--- a/操作系统/操作系统原理.docx
+++ b/操作系统/操作系统原理.docx
@@ -3743,8 +3743,6 @@
         </w:rPr>
         <w:t>号</w:t>
       </w:r>
-      <w:bookmarkStart w:id="0" w:name="_GoBack"/>
-      <w:bookmarkEnd w:id="0"/>
     </w:p>
     <w:p>
       <w:pPr>
@@ -6201,9 +6199,17 @@
       <w:r>
         <w:rPr>
           <w:rFonts w:hint="eastAsia"/>
-          <w:szCs w:val="21"/>
-        </w:rPr>
-        <w:t>策略评价：</w:t>
+          <w:b/>
+          <w:szCs w:val="21"/>
+        </w:rPr>
+        <w:t>策略评价</w:t>
+      </w:r>
+      <w:r>
+        <w:rPr>
+          <w:rFonts w:hint="eastAsia"/>
+          <w:szCs w:val="21"/>
+        </w:rPr>
+        <w:t>：</w:t>
       </w:r>
       <w:r>
         <w:rPr>
@@ -7779,6 +7785,7 @@
       <w:r>
         <w:rPr>
           <w:rFonts w:hint="eastAsia"/>
+          <w:b/>
           <w:szCs w:val="21"/>
         </w:rPr>
         <w:t>优先级退让</w:t>
@@ -8080,6 +8087,7 @@
     <w:p>
       <w:pPr>
         <w:rPr>
+          <w:rFonts w:hint="eastAsia"/>
           <w:szCs w:val="21"/>
         </w:rPr>
       </w:pPr>
@@ -9706,6 +9714,8 @@
         </w:rPr>
         <w:t>仅通过wait与single操作</w:t>
       </w:r>
+      <w:bookmarkStart w:id="0" w:name="_GoBack"/>
+      <w:bookmarkEnd w:id="0"/>
     </w:p>
     <w:p>
       <w:pPr>

--- a/操作系统/操作系统原理.docx
+++ b/操作系统/操作系统原理.docx
@@ -3701,8 +3701,213 @@
       </w:r>
     </w:p>
     <w:p>
+      <w:pPr>
+        <w:rPr>
+          <w:szCs w:val="21"/>
+        </w:rPr>
+      </w:pPr>
       <w:r>
         <w:lastRenderedPageBreak/>
+        <w:tab/>
+      </w:r>
+      <w:r>
+        <w:tab/>
+      </w:r>
+      <w:r>
+        <w:rPr>
+          <w:rFonts w:hint="eastAsia"/>
+          <w:szCs w:val="21"/>
+        </w:rPr>
+        <w:t>子进程(</w:t>
+      </w:r>
+      <w:r>
+        <w:rPr>
+          <w:szCs w:val="21"/>
+        </w:rPr>
+        <w:t>PID</w:t>
+      </w:r>
+      <w:r>
+        <w:rPr>
+          <w:rFonts w:hint="eastAsia"/>
+          <w:szCs w:val="21"/>
+        </w:rPr>
+        <w:t>标识子进程（P</w:t>
+      </w:r>
+      <w:r>
+        <w:rPr>
+          <w:szCs w:val="21"/>
+        </w:rPr>
+        <w:t>ID&lt;0</w:t>
+      </w:r>
+      <w:r>
+        <w:rPr>
+          <w:rFonts w:hint="eastAsia"/>
+          <w:szCs w:val="21"/>
+        </w:rPr>
+        <w:t>创建失败），子进程执行P</w:t>
+      </w:r>
+      <w:r>
+        <w:rPr>
+          <w:szCs w:val="21"/>
+        </w:rPr>
+        <w:t>ID</w:t>
+      </w:r>
+      <w:r>
+        <w:rPr>
+          <w:rFonts w:hint="eastAsia"/>
+          <w:szCs w:val="21"/>
+        </w:rPr>
+        <w:t>=0的分支)：</w:t>
+      </w:r>
+    </w:p>
+    <w:p>
+      <w:pPr>
+        <w:rPr>
+          <w:b/>
+          <w:szCs w:val="21"/>
+        </w:rPr>
+      </w:pPr>
+      <w:r>
+        <w:rPr>
+          <w:szCs w:val="21"/>
+        </w:rPr>
+        <w:tab/>
+      </w:r>
+      <w:r>
+        <w:rPr>
+          <w:szCs w:val="21"/>
+        </w:rPr>
+        <w:tab/>
+      </w:r>
+      <w:r>
+        <w:rPr>
+          <w:rFonts w:hint="eastAsia"/>
+          <w:b/>
+          <w:szCs w:val="21"/>
+        </w:rPr>
+        <w:t>fork</w:t>
+      </w:r>
+      <w:r>
+        <w:rPr>
+          <w:b/>
+          <w:szCs w:val="21"/>
+        </w:rPr>
+        <w:t>()</w:t>
+      </w:r>
+      <w:r>
+        <w:rPr>
+          <w:rFonts w:hint="eastAsia"/>
+          <w:b/>
+          <w:szCs w:val="21"/>
+        </w:rPr>
+        <w:t>：</w:t>
+      </w:r>
+      <w:r>
+        <w:rPr>
+          <w:rFonts w:hint="eastAsia"/>
+          <w:b/>
+          <w:szCs w:val="21"/>
+        </w:rPr>
+        <w:t>子进程复制父进程代码与状态</w:t>
+      </w:r>
+      <w:r>
+        <w:rPr>
+          <w:rFonts w:hint="eastAsia"/>
+          <w:b/>
+          <w:szCs w:val="21"/>
+        </w:rPr>
+        <w:t>，包含所有子线程</w:t>
+      </w:r>
+    </w:p>
+    <w:p>
+      <w:pPr>
+        <w:ind w:left="420" w:firstLine="420"/>
+        <w:rPr>
+          <w:szCs w:val="21"/>
+        </w:rPr>
+      </w:pPr>
+      <w:r>
+        <w:rPr>
+          <w:rFonts w:hint="eastAsia"/>
+          <w:b/>
+          <w:szCs w:val="21"/>
+        </w:rPr>
+        <w:t>exec</w:t>
+      </w:r>
+      <w:r>
+        <w:rPr>
+          <w:b/>
+          <w:szCs w:val="21"/>
+        </w:rPr>
+        <w:t>()</w:t>
+      </w:r>
+      <w:r>
+        <w:rPr>
+          <w:rFonts w:hint="eastAsia"/>
+          <w:szCs w:val="21"/>
+        </w:rPr>
+        <w:t>：</w:t>
+      </w:r>
+      <w:r>
+        <w:rPr>
+          <w:rFonts w:hint="eastAsia"/>
+          <w:b/>
+          <w:szCs w:val="21"/>
+        </w:rPr>
+        <w:t>父进程执行exec</w:t>
+      </w:r>
+      <w:r>
+        <w:rPr>
+          <w:b/>
+          <w:szCs w:val="21"/>
+        </w:rPr>
+        <w:t>()</w:t>
+      </w:r>
+      <w:r>
+        <w:rPr>
+          <w:rFonts w:hint="eastAsia"/>
+          <w:b/>
+          <w:szCs w:val="21"/>
+        </w:rPr>
+        <w:t>，覆盖子进程</w:t>
+      </w:r>
+      <w:r>
+        <w:rPr>
+          <w:rFonts w:hint="eastAsia"/>
+          <w:b/>
+          <w:szCs w:val="21"/>
+        </w:rPr>
+        <w:t>和其子线程</w:t>
+      </w:r>
+      <w:r>
+        <w:rPr>
+          <w:rFonts w:hint="eastAsia"/>
+          <w:b/>
+          <w:szCs w:val="21"/>
+        </w:rPr>
+        <w:t>代码</w:t>
+      </w:r>
+      <w:proofErr w:type="gramStart"/>
+      <w:r>
+        <w:rPr>
+          <w:rFonts w:hint="eastAsia"/>
+          <w:b/>
+          <w:szCs w:val="21"/>
+        </w:rPr>
+        <w:t>段执行</w:t>
+      </w:r>
+      <w:proofErr w:type="gramEnd"/>
+      <w:r>
+        <w:rPr>
+          <w:rFonts w:hint="eastAsia"/>
+          <w:b/>
+          <w:szCs w:val="21"/>
+        </w:rPr>
+        <w:t>新功能</w:t>
+      </w:r>
+    </w:p>
+    <w:p>
+      <w:r>
         <w:tab/>
       </w:r>
       <w:r>
@@ -4534,14 +4739,12 @@
       <w:r>
         <w:rPr>
           <w:rFonts w:hint="eastAsia"/>
-          <w:b/>
           <w:szCs w:val="21"/>
         </w:rPr>
         <w:t>线程I</w:t>
       </w:r>
       <w:r>
         <w:rPr>
-          <w:b/>
           <w:szCs w:val="21"/>
         </w:rPr>
         <w:t>D</w:t>
@@ -4549,7 +4752,6 @@
       <w:r>
         <w:rPr>
           <w:rFonts w:hint="eastAsia"/>
-          <w:b/>
           <w:szCs w:val="21"/>
         </w:rPr>
         <w:t>，程序计数器，寄存器组，</w:t>
@@ -4557,7 +4759,6 @@
       <w:r>
         <w:rPr>
           <w:rFonts w:hint="eastAsia"/>
-          <w:b/>
           <w:szCs w:val="21"/>
         </w:rPr>
         <w:t>堆</w:t>
@@ -4565,7 +4766,6 @@
       <w:r>
         <w:rPr>
           <w:rFonts w:hint="eastAsia"/>
-          <w:b/>
           <w:szCs w:val="21"/>
         </w:rPr>
         <w:t>栈</w:t>
@@ -4716,13 +4916,6 @@
         </w:rPr>
         <w:t>）</w:t>
       </w:r>
-      <w:r>
-        <w:rPr>
-          <w:rFonts w:hint="eastAsia"/>
-          <w:szCs w:val="21"/>
-        </w:rPr>
-        <w:t xml:space="preserve"> ，</w:t>
-      </w:r>
     </w:p>
     <w:p>
       <w:pPr>
@@ -5380,126 +5573,6 @@
           <w:szCs w:val="21"/>
         </w:rPr>
         <w:t>控制）</w:t>
-      </w:r>
-    </w:p>
-    <w:p>
-      <w:pPr>
-        <w:rPr>
-          <w:b/>
-          <w:szCs w:val="21"/>
-        </w:rPr>
-      </w:pPr>
-      <w:r>
-        <w:rPr>
-          <w:szCs w:val="21"/>
-        </w:rPr>
-        <w:tab/>
-      </w:r>
-      <w:r>
-        <w:rPr>
-          <w:rFonts w:hint="eastAsia"/>
-          <w:b/>
-          <w:szCs w:val="21"/>
-        </w:rPr>
-        <w:t>f</w:t>
-      </w:r>
-      <w:r>
-        <w:rPr>
-          <w:rFonts w:hint="eastAsia"/>
-          <w:b/>
-          <w:szCs w:val="21"/>
-        </w:rPr>
-        <w:t>ork</w:t>
-      </w:r>
-      <w:r>
-        <w:rPr>
-          <w:b/>
-          <w:szCs w:val="21"/>
-        </w:rPr>
-        <w:t>()</w:t>
-      </w:r>
-      <w:r>
-        <w:rPr>
-          <w:rFonts w:hint="eastAsia"/>
-          <w:b/>
-          <w:szCs w:val="21"/>
-        </w:rPr>
-        <w:t>：代码复制</w:t>
-      </w:r>
-      <w:r>
-        <w:rPr>
-          <w:rFonts w:hint="eastAsia"/>
-          <w:b/>
-          <w:szCs w:val="21"/>
-        </w:rPr>
-        <w:t>，包含所有子线程</w:t>
-      </w:r>
-      <w:r>
-        <w:rPr>
-          <w:b/>
-          <w:szCs w:val="21"/>
-        </w:rPr>
-        <w:tab/>
-      </w:r>
-    </w:p>
-    <w:p>
-      <w:pPr>
-        <w:ind w:firstLine="420"/>
-        <w:rPr>
-          <w:szCs w:val="21"/>
-        </w:rPr>
-      </w:pPr>
-      <w:r>
-        <w:rPr>
-          <w:rFonts w:hint="eastAsia"/>
-          <w:b/>
-          <w:szCs w:val="21"/>
-        </w:rPr>
-        <w:t>exec</w:t>
-      </w:r>
-      <w:r>
-        <w:rPr>
-          <w:b/>
-          <w:szCs w:val="21"/>
-        </w:rPr>
-        <w:t>()</w:t>
-      </w:r>
-      <w:r>
-        <w:rPr>
-          <w:rFonts w:hint="eastAsia"/>
-          <w:szCs w:val="21"/>
-        </w:rPr>
-        <w:t>：停止</w:t>
-      </w:r>
-      <w:r>
-        <w:rPr>
-          <w:rFonts w:hint="eastAsia"/>
-          <w:szCs w:val="21"/>
-        </w:rPr>
-        <w:t>线程所属</w:t>
-      </w:r>
-      <w:r>
-        <w:rPr>
-          <w:rFonts w:hint="eastAsia"/>
-          <w:szCs w:val="21"/>
-        </w:rPr>
-        <w:t>进程</w:t>
-      </w:r>
-      <w:proofErr w:type="gramStart"/>
-      <w:r>
-        <w:rPr>
-          <w:rFonts w:hint="eastAsia"/>
-          <w:szCs w:val="21"/>
-        </w:rPr>
-        <w:t>程</w:t>
-      </w:r>
-      <w:proofErr w:type="gramEnd"/>
-      <w:r>
-        <w:rPr>
-          <w:rFonts w:hint="eastAsia"/>
-          <w:szCs w:val="21"/>
-        </w:rPr>
-        <w:t>中所有控制流</w:t>
       </w:r>
     </w:p>
     <w:p>
@@ -5865,7 +5938,15 @@
           <w:rFonts w:hint="eastAsia"/>
           <w:szCs w:val="21"/>
         </w:rPr>
-        <w:t>，I</w:t>
+        <w:t>，</w:t>
+      </w:r>
+      <w:r>
+        <w:rPr>
+          <w:rFonts w:hint="eastAsia"/>
+          <w:szCs w:val="21"/>
+        </w:rPr>
+        <w:lastRenderedPageBreak/>
+        <w:t>I</w:t>
       </w:r>
       <w:r>
         <w:rPr>
@@ -5910,7 +5991,6 @@
         <w:rPr>
           <w:szCs w:val="21"/>
         </w:rPr>
-        <w:lastRenderedPageBreak/>
         <w:tab/>
       </w:r>
       <w:r>
@@ -6712,7 +6792,7 @@
           <w:rFonts w:hint="eastAsia"/>
           <w:szCs w:val="21"/>
         </w:rPr>
-        <w:t>短进</w:t>
+        <w:t>短进程</w:t>
       </w:r>
       <w:proofErr w:type="gramEnd"/>
       <w:r>
@@ -6720,7 +6800,7 @@
           <w:rFonts w:hint="eastAsia"/>
           <w:szCs w:val="21"/>
         </w:rPr>
-        <w:t>程与分时系统不适用</w:t>
+        <w:t>与分时系统不适用</w:t>
       </w:r>
       <w:r>
         <w:rPr>
@@ -6950,7 +7030,16 @@
           <w:rFonts w:hint="eastAsia"/>
           <w:szCs w:val="21"/>
         </w:rPr>
-        <w:t>模型）</w:t>
+        <w:t>模型</w:t>
+      </w:r>
+      <w:bookmarkStart w:id="0" w:name="_GoBack"/>
+      <w:bookmarkEnd w:id="0"/>
+      <w:r>
+        <w:rPr>
+          <w:rFonts w:hint="eastAsia"/>
+          <w:szCs w:val="21"/>
+        </w:rPr>
+        <w:t>）</w:t>
       </w:r>
     </w:p>
     <w:p>
@@ -7229,6 +7318,29 @@
           <w:szCs w:val="21"/>
         </w:rPr>
         <w:t>里完成</w:t>
+      </w:r>
+      <w:r>
+        <w:rPr>
+          <w:rFonts w:hint="eastAsia"/>
+          <w:szCs w:val="21"/>
+        </w:rPr>
+        <w:t xml:space="preserve"> </w:t>
+      </w:r>
+      <w:r>
+        <w:rPr>
+          <w:rFonts w:hint="eastAsia"/>
+          <w:b/>
+          <w:szCs w:val="21"/>
+        </w:rPr>
+        <w:t>大多</w:t>
+      </w:r>
+      <w:r>
+        <w:rPr>
+          <w:rFonts w:hint="eastAsia"/>
+          <w:b/>
+          <w:szCs w:val="21"/>
+        </w:rPr>
+        <w:t>进程能在一个时间片中完成</w:t>
       </w:r>
       <w:r>
         <w:rPr>
@@ -7894,7 +8006,21 @@
           <w:rFonts w:hint="eastAsia"/>
           <w:szCs w:val="21"/>
         </w:rPr>
-        <w:t>：决定（人为设定），队列</w:t>
+        <w:t>：</w:t>
+      </w:r>
+      <w:r>
+        <w:rPr>
+          <w:rFonts w:hint="eastAsia"/>
+          <w:szCs w:val="21"/>
+        </w:rPr>
+        <w:t>决策</w:t>
+      </w:r>
+      <w:r>
+        <w:rPr>
+          <w:rFonts w:hint="eastAsia"/>
+          <w:szCs w:val="21"/>
+        </w:rPr>
+        <w:t>（人为设定），队列</w:t>
       </w:r>
       <w:r>
         <w:rPr>
@@ -8087,7 +8213,6 @@
     <w:p>
       <w:pPr>
         <w:rPr>
-          <w:rFonts w:hint="eastAsia"/>
           <w:szCs w:val="21"/>
         </w:rPr>
       </w:pPr>
@@ -8779,6 +8904,7 @@
         <w:rPr>
           <w:szCs w:val="21"/>
         </w:rPr>
+        <w:lastRenderedPageBreak/>
         <w:tab/>
       </w:r>
       <w:r>
@@ -8861,7 +8987,6 @@
         <w:rPr>
           <w:szCs w:val="21"/>
         </w:rPr>
-        <w:lastRenderedPageBreak/>
         <w:tab/>
       </w:r>
       <w:r>
@@ -9714,8 +9839,6 @@
         </w:rPr>
         <w:t>仅通过wait与single操作</w:t>
       </w:r>
-      <w:bookmarkStart w:id="0" w:name="_GoBack"/>
-      <w:bookmarkEnd w:id="0"/>
     </w:p>
     <w:p>
       <w:pPr>

--- a/操作系统/操作系统原理.docx
+++ b/操作系统/操作系统原理.docx
@@ -7030,16 +7030,7 @@
           <w:rFonts w:hint="eastAsia"/>
           <w:szCs w:val="21"/>
         </w:rPr>
-        <w:t>模型</w:t>
-      </w:r>
-      <w:bookmarkStart w:id="0" w:name="_GoBack"/>
-      <w:bookmarkEnd w:id="0"/>
-      <w:r>
-        <w:rPr>
-          <w:rFonts w:hint="eastAsia"/>
-          <w:szCs w:val="21"/>
-        </w:rPr>
-        <w:t>）</w:t>
+        <w:t>模型）</w:t>
       </w:r>
     </w:p>
     <w:p>
@@ -8871,16 +8862,9 @@
           <w:rFonts w:hint="eastAsia"/>
           <w:szCs w:val="21"/>
         </w:rPr>
-        <w:t>号大小再比较线程</w:t>
+        <w:t>号大小再比较线程号</w:t>
       </w:r>
       <w:proofErr w:type="gramEnd"/>
-      <w:r>
-        <w:rPr>
-          <w:rFonts w:hint="eastAsia"/>
-          <w:szCs w:val="21"/>
-        </w:rPr>
-        <w:t>号</w:t>
-      </w:r>
       <m:oMath>
         <m:r>
           <m:rPr>
@@ -10945,6 +10929,1496 @@
         </w:rPr>
       </w:pPr>
     </w:p>
+    <w:p>
+      <w:pPr>
+        <w:rPr>
+          <w:b/>
+          <w:i/>
+          <w:sz w:val="24"/>
+          <w:szCs w:val="24"/>
+        </w:rPr>
+      </w:pPr>
+      <w:r>
+        <w:rPr>
+          <w:rFonts w:hint="eastAsia"/>
+          <w:b/>
+          <w:i/>
+          <w:sz w:val="24"/>
+          <w:szCs w:val="24"/>
+        </w:rPr>
+        <w:t>死锁Deadlocks</w:t>
+      </w:r>
+      <w:r>
+        <w:rPr>
+          <w:rFonts w:hint="eastAsia"/>
+          <w:b/>
+          <w:i/>
+          <w:sz w:val="24"/>
+          <w:szCs w:val="24"/>
+        </w:rPr>
+        <w:t>：</w:t>
+      </w:r>
+    </w:p>
+    <w:p>
+      <w:pPr>
+        <w:rPr>
+          <w:szCs w:val="21"/>
+        </w:rPr>
+      </w:pPr>
+      <w:r>
+        <w:rPr>
+          <w:b/>
+          <w:i/>
+          <w:sz w:val="24"/>
+          <w:szCs w:val="24"/>
+        </w:rPr>
+        <w:tab/>
+      </w:r>
+      <w:r>
+        <w:rPr>
+          <w:rFonts w:hint="eastAsia"/>
+          <w:szCs w:val="21"/>
+        </w:rPr>
+        <w:t>模型</w:t>
+      </w:r>
+      <w:r>
+        <w:rPr>
+          <w:rFonts w:hint="eastAsia"/>
+          <w:szCs w:val="21"/>
+        </w:rPr>
+        <w:t>：资源，进程（请求，使用，释放资源）</w:t>
+      </w:r>
+    </w:p>
+    <w:p>
+      <w:pPr>
+        <w:rPr>
+          <w:szCs w:val="21"/>
+        </w:rPr>
+      </w:pPr>
+      <w:r>
+        <w:rPr>
+          <w:szCs w:val="21"/>
+        </w:rPr>
+        <w:tab/>
+      </w:r>
+      <w:r>
+        <w:rPr>
+          <w:rFonts w:hint="eastAsia"/>
+          <w:szCs w:val="21"/>
+        </w:rPr>
+        <w:t>死锁：进程集合</w:t>
+      </w:r>
+      <w:proofErr w:type="gramStart"/>
+      <w:r>
+        <w:rPr>
+          <w:rFonts w:hint="eastAsia"/>
+          <w:szCs w:val="21"/>
+        </w:rPr>
+        <w:t>内进程</w:t>
+      </w:r>
+      <w:proofErr w:type="gramEnd"/>
+      <w:r>
+        <w:rPr>
+          <w:rFonts w:hint="eastAsia"/>
+          <w:szCs w:val="21"/>
+        </w:rPr>
+        <w:t>互相等待使集合处于死锁</w:t>
+      </w:r>
+    </w:p>
+    <w:p>
+      <w:pPr>
+        <w:rPr>
+          <w:szCs w:val="21"/>
+        </w:rPr>
+      </w:pPr>
+      <w:r>
+        <w:rPr>
+          <w:szCs w:val="21"/>
+        </w:rPr>
+        <w:tab/>
+      </w:r>
+      <w:r>
+        <w:rPr>
+          <w:rFonts w:hint="eastAsia"/>
+          <w:b/>
+          <w:szCs w:val="21"/>
+        </w:rPr>
+        <w:t>资源分配图</w:t>
+      </w:r>
+      <w:r>
+        <w:rPr>
+          <w:rFonts w:hint="eastAsia"/>
+          <w:szCs w:val="21"/>
+        </w:rPr>
+        <w:t>：V（进程，资源点），E（请求，分配边）</w:t>
+      </w:r>
+    </w:p>
+    <w:p>
+      <w:pPr>
+        <w:ind w:left="420" w:firstLine="420"/>
+        <w:rPr>
+          <w:szCs w:val="21"/>
+        </w:rPr>
+      </w:pPr>
+      <w:r>
+        <w:rPr>
+          <w:rFonts w:hint="eastAsia"/>
+          <w:szCs w:val="21"/>
+        </w:rPr>
+        <w:t>单实例资源分配图出现环路则死锁，无环则不会死锁</w:t>
+      </w:r>
+    </w:p>
+    <w:p>
+      <w:pPr>
+        <w:rPr>
+          <w:szCs w:val="21"/>
+        </w:rPr>
+      </w:pPr>
+      <w:r>
+        <w:rPr>
+          <w:szCs w:val="21"/>
+        </w:rPr>
+        <w:tab/>
+      </w:r>
+      <w:r>
+        <w:rPr>
+          <w:rFonts w:hint="eastAsia"/>
+          <w:szCs w:val="21"/>
+        </w:rPr>
+        <w:t>死锁条件：</w:t>
+      </w:r>
+      <w:r>
+        <w:rPr>
+          <w:rFonts w:hint="eastAsia"/>
+          <w:b/>
+          <w:szCs w:val="21"/>
+        </w:rPr>
+        <w:t>互斥</w:t>
+      </w:r>
+      <w:r>
+        <w:rPr>
+          <w:rFonts w:hint="eastAsia"/>
+          <w:szCs w:val="21"/>
+        </w:rPr>
+        <w:t>（mutual</w:t>
+      </w:r>
+      <w:r>
+        <w:rPr>
+          <w:szCs w:val="21"/>
+        </w:rPr>
+        <w:t xml:space="preserve"> </w:t>
+      </w:r>
+      <w:r>
+        <w:rPr>
+          <w:rFonts w:hint="eastAsia"/>
+          <w:szCs w:val="21"/>
+        </w:rPr>
+        <w:t>exclusion），</w:t>
+      </w:r>
+      <w:r>
+        <w:rPr>
+          <w:rFonts w:hint="eastAsia"/>
+          <w:b/>
+          <w:szCs w:val="21"/>
+        </w:rPr>
+        <w:t>占有等待</w:t>
+      </w:r>
+      <w:r>
+        <w:rPr>
+          <w:rFonts w:hint="eastAsia"/>
+          <w:szCs w:val="21"/>
+        </w:rPr>
+        <w:t>，</w:t>
+      </w:r>
+      <w:r>
+        <w:rPr>
+          <w:rFonts w:hint="eastAsia"/>
+          <w:b/>
+          <w:szCs w:val="21"/>
+        </w:rPr>
+        <w:t>非抢占</w:t>
+      </w:r>
+      <w:r>
+        <w:rPr>
+          <w:rFonts w:hint="eastAsia"/>
+          <w:szCs w:val="21"/>
+        </w:rPr>
+        <w:t>，</w:t>
+      </w:r>
+      <w:r>
+        <w:rPr>
+          <w:rFonts w:hint="eastAsia"/>
+          <w:b/>
+          <w:szCs w:val="21"/>
+        </w:rPr>
+        <w:t>循环等待</w:t>
+      </w:r>
+      <w:r>
+        <w:rPr>
+          <w:rFonts w:hint="eastAsia"/>
+          <w:szCs w:val="21"/>
+        </w:rPr>
+        <w:t>（不独立）</w:t>
+      </w:r>
+    </w:p>
+    <w:p>
+      <w:pPr>
+        <w:rPr>
+          <w:szCs w:val="21"/>
+        </w:rPr>
+      </w:pPr>
+      <w:r>
+        <w:rPr>
+          <w:szCs w:val="21"/>
+        </w:rPr>
+        <w:tab/>
+      </w:r>
+      <w:r>
+        <w:rPr>
+          <w:rFonts w:hint="eastAsia"/>
+          <w:szCs w:val="21"/>
+        </w:rPr>
+        <w:t>处理死锁：拒绝（预防（破坏死锁条件</w:t>
+      </w:r>
+      <w:r>
+        <w:rPr>
+          <w:rFonts w:hint="eastAsia"/>
+          <w:szCs w:val="21"/>
+        </w:rPr>
+        <w:t>之一</w:t>
+      </w:r>
+      <w:r>
+        <w:rPr>
+          <w:rFonts w:hint="eastAsia"/>
+          <w:szCs w:val="21"/>
+        </w:rPr>
+        <w:t>），避免</w:t>
+      </w:r>
+      <w:r>
+        <w:rPr>
+          <w:rFonts w:hint="eastAsia"/>
+          <w:szCs w:val="21"/>
+        </w:rPr>
+        <w:t>（满足/延迟资源分配）</w:t>
+      </w:r>
+      <w:r>
+        <w:rPr>
+          <w:rFonts w:hint="eastAsia"/>
+          <w:szCs w:val="21"/>
+        </w:rPr>
+        <w:t>），发现恢复，忽略死锁</w:t>
+      </w:r>
+    </w:p>
+    <w:p>
+      <w:pPr>
+        <w:rPr>
+          <w:szCs w:val="21"/>
+        </w:rPr>
+      </w:pPr>
+      <w:r>
+        <w:rPr>
+          <w:szCs w:val="21"/>
+        </w:rPr>
+        <w:lastRenderedPageBreak/>
+        <w:tab/>
+      </w:r>
+      <w:r>
+        <w:rPr>
+          <w:b/>
+          <w:szCs w:val="21"/>
+        </w:rPr>
+        <w:t>P</w:t>
+      </w:r>
+      <w:r>
+        <w:rPr>
+          <w:rFonts w:hint="eastAsia"/>
+          <w:szCs w:val="21"/>
+        </w:rPr>
+        <w:t>revention</w:t>
+      </w:r>
+      <w:r>
+        <w:rPr>
+          <w:rFonts w:hint="eastAsia"/>
+          <w:b/>
+          <w:szCs w:val="21"/>
+        </w:rPr>
+        <w:t>预防</w:t>
+      </w:r>
+      <w:r>
+        <w:rPr>
+          <w:rFonts w:hint="eastAsia"/>
+          <w:szCs w:val="21"/>
+        </w:rPr>
+        <w:t>：增加可用资源实例数</w:t>
+      </w:r>
+      <w:r>
+        <w:rPr>
+          <w:rFonts w:hint="eastAsia"/>
+          <w:szCs w:val="21"/>
+        </w:rPr>
+        <w:t>（互斥）</w:t>
+      </w:r>
+      <w:r>
+        <w:rPr>
+          <w:rFonts w:hint="eastAsia"/>
+          <w:szCs w:val="21"/>
+        </w:rPr>
+        <w:t>，</w:t>
+      </w:r>
+      <w:r>
+        <w:rPr>
+          <w:rFonts w:hint="eastAsia"/>
+          <w:szCs w:val="21"/>
+        </w:rPr>
+        <w:t>不</w:t>
+      </w:r>
+      <w:r>
+        <w:rPr>
+          <w:rFonts w:hint="eastAsia"/>
+          <w:szCs w:val="21"/>
+        </w:rPr>
+        <w:t>允许占有</w:t>
+      </w:r>
+      <w:r>
+        <w:rPr>
+          <w:rFonts w:hint="eastAsia"/>
+          <w:szCs w:val="21"/>
+        </w:rPr>
+        <w:t>（</w:t>
+      </w:r>
+      <w:r>
+        <w:rPr>
+          <w:rFonts w:hint="eastAsia"/>
+          <w:szCs w:val="21"/>
+        </w:rPr>
+        <w:t>占有等待</w:t>
+      </w:r>
+      <w:r>
+        <w:rPr>
+          <w:rFonts w:hint="eastAsia"/>
+          <w:szCs w:val="21"/>
+        </w:rPr>
+        <w:t>），抢占（抢别人/被抢），</w:t>
+      </w:r>
+      <w:r>
+        <w:rPr>
+          <w:rFonts w:hint="eastAsia"/>
+          <w:szCs w:val="21"/>
+        </w:rPr>
+        <w:t>仅申请更高级资源</w:t>
+      </w:r>
+      <w:r>
+        <w:rPr>
+          <w:rFonts w:hint="eastAsia"/>
+          <w:szCs w:val="21"/>
+        </w:rPr>
+        <w:t>（循环等待）</w:t>
+      </w:r>
+    </w:p>
+    <w:p>
+      <w:pPr>
+        <w:rPr>
+          <w:szCs w:val="21"/>
+        </w:rPr>
+      </w:pPr>
+      <w:r>
+        <w:rPr>
+          <w:szCs w:val="21"/>
+        </w:rPr>
+        <w:tab/>
+      </w:r>
+      <w:r>
+        <w:rPr>
+          <w:b/>
+          <w:szCs w:val="21"/>
+        </w:rPr>
+        <w:t>A</w:t>
+      </w:r>
+      <w:r>
+        <w:rPr>
+          <w:rFonts w:hint="eastAsia"/>
+          <w:szCs w:val="21"/>
+        </w:rPr>
+        <w:t>voidance</w:t>
+      </w:r>
+      <w:r>
+        <w:rPr>
+          <w:rFonts w:hint="eastAsia"/>
+          <w:b/>
+          <w:szCs w:val="21"/>
+        </w:rPr>
+        <w:t>避免</w:t>
+      </w:r>
+      <w:r>
+        <w:rPr>
+          <w:rFonts w:hint="eastAsia"/>
+          <w:szCs w:val="21"/>
+        </w:rPr>
+        <w:t>：</w:t>
+      </w:r>
+      <w:r>
+        <w:rPr>
+          <w:szCs w:val="21"/>
+        </w:rPr>
+        <w:t xml:space="preserve"> </w:t>
+      </w:r>
+    </w:p>
+    <w:p>
+      <w:pPr>
+        <w:rPr>
+          <w:szCs w:val="21"/>
+        </w:rPr>
+      </w:pPr>
+      <w:r>
+        <w:rPr>
+          <w:szCs w:val="21"/>
+        </w:rPr>
+        <w:tab/>
+      </w:r>
+      <w:r>
+        <w:rPr>
+          <w:szCs w:val="21"/>
+        </w:rPr>
+        <w:tab/>
+      </w:r>
+      <w:r>
+        <w:rPr>
+          <w:rFonts w:hint="eastAsia"/>
+          <w:szCs w:val="21"/>
+        </w:rPr>
+        <w:t>资源分配图算法</w:t>
+      </w:r>
+      <w:r>
+        <w:rPr>
+          <w:rFonts w:hint="eastAsia"/>
+          <w:szCs w:val="21"/>
+        </w:rPr>
+        <w:t>（单实例）</w:t>
+      </w:r>
+      <w:r>
+        <w:rPr>
+          <w:rFonts w:hint="eastAsia"/>
+          <w:szCs w:val="21"/>
+        </w:rPr>
+        <w:t>：单实例（声明，请求，</w:t>
+      </w:r>
+      <w:proofErr w:type="gramStart"/>
+      <w:r>
+        <w:rPr>
+          <w:rFonts w:hint="eastAsia"/>
+          <w:szCs w:val="21"/>
+        </w:rPr>
+        <w:t>占有边</w:t>
+      </w:r>
+      <w:proofErr w:type="gramEnd"/>
+      <w:r>
+        <w:rPr>
+          <w:rFonts w:hint="eastAsia"/>
+          <w:szCs w:val="21"/>
+        </w:rPr>
+        <w:t xml:space="preserve"> 判断是否成环）</w:t>
+      </w:r>
+    </w:p>
+    <w:p>
+      <w:pPr>
+        <w:rPr>
+          <w:szCs w:val="21"/>
+        </w:rPr>
+      </w:pPr>
+      <w:r>
+        <w:rPr>
+          <w:szCs w:val="21"/>
+        </w:rPr>
+        <w:tab/>
+      </w:r>
+      <w:r>
+        <w:rPr>
+          <w:szCs w:val="21"/>
+        </w:rPr>
+        <w:tab/>
+      </w:r>
+      <w:r>
+        <w:rPr>
+          <w:rFonts w:hint="eastAsia"/>
+          <w:szCs w:val="21"/>
+        </w:rPr>
+        <w:t>银行家算法</w:t>
+      </w:r>
+      <w:r>
+        <w:rPr>
+          <w:rFonts w:hint="eastAsia"/>
+          <w:szCs w:val="21"/>
+        </w:rPr>
+        <w:t>（多实例）</w:t>
+      </w:r>
+      <w:r>
+        <w:rPr>
+          <w:rFonts w:hint="eastAsia"/>
+          <w:szCs w:val="21"/>
+        </w:rPr>
+        <w:t>：</w:t>
+      </w:r>
+      <w:r>
+        <w:rPr>
+          <w:rFonts w:hint="eastAsia"/>
+          <w:szCs w:val="21"/>
+        </w:rPr>
+        <w:t>假装更新，判断是否满足安全状态</w:t>
+      </w:r>
+      <w:r>
+        <w:rPr>
+          <w:rFonts w:hint="eastAsia"/>
+          <w:szCs w:val="21"/>
+        </w:rPr>
+        <w:t>，满足则分配</w:t>
+      </w:r>
+    </w:p>
+    <w:p>
+      <w:pPr>
+        <w:ind w:left="312" w:firstLine="108"/>
+        <w:rPr>
+          <w:szCs w:val="21"/>
+        </w:rPr>
+      </w:pPr>
+      <w:r>
+        <w:rPr>
+          <w:szCs w:val="21"/>
+        </w:rPr>
+        <w:tab/>
+      </w:r>
+      <w:r>
+        <w:rPr>
+          <w:rFonts w:hint="eastAsia"/>
+          <w:b/>
+          <w:szCs w:val="21"/>
+        </w:rPr>
+        <w:t>安全状态</w:t>
+      </w:r>
+      <w:r>
+        <w:rPr>
+          <w:szCs w:val="21"/>
+        </w:rPr>
+        <w:t>S</w:t>
+      </w:r>
+      <w:r>
+        <w:rPr>
+          <w:rFonts w:hint="eastAsia"/>
+          <w:szCs w:val="21"/>
+        </w:rPr>
+        <w:t>afe</w:t>
+      </w:r>
+      <w:r>
+        <w:rPr>
+          <w:szCs w:val="21"/>
+        </w:rPr>
+        <w:t xml:space="preserve"> S</w:t>
+      </w:r>
+      <w:r>
+        <w:rPr>
+          <w:rFonts w:hint="eastAsia"/>
+          <w:szCs w:val="21"/>
+        </w:rPr>
+        <w:t>tate：系统中包含所有进程的安全序列（</w:t>
+      </w:r>
+      <m:oMath>
+        <m:r>
+          <m:rPr>
+            <m:sty m:val="p"/>
+          </m:rPr>
+          <w:rPr>
+            <w:rFonts w:ascii="Cambria Math" w:hAnsi="Cambria Math"/>
+            <w:szCs w:val="21"/>
+          </w:rPr>
+          <m:t>Need≤Available</m:t>
+        </m:r>
+      </m:oMath>
+      <w:r>
+        <w:rPr>
+          <w:rFonts w:hint="eastAsia"/>
+          <w:szCs w:val="21"/>
+        </w:rPr>
+        <w:t>，累加Available）</w:t>
+      </w:r>
+    </w:p>
+    <w:p>
+      <w:pPr>
+        <w:ind w:left="420" w:firstLine="420"/>
+        <w:rPr>
+          <w:szCs w:val="21"/>
+        </w:rPr>
+      </w:pPr>
+      <w:r>
+        <w:rPr>
+          <w:rFonts w:hint="eastAsia"/>
+          <w:szCs w:val="21"/>
+        </w:rPr>
+        <w:t>安全一定</w:t>
+      </w:r>
+      <w:proofErr w:type="gramStart"/>
+      <w:r>
+        <w:rPr>
+          <w:rFonts w:hint="eastAsia"/>
+          <w:szCs w:val="21"/>
+        </w:rPr>
+        <w:t>不</w:t>
+      </w:r>
+      <w:proofErr w:type="gramEnd"/>
+      <w:r>
+        <w:rPr>
+          <w:rFonts w:hint="eastAsia"/>
+          <w:szCs w:val="21"/>
+        </w:rPr>
+        <w:t>死锁，</w:t>
+      </w:r>
+      <w:proofErr w:type="gramStart"/>
+      <w:r>
+        <w:rPr>
+          <w:rFonts w:hint="eastAsia"/>
+          <w:szCs w:val="21"/>
+        </w:rPr>
+        <w:t>非安全</w:t>
+      </w:r>
+      <w:proofErr w:type="gramEnd"/>
+      <w:r>
+        <w:rPr>
+          <w:rFonts w:hint="eastAsia"/>
+          <w:szCs w:val="21"/>
+        </w:rPr>
+        <w:t>可能死锁</w:t>
+      </w:r>
+    </w:p>
+    <w:p>
+      <w:pPr>
+        <w:rPr>
+          <w:szCs w:val="21"/>
+        </w:rPr>
+      </w:pPr>
+      <w:r>
+        <w:rPr>
+          <w:szCs w:val="21"/>
+        </w:rPr>
+        <w:tab/>
+      </w:r>
+      <w:r>
+        <w:rPr>
+          <w:b/>
+          <w:szCs w:val="21"/>
+        </w:rPr>
+        <w:t>D</w:t>
+      </w:r>
+      <w:r>
+        <w:rPr>
+          <w:rFonts w:hint="eastAsia"/>
+          <w:szCs w:val="21"/>
+        </w:rPr>
+        <w:t>etection</w:t>
+      </w:r>
+      <w:r>
+        <w:rPr>
+          <w:rFonts w:hint="eastAsia"/>
+          <w:b/>
+          <w:szCs w:val="21"/>
+        </w:rPr>
+        <w:t>发现</w:t>
+      </w:r>
+      <w:r>
+        <w:rPr>
+          <w:rFonts w:hint="eastAsia"/>
+          <w:szCs w:val="21"/>
+        </w:rPr>
+        <w:t>：</w:t>
+      </w:r>
+    </w:p>
+    <w:p>
+      <w:pPr>
+        <w:rPr>
+          <w:szCs w:val="21"/>
+        </w:rPr>
+      </w:pPr>
+      <w:r>
+        <w:rPr>
+          <w:szCs w:val="21"/>
+        </w:rPr>
+        <w:tab/>
+      </w:r>
+      <w:r>
+        <w:rPr>
+          <w:szCs w:val="21"/>
+        </w:rPr>
+        <w:tab/>
+      </w:r>
+      <w:r>
+        <w:rPr>
+          <w:rFonts w:hint="eastAsia"/>
+          <w:szCs w:val="21"/>
+        </w:rPr>
+        <w:t>等待图：将资源节点移除，</w:t>
+      </w:r>
+      <w:proofErr w:type="gramStart"/>
+      <w:r>
+        <w:rPr>
+          <w:rFonts w:hint="eastAsia"/>
+          <w:szCs w:val="21"/>
+        </w:rPr>
+        <w:t>边表示</w:t>
+      </w:r>
+      <w:proofErr w:type="gramEnd"/>
+      <w:r>
+        <w:rPr>
+          <w:rFonts w:hint="eastAsia"/>
+          <w:szCs w:val="21"/>
+        </w:rPr>
+        <w:t>等待关系（单实例）</w:t>
+      </w:r>
+    </w:p>
+    <w:p>
+      <w:pPr>
+        <w:rPr>
+          <w:szCs w:val="21"/>
+        </w:rPr>
+      </w:pPr>
+      <w:r>
+        <w:rPr>
+          <w:szCs w:val="21"/>
+        </w:rPr>
+        <w:tab/>
+      </w:r>
+      <w:r>
+        <w:rPr>
+          <w:szCs w:val="21"/>
+        </w:rPr>
+        <w:tab/>
+      </w:r>
+      <w:r>
+        <w:rPr>
+          <w:rFonts w:hint="eastAsia"/>
+          <w:szCs w:val="21"/>
+        </w:rPr>
+        <w:t>死锁发现：</w:t>
+      </w:r>
+      <w:r>
+        <w:rPr>
+          <w:szCs w:val="21"/>
+        </w:rPr>
+        <w:t>A</w:t>
+      </w:r>
+      <w:r>
+        <w:rPr>
+          <w:rFonts w:hint="eastAsia"/>
+          <w:szCs w:val="21"/>
+        </w:rPr>
+        <w:t>va</w:t>
+      </w:r>
+      <w:r>
+        <w:rPr>
+          <w:szCs w:val="21"/>
+        </w:rPr>
+        <w:t xml:space="preserve">ilable, Allocation, </w:t>
+      </w:r>
+      <w:r>
+        <w:rPr>
+          <w:b/>
+          <w:szCs w:val="21"/>
+        </w:rPr>
+        <w:t>Request</w:t>
+      </w:r>
+      <w:r>
+        <w:rPr>
+          <w:rFonts w:hint="eastAsia"/>
+          <w:szCs w:val="21"/>
+        </w:rPr>
+        <w:t>（</w:t>
+      </w:r>
+      <w:r>
+        <w:rPr>
+          <w:szCs w:val="21"/>
+        </w:rPr>
+        <w:t>W</w:t>
+      </w:r>
+      <w:r>
+        <w:rPr>
+          <w:rFonts w:hint="eastAsia"/>
+          <w:szCs w:val="21"/>
+        </w:rPr>
+        <w:t>ork：可用资源，</w:t>
+      </w:r>
+      <w:r>
+        <w:rPr>
+          <w:szCs w:val="21"/>
+        </w:rPr>
+        <w:t>F</w:t>
+      </w:r>
+      <w:r>
+        <w:rPr>
+          <w:rFonts w:hint="eastAsia"/>
+          <w:szCs w:val="21"/>
+        </w:rPr>
+        <w:t>inish：true占有为0（不参与判断） 得到finish为false死锁队列）（</w:t>
+      </w:r>
+      <w:r>
+        <w:rPr>
+          <w:rFonts w:hint="eastAsia"/>
+          <w:b/>
+          <w:szCs w:val="21"/>
+        </w:rPr>
+        <w:t>多实例</w:t>
+      </w:r>
+      <w:r>
+        <w:rPr>
+          <w:rFonts w:hint="eastAsia"/>
+          <w:szCs w:val="21"/>
+        </w:rPr>
+        <w:t xml:space="preserve"> 进程请求资源，C</w:t>
+      </w:r>
+      <w:r>
+        <w:rPr>
+          <w:szCs w:val="21"/>
+        </w:rPr>
+        <w:t>PU</w:t>
+      </w:r>
+      <w:r>
+        <w:rPr>
+          <w:rFonts w:hint="eastAsia"/>
+          <w:szCs w:val="21"/>
+        </w:rPr>
+        <w:t>负载轻运行）</w:t>
+      </w:r>
+    </w:p>
+    <w:p>
+      <w:pPr>
+        <w:rPr>
+          <w:szCs w:val="21"/>
+        </w:rPr>
+      </w:pPr>
+      <w:r>
+        <w:rPr>
+          <w:szCs w:val="21"/>
+        </w:rPr>
+        <w:tab/>
+      </w:r>
+      <w:r>
+        <w:rPr>
+          <w:rFonts w:hint="eastAsia"/>
+          <w:szCs w:val="21"/>
+        </w:rPr>
+        <w:t>死锁恢复：</w:t>
+      </w:r>
+      <w:r>
+        <w:rPr>
+          <w:rFonts w:hint="eastAsia"/>
+          <w:szCs w:val="21"/>
+        </w:rPr>
+        <w:t>按</w:t>
+      </w:r>
+      <w:r>
+        <w:rPr>
+          <w:rFonts w:hint="eastAsia"/>
+          <w:szCs w:val="21"/>
+        </w:rPr>
+        <w:t>一定策略终止/抢占相应进程（</w:t>
+      </w:r>
+      <w:r>
+        <w:rPr>
+          <w:rFonts w:hint="eastAsia"/>
+          <w:szCs w:val="21"/>
+        </w:rPr>
+        <w:t>优先级，剩余时间片，进程占有，需要</w:t>
+      </w:r>
+      <w:r>
+        <w:rPr>
+          <w:rFonts w:hint="eastAsia"/>
+          <w:szCs w:val="21"/>
+        </w:rPr>
+        <w:t>资源，交互/批处理）（终止进程后回退 考虑回退次数避免饥饿）</w:t>
+      </w:r>
+    </w:p>
+    <w:p>
+      <w:pPr>
+        <w:rPr>
+          <w:szCs w:val="21"/>
+        </w:rPr>
+      </w:pPr>
+    </w:p>
+    <w:p>
+      <w:pPr>
+        <w:rPr>
+          <w:b/>
+          <w:i/>
+          <w:sz w:val="24"/>
+          <w:szCs w:val="24"/>
+        </w:rPr>
+      </w:pPr>
+      <w:r>
+        <w:rPr>
+          <w:rFonts w:hint="eastAsia"/>
+          <w:b/>
+          <w:i/>
+          <w:sz w:val="24"/>
+          <w:szCs w:val="24"/>
+        </w:rPr>
+        <w:t>内存管理</w:t>
+      </w:r>
+      <w:r>
+        <w:rPr>
+          <w:b/>
+          <w:i/>
+          <w:sz w:val="24"/>
+          <w:szCs w:val="24"/>
+        </w:rPr>
+        <w:t>M</w:t>
+      </w:r>
+      <w:r>
+        <w:rPr>
+          <w:rFonts w:hint="eastAsia"/>
+          <w:b/>
+          <w:i/>
+          <w:sz w:val="24"/>
+          <w:szCs w:val="24"/>
+        </w:rPr>
+        <w:t>emory</w:t>
+      </w:r>
+      <w:r>
+        <w:rPr>
+          <w:b/>
+          <w:i/>
+          <w:sz w:val="24"/>
+          <w:szCs w:val="24"/>
+        </w:rPr>
+        <w:t xml:space="preserve"> M</w:t>
+      </w:r>
+      <w:r>
+        <w:rPr>
+          <w:rFonts w:hint="eastAsia"/>
+          <w:b/>
+          <w:i/>
+          <w:sz w:val="24"/>
+          <w:szCs w:val="24"/>
+        </w:rPr>
+        <w:t>anagement：</w:t>
+      </w:r>
+    </w:p>
+    <w:p>
+      <w:pPr>
+        <w:rPr>
+          <w:szCs w:val="21"/>
+        </w:rPr>
+      </w:pPr>
+      <w:r>
+        <w:rPr>
+          <w:b/>
+          <w:i/>
+          <w:sz w:val="24"/>
+          <w:szCs w:val="24"/>
+        </w:rPr>
+        <w:tab/>
+      </w:r>
+      <w:r>
+        <w:rPr>
+          <w:rFonts w:hint="eastAsia"/>
+          <w:szCs w:val="21"/>
+        </w:rPr>
+        <w:t>内存管理：</w:t>
+      </w:r>
+      <w:r>
+        <w:rPr>
+          <w:szCs w:val="21"/>
+        </w:rPr>
+        <w:t>M</w:t>
+      </w:r>
+      <w:r>
+        <w:rPr>
+          <w:rFonts w:hint="eastAsia"/>
+          <w:szCs w:val="21"/>
+        </w:rPr>
+        <w:t>ain</w:t>
+      </w:r>
+      <w:r>
+        <w:rPr>
+          <w:szCs w:val="21"/>
+        </w:rPr>
+        <w:t xml:space="preserve"> M</w:t>
+      </w:r>
+      <w:r>
+        <w:rPr>
+          <w:rFonts w:hint="eastAsia"/>
+          <w:szCs w:val="21"/>
+        </w:rPr>
+        <w:t>emory，</w:t>
+      </w:r>
+      <w:r>
+        <w:rPr>
+          <w:szCs w:val="21"/>
+        </w:rPr>
+        <w:t>R</w:t>
+      </w:r>
+      <w:r>
+        <w:rPr>
+          <w:rFonts w:hint="eastAsia"/>
+          <w:szCs w:val="21"/>
+        </w:rPr>
+        <w:t>egister，</w:t>
+      </w:r>
+      <w:r>
+        <w:rPr>
+          <w:szCs w:val="21"/>
+        </w:rPr>
+        <w:t>C</w:t>
+      </w:r>
+      <w:r>
+        <w:rPr>
+          <w:rFonts w:hint="eastAsia"/>
+          <w:szCs w:val="21"/>
+        </w:rPr>
+        <w:t>ache</w:t>
+      </w:r>
+    </w:p>
+    <w:p>
+      <w:pPr>
+        <w:rPr>
+          <w:szCs w:val="21"/>
+        </w:rPr>
+      </w:pPr>
+      <w:r>
+        <w:rPr>
+          <w:szCs w:val="21"/>
+        </w:rPr>
+        <w:tab/>
+      </w:r>
+      <w:r>
+        <w:rPr>
+          <w:rFonts w:hint="eastAsia"/>
+          <w:szCs w:val="21"/>
+        </w:rPr>
+        <w:t>地址分类：</w:t>
+      </w:r>
+      <w:r>
+        <w:rPr>
+          <w:szCs w:val="21"/>
+        </w:rPr>
+        <w:t>S</w:t>
+      </w:r>
+      <w:r>
+        <w:rPr>
+          <w:rFonts w:hint="eastAsia"/>
+          <w:szCs w:val="21"/>
+        </w:rPr>
+        <w:t>ymbolic符号，Relocatable重定位（相对），</w:t>
+      </w:r>
+      <w:r>
+        <w:rPr>
+          <w:szCs w:val="21"/>
+        </w:rPr>
+        <w:t>A</w:t>
+      </w:r>
+      <w:r>
+        <w:rPr>
+          <w:rFonts w:hint="eastAsia"/>
+          <w:szCs w:val="21"/>
+        </w:rPr>
+        <w:t>bsolute物理地址（绝对）</w:t>
+      </w:r>
+    </w:p>
+    <w:p>
+      <w:pPr>
+        <w:rPr>
+          <w:szCs w:val="21"/>
+        </w:rPr>
+      </w:pPr>
+      <w:r>
+        <w:rPr>
+          <w:szCs w:val="21"/>
+        </w:rPr>
+        <w:tab/>
+      </w:r>
+      <w:r>
+        <w:rPr>
+          <w:rFonts w:hint="eastAsia"/>
+          <w:szCs w:val="21"/>
+        </w:rPr>
+        <w:t>地址捆绑：</w:t>
+      </w:r>
+      <w:r>
+        <w:rPr>
+          <w:rFonts w:hint="eastAsia"/>
+          <w:b/>
+          <w:szCs w:val="21"/>
+        </w:rPr>
+        <w:t>编译，装载，执行</w:t>
+      </w:r>
+    </w:p>
+    <w:p>
+      <w:pPr>
+        <w:rPr>
+          <w:szCs w:val="21"/>
+        </w:rPr>
+      </w:pPr>
+      <w:r>
+        <w:rPr>
+          <w:szCs w:val="21"/>
+        </w:rPr>
+        <w:tab/>
+      </w:r>
+      <w:r>
+        <w:rPr>
+          <w:rFonts w:hint="eastAsia"/>
+          <w:b/>
+          <w:szCs w:val="21"/>
+        </w:rPr>
+        <w:t>逻辑地址</w:t>
+      </w:r>
+      <w:r>
+        <w:rPr>
+          <w:rFonts w:hint="eastAsia"/>
+          <w:szCs w:val="21"/>
+        </w:rPr>
+        <w:t>：由C</w:t>
+      </w:r>
+      <w:r>
+        <w:rPr>
+          <w:szCs w:val="21"/>
+        </w:rPr>
+        <w:t>PU</w:t>
+      </w:r>
+      <w:r>
+        <w:rPr>
+          <w:rFonts w:hint="eastAsia"/>
+          <w:szCs w:val="21"/>
+        </w:rPr>
+        <w:t xml:space="preserve">管理的虚拟地址 </w:t>
+      </w:r>
+      <w:r>
+        <w:rPr>
+          <w:rFonts w:hint="eastAsia"/>
+          <w:b/>
+          <w:szCs w:val="21"/>
+        </w:rPr>
+        <w:t>物理地址</w:t>
+      </w:r>
+      <w:r>
+        <w:rPr>
+          <w:rFonts w:hint="eastAsia"/>
+          <w:szCs w:val="21"/>
+        </w:rPr>
+        <w:t>：</w:t>
+      </w:r>
+      <w:r>
+        <w:rPr>
+          <w:rFonts w:hint="eastAsia"/>
+          <w:szCs w:val="21"/>
+        </w:rPr>
+        <w:t>内存单元地址（编译装载同 执行不同）</w:t>
+      </w:r>
+    </w:p>
+    <w:p>
+      <w:pPr>
+        <w:rPr>
+          <w:szCs w:val="21"/>
+        </w:rPr>
+      </w:pPr>
+      <w:r>
+        <w:rPr>
+          <w:szCs w:val="21"/>
+        </w:rPr>
+        <w:tab/>
+      </w:r>
+      <w:r>
+        <w:rPr>
+          <w:rFonts w:hint="eastAsia"/>
+          <w:szCs w:val="21"/>
+        </w:rPr>
+        <w:t>重定位寄存器Relocation：</w:t>
+      </w:r>
+      <w:r>
+        <w:rPr>
+          <w:rFonts w:hint="eastAsia"/>
+          <w:b/>
+          <w:szCs w:val="21"/>
+        </w:rPr>
+        <w:t>逻辑地址+重定位=物理地址</w:t>
+      </w:r>
+      <w:r>
+        <w:rPr>
+          <w:rFonts w:hint="eastAsia"/>
+          <w:szCs w:val="21"/>
+        </w:rPr>
+        <w:t>（便于编程与移植性）</w:t>
+      </w:r>
+    </w:p>
+    <w:p>
+      <w:pPr>
+        <w:rPr>
+          <w:rFonts w:hint="eastAsia"/>
+          <w:szCs w:val="21"/>
+        </w:rPr>
+      </w:pPr>
+      <w:r>
+        <w:rPr>
+          <w:szCs w:val="21"/>
+        </w:rPr>
+        <w:tab/>
+      </w:r>
+      <w:r>
+        <w:rPr>
+          <w:rFonts w:hint="eastAsia"/>
+          <w:szCs w:val="21"/>
+        </w:rPr>
+        <w:t>执行时：</w:t>
+      </w:r>
+      <w:r>
+        <w:rPr>
+          <w:rFonts w:hint="eastAsia"/>
+          <w:szCs w:val="21"/>
+        </w:rPr>
+        <w:t>动态加载</w:t>
+      </w:r>
+      <w:r>
+        <w:rPr>
+          <w:rFonts w:hint="eastAsia"/>
+          <w:szCs w:val="21"/>
+        </w:rPr>
+        <w:t>（</w:t>
+      </w:r>
+      <w:r>
+        <w:rPr>
+          <w:rFonts w:hint="eastAsia"/>
+          <w:szCs w:val="21"/>
+        </w:rPr>
+        <w:t>使用时加载</w:t>
+      </w:r>
+      <w:r>
+        <w:rPr>
+          <w:rFonts w:hint="eastAsia"/>
+          <w:szCs w:val="21"/>
+        </w:rPr>
+        <w:t>程序，</w:t>
+      </w:r>
+      <w:r>
+        <w:rPr>
+          <w:rFonts w:hint="eastAsia"/>
+          <w:szCs w:val="21"/>
+        </w:rPr>
+        <w:t>动态链接</w:t>
+      </w:r>
+      <w:r>
+        <w:rPr>
+          <w:rFonts w:hint="eastAsia"/>
+          <w:szCs w:val="21"/>
+        </w:rPr>
+        <w:t>（</w:t>
+      </w:r>
+      <w:r>
+        <w:rPr>
+          <w:rFonts w:hint="eastAsia"/>
+          <w:szCs w:val="21"/>
+        </w:rPr>
+        <w:t>程序中函数标识，执行时导入（</w:t>
+      </w:r>
+      <w:r>
+        <w:rPr>
+          <w:szCs w:val="21"/>
+        </w:rPr>
+        <w:t>API</w:t>
+      </w:r>
+      <w:r>
+        <w:rPr>
+          <w:rFonts w:hint="eastAsia"/>
+          <w:szCs w:val="21"/>
+        </w:rPr>
+        <w:t>等）</w:t>
+      </w:r>
+      <w:r>
+        <w:rPr>
+          <w:rFonts w:hint="eastAsia"/>
+          <w:szCs w:val="21"/>
+        </w:rPr>
+        <w:t>），交换Swapping（虚拟内存</w:t>
+      </w:r>
+      <w:r>
+        <w:rPr>
+          <w:szCs w:val="21"/>
+        </w:rPr>
+        <w:t>B</w:t>
+      </w:r>
+      <w:r>
+        <w:rPr>
+          <w:rFonts w:hint="eastAsia"/>
+          <w:szCs w:val="21"/>
+        </w:rPr>
+        <w:t>aking</w:t>
+      </w:r>
+      <w:r>
+        <w:rPr>
+          <w:szCs w:val="21"/>
+        </w:rPr>
+        <w:t xml:space="preserve"> S</w:t>
+      </w:r>
+      <w:r>
+        <w:rPr>
+          <w:rFonts w:hint="eastAsia"/>
+          <w:szCs w:val="21"/>
+        </w:rPr>
+        <w:t>tore，C</w:t>
+      </w:r>
+      <w:r>
+        <w:rPr>
+          <w:szCs w:val="21"/>
+        </w:rPr>
+        <w:t>PU</w:t>
+      </w:r>
+      <w:r>
+        <w:rPr>
+          <w:rFonts w:hint="eastAsia"/>
+          <w:szCs w:val="21"/>
+        </w:rPr>
+        <w:t>直接访问磁盘）</w:t>
+      </w:r>
+    </w:p>
+    <w:p>
+      <w:pPr>
+        <w:rPr>
+          <w:szCs w:val="21"/>
+        </w:rPr>
+      </w:pPr>
+      <w:r>
+        <w:rPr>
+          <w:szCs w:val="21"/>
+        </w:rPr>
+        <w:tab/>
+      </w:r>
+      <w:r>
+        <w:rPr>
+          <w:rFonts w:hint="eastAsia"/>
+          <w:szCs w:val="21"/>
+        </w:rPr>
+        <w:t>连续分配</w:t>
+      </w:r>
+      <w:r>
+        <w:rPr>
+          <w:rFonts w:hint="eastAsia"/>
+          <w:szCs w:val="21"/>
+        </w:rPr>
+        <w:t>：</w:t>
+      </w:r>
+    </w:p>
+    <w:p>
+      <w:pPr>
+        <w:ind w:left="420" w:firstLine="420"/>
+        <w:rPr>
+          <w:szCs w:val="21"/>
+        </w:rPr>
+      </w:pPr>
+      <w:r>
+        <w:rPr>
+          <w:rFonts w:hint="eastAsia"/>
+          <w:szCs w:val="21"/>
+        </w:rPr>
+        <w:t>固定分区（大小不同分区，放入</w:t>
+      </w:r>
+      <w:proofErr w:type="gramStart"/>
+      <w:r>
+        <w:rPr>
+          <w:rFonts w:hint="eastAsia"/>
+          <w:szCs w:val="21"/>
+        </w:rPr>
+        <w:t>单个进程</w:t>
+      </w:r>
+      <w:proofErr w:type="gramEnd"/>
+      <w:r>
+        <w:rPr>
+          <w:rFonts w:hint="eastAsia"/>
+          <w:szCs w:val="21"/>
+        </w:rPr>
+        <w:t xml:space="preserve"> 空间浪费）</w:t>
+      </w:r>
+    </w:p>
+    <w:p>
+      <w:pPr>
+        <w:ind w:left="420" w:firstLine="420"/>
+        <w:rPr>
+          <w:rFonts w:hint="eastAsia"/>
+          <w:szCs w:val="21"/>
+        </w:rPr>
+      </w:pPr>
+      <w:r>
+        <w:rPr>
+          <w:rFonts w:hint="eastAsia"/>
+          <w:szCs w:val="21"/>
+        </w:rPr>
+        <w:t>可变分区（H</w:t>
+      </w:r>
+      <w:r>
+        <w:rPr>
+          <w:szCs w:val="21"/>
+        </w:rPr>
+        <w:t>ole</w:t>
+      </w:r>
+      <w:r>
+        <w:rPr>
+          <w:rFonts w:hint="eastAsia"/>
+          <w:szCs w:val="21"/>
+        </w:rPr>
+        <w:t>可用内存块，</w:t>
+      </w:r>
+      <w:r>
+        <w:rPr>
+          <w:rFonts w:hint="eastAsia"/>
+          <w:b/>
+          <w:szCs w:val="21"/>
+        </w:rPr>
+        <w:t>首次</w:t>
+      </w:r>
+      <w:r>
+        <w:rPr>
+          <w:rFonts w:hint="eastAsia"/>
+          <w:szCs w:val="21"/>
+        </w:rPr>
+        <w:t>（顺序查找，满足分配），</w:t>
+      </w:r>
+      <w:r>
+        <w:rPr>
+          <w:rFonts w:hint="eastAsia"/>
+          <w:b/>
+          <w:szCs w:val="21"/>
+        </w:rPr>
+        <w:t>最佳</w:t>
+      </w:r>
+      <w:r>
+        <w:rPr>
+          <w:rFonts w:hint="eastAsia"/>
+          <w:szCs w:val="21"/>
+        </w:rPr>
+        <w:t>（最小可行），最差（最大剩余）适配</w:t>
+      </w:r>
+      <w:r>
+        <w:rPr>
+          <w:szCs w:val="21"/>
+        </w:rPr>
+        <w:t>）</w:t>
+      </w:r>
+      <w:r>
+        <w:rPr>
+          <w:rFonts w:hint="eastAsia"/>
+          <w:szCs w:val="21"/>
+        </w:rPr>
+        <w:t>（首次&gt;最佳&gt;最差）</w:t>
+      </w:r>
+      <w:bookmarkStart w:id="0" w:name="_GoBack"/>
+      <w:bookmarkEnd w:id="0"/>
+    </w:p>
+    <w:p>
+      <w:pPr>
+        <w:rPr>
+          <w:rFonts w:hint="eastAsia"/>
+          <w:szCs w:val="21"/>
+        </w:rPr>
+      </w:pPr>
+      <w:r>
+        <w:rPr>
+          <w:szCs w:val="21"/>
+        </w:rPr>
+        <w:tab/>
+      </w:r>
+    </w:p>
     <w:sectPr>
       <w:pgSz w:w="11906" w:h="16838"/>
       <w:pgMar w:top="1440" w:right="1800" w:bottom="1440" w:left="1800" w:header="851" w:footer="992" w:gutter="0"/>
@@ -11085,16 +12559,16 @@
     </w:lvl>
   </w:abstractNum>
   <w:abstractNum w:abstractNumId="1" w15:restartNumberingAfterBreak="0">
-    <w:nsid w:val="54CB3D68"/>
+    <w:nsid w:val="53193D2D"/>
     <w:multiLevelType w:val="hybridMultilevel"/>
-    <w:tmpl w:val="D2CA1AC2"/>
-    <w:lvl w:ilvl="0" w:tplc="FBCAF716">
+    <w:tmpl w:val="B2BC88EA"/>
+    <w:lvl w:ilvl="0" w:tplc="BEF07966">
       <w:start w:val="1"/>
       <w:numFmt w:val="decimal"/>
       <w:lvlText w:val="%1."/>
       <w:lvlJc w:val="left"/>
       <w:pPr>
-        <w:ind w:left="1200" w:hanging="360"/>
+        <w:ind w:left="1620" w:hanging="360"/>
       </w:pPr>
       <w:rPr>
         <w:rFonts w:hint="default"/>
@@ -11106,7 +12580,7 @@
       <w:lvlText w:val="%2)"/>
       <w:lvlJc w:val="left"/>
       <w:pPr>
-        <w:ind w:left="1680" w:hanging="420"/>
+        <w:ind w:left="2100" w:hanging="420"/>
       </w:pPr>
     </w:lvl>
     <w:lvl w:ilvl="2" w:tplc="0409001B" w:tentative="1">
@@ -11115,7 +12589,7 @@
       <w:lvlText w:val="%3."/>
       <w:lvlJc w:val="right"/>
       <w:pPr>
-        <w:ind w:left="2100" w:hanging="420"/>
+        <w:ind w:left="2520" w:hanging="420"/>
       </w:pPr>
     </w:lvl>
     <w:lvl w:ilvl="3" w:tplc="0409000F" w:tentative="1">
@@ -11124,7 +12598,7 @@
       <w:lvlText w:val="%4."/>
       <w:lvlJc w:val="left"/>
       <w:pPr>
-        <w:ind w:left="2520" w:hanging="420"/>
+        <w:ind w:left="2940" w:hanging="420"/>
       </w:pPr>
     </w:lvl>
     <w:lvl w:ilvl="4" w:tplc="04090019" w:tentative="1">
@@ -11133,7 +12607,7 @@
       <w:lvlText w:val="%5)"/>
       <w:lvlJc w:val="left"/>
       <w:pPr>
-        <w:ind w:left="2940" w:hanging="420"/>
+        <w:ind w:left="3360" w:hanging="420"/>
       </w:pPr>
     </w:lvl>
     <w:lvl w:ilvl="5" w:tplc="0409001B" w:tentative="1">
@@ -11142,7 +12616,7 @@
       <w:lvlText w:val="%6."/>
       <w:lvlJc w:val="right"/>
       <w:pPr>
-        <w:ind w:left="3360" w:hanging="420"/>
+        <w:ind w:left="3780" w:hanging="420"/>
       </w:pPr>
     </w:lvl>
     <w:lvl w:ilvl="6" w:tplc="0409000F" w:tentative="1">
@@ -11151,7 +12625,7 @@
       <w:lvlText w:val="%7."/>
       <w:lvlJc w:val="left"/>
       <w:pPr>
-        <w:ind w:left="3780" w:hanging="420"/>
+        <w:ind w:left="4200" w:hanging="420"/>
       </w:pPr>
     </w:lvl>
     <w:lvl w:ilvl="7" w:tplc="04090019" w:tentative="1">
@@ -11160,7 +12634,7 @@
       <w:lvlText w:val="%8)"/>
       <w:lvlJc w:val="left"/>
       <w:pPr>
-        <w:ind w:left="4200" w:hanging="420"/>
+        <w:ind w:left="4620" w:hanging="420"/>
       </w:pPr>
     </w:lvl>
     <w:lvl w:ilvl="8" w:tplc="0409001B" w:tentative="1">
@@ -11169,6 +12643,95 @@
       <w:lvlText w:val="%9."/>
       <w:lvlJc w:val="right"/>
       <w:pPr>
+        <w:ind w:left="5040" w:hanging="420"/>
+      </w:pPr>
+    </w:lvl>
+  </w:abstractNum>
+  <w:abstractNum w:abstractNumId="2" w15:restartNumberingAfterBreak="0">
+    <w:nsid w:val="54CB3D68"/>
+    <w:multiLevelType w:val="hybridMultilevel"/>
+    <w:tmpl w:val="D2CA1AC2"/>
+    <w:lvl w:ilvl="0" w:tplc="FBCAF716">
+      <w:start w:val="1"/>
+      <w:numFmt w:val="decimal"/>
+      <w:lvlText w:val="%1."/>
+      <w:lvlJc w:val="left"/>
+      <w:pPr>
+        <w:ind w:left="1200" w:hanging="360"/>
+      </w:pPr>
+      <w:rPr>
+        <w:rFonts w:hint="default"/>
+      </w:rPr>
+    </w:lvl>
+    <w:lvl w:ilvl="1" w:tplc="04090019" w:tentative="1">
+      <w:start w:val="1"/>
+      <w:numFmt w:val="lowerLetter"/>
+      <w:lvlText w:val="%2)"/>
+      <w:lvlJc w:val="left"/>
+      <w:pPr>
+        <w:ind w:left="1680" w:hanging="420"/>
+      </w:pPr>
+    </w:lvl>
+    <w:lvl w:ilvl="2" w:tplc="0409001B" w:tentative="1">
+      <w:start w:val="1"/>
+      <w:numFmt w:val="lowerRoman"/>
+      <w:lvlText w:val="%3."/>
+      <w:lvlJc w:val="right"/>
+      <w:pPr>
+        <w:ind w:left="2100" w:hanging="420"/>
+      </w:pPr>
+    </w:lvl>
+    <w:lvl w:ilvl="3" w:tplc="0409000F" w:tentative="1">
+      <w:start w:val="1"/>
+      <w:numFmt w:val="decimal"/>
+      <w:lvlText w:val="%4."/>
+      <w:lvlJc w:val="left"/>
+      <w:pPr>
+        <w:ind w:left="2520" w:hanging="420"/>
+      </w:pPr>
+    </w:lvl>
+    <w:lvl w:ilvl="4" w:tplc="04090019" w:tentative="1">
+      <w:start w:val="1"/>
+      <w:numFmt w:val="lowerLetter"/>
+      <w:lvlText w:val="%5)"/>
+      <w:lvlJc w:val="left"/>
+      <w:pPr>
+        <w:ind w:left="2940" w:hanging="420"/>
+      </w:pPr>
+    </w:lvl>
+    <w:lvl w:ilvl="5" w:tplc="0409001B" w:tentative="1">
+      <w:start w:val="1"/>
+      <w:numFmt w:val="lowerRoman"/>
+      <w:lvlText w:val="%6."/>
+      <w:lvlJc w:val="right"/>
+      <w:pPr>
+        <w:ind w:left="3360" w:hanging="420"/>
+      </w:pPr>
+    </w:lvl>
+    <w:lvl w:ilvl="6" w:tplc="0409000F" w:tentative="1">
+      <w:start w:val="1"/>
+      <w:numFmt w:val="decimal"/>
+      <w:lvlText w:val="%7."/>
+      <w:lvlJc w:val="left"/>
+      <w:pPr>
+        <w:ind w:left="3780" w:hanging="420"/>
+      </w:pPr>
+    </w:lvl>
+    <w:lvl w:ilvl="7" w:tplc="04090019" w:tentative="1">
+      <w:start w:val="1"/>
+      <w:numFmt w:val="lowerLetter"/>
+      <w:lvlText w:val="%8)"/>
+      <w:lvlJc w:val="left"/>
+      <w:pPr>
+        <w:ind w:left="4200" w:hanging="420"/>
+      </w:pPr>
+    </w:lvl>
+    <w:lvl w:ilvl="8" w:tplc="0409001B" w:tentative="1">
+      <w:start w:val="1"/>
+      <w:numFmt w:val="lowerRoman"/>
+      <w:lvlText w:val="%9."/>
+      <w:lvlJc w:val="right"/>
+      <w:pPr>
         <w:ind w:left="4620" w:hanging="420"/>
       </w:pPr>
     </w:lvl>
@@ -11177,6 +12740,9 @@
     <w:abstractNumId w:val="0"/>
   </w:num>
   <w:num w:numId="2">
+    <w:abstractNumId w:val="2"/>
+  </w:num>
+  <w:num w:numId="3">
     <w:abstractNumId w:val="1"/>
   </w:num>
 </w:numbering>

--- a/操作系统/操作系统原理.docx
+++ b/操作系统/操作系统原理.docx
@@ -11576,7 +11576,7 @@
           <w:rFonts w:hint="eastAsia"/>
           <w:szCs w:val="21"/>
         </w:rPr>
-        <w:t>非安全</w:t>
+        <w:t>非安</w:t>
       </w:r>
       <w:proofErr w:type="gramEnd"/>
       <w:r>
@@ -11584,7 +11584,7 @@
           <w:rFonts w:hint="eastAsia"/>
           <w:szCs w:val="21"/>
         </w:rPr>
-        <w:t>可能死锁</w:t>
+        <w:t>全可能死锁</w:t>
       </w:r>
     </w:p>
     <w:p>
@@ -12147,7 +12147,6 @@
     <w:p>
       <w:pPr>
         <w:rPr>
-          <w:rFonts w:hint="eastAsia"/>
           <w:szCs w:val="21"/>
         </w:rPr>
       </w:pPr>
@@ -12312,7 +12311,21 @@
           <w:rFonts w:hint="eastAsia"/>
           <w:szCs w:val="21"/>
         </w:rPr>
-        <w:t>固定分区（大小不同分区，放入</w:t>
+        <w:t>固定分区（</w:t>
+      </w:r>
+      <w:r>
+        <w:rPr>
+          <w:rFonts w:hint="eastAsia"/>
+          <w:szCs w:val="21"/>
+        </w:rPr>
+        <w:t>内存固定分为大小不同块</w:t>
+      </w:r>
+      <w:r>
+        <w:rPr>
+          <w:rFonts w:hint="eastAsia"/>
+          <w:szCs w:val="21"/>
+        </w:rPr>
+        <w:t>，放入</w:t>
       </w:r>
       <w:proofErr w:type="gramStart"/>
       <w:r>
@@ -12335,7 +12348,6 @@
       <w:pPr>
         <w:ind w:left="420" w:firstLine="420"/>
         <w:rPr>
-          <w:rFonts w:hint="eastAsia"/>
           <w:szCs w:val="21"/>
         </w:rPr>
       </w:pPr>
@@ -12362,6 +12374,26 @@
       <w:r>
         <w:rPr>
           <w:rFonts w:hint="eastAsia"/>
+          <w:szCs w:val="21"/>
+        </w:rPr>
+        <w:t>F</w:t>
+      </w:r>
+      <w:r>
+        <w:rPr>
+          <w:szCs w:val="21"/>
+        </w:rPr>
+        <w:t>irst-fit</w:t>
+      </w:r>
+      <w:r>
+        <w:rPr>
+          <w:rFonts w:hint="eastAsia"/>
+          <w:szCs w:val="21"/>
+        </w:rPr>
+        <w:t>（</w:t>
+      </w:r>
+      <w:r>
+        <w:rPr>
+          <w:rFonts w:hint="eastAsia"/>
           <w:b/>
           <w:szCs w:val="21"/>
         </w:rPr>
@@ -12370,9 +12402,51 @@
       <w:r>
         <w:rPr>
           <w:rFonts w:hint="eastAsia"/>
-          <w:szCs w:val="21"/>
-        </w:rPr>
-        <w:t>（顺序查找，满足分配），</w:t>
+          <w:b/>
+          <w:szCs w:val="21"/>
+        </w:rPr>
+        <w:t>适配</w:t>
+      </w:r>
+      <w:r>
+        <w:rPr>
+          <w:rFonts w:hint="eastAsia"/>
+          <w:szCs w:val="21"/>
+        </w:rPr>
+        <w:t>，</w:t>
+      </w:r>
+      <w:r>
+        <w:rPr>
+          <w:rFonts w:hint="eastAsia"/>
+          <w:szCs w:val="21"/>
+        </w:rPr>
+        <w:t>首个合适</w:t>
+      </w:r>
+      <w:r>
+        <w:rPr>
+          <w:rFonts w:hint="eastAsia"/>
+          <w:szCs w:val="21"/>
+        </w:rPr>
+        <w:t>），</w:t>
+      </w:r>
+      <w:r>
+        <w:rPr>
+          <w:rFonts w:hint="eastAsia"/>
+          <w:szCs w:val="21"/>
+        </w:rPr>
+        <w:t>Best</w:t>
+      </w:r>
+      <w:r>
+        <w:rPr>
+          <w:szCs w:val="21"/>
+        </w:rPr>
+        <w:t>-fit</w:t>
+      </w:r>
+      <w:r>
+        <w:rPr>
+          <w:rFonts w:hint="eastAsia"/>
+          <w:szCs w:val="21"/>
+        </w:rPr>
+        <w:t>（</w:t>
       </w:r>
       <w:r>
         <w:rPr>
@@ -12385,9 +12459,79 @@
       <w:r>
         <w:rPr>
           <w:rFonts w:hint="eastAsia"/>
-          <w:szCs w:val="21"/>
-        </w:rPr>
-        <w:t>（最小可行），最差（最大剩余）适配</w:t>
+          <w:b/>
+          <w:szCs w:val="21"/>
+        </w:rPr>
+        <w:t>适配</w:t>
+      </w:r>
+      <w:r>
+        <w:rPr>
+          <w:rFonts w:hint="eastAsia"/>
+          <w:szCs w:val="21"/>
+        </w:rPr>
+        <w:t>，</w:t>
+      </w:r>
+      <w:r>
+        <w:rPr>
+          <w:rFonts w:hint="eastAsia"/>
+          <w:szCs w:val="21"/>
+        </w:rPr>
+        <w:t>最小可行</w:t>
+      </w:r>
+      <w:r>
+        <w:rPr>
+          <w:rFonts w:hint="eastAsia"/>
+          <w:szCs w:val="21"/>
+        </w:rPr>
+        <w:t xml:space="preserve"> 空间排序-</w:t>
+      </w:r>
+      <w:r>
+        <w:rPr>
+          <w:szCs w:val="21"/>
+        </w:rPr>
+        <w:t>&gt;</w:t>
+      </w:r>
+      <w:r>
+        <w:rPr>
+          <w:rFonts w:hint="eastAsia"/>
+          <w:szCs w:val="21"/>
+        </w:rPr>
+        <w:t>首次</w:t>
+      </w:r>
+      <w:r>
+        <w:rPr>
+          <w:rFonts w:hint="eastAsia"/>
+          <w:szCs w:val="21"/>
+        </w:rPr>
+        <w:t>），</w:t>
+      </w:r>
+      <w:r>
+        <w:rPr>
+          <w:rFonts w:hint="eastAsia"/>
+          <w:szCs w:val="21"/>
+        </w:rPr>
+        <w:t>Worst-fit</w:t>
+      </w:r>
+      <w:r>
+        <w:rPr>
+          <w:rFonts w:hint="eastAsia"/>
+          <w:szCs w:val="21"/>
+        </w:rPr>
+        <w:t>（</w:t>
+      </w:r>
+      <w:r>
+        <w:rPr>
+          <w:rFonts w:hint="eastAsia"/>
+          <w:szCs w:val="21"/>
+        </w:rPr>
+        <w:t>最差适配，</w:t>
+      </w:r>
+      <w:r>
+        <w:rPr>
+          <w:rFonts w:hint="eastAsia"/>
+          <w:szCs w:val="21"/>
+        </w:rPr>
+        <w:t>最大剩余）</w:t>
       </w:r>
       <w:r>
         <w:rPr>
@@ -12400,24 +12544,633 @@
           <w:rFonts w:hint="eastAsia"/>
           <w:szCs w:val="21"/>
         </w:rPr>
-        <w:t>（首次&gt;最佳&gt;最差）</w:t>
+        <w:t>（</w:t>
+      </w:r>
+      <w:r>
+        <w:rPr>
+          <w:rFonts w:hint="eastAsia"/>
+          <w:szCs w:val="21"/>
+        </w:rPr>
+        <w:t>空间利用率：首次=最佳</w:t>
+      </w:r>
+      <w:r>
+        <w:rPr>
+          <w:szCs w:val="21"/>
+        </w:rPr>
+        <w:t>&gt;</w:t>
+      </w:r>
+      <w:r>
+        <w:rPr>
+          <w:rFonts w:hint="eastAsia"/>
+          <w:szCs w:val="21"/>
+        </w:rPr>
+        <w:t>最差 时间效率：首次&gt;最佳=最差</w:t>
+      </w:r>
+      <w:r>
+        <w:rPr>
+          <w:rFonts w:hint="eastAsia"/>
+          <w:szCs w:val="21"/>
+        </w:rPr>
+        <w:t>）</w:t>
+      </w:r>
+    </w:p>
+    <w:p>
+      <w:pPr>
+        <w:rPr>
+          <w:szCs w:val="21"/>
+        </w:rPr>
+      </w:pPr>
+      <w:r>
+        <w:rPr>
+          <w:szCs w:val="21"/>
+        </w:rPr>
+        <w:tab/>
+      </w:r>
+      <w:r>
+        <w:rPr>
+          <w:szCs w:val="21"/>
+        </w:rPr>
+        <w:t>F</w:t>
+      </w:r>
+      <w:r>
+        <w:rPr>
+          <w:rFonts w:hint="eastAsia"/>
+          <w:szCs w:val="21"/>
+        </w:rPr>
+        <w:t>ragmentation</w:t>
+      </w:r>
+      <w:r>
+        <w:rPr>
+          <w:rFonts w:hint="eastAsia"/>
+          <w:szCs w:val="21"/>
+        </w:rPr>
+        <w:t>碎片：</w:t>
+      </w:r>
+      <w:r>
+        <w:rPr>
+          <w:rFonts w:hint="eastAsia"/>
+          <w:szCs w:val="21"/>
+        </w:rPr>
+        <w:t>未被使用且不能分配的空间（</w:t>
+      </w:r>
+      <w:r>
+        <w:rPr>
+          <w:szCs w:val="21"/>
+        </w:rPr>
+        <w:t>E</w:t>
+      </w:r>
+      <w:r>
+        <w:rPr>
+          <w:rFonts w:hint="eastAsia"/>
+          <w:szCs w:val="21"/>
+        </w:rPr>
+        <w:t>xternal外部碎片（分配片段间过小的空闲内存），In</w:t>
+      </w:r>
+      <w:r>
+        <w:rPr>
+          <w:szCs w:val="21"/>
+        </w:rPr>
+        <w:t>ternal</w:t>
+      </w:r>
+      <w:r>
+        <w:rPr>
+          <w:rFonts w:hint="eastAsia"/>
+          <w:szCs w:val="21"/>
+        </w:rPr>
+        <w:t>内部碎片（已分配但未使用））</w:t>
+      </w:r>
+    </w:p>
+    <w:p>
+      <w:pPr>
+        <w:rPr>
+          <w:szCs w:val="21"/>
+        </w:rPr>
+      </w:pPr>
+      <w:r>
+        <w:rPr>
+          <w:szCs w:val="21"/>
+        </w:rPr>
+        <w:tab/>
+      </w:r>
+      <w:r>
+        <w:rPr>
+          <w:rFonts w:hint="eastAsia"/>
+          <w:szCs w:val="21"/>
+        </w:rPr>
+        <w:t>解决</w:t>
+      </w:r>
+      <w:r>
+        <w:rPr>
+          <w:rFonts w:hint="eastAsia"/>
+          <w:szCs w:val="21"/>
+        </w:rPr>
+        <w:t>外部碎片问题：</w:t>
+      </w:r>
+      <w:r>
+        <w:rPr>
+          <w:szCs w:val="21"/>
+        </w:rPr>
+        <w:t>C</w:t>
+      </w:r>
+      <w:r>
+        <w:rPr>
+          <w:rFonts w:hint="eastAsia"/>
+          <w:szCs w:val="21"/>
+        </w:rPr>
+        <w:t>ompaction紧缩，不连续分配</w:t>
+      </w:r>
+      <w:r>
+        <w:rPr>
+          <w:rFonts w:hint="eastAsia"/>
+          <w:szCs w:val="21"/>
+        </w:rPr>
+        <w:t>（分页，</w:t>
+      </w:r>
+    </w:p>
+    <w:p>
+      <w:pPr>
+        <w:rPr>
+          <w:szCs w:val="21"/>
+        </w:rPr>
+      </w:pPr>
+      <w:r>
+        <w:rPr>
+          <w:szCs w:val="21"/>
+        </w:rPr>
+        <w:tab/>
+      </w:r>
+      <w:r>
+        <w:rPr>
+          <w:rFonts w:hint="eastAsia"/>
+          <w:szCs w:val="21"/>
+        </w:rPr>
+        <w:t>紧缩：将已分配内存上移，腾出可用块</w:t>
+      </w:r>
+    </w:p>
+    <w:p>
+      <w:pPr>
+        <w:rPr>
+          <w:szCs w:val="21"/>
+        </w:rPr>
+      </w:pPr>
+      <w:r>
+        <w:rPr>
+          <w:szCs w:val="21"/>
+        </w:rPr>
+        <w:tab/>
+      </w:r>
+      <w:r>
+        <w:rPr>
+          <w:rFonts w:hint="eastAsia"/>
+          <w:szCs w:val="21"/>
+        </w:rPr>
+        <w:t>不连续分配：</w:t>
+      </w:r>
+    </w:p>
+    <w:p>
+      <w:pPr>
+        <w:rPr>
+          <w:szCs w:val="21"/>
+        </w:rPr>
+      </w:pPr>
+      <w:r>
+        <w:rPr>
+          <w:szCs w:val="21"/>
+        </w:rPr>
+        <w:tab/>
+      </w:r>
+      <w:r>
+        <w:rPr>
+          <w:szCs w:val="21"/>
+        </w:rPr>
+        <w:tab/>
+        <w:t>P</w:t>
+      </w:r>
+      <w:r>
+        <w:rPr>
+          <w:rFonts w:hint="eastAsia"/>
+          <w:szCs w:val="21"/>
+        </w:rPr>
+        <w:t xml:space="preserve">aging分页：将物理内存分为大小相同的帧，逻辑地址分为大小相同的页（页表记录映射关系 </w:t>
+      </w:r>
+      <w:r>
+        <w:rPr>
+          <w:rFonts w:hint="eastAsia"/>
+          <w:szCs w:val="21"/>
+        </w:rPr>
+        <w:t>未</w:t>
+      </w:r>
+      <w:r>
+        <w:rPr>
+          <w:rFonts w:hint="eastAsia"/>
+          <w:szCs w:val="21"/>
+        </w:rPr>
+        <w:t>解决</w:t>
+      </w:r>
+      <w:r>
+        <w:rPr>
+          <w:rFonts w:hint="eastAsia"/>
+          <w:szCs w:val="21"/>
+        </w:rPr>
+        <w:t>内</w:t>
+      </w:r>
+      <w:r>
+        <w:rPr>
+          <w:rFonts w:hint="eastAsia"/>
+          <w:szCs w:val="21"/>
+        </w:rPr>
+        <w:t>部碎片）</w:t>
+      </w:r>
+      <w:r>
+        <w:rPr>
+          <w:rFonts w:hint="eastAsia"/>
+          <w:szCs w:val="21"/>
+        </w:rPr>
+        <w:t>（页号</w:t>
+      </w:r>
+      <w:r>
+        <w:rPr>
+          <w:rFonts w:hint="eastAsia"/>
+          <w:szCs w:val="21"/>
+        </w:rPr>
+        <w:t>p</w:t>
+      </w:r>
+      <w:r>
+        <w:rPr>
+          <w:rFonts w:hint="eastAsia"/>
+          <w:szCs w:val="21"/>
+        </w:rPr>
+        <w:t>：页的基址（帧起始地址），页偏移量</w:t>
+      </w:r>
+      <w:r>
+        <w:rPr>
+          <w:rFonts w:hint="eastAsia"/>
+          <w:szCs w:val="21"/>
+        </w:rPr>
+        <w:t>d</w:t>
+      </w:r>
+      <w:r>
+        <w:rPr>
+          <w:rFonts w:hint="eastAsia"/>
+          <w:szCs w:val="21"/>
+        </w:rPr>
+        <w:t>：页中位置）</w:t>
+      </w:r>
+    </w:p>
+    <w:p>
+      <w:pPr>
+        <w:rPr>
+          <w:szCs w:val="21"/>
+        </w:rPr>
+      </w:pPr>
+      <w:r>
+        <w:rPr>
+          <w:szCs w:val="21"/>
+        </w:rPr>
+        <w:tab/>
+      </w:r>
+      <w:r>
+        <w:rPr>
+          <w:szCs w:val="21"/>
+        </w:rPr>
+        <w:tab/>
+      </w:r>
+      <w:r>
+        <w:rPr>
+          <w:rFonts w:hint="eastAsia"/>
+          <w:szCs w:val="21"/>
+        </w:rPr>
+        <w:t>页表：</w:t>
+      </w:r>
+      <w:r>
+        <w:rPr>
+          <w:rFonts w:hint="eastAsia"/>
+          <w:szCs w:val="21"/>
+        </w:rPr>
+        <w:t>索引-页号，内容-帧起始地址</w:t>
+      </w:r>
+      <w:r>
+        <w:rPr>
+          <w:szCs w:val="21"/>
+        </w:rPr>
+        <w:t xml:space="preserve"> </w:t>
+      </w:r>
+    </w:p>
+    <w:p>
+      <w:pPr>
+        <w:ind w:left="420" w:firstLine="420"/>
+        <w:rPr>
+          <w:szCs w:val="21"/>
+        </w:rPr>
+      </w:pPr>
+      <w:r>
+        <w:rPr>
+          <w:rFonts w:hint="eastAsia"/>
+          <w:szCs w:val="21"/>
+        </w:rPr>
+        <w:t>页表存放：直接由寄存器存放，</w:t>
+      </w:r>
+      <w:r>
+        <w:rPr>
+          <w:szCs w:val="21"/>
+        </w:rPr>
+        <w:t>PTBR</w:t>
+      </w:r>
+      <w:r>
+        <w:rPr>
+          <w:rFonts w:hint="eastAsia"/>
+          <w:szCs w:val="21"/>
+        </w:rPr>
+        <w:t>页表寄存器（找页表，访问</w:t>
+      </w:r>
+      <w:r>
+        <w:rPr>
+          <w:rFonts w:hint="eastAsia"/>
+          <w:szCs w:val="21"/>
+        </w:rPr>
+        <w:t xml:space="preserve"> </w:t>
+      </w:r>
+      <w:r>
+        <w:rPr>
+          <w:rFonts w:hint="eastAsia"/>
+          <w:b/>
+          <w:szCs w:val="21"/>
+        </w:rPr>
+        <w:t>两倍时间</w:t>
+      </w:r>
+      <w:r>
+        <w:rPr>
+          <w:rFonts w:hint="eastAsia"/>
+          <w:szCs w:val="21"/>
+        </w:rPr>
+        <w:t>），T</w:t>
+      </w:r>
+      <w:r>
+        <w:rPr>
+          <w:szCs w:val="21"/>
+        </w:rPr>
+        <w:t>LB</w:t>
+      </w:r>
+      <w:proofErr w:type="gramStart"/>
+      <w:r>
+        <w:rPr>
+          <w:rFonts w:hint="eastAsia"/>
+          <w:szCs w:val="21"/>
+        </w:rPr>
+        <w:t>快表</w:t>
+      </w:r>
+      <w:r>
+        <w:rPr>
+          <w:rFonts w:hint="eastAsia"/>
+          <w:szCs w:val="21"/>
+        </w:rPr>
+        <w:t>寄存器</w:t>
+      </w:r>
+      <w:proofErr w:type="gramEnd"/>
+      <w:r>
+        <w:rPr>
+          <w:rFonts w:hint="eastAsia"/>
+          <w:szCs w:val="21"/>
+        </w:rPr>
+        <w:t>（存储经常访问的页</w:t>
+      </w:r>
+      <w:r>
+        <w:rPr>
+          <w:rFonts w:hint="eastAsia"/>
+          <w:szCs w:val="21"/>
+        </w:rPr>
+        <w:t>，页号+所属进程（A</w:t>
+      </w:r>
+      <w:r>
+        <w:rPr>
+          <w:szCs w:val="21"/>
+        </w:rPr>
+        <w:t>SDI</w:t>
+      </w:r>
+      <w:r>
+        <w:rPr>
+          <w:rFonts w:hint="eastAsia"/>
+          <w:szCs w:val="21"/>
+        </w:rPr>
+        <w:t>）</w:t>
+      </w:r>
+      <w:r>
+        <w:rPr>
+          <w:rFonts w:hint="eastAsia"/>
+          <w:szCs w:val="21"/>
+        </w:rPr>
+        <w:t>）（先查T</w:t>
+      </w:r>
+      <w:r>
+        <w:rPr>
+          <w:szCs w:val="21"/>
+        </w:rPr>
+        <w:t>LB</w:t>
+      </w:r>
+      <w:r>
+        <w:rPr>
+          <w:rFonts w:hint="eastAsia"/>
+          <w:szCs w:val="21"/>
+        </w:rPr>
+        <w:t>快表，未找到则通过P</w:t>
+      </w:r>
+      <w:r>
+        <w:rPr>
+          <w:szCs w:val="21"/>
+        </w:rPr>
+        <w:t>TBR</w:t>
+      </w:r>
+      <w:r>
+        <w:rPr>
+          <w:rFonts w:hint="eastAsia"/>
+          <w:szCs w:val="21"/>
+        </w:rPr>
+        <w:t>找内存）</w:t>
+      </w:r>
+    </w:p>
+    <w:p>
+      <w:pPr>
+        <w:ind w:left="420" w:firstLine="420"/>
+        <w:rPr>
+          <w:szCs w:val="21"/>
+        </w:rPr>
+      </w:pPr>
+      <w:r>
+        <w:rPr>
+          <w:rFonts w:hint="eastAsia"/>
+          <w:b/>
+          <w:szCs w:val="21"/>
+        </w:rPr>
+        <w:t>内存保护</w:t>
+      </w:r>
+      <w:r>
+        <w:rPr>
+          <w:rFonts w:hint="eastAsia"/>
+          <w:szCs w:val="21"/>
+        </w:rPr>
+        <w:t>：页表中增加有效-无效位，页表长度寄存器（控制进程访问空间）</w:t>
+      </w:r>
+    </w:p>
+    <w:p>
+      <w:pPr>
+        <w:ind w:left="420" w:firstLine="420"/>
+        <w:rPr>
+          <w:szCs w:val="21"/>
+        </w:rPr>
+      </w:pPr>
+      <w:r>
+        <w:rPr>
+          <w:szCs w:val="21"/>
+        </w:rPr>
+        <w:t>S</w:t>
+      </w:r>
+      <w:r>
+        <w:rPr>
+          <w:rFonts w:hint="eastAsia"/>
+          <w:szCs w:val="21"/>
+        </w:rPr>
+        <w:t>hared</w:t>
+      </w:r>
+      <w:r>
+        <w:rPr>
+          <w:szCs w:val="21"/>
+        </w:rPr>
+        <w:t xml:space="preserve"> P</w:t>
+      </w:r>
+      <w:r>
+        <w:rPr>
+          <w:rFonts w:hint="eastAsia"/>
+          <w:szCs w:val="21"/>
+        </w:rPr>
+        <w:t>ages共享页：</w:t>
+      </w:r>
+      <w:r>
+        <w:rPr>
+          <w:rFonts w:hint="eastAsia"/>
+          <w:szCs w:val="21"/>
+        </w:rPr>
+        <w:t>共享只读代码，维护独立代码与数据</w:t>
+      </w:r>
+    </w:p>
+    <w:p>
+      <w:pPr>
+        <w:ind w:left="420" w:firstLine="420"/>
+        <w:rPr>
+          <w:szCs w:val="21"/>
+        </w:rPr>
+      </w:pPr>
+      <w:r>
+        <w:rPr>
+          <w:rFonts w:hint="eastAsia"/>
+          <w:szCs w:val="21"/>
+        </w:rPr>
+        <w:t>分层页表Hiera</w:t>
+      </w:r>
+      <w:r>
+        <w:rPr>
+          <w:szCs w:val="21"/>
+        </w:rPr>
+        <w:t>r</w:t>
+      </w:r>
+      <w:r>
+        <w:rPr>
+          <w:rFonts w:hint="eastAsia"/>
+          <w:szCs w:val="21"/>
+        </w:rPr>
+        <w:t>chical：T</w:t>
+      </w:r>
+      <w:r>
+        <w:rPr>
+          <w:szCs w:val="21"/>
+        </w:rPr>
+        <w:t>wo</w:t>
+      </w:r>
+      <w:r>
+        <w:rPr>
+          <w:rFonts w:hint="eastAsia"/>
+          <w:szCs w:val="21"/>
+        </w:rPr>
+        <w:t>-</w:t>
+      </w:r>
+      <w:r>
+        <w:rPr>
+          <w:szCs w:val="21"/>
+        </w:rPr>
+        <w:t>level</w:t>
+      </w:r>
+      <w:r>
+        <w:rPr>
+          <w:rFonts w:hint="eastAsia"/>
+          <w:szCs w:val="21"/>
+        </w:rPr>
+        <w:t>（外部页表：子页表</w:t>
+      </w:r>
+      <w:r>
+        <w:rPr>
+          <w:rFonts w:hint="eastAsia"/>
+          <w:szCs w:val="21"/>
+        </w:rPr>
+        <w:t>索引p</w:t>
+      </w:r>
+      <w:r>
+        <w:rPr>
+          <w:szCs w:val="21"/>
+        </w:rPr>
+        <w:t>1</w:t>
+      </w:r>
+      <w:r>
+        <w:rPr>
+          <w:rFonts w:hint="eastAsia"/>
+          <w:szCs w:val="21"/>
+        </w:rPr>
+        <w:t>+页表偏移量</w:t>
+      </w:r>
+      <w:r>
+        <w:rPr>
+          <w:rFonts w:hint="eastAsia"/>
+          <w:szCs w:val="21"/>
+        </w:rPr>
+        <w:t>（p</w:t>
+      </w:r>
+      <w:r>
+        <w:rPr>
+          <w:szCs w:val="21"/>
+        </w:rPr>
+        <w:t>2</w:t>
+      </w:r>
+      <w:r>
+        <w:rPr>
+          <w:rFonts w:hint="eastAsia"/>
+          <w:szCs w:val="21"/>
+        </w:rPr>
+        <w:t>子页表地址存放位置）+地址，子页表：物理地址</w:t>
+      </w:r>
+      <w:r>
+        <w:rPr>
+          <w:rFonts w:hint="eastAsia"/>
+          <w:szCs w:val="21"/>
+        </w:rPr>
+        <w:t>）</w:t>
+      </w:r>
+    </w:p>
+    <w:p>
+      <w:pPr>
+        <w:ind w:left="420" w:firstLine="420"/>
+        <w:rPr>
+          <w:rFonts w:hint="eastAsia"/>
+          <w:szCs w:val="21"/>
+        </w:rPr>
+      </w:pPr>
+      <w:r>
+        <w:rPr>
+          <w:rFonts w:hint="eastAsia"/>
+          <w:szCs w:val="21"/>
+        </w:rPr>
+        <w:lastRenderedPageBreak/>
+        <w:t>帧大小=页大小，页表项储存于页表中，程序需要帧则增加页表项</w:t>
       </w:r>
       <w:bookmarkStart w:id="0" w:name="_GoBack"/>
       <w:bookmarkEnd w:id="0"/>
-    </w:p>
-    <w:p>
-      <w:pPr>
-        <w:rPr>
-          <w:rFonts w:hint="eastAsia"/>
-          <w:szCs w:val="21"/>
-        </w:rPr>
-      </w:pPr>
-      <w:r>
-        <w:rPr>
-          <w:szCs w:val="21"/>
-        </w:rPr>
-        <w:tab/>
-      </w:r>
     </w:p>
     <w:sectPr>
       <w:pgSz w:w="11906" w:h="16838"/>

--- a/操作系统/操作系统原理.docx
+++ b/操作系统/操作系统原理.docx
@@ -2749,7 +2749,21 @@
         <w:rPr>
           <w:rFonts w:hint="eastAsia"/>
         </w:rPr>
-        <w:t>，堆栈（</w:t>
+        <w:t>，</w:t>
+      </w:r>
+      <w:proofErr w:type="gramStart"/>
+      <w:r>
+        <w:rPr>
+          <w:rFonts w:hint="eastAsia"/>
+        </w:rPr>
+        <w:t>栈</w:t>
+      </w:r>
+      <w:proofErr w:type="gramEnd"/>
+      <w:r>
+        <w:rPr>
+          <w:rFonts w:hint="eastAsia"/>
+        </w:rPr>
+        <w:t>（</w:t>
       </w:r>
       <w:r>
         <w:rPr>
@@ -2763,19 +2777,11 @@
         </w:rPr>
         <w:t xml:space="preserve"> </w:t>
       </w:r>
-      <w:proofErr w:type="gramStart"/>
-      <w:r>
-        <w:rPr>
-          <w:rFonts w:hint="eastAsia"/>
-        </w:rPr>
-        <w:t>栈</w:t>
-      </w:r>
-      <w:proofErr w:type="gramEnd"/>
-      <w:r>
-        <w:rPr>
-          <w:rFonts w:hint="eastAsia"/>
-        </w:rPr>
-        <w:t>：操作系统分配</w:t>
+      <w:r>
+        <w:rPr>
+          <w:rFonts w:hint="eastAsia"/>
+        </w:rPr>
+        <w:t>栈：操作系统分配</w:t>
       </w:r>
       <w:r>
         <w:t>H</w:t>
@@ -6792,7 +6798,7 @@
           <w:rFonts w:hint="eastAsia"/>
           <w:szCs w:val="21"/>
         </w:rPr>
-        <w:t>短进程</w:t>
+        <w:t>短进</w:t>
       </w:r>
       <w:proofErr w:type="gramEnd"/>
       <w:r>
@@ -6800,7 +6806,7 @@
           <w:rFonts w:hint="eastAsia"/>
           <w:szCs w:val="21"/>
         </w:rPr>
-        <w:t>与分时系统不适用</w:t>
+        <w:t>程与分时系统不适用</w:t>
       </w:r>
       <w:r>
         <w:rPr>
@@ -8862,9 +8868,16 @@
           <w:rFonts w:hint="eastAsia"/>
           <w:szCs w:val="21"/>
         </w:rPr>
-        <w:t>号大小再比较线程号</w:t>
+        <w:t>号大小再比较线程</w:t>
       </w:r>
       <w:proofErr w:type="gramEnd"/>
+      <w:r>
+        <w:rPr>
+          <w:rFonts w:hint="eastAsia"/>
+          <w:szCs w:val="21"/>
+        </w:rPr>
+        <w:t>号</w:t>
+      </w:r>
       <m:oMath>
         <m:r>
           <m:rPr>
@@ -11463,7 +11476,100 @@
           <w:rFonts w:hint="eastAsia"/>
           <w:szCs w:val="21"/>
         </w:rPr>
-        <w:t>假装更新，判断是否满足安全状态</w:t>
+        <w:t>假装更新</w:t>
+      </w:r>
+      <w:r>
+        <w:rPr>
+          <w:rFonts w:hint="eastAsia"/>
+          <w:szCs w:val="21"/>
+        </w:rPr>
+        <w:t>（更改</w:t>
+      </w:r>
+      <m:oMath>
+        <m:r>
+          <m:rPr>
+            <m:sty m:val="p"/>
+          </m:rPr>
+          <w:rPr>
+            <w:rFonts w:ascii="Cambria Math" w:hAnsi="Cambria Math"/>
+            <w:szCs w:val="21"/>
+          </w:rPr>
+          <m:t>Available</m:t>
+        </m:r>
+        <m:r>
+          <m:rPr>
+            <m:sty m:val="p"/>
+          </m:rPr>
+          <w:rPr>
+            <w:rFonts w:ascii="Cambria Math" w:hAnsi="Cambria Math" w:hint="eastAsia"/>
+            <w:szCs w:val="21"/>
+          </w:rPr>
+          <m:t>，</m:t>
+        </m:r>
+        <m:r>
+          <m:rPr>
+            <m:sty m:val="p"/>
+          </m:rPr>
+          <w:rPr>
+            <w:rFonts w:ascii="Cambria Math" w:hAnsi="Cambria Math"/>
+            <w:szCs w:val="21"/>
+          </w:rPr>
+          <m:t>A</m:t>
+        </m:r>
+        <m:r>
+          <m:rPr>
+            <m:sty m:val="p"/>
+          </m:rPr>
+          <w:rPr>
+            <w:rFonts w:ascii="Cambria Math" w:hAnsi="Cambria Math" w:hint="eastAsia"/>
+            <w:szCs w:val="21"/>
+          </w:rPr>
+          <m:t>llocated</m:t>
+        </m:r>
+        <m:r>
+          <m:rPr>
+            <m:sty m:val="p"/>
+          </m:rPr>
+          <w:rPr>
+            <w:rFonts w:ascii="Cambria Math" w:hAnsi="Cambria Math" w:hint="eastAsia"/>
+            <w:szCs w:val="21"/>
+          </w:rPr>
+          <m:t>，</m:t>
+        </m:r>
+        <m:r>
+          <m:rPr>
+            <m:sty m:val="p"/>
+          </m:rPr>
+          <w:rPr>
+            <w:rFonts w:ascii="Cambria Math" w:hAnsi="Cambria Math"/>
+            <w:szCs w:val="21"/>
+          </w:rPr>
+          <m:t>N</m:t>
+        </m:r>
+        <m:r>
+          <m:rPr>
+            <m:sty m:val="p"/>
+          </m:rPr>
+          <w:rPr>
+            <w:rFonts w:ascii="Cambria Math" w:hAnsi="Cambria Math" w:hint="eastAsia"/>
+            <w:szCs w:val="21"/>
+          </w:rPr>
+          <m:t>eed</m:t>
+        </m:r>
+      </m:oMath>
+      <w:r>
+        <w:rPr>
+          <w:rFonts w:hint="eastAsia"/>
+          <w:szCs w:val="21"/>
+        </w:rPr>
+        <w:t>）</w:t>
+      </w:r>
+      <w:r>
+        <w:rPr>
+          <w:rFonts w:hint="eastAsia"/>
+          <w:szCs w:val="21"/>
+        </w:rPr>
+        <w:t>，判断是否满足安全状态</w:t>
       </w:r>
       <w:r>
         <w:rPr>
@@ -11576,7 +11682,7 @@
           <w:rFonts w:hint="eastAsia"/>
           <w:szCs w:val="21"/>
         </w:rPr>
-        <w:t>非安</w:t>
+        <w:t>非安全</w:t>
       </w:r>
       <w:proofErr w:type="gramEnd"/>
       <w:r>
@@ -11584,7 +11690,7 @@
           <w:rFonts w:hint="eastAsia"/>
           <w:szCs w:val="21"/>
         </w:rPr>
-        <w:t>全可能死锁</w:t>
+        <w:t>可能死锁</w:t>
       </w:r>
     </w:p>
     <w:p>
@@ -11650,9 +11756,17 @@
       <w:r>
         <w:rPr>
           <w:rFonts w:hint="eastAsia"/>
-          <w:szCs w:val="21"/>
-        </w:rPr>
-        <w:t>等待图：将资源节点移除，</w:t>
+          <w:b/>
+          <w:szCs w:val="21"/>
+        </w:rPr>
+        <w:t>等待图</w:t>
+      </w:r>
+      <w:r>
+        <w:rPr>
+          <w:rFonts w:hint="eastAsia"/>
+          <w:szCs w:val="21"/>
+        </w:rPr>
+        <w:t>：将资源节点移除，</w:t>
       </w:r>
       <w:proofErr w:type="gramStart"/>
       <w:r>
@@ -12189,7 +12303,21 @@
           <w:rFonts w:hint="eastAsia"/>
           <w:szCs w:val="21"/>
         </w:rPr>
-        <w:t>程序，</w:t>
+        <w:t>程序</w:t>
+      </w:r>
+      <w:r>
+        <w:rPr>
+          <w:rFonts w:hint="eastAsia"/>
+          <w:szCs w:val="21"/>
+        </w:rPr>
+        <w:t>）</w:t>
+      </w:r>
+      <w:r>
+        <w:rPr>
+          <w:rFonts w:hint="eastAsia"/>
+          <w:szCs w:val="21"/>
+        </w:rPr>
+        <w:t>，</w:t>
       </w:r>
       <w:r>
         <w:rPr>
@@ -12223,7 +12351,7 @@
           <w:rFonts w:hint="eastAsia"/>
           <w:szCs w:val="21"/>
         </w:rPr>
-        <w:t>等）</w:t>
+        <w:t>）</w:t>
       </w:r>
       <w:r>
         <w:rPr>
@@ -12275,6 +12403,7 @@
     <w:p>
       <w:pPr>
         <w:rPr>
+          <w:rFonts w:hint="eastAsia"/>
           <w:szCs w:val="21"/>
         </w:rPr>
       </w:pPr>
@@ -12298,6 +12427,12 @@
         </w:rPr>
         <w:t>：</w:t>
       </w:r>
+      <w:r>
+        <w:rPr>
+          <w:szCs w:val="21"/>
+        </w:rPr>
+        <w:tab/>
+      </w:r>
     </w:p>
     <w:p>
       <w:pPr>
@@ -12374,12 +12509,14 @@
       <w:r>
         <w:rPr>
           <w:rFonts w:hint="eastAsia"/>
+          <w:b/>
           <w:szCs w:val="21"/>
         </w:rPr>
         <w:t>F</w:t>
       </w:r>
       <w:r>
         <w:rPr>
+          <w:b/>
           <w:szCs w:val="21"/>
         </w:rPr>
         <w:t>irst-fit</w:t>
@@ -12431,12 +12568,14 @@
       <w:r>
         <w:rPr>
           <w:rFonts w:hint="eastAsia"/>
+          <w:b/>
           <w:szCs w:val="21"/>
         </w:rPr>
         <w:t>Best</w:t>
       </w:r>
       <w:r>
         <w:rPr>
+          <w:b/>
           <w:szCs w:val="21"/>
         </w:rPr>
         <w:t>-fit</w:t>
@@ -12508,6 +12647,7 @@
       <w:r>
         <w:rPr>
           <w:rFonts w:hint="eastAsia"/>
+          <w:b/>
           <w:szCs w:val="21"/>
         </w:rPr>
         <w:t>Worst-fit</w:t>
@@ -12522,9 +12662,17 @@
       <w:r>
         <w:rPr>
           <w:rFonts w:hint="eastAsia"/>
-          <w:szCs w:val="21"/>
-        </w:rPr>
-        <w:t>最差适配，</w:t>
+          <w:b/>
+          <w:szCs w:val="21"/>
+        </w:rPr>
+        <w:t>最差适配</w:t>
+      </w:r>
+      <w:r>
+        <w:rPr>
+          <w:rFonts w:hint="eastAsia"/>
+          <w:szCs w:val="21"/>
+        </w:rPr>
+        <w:t>，</w:t>
       </w:r>
       <w:r>
         <w:rPr>
@@ -12655,6 +12803,7 @@
       <w:r>
         <w:rPr>
           <w:rFonts w:hint="eastAsia"/>
+          <w:b/>
           <w:szCs w:val="21"/>
         </w:rPr>
         <w:t>解决</w:t>
@@ -12662,9 +12811,17 @@
       <w:r>
         <w:rPr>
           <w:rFonts w:hint="eastAsia"/>
-          <w:szCs w:val="21"/>
-        </w:rPr>
-        <w:t>外部碎片问题：</w:t>
+          <w:b/>
+          <w:szCs w:val="21"/>
+        </w:rPr>
+        <w:t>外部碎片问题</w:t>
+      </w:r>
+      <w:r>
+        <w:rPr>
+          <w:rFonts w:hint="eastAsia"/>
+          <w:szCs w:val="21"/>
+        </w:rPr>
+        <w:t>：</w:t>
       </w:r>
       <w:r>
         <w:rPr>
@@ -12679,13 +12836,6 @@
         </w:rPr>
         <w:t>ompaction紧缩，不连续分配</w:t>
       </w:r>
-      <w:r>
-        <w:rPr>
-          <w:rFonts w:hint="eastAsia"/>
-          <w:szCs w:val="21"/>
-        </w:rPr>
-        <w:t>（分页，</w:t>
-      </w:r>
     </w:p>
     <w:p>
       <w:pPr>
@@ -12724,7 +12874,27 @@
           <w:rFonts w:hint="eastAsia"/>
           <w:szCs w:val="21"/>
         </w:rPr>
-        <w:t>不连续分配：</w:t>
+        <w:t>不连续分配</w:t>
+      </w:r>
+      <w:r>
+        <w:rPr>
+          <w:rFonts w:hint="eastAsia"/>
+          <w:szCs w:val="21"/>
+        </w:rPr>
+        <w:t>（分页）</w:t>
+      </w:r>
+      <w:r>
+        <w:rPr>
+          <w:rFonts w:hint="eastAsia"/>
+          <w:szCs w:val="21"/>
+        </w:rPr>
+        <w:t>：</w:t>
+      </w:r>
+      <w:r>
+        <w:rPr>
+          <w:szCs w:val="21"/>
+        </w:rPr>
+        <w:t xml:space="preserve"> </w:t>
       </w:r>
     </w:p>
     <w:p>
@@ -12837,6 +13007,12 @@
       </w:r>
       <w:r>
         <w:rPr>
+          <w:szCs w:val="21"/>
+        </w:rPr>
+        <w:tab/>
+      </w:r>
+      <w:r>
+        <w:rPr>
           <w:rFonts w:hint="eastAsia"/>
           <w:szCs w:val="21"/>
         </w:rPr>
@@ -12847,13 +13023,243 @@
           <w:rFonts w:hint="eastAsia"/>
           <w:szCs w:val="21"/>
         </w:rPr>
-        <w:t>索引-页号，内容-帧起始地址</w:t>
-      </w:r>
-      <w:r>
-        <w:rPr>
-          <w:szCs w:val="21"/>
-        </w:rPr>
-        <w:t xml:space="preserve"> </w:t>
+        <w:t>索引-</w:t>
+      </w:r>
+      <w:r>
+        <w:rPr>
+          <w:rFonts w:hint="eastAsia"/>
+          <w:szCs w:val="21"/>
+        </w:rPr>
+        <w:t>页表项</w:t>
+      </w:r>
+      <w:r>
+        <w:rPr>
+          <w:rFonts w:hint="eastAsia"/>
+          <w:szCs w:val="21"/>
+        </w:rPr>
+        <w:t>，内容-</w:t>
+      </w:r>
+      <w:r>
+        <w:rPr>
+          <w:rFonts w:hint="eastAsia"/>
+          <w:szCs w:val="21"/>
+        </w:rPr>
+        <w:t>帧号（起始地址）</w:t>
+      </w:r>
+      <w:r>
+        <w:rPr>
+          <w:szCs w:val="21"/>
+        </w:rPr>
+        <w:tab/>
+      </w:r>
+    </w:p>
+    <w:p>
+      <w:pPr>
+        <w:ind w:left="840" w:firstLine="420"/>
+        <w:rPr>
+          <w:szCs w:val="21"/>
+        </w:rPr>
+      </w:pPr>
+      <w:r>
+        <w:rPr>
+          <w:rFonts w:hint="eastAsia"/>
+          <w:szCs w:val="21"/>
+        </w:rPr>
+        <w:t>页表项：</w:t>
+      </w:r>
+      <w:proofErr w:type="gramStart"/>
+      <w:r>
+        <w:rPr>
+          <w:rFonts w:hint="eastAsia"/>
+          <w:szCs w:val="21"/>
+        </w:rPr>
+        <w:t>帧与页</w:t>
+      </w:r>
+      <w:proofErr w:type="gramEnd"/>
+      <w:r>
+        <w:rPr>
+          <w:rFonts w:hint="eastAsia"/>
+          <w:szCs w:val="21"/>
+        </w:rPr>
+        <w:t>的映射关系</w:t>
+      </w:r>
+      <w:r>
+        <w:rPr>
+          <w:rFonts w:hint="eastAsia"/>
+          <w:szCs w:val="21"/>
+        </w:rPr>
+        <w:t>（用于表示所有页）</w:t>
+      </w:r>
+    </w:p>
+    <w:p>
+      <w:pPr>
+        <w:ind w:left="840" w:firstLine="420"/>
+        <w:rPr>
+          <w:szCs w:val="21"/>
+        </w:rPr>
+      </w:pPr>
+      <w:r>
+        <w:rPr>
+          <w:rFonts w:hint="eastAsia"/>
+          <w:b/>
+          <w:szCs w:val="21"/>
+        </w:rPr>
+        <w:t>页表存放</w:t>
+      </w:r>
+      <w:r>
+        <w:rPr>
+          <w:rFonts w:hint="eastAsia"/>
+          <w:szCs w:val="21"/>
+        </w:rPr>
+        <w:t>：直接由</w:t>
+      </w:r>
+      <w:r>
+        <w:rPr>
+          <w:rFonts w:hint="eastAsia"/>
+          <w:b/>
+          <w:szCs w:val="21"/>
+        </w:rPr>
+        <w:t>寄存器</w:t>
+      </w:r>
+      <w:r>
+        <w:rPr>
+          <w:rFonts w:hint="eastAsia"/>
+          <w:szCs w:val="21"/>
+        </w:rPr>
+        <w:t>存放，</w:t>
+      </w:r>
+      <w:r>
+        <w:rPr>
+          <w:b/>
+          <w:szCs w:val="21"/>
+        </w:rPr>
+        <w:t>PTBR</w:t>
+      </w:r>
+      <w:r>
+        <w:rPr>
+          <w:rFonts w:hint="eastAsia"/>
+          <w:szCs w:val="21"/>
+        </w:rPr>
+        <w:t>页表</w:t>
+      </w:r>
+      <w:r>
+        <w:rPr>
+          <w:rFonts w:hint="eastAsia"/>
+          <w:szCs w:val="21"/>
+        </w:rPr>
+        <w:t>地址</w:t>
+      </w:r>
+      <w:r>
+        <w:rPr>
+          <w:rFonts w:hint="eastAsia"/>
+          <w:szCs w:val="21"/>
+        </w:rPr>
+        <w:t>寄存器（</w:t>
+      </w:r>
+      <w:r>
+        <w:rPr>
+          <w:rFonts w:hint="eastAsia"/>
+          <w:szCs w:val="21"/>
+        </w:rPr>
+        <w:t>存页表起始地址，内存两次访问</w:t>
+      </w:r>
+      <w:r>
+        <w:rPr>
+          <w:rFonts w:hint="eastAsia"/>
+          <w:szCs w:val="21"/>
+        </w:rPr>
+        <w:t>），</w:t>
+      </w:r>
+      <w:r>
+        <w:rPr>
+          <w:rFonts w:hint="eastAsia"/>
+          <w:b/>
+          <w:szCs w:val="21"/>
+        </w:rPr>
+        <w:t>T</w:t>
+      </w:r>
+      <w:r>
+        <w:rPr>
+          <w:b/>
+          <w:szCs w:val="21"/>
+        </w:rPr>
+        <w:t>LB</w:t>
+      </w:r>
+      <w:proofErr w:type="gramStart"/>
+      <w:r>
+        <w:rPr>
+          <w:rFonts w:hint="eastAsia"/>
+          <w:szCs w:val="21"/>
+        </w:rPr>
+        <w:t>快表</w:t>
+      </w:r>
+      <w:r>
+        <w:rPr>
+          <w:rFonts w:hint="eastAsia"/>
+          <w:szCs w:val="21"/>
+        </w:rPr>
+        <w:t>寄存器</w:t>
+      </w:r>
+      <w:proofErr w:type="gramEnd"/>
+      <w:r>
+        <w:rPr>
+          <w:rFonts w:hint="eastAsia"/>
+          <w:szCs w:val="21"/>
+        </w:rPr>
+        <w:t>（存储经常访问的页</w:t>
+      </w:r>
+      <w:r>
+        <w:rPr>
+          <w:rFonts w:hint="eastAsia"/>
+          <w:szCs w:val="21"/>
+        </w:rPr>
+        <w:t>，页号+所属进程（A</w:t>
+      </w:r>
+      <w:r>
+        <w:rPr>
+          <w:szCs w:val="21"/>
+        </w:rPr>
+        <w:t>SDI</w:t>
+      </w:r>
+      <w:r>
+        <w:rPr>
+          <w:rFonts w:hint="eastAsia"/>
+          <w:szCs w:val="21"/>
+        </w:rPr>
+        <w:t>）</w:t>
+      </w:r>
+      <w:r>
+        <w:rPr>
+          <w:rFonts w:hint="eastAsia"/>
+          <w:szCs w:val="21"/>
+        </w:rPr>
+        <w:t>）（先查T</w:t>
+      </w:r>
+      <w:r>
+        <w:rPr>
+          <w:szCs w:val="21"/>
+        </w:rPr>
+        <w:t>LB</w:t>
+      </w:r>
+      <w:r>
+        <w:rPr>
+          <w:rFonts w:hint="eastAsia"/>
+          <w:szCs w:val="21"/>
+        </w:rPr>
+        <w:t>快表，未找到则通过P</w:t>
+      </w:r>
+      <w:r>
+        <w:rPr>
+          <w:szCs w:val="21"/>
+        </w:rPr>
+        <w:t>TBR</w:t>
+      </w:r>
+      <w:r>
+        <w:rPr>
+          <w:rFonts w:hint="eastAsia"/>
+          <w:szCs w:val="21"/>
+        </w:rPr>
+        <w:t>找内存）</w:t>
       </w:r>
     </w:p>
     <w:p>
@@ -12866,138 +13272,6 @@
       <w:r>
         <w:rPr>
           <w:rFonts w:hint="eastAsia"/>
-          <w:szCs w:val="21"/>
-        </w:rPr>
-        <w:t>页表存放：直接由寄存器存放，</w:t>
-      </w:r>
-      <w:r>
-        <w:rPr>
-          <w:szCs w:val="21"/>
-        </w:rPr>
-        <w:t>PTBR</w:t>
-      </w:r>
-      <w:r>
-        <w:rPr>
-          <w:rFonts w:hint="eastAsia"/>
-          <w:szCs w:val="21"/>
-        </w:rPr>
-        <w:t>页表寄存器（找页表，访问</w:t>
-      </w:r>
-      <w:r>
-        <w:rPr>
-          <w:rFonts w:hint="eastAsia"/>
-          <w:szCs w:val="21"/>
-        </w:rPr>
-        <w:t xml:space="preserve"> </w:t>
-      </w:r>
-      <w:r>
-        <w:rPr>
-          <w:rFonts w:hint="eastAsia"/>
-          <w:b/>
-          <w:szCs w:val="21"/>
-        </w:rPr>
-        <w:t>两倍时间</w:t>
-      </w:r>
-      <w:r>
-        <w:rPr>
-          <w:rFonts w:hint="eastAsia"/>
-          <w:szCs w:val="21"/>
-        </w:rPr>
-        <w:t>），T</w:t>
-      </w:r>
-      <w:r>
-        <w:rPr>
-          <w:szCs w:val="21"/>
-        </w:rPr>
-        <w:t>LB</w:t>
-      </w:r>
-      <w:proofErr w:type="gramStart"/>
-      <w:r>
-        <w:rPr>
-          <w:rFonts w:hint="eastAsia"/>
-          <w:szCs w:val="21"/>
-        </w:rPr>
-        <w:t>快表</w:t>
-      </w:r>
-      <w:r>
-        <w:rPr>
-          <w:rFonts w:hint="eastAsia"/>
-          <w:szCs w:val="21"/>
-        </w:rPr>
-        <w:t>寄存器</w:t>
-      </w:r>
-      <w:proofErr w:type="gramEnd"/>
-      <w:r>
-        <w:rPr>
-          <w:rFonts w:hint="eastAsia"/>
-          <w:szCs w:val="21"/>
-        </w:rPr>
-        <w:t>（存储经常访问的页</w:t>
-      </w:r>
-      <w:r>
-        <w:rPr>
-          <w:rFonts w:hint="eastAsia"/>
-          <w:szCs w:val="21"/>
-        </w:rPr>
-        <w:t>，页号+所属进程（A</w:t>
-      </w:r>
-      <w:r>
-        <w:rPr>
-          <w:szCs w:val="21"/>
-        </w:rPr>
-        <w:t>SDI</w:t>
-      </w:r>
-      <w:r>
-        <w:rPr>
-          <w:rFonts w:hint="eastAsia"/>
-          <w:szCs w:val="21"/>
-        </w:rPr>
-        <w:t>）</w:t>
-      </w:r>
-      <w:r>
-        <w:rPr>
-          <w:rFonts w:hint="eastAsia"/>
-          <w:szCs w:val="21"/>
-        </w:rPr>
-        <w:t>）（先查T</w:t>
-      </w:r>
-      <w:r>
-        <w:rPr>
-          <w:szCs w:val="21"/>
-        </w:rPr>
-        <w:t>LB</w:t>
-      </w:r>
-      <w:r>
-        <w:rPr>
-          <w:rFonts w:hint="eastAsia"/>
-          <w:szCs w:val="21"/>
-        </w:rPr>
-        <w:t>快表，未找到则通过P</w:t>
-      </w:r>
-      <w:r>
-        <w:rPr>
-          <w:szCs w:val="21"/>
-        </w:rPr>
-        <w:t>TBR</w:t>
-      </w:r>
-      <w:r>
-        <w:rPr>
-          <w:rFonts w:hint="eastAsia"/>
-          <w:szCs w:val="21"/>
-        </w:rPr>
-        <w:t>找内存）</w:t>
-      </w:r>
-    </w:p>
-    <w:p>
-      <w:pPr>
-        <w:ind w:left="420" w:firstLine="420"/>
-        <w:rPr>
-          <w:szCs w:val="21"/>
-        </w:rPr>
-      </w:pPr>
-      <w:r>
-        <w:rPr>
-          <w:rFonts w:hint="eastAsia"/>
           <w:b/>
           <w:szCs w:val="21"/>
         </w:rPr>
@@ -13008,169 +13282,3517 @@
           <w:rFonts w:hint="eastAsia"/>
           <w:szCs w:val="21"/>
         </w:rPr>
-        <w:t>：页表中增加有效-无效位，页表长度寄存器（控制进程访问空间）</w:t>
-      </w:r>
-    </w:p>
-    <w:p>
-      <w:pPr>
-        <w:ind w:left="420" w:firstLine="420"/>
-        <w:rPr>
-          <w:szCs w:val="21"/>
-        </w:rPr>
-      </w:pPr>
-      <w:r>
-        <w:rPr>
-          <w:szCs w:val="21"/>
-        </w:rPr>
-        <w:t>S</w:t>
-      </w:r>
-      <w:r>
-        <w:rPr>
-          <w:rFonts w:hint="eastAsia"/>
-          <w:szCs w:val="21"/>
-        </w:rPr>
-        <w:t>hared</w:t>
-      </w:r>
-      <w:r>
-        <w:rPr>
-          <w:szCs w:val="21"/>
-        </w:rPr>
-        <w:t xml:space="preserve"> P</w:t>
-      </w:r>
-      <w:r>
-        <w:rPr>
-          <w:rFonts w:hint="eastAsia"/>
-          <w:szCs w:val="21"/>
-        </w:rPr>
-        <w:t>ages共享页：</w:t>
-      </w:r>
-      <w:r>
-        <w:rPr>
-          <w:rFonts w:hint="eastAsia"/>
-          <w:szCs w:val="21"/>
-        </w:rPr>
-        <w:t>共享只读代码，维护独立代码与数据</w:t>
-      </w:r>
-    </w:p>
-    <w:p>
-      <w:pPr>
-        <w:ind w:left="420" w:firstLine="420"/>
-        <w:rPr>
-          <w:szCs w:val="21"/>
-        </w:rPr>
-      </w:pPr>
-      <w:r>
-        <w:rPr>
-          <w:rFonts w:hint="eastAsia"/>
-          <w:szCs w:val="21"/>
-        </w:rPr>
-        <w:t>分层页表Hiera</w:t>
-      </w:r>
-      <w:r>
-        <w:rPr>
-          <w:szCs w:val="21"/>
-        </w:rPr>
-        <w:t>r</w:t>
-      </w:r>
-      <w:r>
-        <w:rPr>
-          <w:rFonts w:hint="eastAsia"/>
-          <w:szCs w:val="21"/>
-        </w:rPr>
-        <w:t>chical：T</w:t>
-      </w:r>
-      <w:r>
-        <w:rPr>
-          <w:szCs w:val="21"/>
-        </w:rPr>
-        <w:t>wo</w:t>
-      </w:r>
-      <w:r>
-        <w:rPr>
-          <w:rFonts w:hint="eastAsia"/>
-          <w:szCs w:val="21"/>
-        </w:rPr>
-        <w:t>-</w:t>
-      </w:r>
-      <w:r>
-        <w:rPr>
-          <w:szCs w:val="21"/>
-        </w:rPr>
-        <w:t>level</w:t>
-      </w:r>
-      <w:r>
-        <w:rPr>
-          <w:rFonts w:hint="eastAsia"/>
-          <w:szCs w:val="21"/>
-        </w:rPr>
-        <w:t>（外部页表：子页表</w:t>
-      </w:r>
-      <w:r>
-        <w:rPr>
-          <w:rFonts w:hint="eastAsia"/>
-          <w:szCs w:val="21"/>
-        </w:rPr>
-        <w:t>索引p</w:t>
-      </w:r>
-      <w:r>
-        <w:rPr>
-          <w:szCs w:val="21"/>
-        </w:rPr>
-        <w:t>1</w:t>
-      </w:r>
-      <w:r>
-        <w:rPr>
-          <w:rFonts w:hint="eastAsia"/>
-          <w:szCs w:val="21"/>
-        </w:rPr>
-        <w:t>+页表偏移量</w:t>
-      </w:r>
-      <w:r>
-        <w:rPr>
-          <w:rFonts w:hint="eastAsia"/>
-          <w:szCs w:val="21"/>
-        </w:rPr>
-        <w:t>（p</w:t>
-      </w:r>
-      <w:r>
-        <w:rPr>
-          <w:szCs w:val="21"/>
-        </w:rPr>
-        <w:t>2</w:t>
-      </w:r>
-      <w:r>
-        <w:rPr>
-          <w:rFonts w:hint="eastAsia"/>
-          <w:szCs w:val="21"/>
-        </w:rPr>
-        <w:t>子页表地址存放位置）+地址，子页表：物理地址</w:t>
-      </w:r>
-      <w:r>
-        <w:rPr>
-          <w:rFonts w:hint="eastAsia"/>
-          <w:szCs w:val="21"/>
-        </w:rPr>
-        <w:t>）</w:t>
-      </w:r>
-    </w:p>
-    <w:p>
-      <w:pPr>
-        <w:ind w:left="420" w:firstLine="420"/>
-        <w:rPr>
-          <w:rFonts w:hint="eastAsia"/>
-          <w:szCs w:val="21"/>
-        </w:rPr>
-      </w:pPr>
-      <w:r>
-        <w:rPr>
-          <w:rFonts w:hint="eastAsia"/>
-          <w:szCs w:val="21"/>
-        </w:rPr>
-        <w:lastRenderedPageBreak/>
-        <w:t>帧大小=页大小，页表项储存于页表中，程序需要帧则增加页表项</w:t>
+        <w:t>：</w:t>
+      </w:r>
+      <w:r>
+        <w:rPr>
+          <w:rFonts w:hint="eastAsia"/>
+          <w:szCs w:val="21"/>
+        </w:rPr>
+        <w:t>基址-界</w:t>
       </w:r>
       <w:bookmarkStart w:id="0" w:name="_GoBack"/>
       <w:bookmarkEnd w:id="0"/>
+      <w:r>
+        <w:rPr>
+          <w:rFonts w:hint="eastAsia"/>
+          <w:szCs w:val="21"/>
+        </w:rPr>
+        <w:t>限寄存器，</w:t>
+      </w:r>
+      <w:r>
+        <w:rPr>
+          <w:rFonts w:hint="eastAsia"/>
+          <w:szCs w:val="21"/>
+        </w:rPr>
+        <w:t>页表中增加</w:t>
+      </w:r>
+      <w:r>
+        <w:rPr>
+          <w:rFonts w:hint="eastAsia"/>
+          <w:b/>
+          <w:szCs w:val="21"/>
+        </w:rPr>
+        <w:t>有效-无效位</w:t>
+      </w:r>
+      <w:r>
+        <w:rPr>
+          <w:rFonts w:hint="eastAsia"/>
+          <w:szCs w:val="21"/>
+        </w:rPr>
+        <w:t>，页表长度寄存器（控制进</w:t>
+      </w:r>
+      <w:r>
+        <w:rPr>
+          <w:rFonts w:hint="eastAsia"/>
+          <w:szCs w:val="21"/>
+        </w:rPr>
+        <w:lastRenderedPageBreak/>
+        <w:t>程访问空间）</w:t>
+      </w:r>
+    </w:p>
+    <w:p>
+      <w:pPr>
+        <w:ind w:left="840" w:firstLine="420"/>
+        <w:rPr>
+          <w:szCs w:val="21"/>
+        </w:rPr>
+      </w:pPr>
+      <w:r>
+        <w:rPr>
+          <w:szCs w:val="21"/>
+        </w:rPr>
+        <w:t>S</w:t>
+      </w:r>
+      <w:r>
+        <w:rPr>
+          <w:rFonts w:hint="eastAsia"/>
+          <w:szCs w:val="21"/>
+        </w:rPr>
+        <w:t>hared</w:t>
+      </w:r>
+      <w:r>
+        <w:rPr>
+          <w:szCs w:val="21"/>
+        </w:rPr>
+        <w:t xml:space="preserve"> P</w:t>
+      </w:r>
+      <w:r>
+        <w:rPr>
+          <w:rFonts w:hint="eastAsia"/>
+          <w:szCs w:val="21"/>
+        </w:rPr>
+        <w:t>ages</w:t>
+      </w:r>
+      <w:r>
+        <w:rPr>
+          <w:rFonts w:hint="eastAsia"/>
+          <w:b/>
+          <w:szCs w:val="21"/>
+        </w:rPr>
+        <w:t>共享页</w:t>
+      </w:r>
+      <w:r>
+        <w:rPr>
+          <w:rFonts w:hint="eastAsia"/>
+          <w:szCs w:val="21"/>
+        </w:rPr>
+        <w:t>：</w:t>
+      </w:r>
+      <w:r>
+        <w:rPr>
+          <w:rFonts w:hint="eastAsia"/>
+          <w:szCs w:val="21"/>
+        </w:rPr>
+        <w:t>共享只读代码，维护独立代码与数据</w:t>
+      </w:r>
+    </w:p>
+    <w:p>
+      <w:pPr>
+        <w:ind w:left="840" w:firstLine="420"/>
+        <w:rPr>
+          <w:szCs w:val="21"/>
+        </w:rPr>
+      </w:pPr>
+      <w:r>
+        <w:rPr>
+          <w:rFonts w:hint="eastAsia"/>
+          <w:szCs w:val="21"/>
+        </w:rPr>
+        <w:t>Hiera</w:t>
+      </w:r>
+      <w:r>
+        <w:rPr>
+          <w:szCs w:val="21"/>
+        </w:rPr>
+        <w:t>r</w:t>
+      </w:r>
+      <w:r>
+        <w:rPr>
+          <w:rFonts w:hint="eastAsia"/>
+          <w:szCs w:val="21"/>
+        </w:rPr>
+        <w:t>chical</w:t>
+      </w:r>
+      <w:r>
+        <w:rPr>
+          <w:rFonts w:hint="eastAsia"/>
+          <w:b/>
+          <w:szCs w:val="21"/>
+        </w:rPr>
+        <w:t>分层页表</w:t>
+      </w:r>
+      <w:r>
+        <w:rPr>
+          <w:rFonts w:hint="eastAsia"/>
+          <w:szCs w:val="21"/>
+        </w:rPr>
+        <w:t>：T</w:t>
+      </w:r>
+      <w:r>
+        <w:rPr>
+          <w:szCs w:val="21"/>
+        </w:rPr>
+        <w:t>wo</w:t>
+      </w:r>
+      <w:r>
+        <w:rPr>
+          <w:rFonts w:hint="eastAsia"/>
+          <w:szCs w:val="21"/>
+        </w:rPr>
+        <w:t>-</w:t>
+      </w:r>
+      <w:r>
+        <w:rPr>
+          <w:szCs w:val="21"/>
+        </w:rPr>
+        <w:t>level</w:t>
+      </w:r>
+      <w:r>
+        <w:rPr>
+          <w:rFonts w:hint="eastAsia"/>
+          <w:szCs w:val="21"/>
+        </w:rPr>
+        <w:t>（</w:t>
+      </w:r>
+      <w:r>
+        <w:rPr>
+          <w:rFonts w:hint="eastAsia"/>
+          <w:szCs w:val="21"/>
+        </w:rPr>
+        <w:t>拆分页条目p</w:t>
+      </w:r>
+      <w:r>
+        <w:rPr>
+          <w:szCs w:val="21"/>
+        </w:rPr>
+        <w:t>1=</w:t>
+      </w:r>
+      <w:r>
+        <w:rPr>
+          <w:rFonts w:hint="eastAsia"/>
+          <w:szCs w:val="21"/>
+        </w:rPr>
+        <w:t>子页表物理地址，p</w:t>
+      </w:r>
+      <w:r>
+        <w:rPr>
+          <w:szCs w:val="21"/>
+        </w:rPr>
+        <w:t>2</w:t>
+      </w:r>
+      <w:r>
+        <w:rPr>
+          <w:rFonts w:hint="eastAsia"/>
+          <w:szCs w:val="21"/>
+        </w:rPr>
+        <w:t>=页表项位置，offset：帧偏移量，</w:t>
+      </w:r>
+      <w:r>
+        <w:rPr>
+          <w:rFonts w:hint="eastAsia"/>
+          <w:szCs w:val="21"/>
+        </w:rPr>
+        <w:t>采用外部页表</w:t>
+      </w:r>
+      <w:proofErr w:type="gramStart"/>
+      <w:r>
+        <w:rPr>
+          <w:rFonts w:hint="eastAsia"/>
+          <w:szCs w:val="21"/>
+        </w:rPr>
+        <w:t>做为</w:t>
+      </w:r>
+      <w:proofErr w:type="gramEnd"/>
+      <w:r>
+        <w:rPr>
+          <w:rFonts w:hint="eastAsia"/>
+          <w:szCs w:val="21"/>
+        </w:rPr>
+        <w:t>页表索引</w:t>
+      </w:r>
+      <w:r>
+        <w:rPr>
+          <w:rFonts w:hint="eastAsia"/>
+          <w:szCs w:val="21"/>
+        </w:rPr>
+        <w:t>）</w:t>
+      </w:r>
+    </w:p>
+    <w:p>
+      <w:pPr>
+        <w:ind w:left="840" w:firstLine="420"/>
+        <w:rPr>
+          <w:szCs w:val="21"/>
+        </w:rPr>
+      </w:pPr>
+      <w:proofErr w:type="gramStart"/>
+      <w:r>
+        <w:rPr>
+          <w:rFonts w:hint="eastAsia"/>
+          <w:szCs w:val="21"/>
+        </w:rPr>
+        <w:t>帧</w:t>
+      </w:r>
+      <w:proofErr w:type="gramEnd"/>
+      <w:r>
+        <w:rPr>
+          <w:rFonts w:hint="eastAsia"/>
+          <w:szCs w:val="21"/>
+        </w:rPr>
+        <w:t>大小=页大小，页表项储存于页表中，程序</w:t>
+      </w:r>
+      <w:proofErr w:type="gramStart"/>
+      <w:r>
+        <w:rPr>
+          <w:rFonts w:hint="eastAsia"/>
+          <w:szCs w:val="21"/>
+        </w:rPr>
+        <w:t>需要帧则增</w:t>
+      </w:r>
+      <w:proofErr w:type="gramEnd"/>
+      <w:r>
+        <w:rPr>
+          <w:rFonts w:hint="eastAsia"/>
+          <w:szCs w:val="21"/>
+        </w:rPr>
+        <w:t>加页表项</w:t>
+      </w:r>
+    </w:p>
+    <w:p>
+      <w:pPr>
+        <w:ind w:left="840" w:firstLine="420"/>
+        <w:rPr>
+          <w:szCs w:val="21"/>
+        </w:rPr>
+      </w:pPr>
+      <w:r>
+        <w:rPr>
+          <w:rFonts w:hint="eastAsia"/>
+          <w:szCs w:val="21"/>
+        </w:rPr>
+        <w:t>物理地址：</w:t>
+      </w:r>
+      <w:proofErr w:type="gramStart"/>
+      <w:r>
+        <w:rPr>
+          <w:rFonts w:hint="eastAsia"/>
+          <w:szCs w:val="21"/>
+        </w:rPr>
+        <w:t>帧</w:t>
+      </w:r>
+      <w:proofErr w:type="gramEnd"/>
+      <w:r>
+        <w:rPr>
+          <w:rFonts w:hint="eastAsia"/>
+          <w:szCs w:val="21"/>
+        </w:rPr>
+        <w:t>地址+页内偏移量（</w:t>
+      </w:r>
+      <w:proofErr w:type="gramStart"/>
+      <w:r>
+        <w:rPr>
+          <w:rFonts w:hint="eastAsia"/>
+          <w:szCs w:val="21"/>
+        </w:rPr>
+        <w:t>用帧地</w:t>
+      </w:r>
+      <w:proofErr w:type="gramEnd"/>
+      <w:r>
+        <w:rPr>
+          <w:rFonts w:hint="eastAsia"/>
+          <w:szCs w:val="21"/>
+        </w:rPr>
+        <w:t>址取代页号）</w:t>
+      </w:r>
+    </w:p>
+    <w:p>
+      <w:pPr>
+        <w:ind w:left="840" w:firstLine="420"/>
+        <w:rPr>
+          <w:szCs w:val="21"/>
+        </w:rPr>
+      </w:pPr>
+      <w:r>
+        <w:rPr>
+          <w:rFonts w:hint="eastAsia"/>
+          <w:szCs w:val="21"/>
+        </w:rPr>
+        <w:t>逻辑地址空间：进程需要空间大小</w:t>
+      </w:r>
+    </w:p>
+    <w:p>
+      <w:pPr>
+        <w:ind w:left="420" w:firstLine="420"/>
+        <w:rPr>
+          <w:szCs w:val="21"/>
+        </w:rPr>
+      </w:pPr>
+      <w:r>
+        <w:rPr>
+          <w:rFonts w:hint="eastAsia"/>
+          <w:szCs w:val="21"/>
+        </w:rPr>
+        <w:t>哈希页表：对页号哈希定位到页表项，页表项内</w:t>
+      </w:r>
+      <w:r>
+        <w:rPr>
+          <w:rFonts w:hint="eastAsia"/>
+          <w:szCs w:val="21"/>
+        </w:rPr>
+        <w:t>轮询帧号</w:t>
+      </w:r>
+    </w:p>
+    <w:p>
+      <w:pPr>
+        <w:ind w:left="420" w:firstLine="420"/>
+        <w:rPr>
+          <w:szCs w:val="21"/>
+        </w:rPr>
+      </w:pPr>
+      <w:r>
+        <w:rPr>
+          <w:szCs w:val="21"/>
+        </w:rPr>
+        <w:t>I</w:t>
+      </w:r>
+      <w:r>
+        <w:rPr>
+          <w:rFonts w:hint="eastAsia"/>
+          <w:szCs w:val="21"/>
+        </w:rPr>
+        <w:t>nvert反向页表：一张页表覆盖所有帧，页表项存放页与页的所属进程（无法共享）</w:t>
+      </w:r>
+    </w:p>
+    <w:p>
+      <w:pPr>
+        <w:ind w:left="420" w:firstLine="420"/>
+        <w:rPr>
+          <w:b/>
+          <w:szCs w:val="21"/>
+        </w:rPr>
+      </w:pPr>
+      <w:r>
+        <w:rPr>
+          <w:rFonts w:hint="eastAsia"/>
+          <w:b/>
+          <w:szCs w:val="21"/>
+        </w:rPr>
+        <w:t>表项中存物理地址，查找时层层替换直到全为物理地址</w:t>
+      </w:r>
+    </w:p>
+    <w:p>
+      <w:pPr>
+        <w:rPr>
+          <w:szCs w:val="21"/>
+        </w:rPr>
+      </w:pPr>
+      <w:r>
+        <w:rPr>
+          <w:szCs w:val="21"/>
+        </w:rPr>
+        <w:tab/>
+      </w:r>
+      <w:r>
+        <w:rPr>
+          <w:szCs w:val="21"/>
+        </w:rPr>
+        <w:t>S</w:t>
+      </w:r>
+      <w:r>
+        <w:rPr>
+          <w:rFonts w:hint="eastAsia"/>
+          <w:szCs w:val="21"/>
+        </w:rPr>
+        <w:t>egment分段：</w:t>
+      </w:r>
+      <w:r>
+        <w:rPr>
+          <w:rFonts w:hint="eastAsia"/>
+          <w:szCs w:val="21"/>
+        </w:rPr>
+        <w:t>程序中的逻辑单元，段表</w:t>
+      </w:r>
+      <w:r>
+        <w:rPr>
+          <w:rFonts w:hint="eastAsia"/>
+          <w:szCs w:val="21"/>
+        </w:rPr>
+        <w:t>表示段在内存中存放位置（动态段分配）</w:t>
+      </w:r>
+    </w:p>
+    <w:p>
+      <w:pPr>
+        <w:rPr>
+          <w:b/>
+          <w:szCs w:val="21"/>
+        </w:rPr>
+      </w:pPr>
+      <w:r>
+        <w:rPr>
+          <w:szCs w:val="21"/>
+        </w:rPr>
+        <w:tab/>
+      </w:r>
+      <w:r>
+        <w:rPr>
+          <w:rFonts w:hint="eastAsia"/>
+          <w:b/>
+          <w:szCs w:val="21"/>
+        </w:rPr>
+        <w:t>段内分页，解决外部碎片</w:t>
+      </w:r>
+    </w:p>
+    <w:p>
+      <w:pPr>
+        <w:rPr>
+          <w:b/>
+          <w:szCs w:val="21"/>
+        </w:rPr>
+      </w:pPr>
+    </w:p>
+    <w:p>
+      <w:pPr>
+        <w:rPr>
+          <w:b/>
+          <w:i/>
+          <w:sz w:val="24"/>
+          <w:szCs w:val="21"/>
+        </w:rPr>
+      </w:pPr>
+      <w:r>
+        <w:rPr>
+          <w:rFonts w:hint="eastAsia"/>
+          <w:b/>
+          <w:i/>
+          <w:sz w:val="24"/>
+          <w:szCs w:val="21"/>
+        </w:rPr>
+        <w:t>虚拟内存Virtual</w:t>
+      </w:r>
+      <w:r>
+        <w:rPr>
+          <w:b/>
+          <w:i/>
+          <w:sz w:val="24"/>
+          <w:szCs w:val="21"/>
+        </w:rPr>
+        <w:t xml:space="preserve"> Memory</w:t>
+      </w:r>
+      <w:r>
+        <w:rPr>
+          <w:rFonts w:hint="eastAsia"/>
+          <w:b/>
+          <w:i/>
+          <w:sz w:val="24"/>
+          <w:szCs w:val="21"/>
+        </w:rPr>
+        <w:t>：</w:t>
+      </w:r>
+    </w:p>
+    <w:p>
+      <w:pPr>
+        <w:rPr>
+          <w:szCs w:val="21"/>
+        </w:rPr>
+      </w:pPr>
+      <w:r>
+        <w:rPr>
+          <w:b/>
+          <w:i/>
+          <w:sz w:val="24"/>
+          <w:szCs w:val="21"/>
+        </w:rPr>
+        <w:tab/>
+      </w:r>
+      <w:r>
+        <w:rPr>
+          <w:rFonts w:hint="eastAsia"/>
+          <w:szCs w:val="21"/>
+        </w:rPr>
+        <w:t>在磁盘上开辟内存缓存区，对物理内存扩充</w:t>
+      </w:r>
+    </w:p>
+    <w:p>
+      <w:pPr>
+        <w:rPr>
+          <w:szCs w:val="21"/>
+        </w:rPr>
+      </w:pPr>
+      <w:r>
+        <w:rPr>
+          <w:szCs w:val="21"/>
+        </w:rPr>
+        <w:tab/>
+        <w:t>C</w:t>
+      </w:r>
+      <w:r>
+        <w:rPr>
+          <w:rFonts w:hint="eastAsia"/>
+          <w:szCs w:val="21"/>
+        </w:rPr>
+        <w:t>opy-on-write写时复制：在子进程修改页内数据时才进行复制</w:t>
+      </w:r>
+    </w:p>
+    <w:p>
+      <w:pPr>
+        <w:rPr>
+          <w:szCs w:val="21"/>
+        </w:rPr>
+      </w:pPr>
+      <w:r>
+        <w:rPr>
+          <w:szCs w:val="21"/>
+        </w:rPr>
+        <w:tab/>
+      </w:r>
+      <w:r>
+        <w:rPr>
+          <w:szCs w:val="21"/>
+        </w:rPr>
+        <w:t>D</w:t>
+      </w:r>
+      <w:r>
+        <w:rPr>
+          <w:rFonts w:hint="eastAsia"/>
+          <w:szCs w:val="21"/>
+        </w:rPr>
+        <w:t>emand</w:t>
+      </w:r>
+      <w:r>
+        <w:rPr>
+          <w:szCs w:val="21"/>
+        </w:rPr>
+        <w:t xml:space="preserve"> </w:t>
+      </w:r>
+      <w:r>
+        <w:rPr>
+          <w:rFonts w:hint="eastAsia"/>
+          <w:szCs w:val="21"/>
+        </w:rPr>
+        <w:t>paging：</w:t>
+      </w:r>
+      <w:proofErr w:type="gramStart"/>
+      <w:r>
+        <w:rPr>
+          <w:rFonts w:hint="eastAsia"/>
+          <w:szCs w:val="21"/>
+        </w:rPr>
+        <w:t>页需要</w:t>
+      </w:r>
+      <w:proofErr w:type="gramEnd"/>
+      <w:r>
+        <w:rPr>
+          <w:rFonts w:hint="eastAsia"/>
+          <w:szCs w:val="21"/>
+        </w:rPr>
+        <w:t>被引用时调入内存（按需调页，判断引用是否有效）</w:t>
+      </w:r>
+    </w:p>
+    <w:p>
+      <w:pPr>
+        <w:rPr>
+          <w:szCs w:val="21"/>
+        </w:rPr>
+      </w:pPr>
+      <w:r>
+        <w:rPr>
+          <w:szCs w:val="21"/>
+        </w:rPr>
+        <w:tab/>
+      </w:r>
+      <w:r>
+        <w:rPr>
+          <w:rFonts w:hint="eastAsia"/>
+          <w:szCs w:val="21"/>
+        </w:rPr>
+        <w:t>缺页调入：页表项中</w:t>
+      </w:r>
+      <w:r>
+        <w:rPr>
+          <w:rFonts w:hint="eastAsia"/>
+          <w:b/>
+          <w:szCs w:val="21"/>
+        </w:rPr>
+        <w:t>有效-</w:t>
+      </w:r>
+      <w:proofErr w:type="gramStart"/>
+      <w:r>
+        <w:rPr>
+          <w:rFonts w:hint="eastAsia"/>
+          <w:b/>
+          <w:szCs w:val="21"/>
+        </w:rPr>
+        <w:t>无效位</w:t>
+      </w:r>
+      <w:proofErr w:type="gramEnd"/>
+      <w:r>
+        <w:rPr>
+          <w:rFonts w:hint="eastAsia"/>
+          <w:szCs w:val="21"/>
+        </w:rPr>
+        <w:t>记录缺页，合法时调入（缺页中断，页表载入（有空闲帧），更新页表）</w:t>
+      </w:r>
+    </w:p>
+    <w:p>
+      <w:pPr>
+        <w:rPr>
+          <w:szCs w:val="21"/>
+        </w:rPr>
+      </w:pPr>
+      <w:r>
+        <w:rPr>
+          <w:szCs w:val="21"/>
+        </w:rPr>
+        <w:tab/>
+      </w:r>
+      <w:proofErr w:type="gramStart"/>
+      <w:r>
+        <w:rPr>
+          <w:rFonts w:hint="eastAsia"/>
+          <w:szCs w:val="21"/>
+        </w:rPr>
+        <w:t>缺页率</w:t>
+      </w:r>
+      <w:proofErr w:type="gramEnd"/>
+      <w:r>
+        <w:rPr>
+          <w:rFonts w:hint="eastAsia"/>
+          <w:szCs w:val="21"/>
+        </w:rPr>
+        <w:t>Page</w:t>
+      </w:r>
+      <w:r>
+        <w:rPr>
+          <w:szCs w:val="21"/>
+        </w:rPr>
+        <w:t xml:space="preserve"> Fault Rate</w:t>
+      </w:r>
+      <w:r>
+        <w:rPr>
+          <w:rFonts w:hint="eastAsia"/>
+          <w:szCs w:val="21"/>
+        </w:rPr>
+        <w:t>：</w:t>
+      </w:r>
+      <m:oMath>
+        <m:f>
+          <m:fPr>
+            <m:ctrlPr>
+              <w:rPr>
+                <w:rFonts w:ascii="Cambria Math" w:hAnsi="Cambria Math"/>
+                <w:szCs w:val="21"/>
+              </w:rPr>
+            </m:ctrlPr>
+          </m:fPr>
+          <m:num>
+            <m:r>
+              <w:rPr>
+                <w:rFonts w:ascii="Cambria Math" w:hAnsi="Cambria Math" w:hint="eastAsia"/>
+                <w:szCs w:val="21"/>
+              </w:rPr>
+              <m:t>缺页数</m:t>
+            </m:r>
+            <m:ctrlPr>
+              <w:rPr>
+                <w:rFonts w:ascii="Cambria Math" w:hAnsi="Cambria Math"/>
+                <w:i/>
+                <w:szCs w:val="21"/>
+              </w:rPr>
+            </m:ctrlPr>
+          </m:num>
+          <m:den>
+            <m:r>
+              <w:rPr>
+                <w:rFonts w:ascii="Cambria Math" w:hAnsi="Cambria Math" w:hint="eastAsia"/>
+                <w:szCs w:val="21"/>
+              </w:rPr>
+              <m:t>请求次数</m:t>
+            </m:r>
+          </m:den>
+        </m:f>
+      </m:oMath>
+      <w:r>
+        <w:rPr>
+          <w:szCs w:val="21"/>
+        </w:rPr>
+        <w:t xml:space="preserve"> </w:t>
+      </w:r>
+    </w:p>
+    <w:p>
+      <w:pPr>
+        <w:rPr>
+          <w:szCs w:val="21"/>
+        </w:rPr>
+      </w:pPr>
+      <w:r>
+        <w:rPr>
+          <w:szCs w:val="21"/>
+        </w:rPr>
+        <w:tab/>
+      </w:r>
+      <w:proofErr w:type="gramStart"/>
+      <w:r>
+        <w:rPr>
+          <w:rFonts w:hint="eastAsia"/>
+          <w:szCs w:val="21"/>
+        </w:rPr>
+        <w:t>有效访问</w:t>
+      </w:r>
+      <w:proofErr w:type="gramEnd"/>
+      <w:r>
+        <w:rPr>
+          <w:rFonts w:hint="eastAsia"/>
+          <w:szCs w:val="21"/>
+        </w:rPr>
+        <w:t>时间：E</w:t>
+      </w:r>
+      <w:r>
+        <w:rPr>
+          <w:szCs w:val="21"/>
+        </w:rPr>
+        <w:t>AT</w:t>
+      </w:r>
+      <w:r>
+        <w:rPr>
+          <w:rFonts w:hint="eastAsia"/>
+          <w:szCs w:val="21"/>
+        </w:rPr>
+        <w:t>=(</w:t>
+      </w:r>
+      <w:r>
+        <w:rPr>
+          <w:szCs w:val="21"/>
+        </w:rPr>
+        <w:t>1-p)*memory access time + p*</w:t>
+      </w:r>
+      <w:r>
+        <w:rPr>
+          <w:rFonts w:hint="eastAsia"/>
+          <w:szCs w:val="21"/>
+        </w:rPr>
+        <w:t>(页</w:t>
+      </w:r>
+      <w:r>
+        <w:rPr>
+          <w:rFonts w:hint="eastAsia"/>
+          <w:szCs w:val="21"/>
+        </w:rPr>
+        <w:t>置换时间)</w:t>
+      </w:r>
+    </w:p>
+    <w:p>
+      <w:pPr>
+        <w:rPr>
+          <w:szCs w:val="21"/>
+        </w:rPr>
+      </w:pPr>
+      <w:r>
+        <w:rPr>
+          <w:szCs w:val="21"/>
+        </w:rPr>
+        <w:tab/>
+      </w:r>
+      <w:r>
+        <w:rPr>
+          <w:rFonts w:hint="eastAsia"/>
+          <w:szCs w:val="21"/>
+        </w:rPr>
+        <w:t>页置换：寻找磁盘中页位置，寻找空闲帧（空闲帧/牺牲</w:t>
+      </w:r>
+      <w:proofErr w:type="gramStart"/>
+      <w:r>
+        <w:rPr>
+          <w:rFonts w:hint="eastAsia"/>
+          <w:szCs w:val="21"/>
+        </w:rPr>
+        <w:t>帧</w:t>
+      </w:r>
+      <w:proofErr w:type="gramEnd"/>
+      <w:r>
+        <w:rPr>
+          <w:rFonts w:hint="eastAsia"/>
+          <w:szCs w:val="21"/>
+        </w:rPr>
+        <w:t>置换），页表导入空闲帧同时更改帧/页表，重启进程（设置</w:t>
+      </w:r>
+      <w:r>
+        <w:rPr>
+          <w:rFonts w:hint="eastAsia"/>
+          <w:b/>
+          <w:szCs w:val="21"/>
+        </w:rPr>
+        <w:t>modify</w:t>
+      </w:r>
+      <w:r>
+        <w:rPr>
+          <w:b/>
+          <w:szCs w:val="21"/>
+        </w:rPr>
+        <w:t xml:space="preserve"> </w:t>
+      </w:r>
+      <w:r>
+        <w:rPr>
+          <w:rFonts w:hint="eastAsia"/>
+          <w:b/>
+          <w:szCs w:val="21"/>
+        </w:rPr>
+        <w:t>bit</w:t>
+      </w:r>
+      <w:proofErr w:type="gramStart"/>
+      <w:r>
+        <w:rPr>
+          <w:rFonts w:hint="eastAsia"/>
+          <w:b/>
+          <w:szCs w:val="21"/>
+        </w:rPr>
+        <w:t>脏位</w:t>
+      </w:r>
+      <w:r>
+        <w:rPr>
+          <w:rFonts w:hint="eastAsia"/>
+          <w:szCs w:val="21"/>
+        </w:rPr>
+        <w:t>记录页是</w:t>
+      </w:r>
+      <w:proofErr w:type="gramEnd"/>
+      <w:r>
+        <w:rPr>
+          <w:rFonts w:hint="eastAsia"/>
+          <w:szCs w:val="21"/>
+        </w:rPr>
+        <w:t>否更改，写时置换）</w:t>
+      </w:r>
+    </w:p>
+    <w:p>
+      <w:pPr>
+        <w:rPr>
+          <w:szCs w:val="21"/>
+        </w:rPr>
+      </w:pPr>
+      <w:r>
+        <w:rPr>
+          <w:szCs w:val="21"/>
+        </w:rPr>
+        <w:tab/>
+        <w:t xml:space="preserve">Reference </w:t>
+      </w:r>
+      <w:r>
+        <w:rPr>
+          <w:rFonts w:hint="eastAsia"/>
+          <w:szCs w:val="21"/>
+        </w:rPr>
+        <w:t>string：页请求队列，用于评估页置换算法</w:t>
+      </w:r>
+    </w:p>
+    <w:p>
+      <w:pPr>
+        <w:rPr>
+          <w:szCs w:val="21"/>
+        </w:rPr>
+      </w:pPr>
+      <w:r>
+        <w:rPr>
+          <w:szCs w:val="21"/>
+        </w:rPr>
+        <w:tab/>
+      </w:r>
+      <w:r>
+        <w:rPr>
+          <w:rFonts w:hint="eastAsia"/>
+          <w:b/>
+          <w:szCs w:val="21"/>
+        </w:rPr>
+        <w:t>页置换算法</w:t>
+      </w:r>
+      <w:r>
+        <w:rPr>
+          <w:rFonts w:hint="eastAsia"/>
+          <w:szCs w:val="21"/>
+        </w:rPr>
+        <w:t>：</w:t>
+      </w:r>
+    </w:p>
+    <w:p>
+      <w:pPr>
+        <w:rPr>
+          <w:szCs w:val="21"/>
+        </w:rPr>
+      </w:pPr>
+      <w:r>
+        <w:rPr>
+          <w:szCs w:val="21"/>
+        </w:rPr>
+        <w:tab/>
+      </w:r>
+      <w:r>
+        <w:rPr>
+          <w:szCs w:val="21"/>
+        </w:rPr>
+        <w:tab/>
+      </w:r>
+      <w:r>
+        <w:rPr>
+          <w:b/>
+          <w:szCs w:val="21"/>
+        </w:rPr>
+        <w:t>F</w:t>
+      </w:r>
+      <w:r>
+        <w:rPr>
+          <w:rFonts w:hint="eastAsia"/>
+          <w:szCs w:val="21"/>
+        </w:rPr>
+        <w:t>irst</w:t>
+      </w:r>
+      <w:r>
+        <w:rPr>
+          <w:szCs w:val="21"/>
+        </w:rPr>
+        <w:t>-</w:t>
+      </w:r>
+      <w:r>
+        <w:rPr>
+          <w:b/>
+          <w:szCs w:val="21"/>
+        </w:rPr>
+        <w:t>I</w:t>
+      </w:r>
+      <w:r>
+        <w:rPr>
+          <w:szCs w:val="21"/>
+        </w:rPr>
+        <w:t>n-</w:t>
+      </w:r>
+      <w:r>
+        <w:rPr>
+          <w:b/>
+          <w:szCs w:val="21"/>
+        </w:rPr>
+        <w:t>F</w:t>
+      </w:r>
+      <w:r>
+        <w:rPr>
+          <w:szCs w:val="21"/>
+        </w:rPr>
+        <w:t>irst-</w:t>
+      </w:r>
+      <w:r>
+        <w:rPr>
+          <w:b/>
+          <w:szCs w:val="21"/>
+        </w:rPr>
+        <w:t>O</w:t>
+      </w:r>
+      <w:r>
+        <w:rPr>
+          <w:szCs w:val="21"/>
+        </w:rPr>
+        <w:t>ut</w:t>
+      </w:r>
+      <w:r>
+        <w:rPr>
+          <w:rFonts w:hint="eastAsia"/>
+          <w:szCs w:val="21"/>
+        </w:rPr>
+        <w:t>先进先出</w:t>
+      </w:r>
+      <w:r>
+        <w:rPr>
+          <w:rFonts w:hint="eastAsia"/>
+          <w:szCs w:val="21"/>
+        </w:rPr>
+        <w:t>：先进入内存的页先被置换（</w:t>
+      </w:r>
+    </w:p>
+    <w:p>
+      <w:pPr>
+        <w:ind w:left="840" w:firstLine="420"/>
+        <w:rPr>
+          <w:szCs w:val="21"/>
+        </w:rPr>
+      </w:pPr>
+      <w:r>
+        <w:rPr>
+          <w:szCs w:val="21"/>
+        </w:rPr>
+        <w:t>Belady A</w:t>
+      </w:r>
+      <w:r>
+        <w:rPr>
+          <w:rFonts w:hint="eastAsia"/>
+          <w:szCs w:val="21"/>
+        </w:rPr>
+        <w:t>nomaly异常：进程帧数增加缺页次数不降低</w:t>
+      </w:r>
+    </w:p>
+    <w:p>
+      <w:pPr>
+        <w:rPr>
+          <w:szCs w:val="21"/>
+        </w:rPr>
+      </w:pPr>
+      <w:r>
+        <w:rPr>
+          <w:szCs w:val="21"/>
+        </w:rPr>
+        <w:tab/>
+      </w:r>
+      <w:r>
+        <w:rPr>
+          <w:szCs w:val="21"/>
+        </w:rPr>
+        <w:tab/>
+      </w:r>
+      <w:r>
+        <w:rPr>
+          <w:b/>
+          <w:szCs w:val="21"/>
+        </w:rPr>
+        <w:t>O</w:t>
+      </w:r>
+      <w:r>
+        <w:rPr>
+          <w:rFonts w:hint="eastAsia"/>
+          <w:szCs w:val="21"/>
+        </w:rPr>
+        <w:t>ptimal</w:t>
+      </w:r>
+      <w:r>
+        <w:rPr>
+          <w:szCs w:val="21"/>
+        </w:rPr>
+        <w:t xml:space="preserve"> </w:t>
+      </w:r>
+      <w:r>
+        <w:rPr>
+          <w:b/>
+          <w:szCs w:val="21"/>
+        </w:rPr>
+        <w:t>A</w:t>
+      </w:r>
+      <w:r>
+        <w:rPr>
+          <w:rFonts w:hint="eastAsia"/>
+          <w:szCs w:val="21"/>
+        </w:rPr>
+        <w:t>lgorithm最优算法：替换将来最长时间不会被使用的页（未来页请求未知，</w:t>
+      </w:r>
+      <w:r>
+        <w:rPr>
+          <w:rFonts w:hint="eastAsia"/>
+          <w:b/>
+          <w:szCs w:val="21"/>
+        </w:rPr>
+        <w:t>作为标准</w:t>
+      </w:r>
+      <w:r>
+        <w:rPr>
+          <w:rFonts w:hint="eastAsia"/>
+          <w:szCs w:val="21"/>
+        </w:rPr>
+        <w:t>评价其它算法）</w:t>
+      </w:r>
+    </w:p>
+    <w:p>
+      <w:pPr>
+        <w:rPr>
+          <w:szCs w:val="21"/>
+        </w:rPr>
+      </w:pPr>
+      <w:r>
+        <w:rPr>
+          <w:szCs w:val="21"/>
+        </w:rPr>
+        <w:tab/>
+      </w:r>
+      <w:r>
+        <w:rPr>
+          <w:szCs w:val="21"/>
+        </w:rPr>
+        <w:tab/>
+      </w:r>
+      <w:r>
+        <w:rPr>
+          <w:b/>
+          <w:szCs w:val="21"/>
+        </w:rPr>
+        <w:t>L</w:t>
+      </w:r>
+      <w:r>
+        <w:rPr>
+          <w:szCs w:val="21"/>
+        </w:rPr>
+        <w:t>east</w:t>
+      </w:r>
+      <w:r>
+        <w:rPr>
+          <w:b/>
+          <w:szCs w:val="21"/>
+        </w:rPr>
+        <w:t xml:space="preserve"> R</w:t>
+      </w:r>
+      <w:r>
+        <w:rPr>
+          <w:rFonts w:hint="eastAsia"/>
+          <w:szCs w:val="21"/>
+        </w:rPr>
+        <w:t>ecently</w:t>
+      </w:r>
+      <w:r>
+        <w:rPr>
+          <w:szCs w:val="21"/>
+        </w:rPr>
+        <w:t xml:space="preserve"> </w:t>
+      </w:r>
+      <w:r>
+        <w:rPr>
+          <w:b/>
+          <w:szCs w:val="21"/>
+        </w:rPr>
+        <w:t>U</w:t>
+      </w:r>
+      <w:r>
+        <w:rPr>
+          <w:szCs w:val="21"/>
+        </w:rPr>
+        <w:t xml:space="preserve">sed </w:t>
+      </w:r>
+      <w:r>
+        <w:rPr>
+          <w:rFonts w:hint="eastAsia"/>
+          <w:szCs w:val="21"/>
+        </w:rPr>
+        <w:t>最近最久未使用：</w:t>
+      </w:r>
+      <w:r>
+        <w:rPr>
+          <w:rFonts w:hint="eastAsia"/>
+          <w:b/>
+          <w:szCs w:val="21"/>
+        </w:rPr>
+        <w:t>计数器</w:t>
+      </w:r>
+      <w:r>
+        <w:rPr>
+          <w:rFonts w:hint="eastAsia"/>
+          <w:b/>
+          <w:szCs w:val="21"/>
+        </w:rPr>
+        <w:t>/</w:t>
+      </w:r>
+      <w:proofErr w:type="gramStart"/>
+      <w:r>
+        <w:rPr>
+          <w:rFonts w:hint="eastAsia"/>
+          <w:b/>
+          <w:szCs w:val="21"/>
+        </w:rPr>
+        <w:t>栈</w:t>
+      </w:r>
+      <w:proofErr w:type="gramEnd"/>
+      <w:r>
+        <w:rPr>
+          <w:rFonts w:hint="eastAsia"/>
+          <w:szCs w:val="21"/>
+        </w:rPr>
+        <w:t>记录</w:t>
+      </w:r>
+      <w:r>
+        <w:rPr>
+          <w:rFonts w:hint="eastAsia"/>
+          <w:szCs w:val="21"/>
+        </w:rPr>
+        <w:t>上次</w:t>
+      </w:r>
+      <w:r>
+        <w:rPr>
+          <w:rFonts w:hint="eastAsia"/>
+          <w:szCs w:val="21"/>
+        </w:rPr>
+        <w:t>使用时间，</w:t>
+      </w:r>
+      <w:r>
+        <w:rPr>
+          <w:rFonts w:hint="eastAsia"/>
+          <w:szCs w:val="21"/>
+        </w:rPr>
+        <w:t>替换最小时间/底部页（将表项放在顶部，替换底部表项）</w:t>
+      </w:r>
+    </w:p>
+    <w:p>
+      <w:pPr>
+        <w:ind w:left="840" w:firstLine="420"/>
+        <w:rPr>
+          <w:szCs w:val="21"/>
+        </w:rPr>
+      </w:pPr>
+      <w:proofErr w:type="gramStart"/>
+      <w:r>
+        <w:rPr>
+          <w:rFonts w:hint="eastAsia"/>
+          <w:szCs w:val="21"/>
+        </w:rPr>
+        <w:t>引用位</w:t>
+      </w:r>
+      <w:proofErr w:type="gramEnd"/>
+      <w:r>
+        <w:rPr>
+          <w:szCs w:val="21"/>
+        </w:rPr>
+        <w:t>R</w:t>
+      </w:r>
+      <w:r>
+        <w:rPr>
+          <w:rFonts w:hint="eastAsia"/>
+          <w:szCs w:val="21"/>
+        </w:rPr>
+        <w:t>eference</w:t>
+      </w:r>
+      <w:r>
+        <w:rPr>
+          <w:szCs w:val="21"/>
+        </w:rPr>
+        <w:t xml:space="preserve"> </w:t>
+      </w:r>
+      <w:r>
+        <w:rPr>
+          <w:rFonts w:hint="eastAsia"/>
+          <w:szCs w:val="21"/>
+        </w:rPr>
+        <w:t>bit:</w:t>
+      </w:r>
+      <w:r>
+        <w:rPr>
+          <w:szCs w:val="21"/>
+        </w:rPr>
+        <w:t xml:space="preserve"> </w:t>
+      </w:r>
+      <w:r>
+        <w:rPr>
+          <w:rFonts w:hint="eastAsia"/>
+          <w:szCs w:val="21"/>
+        </w:rPr>
+        <w:t>记录内存未被使用的页</w:t>
+      </w:r>
+      <w:r>
+        <w:rPr>
+          <w:rFonts w:hint="eastAsia"/>
+          <w:szCs w:val="21"/>
+        </w:rPr>
+        <w:t>（仅表示是否曾被使用）</w:t>
+      </w:r>
+    </w:p>
+    <w:p>
+      <w:pPr>
+        <w:ind w:left="1260"/>
+        <w:rPr>
+          <w:szCs w:val="21"/>
+        </w:rPr>
+      </w:pPr>
+      <w:r>
+        <w:rPr>
+          <w:rFonts w:hint="eastAsia"/>
+          <w:szCs w:val="21"/>
+        </w:rPr>
+        <w:t>附加引用位：8比特字节，每周期右移 可区分</w:t>
+      </w:r>
+      <w:proofErr w:type="gramStart"/>
+      <w:r>
+        <w:rPr>
+          <w:rFonts w:hint="eastAsia"/>
+          <w:szCs w:val="21"/>
+        </w:rPr>
+        <w:t>页使用</w:t>
+      </w:r>
+      <w:proofErr w:type="gramEnd"/>
+      <w:r>
+        <w:rPr>
+          <w:rFonts w:hint="eastAsia"/>
+          <w:szCs w:val="21"/>
+        </w:rPr>
+        <w:t>频率</w:t>
+      </w:r>
+      <w:r>
+        <w:rPr>
+          <w:szCs w:val="21"/>
+        </w:rPr>
+        <w:tab/>
+      </w:r>
+    </w:p>
+    <w:p>
+      <w:pPr>
+        <w:ind w:left="1260"/>
+        <w:rPr>
+          <w:szCs w:val="21"/>
+        </w:rPr>
+      </w:pPr>
+      <w:r>
+        <w:rPr>
+          <w:rFonts w:hint="eastAsia"/>
+          <w:szCs w:val="21"/>
+        </w:rPr>
+        <w:t>二次机会：轮询置</w:t>
+      </w:r>
+      <w:proofErr w:type="gramStart"/>
+      <w:r>
+        <w:rPr>
+          <w:rFonts w:hint="eastAsia"/>
+          <w:szCs w:val="21"/>
+        </w:rPr>
+        <w:t>引用位</w:t>
+      </w:r>
+      <w:proofErr w:type="gramEnd"/>
+      <w:r>
+        <w:rPr>
+          <w:rFonts w:hint="eastAsia"/>
+          <w:szCs w:val="21"/>
+        </w:rPr>
+        <w:t>0，一轮之后置换</w:t>
+      </w:r>
+      <w:proofErr w:type="gramStart"/>
+      <w:r>
+        <w:rPr>
+          <w:rFonts w:hint="eastAsia"/>
+          <w:szCs w:val="21"/>
+        </w:rPr>
+        <w:t>引用</w:t>
+      </w:r>
+      <w:proofErr w:type="gramEnd"/>
+      <w:r>
+        <w:rPr>
+          <w:rFonts w:hint="eastAsia"/>
+          <w:szCs w:val="21"/>
+        </w:rPr>
+        <w:t>位仍为0的页</w:t>
+      </w:r>
+    </w:p>
+    <w:p>
+      <w:pPr>
+        <w:rPr>
+          <w:szCs w:val="21"/>
+        </w:rPr>
+      </w:pPr>
+      <w:r>
+        <w:rPr>
+          <w:szCs w:val="21"/>
+        </w:rPr>
+        <w:tab/>
+      </w:r>
+      <w:r>
+        <w:rPr>
+          <w:szCs w:val="21"/>
+        </w:rPr>
+        <w:tab/>
+      </w:r>
+      <w:r>
+        <w:rPr>
+          <w:szCs w:val="21"/>
+        </w:rPr>
+        <w:tab/>
+      </w:r>
+      <w:r>
+        <w:rPr>
+          <w:szCs w:val="21"/>
+        </w:rPr>
+        <w:t>C</w:t>
+      </w:r>
+      <w:r>
+        <w:rPr>
+          <w:rFonts w:hint="eastAsia"/>
+          <w:szCs w:val="21"/>
+        </w:rPr>
+        <w:t>ounting计数：记录</w:t>
+      </w:r>
+      <w:proofErr w:type="gramStart"/>
+      <w:r>
+        <w:rPr>
+          <w:rFonts w:hint="eastAsia"/>
+          <w:szCs w:val="21"/>
+        </w:rPr>
+        <w:t>页访问</w:t>
+      </w:r>
+      <w:proofErr w:type="gramEnd"/>
+      <w:r>
+        <w:rPr>
+          <w:rFonts w:hint="eastAsia"/>
+          <w:szCs w:val="21"/>
+        </w:rPr>
+        <w:t>次数（L</w:t>
+      </w:r>
+      <w:r>
+        <w:rPr>
+          <w:szCs w:val="21"/>
+        </w:rPr>
+        <w:t>FU</w:t>
+      </w:r>
+      <w:r>
+        <w:rPr>
+          <w:rFonts w:hint="eastAsia"/>
+          <w:szCs w:val="21"/>
+        </w:rPr>
+        <w:t>：置换次数小者，M</w:t>
+      </w:r>
+      <w:r>
+        <w:rPr>
+          <w:szCs w:val="21"/>
+        </w:rPr>
+        <w:t>FU</w:t>
+      </w:r>
+      <w:r>
+        <w:rPr>
+          <w:rFonts w:hint="eastAsia"/>
+          <w:szCs w:val="21"/>
+        </w:rPr>
+        <w:t>最频繁使用：置换次数多者）</w:t>
+      </w:r>
+    </w:p>
+    <w:p>
+      <w:pPr>
+        <w:rPr>
+          <w:szCs w:val="21"/>
+        </w:rPr>
+      </w:pPr>
+      <w:r>
+        <w:rPr>
+          <w:szCs w:val="21"/>
+        </w:rPr>
+        <w:tab/>
+      </w:r>
+      <w:r>
+        <w:rPr>
+          <w:rFonts w:hint="eastAsia"/>
+          <w:szCs w:val="21"/>
+        </w:rPr>
+        <w:t>固定分配：相同分配，按比例分配（进程所占比例）</w:t>
+      </w:r>
+    </w:p>
+    <w:p>
+      <w:pPr>
+        <w:rPr>
+          <w:szCs w:val="21"/>
+        </w:rPr>
+      </w:pPr>
+      <w:r>
+        <w:rPr>
+          <w:szCs w:val="21"/>
+        </w:rPr>
+        <w:tab/>
+      </w:r>
+      <w:r>
+        <w:rPr>
+          <w:rFonts w:hint="eastAsia"/>
+          <w:szCs w:val="21"/>
+        </w:rPr>
+        <w:t>优先级分配：</w:t>
+      </w:r>
+      <w:r>
+        <w:rPr>
+          <w:rFonts w:hint="eastAsia"/>
+          <w:szCs w:val="21"/>
+        </w:rPr>
+        <w:t>全局置换/本地置换</w:t>
+      </w:r>
+    </w:p>
+    <w:p>
+      <w:pPr>
+        <w:rPr>
+          <w:szCs w:val="21"/>
+        </w:rPr>
+      </w:pPr>
+      <w:r>
+        <w:rPr>
+          <w:szCs w:val="21"/>
+        </w:rPr>
+        <w:tab/>
+        <w:t>T</w:t>
+      </w:r>
+      <w:r>
+        <w:rPr>
+          <w:rFonts w:hint="eastAsia"/>
+          <w:szCs w:val="21"/>
+        </w:rPr>
+        <w:t>hrashing</w:t>
+      </w:r>
+      <w:r>
+        <w:rPr>
+          <w:rFonts w:hint="eastAsia"/>
+          <w:b/>
+          <w:szCs w:val="21"/>
+        </w:rPr>
+        <w:t>颠簸</w:t>
+      </w:r>
+      <w:r>
+        <w:rPr>
+          <w:rFonts w:hint="eastAsia"/>
+          <w:szCs w:val="21"/>
+        </w:rPr>
+        <w:t>：进程swap时间大于运行时间（</w:t>
+      </w:r>
+      <w:r>
+        <w:rPr>
+          <w:szCs w:val="21"/>
+        </w:rPr>
+        <w:t>L</w:t>
+      </w:r>
+      <w:r>
+        <w:rPr>
+          <w:rFonts w:hint="eastAsia"/>
+          <w:szCs w:val="21"/>
+        </w:rPr>
+        <w:t>ocality</w:t>
+      </w:r>
+      <w:r>
+        <w:rPr>
+          <w:rFonts w:hint="eastAsia"/>
+          <w:szCs w:val="21"/>
+        </w:rPr>
+        <w:t>进程</w:t>
+      </w:r>
+      <w:r>
+        <w:rPr>
+          <w:rFonts w:hint="eastAsia"/>
+          <w:b/>
+          <w:szCs w:val="21"/>
+        </w:rPr>
+        <w:t>局部</w:t>
+      </w:r>
+      <w:proofErr w:type="gramStart"/>
+      <w:r>
+        <w:rPr>
+          <w:rFonts w:hint="eastAsia"/>
+          <w:b/>
+          <w:szCs w:val="21"/>
+        </w:rPr>
+        <w:t>性空间</w:t>
+      </w:r>
+      <w:proofErr w:type="gramEnd"/>
+      <w:r>
+        <w:rPr>
+          <w:rFonts w:hint="eastAsia"/>
+          <w:szCs w:val="21"/>
+        </w:rPr>
+        <w:t>大于拥有空间）</w:t>
+      </w:r>
+    </w:p>
+    <w:p>
+      <w:pPr>
+        <w:ind w:left="420" w:firstLine="420"/>
+        <w:rPr>
+          <w:szCs w:val="21"/>
+        </w:rPr>
+      </w:pPr>
+      <w:r>
+        <w:rPr>
+          <w:rFonts w:hint="eastAsia"/>
+          <w:b/>
+          <w:szCs w:val="21"/>
+        </w:rPr>
+        <w:t>多道程序度提升C</w:t>
+      </w:r>
+      <w:r>
+        <w:rPr>
+          <w:b/>
+          <w:szCs w:val="21"/>
+        </w:rPr>
+        <w:t>PU</w:t>
+      </w:r>
+      <w:r>
+        <w:rPr>
+          <w:rFonts w:hint="eastAsia"/>
+          <w:b/>
+          <w:szCs w:val="21"/>
+        </w:rPr>
+        <w:t>利用率不一定提升</w:t>
+      </w:r>
+      <w:r>
+        <w:rPr>
+          <w:rFonts w:hint="eastAsia"/>
+          <w:b/>
+          <w:szCs w:val="21"/>
+        </w:rPr>
+        <w:t>，swap增加</w:t>
+      </w:r>
+    </w:p>
+    <w:p>
+      <w:pPr>
+        <w:rPr>
+          <w:szCs w:val="21"/>
+        </w:rPr>
+      </w:pPr>
+      <w:r>
+        <w:rPr>
+          <w:szCs w:val="21"/>
+        </w:rPr>
+        <w:tab/>
+      </w:r>
+      <w:r>
+        <w:rPr>
+          <w:szCs w:val="21"/>
+        </w:rPr>
+        <w:tab/>
+      </w:r>
+      <w:r>
+        <w:rPr>
+          <w:rFonts w:hint="eastAsia"/>
+          <w:szCs w:val="21"/>
+        </w:rPr>
+        <w:t>工作集模型</w:t>
+      </w:r>
+      <w:r>
+        <w:rPr>
+          <w:szCs w:val="21"/>
+        </w:rPr>
+        <w:t>W</w:t>
+      </w:r>
+      <w:r>
+        <w:rPr>
+          <w:rFonts w:hint="eastAsia"/>
+          <w:szCs w:val="21"/>
+        </w:rPr>
+        <w:t>orking</w:t>
+      </w:r>
+      <w:r>
+        <w:rPr>
+          <w:szCs w:val="21"/>
+        </w:rPr>
+        <w:t xml:space="preserve"> S</w:t>
+      </w:r>
+      <w:r>
+        <w:rPr>
+          <w:rFonts w:hint="eastAsia"/>
+          <w:szCs w:val="21"/>
+        </w:rPr>
+        <w:t>et：</w:t>
+      </w:r>
+      <w:r>
+        <w:rPr>
+          <w:rFonts w:hint="eastAsia"/>
+          <w:szCs w:val="21"/>
+        </w:rPr>
+        <w:t>进程分配的物理页面（块）的集合</w:t>
+      </w:r>
+      <w:r>
+        <w:rPr>
+          <w:rFonts w:hint="eastAsia"/>
+          <w:szCs w:val="21"/>
+        </w:rPr>
+        <w:t>（进程工作集&lt;分配空间则出现颠簸）</w:t>
+      </w:r>
+    </w:p>
+    <w:p>
+      <w:pPr>
+        <w:rPr>
+          <w:szCs w:val="21"/>
+        </w:rPr>
+      </w:pPr>
+      <w:r>
+        <w:rPr>
+          <w:szCs w:val="21"/>
+        </w:rPr>
+        <w:lastRenderedPageBreak/>
+        <w:tab/>
+      </w:r>
+      <w:r>
+        <w:rPr>
+          <w:szCs w:val="21"/>
+        </w:rPr>
+        <w:tab/>
+        <w:t>P</w:t>
+      </w:r>
+      <w:r>
+        <w:rPr>
+          <w:rFonts w:hint="eastAsia"/>
+          <w:szCs w:val="21"/>
+        </w:rPr>
+        <w:t>age-</w:t>
+      </w:r>
+      <w:r>
+        <w:rPr>
+          <w:szCs w:val="21"/>
+        </w:rPr>
+        <w:t>F</w:t>
+      </w:r>
+      <w:r>
+        <w:rPr>
+          <w:rFonts w:hint="eastAsia"/>
+          <w:szCs w:val="21"/>
+        </w:rPr>
+        <w:t>ault</w:t>
+      </w:r>
+      <w:r>
+        <w:rPr>
+          <w:szCs w:val="21"/>
+        </w:rPr>
+        <w:t xml:space="preserve"> F</w:t>
+      </w:r>
+      <w:r>
+        <w:rPr>
+          <w:rFonts w:hint="eastAsia"/>
+          <w:szCs w:val="21"/>
+        </w:rPr>
+        <w:t>requency缺页频率：设置缺页频率最高/最低</w:t>
+      </w:r>
+      <w:r>
+        <w:rPr>
+          <w:rFonts w:hint="eastAsia"/>
+          <w:b/>
+          <w:szCs w:val="21"/>
+        </w:rPr>
+        <w:t>阈值</w:t>
+      </w:r>
+      <w:r>
+        <w:rPr>
+          <w:rFonts w:hint="eastAsia"/>
+          <w:szCs w:val="21"/>
+        </w:rPr>
+        <w:t>（频率高：新增进程帧，频率低：增加多道程序度）</w:t>
+      </w:r>
+    </w:p>
+    <w:p>
+      <w:pPr>
+        <w:rPr>
+          <w:szCs w:val="21"/>
+        </w:rPr>
+      </w:pPr>
+      <w:r>
+        <w:rPr>
+          <w:szCs w:val="21"/>
+        </w:rPr>
+        <w:tab/>
+      </w:r>
+      <w:r>
+        <w:rPr>
+          <w:rFonts w:hint="eastAsia"/>
+          <w:szCs w:val="21"/>
+        </w:rPr>
+        <w:t>内存映射文件：建立磁盘块索引表，访问时无需通过I</w:t>
+      </w:r>
+      <w:r>
+        <w:rPr>
+          <w:szCs w:val="21"/>
+        </w:rPr>
+        <w:t>/O</w:t>
+      </w:r>
+    </w:p>
+    <w:p>
+      <w:pPr>
+        <w:rPr>
+          <w:szCs w:val="21"/>
+        </w:rPr>
+      </w:pPr>
+      <w:r>
+        <w:rPr>
+          <w:szCs w:val="21"/>
+        </w:rPr>
+        <w:tab/>
+        <w:t>B</w:t>
+      </w:r>
+      <w:r>
+        <w:rPr>
+          <w:rFonts w:hint="eastAsia"/>
+          <w:szCs w:val="21"/>
+        </w:rPr>
+        <w:t>uddy</w:t>
+      </w:r>
+      <w:r>
+        <w:rPr>
+          <w:rFonts w:hint="eastAsia"/>
+          <w:szCs w:val="21"/>
+        </w:rPr>
+        <w:t>：分配空间不足翻倍，空间减半（内部碎片多）</w:t>
+      </w:r>
+    </w:p>
+    <w:p>
+      <w:pPr>
+        <w:rPr>
+          <w:szCs w:val="21"/>
+        </w:rPr>
+      </w:pPr>
+      <w:r>
+        <w:rPr>
+          <w:szCs w:val="21"/>
+        </w:rPr>
+        <w:tab/>
+        <w:t>S</w:t>
+      </w:r>
+      <w:r>
+        <w:rPr>
+          <w:rFonts w:hint="eastAsia"/>
+          <w:szCs w:val="21"/>
+        </w:rPr>
+        <w:t>lab：多个连续物理空间</w:t>
+      </w:r>
+    </w:p>
+    <w:p>
+      <w:pPr>
+        <w:rPr>
+          <w:szCs w:val="21"/>
+        </w:rPr>
+      </w:pPr>
+      <w:r>
+        <w:rPr>
+          <w:szCs w:val="21"/>
+        </w:rPr>
+        <w:tab/>
+      </w:r>
+      <w:r>
+        <w:rPr>
+          <w:rFonts w:hint="eastAsia"/>
+          <w:szCs w:val="21"/>
+        </w:rPr>
+        <w:t>预调页：页面被引用前调入，调入准确率</w:t>
+      </w:r>
+      <m:oMath>
+        <m:r>
+          <w:rPr>
+            <w:rFonts w:ascii="Cambria Math" w:hAnsi="Cambria Math"/>
+            <w:szCs w:val="21"/>
+          </w:rPr>
+          <m:t>α</m:t>
+        </m:r>
+      </m:oMath>
+      <w:r>
+        <w:rPr>
+          <w:rFonts w:hint="eastAsia"/>
+          <w:szCs w:val="21"/>
+        </w:rPr>
+        <w:t>，衡量节省开销与浪费开销</w:t>
+      </w:r>
+    </w:p>
+    <w:p>
+      <w:pPr>
+        <w:rPr>
+          <w:szCs w:val="21"/>
+        </w:rPr>
+      </w:pPr>
+      <w:r>
+        <w:rPr>
+          <w:szCs w:val="21"/>
+        </w:rPr>
+        <w:tab/>
+      </w:r>
+      <w:proofErr w:type="gramStart"/>
+      <w:r>
+        <w:rPr>
+          <w:rFonts w:hint="eastAsia"/>
+          <w:b/>
+          <w:szCs w:val="21"/>
+        </w:rPr>
+        <w:t>页大小</w:t>
+      </w:r>
+      <w:proofErr w:type="gramEnd"/>
+      <w:r>
+        <w:rPr>
+          <w:rFonts w:hint="eastAsia"/>
+          <w:b/>
+          <w:szCs w:val="21"/>
+        </w:rPr>
+        <w:t>因素</w:t>
+      </w:r>
+      <w:r>
+        <w:rPr>
+          <w:rFonts w:hint="eastAsia"/>
+          <w:szCs w:val="21"/>
+        </w:rPr>
+        <w:t>：内部碎片（小页），页表大小（大页，页表项少），I</w:t>
+      </w:r>
+      <w:r>
+        <w:rPr>
+          <w:szCs w:val="21"/>
+        </w:rPr>
+        <w:t>/O</w:t>
+      </w:r>
+      <w:r>
+        <w:rPr>
+          <w:rFonts w:hint="eastAsia"/>
+          <w:szCs w:val="21"/>
+        </w:rPr>
+        <w:t>（大页，命中率大），局部性（小页，</w:t>
+      </w:r>
+      <w:proofErr w:type="gramStart"/>
+      <w:r>
+        <w:rPr>
+          <w:rFonts w:hint="eastAsia"/>
+          <w:szCs w:val="21"/>
+        </w:rPr>
+        <w:t>加载未</w:t>
+      </w:r>
+      <w:proofErr w:type="gramEnd"/>
+      <w:r>
+        <w:rPr>
+          <w:rFonts w:hint="eastAsia"/>
+          <w:szCs w:val="21"/>
+        </w:rPr>
+        <w:t>使用少）</w:t>
+      </w:r>
+    </w:p>
+    <w:p>
+      <w:pPr>
+        <w:rPr>
+          <w:szCs w:val="21"/>
+        </w:rPr>
+      </w:pPr>
+      <w:r>
+        <w:rPr>
+          <w:szCs w:val="21"/>
+        </w:rPr>
+        <w:tab/>
+      </w:r>
+      <w:r>
+        <w:rPr>
+          <w:szCs w:val="21"/>
+        </w:rPr>
+        <w:t>TLB R</w:t>
+      </w:r>
+      <w:r>
+        <w:rPr>
+          <w:rFonts w:hint="eastAsia"/>
+          <w:szCs w:val="21"/>
+        </w:rPr>
+        <w:t>each</w:t>
+      </w:r>
+      <w:proofErr w:type="gramStart"/>
+      <w:r>
+        <w:rPr>
+          <w:rFonts w:hint="eastAsia"/>
+          <w:szCs w:val="21"/>
+        </w:rPr>
+        <w:t>快表命中</w:t>
+      </w:r>
+      <w:proofErr w:type="gramEnd"/>
+      <w:r>
+        <w:rPr>
+          <w:rFonts w:hint="eastAsia"/>
+          <w:szCs w:val="21"/>
+        </w:rPr>
+        <w:t>：T</w:t>
+      </w:r>
+      <w:r>
+        <w:rPr>
+          <w:szCs w:val="21"/>
+        </w:rPr>
+        <w:t xml:space="preserve">LB </w:t>
+      </w:r>
+      <w:r>
+        <w:rPr>
+          <w:rFonts w:hint="eastAsia"/>
+          <w:szCs w:val="21"/>
+        </w:rPr>
+        <w:t>*页大小</w:t>
+      </w:r>
+    </w:p>
+    <w:p>
+      <w:pPr>
+        <w:rPr>
+          <w:szCs w:val="21"/>
+        </w:rPr>
+      </w:pPr>
+      <w:r>
+        <w:rPr>
+          <w:szCs w:val="21"/>
+        </w:rPr>
+        <w:tab/>
+      </w:r>
+      <w:r>
+        <w:rPr>
+          <w:rFonts w:hint="eastAsia"/>
+          <w:szCs w:val="21"/>
+        </w:rPr>
+        <w:t>程序数据结构：数据存储与访问顺序（例如：矩阵赋值）</w:t>
+      </w:r>
+    </w:p>
+    <w:p>
+      <w:pPr>
+        <w:rPr>
+          <w:szCs w:val="21"/>
+        </w:rPr>
+      </w:pPr>
+      <w:r>
+        <w:rPr>
+          <w:szCs w:val="21"/>
+        </w:rPr>
+        <w:tab/>
+        <w:t>I/O I</w:t>
+      </w:r>
+      <w:r>
+        <w:rPr>
+          <w:rFonts w:hint="eastAsia"/>
+          <w:szCs w:val="21"/>
+        </w:rPr>
+        <w:t>nterlock互锁：文件拷贝的</w:t>
+      </w:r>
+      <w:proofErr w:type="gramStart"/>
+      <w:r>
+        <w:rPr>
+          <w:rFonts w:hint="eastAsia"/>
+          <w:szCs w:val="21"/>
+        </w:rPr>
+        <w:t>进程页需加锁</w:t>
+      </w:r>
+      <w:proofErr w:type="gramEnd"/>
+      <w:r>
+        <w:rPr>
+          <w:rFonts w:hint="eastAsia"/>
+          <w:szCs w:val="21"/>
+        </w:rPr>
+        <w:t>，不能被置换</w:t>
+      </w:r>
+    </w:p>
+    <w:p>
+      <w:pPr>
+        <w:rPr>
+          <w:szCs w:val="21"/>
+        </w:rPr>
+      </w:pPr>
+    </w:p>
+    <w:p>
+      <w:pPr>
+        <w:rPr>
+          <w:b/>
+          <w:i/>
+          <w:sz w:val="24"/>
+          <w:szCs w:val="24"/>
+        </w:rPr>
+      </w:pPr>
+      <w:r>
+        <w:rPr>
+          <w:rFonts w:hint="eastAsia"/>
+          <w:b/>
+          <w:i/>
+          <w:sz w:val="24"/>
+          <w:szCs w:val="24"/>
+        </w:rPr>
+        <w:t>文件系统接口</w:t>
+      </w:r>
+      <w:r>
+        <w:rPr>
+          <w:b/>
+          <w:i/>
+          <w:sz w:val="24"/>
+          <w:szCs w:val="24"/>
+        </w:rPr>
+        <w:t>File S</w:t>
+      </w:r>
+      <w:r>
+        <w:rPr>
+          <w:rFonts w:hint="eastAsia"/>
+          <w:b/>
+          <w:i/>
+          <w:sz w:val="24"/>
+          <w:szCs w:val="24"/>
+        </w:rPr>
+        <w:t>ystem</w:t>
+      </w:r>
+      <w:r>
+        <w:rPr>
+          <w:b/>
+          <w:i/>
+          <w:sz w:val="24"/>
+          <w:szCs w:val="24"/>
+        </w:rPr>
+        <w:t xml:space="preserve"> I</w:t>
+      </w:r>
+      <w:r>
+        <w:rPr>
+          <w:rFonts w:hint="eastAsia"/>
+          <w:b/>
+          <w:i/>
+          <w:sz w:val="24"/>
+          <w:szCs w:val="24"/>
+        </w:rPr>
+        <w:t>n</w:t>
+      </w:r>
+      <w:r>
+        <w:rPr>
+          <w:b/>
+          <w:i/>
+          <w:sz w:val="24"/>
+          <w:szCs w:val="24"/>
+        </w:rPr>
+        <w:t>terface</w:t>
+      </w:r>
+      <w:r>
+        <w:rPr>
+          <w:rFonts w:hint="eastAsia"/>
+          <w:b/>
+          <w:i/>
+          <w:sz w:val="24"/>
+          <w:szCs w:val="24"/>
+        </w:rPr>
+        <w:t>：</w:t>
+      </w:r>
+    </w:p>
+    <w:p>
+      <w:pPr>
+        <w:rPr>
+          <w:szCs w:val="21"/>
+        </w:rPr>
+      </w:pPr>
+      <w:r>
+        <w:rPr>
+          <w:b/>
+          <w:i/>
+          <w:sz w:val="24"/>
+          <w:szCs w:val="24"/>
+        </w:rPr>
+        <w:tab/>
+      </w:r>
+      <w:r>
+        <w:rPr>
+          <w:rFonts w:hint="eastAsia"/>
+          <w:szCs w:val="21"/>
+        </w:rPr>
+        <w:t>文件：</w:t>
+      </w:r>
+      <w:r>
+        <w:rPr>
+          <w:rFonts w:hint="eastAsia"/>
+          <w:szCs w:val="21"/>
+        </w:rPr>
+        <w:t>连续的逻辑地址空间，</w:t>
+      </w:r>
+      <w:r>
+        <w:rPr>
+          <w:rFonts w:hint="eastAsia"/>
+          <w:szCs w:val="21"/>
+        </w:rPr>
+        <w:t>储存于磁盘的</w:t>
+      </w:r>
+      <w:r>
+        <w:rPr>
+          <w:rFonts w:hint="eastAsia"/>
+          <w:szCs w:val="21"/>
+        </w:rPr>
+        <w:t>已命名的</w:t>
+      </w:r>
+      <w:r>
+        <w:rPr>
+          <w:rFonts w:hint="eastAsia"/>
+          <w:szCs w:val="21"/>
+        </w:rPr>
+        <w:t>相关联信息集合</w:t>
+      </w:r>
+    </w:p>
+    <w:p>
+      <w:pPr>
+        <w:rPr>
+          <w:szCs w:val="21"/>
+        </w:rPr>
+      </w:pPr>
+      <w:r>
+        <w:rPr>
+          <w:szCs w:val="21"/>
+        </w:rPr>
+        <w:tab/>
+      </w:r>
+      <w:r>
+        <w:rPr>
+          <w:rFonts w:hint="eastAsia"/>
+          <w:szCs w:val="21"/>
+        </w:rPr>
+        <w:t>属性：名字，I</w:t>
+      </w:r>
+      <w:r>
+        <w:rPr>
+          <w:szCs w:val="21"/>
+        </w:rPr>
+        <w:t>D</w:t>
+      </w:r>
+      <w:r>
+        <w:rPr>
+          <w:rFonts w:hint="eastAsia"/>
+          <w:szCs w:val="21"/>
+        </w:rPr>
+        <w:t>，类型，位置，大小，权限</w:t>
+      </w:r>
+    </w:p>
+    <w:p>
+      <w:pPr>
+        <w:rPr>
+          <w:szCs w:val="21"/>
+        </w:rPr>
+      </w:pPr>
+      <w:r>
+        <w:rPr>
+          <w:szCs w:val="21"/>
+        </w:rPr>
+        <w:tab/>
+      </w:r>
+      <w:r>
+        <w:rPr>
+          <w:rFonts w:hint="eastAsia"/>
+          <w:szCs w:val="21"/>
+        </w:rPr>
+        <w:t>文件属性存储于文件目录</w:t>
+      </w:r>
+      <w:r>
+        <w:rPr>
+          <w:szCs w:val="21"/>
+        </w:rPr>
+        <w:t>D</w:t>
+      </w:r>
+      <w:r>
+        <w:rPr>
+          <w:rFonts w:hint="eastAsia"/>
+          <w:szCs w:val="21"/>
+        </w:rPr>
+        <w:t>irectory</w:t>
+      </w:r>
+      <w:r>
+        <w:rPr>
+          <w:szCs w:val="21"/>
+        </w:rPr>
+        <w:t xml:space="preserve"> S</w:t>
+      </w:r>
+      <w:r>
+        <w:rPr>
+          <w:rFonts w:hint="eastAsia"/>
+          <w:szCs w:val="21"/>
+        </w:rPr>
+        <w:t>tructure</w:t>
+      </w:r>
+    </w:p>
+    <w:p>
+      <w:pPr>
+        <w:rPr>
+          <w:szCs w:val="21"/>
+        </w:rPr>
+      </w:pPr>
+      <w:r>
+        <w:rPr>
+          <w:szCs w:val="21"/>
+        </w:rPr>
+        <w:tab/>
+      </w:r>
+      <w:r>
+        <w:rPr>
+          <w:rFonts w:hint="eastAsia"/>
+          <w:szCs w:val="21"/>
+        </w:rPr>
+        <w:t>打开表：记录已经打开的文件（关闭时修改）</w:t>
+      </w:r>
+    </w:p>
+    <w:p>
+      <w:pPr>
+        <w:rPr>
+          <w:szCs w:val="21"/>
+        </w:rPr>
+      </w:pPr>
+      <w:r>
+        <w:rPr>
+          <w:szCs w:val="21"/>
+        </w:rPr>
+        <w:tab/>
+      </w:r>
+      <w:r>
+        <w:rPr>
+          <w:rFonts w:hint="eastAsia"/>
+          <w:szCs w:val="21"/>
+        </w:rPr>
+        <w:t>访问方式：顺序访问（</w:t>
+      </w:r>
+      <w:r>
+        <w:rPr>
+          <w:szCs w:val="21"/>
+        </w:rPr>
+        <w:t>S</w:t>
+      </w:r>
+      <w:r>
+        <w:rPr>
+          <w:rFonts w:hint="eastAsia"/>
+          <w:szCs w:val="21"/>
+        </w:rPr>
+        <w:t>equential顺序读写/倒带rewind），直接访问</w:t>
+      </w:r>
+      <w:r>
+        <w:rPr>
+          <w:szCs w:val="21"/>
+        </w:rPr>
+        <w:t>D</w:t>
+      </w:r>
+      <w:r>
+        <w:rPr>
+          <w:rFonts w:hint="eastAsia"/>
+          <w:szCs w:val="21"/>
+        </w:rPr>
+        <w:t>irect</w:t>
+      </w:r>
+    </w:p>
+    <w:p>
+      <w:pPr>
+        <w:rPr>
+          <w:szCs w:val="21"/>
+        </w:rPr>
+      </w:pPr>
+      <w:r>
+        <w:rPr>
+          <w:szCs w:val="21"/>
+        </w:rPr>
+        <w:tab/>
+      </w:r>
+      <w:r>
+        <w:rPr>
+          <w:szCs w:val="21"/>
+        </w:rPr>
+        <w:t>D</w:t>
+      </w:r>
+      <w:r>
+        <w:rPr>
+          <w:rFonts w:hint="eastAsia"/>
+          <w:szCs w:val="21"/>
+        </w:rPr>
+        <w:t>irector目录结构：分隔磁盘分区并做索引（单目录，两级目录（以用户定位））</w:t>
+      </w:r>
+    </w:p>
+    <w:p>
+      <w:pPr>
+        <w:rPr>
+          <w:szCs w:val="21"/>
+        </w:rPr>
+      </w:pPr>
+      <w:r>
+        <w:rPr>
+          <w:szCs w:val="21"/>
+        </w:rPr>
+        <w:tab/>
+      </w:r>
+      <w:r>
+        <w:rPr>
+          <w:rFonts w:hint="eastAsia"/>
+          <w:szCs w:val="21"/>
+        </w:rPr>
+        <w:t>树形（可分组与定位），非循环目录结构</w:t>
+      </w:r>
+    </w:p>
+    <w:p>
+      <w:pPr>
+        <w:rPr>
+          <w:szCs w:val="21"/>
+        </w:rPr>
+      </w:pPr>
+    </w:p>
+    <w:p>
+      <w:pPr>
+        <w:rPr>
+          <w:b/>
+          <w:i/>
+          <w:sz w:val="24"/>
+          <w:szCs w:val="24"/>
+        </w:rPr>
+      </w:pPr>
+      <w:r>
+        <w:rPr>
+          <w:rFonts w:hint="eastAsia"/>
+          <w:b/>
+          <w:i/>
+          <w:sz w:val="24"/>
+          <w:szCs w:val="24"/>
+        </w:rPr>
+        <w:t>文件系统实现：</w:t>
+      </w:r>
+    </w:p>
+    <w:p>
+      <w:pPr>
+        <w:rPr>
+          <w:szCs w:val="21"/>
+        </w:rPr>
+      </w:pPr>
+      <w:r>
+        <w:rPr>
+          <w:b/>
+          <w:i/>
+          <w:sz w:val="24"/>
+          <w:szCs w:val="24"/>
+        </w:rPr>
+        <w:tab/>
+      </w:r>
+      <w:r>
+        <w:rPr>
+          <w:rFonts w:hint="eastAsia"/>
+          <w:szCs w:val="21"/>
+        </w:rPr>
+        <w:t>分层存储：用户程序</w:t>
+      </w:r>
+      <w:r>
+        <w:rPr>
+          <w:szCs w:val="21"/>
+        </w:rPr>
+        <w:t>–</w:t>
+      </w:r>
+      <w:r>
+        <w:rPr>
+          <w:rFonts w:hint="eastAsia"/>
+          <w:szCs w:val="21"/>
+        </w:rPr>
+        <w:t>逻辑文件系统-</w:t>
+      </w:r>
+      <w:r>
+        <w:rPr>
+          <w:rFonts w:hint="eastAsia"/>
+          <w:b/>
+          <w:szCs w:val="21"/>
+        </w:rPr>
+        <w:t>文件组织模块</w:t>
+      </w:r>
+      <w:r>
+        <w:rPr>
+          <w:rFonts w:hint="eastAsia"/>
+          <w:szCs w:val="21"/>
+        </w:rPr>
+        <w:t>-基本文件系统-</w:t>
+      </w:r>
+      <w:r>
+        <w:rPr>
+          <w:szCs w:val="21"/>
+        </w:rPr>
+        <w:t>IO</w:t>
+      </w:r>
+      <w:r>
+        <w:rPr>
+          <w:rFonts w:hint="eastAsia"/>
+          <w:szCs w:val="21"/>
+        </w:rPr>
+        <w:t>-物理设备</w:t>
+      </w:r>
+    </w:p>
+    <w:p>
+      <w:pPr>
+        <w:rPr>
+          <w:szCs w:val="21"/>
+        </w:rPr>
+      </w:pPr>
+      <w:r>
+        <w:rPr>
+          <w:szCs w:val="21"/>
+        </w:rPr>
+        <w:tab/>
+      </w:r>
+      <w:r>
+        <w:rPr>
+          <w:rFonts w:hint="eastAsia"/>
+          <w:szCs w:val="21"/>
+        </w:rPr>
+        <w:t>文件控制块</w:t>
+      </w:r>
+      <w:r>
+        <w:rPr>
+          <w:szCs w:val="21"/>
+        </w:rPr>
+        <w:t>FCB</w:t>
+      </w:r>
+      <w:r>
+        <w:rPr>
+          <w:rFonts w:hint="eastAsia"/>
+          <w:szCs w:val="21"/>
+        </w:rPr>
+        <w:t>：文件属性+磁盘block指针</w:t>
+      </w:r>
+    </w:p>
+    <w:p>
+      <w:pPr>
+        <w:rPr>
+          <w:szCs w:val="21"/>
+        </w:rPr>
+      </w:pPr>
+      <w:r>
+        <w:rPr>
+          <w:szCs w:val="21"/>
+        </w:rPr>
+        <w:tab/>
+      </w:r>
+      <w:r>
+        <w:rPr>
+          <w:rFonts w:hint="eastAsia"/>
+          <w:szCs w:val="21"/>
+        </w:rPr>
+        <w:t>虚拟文件系统：屏蔽不同文件系统，提供统一接口</w:t>
+      </w:r>
+      <w:r>
+        <w:rPr>
+          <w:rFonts w:hint="eastAsia"/>
+          <w:szCs w:val="21"/>
+        </w:rPr>
+        <w:t>（云平台）</w:t>
+      </w:r>
+    </w:p>
+    <w:p>
+      <w:pPr>
+        <w:rPr>
+          <w:szCs w:val="21"/>
+        </w:rPr>
+      </w:pPr>
+      <w:r>
+        <w:rPr>
+          <w:szCs w:val="21"/>
+        </w:rPr>
+        <w:tab/>
+      </w:r>
+      <w:r>
+        <w:rPr>
+          <w:rFonts w:hint="eastAsia"/>
+          <w:szCs w:val="21"/>
+        </w:rPr>
+        <w:t>目录实现：线性表，哈希页表</w:t>
+      </w:r>
+    </w:p>
+    <w:p>
+      <w:pPr>
+        <w:rPr>
+          <w:szCs w:val="21"/>
+        </w:rPr>
+      </w:pPr>
+      <w:r>
+        <w:rPr>
+          <w:szCs w:val="21"/>
+        </w:rPr>
+        <w:tab/>
+      </w:r>
+      <w:r>
+        <w:rPr>
+          <w:rFonts w:hint="eastAsia"/>
+          <w:szCs w:val="21"/>
+        </w:rPr>
+        <w:t>分配方法：</w:t>
+      </w:r>
+      <w:r>
+        <w:rPr>
+          <w:rFonts w:hint="eastAsia"/>
+          <w:b/>
+          <w:szCs w:val="21"/>
+        </w:rPr>
+        <w:t>连续分配</w:t>
+      </w:r>
+      <w:r>
+        <w:rPr>
+          <w:rFonts w:hint="eastAsia"/>
+          <w:szCs w:val="21"/>
+        </w:rPr>
+        <w:t>（起始位置+长度 出现碎片，增长困难），</w:t>
+      </w:r>
+      <w:r>
+        <w:rPr>
+          <w:rFonts w:hint="eastAsia"/>
+          <w:szCs w:val="21"/>
+        </w:rPr>
+        <w:t>基于增长</w:t>
+      </w:r>
+      <w:r>
+        <w:rPr>
+          <w:rFonts w:hint="eastAsia"/>
+          <w:szCs w:val="21"/>
+        </w:rPr>
+        <w:t>（</w:t>
+      </w:r>
+      <w:r>
+        <w:rPr>
+          <w:szCs w:val="21"/>
+        </w:rPr>
+        <w:t>E</w:t>
+      </w:r>
+      <w:r>
+        <w:rPr>
+          <w:rFonts w:hint="eastAsia"/>
+          <w:szCs w:val="21"/>
+        </w:rPr>
+        <w:t>xtend-base</w:t>
+      </w:r>
+      <w:r>
+        <w:rPr>
+          <w:rFonts w:hint="eastAsia"/>
+          <w:szCs w:val="21"/>
+        </w:rPr>
+        <w:t>设置增长区间），</w:t>
+      </w:r>
+      <w:r>
+        <w:rPr>
+          <w:rFonts w:hint="eastAsia"/>
+          <w:b/>
+          <w:szCs w:val="21"/>
+        </w:rPr>
+        <w:t>链接</w:t>
+      </w:r>
+      <w:r>
+        <w:rPr>
+          <w:rFonts w:hint="eastAsia"/>
+          <w:b/>
+          <w:szCs w:val="21"/>
+        </w:rPr>
+        <w:t>分配</w:t>
+      </w:r>
+      <w:r>
+        <w:rPr>
+          <w:rFonts w:hint="eastAsia"/>
+          <w:szCs w:val="21"/>
+        </w:rPr>
+        <w:t>（通过指针连接文件磁盘块，避免外部碎片 不支持随机访问，寻址时间长）</w:t>
+      </w:r>
+      <w:r>
+        <w:rPr>
+          <w:rFonts w:hint="eastAsia"/>
+          <w:szCs w:val="21"/>
+        </w:rPr>
+        <w:t>，</w:t>
+      </w:r>
+      <w:r>
+        <w:rPr>
+          <w:rFonts w:hint="eastAsia"/>
+          <w:b/>
+          <w:szCs w:val="21"/>
+        </w:rPr>
+        <w:t>索引分配</w:t>
+      </w:r>
+      <w:r>
+        <w:rPr>
+          <w:rFonts w:hint="eastAsia"/>
+          <w:szCs w:val="21"/>
+        </w:rPr>
+        <w:t>（index</w:t>
+      </w:r>
+      <w:r>
+        <w:rPr>
+          <w:szCs w:val="21"/>
+        </w:rPr>
+        <w:t xml:space="preserve"> </w:t>
+      </w:r>
+      <w:r>
+        <w:rPr>
+          <w:rFonts w:hint="eastAsia"/>
+          <w:szCs w:val="21"/>
+        </w:rPr>
+        <w:t>将文件指针</w:t>
+      </w:r>
+      <w:r>
+        <w:rPr>
+          <w:rFonts w:hint="eastAsia"/>
+          <w:szCs w:val="21"/>
+        </w:rPr>
+        <w:t>索引表</w:t>
+      </w:r>
+      <w:r>
+        <w:rPr>
+          <w:rFonts w:hint="eastAsia"/>
+          <w:szCs w:val="21"/>
+        </w:rPr>
+        <w:t>存放于</w:t>
+      </w:r>
+      <w:r>
+        <w:rPr>
+          <w:rFonts w:hint="eastAsia"/>
+          <w:b/>
+          <w:szCs w:val="21"/>
+        </w:rPr>
+        <w:t>索引块</w:t>
+      </w:r>
+      <w:r>
+        <w:rPr>
+          <w:rFonts w:hint="eastAsia"/>
+          <w:szCs w:val="21"/>
+        </w:rPr>
+        <w:t>，实现随机访问 局部损坏不影响全局</w:t>
+      </w:r>
+      <w:r>
+        <w:rPr>
+          <w:rFonts w:hint="eastAsia"/>
+          <w:szCs w:val="21"/>
+        </w:rPr>
+        <w:t>，单点故障</w:t>
+      </w:r>
+      <w:r>
+        <w:rPr>
+          <w:rFonts w:hint="eastAsia"/>
+          <w:szCs w:val="21"/>
+        </w:rPr>
+        <w:t xml:space="preserve"> 存在内部碎片）</w:t>
+      </w:r>
+    </w:p>
+    <w:p>
+      <w:pPr>
+        <w:rPr>
+          <w:szCs w:val="21"/>
+        </w:rPr>
+      </w:pPr>
+      <w:r>
+        <w:rPr>
+          <w:szCs w:val="21"/>
+        </w:rPr>
+        <w:tab/>
+      </w:r>
+      <w:r>
+        <w:rPr>
+          <w:rFonts w:hint="eastAsia"/>
+          <w:szCs w:val="21"/>
+        </w:rPr>
+        <w:t>空闲管理：建立空闲空间链表（</w:t>
+      </w:r>
+      <w:r>
+        <w:rPr>
+          <w:rFonts w:hint="eastAsia"/>
+          <w:b/>
+          <w:szCs w:val="21"/>
+        </w:rPr>
+        <w:t>位向量</w:t>
+      </w:r>
+      <w:r>
+        <w:rPr>
+          <w:rFonts w:hint="eastAsia"/>
+          <w:szCs w:val="21"/>
+        </w:rPr>
+        <w:t>（1</w:t>
+      </w:r>
+      <w:r>
+        <w:rPr>
+          <w:szCs w:val="21"/>
+        </w:rPr>
+        <w:t>,0</w:t>
+      </w:r>
+      <w:r>
+        <w:rPr>
+          <w:rFonts w:hint="eastAsia"/>
+          <w:szCs w:val="21"/>
+        </w:rPr>
+        <w:t>表示空闲/非空闲），</w:t>
+      </w:r>
+      <w:r>
+        <w:rPr>
+          <w:rFonts w:hint="eastAsia"/>
+          <w:b/>
+          <w:szCs w:val="21"/>
+        </w:rPr>
+        <w:t>链接</w:t>
+      </w:r>
+      <w:r>
+        <w:rPr>
+          <w:rFonts w:hint="eastAsia"/>
+          <w:szCs w:val="21"/>
+        </w:rPr>
+        <w:t>（指针链接空闲块 无浪费，难找连续），</w:t>
+      </w:r>
+      <w:r>
+        <w:rPr>
+          <w:rFonts w:hint="eastAsia"/>
+          <w:b/>
+          <w:szCs w:val="21"/>
+        </w:rPr>
+        <w:t>分组</w:t>
+      </w:r>
+      <w:r>
+        <w:rPr>
+          <w:rFonts w:hint="eastAsia"/>
+          <w:szCs w:val="21"/>
+        </w:rPr>
+        <w:t>（首块记录其它块），</w:t>
+      </w:r>
+      <w:r>
+        <w:rPr>
+          <w:rFonts w:hint="eastAsia"/>
+          <w:b/>
+          <w:szCs w:val="21"/>
+        </w:rPr>
+        <w:t>计数</w:t>
+      </w:r>
+      <w:r>
+        <w:rPr>
+          <w:rFonts w:hint="eastAsia"/>
+          <w:szCs w:val="21"/>
+        </w:rPr>
+        <w:t>（记录</w:t>
+      </w:r>
+      <w:r>
+        <w:rPr>
+          <w:rFonts w:hint="eastAsia"/>
+          <w:b/>
+          <w:szCs w:val="21"/>
+        </w:rPr>
+        <w:t>连续空间</w:t>
+      </w:r>
+      <w:r>
+        <w:rPr>
+          <w:rFonts w:hint="eastAsia"/>
+          <w:szCs w:val="21"/>
+        </w:rPr>
+        <w:t>首地址+计数））</w:t>
+      </w:r>
+    </w:p>
+    <w:p>
+      <w:pPr>
+        <w:rPr>
+          <w:szCs w:val="21"/>
+        </w:rPr>
+      </w:pPr>
+      <w:r>
+        <w:rPr>
+          <w:szCs w:val="21"/>
+        </w:rPr>
+        <w:tab/>
+      </w:r>
+      <w:r>
+        <w:rPr>
+          <w:rFonts w:hint="eastAsia"/>
+          <w:szCs w:val="21"/>
+        </w:rPr>
+        <w:t>系统恢复：检测修复目录与磁盘相关性</w:t>
+      </w:r>
+    </w:p>
+    <w:p>
+      <w:pPr>
+        <w:rPr>
+          <w:szCs w:val="21"/>
+        </w:rPr>
+      </w:pPr>
+      <w:r>
+        <w:rPr>
+          <w:szCs w:val="21"/>
+        </w:rPr>
+        <w:tab/>
+      </w:r>
+      <w:r>
+        <w:rPr>
+          <w:rFonts w:hint="eastAsia"/>
+          <w:szCs w:val="21"/>
+        </w:rPr>
+        <w:t>日志系统：审计（控制记录访问），统计（记录优化服务）</w:t>
+      </w:r>
+    </w:p>
+    <w:p>
+      <w:pPr>
+        <w:rPr>
+          <w:szCs w:val="21"/>
+        </w:rPr>
+      </w:pPr>
+    </w:p>
+    <w:p>
+      <w:pPr>
+        <w:rPr>
+          <w:b/>
+          <w:i/>
+          <w:sz w:val="24"/>
+          <w:szCs w:val="24"/>
+        </w:rPr>
+      </w:pPr>
+      <w:r>
+        <w:rPr>
+          <w:rFonts w:hint="eastAsia"/>
+          <w:b/>
+          <w:i/>
+          <w:sz w:val="24"/>
+          <w:szCs w:val="24"/>
+        </w:rPr>
+        <w:t>磁盘管理M</w:t>
+      </w:r>
+      <w:r>
+        <w:rPr>
+          <w:b/>
+          <w:i/>
+          <w:sz w:val="24"/>
+          <w:szCs w:val="24"/>
+        </w:rPr>
+        <w:t>ass S</w:t>
+      </w:r>
+      <w:r>
+        <w:rPr>
+          <w:rFonts w:hint="eastAsia"/>
+          <w:b/>
+          <w:i/>
+          <w:sz w:val="24"/>
+          <w:szCs w:val="24"/>
+        </w:rPr>
+        <w:t>t</w:t>
+      </w:r>
+      <w:r>
+        <w:rPr>
+          <w:b/>
+          <w:i/>
+          <w:sz w:val="24"/>
+          <w:szCs w:val="24"/>
+        </w:rPr>
+        <w:t>orage Structure</w:t>
+      </w:r>
+      <w:r>
+        <w:rPr>
+          <w:rFonts w:hint="eastAsia"/>
+          <w:b/>
+          <w:i/>
+          <w:sz w:val="24"/>
+          <w:szCs w:val="24"/>
+        </w:rPr>
+        <w:t>：</w:t>
+      </w:r>
+    </w:p>
+    <w:p>
+      <w:pPr>
+        <w:rPr>
+          <w:szCs w:val="21"/>
+        </w:rPr>
+      </w:pPr>
+      <w:r>
+        <w:rPr>
+          <w:b/>
+          <w:i/>
+          <w:sz w:val="24"/>
+          <w:szCs w:val="24"/>
+        </w:rPr>
+        <w:tab/>
+      </w:r>
+      <w:r>
+        <w:rPr>
+          <w:rFonts w:hint="eastAsia"/>
+          <w:szCs w:val="21"/>
+        </w:rPr>
+        <w:t>磁盘结构：platter磁片，track磁道，sector扇区，spindle柱面</w:t>
+      </w:r>
+    </w:p>
+    <w:p>
+      <w:pPr>
+        <w:rPr>
+          <w:szCs w:val="21"/>
+        </w:rPr>
+      </w:pPr>
+      <w:r>
+        <w:rPr>
+          <w:szCs w:val="21"/>
+        </w:rPr>
+        <w:tab/>
+      </w:r>
+      <w:r>
+        <w:rPr>
+          <w:rFonts w:hint="eastAsia"/>
+          <w:szCs w:val="21"/>
+        </w:rPr>
+        <w:t>传输速度，定位时间（寻道时间，旋转时间），磁头损坏</w:t>
+      </w:r>
+    </w:p>
+    <w:p>
+      <w:pPr>
+        <w:rPr>
+          <w:szCs w:val="21"/>
+        </w:rPr>
+      </w:pPr>
+      <w:r>
+        <w:rPr>
+          <w:szCs w:val="21"/>
+        </w:rPr>
+        <w:tab/>
+      </w:r>
+      <w:r>
+        <w:rPr>
+          <w:rFonts w:hint="eastAsia"/>
+          <w:szCs w:val="21"/>
+        </w:rPr>
+        <w:t>组织：扇区从第一柱面</w:t>
+      </w:r>
+      <w:proofErr w:type="gramStart"/>
+      <w:r>
+        <w:rPr>
+          <w:rFonts w:hint="eastAsia"/>
+          <w:szCs w:val="21"/>
+        </w:rPr>
+        <w:t>最</w:t>
+      </w:r>
+      <w:proofErr w:type="gramEnd"/>
+      <w:r>
+        <w:rPr>
+          <w:rFonts w:hint="eastAsia"/>
+          <w:szCs w:val="21"/>
+        </w:rPr>
+        <w:t>外圈磁道开始分配</w:t>
+      </w:r>
+    </w:p>
+    <w:p>
+      <w:pPr>
+        <w:rPr>
+          <w:szCs w:val="21"/>
+        </w:rPr>
+      </w:pPr>
+      <w:r>
+        <w:rPr>
+          <w:szCs w:val="21"/>
+        </w:rPr>
+        <w:tab/>
+        <w:t>SAN</w:t>
+      </w:r>
+      <w:proofErr w:type="gramStart"/>
+      <w:r>
+        <w:rPr>
+          <w:rFonts w:hint="eastAsia"/>
+          <w:szCs w:val="21"/>
+        </w:rPr>
+        <w:t>存域网</w:t>
+      </w:r>
+      <w:proofErr w:type="gramEnd"/>
+      <w:r>
+        <w:rPr>
+          <w:rFonts w:hint="eastAsia"/>
+          <w:szCs w:val="21"/>
+        </w:rPr>
+        <w:t>：通过网络连接磁盘</w:t>
+      </w:r>
+    </w:p>
+    <w:p>
+      <w:pPr>
+        <w:rPr>
+          <w:szCs w:val="21"/>
+        </w:rPr>
+      </w:pPr>
+      <w:r>
+        <w:rPr>
+          <w:szCs w:val="21"/>
+        </w:rPr>
+        <w:tab/>
+      </w:r>
+      <w:r>
+        <w:rPr>
+          <w:rFonts w:hint="eastAsia"/>
+          <w:szCs w:val="21"/>
+        </w:rPr>
+        <w:t>指标：</w:t>
+      </w:r>
+      <w:r>
+        <w:rPr>
+          <w:rFonts w:hint="eastAsia"/>
+          <w:szCs w:val="21"/>
+        </w:rPr>
+        <w:t>访问时间（寻道，旋转），带宽（单位时间传输资源数量</w:t>
+      </w:r>
+    </w:p>
+    <w:p>
+      <w:pPr>
+        <w:rPr>
+          <w:szCs w:val="21"/>
+        </w:rPr>
+      </w:pPr>
+      <w:r>
+        <w:rPr>
+          <w:szCs w:val="21"/>
+        </w:rPr>
+        <w:lastRenderedPageBreak/>
+        <w:tab/>
+      </w:r>
+      <w:r>
+        <w:rPr>
+          <w:rFonts w:hint="eastAsia"/>
+          <w:szCs w:val="21"/>
+        </w:rPr>
+        <w:t>磁盘调度：</w:t>
+      </w:r>
+    </w:p>
+    <w:p>
+      <w:pPr>
+        <w:rPr>
+          <w:szCs w:val="21"/>
+        </w:rPr>
+      </w:pPr>
+      <w:r>
+        <w:rPr>
+          <w:szCs w:val="21"/>
+        </w:rPr>
+        <w:tab/>
+      </w:r>
+      <w:r>
+        <w:rPr>
+          <w:szCs w:val="21"/>
+        </w:rPr>
+        <w:tab/>
+        <w:t>FCFS</w:t>
+      </w:r>
+      <w:r>
+        <w:rPr>
+          <w:rFonts w:hint="eastAsia"/>
+          <w:szCs w:val="21"/>
+        </w:rPr>
+        <w:t>：磁头按请求顺序访问柱面（Seek</w:t>
+      </w:r>
+      <w:r>
+        <w:rPr>
+          <w:szCs w:val="21"/>
+        </w:rPr>
+        <w:t xml:space="preserve"> </w:t>
+      </w:r>
+      <w:r>
+        <w:rPr>
+          <w:rFonts w:hint="eastAsia"/>
+          <w:szCs w:val="21"/>
+        </w:rPr>
+        <w:t>distance寻道距离：移动</w:t>
+      </w:r>
+      <w:proofErr w:type="gramStart"/>
+      <w:r>
+        <w:rPr>
+          <w:rFonts w:hint="eastAsia"/>
+          <w:szCs w:val="21"/>
+        </w:rPr>
+        <w:t>柱面数</w:t>
+      </w:r>
+      <w:proofErr w:type="gramEnd"/>
+      <w:r>
+        <w:rPr>
+          <w:rFonts w:hint="eastAsia"/>
+          <w:szCs w:val="21"/>
+        </w:rPr>
+        <w:t>和）</w:t>
+      </w:r>
+    </w:p>
+    <w:p>
+      <w:pPr>
+        <w:rPr>
+          <w:szCs w:val="21"/>
+        </w:rPr>
+      </w:pPr>
+      <w:r>
+        <w:rPr>
+          <w:szCs w:val="21"/>
+        </w:rPr>
+        <w:tab/>
+      </w:r>
+      <w:r>
+        <w:rPr>
+          <w:szCs w:val="21"/>
+        </w:rPr>
+        <w:tab/>
+        <w:t>SSTF</w:t>
+      </w:r>
+      <w:r>
+        <w:rPr>
+          <w:rFonts w:hint="eastAsia"/>
+          <w:szCs w:val="21"/>
+        </w:rPr>
+        <w:t>最短seek优先：尽快解决附近柱面（存在饥饿）</w:t>
+      </w:r>
+    </w:p>
+    <w:p>
+      <w:pPr>
+        <w:rPr>
+          <w:szCs w:val="21"/>
+        </w:rPr>
+      </w:pPr>
+      <w:r>
+        <w:rPr>
+          <w:szCs w:val="21"/>
+        </w:rPr>
+        <w:tab/>
+      </w:r>
+      <w:r>
+        <w:rPr>
+          <w:szCs w:val="21"/>
+        </w:rPr>
+        <w:tab/>
+        <w:t>SCAN</w:t>
+      </w:r>
+      <w:r>
+        <w:rPr>
+          <w:rFonts w:hint="eastAsia"/>
+          <w:szCs w:val="21"/>
+        </w:rPr>
+        <w:t>电梯算法：告知移动方向，单向扫描</w:t>
+      </w:r>
+      <w:r>
+        <w:rPr>
+          <w:rFonts w:hint="eastAsia"/>
+          <w:b/>
+          <w:szCs w:val="21"/>
+        </w:rPr>
+        <w:t>到头</w:t>
+      </w:r>
+      <w:r>
+        <w:rPr>
+          <w:rFonts w:hint="eastAsia"/>
+          <w:szCs w:val="21"/>
+        </w:rPr>
+        <w:t>折返（双向</w:t>
+      </w:r>
+      <w:r>
+        <w:rPr>
+          <w:rFonts w:hint="eastAsia"/>
+          <w:szCs w:val="21"/>
+        </w:rPr>
+        <w:t>处理</w:t>
+      </w:r>
+      <w:r>
+        <w:rPr>
+          <w:rFonts w:hint="eastAsia"/>
+          <w:szCs w:val="21"/>
+        </w:rPr>
+        <w:t>）</w:t>
+      </w:r>
+    </w:p>
+    <w:p>
+      <w:pPr>
+        <w:rPr>
+          <w:szCs w:val="21"/>
+        </w:rPr>
+      </w:pPr>
+      <w:r>
+        <w:rPr>
+          <w:szCs w:val="21"/>
+        </w:rPr>
+        <w:tab/>
+      </w:r>
+      <w:r>
+        <w:rPr>
+          <w:szCs w:val="21"/>
+        </w:rPr>
+        <w:tab/>
+        <w:t>C</w:t>
+      </w:r>
+      <w:r>
+        <w:rPr>
+          <w:rFonts w:hint="eastAsia"/>
+          <w:szCs w:val="21"/>
+        </w:rPr>
+        <w:t>-</w:t>
+      </w:r>
+      <w:r>
+        <w:rPr>
+          <w:szCs w:val="21"/>
+        </w:rPr>
+        <w:t>SCAN</w:t>
+      </w:r>
+      <w:r>
+        <w:rPr>
+          <w:rFonts w:hint="eastAsia"/>
+          <w:szCs w:val="21"/>
+        </w:rPr>
+        <w:t>：单向移动，折返时不做处理（请求公平）</w:t>
+      </w:r>
+    </w:p>
+    <w:p>
+      <w:pPr>
+        <w:rPr>
+          <w:szCs w:val="21"/>
+        </w:rPr>
+      </w:pPr>
+      <w:r>
+        <w:rPr>
+          <w:szCs w:val="21"/>
+        </w:rPr>
+        <w:tab/>
+      </w:r>
+      <w:r>
+        <w:rPr>
+          <w:szCs w:val="21"/>
+        </w:rPr>
+        <w:tab/>
+      </w:r>
+      <w:r>
+        <w:rPr>
+          <w:szCs w:val="21"/>
+        </w:rPr>
+        <w:t>LOOK</w:t>
+      </w:r>
+      <w:r>
+        <w:rPr>
+          <w:rFonts w:hint="eastAsia"/>
+          <w:szCs w:val="21"/>
+        </w:rPr>
+        <w:t>：扫描到最小请求停止（双向）</w:t>
+      </w:r>
+      <w:r>
+        <w:rPr>
+          <w:szCs w:val="21"/>
+        </w:rPr>
+        <w:tab/>
+        <w:t>C-LOOK</w:t>
+      </w:r>
+      <w:r>
+        <w:rPr>
+          <w:rFonts w:hint="eastAsia"/>
+          <w:szCs w:val="21"/>
+        </w:rPr>
+        <w:t>：</w:t>
+      </w:r>
+      <w:proofErr w:type="gramStart"/>
+      <w:r>
+        <w:rPr>
+          <w:rFonts w:hint="eastAsia"/>
+          <w:szCs w:val="21"/>
+        </w:rPr>
+        <w:t>单向不</w:t>
+      </w:r>
+      <w:proofErr w:type="gramEnd"/>
+      <w:r>
+        <w:rPr>
+          <w:rFonts w:hint="eastAsia"/>
+          <w:szCs w:val="21"/>
+        </w:rPr>
+        <w:t>到头</w:t>
+      </w:r>
+    </w:p>
+    <w:p>
+      <w:pPr>
+        <w:rPr>
+          <w:szCs w:val="21"/>
+        </w:rPr>
+      </w:pPr>
+      <w:r>
+        <w:rPr>
+          <w:szCs w:val="21"/>
+        </w:rPr>
+        <w:tab/>
+        <w:t>SSTF</w:t>
+      </w:r>
+      <w:r>
+        <w:rPr>
+          <w:rFonts w:hint="eastAsia"/>
+          <w:szCs w:val="21"/>
+        </w:rPr>
+        <w:t>性能较好，S</w:t>
+      </w:r>
+      <w:r>
+        <w:rPr>
+          <w:szCs w:val="21"/>
+        </w:rPr>
+        <w:t>CAN</w:t>
+      </w:r>
+      <w:r>
+        <w:rPr>
+          <w:rFonts w:hint="eastAsia"/>
+          <w:szCs w:val="21"/>
+        </w:rPr>
+        <w:t>与C</w:t>
+      </w:r>
+      <w:r>
+        <w:rPr>
+          <w:szCs w:val="21"/>
+        </w:rPr>
+        <w:t>-SCAN</w:t>
+      </w:r>
+      <w:r>
+        <w:rPr>
+          <w:rFonts w:hint="eastAsia"/>
+          <w:szCs w:val="21"/>
+        </w:rPr>
+        <w:t>适合磁盘任务重（L</w:t>
+      </w:r>
+      <w:r>
+        <w:rPr>
+          <w:szCs w:val="21"/>
+        </w:rPr>
+        <w:t>OOK</w:t>
+      </w:r>
+      <w:r>
+        <w:rPr>
+          <w:rFonts w:hint="eastAsia"/>
+          <w:szCs w:val="21"/>
+        </w:rPr>
+        <w:t>同理）</w:t>
+      </w:r>
+    </w:p>
+    <w:p>
+      <w:pPr>
+        <w:rPr>
+          <w:szCs w:val="21"/>
+        </w:rPr>
+      </w:pPr>
+      <w:r>
+        <w:rPr>
+          <w:szCs w:val="21"/>
+        </w:rPr>
+        <w:tab/>
+      </w:r>
+      <w:r>
+        <w:rPr>
+          <w:rFonts w:hint="eastAsia"/>
+          <w:szCs w:val="21"/>
+        </w:rPr>
+        <w:t>磁盘管理：物理格式化（将磁盘按大小分区），高级格式化（生成文件系统）</w:t>
+      </w:r>
+    </w:p>
+    <w:p>
+      <w:pPr>
+        <w:rPr>
+          <w:szCs w:val="21"/>
+        </w:rPr>
+      </w:pPr>
+      <w:r>
+        <w:rPr>
+          <w:szCs w:val="21"/>
+        </w:rPr>
+        <w:tab/>
+        <w:t>ROM</w:t>
+      </w:r>
+      <w:r>
+        <w:rPr>
+          <w:rFonts w:hint="eastAsia"/>
+          <w:szCs w:val="21"/>
+        </w:rPr>
+        <w:t>：储存引导程序，用于加载操作系统</w:t>
+      </w:r>
+    </w:p>
+    <w:p>
+      <w:pPr>
+        <w:rPr>
+          <w:szCs w:val="21"/>
+        </w:rPr>
+      </w:pPr>
+      <w:r>
+        <w:rPr>
+          <w:szCs w:val="21"/>
+        </w:rPr>
+        <w:tab/>
+        <w:t>S</w:t>
+      </w:r>
+      <w:r>
+        <w:rPr>
+          <w:rFonts w:hint="eastAsia"/>
+          <w:szCs w:val="21"/>
+        </w:rPr>
+        <w:t>wap</w:t>
+      </w:r>
+      <w:r>
+        <w:rPr>
+          <w:szCs w:val="21"/>
+        </w:rPr>
+        <w:t xml:space="preserve"> S</w:t>
+      </w:r>
+      <w:r>
+        <w:rPr>
+          <w:rFonts w:hint="eastAsia"/>
+          <w:szCs w:val="21"/>
+        </w:rPr>
+        <w:t>pace交换分区：不通过文件系统访问的磁盘区域</w:t>
+      </w:r>
+    </w:p>
+    <w:p>
+      <w:pPr>
+        <w:rPr>
+          <w:szCs w:val="21"/>
+        </w:rPr>
+      </w:pPr>
+      <w:r>
+        <w:rPr>
+          <w:szCs w:val="21"/>
+        </w:rPr>
+        <w:tab/>
+        <w:t>RAID</w:t>
+      </w:r>
+      <w:r>
+        <w:rPr>
+          <w:rFonts w:hint="eastAsia"/>
+          <w:szCs w:val="21"/>
+        </w:rPr>
+        <w:t>磁盘冗余</w:t>
+      </w:r>
+      <w:r>
+        <w:rPr>
+          <w:rFonts w:hint="eastAsia"/>
+          <w:szCs w:val="21"/>
+        </w:rPr>
+        <w:t>阵列：通过冗余提高可靠性，并行性</w:t>
+      </w:r>
+    </w:p>
+    <w:p>
+      <w:pPr>
+        <w:rPr>
+          <w:szCs w:val="21"/>
+        </w:rPr>
+      </w:pPr>
+    </w:p>
+    <w:p>
+      <w:pPr>
+        <w:rPr>
+          <w:szCs w:val="21"/>
+        </w:rPr>
+      </w:pPr>
     </w:p>
     <w:sectPr>
       <w:pgSz w:w="11906" w:h="16838"/>

--- a/操作系统/操作系统原理.docx
+++ b/操作系统/操作系统原理.docx
@@ -23,25 +23,14 @@
         <w:rPr>
           <w:rFonts w:hint="eastAsia"/>
         </w:rPr>
-        <w:t>计算机</w:t>
-      </w:r>
-      <w:r>
-        <w:rPr>
-          <w:rFonts w:hint="eastAsia"/>
-          <w:b/>
-        </w:rPr>
-        <w:t>核心程序（kernel</w:t>
-      </w:r>
-      <w:r>
-        <w:rPr>
-          <w:b/>
-        </w:rPr>
+        <w:t>计算机核心程序（kernel</w:t>
+      </w:r>
+      <w:r>
         <w:t xml:space="preserve"> </w:t>
       </w:r>
       <w:r>
         <w:rPr>
           <w:rFonts w:hint="eastAsia"/>
-          <w:b/>
         </w:rPr>
         <w:t>program）</w:t>
       </w:r>
@@ -59,25 +48,14 @@
         <w:rPr>
           <w:rFonts w:hint="eastAsia"/>
         </w:rPr>
-        <w:t>用户</w:t>
-      </w:r>
-      <w:r>
-        <w:rPr>
-          <w:rFonts w:hint="eastAsia"/>
-          <w:b/>
-        </w:rPr>
-        <w:t>接口程序（interface</w:t>
-      </w:r>
-      <w:r>
-        <w:rPr>
-          <w:b/>
-        </w:rPr>
+        <w:t>用户接口程序（interface</w:t>
+      </w:r>
+      <w:r>
         <w:t xml:space="preserve"> </w:t>
       </w:r>
       <w:r>
         <w:rPr>
           <w:rFonts w:hint="eastAsia"/>
-          <w:b/>
         </w:rPr>
         <w:t>program）</w:t>
       </w:r>
@@ -95,32 +73,14 @@
         <w:rPr>
           <w:rFonts w:hint="eastAsia"/>
         </w:rPr>
-        <w:t>资源分配与回收的</w:t>
-      </w:r>
-      <w:r>
-        <w:rPr>
-          <w:rFonts w:hint="eastAsia"/>
-          <w:b/>
-        </w:rPr>
-        <w:t>控制程序</w:t>
-      </w:r>
-      <w:r>
-        <w:rPr>
-          <w:rFonts w:hint="eastAsia"/>
-          <w:b/>
-        </w:rPr>
-        <w:t>（control</w:t>
-      </w:r>
-      <w:r>
-        <w:rPr>
-          <w:b/>
-        </w:rPr>
+        <w:t>资源分配与回收的控制程序（control</w:t>
+      </w:r>
+      <w:r>
         <w:t xml:space="preserve"> </w:t>
       </w:r>
       <w:r>
         <w:rPr>
           <w:rFonts w:hint="eastAsia"/>
-          <w:b/>
         </w:rPr>
         <w:t>program）</w:t>
       </w:r>
@@ -167,10 +127,14 @@
     <w:p>
       <w:pPr>
         <w:ind w:left="420"/>
-      </w:pPr>
-      <w:r>
-        <w:rPr>
-          <w:rFonts w:hint="eastAsia"/>
+        <w:rPr>
+          <w:b/>
+        </w:rPr>
+      </w:pPr>
+      <w:r>
+        <w:rPr>
+          <w:rFonts w:hint="eastAsia"/>
+          <w:b/>
         </w:rPr>
         <w:t>基本目标：方便性与高效性</w:t>
       </w:r>
@@ -178,10 +142,14 @@
     <w:p>
       <w:pPr>
         <w:ind w:left="420"/>
-      </w:pPr>
-      <w:r>
-        <w:rPr>
-          <w:rFonts w:hint="eastAsia"/>
+        <w:rPr>
+          <w:b/>
+        </w:rPr>
+      </w:pPr>
+      <w:r>
+        <w:rPr>
+          <w:rFonts w:hint="eastAsia"/>
+          <w:b/>
         </w:rPr>
         <w:t>工作原理：中断驱动</w:t>
       </w:r>
@@ -354,32 +322,46 @@
       </w:r>
     </w:p>
     <w:p>
-      <w:r>
-        <w:tab/>
-      </w:r>
-      <w:r>
-        <w:rPr>
-          <w:rFonts w:hint="eastAsia"/>
+      <w:pPr>
+        <w:rPr>
+          <w:b/>
+        </w:rPr>
+      </w:pPr>
+      <w:r>
+        <w:tab/>
+      </w:r>
+      <w:r>
+        <w:rPr>
+          <w:rFonts w:hint="eastAsia"/>
+          <w:b/>
         </w:rPr>
         <w:t>中断：告知操作系统执行中断处理程序/策略（interrupt/trap）</w:t>
       </w:r>
     </w:p>
     <w:p>
       <w:r>
-        <w:tab/>
-      </w:r>
-      <w:r>
-        <w:rPr>
-          <w:rFonts w:hint="eastAsia"/>
+        <w:rPr>
+          <w:b/>
+        </w:rPr>
+        <w:tab/>
+      </w:r>
+      <w:r>
+        <w:rPr>
+          <w:rFonts w:hint="eastAsia"/>
+          <w:b/>
         </w:rPr>
         <w:t>Interrupt</w:t>
       </w:r>
       <w:r>
+        <w:rPr>
+          <w:b/>
+        </w:rPr>
         <w:t xml:space="preserve"> </w:t>
       </w:r>
       <w:r>
         <w:rPr>
           <w:rFonts w:hint="eastAsia"/>
+          <w:b/>
         </w:rPr>
         <w:t>driven：中断-挂起-中断处理-中断返回</w:t>
       </w:r>
@@ -819,6 +801,12 @@
         <w:rPr>
           <w:rFonts w:hint="eastAsia"/>
         </w:rPr>
+        <w:t>，有效-无效位，页表长度</w:t>
+      </w:r>
+      <w:r>
+        <w:rPr>
+          <w:rFonts w:hint="eastAsia"/>
+        </w:rPr>
         <w:t>）、I</w:t>
       </w:r>
       <w:r>
@@ -1600,6 +1588,12 @@
         </w:rPr>
         <w:t>管理</w:t>
       </w:r>
+      <w:r>
+        <w:rPr>
+          <w:rFonts w:hint="eastAsia"/>
+        </w:rPr>
+        <w:t>，用户接口</w:t>
+      </w:r>
     </w:p>
     <w:p/>
     <w:p>
@@ -1627,6 +1621,7 @@
     </w:p>
     <w:p>
       <w:r>
+        <w:lastRenderedPageBreak/>
         <w:tab/>
       </w:r>
       <w:r>
@@ -1637,86 +1632,436 @@
       </w:r>
     </w:p>
     <w:p>
-      <w:r>
-        <w:lastRenderedPageBreak/>
-        <w:tab/>
-      </w:r>
-      <w:r>
-        <w:rPr>
-          <w:rFonts w:hint="eastAsia"/>
+      <w:pPr>
+        <w:rPr>
+          <w:b/>
+        </w:rPr>
+      </w:pPr>
+      <w:r>
+        <w:tab/>
+      </w:r>
+      <w:r>
+        <w:rPr>
+          <w:rFonts w:hint="eastAsia"/>
+          <w:b/>
         </w:rPr>
         <w:t>程序执行</w:t>
       </w:r>
       <w:r>
         <w:rPr>
           <w:rFonts w:hint="eastAsia"/>
+          <w:b/>
         </w:rPr>
         <w:t>，I</w:t>
       </w:r>
       <w:r>
+        <w:rPr>
+          <w:b/>
+        </w:rPr>
         <w:t>O</w:t>
       </w:r>
       <w:r>
         <w:rPr>
           <w:rFonts w:hint="eastAsia"/>
+          <w:b/>
         </w:rPr>
         <w:t>操作，文件系统操作</w:t>
       </w:r>
       <w:r>
         <w:rPr>
           <w:rFonts w:hint="eastAsia"/>
+          <w:b/>
         </w:rPr>
         <w:t>（File-system</w:t>
       </w:r>
       <w:r>
+        <w:rPr>
+          <w:b/>
+        </w:rPr>
         <w:t xml:space="preserve"> </w:t>
       </w:r>
       <w:r>
         <w:rPr>
           <w:rFonts w:hint="eastAsia"/>
+          <w:b/>
         </w:rPr>
         <w:t>manipulation）</w:t>
       </w:r>
       <w:r>
         <w:rPr>
           <w:rFonts w:hint="eastAsia"/>
+          <w:b/>
         </w:rPr>
         <w:t>，</w:t>
       </w:r>
       <w:r>
         <w:rPr>
           <w:rFonts w:hint="eastAsia"/>
+          <w:b/>
         </w:rPr>
         <w:t>进程</w:t>
       </w:r>
       <w:r>
         <w:rPr>
           <w:rFonts w:hint="eastAsia"/>
+          <w:b/>
         </w:rPr>
         <w:t>通信</w:t>
       </w:r>
       <w:r>
         <w:rPr>
           <w:rFonts w:hint="eastAsia"/>
+          <w:b/>
         </w:rPr>
         <w:t>，错误监控</w:t>
       </w:r>
-    </w:p>
-    <w:p>
-      <w:r>
-        <w:tab/>
-      </w:r>
-      <w:r>
-        <w:rPr>
-          <w:rFonts w:hint="eastAsia"/>
+      <w:r>
+        <w:rPr>
+          <w:rFonts w:hint="eastAsia"/>
+          <w:b/>
+        </w:rPr>
+        <w:t>，</w:t>
+      </w:r>
+      <w:r>
+        <w:rPr>
+          <w:rFonts w:hint="eastAsia"/>
+          <w:b/>
         </w:rPr>
         <w:t>系统执行：资源分配，</w:t>
       </w:r>
       <w:r>
         <w:rPr>
           <w:rFonts w:hint="eastAsia"/>
-        </w:rPr>
-        <w:t>审计</w:t>
+          <w:b/>
+        </w:rPr>
+        <w:t>统计</w:t>
+      </w:r>
+      <w:r>
+        <w:rPr>
+          <w:rFonts w:hint="eastAsia"/>
+          <w:b/>
+        </w:rPr>
+        <w:t>，</w:t>
+      </w:r>
+      <w:r>
+        <w:rPr>
+          <w:rFonts w:hint="eastAsia"/>
+          <w:b/>
+        </w:rPr>
+        <w:t>保护</w:t>
+      </w:r>
+    </w:p>
+    <w:p/>
+    <w:p>
+      <w:pPr>
+        <w:rPr>
+          <w:b/>
+        </w:rPr>
+      </w:pPr>
+      <w:r>
+        <w:rPr>
+          <w:rFonts w:hint="eastAsia"/>
+          <w:b/>
+        </w:rPr>
+        <w:t>接口</w:t>
+      </w:r>
+      <w:r>
+        <w:rPr>
+          <w:rFonts w:hint="eastAsia"/>
+          <w:b/>
+        </w:rPr>
+        <w:t>（interface）</w:t>
+      </w:r>
+      <w:r>
+        <w:rPr>
+          <w:rFonts w:hint="eastAsia"/>
+          <w:b/>
+        </w:rPr>
+        <w:t>：</w:t>
+      </w:r>
+    </w:p>
+    <w:p>
+      <w:r>
+        <w:tab/>
+      </w:r>
+      <w:r>
+        <w:rPr>
+          <w:rFonts w:hint="eastAsia"/>
+        </w:rPr>
+        <w:t>命令行（Command-</w:t>
+      </w:r>
+      <w:r>
+        <w:t>L</w:t>
+      </w:r>
+      <w:r>
+        <w:rPr>
+          <w:rFonts w:hint="eastAsia"/>
+        </w:rPr>
+        <w:t>ine）</w:t>
+      </w:r>
+      <w:r>
+        <w:rPr>
+          <w:rFonts w:hint="eastAsia"/>
+        </w:rPr>
+        <w:t>，批处理</w:t>
+      </w:r>
+      <w:r>
+        <w:rPr>
+          <w:rFonts w:hint="eastAsia"/>
+        </w:rPr>
+        <w:t>（B</w:t>
+      </w:r>
+      <w:r>
+        <w:t>atch</w:t>
+      </w:r>
+      <w:r>
+        <w:t xml:space="preserve"> </w:t>
+      </w:r>
+      <w:r>
+        <w:rPr>
+          <w:rFonts w:hint="eastAsia"/>
+        </w:rPr>
+        <w:t>配置命令文件</w:t>
+      </w:r>
+      <w:r>
+        <w:rPr>
+          <w:rFonts w:hint="eastAsia"/>
+        </w:rPr>
+        <w:t>.</w:t>
+      </w:r>
+      <w:r>
+        <w:t>bat</w:t>
+      </w:r>
+      <w:r>
+        <w:t>）</w:t>
+      </w:r>
+      <w:r>
+        <w:rPr>
+          <w:rFonts w:hint="eastAsia"/>
+        </w:rPr>
+        <w:t>，</w:t>
+      </w:r>
+      <w:r>
+        <w:rPr>
+          <w:rFonts w:hint="eastAsia"/>
+        </w:rPr>
+        <w:t>图形用户界面</w:t>
+      </w:r>
+      <w:r>
+        <w:rPr>
+          <w:rFonts w:hint="eastAsia"/>
+        </w:rPr>
+        <w:t>（Graphical</w:t>
+      </w:r>
+      <w:r>
+        <w:t xml:space="preserve"> U</w:t>
+      </w:r>
+      <w:r>
+        <w:rPr>
+          <w:rFonts w:hint="eastAsia"/>
+        </w:rPr>
+        <w:t>ser</w:t>
+      </w:r>
+      <w:r>
+        <w:rPr>
+          <w:rFonts w:hint="eastAsia"/>
+        </w:rPr>
+        <w:t>）</w:t>
+      </w:r>
+    </w:p>
+    <w:p>
+      <w:r>
+        <w:tab/>
+      </w:r>
+      <w:r>
+        <w:t>C</w:t>
+      </w:r>
+      <w:r>
+        <w:rPr>
+          <w:rFonts w:hint="eastAsia"/>
+        </w:rPr>
+        <w:t>ommand-line</w:t>
+      </w:r>
+      <w:r>
+        <w:t xml:space="preserve"> S</w:t>
+      </w:r>
+      <w:r>
+        <w:rPr>
+          <w:rFonts w:hint="eastAsia"/>
+        </w:rPr>
+        <w:t>hell命令行解释器</w:t>
+      </w:r>
+      <w:r>
+        <w:rPr>
+          <w:rFonts w:hint="eastAsia"/>
+        </w:rPr>
+        <w:t>：解读命令</w:t>
+      </w:r>
+    </w:p>
+    <w:p>
+      <w:pPr>
+        <w:rPr>
+          <w:u w:val="single"/>
+        </w:rPr>
+      </w:pPr>
+      <w:r>
+        <w:tab/>
+      </w:r>
+      <w:r>
+        <w:rPr>
+          <w:rFonts w:hint="eastAsia"/>
+          <w:b/>
+        </w:rPr>
+        <w:t>S</w:t>
+      </w:r>
+      <w:r>
+        <w:rPr>
+          <w:rFonts w:hint="eastAsia"/>
+        </w:rPr>
+        <w:t>ystem</w:t>
+      </w:r>
+      <w:r>
+        <w:t xml:space="preserve"> </w:t>
+      </w:r>
+      <w:r>
+        <w:rPr>
+          <w:b/>
+        </w:rPr>
+        <w:t>C</w:t>
+      </w:r>
+      <w:r>
+        <w:rPr>
+          <w:rFonts w:hint="eastAsia"/>
+        </w:rPr>
+        <w:t>alls</w:t>
+      </w:r>
+      <w:r>
+        <w:t xml:space="preserve"> </w:t>
+      </w:r>
+      <w:r>
+        <w:rPr>
+          <w:b/>
+        </w:rPr>
+        <w:t>I</w:t>
+      </w:r>
+      <w:r>
+        <w:rPr>
+          <w:rFonts w:hint="eastAsia"/>
+        </w:rPr>
+        <w:t>nterface</w:t>
+      </w:r>
+      <w:r>
+        <w:rPr>
+          <w:rFonts w:hint="eastAsia"/>
+        </w:rPr>
+        <w:t>系统调用</w:t>
+      </w:r>
+      <w:r>
+        <w:rPr>
+          <w:rFonts w:hint="eastAsia"/>
+        </w:rPr>
+        <w:t>（基本功能实现）</w:t>
+      </w:r>
+      <w:r>
+        <w:rPr>
+          <w:rFonts w:hint="eastAsia"/>
+        </w:rPr>
+        <w:t>：参数放置（寄存器，内存，栈）</w:t>
+      </w:r>
+    </w:p>
+    <w:p>
+      <w:r>
+        <w:tab/>
+      </w:r>
+      <w:r>
+        <w:rPr>
+          <w:b/>
+        </w:rPr>
+        <w:t>A</w:t>
+      </w:r>
+      <w:r>
+        <w:rPr>
+          <w:rFonts w:hint="eastAsia"/>
+        </w:rPr>
+        <w:t>pplication</w:t>
+      </w:r>
+      <w:r>
+        <w:t xml:space="preserve"> </w:t>
+      </w:r>
+      <w:r>
+        <w:rPr>
+          <w:b/>
+        </w:rPr>
+        <w:t>P</w:t>
+      </w:r>
+      <w:r>
+        <w:rPr>
+          <w:rFonts w:hint="eastAsia"/>
+        </w:rPr>
+        <w:t>rogramming</w:t>
+      </w:r>
+      <w:r>
+        <w:t xml:space="preserve"> </w:t>
+      </w:r>
+      <w:r>
+        <w:rPr>
+          <w:b/>
+        </w:rPr>
+        <w:t>I</w:t>
+      </w:r>
+      <w:r>
+        <w:rPr>
+          <w:rFonts w:hint="eastAsia"/>
+        </w:rPr>
+        <w:t>nterface（A</w:t>
+      </w:r>
+      <w:r>
+        <w:t>PI</w:t>
+      </w:r>
+      <w:r>
+        <w:rPr>
+          <w:rFonts w:hint="eastAsia"/>
+        </w:rPr>
+        <w:t>）</w:t>
+      </w:r>
+      <w:r>
+        <w:rPr>
+          <w:rFonts w:hint="eastAsia"/>
+        </w:rPr>
+        <w:t>：</w:t>
+      </w:r>
+      <w:r>
+        <w:rPr>
+          <w:rFonts w:hint="eastAsia"/>
+        </w:rPr>
+        <w:t>应用程序接口</w:t>
+      </w:r>
+      <w:r>
+        <w:rPr>
+          <w:rFonts w:hint="eastAsia"/>
+        </w:rPr>
+        <w:t>，</w:t>
+      </w:r>
+      <w:r>
+        <w:rPr>
+          <w:rFonts w:hint="eastAsia"/>
+        </w:rPr>
+        <w:t>调用O</w:t>
+      </w:r>
+      <w:r>
+        <w:t>S</w:t>
+      </w:r>
+      <w:r>
+        <w:rPr>
+          <w:rFonts w:hint="eastAsia"/>
+        </w:rPr>
+        <w:t>层</w:t>
+      </w:r>
+      <w:r>
+        <w:rPr>
+          <w:rFonts w:hint="eastAsia"/>
+        </w:rPr>
+        <w:t>功能</w:t>
       </w:r>
       <w:r>
         <w:rPr>
@@ -1725,19 +2070,169 @@
         <w:t>（</w:t>
       </w:r>
       <w:r>
-        <w:t>A</w:t>
-      </w:r>
-      <w:r>
-        <w:rPr>
-          <w:rFonts w:hint="eastAsia"/>
-        </w:rPr>
-        <w:t>ccounting</w:t>
-      </w:r>
-      <w:r>
-        <w:rPr>
-          <w:rFonts w:hint="eastAsia"/>
-        </w:rPr>
-        <w:t>安全追踪，系统优化</w:t>
+        <w:rPr>
+          <w:rFonts w:hint="eastAsia"/>
+        </w:rPr>
+        <w:t>run-time</w:t>
+      </w:r>
+      <w:r>
+        <w:t xml:space="preserve"> </w:t>
+      </w:r>
+      <w:r>
+        <w:rPr>
+          <w:rFonts w:hint="eastAsia"/>
+        </w:rPr>
+        <w:t>support</w:t>
+      </w:r>
+      <w:r>
+        <w:t xml:space="preserve"> </w:t>
+      </w:r>
+      <w:r>
+        <w:rPr>
+          <w:rFonts w:hint="eastAsia"/>
+        </w:rPr>
+        <w:t>library</w:t>
+      </w:r>
+      <w:r>
+        <w:rPr>
+          <w:rFonts w:hint="eastAsia"/>
+        </w:rPr>
+        <w:t>接口使用说明）</w:t>
+      </w:r>
+    </w:p>
+    <w:p/>
+    <w:p>
+      <w:pPr>
+        <w:rPr>
+          <w:b/>
+        </w:rPr>
+      </w:pPr>
+      <w:r>
+        <w:rPr>
+          <w:rFonts w:hint="eastAsia"/>
+          <w:b/>
+        </w:rPr>
+        <w:t>结构</w:t>
+      </w:r>
+      <w:r>
+        <w:rPr>
+          <w:rFonts w:hint="eastAsia"/>
+          <w:b/>
+        </w:rPr>
+        <w:t>（Structure）</w:t>
+      </w:r>
+      <w:r>
+        <w:rPr>
+          <w:rFonts w:hint="eastAsia"/>
+          <w:b/>
+        </w:rPr>
+        <w:t>：</w:t>
+      </w:r>
+    </w:p>
+    <w:p>
+      <w:r>
+        <w:tab/>
+      </w:r>
+      <w:r>
+        <w:rPr>
+          <w:rFonts w:hint="eastAsia"/>
+          <w:b/>
+        </w:rPr>
+        <w:t>简单</w:t>
+      </w:r>
+      <w:r>
+        <w:rPr>
+          <w:rFonts w:hint="eastAsia"/>
+        </w:rPr>
+        <w:t>（MS-DOS</w:t>
+      </w:r>
+      <w:r>
+        <w:rPr>
+          <w:rFonts w:hint="eastAsia"/>
+        </w:rPr>
+        <w:t>，</w:t>
+      </w:r>
+      <w:r>
+        <w:rPr>
+          <w:rFonts w:hint="eastAsia"/>
+        </w:rPr>
+        <w:t>U</w:t>
+      </w:r>
+      <w:r>
+        <w:t>NIX</w:t>
+      </w:r>
+      <w:r>
+        <w:t xml:space="preserve"> </w:t>
+      </w:r>
+      <w:r>
+        <w:rPr>
+          <w:rFonts w:hint="eastAsia"/>
+        </w:rPr>
+        <w:t>结构区分不明显）</w:t>
+      </w:r>
+      <w:r>
+        <w:rPr>
+          <w:rFonts w:hint="eastAsia"/>
+        </w:rPr>
+        <w:t>，</w:t>
+      </w:r>
+      <w:r>
+        <w:rPr>
+          <w:rFonts w:hint="eastAsia"/>
+          <w:b/>
+        </w:rPr>
+        <w:t>分层</w:t>
+      </w:r>
+      <w:r>
+        <w:rPr>
+          <w:rFonts w:hint="eastAsia"/>
+        </w:rPr>
+        <w:t>（</w:t>
+      </w:r>
+      <w:r>
+        <w:rPr>
+          <w:rFonts w:hint="eastAsia"/>
+        </w:rPr>
+        <w:t>分为多层</w:t>
+      </w:r>
+      <w:r>
+        <w:rPr>
+          <w:rFonts w:hint="eastAsia"/>
+        </w:rPr>
+        <w:t xml:space="preserve"> </w:t>
+      </w:r>
+      <w:r>
+        <w:rPr>
+          <w:rFonts w:hint="eastAsia"/>
+        </w:rPr>
+        <w:t>hardware</w:t>
+      </w:r>
+      <w:r>
+        <w:t>…</w:t>
+      </w:r>
+      <w:r>
+        <w:rPr>
+          <w:rFonts w:hint="eastAsia"/>
+        </w:rPr>
+        <w:t>功能模块化</w:t>
+      </w:r>
+      <w:r>
+        <w:t>…</w:t>
+      </w:r>
+      <w:r>
+        <w:rPr>
+          <w:rFonts w:hint="eastAsia"/>
+        </w:rPr>
+        <w:t>user</w:t>
+      </w:r>
+      <w:r>
+        <w:t xml:space="preserve"> </w:t>
+      </w:r>
+      <w:r>
+        <w:rPr>
+          <w:rFonts w:hint="eastAsia"/>
+        </w:rPr>
+        <w:t>layer</w:t>
       </w:r>
       <w:r>
         <w:rPr>
@@ -1754,30 +2249,209 @@
       <w:r>
         <w:rPr>
           <w:rFonts w:hint="eastAsia"/>
-        </w:rPr>
-        <w:t>保护</w:t>
-      </w:r>
-    </w:p>
-    <w:p/>
-    <w:p>
-      <w:pPr>
-        <w:rPr>
-          <w:b/>
-        </w:rPr>
-      </w:pPr>
-      <w:r>
-        <w:rPr>
-          <w:rFonts w:hint="eastAsia"/>
-          <w:b/>
-        </w:rPr>
-        <w:t>接口</w:t>
-      </w:r>
-      <w:r>
-        <w:rPr>
-          <w:rFonts w:hint="eastAsia"/>
-          <w:b/>
-        </w:rPr>
-        <w:t>（interface）</w:t>
+          <w:b/>
+        </w:rPr>
+        <w:t>微内核</w:t>
+      </w:r>
+      <w:r>
+        <w:rPr>
+          <w:rFonts w:hint="eastAsia"/>
+        </w:rPr>
+        <w:t>（</w:t>
+      </w:r>
+      <w:r>
+        <w:t>Microkernels</w:t>
+      </w:r>
+      <w:r>
+        <w:rPr>
+          <w:rFonts w:hint="eastAsia"/>
+        </w:rPr>
+        <w:t>仅保留</w:t>
+      </w:r>
+      <w:r>
+        <w:rPr>
+          <w:rFonts w:hint="eastAsia"/>
+          <w:b/>
+        </w:rPr>
+        <w:t>进程，内存管理和通信功能</w:t>
+      </w:r>
+      <w:r>
+        <w:rPr>
+          <w:rFonts w:hint="eastAsia"/>
+        </w:rPr>
+        <w:t xml:space="preserve"> 易于扩展和移植</w:t>
+      </w:r>
+      <w:r>
+        <w:rPr>
+          <w:rFonts w:hint="eastAsia"/>
+        </w:rPr>
+        <w:t>，user和kernel</w:t>
+      </w:r>
+      <w:r>
+        <w:rPr>
+          <w:rFonts w:hint="eastAsia"/>
+        </w:rPr>
+        <w:t>转换产生</w:t>
+      </w:r>
+      <w:r>
+        <w:rPr>
+          <w:rFonts w:hint="eastAsia"/>
+        </w:rPr>
+        <w:t>额外</w:t>
+      </w:r>
+      <w:r>
+        <w:rPr>
+          <w:rFonts w:hint="eastAsia"/>
+        </w:rPr>
+        <w:t>开销</w:t>
+      </w:r>
+      <w:r>
+        <w:t>）</w:t>
+      </w:r>
+      <w:r>
+        <w:rPr>
+          <w:rFonts w:hint="eastAsia"/>
+        </w:rPr>
+        <w:t>，</w:t>
+      </w:r>
+      <w:r>
+        <w:rPr>
+          <w:rFonts w:hint="eastAsia"/>
+          <w:b/>
+        </w:rPr>
+        <w:t>模块化</w:t>
+      </w:r>
+      <w:r>
+        <w:rPr>
+          <w:rFonts w:hint="eastAsia"/>
+        </w:rPr>
+        <w:t>（</w:t>
+      </w:r>
+      <w:r>
+        <w:rPr>
+          <w:rFonts w:hint="eastAsia"/>
+        </w:rPr>
+        <w:t>面向对象的方法，</w:t>
+      </w:r>
+      <w:r>
+        <w:rPr>
+          <w:rFonts w:hint="eastAsia"/>
+          <w:b/>
+        </w:rPr>
+        <w:t>灵活性高</w:t>
+      </w:r>
+      <w:r>
+        <w:rPr>
+          <w:rFonts w:hint="eastAsia"/>
+        </w:rPr>
+        <w:t>）</w:t>
+      </w:r>
+    </w:p>
+    <w:p>
+      <w:r>
+        <w:tab/>
+      </w:r>
+      <w:r>
+        <w:t>V</w:t>
+      </w:r>
+      <w:r>
+        <w:rPr>
+          <w:rFonts w:hint="eastAsia"/>
+        </w:rPr>
+        <w:t>irtual</w:t>
+      </w:r>
+      <w:r>
+        <w:t xml:space="preserve"> </w:t>
+      </w:r>
+      <w:r>
+        <w:rPr>
+          <w:rFonts w:hint="eastAsia"/>
+        </w:rPr>
+        <w:t>machine</w:t>
+      </w:r>
+      <w:r>
+        <w:rPr>
+          <w:rFonts w:hint="eastAsia"/>
+        </w:rPr>
+        <w:t>：模拟硬件，为操作系统提供</w:t>
+      </w:r>
+      <w:r>
+        <w:rPr>
+          <w:rFonts w:hint="eastAsia"/>
+        </w:rPr>
+        <w:t>illusion</w:t>
+      </w:r>
+      <w:r>
+        <w:t xml:space="preserve"> </w:t>
+      </w:r>
+      <w:r>
+        <w:rPr>
+          <w:rFonts w:hint="eastAsia"/>
+        </w:rPr>
+        <w:t>hardware</w:t>
+      </w:r>
+      <w:r>
+        <w:t xml:space="preserve"> </w:t>
+      </w:r>
+      <w:r>
+        <w:rPr>
+          <w:rFonts w:hint="eastAsia"/>
+        </w:rPr>
+        <w:t>interface</w:t>
+      </w:r>
+      <w:r>
+        <w:rPr>
+          <w:rFonts w:hint="eastAsia"/>
+        </w:rPr>
+        <w:t>，虚拟机间资源</w:t>
+      </w:r>
+      <w:proofErr w:type="gramStart"/>
+      <w:r>
+        <w:rPr>
+          <w:rFonts w:hint="eastAsia"/>
+        </w:rPr>
+        <w:t>不</w:t>
+      </w:r>
+      <w:proofErr w:type="gramEnd"/>
+      <w:r>
+        <w:rPr>
+          <w:rFonts w:hint="eastAsia"/>
+        </w:rPr>
+        <w:t>共享</w:t>
+      </w:r>
+      <w:r>
+        <w:rPr>
+          <w:rFonts w:hint="eastAsia"/>
+        </w:rPr>
+        <w:t>（JVM：解释Java，可移植性很高）</w:t>
+      </w:r>
+    </w:p>
+    <w:p>
+      <w:pPr>
+        <w:rPr>
+          <w:b/>
+        </w:rPr>
+      </w:pPr>
+    </w:p>
+    <w:p>
+      <w:pPr>
+        <w:rPr>
+          <w:b/>
+        </w:rPr>
+      </w:pPr>
+      <w:r>
+        <w:rPr>
+          <w:rFonts w:hint="eastAsia"/>
+          <w:b/>
+        </w:rPr>
+        <w:t>设计</w:t>
+      </w:r>
+      <w:r>
+        <w:rPr>
+          <w:rFonts w:hint="eastAsia"/>
+          <w:b/>
+        </w:rPr>
+        <w:t>（Design）</w:t>
       </w:r>
       <w:r>
         <w:rPr>
@@ -1789,57 +2463,36 @@
     </w:p>
     <w:p>
       <w:r>
-        <w:tab/>
-      </w:r>
-      <w:r>
-        <w:rPr>
-          <w:rFonts w:hint="eastAsia"/>
-        </w:rPr>
-        <w:t>命令行（Command-</w:t>
-      </w:r>
-      <w:r>
-        <w:t>L</w:t>
-      </w:r>
-      <w:r>
-        <w:rPr>
-          <w:rFonts w:hint="eastAsia"/>
-        </w:rPr>
-        <w:t>ine）</w:t>
-      </w:r>
-      <w:r>
-        <w:rPr>
-          <w:rFonts w:hint="eastAsia"/>
-        </w:rPr>
-        <w:t>，批处理</w:t>
-      </w:r>
-      <w:r>
-        <w:rPr>
-          <w:rFonts w:hint="eastAsia"/>
-        </w:rPr>
-        <w:t>（B</w:t>
-      </w:r>
-      <w:r>
-        <w:t>atch</w:t>
-      </w:r>
-      <w:r>
-        <w:t xml:space="preserve"> </w:t>
-      </w:r>
-      <w:r>
-        <w:rPr>
-          <w:rFonts w:hint="eastAsia"/>
-        </w:rPr>
-        <w:t>配置命令文件</w:t>
-      </w:r>
-      <w:r>
-        <w:rPr>
-          <w:rFonts w:hint="eastAsia"/>
-        </w:rPr>
-        <w:t>.</w:t>
-      </w:r>
-      <w:r>
-        <w:t>bat</w:t>
-      </w:r>
-      <w:r>
+        <w:rPr>
+          <w:b/>
+        </w:rPr>
+        <w:tab/>
+      </w:r>
+      <w:r>
+        <w:t>P</w:t>
+      </w:r>
+      <w:r>
+        <w:rPr>
+          <w:rFonts w:hint="eastAsia"/>
+        </w:rPr>
+        <w:t>olicy</w:t>
+      </w:r>
+      <w:r>
+        <w:rPr>
+          <w:rFonts w:hint="eastAsia"/>
+        </w:rPr>
+        <w:t>（策略</w:t>
+      </w:r>
+      <w:r>
+        <w:rPr>
+          <w:rFonts w:hint="eastAsia"/>
+        </w:rPr>
+        <w:t xml:space="preserve"> 做什么</w:t>
+      </w:r>
+      <w:r>
+        <w:rPr>
+          <w:rFonts w:hint="eastAsia"/>
+        </w:rPr>
         <w:t>）</w:t>
       </w:r>
       <w:r>
@@ -1849,25 +2502,25 @@
         <w:t>，</w:t>
       </w:r>
       <w:r>
-        <w:rPr>
-          <w:rFonts w:hint="eastAsia"/>
-        </w:rPr>
-        <w:t>图形用户界面</w:t>
-      </w:r>
-      <w:r>
-        <w:rPr>
-          <w:rFonts w:hint="eastAsia"/>
-        </w:rPr>
-        <w:t>（Graphical</w:t>
-      </w:r>
-      <w:r>
-        <w:t xml:space="preserve"> U</w:t>
-      </w:r>
-      <w:r>
-        <w:rPr>
-          <w:rFonts w:hint="eastAsia"/>
-        </w:rPr>
-        <w:t>ser</w:t>
+        <w:t>M</w:t>
+      </w:r>
+      <w:r>
+        <w:rPr>
+          <w:rFonts w:hint="eastAsia"/>
+        </w:rPr>
+        <w:t>echanism</w:t>
+      </w:r>
+      <w:r>
+        <w:rPr>
+          <w:rFonts w:hint="eastAsia"/>
+        </w:rPr>
+        <w:t>（机制</w:t>
+      </w:r>
+      <w:r>
+        <w:rPr>
+          <w:rFonts w:hint="eastAsia"/>
+        </w:rPr>
+        <w:t xml:space="preserve"> 怎么做</w:t>
       </w:r>
       <w:r>
         <w:rPr>
@@ -1879,674 +2532,27 @@
     <w:p>
       <w:r>
         <w:tab/>
-      </w:r>
-      <w:r>
         <w:t>C</w:t>
       </w:r>
       <w:r>
         <w:rPr>
           <w:rFonts w:hint="eastAsia"/>
         </w:rPr>
-        <w:t>ommand-line</w:t>
-      </w:r>
-      <w:r>
-        <w:t xml:space="preserve"> S</w:t>
-      </w:r>
-      <w:r>
-        <w:rPr>
-          <w:rFonts w:hint="eastAsia"/>
-        </w:rPr>
-        <w:t>hell命令行解释器</w:t>
-      </w:r>
-      <w:r>
-        <w:rPr>
-          <w:rFonts w:hint="eastAsia"/>
-        </w:rPr>
-        <w:t>：解读命令</w:t>
-      </w:r>
-    </w:p>
-    <w:p>
-      <w:pPr>
-        <w:rPr>
-          <w:u w:val="single"/>
-        </w:rPr>
-      </w:pPr>
-      <w:r>
-        <w:tab/>
-      </w:r>
-      <w:r>
-        <w:rPr>
-          <w:rFonts w:hint="eastAsia"/>
-          <w:b/>
-        </w:rPr>
-        <w:t>S</w:t>
-      </w:r>
-      <w:r>
-        <w:rPr>
-          <w:rFonts w:hint="eastAsia"/>
-        </w:rPr>
-        <w:t>ystem</w:t>
-      </w:r>
-      <w:r>
-        <w:t xml:space="preserve"> </w:t>
-      </w:r>
-      <w:r>
-        <w:rPr>
-          <w:b/>
-        </w:rPr>
-        <w:t>C</w:t>
-      </w:r>
-      <w:r>
-        <w:rPr>
-          <w:rFonts w:hint="eastAsia"/>
-        </w:rPr>
-        <w:t>alls</w:t>
-      </w:r>
-      <w:r>
-        <w:t xml:space="preserve"> </w:t>
-      </w:r>
-      <w:r>
-        <w:rPr>
-          <w:b/>
-        </w:rPr>
-        <w:t>I</w:t>
-      </w:r>
-      <w:r>
-        <w:rPr>
-          <w:rFonts w:hint="eastAsia"/>
-        </w:rPr>
-        <w:t>nterface</w:t>
-      </w:r>
-      <w:r>
-        <w:rPr>
-          <w:rFonts w:hint="eastAsia"/>
-        </w:rPr>
-        <w:t>系统调用</w:t>
-      </w:r>
-      <w:r>
-        <w:rPr>
-          <w:rFonts w:hint="eastAsia"/>
-        </w:rPr>
-        <w:t>（基本功能实现）</w:t>
-      </w:r>
-      <w:r>
-        <w:rPr>
-          <w:rFonts w:hint="eastAsia"/>
-        </w:rPr>
-        <w:t>：参数放置（寄存器，内存，栈）</w:t>
-      </w:r>
-    </w:p>
-    <w:p>
-      <w:r>
-        <w:tab/>
-      </w:r>
-      <w:r>
-        <w:rPr>
-          <w:b/>
-        </w:rPr>
-        <w:t>A</w:t>
-      </w:r>
-      <w:r>
-        <w:rPr>
-          <w:rFonts w:hint="eastAsia"/>
-        </w:rPr>
-        <w:t>pplication</w:t>
-      </w:r>
-      <w:r>
-        <w:t xml:space="preserve"> </w:t>
-      </w:r>
-      <w:r>
-        <w:rPr>
-          <w:b/>
-        </w:rPr>
-        <w:t>P</w:t>
-      </w:r>
-      <w:r>
-        <w:rPr>
-          <w:rFonts w:hint="eastAsia"/>
-        </w:rPr>
-        <w:t>rogramming</w:t>
-      </w:r>
-      <w:r>
-        <w:t xml:space="preserve"> </w:t>
-      </w:r>
-      <w:r>
-        <w:rPr>
-          <w:b/>
-        </w:rPr>
-        <w:t>I</w:t>
-      </w:r>
-      <w:r>
-        <w:rPr>
-          <w:rFonts w:hint="eastAsia"/>
-        </w:rPr>
-        <w:t>nterface（A</w:t>
-      </w:r>
-      <w:r>
-        <w:t>PI</w:t>
-      </w:r>
-      <w:r>
-        <w:rPr>
-          <w:rFonts w:hint="eastAsia"/>
-        </w:rPr>
-        <w:t>）</w:t>
-      </w:r>
-      <w:r>
-        <w:rPr>
-          <w:rFonts w:hint="eastAsia"/>
-        </w:rPr>
-        <w:t>：</w:t>
-      </w:r>
-      <w:r>
-        <w:rPr>
-          <w:rFonts w:hint="eastAsia"/>
-        </w:rPr>
-        <w:t>应用程序接口</w:t>
-      </w:r>
-      <w:r>
-        <w:rPr>
-          <w:rFonts w:hint="eastAsia"/>
-        </w:rPr>
-        <w:t>，</w:t>
-      </w:r>
-      <w:r>
-        <w:rPr>
-          <w:rFonts w:hint="eastAsia"/>
-        </w:rPr>
-        <w:t>调用O</w:t>
-      </w:r>
-      <w:r>
-        <w:t>S</w:t>
-      </w:r>
-      <w:r>
-        <w:rPr>
-          <w:rFonts w:hint="eastAsia"/>
-        </w:rPr>
-        <w:t>层</w:t>
-      </w:r>
-      <w:r>
-        <w:rPr>
-          <w:rFonts w:hint="eastAsia"/>
-        </w:rPr>
-        <w:t>功能</w:t>
-      </w:r>
-      <w:r>
-        <w:rPr>
-          <w:rFonts w:hint="eastAsia"/>
-        </w:rPr>
-        <w:t>（</w:t>
-      </w:r>
-      <w:r>
-        <w:rPr>
-          <w:rFonts w:hint="eastAsia"/>
-        </w:rPr>
-        <w:t>run-time</w:t>
-      </w:r>
-      <w:r>
-        <w:t xml:space="preserve"> </w:t>
-      </w:r>
-      <w:r>
-        <w:rPr>
-          <w:rFonts w:hint="eastAsia"/>
-        </w:rPr>
-        <w:t>support</w:t>
-      </w:r>
-      <w:r>
-        <w:t xml:space="preserve"> </w:t>
-      </w:r>
-      <w:r>
-        <w:rPr>
-          <w:rFonts w:hint="eastAsia"/>
-        </w:rPr>
-        <w:t>library</w:t>
-      </w:r>
-      <w:r>
-        <w:rPr>
-          <w:rFonts w:hint="eastAsia"/>
-        </w:rPr>
-        <w:t>接口使用说明）</w:t>
-      </w:r>
-    </w:p>
-    <w:p/>
-    <w:p>
-      <w:pPr>
-        <w:rPr>
-          <w:b/>
-        </w:rPr>
-      </w:pPr>
-      <w:r>
-        <w:rPr>
-          <w:rFonts w:hint="eastAsia"/>
-          <w:b/>
-        </w:rPr>
-        <w:t>结构</w:t>
-      </w:r>
-      <w:r>
-        <w:rPr>
-          <w:rFonts w:hint="eastAsia"/>
-          <w:b/>
-        </w:rPr>
-        <w:t>（Structure）</w:t>
-      </w:r>
-      <w:r>
-        <w:rPr>
-          <w:rFonts w:hint="eastAsia"/>
-          <w:b/>
-        </w:rPr>
-        <w:t>：</w:t>
-      </w:r>
-    </w:p>
-    <w:p>
-      <w:r>
-        <w:tab/>
-      </w:r>
-      <w:r>
-        <w:rPr>
-          <w:rFonts w:hint="eastAsia"/>
-          <w:b/>
-        </w:rPr>
-        <w:t>简单</w:t>
-      </w:r>
-      <w:r>
-        <w:rPr>
-          <w:rFonts w:hint="eastAsia"/>
-        </w:rPr>
-        <w:t>（MS-DOS</w:t>
-      </w:r>
-      <w:r>
-        <w:rPr>
-          <w:rFonts w:hint="eastAsia"/>
-        </w:rPr>
-        <w:t>，</w:t>
-      </w:r>
-      <w:r>
-        <w:rPr>
-          <w:rFonts w:hint="eastAsia"/>
-        </w:rPr>
-        <w:t>U</w:t>
-      </w:r>
-      <w:r>
-        <w:t>NIX</w:t>
-      </w:r>
-      <w:r>
-        <w:t xml:space="preserve"> </w:t>
-      </w:r>
-      <w:r>
-        <w:rPr>
-          <w:rFonts w:hint="eastAsia"/>
-        </w:rPr>
-        <w:t>结构区分不明显）</w:t>
-      </w:r>
-      <w:r>
-        <w:rPr>
-          <w:rFonts w:hint="eastAsia"/>
-        </w:rPr>
-        <w:t>，</w:t>
-      </w:r>
-      <w:r>
-        <w:rPr>
-          <w:rFonts w:hint="eastAsia"/>
-          <w:b/>
-        </w:rPr>
-        <w:t>分层</w:t>
-      </w:r>
-      <w:r>
-        <w:rPr>
-          <w:rFonts w:hint="eastAsia"/>
-        </w:rPr>
-        <w:t>（</w:t>
-      </w:r>
-      <w:r>
-        <w:rPr>
-          <w:rFonts w:hint="eastAsia"/>
-        </w:rPr>
-        <w:t>分为多层</w:t>
-      </w:r>
-      <w:r>
-        <w:rPr>
-          <w:rFonts w:hint="eastAsia"/>
-        </w:rPr>
-        <w:t xml:space="preserve"> </w:t>
-      </w:r>
-      <w:r>
-        <w:rPr>
-          <w:rFonts w:hint="eastAsia"/>
-        </w:rPr>
-        <w:t>hardware</w:t>
-      </w:r>
-      <w:r>
-        <w:t>…</w:t>
-      </w:r>
-      <w:r>
-        <w:rPr>
-          <w:rFonts w:hint="eastAsia"/>
-        </w:rPr>
-        <w:t>功能模块化</w:t>
-      </w:r>
-      <w:r>
-        <w:t>…</w:t>
-      </w:r>
-      <w:r>
-        <w:rPr>
-          <w:rFonts w:hint="eastAsia"/>
-        </w:rPr>
-        <w:t>user</w:t>
-      </w:r>
-      <w:r>
-        <w:t xml:space="preserve"> </w:t>
-      </w:r>
-      <w:r>
-        <w:rPr>
-          <w:rFonts w:hint="eastAsia"/>
-        </w:rPr>
-        <w:t>layer</w:t>
-      </w:r>
-      <w:r>
-        <w:rPr>
-          <w:rFonts w:hint="eastAsia"/>
-        </w:rPr>
-        <w:t>）</w:t>
-      </w:r>
-      <w:r>
-        <w:rPr>
-          <w:rFonts w:hint="eastAsia"/>
-        </w:rPr>
-        <w:t>，</w:t>
-      </w:r>
-      <w:r>
-        <w:rPr>
-          <w:rFonts w:hint="eastAsia"/>
-          <w:b/>
-        </w:rPr>
-        <w:t>微内核</w:t>
-      </w:r>
-      <w:r>
-        <w:rPr>
-          <w:rFonts w:hint="eastAsia"/>
-        </w:rPr>
-        <w:t>（</w:t>
-      </w:r>
-      <w:r>
-        <w:t>Microkernels</w:t>
-      </w:r>
-      <w:r>
-        <w:rPr>
-          <w:rFonts w:hint="eastAsia"/>
-        </w:rPr>
-        <w:t>仅保留进程，内存管理和通信功能</w:t>
-      </w:r>
-      <w:r>
-        <w:rPr>
-          <w:rFonts w:hint="eastAsia"/>
-        </w:rPr>
-        <w:t xml:space="preserve"> 易于扩展和移植</w:t>
-      </w:r>
-      <w:r>
-        <w:rPr>
-          <w:rFonts w:hint="eastAsia"/>
-        </w:rPr>
-        <w:t>，user和kernel</w:t>
-      </w:r>
-      <w:r>
-        <w:rPr>
-          <w:rFonts w:hint="eastAsia"/>
-        </w:rPr>
-        <w:t>转换产生</w:t>
-      </w:r>
-      <w:r>
-        <w:rPr>
-          <w:rFonts w:hint="eastAsia"/>
-        </w:rPr>
-        <w:t>额外</w:t>
-      </w:r>
-      <w:r>
-        <w:rPr>
-          <w:rFonts w:hint="eastAsia"/>
-        </w:rPr>
-        <w:t>开销</w:t>
-      </w:r>
-      <w:r>
-        <w:t>）</w:t>
-      </w:r>
-      <w:r>
-        <w:rPr>
-          <w:rFonts w:hint="eastAsia"/>
-        </w:rPr>
-        <w:t>，</w:t>
-      </w:r>
-      <w:r>
-        <w:rPr>
-          <w:rFonts w:hint="eastAsia"/>
-          <w:b/>
-        </w:rPr>
-        <w:t>模块化</w:t>
-      </w:r>
-      <w:r>
-        <w:rPr>
-          <w:rFonts w:hint="eastAsia"/>
-        </w:rPr>
-        <w:t>（</w:t>
-      </w:r>
-      <w:r>
-        <w:rPr>
-          <w:rFonts w:hint="eastAsia"/>
-        </w:rPr>
-        <w:t>面向对象的方法，</w:t>
-      </w:r>
-      <w:r>
-        <w:rPr>
-          <w:rFonts w:hint="eastAsia"/>
-          <w:b/>
-        </w:rPr>
-        <w:t>灵活性高</w:t>
-      </w:r>
-      <w:r>
-        <w:rPr>
-          <w:rFonts w:hint="eastAsia"/>
-        </w:rPr>
-        <w:t>）</w:t>
-      </w:r>
-    </w:p>
-    <w:p>
-      <w:r>
-        <w:tab/>
-      </w:r>
-      <w:r>
-        <w:t>V</w:t>
-      </w:r>
-      <w:r>
-        <w:rPr>
-          <w:rFonts w:hint="eastAsia"/>
-        </w:rPr>
-        <w:t>irtual</w:t>
-      </w:r>
-      <w:r>
-        <w:t xml:space="preserve"> </w:t>
-      </w:r>
-      <w:r>
-        <w:rPr>
-          <w:rFonts w:hint="eastAsia"/>
-        </w:rPr>
-        <w:t>machine</w:t>
-      </w:r>
-      <w:r>
-        <w:rPr>
-          <w:rFonts w:hint="eastAsia"/>
-        </w:rPr>
-        <w:t>：模拟硬件，为操作系统提供</w:t>
-      </w:r>
-      <w:r>
-        <w:rPr>
-          <w:rFonts w:hint="eastAsia"/>
-        </w:rPr>
-        <w:t>illusion</w:t>
-      </w:r>
-      <w:r>
-        <w:t xml:space="preserve"> </w:t>
-      </w:r>
-      <w:r>
-        <w:rPr>
-          <w:rFonts w:hint="eastAsia"/>
-        </w:rPr>
-        <w:t>hardware</w:t>
-      </w:r>
-      <w:r>
-        <w:t xml:space="preserve"> </w:t>
-      </w:r>
-      <w:r>
-        <w:rPr>
-          <w:rFonts w:hint="eastAsia"/>
-        </w:rPr>
-        <w:t>interface</w:t>
-      </w:r>
-      <w:r>
-        <w:rPr>
-          <w:rFonts w:hint="eastAsia"/>
-        </w:rPr>
-        <w:t>，虚拟机间资源</w:t>
-      </w:r>
-      <w:proofErr w:type="gramStart"/>
-      <w:r>
-        <w:rPr>
-          <w:rFonts w:hint="eastAsia"/>
-        </w:rPr>
-        <w:t>不</w:t>
-      </w:r>
-      <w:proofErr w:type="gramEnd"/>
-      <w:r>
-        <w:rPr>
-          <w:rFonts w:hint="eastAsia"/>
-        </w:rPr>
-        <w:t>共享</w:t>
-      </w:r>
-      <w:r>
-        <w:rPr>
-          <w:rFonts w:hint="eastAsia"/>
-        </w:rPr>
-        <w:t>（JVM：解释Java，可移植性很高）</w:t>
-      </w:r>
-    </w:p>
-    <w:p>
-      <w:pPr>
-        <w:rPr>
-          <w:b/>
-        </w:rPr>
-      </w:pPr>
-    </w:p>
-    <w:p>
-      <w:pPr>
-        <w:rPr>
-          <w:b/>
-        </w:rPr>
-      </w:pPr>
-      <w:r>
-        <w:rPr>
-          <w:rFonts w:hint="eastAsia"/>
-          <w:b/>
-        </w:rPr>
-        <w:t>设计</w:t>
-      </w:r>
-      <w:r>
-        <w:rPr>
-          <w:rFonts w:hint="eastAsia"/>
-          <w:b/>
-        </w:rPr>
-        <w:t>（Design）</w:t>
-      </w:r>
-      <w:r>
-        <w:rPr>
-          <w:rFonts w:hint="eastAsia"/>
-          <w:b/>
-        </w:rPr>
-        <w:t>：</w:t>
-      </w:r>
-    </w:p>
-    <w:p>
-      <w:r>
-        <w:rPr>
-          <w:b/>
-        </w:rPr>
-        <w:tab/>
-      </w:r>
-      <w:r>
-        <w:t>P</w:t>
-      </w:r>
-      <w:r>
-        <w:rPr>
-          <w:rFonts w:hint="eastAsia"/>
-        </w:rPr>
-        <w:t>olicy</w:t>
-      </w:r>
-      <w:r>
-        <w:rPr>
-          <w:rFonts w:hint="eastAsia"/>
-        </w:rPr>
-        <w:t>（策略</w:t>
-      </w:r>
-      <w:r>
-        <w:rPr>
-          <w:rFonts w:hint="eastAsia"/>
-        </w:rPr>
-        <w:t xml:space="preserve"> 做什么</w:t>
-      </w:r>
-      <w:r>
-        <w:rPr>
-          <w:rFonts w:hint="eastAsia"/>
-        </w:rPr>
-        <w:t>）</w:t>
-      </w:r>
-      <w:r>
-        <w:rPr>
-          <w:rFonts w:hint="eastAsia"/>
-        </w:rPr>
-        <w:t>，</w:t>
-      </w:r>
-      <w:r>
-        <w:t>M</w:t>
-      </w:r>
-      <w:r>
-        <w:rPr>
-          <w:rFonts w:hint="eastAsia"/>
-        </w:rPr>
-        <w:t>echanism</w:t>
-      </w:r>
-      <w:r>
-        <w:rPr>
-          <w:rFonts w:hint="eastAsia"/>
-        </w:rPr>
-        <w:t>（机制</w:t>
-      </w:r>
-      <w:r>
-        <w:rPr>
-          <w:rFonts w:hint="eastAsia"/>
-        </w:rPr>
-        <w:t xml:space="preserve"> 怎么做</w:t>
-      </w:r>
-      <w:r>
-        <w:rPr>
-          <w:rFonts w:hint="eastAsia"/>
-        </w:rPr>
-        <w:t>）</w:t>
-      </w:r>
-    </w:p>
-    <w:p>
-      <w:r>
-        <w:tab/>
-        <w:t>C</w:t>
-      </w:r>
-      <w:r>
-        <w:rPr>
-          <w:rFonts w:hint="eastAsia"/>
-        </w:rPr>
         <w:t>，C++，汇编</w:t>
       </w:r>
     </w:p>
     <w:p>
-      <w:r>
-        <w:tab/>
-      </w:r>
-    </w:p>
-    <w:p/>
+      <w:pPr>
+        <w:rPr>
+          <w:rFonts w:hint="eastAsia"/>
+        </w:rPr>
+      </w:pPr>
+      <w:r>
+        <w:tab/>
+      </w:r>
+      <w:bookmarkStart w:id="0" w:name="_GoBack"/>
+      <w:bookmarkEnd w:id="0"/>
+    </w:p>
     <w:p>
       <w:pPr>
         <w:rPr>
@@ -2603,6 +2609,13 @@
       <w:r>
         <w:rPr>
           <w:rFonts w:hint="eastAsia"/>
+          <w:b/>
+        </w:rPr>
+        <w:t>概念：</w:t>
+      </w:r>
+      <w:r>
+        <w:rPr>
+          <w:rFonts w:hint="eastAsia"/>
         </w:rPr>
         <w:t>按照顺序结构</w:t>
       </w:r>
@@ -2640,6 +2653,13 @@
       <w:r>
         <w:rPr>
           <w:rFonts w:hint="eastAsia"/>
+          <w:b/>
+        </w:rPr>
+        <w:t>组成：</w:t>
+      </w:r>
+      <w:r>
+        <w:rPr>
+          <w:rFonts w:hint="eastAsia"/>
         </w:rPr>
         <w:t>程序代码</w:t>
       </w:r>
@@ -2777,11 +2797,19 @@
         </w:rPr>
         <w:t xml:space="preserve"> </w:t>
       </w:r>
-      <w:r>
-        <w:rPr>
-          <w:rFonts w:hint="eastAsia"/>
-        </w:rPr>
-        <w:t>栈：操作系统分配</w:t>
+      <w:proofErr w:type="gramStart"/>
+      <w:r>
+        <w:rPr>
+          <w:rFonts w:hint="eastAsia"/>
+        </w:rPr>
+        <w:t>栈</w:t>
+      </w:r>
+      <w:proofErr w:type="gramEnd"/>
+      <w:r>
+        <w:rPr>
+          <w:rFonts w:hint="eastAsia"/>
+        </w:rPr>
+        <w:t>：操作系统分配</w:t>
       </w:r>
       <w:r>
         <w:t>H</w:t>
@@ -2915,6 +2943,7 @@
       <w:r>
         <w:rPr>
           <w:rFonts w:hint="eastAsia"/>
+          <w:b/>
         </w:rPr>
         <w:t>进程状态：</w:t>
       </w:r>
@@ -3050,9 +3079,6 @@
         <w:tab/>
       </w:r>
       <w:r>
-        <w:rPr>
-          <w:b/>
-        </w:rPr>
         <w:t>P</w:t>
       </w:r>
       <w:r>
@@ -3062,10 +3088,487 @@
         <w:t>rocess</w:t>
       </w:r>
       <w:r>
+        <w:t xml:space="preserve"> C</w:t>
+      </w:r>
+      <w:r>
+        <w:rPr>
+          <w:rFonts w:hint="eastAsia"/>
+        </w:rPr>
+        <w:t>ontrol</w:t>
+      </w:r>
+      <w:r>
+        <w:t xml:space="preserve"> B</w:t>
+      </w:r>
+      <w:r>
+        <w:rPr>
+          <w:rFonts w:hint="eastAsia"/>
+        </w:rPr>
+        <w:t>lock（P</w:t>
+      </w:r>
+      <w:r>
+        <w:t>CB</w:t>
+      </w:r>
+      <w:r>
+        <w:rPr>
+          <w:rFonts w:hint="eastAsia"/>
+        </w:rPr>
+        <w:t>进程控制块</w:t>
+      </w:r>
+      <w:r>
+        <w:rPr>
+          <w:rFonts w:hint="eastAsia"/>
+        </w:rPr>
+        <w:t>）：</w:t>
+      </w:r>
+      <w:r>
+        <w:rPr>
+          <w:rFonts w:hint="eastAsia"/>
+        </w:rPr>
+        <w:t>链表方式连接进程，</w:t>
+      </w:r>
+      <w:r>
+        <w:rPr>
+          <w:rFonts w:hint="eastAsia"/>
+        </w:rPr>
+        <w:t>控制进程状态转换</w:t>
+      </w:r>
+      <w:r>
+        <w:rPr>
+          <w:rFonts w:hint="eastAsia"/>
+        </w:rPr>
+        <w:t>（program</w:t>
+      </w:r>
+      <w:r>
         <w:t xml:space="preserve"> </w:t>
       </w:r>
       <w:r>
         <w:rPr>
+          <w:rFonts w:hint="eastAsia"/>
+        </w:rPr>
+        <w:t>counter，pointer）</w:t>
+      </w:r>
+      <w:r>
+        <w:rPr>
+          <w:rFonts w:hint="eastAsia"/>
+        </w:rPr>
+        <w:t>（管理进程）</w:t>
+      </w:r>
+    </w:p>
+    <w:p>
+      <w:r>
+        <w:tab/>
+      </w:r>
+      <w:r>
+        <w:rPr>
+          <w:b/>
+        </w:rPr>
+        <w:t>J</w:t>
+      </w:r>
+      <w:r>
+        <w:rPr>
+          <w:rFonts w:hint="eastAsia"/>
+          <w:b/>
+        </w:rPr>
+        <w:t>ob</w:t>
+      </w:r>
+      <w:r>
+        <w:rPr>
+          <w:b/>
+        </w:rPr>
+        <w:t xml:space="preserve"> </w:t>
+      </w:r>
+      <w:r>
+        <w:rPr>
+          <w:rFonts w:hint="eastAsia"/>
+          <w:b/>
+        </w:rPr>
+        <w:t>queues</w:t>
+      </w:r>
+      <w:r>
+        <w:rPr>
+          <w:rFonts w:hint="eastAsia"/>
+          <w:b/>
+        </w:rPr>
+        <w:t>所有</w:t>
+      </w:r>
+      <w:r>
+        <w:rPr>
+          <w:rFonts w:hint="eastAsia"/>
+          <w:b/>
+        </w:rPr>
+        <w:t>进程队列</w:t>
+      </w:r>
+      <w:r>
+        <w:rPr>
+          <w:rFonts w:hint="eastAsia"/>
+        </w:rPr>
+        <w:t>：</w:t>
+      </w:r>
+      <w:r>
+        <w:t>Ready queue</w:t>
+      </w:r>
+      <w:r>
+        <w:rPr>
+          <w:rFonts w:hint="eastAsia"/>
+          <w:b/>
+        </w:rPr>
+        <w:t>就绪</w:t>
+      </w:r>
+      <w:r>
+        <w:rPr>
+          <w:rFonts w:hint="eastAsia"/>
+        </w:rPr>
+        <w:t>（等待执行）</w:t>
+      </w:r>
+      <w:r>
+        <w:rPr>
+          <w:rFonts w:hint="eastAsia"/>
+        </w:rPr>
+        <w:t>，</w:t>
+      </w:r>
+      <w:r>
+        <w:t>Device queue</w:t>
+      </w:r>
+      <w:r>
+        <w:rPr>
+          <w:rFonts w:hint="eastAsia"/>
+          <w:b/>
+        </w:rPr>
+        <w:t>设备</w:t>
+      </w:r>
+      <w:r>
+        <w:rPr>
+          <w:rFonts w:hint="eastAsia"/>
+        </w:rPr>
+        <w:t>（等待I</w:t>
+      </w:r>
+      <w:r>
+        <w:t>O</w:t>
+      </w:r>
+      <w:r>
+        <w:rPr>
+          <w:rFonts w:hint="eastAsia"/>
+        </w:rPr>
+        <w:t>操作）</w:t>
+      </w:r>
+      <w:r>
+        <w:rPr>
+          <w:rFonts w:hint="eastAsia"/>
+        </w:rPr>
+        <w:t>，其他队列</w:t>
+      </w:r>
+      <w:r>
+        <w:rPr>
+          <w:rFonts w:hint="eastAsia"/>
+        </w:rPr>
+        <w:t>（均在</w:t>
+      </w:r>
+      <w:r>
+        <w:t>M</w:t>
+      </w:r>
+      <w:r>
+        <w:rPr>
+          <w:rFonts w:hint="eastAsia"/>
+        </w:rPr>
+        <w:t>ain</w:t>
+      </w:r>
+      <w:r>
+        <w:t xml:space="preserve"> </w:t>
+      </w:r>
+      <w:r>
+        <w:rPr>
+          <w:rFonts w:hint="eastAsia"/>
+        </w:rPr>
+        <w:t>memory</w:t>
+      </w:r>
+      <w:r>
+        <w:rPr>
+          <w:rFonts w:hint="eastAsia"/>
+        </w:rPr>
+        <w:t>作业队列</w:t>
+      </w:r>
+      <w:r>
+        <w:rPr>
+          <w:rFonts w:hint="eastAsia"/>
+        </w:rPr>
+        <w:t>中）</w:t>
+      </w:r>
+    </w:p>
+    <w:p>
+      <w:r>
+        <w:tab/>
+      </w:r>
+      <w:r>
+        <w:rPr>
+          <w:b/>
+        </w:rPr>
+        <w:t>S</w:t>
+      </w:r>
+      <w:r>
+        <w:rPr>
+          <w:rFonts w:hint="eastAsia"/>
+          <w:b/>
+        </w:rPr>
+        <w:t>cheduler</w:t>
+      </w:r>
+      <w:r>
+        <w:rPr>
+          <w:rFonts w:hint="eastAsia"/>
+          <w:b/>
+        </w:rPr>
+        <w:t>调度器</w:t>
+      </w:r>
+      <w:r>
+        <w:rPr>
+          <w:rFonts w:hint="eastAsia"/>
+        </w:rPr>
+        <w:t>：</w:t>
+      </w:r>
+      <w:r>
+        <w:t>L</w:t>
+      </w:r>
+      <w:r>
+        <w:rPr>
+          <w:rFonts w:hint="eastAsia"/>
+        </w:rPr>
+        <w:t>ong-term</w:t>
+      </w:r>
+      <w:r>
+        <w:rPr>
+          <w:rFonts w:hint="eastAsia"/>
+        </w:rPr>
+        <w:t>（</w:t>
+      </w:r>
+      <w:r>
+        <w:rPr>
+          <w:rFonts w:hint="eastAsia"/>
+        </w:rPr>
+        <w:t>作业</w:t>
+      </w:r>
+      <w:r>
+        <w:rPr>
+          <w:rFonts w:hint="eastAsia"/>
+        </w:rPr>
+        <w:t xml:space="preserve">队列 </w:t>
+      </w:r>
+      <w:r>
+        <w:rPr>
+          <w:rFonts w:hint="eastAsia"/>
+          <w:b/>
+        </w:rPr>
+        <w:t>程序</w:t>
+      </w:r>
+      <w:r>
+        <w:rPr>
+          <w:rFonts w:hint="eastAsia"/>
+        </w:rPr>
+        <w:t>内存加载选择</w:t>
+      </w:r>
+      <w:r>
+        <w:rPr>
+          <w:rFonts w:hint="eastAsia"/>
+        </w:rPr>
+        <w:t>，控制多道程序度</w:t>
+      </w:r>
+      <w:r>
+        <w:rPr>
+          <w:rFonts w:hint="eastAsia"/>
+        </w:rPr>
+        <w:t>（内存中存放进程个数）</w:t>
+      </w:r>
+      <w:r>
+        <w:rPr>
+          <w:rFonts w:hint="eastAsia"/>
+        </w:rPr>
+        <w:t>）</w:t>
+      </w:r>
+      <w:r>
+        <w:rPr>
+          <w:rFonts w:hint="eastAsia"/>
+        </w:rPr>
+        <w:t>，</w:t>
+      </w:r>
+      <w:r>
+        <w:rPr>
+          <w:rFonts w:hint="eastAsia"/>
+        </w:rPr>
+        <w:t>Short-term（</w:t>
+      </w:r>
+      <w:r>
+        <w:rPr>
+          <w:rFonts w:hint="eastAsia"/>
+        </w:rPr>
+        <w:t>就绪队列</w:t>
+      </w:r>
+      <w:r>
+        <w:t xml:space="preserve"> </w:t>
+      </w:r>
+      <w:r>
+        <w:t>CPU</w:t>
+      </w:r>
+      <w:r>
+        <w:rPr>
+          <w:rFonts w:hint="eastAsia"/>
+        </w:rPr>
+        <w:t>执行</w:t>
+      </w:r>
+      <w:r>
+        <w:rPr>
+          <w:rFonts w:hint="eastAsia"/>
+          <w:b/>
+        </w:rPr>
+        <w:t>进程</w:t>
+      </w:r>
+      <w:r>
+        <w:rPr>
+          <w:rFonts w:hint="eastAsia"/>
+        </w:rPr>
+        <w:t>选择）</w:t>
+      </w:r>
+      <w:r>
+        <w:rPr>
+          <w:rFonts w:hint="eastAsia"/>
+        </w:rPr>
+        <w:t>，Medium-term</w:t>
+      </w:r>
+      <w:r>
+        <w:rPr>
+          <w:rFonts w:hint="eastAsia"/>
+        </w:rPr>
+        <w:t>（</w:t>
+      </w:r>
+      <w:r>
+        <w:rPr>
+          <w:rFonts w:hint="eastAsia"/>
+          <w:b/>
+        </w:rPr>
+        <w:t>进程</w:t>
+      </w:r>
+      <w:r>
+        <w:rPr>
+          <w:rFonts w:hint="eastAsia"/>
+          <w:b/>
+        </w:rPr>
+        <w:t>镜像</w:t>
+      </w:r>
+      <w:r>
+        <w:rPr>
+          <w:rFonts w:hint="eastAsia"/>
+          <w:b/>
+        </w:rPr>
+        <w:t>保存，</w:t>
+      </w:r>
+      <w:r>
+        <w:rPr>
+          <w:rFonts w:hint="eastAsia"/>
+        </w:rPr>
+        <w:t>交换</w:t>
+      </w:r>
+      <w:r>
+        <w:rPr>
+          <w:rFonts w:hint="eastAsia"/>
+        </w:rPr>
+        <w:t>swapping</w:t>
+      </w:r>
+      <w:r>
+        <w:t xml:space="preserve"> </w:t>
+      </w:r>
+      <w:r>
+        <w:rPr>
+          <w:rFonts w:hint="eastAsia"/>
+        </w:rPr>
+        <w:t>腾出内存空间</w:t>
+      </w:r>
+      <w:r>
+        <w:rPr>
+          <w:rFonts w:hint="eastAsia"/>
+        </w:rPr>
+        <w:t>）</w:t>
+      </w:r>
+    </w:p>
+    <w:p>
+      <w:r>
+        <w:tab/>
+        <w:t>IO</w:t>
+      </w:r>
+      <w:r>
+        <w:rPr>
+          <w:rFonts w:hint="eastAsia"/>
+        </w:rPr>
+        <w:t>进程</w:t>
+      </w:r>
+      <w:r>
+        <w:rPr>
+          <w:rFonts w:hint="eastAsia"/>
+        </w:rPr>
+        <w:t>（以I</w:t>
+      </w:r>
+      <w:r>
+        <w:t>O</w:t>
+      </w:r>
+      <w:r>
+        <w:rPr>
+          <w:rFonts w:hint="eastAsia"/>
+        </w:rPr>
+        <w:t>操作为主）</w:t>
+      </w:r>
+      <w:r>
+        <w:rPr>
+          <w:rFonts w:hint="eastAsia"/>
+        </w:rPr>
+        <w:t>，C</w:t>
+      </w:r>
+      <w:r>
+        <w:t>PU</w:t>
+      </w:r>
+      <w:r>
+        <w:rPr>
+          <w:rFonts w:hint="eastAsia"/>
+        </w:rPr>
+        <w:t>进程</w:t>
+      </w:r>
+      <w:r>
+        <w:rPr>
+          <w:rFonts w:hint="eastAsia"/>
+        </w:rPr>
+        <w:t>（以C</w:t>
+      </w:r>
+      <w:r>
+        <w:t>PU</w:t>
+      </w:r>
+      <w:r>
+        <w:rPr>
+          <w:rFonts w:hint="eastAsia"/>
+        </w:rPr>
+        <w:t>计算为主）</w:t>
+      </w:r>
+      <w:r>
+        <w:rPr>
+          <w:rFonts w:hint="eastAsia"/>
+        </w:rPr>
+        <w:t>通过</w:t>
+      </w:r>
+      <w:proofErr w:type="gramStart"/>
+      <w:r>
+        <w:rPr>
+          <w:rFonts w:hint="eastAsia"/>
+        </w:rPr>
+        <w:t>调度器</w:t>
+      </w:r>
+      <w:proofErr w:type="gramEnd"/>
+      <w:r>
+        <w:rPr>
+          <w:rFonts w:hint="eastAsia"/>
+        </w:rPr>
+        <w:t>控制</w:t>
+      </w:r>
+    </w:p>
+    <w:p>
+      <w:r>
+        <w:tab/>
+      </w:r>
+      <w:r>
+        <w:rPr>
           <w:b/>
         </w:rPr>
         <w:t>C</w:t>
@@ -3073,530 +3576,35 @@
       <w:r>
         <w:rPr>
           <w:rFonts w:hint="eastAsia"/>
-        </w:rPr>
-        <w:t>ontrol</w:t>
-      </w:r>
-      <w:r>
-        <w:rPr>
-          <w:b/>
-        </w:rPr>
-        <w:t xml:space="preserve"> B</w:t>
-      </w:r>
-      <w:r>
-        <w:rPr>
-          <w:rFonts w:hint="eastAsia"/>
-        </w:rPr>
-        <w:t>lock（</w:t>
-      </w:r>
-      <w:r>
-        <w:rPr>
-          <w:rFonts w:hint="eastAsia"/>
-          <w:b/>
-        </w:rPr>
-        <w:t>P</w:t>
-      </w:r>
-      <w:r>
-        <w:rPr>
-          <w:b/>
-        </w:rPr>
-        <w:t>CB</w:t>
-      </w:r>
-      <w:r>
-        <w:rPr>
-          <w:rFonts w:hint="eastAsia"/>
-          <w:b/>
-        </w:rPr>
-        <w:t>进程控制块</w:t>
-      </w:r>
-      <w:r>
-        <w:rPr>
-          <w:rFonts w:hint="eastAsia"/>
-        </w:rPr>
-        <w:t>）：</w:t>
-      </w:r>
-      <w:r>
-        <w:rPr>
-          <w:rFonts w:hint="eastAsia"/>
-        </w:rPr>
-        <w:t>链表方式连接进程，</w:t>
-      </w:r>
-      <w:r>
-        <w:rPr>
-          <w:rFonts w:hint="eastAsia"/>
-        </w:rPr>
-        <w:t>控制进程状态转换</w:t>
-      </w:r>
-      <w:r>
-        <w:rPr>
-          <w:rFonts w:hint="eastAsia"/>
-        </w:rPr>
-        <w:t>（program</w:t>
-      </w:r>
-      <w:r>
+          <w:b/>
+        </w:rPr>
+        <w:t>ontext</w:t>
+      </w:r>
+      <w:r>
+        <w:rPr>
+          <w:b/>
+        </w:rPr>
         <w:t xml:space="preserve"> </w:t>
       </w:r>
       <w:r>
         <w:rPr>
           <w:rFonts w:hint="eastAsia"/>
-        </w:rPr>
-        <w:t>counter，pointer）</w:t>
-      </w:r>
-      <w:r>
-        <w:rPr>
-          <w:rFonts w:hint="eastAsia"/>
-        </w:rPr>
-        <w:t>（</w:t>
-      </w:r>
-      <w:r>
-        <w:rPr>
-          <w:rFonts w:hint="eastAsia"/>
-          <w:b/>
-        </w:rPr>
-        <w:t>管理进程</w:t>
-      </w:r>
-      <w:r>
-        <w:rPr>
-          <w:rFonts w:hint="eastAsia"/>
-        </w:rPr>
-        <w:t>）</w:t>
-      </w:r>
-    </w:p>
-    <w:p>
-      <w:r>
-        <w:tab/>
-      </w:r>
-      <w:r>
-        <w:rPr>
-          <w:b/>
-        </w:rPr>
-        <w:t>J</w:t>
-      </w:r>
-      <w:r>
-        <w:rPr>
-          <w:rFonts w:hint="eastAsia"/>
-          <w:b/>
-        </w:rPr>
-        <w:t>ob</w:t>
-      </w:r>
-      <w:r>
-        <w:rPr>
-          <w:b/>
-        </w:rPr>
-        <w:t xml:space="preserve"> </w:t>
-      </w:r>
-      <w:r>
-        <w:rPr>
-          <w:rFonts w:hint="eastAsia"/>
-          <w:b/>
-        </w:rPr>
-        <w:t>queues</w:t>
-      </w:r>
-      <w:r>
-        <w:rPr>
-          <w:rFonts w:hint="eastAsia"/>
-          <w:b/>
-        </w:rPr>
-        <w:t>所有</w:t>
-      </w:r>
-      <w:r>
-        <w:rPr>
-          <w:rFonts w:hint="eastAsia"/>
-          <w:b/>
-        </w:rPr>
-        <w:t>进程队列</w:t>
+          <w:b/>
+        </w:rPr>
+        <w:t>switch</w:t>
+      </w:r>
+      <w:r>
+        <w:rPr>
+          <w:rFonts w:hint="eastAsia"/>
+          <w:b/>
+        </w:rPr>
+        <w:t>上下文切换</w:t>
       </w:r>
       <w:r>
         <w:rPr>
           <w:rFonts w:hint="eastAsia"/>
         </w:rPr>
         <w:t>：</w:t>
-      </w:r>
-      <w:r>
-        <w:t>Ready queue</w:t>
-      </w:r>
-      <w:r>
-        <w:rPr>
-          <w:rFonts w:hint="eastAsia"/>
-          <w:b/>
-        </w:rPr>
-        <w:t>就绪</w:t>
-      </w:r>
-      <w:r>
-        <w:rPr>
-          <w:rFonts w:hint="eastAsia"/>
-        </w:rPr>
-        <w:t>（等待执行）</w:t>
-      </w:r>
-      <w:r>
-        <w:rPr>
-          <w:rFonts w:hint="eastAsia"/>
-        </w:rPr>
-        <w:t>，</w:t>
-      </w:r>
-      <w:r>
-        <w:t>Device queue</w:t>
-      </w:r>
-      <w:r>
-        <w:rPr>
-          <w:rFonts w:hint="eastAsia"/>
-          <w:b/>
-        </w:rPr>
-        <w:t>设备</w:t>
-      </w:r>
-      <w:r>
-        <w:rPr>
-          <w:rFonts w:hint="eastAsia"/>
-        </w:rPr>
-        <w:t>（等待I</w:t>
-      </w:r>
-      <w:r>
-        <w:t>O</w:t>
-      </w:r>
-      <w:r>
-        <w:rPr>
-          <w:rFonts w:hint="eastAsia"/>
-        </w:rPr>
-        <w:t>操作）</w:t>
-      </w:r>
-      <w:r>
-        <w:rPr>
-          <w:rFonts w:hint="eastAsia"/>
-        </w:rPr>
-        <w:t>，其他队列</w:t>
-      </w:r>
-      <w:r>
-        <w:rPr>
-          <w:rFonts w:hint="eastAsia"/>
-        </w:rPr>
-        <w:t>（均在</w:t>
-      </w:r>
-      <w:r>
-        <w:t>M</w:t>
-      </w:r>
-      <w:r>
-        <w:rPr>
-          <w:rFonts w:hint="eastAsia"/>
-        </w:rPr>
-        <w:t>ain</w:t>
-      </w:r>
-      <w:r>
-        <w:t xml:space="preserve"> </w:t>
-      </w:r>
-      <w:r>
-        <w:rPr>
-          <w:rFonts w:hint="eastAsia"/>
-        </w:rPr>
-        <w:t>memory</w:t>
-      </w:r>
-      <w:r>
-        <w:rPr>
-          <w:rFonts w:hint="eastAsia"/>
-        </w:rPr>
-        <w:t>作业队列</w:t>
-      </w:r>
-      <w:r>
-        <w:rPr>
-          <w:rFonts w:hint="eastAsia"/>
-        </w:rPr>
-        <w:t>中）</w:t>
-      </w:r>
-    </w:p>
-    <w:p>
-      <w:r>
-        <w:tab/>
-      </w:r>
-      <w:r>
-        <w:rPr>
-          <w:b/>
-        </w:rPr>
-        <w:t>S</w:t>
-      </w:r>
-      <w:r>
-        <w:rPr>
-          <w:rFonts w:hint="eastAsia"/>
-          <w:b/>
-        </w:rPr>
-        <w:t>cheduler</w:t>
-      </w:r>
-      <w:r>
-        <w:rPr>
-          <w:rFonts w:hint="eastAsia"/>
-          <w:b/>
-        </w:rPr>
-        <w:t>调度器</w:t>
-      </w:r>
-      <w:r>
-        <w:rPr>
-          <w:rFonts w:hint="eastAsia"/>
-        </w:rPr>
-        <w:t>：</w:t>
-      </w:r>
-      <w:r>
-        <w:t>L</w:t>
-      </w:r>
-      <w:r>
-        <w:rPr>
-          <w:rFonts w:hint="eastAsia"/>
-        </w:rPr>
-        <w:t>ong-term</w:t>
-      </w:r>
-      <w:r>
-        <w:rPr>
-          <w:rFonts w:hint="eastAsia"/>
-        </w:rPr>
-        <w:t>（</w:t>
-      </w:r>
-      <w:r>
-        <w:rPr>
-          <w:rFonts w:hint="eastAsia"/>
-        </w:rPr>
-        <w:t>作业</w:t>
-      </w:r>
-      <w:r>
-        <w:rPr>
-          <w:rFonts w:hint="eastAsia"/>
-        </w:rPr>
-        <w:t xml:space="preserve">队列 </w:t>
-      </w:r>
-      <w:r>
-        <w:rPr>
-          <w:rFonts w:hint="eastAsia"/>
-          <w:b/>
-        </w:rPr>
-        <w:t>程序</w:t>
-      </w:r>
-      <w:r>
-        <w:rPr>
-          <w:rFonts w:hint="eastAsia"/>
-        </w:rPr>
-        <w:t>内存加载选择</w:t>
-      </w:r>
-      <w:r>
-        <w:rPr>
-          <w:rFonts w:hint="eastAsia"/>
-        </w:rPr>
-        <w:t>，控制多道程序度</w:t>
-      </w:r>
-      <w:r>
-        <w:rPr>
-          <w:rFonts w:hint="eastAsia"/>
-        </w:rPr>
-        <w:t>（内存中存放进程个数）</w:t>
-      </w:r>
-      <w:r>
-        <w:rPr>
-          <w:rFonts w:hint="eastAsia"/>
-        </w:rPr>
-        <w:t>）</w:t>
-      </w:r>
-      <w:r>
-        <w:rPr>
-          <w:rFonts w:hint="eastAsia"/>
-        </w:rPr>
-        <w:t>，</w:t>
-      </w:r>
-      <w:r>
-        <w:rPr>
-          <w:rFonts w:hint="eastAsia"/>
-        </w:rPr>
-        <w:t>Short-term（</w:t>
-      </w:r>
-      <w:r>
-        <w:rPr>
-          <w:rFonts w:hint="eastAsia"/>
-        </w:rPr>
-        <w:t>就绪队列</w:t>
-      </w:r>
-      <w:r>
-        <w:t xml:space="preserve"> </w:t>
-      </w:r>
-      <w:r>
-        <w:t>CPU</w:t>
-      </w:r>
-      <w:r>
-        <w:rPr>
-          <w:rFonts w:hint="eastAsia"/>
-        </w:rPr>
-        <w:t>执行</w:t>
-      </w:r>
-      <w:r>
-        <w:rPr>
-          <w:rFonts w:hint="eastAsia"/>
-          <w:b/>
-        </w:rPr>
-        <w:t>进程</w:t>
-      </w:r>
-      <w:r>
-        <w:rPr>
-          <w:rFonts w:hint="eastAsia"/>
-        </w:rPr>
-        <w:t>选择）</w:t>
-      </w:r>
-      <w:r>
-        <w:rPr>
-          <w:rFonts w:hint="eastAsia"/>
-        </w:rPr>
-        <w:t>，Medium-term</w:t>
-      </w:r>
-      <w:r>
-        <w:rPr>
-          <w:rFonts w:hint="eastAsia"/>
-        </w:rPr>
-        <w:t>（</w:t>
-      </w:r>
-      <w:r>
-        <w:rPr>
-          <w:rFonts w:hint="eastAsia"/>
-          <w:b/>
-        </w:rPr>
-        <w:t>进程</w:t>
-      </w:r>
-      <w:r>
-        <w:rPr>
-          <w:rFonts w:hint="eastAsia"/>
-          <w:b/>
-        </w:rPr>
-        <w:t>镜像</w:t>
-      </w:r>
-      <w:r>
-        <w:rPr>
-          <w:rFonts w:hint="eastAsia"/>
-          <w:b/>
-        </w:rPr>
-        <w:t>保存，</w:t>
-      </w:r>
-      <w:r>
-        <w:rPr>
-          <w:rFonts w:hint="eastAsia"/>
-        </w:rPr>
-        <w:t>交换</w:t>
-      </w:r>
-      <w:r>
-        <w:rPr>
-          <w:rFonts w:hint="eastAsia"/>
-        </w:rPr>
-        <w:t>swapping</w:t>
-      </w:r>
-      <w:r>
-        <w:t xml:space="preserve"> </w:t>
-      </w:r>
-      <w:r>
-        <w:rPr>
-          <w:rFonts w:hint="eastAsia"/>
-        </w:rPr>
-        <w:t>腾出内存空间</w:t>
-      </w:r>
-      <w:r>
-        <w:rPr>
-          <w:rFonts w:hint="eastAsia"/>
-        </w:rPr>
-        <w:t>）</w:t>
-      </w:r>
-    </w:p>
-    <w:p>
-      <w:r>
-        <w:tab/>
-        <w:t>IO</w:t>
-      </w:r>
-      <w:r>
-        <w:rPr>
-          <w:rFonts w:hint="eastAsia"/>
-        </w:rPr>
-        <w:t>进程</w:t>
-      </w:r>
-      <w:r>
-        <w:rPr>
-          <w:rFonts w:hint="eastAsia"/>
-        </w:rPr>
-        <w:t>（以I</w:t>
-      </w:r>
-      <w:r>
-        <w:t>O</w:t>
-      </w:r>
-      <w:r>
-        <w:rPr>
-          <w:rFonts w:hint="eastAsia"/>
-        </w:rPr>
-        <w:t>操作为主）</w:t>
-      </w:r>
-      <w:r>
-        <w:rPr>
-          <w:rFonts w:hint="eastAsia"/>
-        </w:rPr>
-        <w:t>，C</w:t>
-      </w:r>
-      <w:r>
-        <w:t>PU</w:t>
-      </w:r>
-      <w:r>
-        <w:rPr>
-          <w:rFonts w:hint="eastAsia"/>
-        </w:rPr>
-        <w:t>进程</w:t>
-      </w:r>
-      <w:r>
-        <w:rPr>
-          <w:rFonts w:hint="eastAsia"/>
-        </w:rPr>
-        <w:t>（以C</w:t>
-      </w:r>
-      <w:r>
-        <w:t>PU</w:t>
-      </w:r>
-      <w:r>
-        <w:rPr>
-          <w:rFonts w:hint="eastAsia"/>
-        </w:rPr>
-        <w:t>计算为主）</w:t>
-      </w:r>
-      <w:r>
-        <w:rPr>
-          <w:rFonts w:hint="eastAsia"/>
-        </w:rPr>
-        <w:t>通过</w:t>
-      </w:r>
-      <w:proofErr w:type="gramStart"/>
-      <w:r>
-        <w:rPr>
-          <w:rFonts w:hint="eastAsia"/>
-        </w:rPr>
-        <w:t>调度器</w:t>
-      </w:r>
-      <w:proofErr w:type="gramEnd"/>
-      <w:r>
-        <w:rPr>
-          <w:rFonts w:hint="eastAsia"/>
-        </w:rPr>
-        <w:t>控制</w:t>
-      </w:r>
-    </w:p>
-    <w:p>
-      <w:r>
-        <w:tab/>
-      </w:r>
-      <w:r>
-        <w:t>C</w:t>
-      </w:r>
-      <w:r>
-        <w:rPr>
-          <w:rFonts w:hint="eastAsia"/>
-        </w:rPr>
-        <w:t>ontext</w:t>
-      </w:r>
-      <w:r>
-        <w:t xml:space="preserve"> </w:t>
-      </w:r>
-      <w:r>
-        <w:rPr>
-          <w:rFonts w:hint="eastAsia"/>
-        </w:rPr>
-        <w:t>switch</w:t>
-      </w:r>
-      <w:r>
-        <w:rPr>
-          <w:rFonts w:hint="eastAsia"/>
-        </w:rPr>
-        <w:t>上下文切换：</w:t>
       </w:r>
       <w:r>
         <w:rPr>
@@ -4060,6 +4068,7 @@
       <w:r>
         <w:rPr>
           <w:rFonts w:hint="eastAsia"/>
+          <w:b/>
         </w:rPr>
         <w:t>共享内存</w:t>
       </w:r>
@@ -4085,13 +4094,32 @@
         <w:rPr>
           <w:rFonts w:hint="eastAsia"/>
         </w:rPr>
-        <w:t>，消息传递</w:t>
-      </w:r>
-      <w:r>
-        <w:rPr>
-          <w:rFonts w:hint="eastAsia"/>
-        </w:rPr>
-        <w:t>（producer</w:t>
+        <w:t>，</w:t>
+      </w:r>
+      <w:r>
+        <w:rPr>
+          <w:rFonts w:hint="eastAsia"/>
+          <w:b/>
+        </w:rPr>
+        <w:t>消息传递</w:t>
+      </w:r>
+      <w:r>
+        <w:rPr>
+          <w:rFonts w:hint="eastAsia"/>
+        </w:rPr>
+        <w:t>（</w:t>
+      </w:r>
+      <w:r>
+        <w:rPr>
+          <w:rFonts w:hint="eastAsia"/>
+        </w:rPr>
+        <w:t>直接/间接</w:t>
+      </w:r>
+      <w:r>
+        <w:rPr>
+          <w:rFonts w:hint="eastAsia"/>
+        </w:rPr>
+        <w:t>producer</w:t>
       </w:r>
       <w:r>
         <w:t xml:space="preserve"> </w:t>
@@ -6232,6 +6260,26 @@
           <w:szCs w:val="21"/>
         </w:rPr>
         <w:tab/>
+      </w:r>
+      <w:r>
+        <w:rPr>
+          <w:rFonts w:hint="eastAsia"/>
+          <w:b/>
+          <w:szCs w:val="21"/>
+        </w:rPr>
+        <w:t>调度器</w:t>
+      </w:r>
+      <w:r>
+        <w:rPr>
+          <w:rFonts w:hint="eastAsia"/>
+          <w:szCs w:val="21"/>
+        </w:rPr>
+        <w:t xml:space="preserve">：进程选择 </w:t>
+      </w:r>
+      <w:r>
+        <w:rPr>
+          <w:szCs w:val="21"/>
+        </w:rPr>
         <w:t>D</w:t>
       </w:r>
       <w:r>
@@ -6239,7 +6287,15 @@
           <w:rFonts w:hint="eastAsia"/>
           <w:szCs w:val="21"/>
         </w:rPr>
-        <w:t>ispatcher分配器</w:t>
+        <w:t>ispatcher</w:t>
+      </w:r>
+      <w:r>
+        <w:rPr>
+          <w:rFonts w:hint="eastAsia"/>
+          <w:b/>
+          <w:szCs w:val="21"/>
+        </w:rPr>
+        <w:t>分配器</w:t>
       </w:r>
       <w:r>
         <w:rPr>
@@ -7059,6 +7115,7 @@
       </w:r>
       <w:r>
         <w:rPr>
+          <w:b/>
           <w:szCs w:val="21"/>
         </w:rPr>
         <w:t>P</w:t>
@@ -7132,7 +7189,22 @@
           <w:rFonts w:hint="eastAsia"/>
           <w:szCs w:val="21"/>
         </w:rPr>
-        <w:t>（采用Aging老化方法解决）</w:t>
+        <w:t>（采用</w:t>
+      </w:r>
+      <w:r>
+        <w:rPr>
+          <w:rFonts w:hint="eastAsia"/>
+          <w:b/>
+          <w:szCs w:val="21"/>
+        </w:rPr>
+        <w:t>Aging老化</w:t>
+      </w:r>
+      <w:r>
+        <w:rPr>
+          <w:rFonts w:hint="eastAsia"/>
+          <w:szCs w:val="21"/>
+        </w:rPr>
+        <w:t>方法解决）</w:t>
       </w:r>
       <w:r>
         <w:rPr>
@@ -7285,6 +7357,21 @@
           <w:szCs w:val="21"/>
         </w:rPr>
         <w:t>（</w:t>
+      </w:r>
+      <w:r>
+        <w:rPr>
+          <w:rFonts w:hint="eastAsia"/>
+          <w:b/>
+          <w:szCs w:val="21"/>
+        </w:rPr>
+        <w:t>时间片未必均分</w:t>
+      </w:r>
+      <w:r>
+        <w:rPr>
+          <w:rFonts w:hint="eastAsia"/>
+          <w:szCs w:val="21"/>
+        </w:rPr>
+        <w:t>，</w:t>
       </w:r>
       <w:r>
         <w:rPr>
@@ -8085,29 +8172,190 @@
     <w:p>
       <w:pPr>
         <w:rPr>
-          <w:szCs w:val="21"/>
-        </w:rPr>
-      </w:pPr>
-      <w:r>
-        <w:rPr>
-          <w:szCs w:val="21"/>
-        </w:rPr>
-        <w:tab/>
-      </w:r>
-      <w:r>
-        <w:rPr>
-          <w:rFonts w:hint="eastAsia"/>
-          <w:szCs w:val="21"/>
-        </w:rPr>
-        <w:t>规定进程</w:t>
-      </w:r>
-      <w:r>
-        <w:rPr>
-          <w:rFonts w:hint="eastAsia"/>
-          <w:b/>
-          <w:szCs w:val="21"/>
-        </w:rPr>
-        <w:t>执行顺序</w:t>
+          <w:b/>
+          <w:szCs w:val="21"/>
+        </w:rPr>
+      </w:pPr>
+      <w:r>
+        <w:rPr>
+          <w:szCs w:val="21"/>
+        </w:rPr>
+        <w:tab/>
+      </w:r>
+      <w:r>
+        <w:rPr>
+          <w:rFonts w:hint="eastAsia"/>
+          <w:b/>
+          <w:szCs w:val="21"/>
+        </w:rPr>
+        <w:t>规定进程执行顺序，</w:t>
+      </w:r>
+      <w:r>
+        <w:rPr>
+          <w:rFonts w:hint="eastAsia"/>
+          <w:b/>
+          <w:szCs w:val="21"/>
+        </w:rPr>
+        <w:t>确保</w:t>
+      </w:r>
+      <w:r>
+        <w:rPr>
+          <w:rFonts w:hint="eastAsia"/>
+          <w:b/>
+          <w:szCs w:val="21"/>
+        </w:rPr>
+        <w:t>共享</w:t>
+      </w:r>
+      <w:r>
+        <w:rPr>
+          <w:rFonts w:hint="eastAsia"/>
+          <w:b/>
+          <w:szCs w:val="21"/>
+        </w:rPr>
+        <w:t>数据</w:t>
+      </w:r>
+      <w:r>
+        <w:rPr>
+          <w:rFonts w:hint="eastAsia"/>
+          <w:b/>
+          <w:szCs w:val="21"/>
+        </w:rPr>
+        <w:t>一致性</w:t>
+      </w:r>
+    </w:p>
+    <w:p>
+      <w:pPr>
+        <w:rPr>
+          <w:szCs w:val="21"/>
+        </w:rPr>
+      </w:pPr>
+      <w:r>
+        <w:rPr>
+          <w:szCs w:val="21"/>
+        </w:rPr>
+        <w:tab/>
+        <w:t>R</w:t>
+      </w:r>
+      <w:r>
+        <w:rPr>
+          <w:rFonts w:hint="eastAsia"/>
+          <w:szCs w:val="21"/>
+        </w:rPr>
+        <w:t>ace</w:t>
+      </w:r>
+      <w:r>
+        <w:rPr>
+          <w:szCs w:val="21"/>
+        </w:rPr>
+        <w:t xml:space="preserve"> C</w:t>
+      </w:r>
+      <w:r>
+        <w:rPr>
+          <w:rFonts w:hint="eastAsia"/>
+          <w:szCs w:val="21"/>
+        </w:rPr>
+        <w:t>ondition</w:t>
+      </w:r>
+      <w:r>
+        <w:rPr>
+          <w:rFonts w:hint="eastAsia"/>
+          <w:szCs w:val="21"/>
+        </w:rPr>
+        <w:t>竞争条件</w:t>
+      </w:r>
+      <w:r>
+        <w:rPr>
+          <w:rFonts w:hint="eastAsia"/>
+          <w:szCs w:val="21"/>
+        </w:rPr>
+        <w:t>：多个进程</w:t>
+      </w:r>
+      <w:r>
+        <w:rPr>
+          <w:rFonts w:hint="eastAsia"/>
+          <w:szCs w:val="21"/>
+        </w:rPr>
+        <w:t>同时访问同一共享数据</w:t>
+      </w:r>
+      <w:r>
+        <w:rPr>
+          <w:rFonts w:hint="eastAsia"/>
+          <w:szCs w:val="21"/>
+        </w:rPr>
+        <w:t>时产生</w:t>
+      </w:r>
+    </w:p>
+    <w:p>
+      <w:pPr>
+        <w:rPr>
+          <w:szCs w:val="21"/>
+        </w:rPr>
+      </w:pPr>
+      <w:r>
+        <w:rPr>
+          <w:szCs w:val="21"/>
+        </w:rPr>
+        <w:tab/>
+      </w:r>
+      <w:r>
+        <w:rPr>
+          <w:b/>
+          <w:szCs w:val="21"/>
+        </w:rPr>
+        <w:t>C</w:t>
+      </w:r>
+      <w:r>
+        <w:rPr>
+          <w:rFonts w:hint="eastAsia"/>
+          <w:b/>
+          <w:szCs w:val="21"/>
+        </w:rPr>
+        <w:t>ritical</w:t>
+      </w:r>
+      <w:r>
+        <w:rPr>
+          <w:b/>
+          <w:szCs w:val="21"/>
+        </w:rPr>
+        <w:t xml:space="preserve"> S</w:t>
+      </w:r>
+      <w:r>
+        <w:rPr>
+          <w:rFonts w:hint="eastAsia"/>
+          <w:b/>
+          <w:szCs w:val="21"/>
+        </w:rPr>
+        <w:t>ection临界区问题</w:t>
+      </w:r>
+      <w:r>
+        <w:rPr>
+          <w:rFonts w:hint="eastAsia"/>
+          <w:szCs w:val="21"/>
+        </w:rPr>
+        <w:t>：</w:t>
+      </w:r>
+      <w:r>
+        <w:rPr>
+          <w:rFonts w:hint="eastAsia"/>
+          <w:b/>
+          <w:szCs w:val="21"/>
+        </w:rPr>
+        <w:t>更改共享数据</w:t>
+      </w:r>
+      <w:r>
+        <w:rPr>
+          <w:rFonts w:hint="eastAsia"/>
+          <w:szCs w:val="21"/>
+        </w:rPr>
+        <w:t>的进程</w:t>
+      </w:r>
+      <w:r>
+        <w:rPr>
+          <w:rFonts w:hint="eastAsia"/>
+          <w:b/>
+          <w:szCs w:val="21"/>
+        </w:rPr>
+        <w:t>代码段</w:t>
       </w:r>
       <w:r>
         <w:rPr>
@@ -8119,172 +8367,10 @@
       <w:r>
         <w:rPr>
           <w:rFonts w:hint="eastAsia"/>
-          <w:szCs w:val="21"/>
-        </w:rPr>
-        <w:t>确保</w:t>
-      </w:r>
-      <w:r>
-        <w:rPr>
-          <w:rFonts w:hint="eastAsia"/>
-          <w:szCs w:val="21"/>
-        </w:rPr>
-        <w:t>共享</w:t>
-      </w:r>
-      <w:r>
-        <w:rPr>
-          <w:rFonts w:hint="eastAsia"/>
-          <w:szCs w:val="21"/>
-        </w:rPr>
-        <w:t>数据</w:t>
-      </w:r>
-      <w:r>
-        <w:rPr>
-          <w:rFonts w:hint="eastAsia"/>
-          <w:szCs w:val="21"/>
-        </w:rPr>
-        <w:t>一致性</w:t>
-      </w:r>
-    </w:p>
-    <w:p>
-      <w:pPr>
-        <w:rPr>
-          <w:szCs w:val="21"/>
-        </w:rPr>
-      </w:pPr>
-      <w:r>
-        <w:rPr>
-          <w:szCs w:val="21"/>
-        </w:rPr>
-        <w:tab/>
-        <w:t>R</w:t>
-      </w:r>
-      <w:r>
-        <w:rPr>
-          <w:rFonts w:hint="eastAsia"/>
-          <w:szCs w:val="21"/>
-        </w:rPr>
-        <w:t>ace</w:t>
-      </w:r>
-      <w:r>
-        <w:rPr>
-          <w:szCs w:val="21"/>
-        </w:rPr>
-        <w:t xml:space="preserve"> C</w:t>
-      </w:r>
-      <w:r>
-        <w:rPr>
-          <w:rFonts w:hint="eastAsia"/>
-          <w:szCs w:val="21"/>
-        </w:rPr>
-        <w:t>ondition</w:t>
-      </w:r>
-      <w:r>
-        <w:rPr>
-          <w:rFonts w:hint="eastAsia"/>
-          <w:szCs w:val="21"/>
-        </w:rPr>
-        <w:t>竞争条件</w:t>
-      </w:r>
-      <w:r>
-        <w:rPr>
-          <w:rFonts w:hint="eastAsia"/>
-          <w:szCs w:val="21"/>
-        </w:rPr>
-        <w:t>：多个进程</w:t>
-      </w:r>
-      <w:r>
-        <w:rPr>
-          <w:rFonts w:hint="eastAsia"/>
-          <w:szCs w:val="21"/>
-        </w:rPr>
-        <w:t>同时访问同一共享数据</w:t>
-      </w:r>
-      <w:r>
-        <w:rPr>
-          <w:rFonts w:hint="eastAsia"/>
-          <w:szCs w:val="21"/>
-        </w:rPr>
-        <w:t>时产生</w:t>
-      </w:r>
-    </w:p>
-    <w:p>
-      <w:pPr>
-        <w:rPr>
-          <w:szCs w:val="21"/>
-        </w:rPr>
-      </w:pPr>
-      <w:r>
-        <w:rPr>
-          <w:szCs w:val="21"/>
-        </w:rPr>
-        <w:tab/>
-      </w:r>
-      <w:r>
-        <w:rPr>
-          <w:b/>
-          <w:szCs w:val="21"/>
-        </w:rPr>
-        <w:t>C</w:t>
-      </w:r>
-      <w:r>
-        <w:rPr>
-          <w:rFonts w:hint="eastAsia"/>
-          <w:b/>
-          <w:szCs w:val="21"/>
-        </w:rPr>
-        <w:t>ritical</w:t>
-      </w:r>
-      <w:r>
-        <w:rPr>
-          <w:b/>
-          <w:szCs w:val="21"/>
-        </w:rPr>
-        <w:t xml:space="preserve"> S</w:t>
-      </w:r>
-      <w:r>
-        <w:rPr>
-          <w:rFonts w:hint="eastAsia"/>
-          <w:b/>
-          <w:szCs w:val="21"/>
-        </w:rPr>
-        <w:t>ection临界区问题</w:t>
-      </w:r>
-      <w:r>
-        <w:rPr>
-          <w:rFonts w:hint="eastAsia"/>
-          <w:szCs w:val="21"/>
-        </w:rPr>
-        <w:t>：</w:t>
-      </w:r>
-      <w:r>
-        <w:rPr>
-          <w:rFonts w:hint="eastAsia"/>
-          <w:b/>
-          <w:szCs w:val="21"/>
-        </w:rPr>
-        <w:t>更改共享数据</w:t>
-      </w:r>
-      <w:r>
-        <w:rPr>
-          <w:rFonts w:hint="eastAsia"/>
-          <w:szCs w:val="21"/>
-        </w:rPr>
-        <w:t>的进程</w:t>
-      </w:r>
-      <w:r>
-        <w:rPr>
-          <w:rFonts w:hint="eastAsia"/>
-          <w:b/>
-          <w:szCs w:val="21"/>
-        </w:rPr>
-        <w:t>代码段</w:t>
-      </w:r>
-      <w:r>
-        <w:rPr>
-          <w:rFonts w:hint="eastAsia"/>
-          <w:szCs w:val="21"/>
-        </w:rPr>
-        <w:t>，设置互斥访问</w:t>
+          <w:b/>
+          <w:szCs w:val="21"/>
+        </w:rPr>
+        <w:t>设置互斥访问</w:t>
       </w:r>
       <w:r>
         <w:rPr>
@@ -8448,6 +8534,14 @@
       <w:r>
         <w:rPr>
           <w:rFonts w:hint="eastAsia"/>
+          <w:b/>
+          <w:szCs w:val="21"/>
+        </w:rPr>
+        <w:t>独立</w:t>
+      </w:r>
+      <w:r>
+        <w:rPr>
+          <w:rFonts w:hint="eastAsia"/>
           <w:szCs w:val="21"/>
         </w:rPr>
         <w:t>三个条件需</w:t>
@@ -8802,6 +8896,7 @@
           <w:b/>
           <w:szCs w:val="21"/>
         </w:rPr>
+        <w:lastRenderedPageBreak/>
         <w:t>B</w:t>
       </w:r>
       <w:r>
@@ -8901,7 +8996,6 @@
         <w:rPr>
           <w:szCs w:val="21"/>
         </w:rPr>
-        <w:lastRenderedPageBreak/>
         <w:tab/>
       </w:r>
       <w:r>
@@ -11169,6 +11263,7 @@
       <w:r>
         <w:rPr>
           <w:rFonts w:hint="eastAsia"/>
+          <w:b/>
           <w:szCs w:val="21"/>
         </w:rPr>
         <w:t>（不独立）</w:t>
@@ -11219,20 +11314,27 @@
           <w:rFonts w:hint="eastAsia"/>
           <w:szCs w:val="21"/>
         </w:rPr>
-        <w:t>），发现恢复，忽略死锁</w:t>
-      </w:r>
-    </w:p>
-    <w:p>
-      <w:pPr>
-        <w:rPr>
-          <w:szCs w:val="21"/>
-        </w:rPr>
-      </w:pPr>
-      <w:r>
-        <w:rPr>
+        <w:t>），发现恢复，</w:t>
+      </w:r>
+      <w:r>
+        <w:rPr>
+          <w:rFonts w:hint="eastAsia"/>
           <w:szCs w:val="21"/>
         </w:rPr>
         <w:lastRenderedPageBreak/>
+        <w:t>忽略死锁</w:t>
+      </w:r>
+    </w:p>
+    <w:p>
+      <w:pPr>
+        <w:rPr>
+          <w:szCs w:val="21"/>
+        </w:rPr>
+      </w:pPr>
+      <w:r>
+        <w:rPr>
+          <w:szCs w:val="21"/>
+        </w:rPr>
         <w:tab/>
       </w:r>
       <w:r>
@@ -11326,6 +11428,28 @@
           <w:szCs w:val="21"/>
         </w:rPr>
         <w:t>（循环等待）</w:t>
+      </w:r>
+      <w:r>
+        <w:rPr>
+          <w:rFonts w:hint="eastAsia"/>
+          <w:szCs w:val="21"/>
+        </w:rPr>
+        <w:t>（</w:t>
+      </w:r>
+      <w:r>
+        <w:rPr>
+          <w:rFonts w:hint="eastAsia"/>
+          <w:b/>
+          <w:szCs w:val="21"/>
+        </w:rPr>
+        <w:t>破坏死锁条件之一</w:t>
+      </w:r>
+      <w:r>
+        <w:rPr>
+          <w:rFonts w:hint="eastAsia"/>
+          <w:szCs w:val="21"/>
+        </w:rPr>
+        <w:t>）</w:t>
       </w:r>
     </w:p>
     <w:p>
@@ -11682,7 +11806,7 @@
           <w:rFonts w:hint="eastAsia"/>
           <w:szCs w:val="21"/>
         </w:rPr>
-        <w:t>非安全</w:t>
+        <w:t>非安</w:t>
       </w:r>
       <w:proofErr w:type="gramEnd"/>
       <w:r>
@@ -11690,7 +11814,7 @@
           <w:rFonts w:hint="eastAsia"/>
           <w:szCs w:val="21"/>
         </w:rPr>
-        <w:t>可能死锁</w:t>
+        <w:t>全可能死锁</w:t>
       </w:r>
     </w:p>
     <w:p>
@@ -11730,6 +11854,14 @@
       <w:r>
         <w:rPr>
           <w:rFonts w:hint="eastAsia"/>
+          <w:b/>
+          <w:szCs w:val="21"/>
+        </w:rPr>
+        <w:t>恢复</w:t>
+      </w:r>
+      <w:r>
+        <w:rPr>
+          <w:rFonts w:hint="eastAsia"/>
           <w:szCs w:val="21"/>
         </w:rPr>
         <w:t>：</w:t>
@@ -11867,7 +11999,22 @@
           <w:rFonts w:hint="eastAsia"/>
           <w:szCs w:val="21"/>
         </w:rPr>
-        <w:t>inish：true占有为0（不参与判断） 得到finish为false死锁队列）（</w:t>
+        <w:t>inish：true占有为0（不参与判断） 得到finish为false</w:t>
+      </w:r>
+      <w:r>
+        <w:rPr>
+          <w:rFonts w:hint="eastAsia"/>
+          <w:b/>
+          <w:szCs w:val="21"/>
+        </w:rPr>
+        <w:t>死锁队列</w:t>
+      </w:r>
+      <w:r>
+        <w:rPr>
+          <w:rFonts w:hint="eastAsia"/>
+          <w:szCs w:val="21"/>
+        </w:rPr>
+        <w:t>）（</w:t>
       </w:r>
       <w:r>
         <w:rPr>
@@ -11912,6 +12059,12 @@
       </w:r>
       <w:r>
         <w:rPr>
+          <w:szCs w:val="21"/>
+        </w:rPr>
+        <w:tab/>
+      </w:r>
+      <w:r>
+        <w:rPr>
           <w:rFonts w:hint="eastAsia"/>
           <w:szCs w:val="21"/>
         </w:rPr>
@@ -11929,7 +12082,22 @@
           <w:rFonts w:hint="eastAsia"/>
           <w:szCs w:val="21"/>
         </w:rPr>
-        <w:t>一定策略终止/抢占相应进程（</w:t>
+        <w:t>一定策略</w:t>
+      </w:r>
+      <w:r>
+        <w:rPr>
+          <w:rFonts w:hint="eastAsia"/>
+          <w:b/>
+          <w:szCs w:val="21"/>
+        </w:rPr>
+        <w:t>终止/抢占</w:t>
+      </w:r>
+      <w:r>
+        <w:rPr>
+          <w:rFonts w:hint="eastAsia"/>
+          <w:szCs w:val="21"/>
+        </w:rPr>
+        <w:t>相应进程（</w:t>
       </w:r>
       <w:r>
         <w:rPr>
@@ -12185,7 +12353,207 @@
           <w:rFonts w:hint="eastAsia"/>
           <w:szCs w:val="21"/>
         </w:rPr>
-        <w:t>：由C</w:t>
+        <w:t>：</w:t>
+      </w:r>
+      <w:r>
+        <w:rPr>
+          <w:rFonts w:hint="eastAsia"/>
+          <w:szCs w:val="21"/>
+        </w:rPr>
+        <w:t>程序所在的</w:t>
+      </w:r>
+      <w:r>
+        <w:rPr>
+          <w:rFonts w:hint="eastAsia"/>
+          <w:szCs w:val="21"/>
+        </w:rPr>
+        <w:t xml:space="preserve">虚拟地址 </w:t>
+      </w:r>
+      <w:r>
+        <w:rPr>
+          <w:rFonts w:hint="eastAsia"/>
+          <w:b/>
+          <w:szCs w:val="21"/>
+        </w:rPr>
+        <w:t>物理地址</w:t>
+      </w:r>
+      <w:r>
+        <w:rPr>
+          <w:rFonts w:hint="eastAsia"/>
+          <w:szCs w:val="21"/>
+        </w:rPr>
+        <w:t>：</w:t>
+      </w:r>
+      <w:r>
+        <w:rPr>
+          <w:rFonts w:hint="eastAsia"/>
+          <w:szCs w:val="21"/>
+        </w:rPr>
+        <w:t>内存单元地址（编译装载同 执行不同）</w:t>
+      </w:r>
+    </w:p>
+    <w:p>
+      <w:pPr>
+        <w:rPr>
+          <w:szCs w:val="21"/>
+        </w:rPr>
+      </w:pPr>
+      <w:r>
+        <w:rPr>
+          <w:szCs w:val="21"/>
+        </w:rPr>
+        <w:tab/>
+      </w:r>
+      <w:r>
+        <w:rPr>
+          <w:rFonts w:hint="eastAsia"/>
+          <w:szCs w:val="21"/>
+        </w:rPr>
+        <w:t>重定位寄存器Relocation：</w:t>
+      </w:r>
+      <w:r>
+        <w:rPr>
+          <w:rFonts w:hint="eastAsia"/>
+          <w:b/>
+          <w:szCs w:val="21"/>
+        </w:rPr>
+        <w:t>逻辑地址+重定位=物理地址</w:t>
+      </w:r>
+      <w:r>
+        <w:rPr>
+          <w:rFonts w:hint="eastAsia"/>
+          <w:szCs w:val="21"/>
+        </w:rPr>
+        <w:t>（便于编程与移植性）</w:t>
+      </w:r>
+    </w:p>
+    <w:p>
+      <w:pPr>
+        <w:rPr>
+          <w:szCs w:val="21"/>
+        </w:rPr>
+      </w:pPr>
+      <w:r>
+        <w:rPr>
+          <w:szCs w:val="21"/>
+        </w:rPr>
+        <w:tab/>
+      </w:r>
+      <w:r>
+        <w:rPr>
+          <w:rFonts w:hint="eastAsia"/>
+          <w:szCs w:val="21"/>
+        </w:rPr>
+        <w:t>执行时：</w:t>
+      </w:r>
+      <w:r>
+        <w:rPr>
+          <w:rFonts w:hint="eastAsia"/>
+          <w:szCs w:val="21"/>
+        </w:rPr>
+        <w:t>动态加载</w:t>
+      </w:r>
+      <w:r>
+        <w:rPr>
+          <w:rFonts w:hint="eastAsia"/>
+          <w:szCs w:val="21"/>
+        </w:rPr>
+        <w:t>（</w:t>
+      </w:r>
+      <w:r>
+        <w:rPr>
+          <w:rFonts w:hint="eastAsia"/>
+          <w:szCs w:val="21"/>
+        </w:rPr>
+        <w:t>使用时加载</w:t>
+      </w:r>
+      <w:r>
+        <w:rPr>
+          <w:rFonts w:hint="eastAsia"/>
+          <w:szCs w:val="21"/>
+        </w:rPr>
+        <w:t>程序</w:t>
+      </w:r>
+      <w:r>
+        <w:rPr>
+          <w:rFonts w:hint="eastAsia"/>
+          <w:szCs w:val="21"/>
+        </w:rPr>
+        <w:t>）</w:t>
+      </w:r>
+      <w:r>
+        <w:rPr>
+          <w:rFonts w:hint="eastAsia"/>
+          <w:szCs w:val="21"/>
+        </w:rPr>
+        <w:t>，</w:t>
+      </w:r>
+      <w:r>
+        <w:rPr>
+          <w:rFonts w:hint="eastAsia"/>
+          <w:szCs w:val="21"/>
+        </w:rPr>
+        <w:t>动态链接</w:t>
+      </w:r>
+      <w:r>
+        <w:rPr>
+          <w:rFonts w:hint="eastAsia"/>
+          <w:szCs w:val="21"/>
+        </w:rPr>
+        <w:t>（</w:t>
+      </w:r>
+      <w:r>
+        <w:rPr>
+          <w:rFonts w:hint="eastAsia"/>
+          <w:szCs w:val="21"/>
+        </w:rPr>
+        <w:t>程序中函数标识，执行时导入（</w:t>
+      </w:r>
+      <w:r>
+        <w:rPr>
+          <w:szCs w:val="21"/>
+        </w:rPr>
+        <w:t>API</w:t>
+      </w:r>
+      <w:r>
+        <w:rPr>
+          <w:rFonts w:hint="eastAsia"/>
+          <w:szCs w:val="21"/>
+        </w:rPr>
+        <w:t>）</w:t>
+      </w:r>
+      <w:r>
+        <w:rPr>
+          <w:rFonts w:hint="eastAsia"/>
+          <w:szCs w:val="21"/>
+        </w:rPr>
+        <w:t>），交换Swapping（虚拟内存</w:t>
+      </w:r>
+      <w:r>
+        <w:rPr>
+          <w:szCs w:val="21"/>
+        </w:rPr>
+        <w:t>B</w:t>
+      </w:r>
+      <w:r>
+        <w:rPr>
+          <w:rFonts w:hint="eastAsia"/>
+          <w:szCs w:val="21"/>
+        </w:rPr>
+        <w:t>aking</w:t>
+      </w:r>
+      <w:r>
+        <w:rPr>
+          <w:szCs w:val="21"/>
+        </w:rPr>
+        <w:t xml:space="preserve"> S</w:t>
+      </w:r>
+      <w:r>
+        <w:rPr>
+          <w:rFonts w:hint="eastAsia"/>
+          <w:szCs w:val="21"/>
+        </w:rPr>
+        <w:t>tore，C</w:t>
       </w:r>
       <w:r>
         <w:rPr>
@@ -12198,15 +12566,27 @@
           <w:rFonts w:hint="eastAsia"/>
           <w:szCs w:val="21"/>
         </w:rPr>
-        <w:t xml:space="preserve">管理的虚拟地址 </w:t>
-      </w:r>
-      <w:r>
-        <w:rPr>
-          <w:rFonts w:hint="eastAsia"/>
-          <w:b/>
-          <w:szCs w:val="21"/>
-        </w:rPr>
-        <w:t>物理地址</w:t>
+        <w:t>直接访问磁盘）</w:t>
+      </w:r>
+    </w:p>
+    <w:p>
+      <w:pPr>
+        <w:rPr>
+          <w:szCs w:val="21"/>
+        </w:rPr>
+      </w:pPr>
+      <w:r>
+        <w:rPr>
+          <w:szCs w:val="21"/>
+        </w:rPr>
+        <w:tab/>
+      </w:r>
+      <w:r>
+        <w:rPr>
+          <w:rFonts w:hint="eastAsia"/>
+          <w:szCs w:val="21"/>
+        </w:rPr>
+        <w:t>连续分配</w:t>
       </w:r>
       <w:r>
         <w:rPr>
@@ -12217,72 +12597,97 @@
       </w:r>
       <w:r>
         <w:rPr>
-          <w:rFonts w:hint="eastAsia"/>
-          <w:szCs w:val="21"/>
-        </w:rPr>
-        <w:t>内存单元地址（编译装载同 执行不同）</w:t>
-      </w:r>
-    </w:p>
-    <w:p>
-      <w:pPr>
-        <w:rPr>
-          <w:szCs w:val="21"/>
-        </w:rPr>
-      </w:pPr>
-      <w:r>
-        <w:rPr>
-          <w:szCs w:val="21"/>
-        </w:rPr>
-        <w:tab/>
-      </w:r>
-      <w:r>
-        <w:rPr>
-          <w:rFonts w:hint="eastAsia"/>
-          <w:szCs w:val="21"/>
-        </w:rPr>
-        <w:t>重定位寄存器Relocation：</w:t>
-      </w:r>
-      <w:r>
-        <w:rPr>
-          <w:rFonts w:hint="eastAsia"/>
-          <w:b/>
-          <w:szCs w:val="21"/>
-        </w:rPr>
-        <w:t>逻辑地址+重定位=物理地址</w:t>
-      </w:r>
-      <w:r>
-        <w:rPr>
-          <w:rFonts w:hint="eastAsia"/>
-          <w:szCs w:val="21"/>
-        </w:rPr>
-        <w:t>（便于编程与移植性）</w:t>
-      </w:r>
-    </w:p>
-    <w:p>
-      <w:pPr>
-        <w:rPr>
-          <w:szCs w:val="21"/>
-        </w:rPr>
-      </w:pPr>
-      <w:r>
-        <w:rPr>
-          <w:szCs w:val="21"/>
-        </w:rPr>
-        <w:tab/>
-      </w:r>
-      <w:r>
-        <w:rPr>
-          <w:rFonts w:hint="eastAsia"/>
-          <w:szCs w:val="21"/>
-        </w:rPr>
-        <w:t>执行时：</w:t>
-      </w:r>
-      <w:r>
-        <w:rPr>
-          <w:rFonts w:hint="eastAsia"/>
-          <w:szCs w:val="21"/>
-        </w:rPr>
-        <w:t>动态加载</w:t>
+          <w:szCs w:val="21"/>
+        </w:rPr>
+        <w:tab/>
+      </w:r>
+    </w:p>
+    <w:p>
+      <w:pPr>
+        <w:ind w:left="420" w:firstLine="420"/>
+        <w:rPr>
+          <w:szCs w:val="21"/>
+        </w:rPr>
+      </w:pPr>
+      <w:r>
+        <w:rPr>
+          <w:rFonts w:hint="eastAsia"/>
+          <w:szCs w:val="21"/>
+        </w:rPr>
+        <w:t>固定分区（</w:t>
+      </w:r>
+      <w:r>
+        <w:rPr>
+          <w:rFonts w:hint="eastAsia"/>
+          <w:szCs w:val="21"/>
+        </w:rPr>
+        <w:t>内存固定分为大小不同块</w:t>
+      </w:r>
+      <w:r>
+        <w:rPr>
+          <w:rFonts w:hint="eastAsia"/>
+          <w:szCs w:val="21"/>
+        </w:rPr>
+        <w:t>，放入</w:t>
+      </w:r>
+      <w:proofErr w:type="gramStart"/>
+      <w:r>
+        <w:rPr>
+          <w:rFonts w:hint="eastAsia"/>
+          <w:szCs w:val="21"/>
+        </w:rPr>
+        <w:t>单个进程</w:t>
+      </w:r>
+      <w:proofErr w:type="gramEnd"/>
+      <w:r>
+        <w:rPr>
+          <w:rFonts w:hint="eastAsia"/>
+          <w:szCs w:val="21"/>
+        </w:rPr>
+        <w:t xml:space="preserve"> 空间浪费）</w:t>
+      </w:r>
+    </w:p>
+    <w:p>
+      <w:pPr>
+        <w:ind w:left="420" w:firstLine="420"/>
+        <w:rPr>
+          <w:szCs w:val="21"/>
+        </w:rPr>
+      </w:pPr>
+      <w:r>
+        <w:rPr>
+          <w:rFonts w:hint="eastAsia"/>
+          <w:szCs w:val="21"/>
+        </w:rPr>
+        <w:t>可变分区（H</w:t>
+      </w:r>
+      <w:r>
+        <w:rPr>
+          <w:szCs w:val="21"/>
+        </w:rPr>
+        <w:t>ole</w:t>
+      </w:r>
+      <w:r>
+        <w:rPr>
+          <w:rFonts w:hint="eastAsia"/>
+          <w:szCs w:val="21"/>
+        </w:rPr>
+        <w:t>可用内存块，</w:t>
+      </w:r>
+      <w:r>
+        <w:rPr>
+          <w:rFonts w:hint="eastAsia"/>
+          <w:b/>
+          <w:szCs w:val="21"/>
+        </w:rPr>
+        <w:t>F</w:t>
+      </w:r>
+      <w:r>
+        <w:rPr>
+          <w:b/>
+          <w:szCs w:val="21"/>
+        </w:rPr>
+        <w:t>irst-fit</w:t>
       </w:r>
       <w:r>
         <w:rPr>
@@ -12294,20 +12699,158 @@
       <w:r>
         <w:rPr>
           <w:rFonts w:hint="eastAsia"/>
-          <w:szCs w:val="21"/>
-        </w:rPr>
-        <w:t>使用时加载</w:t>
-      </w:r>
-      <w:r>
-        <w:rPr>
-          <w:rFonts w:hint="eastAsia"/>
-          <w:szCs w:val="21"/>
-        </w:rPr>
-        <w:t>程序</w:t>
-      </w:r>
-      <w:r>
-        <w:rPr>
-          <w:rFonts w:hint="eastAsia"/>
+          <w:b/>
+          <w:szCs w:val="21"/>
+        </w:rPr>
+        <w:t>首次</w:t>
+      </w:r>
+      <w:r>
+        <w:rPr>
+          <w:rFonts w:hint="eastAsia"/>
+          <w:b/>
+          <w:szCs w:val="21"/>
+        </w:rPr>
+        <w:t>适配</w:t>
+      </w:r>
+      <w:r>
+        <w:rPr>
+          <w:rFonts w:hint="eastAsia"/>
+          <w:szCs w:val="21"/>
+        </w:rPr>
+        <w:t>，</w:t>
+      </w:r>
+      <w:r>
+        <w:rPr>
+          <w:rFonts w:hint="eastAsia"/>
+          <w:szCs w:val="21"/>
+        </w:rPr>
+        <w:t>首个合适</w:t>
+      </w:r>
+      <w:r>
+        <w:rPr>
+          <w:rFonts w:hint="eastAsia"/>
+          <w:szCs w:val="21"/>
+        </w:rPr>
+        <w:t>），</w:t>
+      </w:r>
+      <w:r>
+        <w:rPr>
+          <w:rFonts w:hint="eastAsia"/>
+          <w:b/>
+          <w:szCs w:val="21"/>
+        </w:rPr>
+        <w:t>Best</w:t>
+      </w:r>
+      <w:r>
+        <w:rPr>
+          <w:b/>
+          <w:szCs w:val="21"/>
+        </w:rPr>
+        <w:t>-fit</w:t>
+      </w:r>
+      <w:r>
+        <w:rPr>
+          <w:rFonts w:hint="eastAsia"/>
+          <w:szCs w:val="21"/>
+        </w:rPr>
+        <w:t>（</w:t>
+      </w:r>
+      <w:r>
+        <w:rPr>
+          <w:rFonts w:hint="eastAsia"/>
+          <w:b/>
+          <w:szCs w:val="21"/>
+        </w:rPr>
+        <w:t>最佳</w:t>
+      </w:r>
+      <w:r>
+        <w:rPr>
+          <w:rFonts w:hint="eastAsia"/>
+          <w:b/>
+          <w:szCs w:val="21"/>
+        </w:rPr>
+        <w:t>适配</w:t>
+      </w:r>
+      <w:r>
+        <w:rPr>
+          <w:rFonts w:hint="eastAsia"/>
+          <w:szCs w:val="21"/>
+        </w:rPr>
+        <w:t>，</w:t>
+      </w:r>
+      <w:r>
+        <w:rPr>
+          <w:rFonts w:hint="eastAsia"/>
+          <w:szCs w:val="21"/>
+        </w:rPr>
+        <w:t>最小可行</w:t>
+      </w:r>
+      <w:r>
+        <w:rPr>
+          <w:rFonts w:hint="eastAsia"/>
+          <w:szCs w:val="21"/>
+        </w:rPr>
+        <w:t xml:space="preserve"> 空间排序-</w:t>
+      </w:r>
+      <w:r>
+        <w:rPr>
+          <w:szCs w:val="21"/>
+        </w:rPr>
+        <w:t>&gt;</w:t>
+      </w:r>
+      <w:r>
+        <w:rPr>
+          <w:rFonts w:hint="eastAsia"/>
+          <w:szCs w:val="21"/>
+        </w:rPr>
+        <w:t>首次</w:t>
+      </w:r>
+      <w:r>
+        <w:rPr>
+          <w:rFonts w:hint="eastAsia"/>
+          <w:szCs w:val="21"/>
+        </w:rPr>
+        <w:t>），</w:t>
+      </w:r>
+      <w:r>
+        <w:rPr>
+          <w:rFonts w:hint="eastAsia"/>
+          <w:b/>
+          <w:szCs w:val="21"/>
+        </w:rPr>
+        <w:t>Worst-fit</w:t>
+      </w:r>
+      <w:r>
+        <w:rPr>
+          <w:rFonts w:hint="eastAsia"/>
+          <w:szCs w:val="21"/>
+        </w:rPr>
+        <w:t>（</w:t>
+      </w:r>
+      <w:r>
+        <w:rPr>
+          <w:rFonts w:hint="eastAsia"/>
+          <w:b/>
+          <w:szCs w:val="21"/>
+        </w:rPr>
+        <w:t>最差适配</w:t>
+      </w:r>
+      <w:r>
+        <w:rPr>
+          <w:rFonts w:hint="eastAsia"/>
+          <w:szCs w:val="21"/>
+        </w:rPr>
+        <w:t>，</w:t>
+      </w:r>
+      <w:r>
+        <w:rPr>
+          <w:rFonts w:hint="eastAsia"/>
+          <w:szCs w:val="21"/>
+        </w:rPr>
+        <w:t>最大剩余）</w:t>
+      </w:r>
+      <w:r>
+        <w:rPr>
           <w:szCs w:val="21"/>
         </w:rPr>
         <w:t>）</w:t>
@@ -12317,6 +12860,695 @@
           <w:rFonts w:hint="eastAsia"/>
           <w:szCs w:val="21"/>
         </w:rPr>
+        <w:t>（</w:t>
+      </w:r>
+      <w:r>
+        <w:rPr>
+          <w:rFonts w:hint="eastAsia"/>
+          <w:szCs w:val="21"/>
+        </w:rPr>
+        <w:t>空间利用率：首次=最佳</w:t>
+      </w:r>
+      <w:r>
+        <w:rPr>
+          <w:szCs w:val="21"/>
+        </w:rPr>
+        <w:t>&gt;</w:t>
+      </w:r>
+      <w:r>
+        <w:rPr>
+          <w:rFonts w:hint="eastAsia"/>
+          <w:szCs w:val="21"/>
+        </w:rPr>
+        <w:t>最差 时间效率：首次&gt;最佳=最差</w:t>
+      </w:r>
+      <w:r>
+        <w:rPr>
+          <w:rFonts w:hint="eastAsia"/>
+          <w:szCs w:val="21"/>
+        </w:rPr>
+        <w:t>）</w:t>
+      </w:r>
+    </w:p>
+    <w:p>
+      <w:pPr>
+        <w:rPr>
+          <w:szCs w:val="21"/>
+        </w:rPr>
+      </w:pPr>
+      <w:r>
+        <w:rPr>
+          <w:szCs w:val="21"/>
+        </w:rPr>
+        <w:tab/>
+      </w:r>
+      <w:r>
+        <w:rPr>
+          <w:szCs w:val="21"/>
+        </w:rPr>
+        <w:t>F</w:t>
+      </w:r>
+      <w:r>
+        <w:rPr>
+          <w:rFonts w:hint="eastAsia"/>
+          <w:szCs w:val="21"/>
+        </w:rPr>
+        <w:t>ragmentation</w:t>
+      </w:r>
+      <w:r>
+        <w:rPr>
+          <w:rFonts w:hint="eastAsia"/>
+          <w:szCs w:val="21"/>
+        </w:rPr>
+        <w:t>碎片：</w:t>
+      </w:r>
+      <w:r>
+        <w:rPr>
+          <w:rFonts w:hint="eastAsia"/>
+          <w:szCs w:val="21"/>
+        </w:rPr>
+        <w:t>未被使用且不能分配的空间（</w:t>
+      </w:r>
+      <w:r>
+        <w:rPr>
+          <w:szCs w:val="21"/>
+        </w:rPr>
+        <w:t>E</w:t>
+      </w:r>
+      <w:r>
+        <w:rPr>
+          <w:rFonts w:hint="eastAsia"/>
+          <w:szCs w:val="21"/>
+        </w:rPr>
+        <w:t>xternal</w:t>
+      </w:r>
+      <w:r>
+        <w:rPr>
+          <w:rFonts w:hint="eastAsia"/>
+          <w:b/>
+          <w:szCs w:val="21"/>
+        </w:rPr>
+        <w:t>外部碎片</w:t>
+      </w:r>
+      <w:r>
+        <w:rPr>
+          <w:b/>
+          <w:szCs w:val="21"/>
+        </w:rPr>
+        <w:t xml:space="preserve"> </w:t>
+      </w:r>
+      <w:r>
+        <w:rPr>
+          <w:rFonts w:hint="eastAsia"/>
+          <w:b/>
+          <w:szCs w:val="21"/>
+        </w:rPr>
+        <w:t>可消除</w:t>
+      </w:r>
+      <w:r>
+        <w:rPr>
+          <w:rFonts w:hint="eastAsia"/>
+          <w:szCs w:val="21"/>
+        </w:rPr>
+        <w:t>（分配片段间过小的空闲内存），In</w:t>
+      </w:r>
+      <w:r>
+        <w:rPr>
+          <w:szCs w:val="21"/>
+        </w:rPr>
+        <w:t>ternal</w:t>
+      </w:r>
+      <w:r>
+        <w:rPr>
+          <w:rFonts w:hint="eastAsia"/>
+          <w:b/>
+          <w:szCs w:val="21"/>
+        </w:rPr>
+        <w:t>内部碎片</w:t>
+      </w:r>
+      <w:r>
+        <w:rPr>
+          <w:rFonts w:hint="eastAsia"/>
+          <w:szCs w:val="21"/>
+        </w:rPr>
+        <w:t>（已分配但未使用</w:t>
+      </w:r>
+      <w:r>
+        <w:rPr>
+          <w:rFonts w:hint="eastAsia"/>
+          <w:szCs w:val="21"/>
+        </w:rPr>
+        <w:t xml:space="preserve"> </w:t>
+      </w:r>
+      <w:r>
+        <w:rPr>
+          <w:rFonts w:hint="eastAsia"/>
+          <w:b/>
+          <w:szCs w:val="21"/>
+        </w:rPr>
+        <w:t>不可消除</w:t>
+      </w:r>
+      <w:r>
+        <w:rPr>
+          <w:rFonts w:hint="eastAsia"/>
+          <w:szCs w:val="21"/>
+        </w:rPr>
+        <w:t>））</w:t>
+      </w:r>
+    </w:p>
+    <w:p>
+      <w:pPr>
+        <w:rPr>
+          <w:szCs w:val="21"/>
+        </w:rPr>
+      </w:pPr>
+      <w:r>
+        <w:rPr>
+          <w:szCs w:val="21"/>
+        </w:rPr>
+        <w:tab/>
+      </w:r>
+      <w:r>
+        <w:rPr>
+          <w:rFonts w:hint="eastAsia"/>
+          <w:b/>
+          <w:szCs w:val="21"/>
+        </w:rPr>
+        <w:t>解决</w:t>
+      </w:r>
+      <w:r>
+        <w:rPr>
+          <w:rFonts w:hint="eastAsia"/>
+          <w:b/>
+          <w:szCs w:val="21"/>
+        </w:rPr>
+        <w:t>外部碎片问题</w:t>
+      </w:r>
+      <w:r>
+        <w:rPr>
+          <w:rFonts w:hint="eastAsia"/>
+          <w:szCs w:val="21"/>
+        </w:rPr>
+        <w:t>：</w:t>
+      </w:r>
+      <w:r>
+        <w:rPr>
+          <w:szCs w:val="21"/>
+        </w:rPr>
+        <w:t>C</w:t>
+      </w:r>
+      <w:r>
+        <w:rPr>
+          <w:rFonts w:hint="eastAsia"/>
+          <w:szCs w:val="21"/>
+        </w:rPr>
+        <w:t>ompaction紧缩，不连续分配</w:t>
+      </w:r>
+    </w:p>
+    <w:p>
+      <w:pPr>
+        <w:rPr>
+          <w:szCs w:val="21"/>
+        </w:rPr>
+      </w:pPr>
+      <w:r>
+        <w:rPr>
+          <w:szCs w:val="21"/>
+        </w:rPr>
+        <w:tab/>
+      </w:r>
+      <w:r>
+        <w:rPr>
+          <w:rFonts w:hint="eastAsia"/>
+          <w:szCs w:val="21"/>
+        </w:rPr>
+        <w:t>紧缩：将已分配内存上移，腾出可用块</w:t>
+      </w:r>
+    </w:p>
+    <w:p>
+      <w:pPr>
+        <w:rPr>
+          <w:szCs w:val="21"/>
+        </w:rPr>
+      </w:pPr>
+      <w:r>
+        <w:rPr>
+          <w:szCs w:val="21"/>
+        </w:rPr>
+        <w:tab/>
+      </w:r>
+      <w:r>
+        <w:rPr>
+          <w:rFonts w:hint="eastAsia"/>
+          <w:szCs w:val="21"/>
+        </w:rPr>
+        <w:t>不连续分配</w:t>
+      </w:r>
+      <w:r>
+        <w:rPr>
+          <w:rFonts w:hint="eastAsia"/>
+          <w:szCs w:val="21"/>
+        </w:rPr>
+        <w:t>（分页）</w:t>
+      </w:r>
+      <w:r>
+        <w:rPr>
+          <w:rFonts w:hint="eastAsia"/>
+          <w:szCs w:val="21"/>
+        </w:rPr>
+        <w:t>：</w:t>
+      </w:r>
+      <w:r>
+        <w:rPr>
+          <w:szCs w:val="21"/>
+        </w:rPr>
+        <w:t xml:space="preserve"> </w:t>
+      </w:r>
+    </w:p>
+    <w:p>
+      <w:pPr>
+        <w:rPr>
+          <w:szCs w:val="21"/>
+        </w:rPr>
+      </w:pPr>
+      <w:r>
+        <w:rPr>
+          <w:szCs w:val="21"/>
+        </w:rPr>
+        <w:tab/>
+      </w:r>
+      <w:r>
+        <w:rPr>
+          <w:szCs w:val="21"/>
+        </w:rPr>
+        <w:tab/>
+        <w:t>P</w:t>
+      </w:r>
+      <w:r>
+        <w:rPr>
+          <w:rFonts w:hint="eastAsia"/>
+          <w:szCs w:val="21"/>
+        </w:rPr>
+        <w:t>aging分页：</w:t>
+      </w:r>
+      <w:r>
+        <w:rPr>
+          <w:rFonts w:hint="eastAsia"/>
+          <w:b/>
+          <w:szCs w:val="21"/>
+        </w:rPr>
+        <w:t>将物理内存分为帧，逻辑地址分为大小</w:t>
+      </w:r>
+      <w:r>
+        <w:rPr>
+          <w:rFonts w:hint="eastAsia"/>
+          <w:b/>
+          <w:szCs w:val="21"/>
+        </w:rPr>
+        <w:t>相应</w:t>
+      </w:r>
+      <w:r>
+        <w:rPr>
+          <w:rFonts w:hint="eastAsia"/>
+          <w:b/>
+          <w:szCs w:val="21"/>
+        </w:rPr>
+        <w:t>的页</w:t>
+      </w:r>
+      <w:r>
+        <w:rPr>
+          <w:rFonts w:hint="eastAsia"/>
+          <w:szCs w:val="21"/>
+        </w:rPr>
+        <w:t xml:space="preserve">（页表记录映射关系 </w:t>
+      </w:r>
+      <w:r>
+        <w:rPr>
+          <w:rFonts w:hint="eastAsia"/>
+          <w:szCs w:val="21"/>
+        </w:rPr>
+        <w:t>未</w:t>
+      </w:r>
+      <w:r>
+        <w:rPr>
+          <w:rFonts w:hint="eastAsia"/>
+          <w:szCs w:val="21"/>
+        </w:rPr>
+        <w:t>解决</w:t>
+      </w:r>
+      <w:r>
+        <w:rPr>
+          <w:rFonts w:hint="eastAsia"/>
+          <w:szCs w:val="21"/>
+        </w:rPr>
+        <w:t>内</w:t>
+      </w:r>
+      <w:r>
+        <w:rPr>
+          <w:rFonts w:hint="eastAsia"/>
+          <w:szCs w:val="21"/>
+        </w:rPr>
+        <w:t>部碎片）</w:t>
+      </w:r>
+      <w:r>
+        <w:rPr>
+          <w:rFonts w:hint="eastAsia"/>
+          <w:szCs w:val="21"/>
+        </w:rPr>
+        <w:t>（页号</w:t>
+      </w:r>
+      <w:r>
+        <w:rPr>
+          <w:rFonts w:hint="eastAsia"/>
+          <w:szCs w:val="21"/>
+        </w:rPr>
+        <w:t>p</w:t>
+      </w:r>
+      <w:r>
+        <w:rPr>
+          <w:rFonts w:hint="eastAsia"/>
+          <w:szCs w:val="21"/>
+        </w:rPr>
+        <w:t>：页的基址（帧起始地址），页偏移量</w:t>
+      </w:r>
+      <w:r>
+        <w:rPr>
+          <w:rFonts w:hint="eastAsia"/>
+          <w:szCs w:val="21"/>
+        </w:rPr>
+        <w:t>d</w:t>
+      </w:r>
+      <w:r>
+        <w:rPr>
+          <w:rFonts w:hint="eastAsia"/>
+          <w:szCs w:val="21"/>
+        </w:rPr>
+        <w:t>：页中位置）</w:t>
+      </w:r>
+    </w:p>
+    <w:p>
+      <w:pPr>
+        <w:rPr>
+          <w:rFonts w:hint="eastAsia"/>
+          <w:szCs w:val="21"/>
+        </w:rPr>
+      </w:pPr>
+      <w:r>
+        <w:rPr>
+          <w:szCs w:val="21"/>
+        </w:rPr>
+        <w:tab/>
+      </w:r>
+      <w:r>
+        <w:rPr>
+          <w:szCs w:val="21"/>
+        </w:rPr>
+        <w:tab/>
+      </w:r>
+      <w:r>
+        <w:rPr>
+          <w:szCs w:val="21"/>
+        </w:rPr>
+        <w:tab/>
+      </w:r>
+      <w:r>
+        <w:rPr>
+          <w:rFonts w:hint="eastAsia"/>
+          <w:szCs w:val="21"/>
+        </w:rPr>
+        <w:t>逻辑地址：索引</w:t>
+      </w:r>
+      <w:r>
+        <w:rPr>
+          <w:szCs w:val="21"/>
+        </w:rPr>
+        <w:tab/>
+      </w:r>
+      <w:r>
+        <w:rPr>
+          <w:rFonts w:hint="eastAsia"/>
+          <w:szCs w:val="21"/>
+        </w:rPr>
+        <w:t>页表内容：实际地址</w:t>
+      </w:r>
+    </w:p>
+    <w:p>
+      <w:pPr>
+        <w:rPr>
+          <w:szCs w:val="21"/>
+        </w:rPr>
+      </w:pPr>
+      <w:r>
+        <w:rPr>
+          <w:szCs w:val="21"/>
+        </w:rPr>
+        <w:tab/>
+      </w:r>
+      <w:r>
+        <w:rPr>
+          <w:szCs w:val="21"/>
+        </w:rPr>
+        <w:tab/>
+      </w:r>
+      <w:r>
+        <w:rPr>
+          <w:szCs w:val="21"/>
+        </w:rPr>
+        <w:tab/>
+      </w:r>
+      <w:r>
+        <w:rPr>
+          <w:rFonts w:hint="eastAsia"/>
+          <w:szCs w:val="21"/>
+        </w:rPr>
+        <w:t>页表：</w:t>
+      </w:r>
+      <w:r>
+        <w:rPr>
+          <w:rFonts w:hint="eastAsia"/>
+          <w:szCs w:val="21"/>
+        </w:rPr>
+        <w:t>索引-</w:t>
+      </w:r>
+      <w:r>
+        <w:rPr>
+          <w:rFonts w:hint="eastAsia"/>
+          <w:szCs w:val="21"/>
+        </w:rPr>
+        <w:t>页表项</w:t>
+      </w:r>
+      <w:r>
+        <w:rPr>
+          <w:rFonts w:hint="eastAsia"/>
+          <w:szCs w:val="21"/>
+        </w:rPr>
+        <w:t>，内容-</w:t>
+      </w:r>
+      <w:r>
+        <w:rPr>
+          <w:rFonts w:hint="eastAsia"/>
+          <w:szCs w:val="21"/>
+        </w:rPr>
+        <w:t>帧号（起始地址）</w:t>
+      </w:r>
+    </w:p>
+    <w:p>
+      <w:pPr>
+        <w:ind w:left="840" w:firstLine="420"/>
+        <w:rPr>
+          <w:szCs w:val="21"/>
+        </w:rPr>
+      </w:pPr>
+      <w:r>
+        <w:rPr>
+          <w:rFonts w:hint="eastAsia"/>
+          <w:szCs w:val="21"/>
+        </w:rPr>
+        <w:t>页表项：</w:t>
+      </w:r>
+      <w:proofErr w:type="gramStart"/>
+      <w:r>
+        <w:rPr>
+          <w:rFonts w:hint="eastAsia"/>
+          <w:szCs w:val="21"/>
+        </w:rPr>
+        <w:t>帧与页</w:t>
+      </w:r>
+      <w:proofErr w:type="gramEnd"/>
+      <w:r>
+        <w:rPr>
+          <w:rFonts w:hint="eastAsia"/>
+          <w:szCs w:val="21"/>
+        </w:rPr>
+        <w:t>的映射关系</w:t>
+      </w:r>
+      <w:r>
+        <w:rPr>
+          <w:rFonts w:hint="eastAsia"/>
+          <w:szCs w:val="21"/>
+        </w:rPr>
+        <w:t>（用于表示所有页）</w:t>
+      </w:r>
+    </w:p>
+    <w:p>
+      <w:pPr>
+        <w:ind w:left="840" w:firstLine="420"/>
+        <w:rPr>
+          <w:szCs w:val="21"/>
+        </w:rPr>
+      </w:pPr>
+      <w:r>
+        <w:rPr>
+          <w:rFonts w:hint="eastAsia"/>
+          <w:b/>
+          <w:szCs w:val="21"/>
+        </w:rPr>
+        <w:t>页表存放</w:t>
+      </w:r>
+      <w:r>
+        <w:rPr>
+          <w:rFonts w:hint="eastAsia"/>
+          <w:szCs w:val="21"/>
+        </w:rPr>
+        <w:t>：直接由</w:t>
+      </w:r>
+      <w:r>
+        <w:rPr>
+          <w:rFonts w:hint="eastAsia"/>
+          <w:b/>
+          <w:szCs w:val="21"/>
+        </w:rPr>
+        <w:t>寄存器</w:t>
+      </w:r>
+      <w:r>
+        <w:rPr>
+          <w:rFonts w:hint="eastAsia"/>
+          <w:szCs w:val="21"/>
+        </w:rPr>
+        <w:t>存放，</w:t>
+      </w:r>
+      <w:r>
+        <w:rPr>
+          <w:b/>
+          <w:szCs w:val="21"/>
+        </w:rPr>
+        <w:t>PTBR</w:t>
+      </w:r>
+      <w:r>
+        <w:rPr>
+          <w:rFonts w:hint="eastAsia"/>
+          <w:szCs w:val="21"/>
+        </w:rPr>
+        <w:t>页表</w:t>
+      </w:r>
+      <w:r>
+        <w:rPr>
+          <w:rFonts w:hint="eastAsia"/>
+          <w:szCs w:val="21"/>
+        </w:rPr>
+        <w:t>地址</w:t>
+      </w:r>
+      <w:r>
+        <w:rPr>
+          <w:rFonts w:hint="eastAsia"/>
+          <w:szCs w:val="21"/>
+        </w:rPr>
+        <w:t>寄存器（</w:t>
+      </w:r>
+      <w:r>
+        <w:rPr>
+          <w:rFonts w:hint="eastAsia"/>
+          <w:szCs w:val="21"/>
+        </w:rPr>
+        <w:t>存页表起始地址，内存两次访问</w:t>
+      </w:r>
+      <w:r>
+        <w:rPr>
+          <w:rFonts w:hint="eastAsia"/>
+          <w:szCs w:val="21"/>
+        </w:rPr>
+        <w:t>），</w:t>
+      </w:r>
+      <w:r>
+        <w:rPr>
+          <w:rFonts w:hint="eastAsia"/>
+          <w:b/>
+          <w:szCs w:val="21"/>
+        </w:rPr>
+        <w:t>T</w:t>
+      </w:r>
+      <w:r>
+        <w:rPr>
+          <w:b/>
+          <w:szCs w:val="21"/>
+        </w:rPr>
+        <w:t>LB</w:t>
+      </w:r>
+      <w:proofErr w:type="gramStart"/>
+      <w:r>
+        <w:rPr>
+          <w:rFonts w:hint="eastAsia"/>
+          <w:szCs w:val="21"/>
+        </w:rPr>
+        <w:t>快表</w:t>
+      </w:r>
+      <w:r>
+        <w:rPr>
+          <w:rFonts w:hint="eastAsia"/>
+          <w:szCs w:val="21"/>
+        </w:rPr>
+        <w:t>寄存器</w:t>
+      </w:r>
+      <w:proofErr w:type="gramEnd"/>
+      <w:r>
+        <w:rPr>
+          <w:rFonts w:hint="eastAsia"/>
+          <w:szCs w:val="21"/>
+        </w:rPr>
+        <w:t>（</w:t>
+      </w:r>
+      <w:r>
+        <w:rPr>
+          <w:rFonts w:hint="eastAsia"/>
+          <w:szCs w:val="21"/>
+        </w:rPr>
+        <w:t>reach</w:t>
+      </w:r>
+      <w:r>
+        <w:rPr>
+          <w:rFonts w:hint="eastAsia"/>
+          <w:b/>
+          <w:szCs w:val="21"/>
+        </w:rPr>
+        <w:t>可达性</w:t>
+      </w:r>
+      <w:r>
+        <w:rPr>
+          <w:rFonts w:hint="eastAsia"/>
+          <w:szCs w:val="21"/>
+        </w:rPr>
+        <w:t>，radio</w:t>
+      </w:r>
+      <w:r>
+        <w:rPr>
+          <w:rFonts w:hint="eastAsia"/>
+          <w:b/>
+          <w:szCs w:val="21"/>
+        </w:rPr>
+        <w:t>命中率</w:t>
+      </w:r>
+      <w:r>
+        <w:rPr>
+          <w:rFonts w:hint="eastAsia"/>
+          <w:szCs w:val="21"/>
+        </w:rPr>
+        <w:t>存储经常访问的页</w:t>
+      </w:r>
+      <w:r>
+        <w:rPr>
+          <w:rFonts w:hint="eastAsia"/>
+          <w:szCs w:val="21"/>
+        </w:rPr>
         <w:t>，</w:t>
       </w:r>
       <w:r>
@@ -12324,27 +13556,14 @@
           <w:rFonts w:hint="eastAsia"/>
           <w:szCs w:val="21"/>
         </w:rPr>
-        <w:t>动态链接</w:t>
-      </w:r>
-      <w:r>
-        <w:rPr>
-          <w:rFonts w:hint="eastAsia"/>
-          <w:szCs w:val="21"/>
-        </w:rPr>
-        <w:t>（</w:t>
-      </w:r>
-      <w:r>
-        <w:rPr>
-          <w:rFonts w:hint="eastAsia"/>
-          <w:szCs w:val="21"/>
-        </w:rPr>
-        <w:t>程序中函数标识，执行时导入（</w:t>
-      </w:r>
-      <w:r>
-        <w:rPr>
-          <w:szCs w:val="21"/>
-        </w:rPr>
-        <w:t>API</w:t>
+        <w:lastRenderedPageBreak/>
+        <w:t>页号+所属进程（A</w:t>
+      </w:r>
+      <w:r>
+        <w:rPr>
+          <w:szCs w:val="21"/>
+        </w:rPr>
+        <w:t>SDI</w:t>
       </w:r>
       <w:r>
         <w:rPr>
@@ -12358,67 +13577,49 @@
           <w:rFonts w:hint="eastAsia"/>
           <w:szCs w:val="21"/>
         </w:rPr>
-        <w:t>），交换Swapping（虚拟内存</w:t>
-      </w:r>
-      <w:r>
-        <w:rPr>
-          <w:szCs w:val="21"/>
-        </w:rPr>
-        <w:t>B</w:t>
-      </w:r>
-      <w:r>
-        <w:rPr>
-          <w:rFonts w:hint="eastAsia"/>
-          <w:szCs w:val="21"/>
-        </w:rPr>
-        <w:t>aking</w:t>
-      </w:r>
-      <w:r>
-        <w:rPr>
-          <w:szCs w:val="21"/>
-        </w:rPr>
-        <w:t xml:space="preserve"> S</w:t>
-      </w:r>
-      <w:r>
-        <w:rPr>
-          <w:rFonts w:hint="eastAsia"/>
-          <w:szCs w:val="21"/>
-        </w:rPr>
-        <w:t>tore，C</w:t>
-      </w:r>
-      <w:r>
-        <w:rPr>
-          <w:szCs w:val="21"/>
-        </w:rPr>
-        <w:t>PU</w:t>
-      </w:r>
-      <w:r>
-        <w:rPr>
-          <w:rFonts w:hint="eastAsia"/>
-          <w:szCs w:val="21"/>
-        </w:rPr>
-        <w:t>直接访问磁盘）</w:t>
-      </w:r>
-    </w:p>
-    <w:p>
-      <w:pPr>
-        <w:rPr>
-          <w:rFonts w:hint="eastAsia"/>
-          <w:szCs w:val="21"/>
-        </w:rPr>
-      </w:pPr>
-      <w:r>
-        <w:rPr>
-          <w:szCs w:val="21"/>
-        </w:rPr>
-        <w:tab/>
-      </w:r>
-      <w:r>
-        <w:rPr>
-          <w:rFonts w:hint="eastAsia"/>
-          <w:szCs w:val="21"/>
-        </w:rPr>
-        <w:t>连续分配</w:t>
+        <w:t>（先查T</w:t>
+      </w:r>
+      <w:r>
+        <w:rPr>
+          <w:szCs w:val="21"/>
+        </w:rPr>
+        <w:t>LB</w:t>
+      </w:r>
+      <w:r>
+        <w:rPr>
+          <w:rFonts w:hint="eastAsia"/>
+          <w:szCs w:val="21"/>
+        </w:rPr>
+        <w:t>快表，未找到则通过P</w:t>
+      </w:r>
+      <w:r>
+        <w:rPr>
+          <w:szCs w:val="21"/>
+        </w:rPr>
+        <w:t>TBR</w:t>
+      </w:r>
+      <w:r>
+        <w:rPr>
+          <w:rFonts w:hint="eastAsia"/>
+          <w:szCs w:val="21"/>
+        </w:rPr>
+        <w:t>找内存）</w:t>
+      </w:r>
+    </w:p>
+    <w:p>
+      <w:pPr>
+        <w:ind w:left="420" w:firstLine="420"/>
+        <w:rPr>
+          <w:szCs w:val="21"/>
+        </w:rPr>
+      </w:pPr>
+      <w:r>
+        <w:rPr>
+          <w:rFonts w:hint="eastAsia"/>
+          <w:b/>
+          <w:szCs w:val="21"/>
+        </w:rPr>
+        <w:t>内存保护</w:t>
       </w:r>
       <w:r>
         <w:rPr>
@@ -12429,876 +13630,10 @@
       </w:r>
       <w:r>
         <w:rPr>
-          <w:szCs w:val="21"/>
-        </w:rPr>
-        <w:tab/>
-      </w:r>
-    </w:p>
-    <w:p>
-      <w:pPr>
-        <w:ind w:left="420" w:firstLine="420"/>
-        <w:rPr>
-          <w:szCs w:val="21"/>
-        </w:rPr>
-      </w:pPr>
-      <w:r>
-        <w:rPr>
-          <w:rFonts w:hint="eastAsia"/>
-          <w:szCs w:val="21"/>
-        </w:rPr>
-        <w:t>固定分区（</w:t>
-      </w:r>
-      <w:r>
-        <w:rPr>
-          <w:rFonts w:hint="eastAsia"/>
-          <w:szCs w:val="21"/>
-        </w:rPr>
-        <w:t>内存固定分为大小不同块</w:t>
-      </w:r>
-      <w:r>
-        <w:rPr>
-          <w:rFonts w:hint="eastAsia"/>
-          <w:szCs w:val="21"/>
-        </w:rPr>
-        <w:t>，放入</w:t>
-      </w:r>
-      <w:proofErr w:type="gramStart"/>
-      <w:r>
-        <w:rPr>
-          <w:rFonts w:hint="eastAsia"/>
-          <w:szCs w:val="21"/>
-        </w:rPr>
-        <w:t>单个进程</w:t>
-      </w:r>
-      <w:proofErr w:type="gramEnd"/>
-      <w:r>
-        <w:rPr>
-          <w:rFonts w:hint="eastAsia"/>
-          <w:szCs w:val="21"/>
-        </w:rPr>
-        <w:t xml:space="preserve"> 空间浪费）</w:t>
-      </w:r>
-    </w:p>
-    <w:p>
-      <w:pPr>
-        <w:ind w:left="420" w:firstLine="420"/>
-        <w:rPr>
-          <w:szCs w:val="21"/>
-        </w:rPr>
-      </w:pPr>
-      <w:r>
-        <w:rPr>
-          <w:rFonts w:hint="eastAsia"/>
-          <w:szCs w:val="21"/>
-        </w:rPr>
-        <w:t>可变分区（H</w:t>
-      </w:r>
-      <w:r>
-        <w:rPr>
-          <w:szCs w:val="21"/>
-        </w:rPr>
-        <w:t>ole</w:t>
-      </w:r>
-      <w:r>
-        <w:rPr>
-          <w:rFonts w:hint="eastAsia"/>
-          <w:szCs w:val="21"/>
-        </w:rPr>
-        <w:t>可用内存块，</w:t>
-      </w:r>
-      <w:r>
-        <w:rPr>
-          <w:rFonts w:hint="eastAsia"/>
-          <w:b/>
-          <w:szCs w:val="21"/>
-        </w:rPr>
-        <w:t>F</w:t>
-      </w:r>
-      <w:r>
-        <w:rPr>
-          <w:b/>
-          <w:szCs w:val="21"/>
-        </w:rPr>
-        <w:t>irst-fit</w:t>
-      </w:r>
-      <w:r>
-        <w:rPr>
-          <w:rFonts w:hint="eastAsia"/>
-          <w:szCs w:val="21"/>
-        </w:rPr>
-        <w:t>（</w:t>
-      </w:r>
-      <w:r>
-        <w:rPr>
-          <w:rFonts w:hint="eastAsia"/>
-          <w:b/>
-          <w:szCs w:val="21"/>
-        </w:rPr>
-        <w:t>首次</w:t>
-      </w:r>
-      <w:r>
-        <w:rPr>
-          <w:rFonts w:hint="eastAsia"/>
-          <w:b/>
-          <w:szCs w:val="21"/>
-        </w:rPr>
-        <w:t>适配</w:t>
-      </w:r>
-      <w:r>
-        <w:rPr>
-          <w:rFonts w:hint="eastAsia"/>
-          <w:szCs w:val="21"/>
-        </w:rPr>
-        <w:t>，</w:t>
-      </w:r>
-      <w:r>
-        <w:rPr>
-          <w:rFonts w:hint="eastAsia"/>
-          <w:szCs w:val="21"/>
-        </w:rPr>
-        <w:t>首个合适</w:t>
-      </w:r>
-      <w:r>
-        <w:rPr>
-          <w:rFonts w:hint="eastAsia"/>
-          <w:szCs w:val="21"/>
-        </w:rPr>
-        <w:t>），</w:t>
-      </w:r>
-      <w:r>
-        <w:rPr>
-          <w:rFonts w:hint="eastAsia"/>
-          <w:b/>
-          <w:szCs w:val="21"/>
-        </w:rPr>
-        <w:t>Best</w:t>
-      </w:r>
-      <w:r>
-        <w:rPr>
-          <w:b/>
-          <w:szCs w:val="21"/>
-        </w:rPr>
-        <w:t>-fit</w:t>
-      </w:r>
-      <w:r>
-        <w:rPr>
-          <w:rFonts w:hint="eastAsia"/>
-          <w:szCs w:val="21"/>
-        </w:rPr>
-        <w:t>（</w:t>
-      </w:r>
-      <w:r>
-        <w:rPr>
-          <w:rFonts w:hint="eastAsia"/>
-          <w:b/>
-          <w:szCs w:val="21"/>
-        </w:rPr>
-        <w:t>最佳</w:t>
-      </w:r>
-      <w:r>
-        <w:rPr>
-          <w:rFonts w:hint="eastAsia"/>
-          <w:b/>
-          <w:szCs w:val="21"/>
-        </w:rPr>
-        <w:t>适配</w:t>
-      </w:r>
-      <w:r>
-        <w:rPr>
-          <w:rFonts w:hint="eastAsia"/>
-          <w:szCs w:val="21"/>
-        </w:rPr>
-        <w:t>，</w:t>
-      </w:r>
-      <w:r>
-        <w:rPr>
-          <w:rFonts w:hint="eastAsia"/>
-          <w:szCs w:val="21"/>
-        </w:rPr>
-        <w:t>最小可行</w:t>
-      </w:r>
-      <w:r>
-        <w:rPr>
-          <w:rFonts w:hint="eastAsia"/>
-          <w:szCs w:val="21"/>
-        </w:rPr>
-        <w:t xml:space="preserve"> 空间排序-</w:t>
-      </w:r>
-      <w:r>
-        <w:rPr>
-          <w:szCs w:val="21"/>
-        </w:rPr>
-        <w:t>&gt;</w:t>
-      </w:r>
-      <w:r>
-        <w:rPr>
-          <w:rFonts w:hint="eastAsia"/>
-          <w:szCs w:val="21"/>
-        </w:rPr>
-        <w:t>首次</w:t>
-      </w:r>
-      <w:r>
-        <w:rPr>
-          <w:rFonts w:hint="eastAsia"/>
-          <w:szCs w:val="21"/>
-        </w:rPr>
-        <w:t>），</w:t>
-      </w:r>
-      <w:r>
-        <w:rPr>
-          <w:rFonts w:hint="eastAsia"/>
-          <w:b/>
-          <w:szCs w:val="21"/>
-        </w:rPr>
-        <w:t>Worst-fit</w:t>
-      </w:r>
-      <w:r>
-        <w:rPr>
-          <w:rFonts w:hint="eastAsia"/>
-          <w:szCs w:val="21"/>
-        </w:rPr>
-        <w:t>（</w:t>
-      </w:r>
-      <w:r>
-        <w:rPr>
-          <w:rFonts w:hint="eastAsia"/>
-          <w:b/>
-          <w:szCs w:val="21"/>
-        </w:rPr>
-        <w:t>最差适配</w:t>
-      </w:r>
-      <w:r>
-        <w:rPr>
-          <w:rFonts w:hint="eastAsia"/>
-          <w:szCs w:val="21"/>
-        </w:rPr>
-        <w:t>，</w:t>
-      </w:r>
-      <w:r>
-        <w:rPr>
-          <w:rFonts w:hint="eastAsia"/>
-          <w:szCs w:val="21"/>
-        </w:rPr>
-        <w:t>最大剩余）</w:t>
-      </w:r>
-      <w:r>
-        <w:rPr>
-          <w:szCs w:val="21"/>
-        </w:rPr>
-        <w:t>）</w:t>
-      </w:r>
-      <w:r>
-        <w:rPr>
-          <w:rFonts w:hint="eastAsia"/>
-          <w:szCs w:val="21"/>
-        </w:rPr>
-        <w:t>（</w:t>
-      </w:r>
-      <w:r>
-        <w:rPr>
-          <w:rFonts w:hint="eastAsia"/>
-          <w:szCs w:val="21"/>
-        </w:rPr>
-        <w:t>空间利用率：首次=最佳</w:t>
-      </w:r>
-      <w:r>
-        <w:rPr>
-          <w:szCs w:val="21"/>
-        </w:rPr>
-        <w:t>&gt;</w:t>
-      </w:r>
-      <w:r>
-        <w:rPr>
-          <w:rFonts w:hint="eastAsia"/>
-          <w:szCs w:val="21"/>
-        </w:rPr>
-        <w:t>最差 时间效率：首次&gt;最佳=最差</w:t>
-      </w:r>
-      <w:r>
-        <w:rPr>
-          <w:rFonts w:hint="eastAsia"/>
-          <w:szCs w:val="21"/>
-        </w:rPr>
-        <w:t>）</w:t>
-      </w:r>
-    </w:p>
-    <w:p>
-      <w:pPr>
-        <w:rPr>
-          <w:szCs w:val="21"/>
-        </w:rPr>
-      </w:pPr>
-      <w:r>
-        <w:rPr>
-          <w:szCs w:val="21"/>
-        </w:rPr>
-        <w:tab/>
-      </w:r>
-      <w:r>
-        <w:rPr>
-          <w:szCs w:val="21"/>
-        </w:rPr>
-        <w:t>F</w:t>
-      </w:r>
-      <w:r>
-        <w:rPr>
-          <w:rFonts w:hint="eastAsia"/>
-          <w:szCs w:val="21"/>
-        </w:rPr>
-        <w:t>ragmentation</w:t>
-      </w:r>
-      <w:r>
-        <w:rPr>
-          <w:rFonts w:hint="eastAsia"/>
-          <w:szCs w:val="21"/>
-        </w:rPr>
-        <w:t>碎片：</w:t>
-      </w:r>
-      <w:r>
-        <w:rPr>
-          <w:rFonts w:hint="eastAsia"/>
-          <w:szCs w:val="21"/>
-        </w:rPr>
-        <w:t>未被使用且不能分配的空间（</w:t>
-      </w:r>
-      <w:r>
-        <w:rPr>
-          <w:szCs w:val="21"/>
-        </w:rPr>
-        <w:t>E</w:t>
-      </w:r>
-      <w:r>
-        <w:rPr>
-          <w:rFonts w:hint="eastAsia"/>
-          <w:szCs w:val="21"/>
-        </w:rPr>
-        <w:t>xternal外部碎片（分配片段间过小的空闲内存），In</w:t>
-      </w:r>
-      <w:r>
-        <w:rPr>
-          <w:szCs w:val="21"/>
-        </w:rPr>
-        <w:t>ternal</w:t>
-      </w:r>
-      <w:r>
-        <w:rPr>
-          <w:rFonts w:hint="eastAsia"/>
-          <w:szCs w:val="21"/>
-        </w:rPr>
-        <w:t>内部碎片（已分配但未使用））</w:t>
-      </w:r>
-    </w:p>
-    <w:p>
-      <w:pPr>
-        <w:rPr>
-          <w:szCs w:val="21"/>
-        </w:rPr>
-      </w:pPr>
-      <w:r>
-        <w:rPr>
-          <w:szCs w:val="21"/>
-        </w:rPr>
-        <w:tab/>
-      </w:r>
-      <w:r>
-        <w:rPr>
-          <w:rFonts w:hint="eastAsia"/>
-          <w:b/>
-          <w:szCs w:val="21"/>
-        </w:rPr>
-        <w:t>解决</w:t>
-      </w:r>
-      <w:r>
-        <w:rPr>
-          <w:rFonts w:hint="eastAsia"/>
-          <w:b/>
-          <w:szCs w:val="21"/>
-        </w:rPr>
-        <w:t>外部碎片问题</w:t>
-      </w:r>
-      <w:r>
-        <w:rPr>
-          <w:rFonts w:hint="eastAsia"/>
-          <w:szCs w:val="21"/>
-        </w:rPr>
-        <w:t>：</w:t>
-      </w:r>
-      <w:r>
-        <w:rPr>
-          <w:szCs w:val="21"/>
-        </w:rPr>
-        <w:t>C</w:t>
-      </w:r>
-      <w:r>
-        <w:rPr>
-          <w:rFonts w:hint="eastAsia"/>
-          <w:szCs w:val="21"/>
-        </w:rPr>
-        <w:t>ompaction紧缩，不连续分配</w:t>
-      </w:r>
-    </w:p>
-    <w:p>
-      <w:pPr>
-        <w:rPr>
-          <w:szCs w:val="21"/>
-        </w:rPr>
-      </w:pPr>
-      <w:r>
-        <w:rPr>
-          <w:szCs w:val="21"/>
-        </w:rPr>
-        <w:tab/>
-      </w:r>
-      <w:r>
-        <w:rPr>
-          <w:rFonts w:hint="eastAsia"/>
-          <w:szCs w:val="21"/>
-        </w:rPr>
-        <w:t>紧缩：将已分配内存上移，腾出可用块</w:t>
-      </w:r>
-    </w:p>
-    <w:p>
-      <w:pPr>
-        <w:rPr>
-          <w:szCs w:val="21"/>
-        </w:rPr>
-      </w:pPr>
-      <w:r>
-        <w:rPr>
-          <w:szCs w:val="21"/>
-        </w:rPr>
-        <w:tab/>
-      </w:r>
-      <w:r>
-        <w:rPr>
-          <w:rFonts w:hint="eastAsia"/>
-          <w:szCs w:val="21"/>
-        </w:rPr>
-        <w:t>不连续分配</w:t>
-      </w:r>
-      <w:r>
-        <w:rPr>
-          <w:rFonts w:hint="eastAsia"/>
-          <w:szCs w:val="21"/>
-        </w:rPr>
-        <w:t>（分页）</w:t>
-      </w:r>
-      <w:r>
-        <w:rPr>
-          <w:rFonts w:hint="eastAsia"/>
-          <w:szCs w:val="21"/>
-        </w:rPr>
-        <w:t>：</w:t>
-      </w:r>
-      <w:r>
-        <w:rPr>
-          <w:szCs w:val="21"/>
-        </w:rPr>
-        <w:t xml:space="preserve"> </w:t>
-      </w:r>
-    </w:p>
-    <w:p>
-      <w:pPr>
-        <w:rPr>
-          <w:szCs w:val="21"/>
-        </w:rPr>
-      </w:pPr>
-      <w:r>
-        <w:rPr>
-          <w:szCs w:val="21"/>
-        </w:rPr>
-        <w:tab/>
-      </w:r>
-      <w:r>
-        <w:rPr>
-          <w:szCs w:val="21"/>
-        </w:rPr>
-        <w:tab/>
-        <w:t>P</w:t>
-      </w:r>
-      <w:r>
-        <w:rPr>
-          <w:rFonts w:hint="eastAsia"/>
-          <w:szCs w:val="21"/>
-        </w:rPr>
-        <w:t xml:space="preserve">aging分页：将物理内存分为大小相同的帧，逻辑地址分为大小相同的页（页表记录映射关系 </w:t>
-      </w:r>
-      <w:r>
-        <w:rPr>
-          <w:rFonts w:hint="eastAsia"/>
-          <w:szCs w:val="21"/>
-        </w:rPr>
-        <w:t>未</w:t>
-      </w:r>
-      <w:r>
-        <w:rPr>
-          <w:rFonts w:hint="eastAsia"/>
-          <w:szCs w:val="21"/>
-        </w:rPr>
-        <w:t>解决</w:t>
-      </w:r>
-      <w:r>
-        <w:rPr>
-          <w:rFonts w:hint="eastAsia"/>
-          <w:szCs w:val="21"/>
-        </w:rPr>
-        <w:t>内</w:t>
-      </w:r>
-      <w:r>
-        <w:rPr>
-          <w:rFonts w:hint="eastAsia"/>
-          <w:szCs w:val="21"/>
-        </w:rPr>
-        <w:t>部碎片）</w:t>
-      </w:r>
-      <w:r>
-        <w:rPr>
-          <w:rFonts w:hint="eastAsia"/>
-          <w:szCs w:val="21"/>
-        </w:rPr>
-        <w:t>（页号</w:t>
-      </w:r>
-      <w:r>
-        <w:rPr>
-          <w:rFonts w:hint="eastAsia"/>
-          <w:szCs w:val="21"/>
-        </w:rPr>
-        <w:t>p</w:t>
-      </w:r>
-      <w:r>
-        <w:rPr>
-          <w:rFonts w:hint="eastAsia"/>
-          <w:szCs w:val="21"/>
-        </w:rPr>
-        <w:t>：页的基址（帧起始地址），页偏移量</w:t>
-      </w:r>
-      <w:r>
-        <w:rPr>
-          <w:rFonts w:hint="eastAsia"/>
-          <w:szCs w:val="21"/>
-        </w:rPr>
-        <w:t>d</w:t>
-      </w:r>
-      <w:r>
-        <w:rPr>
-          <w:rFonts w:hint="eastAsia"/>
-          <w:szCs w:val="21"/>
-        </w:rPr>
-        <w:t>：页中位置）</w:t>
-      </w:r>
-    </w:p>
-    <w:p>
-      <w:pPr>
-        <w:rPr>
-          <w:szCs w:val="21"/>
-        </w:rPr>
-      </w:pPr>
-      <w:r>
-        <w:rPr>
-          <w:szCs w:val="21"/>
-        </w:rPr>
-        <w:tab/>
-      </w:r>
-      <w:r>
-        <w:rPr>
-          <w:szCs w:val="21"/>
-        </w:rPr>
-        <w:tab/>
-      </w:r>
-      <w:r>
-        <w:rPr>
-          <w:szCs w:val="21"/>
-        </w:rPr>
-        <w:tab/>
-      </w:r>
-      <w:r>
-        <w:rPr>
-          <w:rFonts w:hint="eastAsia"/>
-          <w:szCs w:val="21"/>
-        </w:rPr>
-        <w:t>页表：</w:t>
-      </w:r>
-      <w:r>
-        <w:rPr>
-          <w:rFonts w:hint="eastAsia"/>
-          <w:szCs w:val="21"/>
-        </w:rPr>
-        <w:t>索引-</w:t>
-      </w:r>
-      <w:r>
-        <w:rPr>
-          <w:rFonts w:hint="eastAsia"/>
-          <w:szCs w:val="21"/>
-        </w:rPr>
-        <w:t>页表项</w:t>
-      </w:r>
-      <w:r>
-        <w:rPr>
-          <w:rFonts w:hint="eastAsia"/>
-          <w:szCs w:val="21"/>
-        </w:rPr>
-        <w:t>，内容-</w:t>
-      </w:r>
-      <w:r>
-        <w:rPr>
-          <w:rFonts w:hint="eastAsia"/>
-          <w:szCs w:val="21"/>
-        </w:rPr>
-        <w:t>帧号（起始地址）</w:t>
-      </w:r>
-      <w:r>
-        <w:rPr>
-          <w:szCs w:val="21"/>
-        </w:rPr>
-        <w:tab/>
-      </w:r>
-    </w:p>
-    <w:p>
-      <w:pPr>
-        <w:ind w:left="840" w:firstLine="420"/>
-        <w:rPr>
-          <w:szCs w:val="21"/>
-        </w:rPr>
-      </w:pPr>
-      <w:r>
-        <w:rPr>
-          <w:rFonts w:hint="eastAsia"/>
-          <w:szCs w:val="21"/>
-        </w:rPr>
-        <w:t>页表项：</w:t>
-      </w:r>
-      <w:proofErr w:type="gramStart"/>
-      <w:r>
-        <w:rPr>
-          <w:rFonts w:hint="eastAsia"/>
-          <w:szCs w:val="21"/>
-        </w:rPr>
-        <w:t>帧与页</w:t>
-      </w:r>
-      <w:proofErr w:type="gramEnd"/>
-      <w:r>
-        <w:rPr>
-          <w:rFonts w:hint="eastAsia"/>
-          <w:szCs w:val="21"/>
-        </w:rPr>
-        <w:t>的映射关系</w:t>
-      </w:r>
-      <w:r>
-        <w:rPr>
-          <w:rFonts w:hint="eastAsia"/>
-          <w:szCs w:val="21"/>
-        </w:rPr>
-        <w:t>（用于表示所有页）</w:t>
-      </w:r>
-    </w:p>
-    <w:p>
-      <w:pPr>
-        <w:ind w:left="840" w:firstLine="420"/>
-        <w:rPr>
-          <w:szCs w:val="21"/>
-        </w:rPr>
-      </w:pPr>
-      <w:r>
-        <w:rPr>
-          <w:rFonts w:hint="eastAsia"/>
-          <w:b/>
-          <w:szCs w:val="21"/>
-        </w:rPr>
-        <w:t>页表存放</w:t>
-      </w:r>
-      <w:r>
-        <w:rPr>
-          <w:rFonts w:hint="eastAsia"/>
-          <w:szCs w:val="21"/>
-        </w:rPr>
-        <w:t>：直接由</w:t>
-      </w:r>
-      <w:r>
-        <w:rPr>
-          <w:rFonts w:hint="eastAsia"/>
-          <w:b/>
-          <w:szCs w:val="21"/>
-        </w:rPr>
-        <w:t>寄存器</w:t>
-      </w:r>
-      <w:r>
-        <w:rPr>
-          <w:rFonts w:hint="eastAsia"/>
-          <w:szCs w:val="21"/>
-        </w:rPr>
-        <w:t>存放，</w:t>
-      </w:r>
-      <w:r>
-        <w:rPr>
-          <w:b/>
-          <w:szCs w:val="21"/>
-        </w:rPr>
-        <w:t>PTBR</w:t>
-      </w:r>
-      <w:r>
-        <w:rPr>
-          <w:rFonts w:hint="eastAsia"/>
-          <w:szCs w:val="21"/>
-        </w:rPr>
-        <w:t>页表</w:t>
-      </w:r>
-      <w:r>
-        <w:rPr>
-          <w:rFonts w:hint="eastAsia"/>
-          <w:szCs w:val="21"/>
-        </w:rPr>
-        <w:t>地址</w:t>
-      </w:r>
-      <w:r>
-        <w:rPr>
-          <w:rFonts w:hint="eastAsia"/>
-          <w:szCs w:val="21"/>
-        </w:rPr>
-        <w:t>寄存器（</w:t>
-      </w:r>
-      <w:r>
-        <w:rPr>
-          <w:rFonts w:hint="eastAsia"/>
-          <w:szCs w:val="21"/>
-        </w:rPr>
-        <w:t>存页表起始地址，内存两次访问</w:t>
-      </w:r>
-      <w:r>
-        <w:rPr>
-          <w:rFonts w:hint="eastAsia"/>
-          <w:szCs w:val="21"/>
-        </w:rPr>
-        <w:t>），</w:t>
-      </w:r>
-      <w:r>
-        <w:rPr>
-          <w:rFonts w:hint="eastAsia"/>
-          <w:b/>
-          <w:szCs w:val="21"/>
-        </w:rPr>
-        <w:t>T</w:t>
-      </w:r>
-      <w:r>
-        <w:rPr>
-          <w:b/>
-          <w:szCs w:val="21"/>
-        </w:rPr>
-        <w:t>LB</w:t>
-      </w:r>
-      <w:proofErr w:type="gramStart"/>
-      <w:r>
-        <w:rPr>
-          <w:rFonts w:hint="eastAsia"/>
-          <w:szCs w:val="21"/>
-        </w:rPr>
-        <w:t>快表</w:t>
-      </w:r>
-      <w:r>
-        <w:rPr>
-          <w:rFonts w:hint="eastAsia"/>
-          <w:szCs w:val="21"/>
-        </w:rPr>
-        <w:t>寄存器</w:t>
-      </w:r>
-      <w:proofErr w:type="gramEnd"/>
-      <w:r>
-        <w:rPr>
-          <w:rFonts w:hint="eastAsia"/>
-          <w:szCs w:val="21"/>
-        </w:rPr>
-        <w:t>（存储经常访问的页</w:t>
-      </w:r>
-      <w:r>
-        <w:rPr>
-          <w:rFonts w:hint="eastAsia"/>
-          <w:szCs w:val="21"/>
-        </w:rPr>
-        <w:t>，页号+所属进程（A</w:t>
-      </w:r>
-      <w:r>
-        <w:rPr>
-          <w:szCs w:val="21"/>
-        </w:rPr>
-        <w:t>SDI</w:t>
-      </w:r>
-      <w:r>
-        <w:rPr>
-          <w:rFonts w:hint="eastAsia"/>
-          <w:szCs w:val="21"/>
-        </w:rPr>
-        <w:t>）</w:t>
-      </w:r>
-      <w:r>
-        <w:rPr>
-          <w:rFonts w:hint="eastAsia"/>
-          <w:szCs w:val="21"/>
-        </w:rPr>
-        <w:t>）（先查T</w:t>
-      </w:r>
-      <w:r>
-        <w:rPr>
-          <w:szCs w:val="21"/>
-        </w:rPr>
-        <w:t>LB</w:t>
-      </w:r>
-      <w:r>
-        <w:rPr>
-          <w:rFonts w:hint="eastAsia"/>
-          <w:szCs w:val="21"/>
-        </w:rPr>
-        <w:t>快表，未找到则通过P</w:t>
-      </w:r>
-      <w:r>
-        <w:rPr>
-          <w:szCs w:val="21"/>
-        </w:rPr>
-        <w:t>TBR</w:t>
-      </w:r>
-      <w:r>
-        <w:rPr>
-          <w:rFonts w:hint="eastAsia"/>
-          <w:szCs w:val="21"/>
-        </w:rPr>
-        <w:t>找内存）</w:t>
-      </w:r>
-    </w:p>
-    <w:p>
-      <w:pPr>
-        <w:ind w:left="420" w:firstLine="420"/>
-        <w:rPr>
-          <w:szCs w:val="21"/>
-        </w:rPr>
-      </w:pPr>
-      <w:r>
-        <w:rPr>
-          <w:rFonts w:hint="eastAsia"/>
-          <w:b/>
-          <w:szCs w:val="21"/>
-        </w:rPr>
-        <w:t>内存保护</w:t>
-      </w:r>
-      <w:r>
-        <w:rPr>
-          <w:rFonts w:hint="eastAsia"/>
-          <w:szCs w:val="21"/>
-        </w:rPr>
-        <w:t>：</w:t>
-      </w:r>
-      <w:r>
-        <w:rPr>
-          <w:rFonts w:hint="eastAsia"/>
-          <w:szCs w:val="21"/>
-        </w:rPr>
-        <w:t>基址-界</w:t>
-      </w:r>
-      <w:bookmarkStart w:id="0" w:name="_GoBack"/>
-      <w:bookmarkEnd w:id="0"/>
-      <w:r>
-        <w:rPr>
-          <w:rFonts w:hint="eastAsia"/>
-          <w:szCs w:val="21"/>
-        </w:rPr>
-        <w:t>限寄存器，</w:t>
+          <w:rFonts w:hint="eastAsia"/>
+          <w:szCs w:val="21"/>
+        </w:rPr>
+        <w:t>基址-界限寄存器，</w:t>
       </w:r>
       <w:r>
         <w:rPr>
@@ -13320,15 +13655,7 @@
           <w:rFonts w:hint="eastAsia"/>
           <w:szCs w:val="21"/>
         </w:rPr>
-        <w:t>，页表长度寄存器（控制进</w:t>
-      </w:r>
-      <w:r>
-        <w:rPr>
-          <w:rFonts w:hint="eastAsia"/>
-          <w:szCs w:val="21"/>
-        </w:rPr>
-        <w:lastRenderedPageBreak/>
-        <w:t>程访问空间）</w:t>
+        <w:t>，页表长度寄存器（控制进程访问空间）</w:t>
       </w:r>
     </w:p>
     <w:p>
@@ -13811,6 +14138,13 @@
           <w:szCs w:val="21"/>
         </w:rPr>
         <w:t>在磁盘上开辟内存缓存区，对物理内存扩充</w:t>
+      </w:r>
+      <w:r>
+        <w:rPr>
+          <w:rFonts w:hint="eastAsia"/>
+          <w:szCs w:val="21"/>
+        </w:rPr>
+        <w:t>，按需调页</w:t>
       </w:r>
     </w:p>
     <w:p>
@@ -14314,6 +14648,7 @@
       </w:pPr>
       <w:r>
         <w:rPr>
+          <w:b/>
           <w:szCs w:val="21"/>
         </w:rPr>
         <w:t>Belady A</w:t>
@@ -14321,9 +14656,17 @@
       <w:r>
         <w:rPr>
           <w:rFonts w:hint="eastAsia"/>
-          <w:szCs w:val="21"/>
-        </w:rPr>
-        <w:t>nomaly异常：进程帧数增加缺页次数不降低</w:t>
+          <w:b/>
+          <w:szCs w:val="21"/>
+        </w:rPr>
+        <w:t>nomaly异常</w:t>
+      </w:r>
+      <w:r>
+        <w:rPr>
+          <w:rFonts w:hint="eastAsia"/>
+          <w:szCs w:val="21"/>
+        </w:rPr>
+        <w:t>：进程帧数增加缺页次数不降低</w:t>
       </w:r>
     </w:p>
     <w:p>
@@ -14354,9 +14697,78 @@
       <w:r>
         <w:rPr>
           <w:rFonts w:hint="eastAsia"/>
-          <w:szCs w:val="21"/>
-        </w:rPr>
-        <w:t>ptimal</w:t>
+          <w:b/>
+          <w:szCs w:val="21"/>
+        </w:rPr>
+        <w:t>pt</w:t>
+      </w:r>
+      <w:r>
+        <w:rPr>
+          <w:rFonts w:hint="eastAsia"/>
+          <w:szCs w:val="21"/>
+        </w:rPr>
+        <w:t>imal最优算法：替换将来最长时间不会被使用的页（未来页请求未知，</w:t>
+      </w:r>
+      <w:r>
+        <w:rPr>
+          <w:rFonts w:hint="eastAsia"/>
+          <w:b/>
+          <w:szCs w:val="21"/>
+        </w:rPr>
+        <w:t>作为标准</w:t>
+      </w:r>
+      <w:r>
+        <w:rPr>
+          <w:rFonts w:hint="eastAsia"/>
+          <w:szCs w:val="21"/>
+        </w:rPr>
+        <w:t>评价其它算法）</w:t>
+      </w:r>
+    </w:p>
+    <w:p>
+      <w:pPr>
+        <w:rPr>
+          <w:szCs w:val="21"/>
+        </w:rPr>
+      </w:pPr>
+      <w:r>
+        <w:rPr>
+          <w:szCs w:val="21"/>
+        </w:rPr>
+        <w:tab/>
+      </w:r>
+      <w:r>
+        <w:rPr>
+          <w:szCs w:val="21"/>
+        </w:rPr>
+        <w:tab/>
+      </w:r>
+      <w:r>
+        <w:rPr>
+          <w:b/>
+          <w:szCs w:val="21"/>
+        </w:rPr>
+        <w:t>L</w:t>
+      </w:r>
+      <w:r>
+        <w:rPr>
+          <w:szCs w:val="21"/>
+        </w:rPr>
+        <w:t>east</w:t>
+      </w:r>
+      <w:r>
+        <w:rPr>
+          <w:b/>
+          <w:szCs w:val="21"/>
+        </w:rPr>
+        <w:t xml:space="preserve"> R</w:t>
+      </w:r>
+      <w:r>
+        <w:rPr>
+          <w:rFonts w:hint="eastAsia"/>
+          <w:szCs w:val="21"/>
+        </w:rPr>
+        <w:t>ecently</w:t>
       </w:r>
       <w:r>
         <w:rPr>
@@ -14369,117 +14781,412 @@
           <w:b/>
           <w:szCs w:val="21"/>
         </w:rPr>
-        <w:t>A</w:t>
-      </w:r>
-      <w:r>
-        <w:rPr>
-          <w:rFonts w:hint="eastAsia"/>
-          <w:szCs w:val="21"/>
-        </w:rPr>
-        <w:t>lgorithm最优算法：替换将来最长时间不会被使用的页（未来页请求未知，</w:t>
-      </w:r>
-      <w:r>
-        <w:rPr>
-          <w:rFonts w:hint="eastAsia"/>
-          <w:b/>
-          <w:szCs w:val="21"/>
-        </w:rPr>
-        <w:t>作为标准</w:t>
-      </w:r>
-      <w:r>
-        <w:rPr>
-          <w:rFonts w:hint="eastAsia"/>
-          <w:szCs w:val="21"/>
-        </w:rPr>
-        <w:t>评价其它算法）</w:t>
-      </w:r>
-    </w:p>
-    <w:p>
-      <w:pPr>
-        <w:rPr>
-          <w:szCs w:val="21"/>
-        </w:rPr>
-      </w:pPr>
-      <w:r>
-        <w:rPr>
-          <w:szCs w:val="21"/>
-        </w:rPr>
-        <w:tab/>
-      </w:r>
-      <w:r>
-        <w:rPr>
-          <w:szCs w:val="21"/>
-        </w:rPr>
-        <w:tab/>
-      </w:r>
-      <w:r>
-        <w:rPr>
-          <w:b/>
+        <w:t>U</w:t>
+      </w:r>
+      <w:r>
+        <w:rPr>
+          <w:szCs w:val="21"/>
+        </w:rPr>
+        <w:t xml:space="preserve">sed </w:t>
+      </w:r>
+      <w:r>
+        <w:rPr>
+          <w:rFonts w:hint="eastAsia"/>
+          <w:szCs w:val="21"/>
+        </w:rPr>
+        <w:t>最近最久未使用：</w:t>
+      </w:r>
+      <w:r>
+        <w:rPr>
+          <w:rFonts w:hint="eastAsia"/>
+          <w:b/>
+          <w:szCs w:val="21"/>
+        </w:rPr>
+        <w:t>计数器</w:t>
+      </w:r>
+      <w:r>
+        <w:rPr>
+          <w:rFonts w:hint="eastAsia"/>
+          <w:b/>
+          <w:szCs w:val="21"/>
+        </w:rPr>
+        <w:t>/</w:t>
+      </w:r>
+      <w:proofErr w:type="gramStart"/>
+      <w:r>
+        <w:rPr>
+          <w:rFonts w:hint="eastAsia"/>
+          <w:b/>
+          <w:szCs w:val="21"/>
+        </w:rPr>
+        <w:t>栈</w:t>
+      </w:r>
+      <w:proofErr w:type="gramEnd"/>
+      <w:r>
+        <w:rPr>
+          <w:rFonts w:hint="eastAsia"/>
+          <w:szCs w:val="21"/>
+        </w:rPr>
+        <w:t>记录</w:t>
+      </w:r>
+      <w:r>
+        <w:rPr>
+          <w:rFonts w:hint="eastAsia"/>
+          <w:szCs w:val="21"/>
+        </w:rPr>
+        <w:t>上次</w:t>
+      </w:r>
+      <w:r>
+        <w:rPr>
+          <w:rFonts w:hint="eastAsia"/>
+          <w:szCs w:val="21"/>
+        </w:rPr>
+        <w:t>使用时间，</w:t>
+      </w:r>
+      <w:r>
+        <w:rPr>
+          <w:rFonts w:hint="eastAsia"/>
+          <w:szCs w:val="21"/>
+        </w:rPr>
+        <w:t>替换最小时间/底部页（将表项放在顶部，替换底部表项）</w:t>
+      </w:r>
+    </w:p>
+    <w:p>
+      <w:pPr>
+        <w:ind w:left="840" w:firstLine="420"/>
+        <w:rPr>
+          <w:szCs w:val="21"/>
+        </w:rPr>
+      </w:pPr>
+      <w:proofErr w:type="gramStart"/>
+      <w:r>
+        <w:rPr>
+          <w:rFonts w:hint="eastAsia"/>
+          <w:szCs w:val="21"/>
+        </w:rPr>
+        <w:t>引用位</w:t>
+      </w:r>
+      <w:proofErr w:type="gramEnd"/>
+      <w:r>
+        <w:rPr>
+          <w:szCs w:val="21"/>
+        </w:rPr>
+        <w:t>R</w:t>
+      </w:r>
+      <w:r>
+        <w:rPr>
+          <w:rFonts w:hint="eastAsia"/>
+          <w:szCs w:val="21"/>
+        </w:rPr>
+        <w:t>eference</w:t>
+      </w:r>
+      <w:r>
+        <w:rPr>
+          <w:szCs w:val="21"/>
+        </w:rPr>
+        <w:t xml:space="preserve"> </w:t>
+      </w:r>
+      <w:r>
+        <w:rPr>
+          <w:rFonts w:hint="eastAsia"/>
+          <w:szCs w:val="21"/>
+        </w:rPr>
+        <w:t>bit:</w:t>
+      </w:r>
+      <w:r>
+        <w:rPr>
+          <w:szCs w:val="21"/>
+        </w:rPr>
+        <w:t xml:space="preserve"> </w:t>
+      </w:r>
+      <w:r>
+        <w:rPr>
+          <w:rFonts w:hint="eastAsia"/>
+          <w:szCs w:val="21"/>
+        </w:rPr>
+        <w:t>记录内存未被使用的页</w:t>
+      </w:r>
+      <w:r>
+        <w:rPr>
+          <w:rFonts w:hint="eastAsia"/>
+          <w:szCs w:val="21"/>
+        </w:rPr>
+        <w:t>（仅表示是否曾被使用）</w:t>
+      </w:r>
+    </w:p>
+    <w:p>
+      <w:pPr>
+        <w:ind w:left="1260"/>
+        <w:rPr>
+          <w:szCs w:val="21"/>
+        </w:rPr>
+      </w:pPr>
+      <w:r>
+        <w:rPr>
+          <w:rFonts w:hint="eastAsia"/>
+          <w:szCs w:val="21"/>
+        </w:rPr>
+        <w:t>附加引用位：8比特字节，每周期右移 可区分</w:t>
+      </w:r>
+      <w:proofErr w:type="gramStart"/>
+      <w:r>
+        <w:rPr>
+          <w:rFonts w:hint="eastAsia"/>
+          <w:szCs w:val="21"/>
+        </w:rPr>
+        <w:t>页使用</w:t>
+      </w:r>
+      <w:proofErr w:type="gramEnd"/>
+      <w:r>
+        <w:rPr>
+          <w:rFonts w:hint="eastAsia"/>
+          <w:szCs w:val="21"/>
+        </w:rPr>
+        <w:t>频率</w:t>
+      </w:r>
+      <w:r>
+        <w:rPr>
+          <w:szCs w:val="21"/>
+        </w:rPr>
+        <w:tab/>
+      </w:r>
+    </w:p>
+    <w:p>
+      <w:pPr>
+        <w:ind w:left="1260"/>
+        <w:rPr>
+          <w:szCs w:val="21"/>
+        </w:rPr>
+      </w:pPr>
+      <w:r>
+        <w:rPr>
+          <w:rFonts w:hint="eastAsia"/>
+          <w:szCs w:val="21"/>
+        </w:rPr>
+        <w:t>二次机会：轮询置</w:t>
+      </w:r>
+      <w:proofErr w:type="gramStart"/>
+      <w:r>
+        <w:rPr>
+          <w:rFonts w:hint="eastAsia"/>
+          <w:szCs w:val="21"/>
+        </w:rPr>
+        <w:t>引用位</w:t>
+      </w:r>
+      <w:proofErr w:type="gramEnd"/>
+      <w:r>
+        <w:rPr>
+          <w:rFonts w:hint="eastAsia"/>
+          <w:szCs w:val="21"/>
+        </w:rPr>
+        <w:t>0，一轮之后置换</w:t>
+      </w:r>
+      <w:proofErr w:type="gramStart"/>
+      <w:r>
+        <w:rPr>
+          <w:rFonts w:hint="eastAsia"/>
+          <w:szCs w:val="21"/>
+        </w:rPr>
+        <w:t>引用</w:t>
+      </w:r>
+      <w:proofErr w:type="gramEnd"/>
+      <w:r>
+        <w:rPr>
+          <w:rFonts w:hint="eastAsia"/>
+          <w:szCs w:val="21"/>
+        </w:rPr>
+        <w:t>位仍为0的页</w:t>
+      </w:r>
+    </w:p>
+    <w:p>
+      <w:pPr>
+        <w:rPr>
+          <w:szCs w:val="21"/>
+        </w:rPr>
+      </w:pPr>
+      <w:r>
+        <w:rPr>
+          <w:szCs w:val="21"/>
+        </w:rPr>
+        <w:tab/>
+      </w:r>
+      <w:r>
+        <w:rPr>
+          <w:szCs w:val="21"/>
+        </w:rPr>
+        <w:tab/>
+      </w:r>
+      <w:r>
+        <w:rPr>
+          <w:szCs w:val="21"/>
+        </w:rPr>
+        <w:tab/>
+      </w:r>
+      <w:r>
+        <w:rPr>
+          <w:szCs w:val="21"/>
+        </w:rPr>
+        <w:t>C</w:t>
+      </w:r>
+      <w:r>
+        <w:rPr>
+          <w:rFonts w:hint="eastAsia"/>
+          <w:szCs w:val="21"/>
+        </w:rPr>
+        <w:t>ounting计数：记录</w:t>
+      </w:r>
+      <w:proofErr w:type="gramStart"/>
+      <w:r>
+        <w:rPr>
+          <w:rFonts w:hint="eastAsia"/>
+          <w:szCs w:val="21"/>
+        </w:rPr>
+        <w:t>页访问</w:t>
+      </w:r>
+      <w:proofErr w:type="gramEnd"/>
+      <w:r>
+        <w:rPr>
+          <w:rFonts w:hint="eastAsia"/>
+          <w:szCs w:val="21"/>
+        </w:rPr>
+        <w:t>次数（L</w:t>
+      </w:r>
+      <w:r>
+        <w:rPr>
+          <w:szCs w:val="21"/>
+        </w:rPr>
+        <w:t>FU</w:t>
+      </w:r>
+      <w:r>
+        <w:rPr>
+          <w:rFonts w:hint="eastAsia"/>
+          <w:szCs w:val="21"/>
+        </w:rPr>
+        <w:t>：置换次数小者，M</w:t>
+      </w:r>
+      <w:r>
+        <w:rPr>
+          <w:szCs w:val="21"/>
+        </w:rPr>
+        <w:t>FU</w:t>
+      </w:r>
+      <w:r>
+        <w:rPr>
+          <w:rFonts w:hint="eastAsia"/>
+          <w:szCs w:val="21"/>
+        </w:rPr>
+        <w:t>最频繁使用：置换次数多者）</w:t>
+      </w:r>
+    </w:p>
+    <w:p>
+      <w:pPr>
+        <w:rPr>
+          <w:szCs w:val="21"/>
+        </w:rPr>
+      </w:pPr>
+      <w:r>
+        <w:rPr>
+          <w:szCs w:val="21"/>
+        </w:rPr>
+        <w:tab/>
+      </w:r>
+      <w:r>
+        <w:rPr>
+          <w:rFonts w:hint="eastAsia"/>
+          <w:szCs w:val="21"/>
+        </w:rPr>
+        <w:t>固定分配：相同分配，按比例分配（进程所占比例）</w:t>
+      </w:r>
+    </w:p>
+    <w:p>
+      <w:pPr>
+        <w:rPr>
+          <w:szCs w:val="21"/>
+        </w:rPr>
+      </w:pPr>
+      <w:r>
+        <w:rPr>
+          <w:szCs w:val="21"/>
+        </w:rPr>
+        <w:tab/>
+      </w:r>
+      <w:r>
+        <w:rPr>
+          <w:rFonts w:hint="eastAsia"/>
+          <w:szCs w:val="21"/>
+        </w:rPr>
+        <w:t>优先级分配：</w:t>
+      </w:r>
+      <w:r>
+        <w:rPr>
+          <w:rFonts w:hint="eastAsia"/>
+          <w:szCs w:val="21"/>
+        </w:rPr>
+        <w:t>全局置换/本地置换</w:t>
+      </w:r>
+    </w:p>
+    <w:p>
+      <w:pPr>
+        <w:rPr>
+          <w:szCs w:val="21"/>
+        </w:rPr>
+      </w:pPr>
+      <w:r>
+        <w:rPr>
+          <w:szCs w:val="21"/>
+        </w:rPr>
+        <w:tab/>
+        <w:t>T</w:t>
+      </w:r>
+      <w:r>
+        <w:rPr>
+          <w:rFonts w:hint="eastAsia"/>
+          <w:szCs w:val="21"/>
+        </w:rPr>
+        <w:t>hrashing</w:t>
+      </w:r>
+      <w:r>
+        <w:rPr>
+          <w:rFonts w:hint="eastAsia"/>
+          <w:b/>
+          <w:szCs w:val="21"/>
+        </w:rPr>
+        <w:t>颠簸</w:t>
+      </w:r>
+      <w:r>
+        <w:rPr>
+          <w:rFonts w:hint="eastAsia"/>
+          <w:szCs w:val="21"/>
+        </w:rPr>
+        <w:t>：进程swap时间大于运行时间（</w:t>
+      </w:r>
+      <w:r>
+        <w:rPr>
           <w:szCs w:val="21"/>
         </w:rPr>
         <w:t>L</w:t>
       </w:r>
       <w:r>
         <w:rPr>
-          <w:szCs w:val="21"/>
-        </w:rPr>
-        <w:t>east</w:t>
-      </w:r>
-      <w:r>
-        <w:rPr>
-          <w:b/>
-          <w:szCs w:val="21"/>
-        </w:rPr>
-        <w:t xml:space="preserve"> R</w:t>
-      </w:r>
-      <w:r>
-        <w:rPr>
-          <w:rFonts w:hint="eastAsia"/>
-          <w:szCs w:val="21"/>
-        </w:rPr>
-        <w:t>ecently</w:t>
-      </w:r>
-      <w:r>
-        <w:rPr>
-          <w:szCs w:val="21"/>
-        </w:rPr>
-        <w:t xml:space="preserve"> </w:t>
-      </w:r>
-      <w:r>
-        <w:rPr>
-          <w:b/>
-          <w:szCs w:val="21"/>
-        </w:rPr>
-        <w:t>U</w:t>
-      </w:r>
-      <w:r>
-        <w:rPr>
-          <w:szCs w:val="21"/>
-        </w:rPr>
-        <w:t xml:space="preserve">sed </w:t>
-      </w:r>
-      <w:r>
-        <w:rPr>
-          <w:rFonts w:hint="eastAsia"/>
-          <w:szCs w:val="21"/>
-        </w:rPr>
-        <w:t>最近最久未使用：</w:t>
-      </w:r>
-      <w:r>
-        <w:rPr>
-          <w:rFonts w:hint="eastAsia"/>
-          <w:b/>
-          <w:szCs w:val="21"/>
-        </w:rPr>
-        <w:t>计数器</w:t>
-      </w:r>
-      <w:r>
-        <w:rPr>
-          <w:rFonts w:hint="eastAsia"/>
-          <w:b/>
-          <w:szCs w:val="21"/>
-        </w:rPr>
-        <w:t>/</w:t>
+          <w:rFonts w:hint="eastAsia"/>
+          <w:szCs w:val="21"/>
+        </w:rPr>
+        <w:t>ocality</w:t>
+      </w:r>
+      <w:r>
+        <w:rPr>
+          <w:rFonts w:hint="eastAsia"/>
+          <w:szCs w:val="21"/>
+        </w:rPr>
+        <w:t>进程</w:t>
+      </w:r>
+      <w:r>
+        <w:rPr>
+          <w:rFonts w:hint="eastAsia"/>
+          <w:b/>
+          <w:szCs w:val="21"/>
+        </w:rPr>
+        <w:t>局部</w:t>
       </w:r>
       <w:proofErr w:type="gramStart"/>
       <w:r>
@@ -14488,7 +15195,7 @@
           <w:b/>
           <w:szCs w:val="21"/>
         </w:rPr>
-        <w:t>栈</w:t>
+        <w:t>性空间</w:t>
       </w:r>
       <w:proofErr w:type="gramEnd"/>
       <w:r>
@@ -14496,382 +15203,6 @@
           <w:rFonts w:hint="eastAsia"/>
           <w:szCs w:val="21"/>
         </w:rPr>
-        <w:t>记录</w:t>
-      </w:r>
-      <w:r>
-        <w:rPr>
-          <w:rFonts w:hint="eastAsia"/>
-          <w:szCs w:val="21"/>
-        </w:rPr>
-        <w:t>上次</w:t>
-      </w:r>
-      <w:r>
-        <w:rPr>
-          <w:rFonts w:hint="eastAsia"/>
-          <w:szCs w:val="21"/>
-        </w:rPr>
-        <w:t>使用时间，</w:t>
-      </w:r>
-      <w:r>
-        <w:rPr>
-          <w:rFonts w:hint="eastAsia"/>
-          <w:szCs w:val="21"/>
-        </w:rPr>
-        <w:t>替换最小时间/底部页（将表项放在顶部，替换底部表项）</w:t>
-      </w:r>
-    </w:p>
-    <w:p>
-      <w:pPr>
-        <w:ind w:left="840" w:firstLine="420"/>
-        <w:rPr>
-          <w:szCs w:val="21"/>
-        </w:rPr>
-      </w:pPr>
-      <w:proofErr w:type="gramStart"/>
-      <w:r>
-        <w:rPr>
-          <w:rFonts w:hint="eastAsia"/>
-          <w:szCs w:val="21"/>
-        </w:rPr>
-        <w:t>引用位</w:t>
-      </w:r>
-      <w:proofErr w:type="gramEnd"/>
-      <w:r>
-        <w:rPr>
-          <w:szCs w:val="21"/>
-        </w:rPr>
-        <w:t>R</w:t>
-      </w:r>
-      <w:r>
-        <w:rPr>
-          <w:rFonts w:hint="eastAsia"/>
-          <w:szCs w:val="21"/>
-        </w:rPr>
-        <w:t>eference</w:t>
-      </w:r>
-      <w:r>
-        <w:rPr>
-          <w:szCs w:val="21"/>
-        </w:rPr>
-        <w:t xml:space="preserve"> </w:t>
-      </w:r>
-      <w:r>
-        <w:rPr>
-          <w:rFonts w:hint="eastAsia"/>
-          <w:szCs w:val="21"/>
-        </w:rPr>
-        <w:t>bit:</w:t>
-      </w:r>
-      <w:r>
-        <w:rPr>
-          <w:szCs w:val="21"/>
-        </w:rPr>
-        <w:t xml:space="preserve"> </w:t>
-      </w:r>
-      <w:r>
-        <w:rPr>
-          <w:rFonts w:hint="eastAsia"/>
-          <w:szCs w:val="21"/>
-        </w:rPr>
-        <w:t>记录内存未被使用的页</w:t>
-      </w:r>
-      <w:r>
-        <w:rPr>
-          <w:rFonts w:hint="eastAsia"/>
-          <w:szCs w:val="21"/>
-        </w:rPr>
-        <w:t>（仅表示是否曾被使用）</w:t>
-      </w:r>
-    </w:p>
-    <w:p>
-      <w:pPr>
-        <w:ind w:left="1260"/>
-        <w:rPr>
-          <w:szCs w:val="21"/>
-        </w:rPr>
-      </w:pPr>
-      <w:r>
-        <w:rPr>
-          <w:rFonts w:hint="eastAsia"/>
-          <w:szCs w:val="21"/>
-        </w:rPr>
-        <w:t>附加引用位：8比特字节，每周期右移 可区分</w:t>
-      </w:r>
-      <w:proofErr w:type="gramStart"/>
-      <w:r>
-        <w:rPr>
-          <w:rFonts w:hint="eastAsia"/>
-          <w:szCs w:val="21"/>
-        </w:rPr>
-        <w:t>页使用</w:t>
-      </w:r>
-      <w:proofErr w:type="gramEnd"/>
-      <w:r>
-        <w:rPr>
-          <w:rFonts w:hint="eastAsia"/>
-          <w:szCs w:val="21"/>
-        </w:rPr>
-        <w:t>频率</w:t>
-      </w:r>
-      <w:r>
-        <w:rPr>
-          <w:szCs w:val="21"/>
-        </w:rPr>
-        <w:tab/>
-      </w:r>
-    </w:p>
-    <w:p>
-      <w:pPr>
-        <w:ind w:left="1260"/>
-        <w:rPr>
-          <w:szCs w:val="21"/>
-        </w:rPr>
-      </w:pPr>
-      <w:r>
-        <w:rPr>
-          <w:rFonts w:hint="eastAsia"/>
-          <w:szCs w:val="21"/>
-        </w:rPr>
-        <w:t>二次机会：轮询置</w:t>
-      </w:r>
-      <w:proofErr w:type="gramStart"/>
-      <w:r>
-        <w:rPr>
-          <w:rFonts w:hint="eastAsia"/>
-          <w:szCs w:val="21"/>
-        </w:rPr>
-        <w:t>引用位</w:t>
-      </w:r>
-      <w:proofErr w:type="gramEnd"/>
-      <w:r>
-        <w:rPr>
-          <w:rFonts w:hint="eastAsia"/>
-          <w:szCs w:val="21"/>
-        </w:rPr>
-        <w:t>0，一轮之后置换</w:t>
-      </w:r>
-      <w:proofErr w:type="gramStart"/>
-      <w:r>
-        <w:rPr>
-          <w:rFonts w:hint="eastAsia"/>
-          <w:szCs w:val="21"/>
-        </w:rPr>
-        <w:t>引用</w:t>
-      </w:r>
-      <w:proofErr w:type="gramEnd"/>
-      <w:r>
-        <w:rPr>
-          <w:rFonts w:hint="eastAsia"/>
-          <w:szCs w:val="21"/>
-        </w:rPr>
-        <w:t>位仍为0的页</w:t>
-      </w:r>
-    </w:p>
-    <w:p>
-      <w:pPr>
-        <w:rPr>
-          <w:szCs w:val="21"/>
-        </w:rPr>
-      </w:pPr>
-      <w:r>
-        <w:rPr>
-          <w:szCs w:val="21"/>
-        </w:rPr>
-        <w:tab/>
-      </w:r>
-      <w:r>
-        <w:rPr>
-          <w:szCs w:val="21"/>
-        </w:rPr>
-        <w:tab/>
-      </w:r>
-      <w:r>
-        <w:rPr>
-          <w:szCs w:val="21"/>
-        </w:rPr>
-        <w:tab/>
-      </w:r>
-      <w:r>
-        <w:rPr>
-          <w:szCs w:val="21"/>
-        </w:rPr>
-        <w:t>C</w:t>
-      </w:r>
-      <w:r>
-        <w:rPr>
-          <w:rFonts w:hint="eastAsia"/>
-          <w:szCs w:val="21"/>
-        </w:rPr>
-        <w:t>ounting计数：记录</w:t>
-      </w:r>
-      <w:proofErr w:type="gramStart"/>
-      <w:r>
-        <w:rPr>
-          <w:rFonts w:hint="eastAsia"/>
-          <w:szCs w:val="21"/>
-        </w:rPr>
-        <w:t>页访问</w:t>
-      </w:r>
-      <w:proofErr w:type="gramEnd"/>
-      <w:r>
-        <w:rPr>
-          <w:rFonts w:hint="eastAsia"/>
-          <w:szCs w:val="21"/>
-        </w:rPr>
-        <w:t>次数（L</w:t>
-      </w:r>
-      <w:r>
-        <w:rPr>
-          <w:szCs w:val="21"/>
-        </w:rPr>
-        <w:t>FU</w:t>
-      </w:r>
-      <w:r>
-        <w:rPr>
-          <w:rFonts w:hint="eastAsia"/>
-          <w:szCs w:val="21"/>
-        </w:rPr>
-        <w:t>：置换次数小者，M</w:t>
-      </w:r>
-      <w:r>
-        <w:rPr>
-          <w:szCs w:val="21"/>
-        </w:rPr>
-        <w:t>FU</w:t>
-      </w:r>
-      <w:r>
-        <w:rPr>
-          <w:rFonts w:hint="eastAsia"/>
-          <w:szCs w:val="21"/>
-        </w:rPr>
-        <w:t>最频繁使用：置换次数多者）</w:t>
-      </w:r>
-    </w:p>
-    <w:p>
-      <w:pPr>
-        <w:rPr>
-          <w:szCs w:val="21"/>
-        </w:rPr>
-      </w:pPr>
-      <w:r>
-        <w:rPr>
-          <w:szCs w:val="21"/>
-        </w:rPr>
-        <w:tab/>
-      </w:r>
-      <w:r>
-        <w:rPr>
-          <w:rFonts w:hint="eastAsia"/>
-          <w:szCs w:val="21"/>
-        </w:rPr>
-        <w:t>固定分配：相同分配，按比例分配（进程所占比例）</w:t>
-      </w:r>
-    </w:p>
-    <w:p>
-      <w:pPr>
-        <w:rPr>
-          <w:szCs w:val="21"/>
-        </w:rPr>
-      </w:pPr>
-      <w:r>
-        <w:rPr>
-          <w:szCs w:val="21"/>
-        </w:rPr>
-        <w:tab/>
-      </w:r>
-      <w:r>
-        <w:rPr>
-          <w:rFonts w:hint="eastAsia"/>
-          <w:szCs w:val="21"/>
-        </w:rPr>
-        <w:t>优先级分配：</w:t>
-      </w:r>
-      <w:r>
-        <w:rPr>
-          <w:rFonts w:hint="eastAsia"/>
-          <w:szCs w:val="21"/>
-        </w:rPr>
-        <w:t>全局置换/本地置换</w:t>
-      </w:r>
-    </w:p>
-    <w:p>
-      <w:pPr>
-        <w:rPr>
-          <w:szCs w:val="21"/>
-        </w:rPr>
-      </w:pPr>
-      <w:r>
-        <w:rPr>
-          <w:szCs w:val="21"/>
-        </w:rPr>
-        <w:tab/>
-        <w:t>T</w:t>
-      </w:r>
-      <w:r>
-        <w:rPr>
-          <w:rFonts w:hint="eastAsia"/>
-          <w:szCs w:val="21"/>
-        </w:rPr>
-        <w:t>hrashing</w:t>
-      </w:r>
-      <w:r>
-        <w:rPr>
-          <w:rFonts w:hint="eastAsia"/>
-          <w:b/>
-          <w:szCs w:val="21"/>
-        </w:rPr>
-        <w:t>颠簸</w:t>
-      </w:r>
-      <w:r>
-        <w:rPr>
-          <w:rFonts w:hint="eastAsia"/>
-          <w:szCs w:val="21"/>
-        </w:rPr>
-        <w:t>：进程swap时间大于运行时间（</w:t>
-      </w:r>
-      <w:r>
-        <w:rPr>
-          <w:szCs w:val="21"/>
-        </w:rPr>
-        <w:t>L</w:t>
-      </w:r>
-      <w:r>
-        <w:rPr>
-          <w:rFonts w:hint="eastAsia"/>
-          <w:szCs w:val="21"/>
-        </w:rPr>
-        <w:t>ocality</w:t>
-      </w:r>
-      <w:r>
-        <w:rPr>
-          <w:rFonts w:hint="eastAsia"/>
-          <w:szCs w:val="21"/>
-        </w:rPr>
-        <w:t>进程</w:t>
-      </w:r>
-      <w:r>
-        <w:rPr>
-          <w:rFonts w:hint="eastAsia"/>
-          <w:b/>
-          <w:szCs w:val="21"/>
-        </w:rPr>
-        <w:t>局部</w:t>
-      </w:r>
-      <w:proofErr w:type="gramStart"/>
-      <w:r>
-        <w:rPr>
-          <w:rFonts w:hint="eastAsia"/>
-          <w:b/>
-          <w:szCs w:val="21"/>
-        </w:rPr>
-        <w:t>性空间</w:t>
-      </w:r>
-      <w:proofErr w:type="gramEnd"/>
-      <w:r>
-        <w:rPr>
-          <w:rFonts w:hint="eastAsia"/>
-          <w:szCs w:val="21"/>
-        </w:rPr>
         <w:t>大于拥有空间）</w:t>
       </w:r>
     </w:p>
@@ -14924,6 +15255,7 @@
         <w:rPr>
           <w:szCs w:val="21"/>
         </w:rPr>
+        <w:lastRenderedPageBreak/>
         <w:tab/>
       </w:r>
       <w:r>
@@ -14990,7 +15322,6 @@
         <w:rPr>
           <w:szCs w:val="21"/>
         </w:rPr>
-        <w:lastRenderedPageBreak/>
         <w:tab/>
       </w:r>
       <w:r>
@@ -15426,6 +15757,7 @@
     <w:p>
       <w:pPr>
         <w:rPr>
+          <w:b/>
           <w:szCs w:val="21"/>
         </w:rPr>
       </w:pPr>
@@ -15441,6 +15773,7 @@
       <w:r>
         <w:rPr>
           <w:rFonts w:hint="eastAsia"/>
+          <w:b/>
           <w:szCs w:val="21"/>
         </w:rPr>
         <w:t>文件：</w:t>
@@ -15448,6 +15781,7 @@
       <w:r>
         <w:rPr>
           <w:rFonts w:hint="eastAsia"/>
+          <w:b/>
           <w:szCs w:val="21"/>
         </w:rPr>
         <w:t>连续的逻辑地址空间，</w:t>
@@ -15455,6 +15789,7 @@
       <w:r>
         <w:rPr>
           <w:rFonts w:hint="eastAsia"/>
+          <w:b/>
           <w:szCs w:val="21"/>
         </w:rPr>
         <w:t>储存于磁盘的</w:t>
@@ -15462,6 +15797,7 @@
       <w:r>
         <w:rPr>
           <w:rFonts w:hint="eastAsia"/>
+          <w:b/>
           <w:szCs w:val="21"/>
         </w:rPr>
         <w:t>已命名的</w:t>
@@ -15469,6 +15805,7 @@
       <w:r>
         <w:rPr>
           <w:rFonts w:hint="eastAsia"/>
+          <w:b/>
           <w:szCs w:val="21"/>
         </w:rPr>
         <w:t>相关联信息集合</w:t>
@@ -16021,9 +16358,33 @@
       <w:r>
         <w:rPr>
           <w:rFonts w:hint="eastAsia"/>
-          <w:szCs w:val="21"/>
-        </w:rPr>
-        <w:t>空闲管理：建立空闲空间链表（</w:t>
+          <w:b/>
+          <w:szCs w:val="21"/>
+        </w:rPr>
+        <w:t>空闲</w:t>
+      </w:r>
+      <w:r>
+        <w:rPr>
+          <w:rFonts w:hint="eastAsia"/>
+          <w:b/>
+          <w:szCs w:val="21"/>
+        </w:rPr>
+        <w:t>空间</w:t>
+      </w:r>
+      <w:r>
+        <w:rPr>
+          <w:rFonts w:hint="eastAsia"/>
+          <w:b/>
+          <w:szCs w:val="21"/>
+        </w:rPr>
+        <w:t>管理</w:t>
+      </w:r>
+      <w:r>
+        <w:rPr>
+          <w:rFonts w:hint="eastAsia"/>
+          <w:szCs w:val="21"/>
+        </w:rPr>
+        <w:t>：建立空闲空间链表（</w:t>
       </w:r>
       <w:r>
         <w:rPr>
@@ -16257,9 +16618,32 @@
       <w:r>
         <w:rPr>
           <w:rFonts w:hint="eastAsia"/>
-          <w:szCs w:val="21"/>
-        </w:rPr>
-        <w:t>传输速度，定位时间（寻道时间，旋转时间），磁头损坏</w:t>
+          <w:b/>
+          <w:szCs w:val="21"/>
+        </w:rPr>
+        <w:t>传输速度</w:t>
+      </w:r>
+      <w:r>
+        <w:rPr>
+          <w:rFonts w:hint="eastAsia"/>
+          <w:szCs w:val="21"/>
+        </w:rPr>
+        <w:t>，</w:t>
+      </w:r>
+      <w:r>
+        <w:rPr>
+          <w:rFonts w:hint="eastAsia"/>
+          <w:b/>
+          <w:szCs w:val="21"/>
+        </w:rPr>
+        <w:t>定位时间</w:t>
+      </w:r>
+      <w:r>
+        <w:rPr>
+          <w:rFonts w:hint="eastAsia"/>
+          <w:szCs w:val="21"/>
+        </w:rPr>
+        <w:t>（寻道时间，旋转时间），磁头损坏</w:t>
       </w:r>
     </w:p>
     <w:p>
@@ -16308,6 +16692,7 @@
         <w:rPr>
           <w:szCs w:val="21"/>
         </w:rPr>
+        <w:lastRenderedPageBreak/>
         <w:tab/>
         <w:t>SAN</w:t>
       </w:r>
@@ -16365,15 +16750,22 @@
         <w:rPr>
           <w:szCs w:val="21"/>
         </w:rPr>
-        <w:lastRenderedPageBreak/>
-        <w:tab/>
-      </w:r>
-      <w:r>
-        <w:rPr>
-          <w:rFonts w:hint="eastAsia"/>
-          <w:szCs w:val="21"/>
-        </w:rPr>
-        <w:t>磁盘调度：</w:t>
+        <w:tab/>
+      </w:r>
+      <w:r>
+        <w:rPr>
+          <w:rFonts w:hint="eastAsia"/>
+          <w:b/>
+          <w:szCs w:val="21"/>
+        </w:rPr>
+        <w:t>磁盘调度</w:t>
+      </w:r>
+      <w:r>
+        <w:rPr>
+          <w:rFonts w:hint="eastAsia"/>
+          <w:szCs w:val="21"/>
+        </w:rPr>
+        <w:t>：</w:t>
       </w:r>
     </w:p>
     <w:p>
@@ -16481,9 +16873,17 @@
       <w:r>
         <w:rPr>
           <w:rFonts w:hint="eastAsia"/>
-          <w:szCs w:val="21"/>
-        </w:rPr>
-        <w:t>电梯算法：告知移动方向，单向扫描</w:t>
+          <w:b/>
+          <w:szCs w:val="21"/>
+        </w:rPr>
+        <w:t>电梯算法</w:t>
+      </w:r>
+      <w:r>
+        <w:rPr>
+          <w:rFonts w:hint="eastAsia"/>
+          <w:szCs w:val="21"/>
+        </w:rPr>
+        <w:t>：告知移动方向，单向扫描</w:t>
       </w:r>
       <w:r>
         <w:rPr>
@@ -16552,7 +16952,37 @@
           <w:rFonts w:hint="eastAsia"/>
           <w:szCs w:val="21"/>
         </w:rPr>
-        <w:t>：单向移动，折返时不做处理（请求公平）</w:t>
+        <w:t>：</w:t>
+      </w:r>
+      <w:r>
+        <w:rPr>
+          <w:rFonts w:hint="eastAsia"/>
+          <w:b/>
+          <w:szCs w:val="21"/>
+        </w:rPr>
+        <w:t>单向</w:t>
+      </w:r>
+      <w:r>
+        <w:rPr>
+          <w:rFonts w:hint="eastAsia"/>
+          <w:szCs w:val="21"/>
+        </w:rPr>
+        <w:t>移动，折返时不做处理（</w:t>
+      </w:r>
+      <w:r>
+        <w:rPr>
+          <w:rFonts w:hint="eastAsia"/>
+          <w:b/>
+          <w:szCs w:val="21"/>
+        </w:rPr>
+        <w:t>请求公平</w:t>
+      </w:r>
+      <w:r>
+        <w:rPr>
+          <w:rFonts w:hint="eastAsia"/>
+          <w:szCs w:val="21"/>
+        </w:rPr>
+        <w:t>）</w:t>
       </w:r>
     </w:p>
     <w:p>
@@ -16591,6 +17021,19 @@
           <w:szCs w:val="21"/>
         </w:rPr>
         <w:tab/>
+      </w:r>
+    </w:p>
+    <w:p>
+      <w:pPr>
+        <w:ind w:left="420" w:firstLine="420"/>
+        <w:rPr>
+          <w:szCs w:val="21"/>
+        </w:rPr>
+      </w:pPr>
+      <w:r>
+        <w:rPr>
+          <w:szCs w:val="21"/>
+        </w:rPr>
         <w:t>C-LOOK</w:t>
       </w:r>
       <w:r>
@@ -16600,21 +17043,34 @@
         </w:rPr>
         <w:t>：</w:t>
       </w:r>
-      <w:proofErr w:type="gramStart"/>
-      <w:r>
-        <w:rPr>
-          <w:rFonts w:hint="eastAsia"/>
-          <w:szCs w:val="21"/>
-        </w:rPr>
-        <w:t>单向不</w:t>
-      </w:r>
-      <w:proofErr w:type="gramEnd"/>
-      <w:r>
-        <w:rPr>
-          <w:rFonts w:hint="eastAsia"/>
-          <w:szCs w:val="21"/>
-        </w:rPr>
-        <w:t>到头</w:t>
+      <w:r>
+        <w:rPr>
+          <w:rFonts w:hint="eastAsia"/>
+          <w:b/>
+          <w:szCs w:val="21"/>
+        </w:rPr>
+        <w:t>单向</w:t>
+      </w:r>
+      <w:r>
+        <w:rPr>
+          <w:rFonts w:hint="eastAsia"/>
+          <w:szCs w:val="21"/>
+        </w:rPr>
+        <w:t>扫描</w:t>
+      </w:r>
+      <w:r>
+        <w:rPr>
+          <w:rFonts w:hint="eastAsia"/>
+          <w:szCs w:val="21"/>
+        </w:rPr>
+        <w:t>不到头</w:t>
+      </w:r>
+      <w:r>
+        <w:rPr>
+          <w:rFonts w:hint="eastAsia"/>
+          <w:szCs w:val="21"/>
+        </w:rPr>
+        <w:t>，折返不做处理</w:t>
       </w:r>
     </w:p>
     <w:p>
@@ -16755,6 +17211,7 @@
     <w:p>
       <w:pPr>
         <w:rPr>
+          <w:rFonts w:hint="eastAsia"/>
           <w:szCs w:val="21"/>
         </w:rPr>
       </w:pPr>
@@ -16779,20 +17236,6 @@
         </w:rPr>
         <w:t>阵列：通过冗余提高可靠性，并行性</w:t>
       </w:r>
-    </w:p>
-    <w:p>
-      <w:pPr>
-        <w:rPr>
-          <w:szCs w:val="21"/>
-        </w:rPr>
-      </w:pPr>
-    </w:p>
-    <w:p>
-      <w:pPr>
-        <w:rPr>
-          <w:szCs w:val="21"/>
-        </w:rPr>
-      </w:pPr>
     </w:p>
     <w:sectPr>
       <w:pgSz w:w="11906" w:h="16838"/>

--- a/操作系统/操作系统原理.docx
+++ b/操作系统/操作系统原理.docx
@@ -1652,7 +1652,56 @@
           <w:rFonts w:hint="eastAsia"/>
           <w:b/>
         </w:rPr>
-        <w:t>，I</w:t>
+        <w:t>，</w:t>
+      </w:r>
+      <w:r>
+        <w:rPr>
+          <w:rFonts w:hint="eastAsia"/>
+          <w:b/>
+        </w:rPr>
+        <w:t>系统执行</w:t>
+      </w:r>
+      <w:r>
+        <w:rPr>
+          <w:rFonts w:hint="eastAsia"/>
+          <w:b/>
+        </w:rPr>
+        <w:t>（</w:t>
+      </w:r>
+      <w:r>
+        <w:rPr>
+          <w:rFonts w:hint="eastAsia"/>
+          <w:b/>
+        </w:rPr>
+        <w:t>资源分配，</w:t>
+      </w:r>
+      <w:r>
+        <w:rPr>
+          <w:rFonts w:hint="eastAsia"/>
+          <w:b/>
+        </w:rPr>
+        <w:t>统计</w:t>
+      </w:r>
+      <w:r>
+        <w:rPr>
+          <w:rFonts w:hint="eastAsia"/>
+          <w:b/>
+        </w:rPr>
+        <w:t>，保护</w:t>
+      </w:r>
+      <w:r>
+        <w:rPr>
+          <w:rFonts w:hint="eastAsia"/>
+          <w:b/>
+        </w:rPr>
+        <w:t>）</w:t>
+      </w:r>
+      <w:r>
+        <w:rPr>
+          <w:rFonts w:hint="eastAsia"/>
+          <w:b/>
+        </w:rPr>
+        <w:t>I</w:t>
       </w:r>
       <w:r>
         <w:rPr>
@@ -1715,40 +1764,354 @@
         </w:rPr>
         <w:t>，错误监控</w:t>
       </w:r>
-      <w:r>
-        <w:rPr>
-          <w:rFonts w:hint="eastAsia"/>
-          <w:b/>
+    </w:p>
+    <w:p/>
+    <w:p>
+      <w:pPr>
+        <w:rPr>
+          <w:b/>
+        </w:rPr>
+      </w:pPr>
+      <w:r>
+        <w:rPr>
+          <w:rFonts w:hint="eastAsia"/>
+          <w:b/>
+        </w:rPr>
+        <w:t>接口</w:t>
+      </w:r>
+      <w:r>
+        <w:rPr>
+          <w:rFonts w:hint="eastAsia"/>
+          <w:b/>
+        </w:rPr>
+        <w:t>（interface）</w:t>
+      </w:r>
+      <w:r>
+        <w:rPr>
+          <w:rFonts w:hint="eastAsia"/>
+          <w:b/>
+        </w:rPr>
+        <w:t>：</w:t>
+      </w:r>
+    </w:p>
+    <w:p>
+      <w:r>
+        <w:tab/>
+      </w:r>
+      <w:r>
+        <w:rPr>
+          <w:rFonts w:hint="eastAsia"/>
+        </w:rPr>
+        <w:t>命令行（Command-</w:t>
+      </w:r>
+      <w:r>
+        <w:t>L</w:t>
+      </w:r>
+      <w:r>
+        <w:rPr>
+          <w:rFonts w:hint="eastAsia"/>
+        </w:rPr>
+        <w:t>ine）</w:t>
+      </w:r>
+      <w:r>
+        <w:rPr>
+          <w:rFonts w:hint="eastAsia"/>
+        </w:rPr>
+        <w:t>，批处理</w:t>
+      </w:r>
+      <w:r>
+        <w:rPr>
+          <w:rFonts w:hint="eastAsia"/>
+        </w:rPr>
+        <w:t>（B</w:t>
+      </w:r>
+      <w:r>
+        <w:t>atch</w:t>
+      </w:r>
+      <w:r>
+        <w:t xml:space="preserve"> </w:t>
+      </w:r>
+      <w:r>
+        <w:rPr>
+          <w:rFonts w:hint="eastAsia"/>
+        </w:rPr>
+        <w:t>配置命令文件</w:t>
+      </w:r>
+      <w:r>
+        <w:rPr>
+          <w:rFonts w:hint="eastAsia"/>
+        </w:rPr>
+        <w:t>.</w:t>
+      </w:r>
+      <w:r>
+        <w:t>bat</w:t>
+      </w:r>
+      <w:r>
+        <w:t>）</w:t>
+      </w:r>
+      <w:r>
+        <w:rPr>
+          <w:rFonts w:hint="eastAsia"/>
         </w:rPr>
         <w:t>，</w:t>
       </w:r>
       <w:r>
         <w:rPr>
           <w:rFonts w:hint="eastAsia"/>
-          <w:b/>
-        </w:rPr>
-        <w:t>系统执行：资源分配，</w:t>
-      </w:r>
-      <w:r>
-        <w:rPr>
-          <w:rFonts w:hint="eastAsia"/>
-          <w:b/>
-        </w:rPr>
-        <w:t>统计</w:t>
-      </w:r>
-      <w:r>
-        <w:rPr>
-          <w:rFonts w:hint="eastAsia"/>
-          <w:b/>
+        </w:rPr>
+        <w:t>图形用户界面</w:t>
+      </w:r>
+      <w:r>
+        <w:rPr>
+          <w:rFonts w:hint="eastAsia"/>
+        </w:rPr>
+        <w:t>（Graphical</w:t>
+      </w:r>
+      <w:r>
+        <w:t xml:space="preserve"> U</w:t>
+      </w:r>
+      <w:r>
+        <w:rPr>
+          <w:rFonts w:hint="eastAsia"/>
+        </w:rPr>
+        <w:t>ser</w:t>
+      </w:r>
+      <w:r>
+        <w:rPr>
+          <w:rFonts w:hint="eastAsia"/>
+        </w:rPr>
+        <w:t>）</w:t>
+      </w:r>
+    </w:p>
+    <w:p>
+      <w:r>
+        <w:tab/>
+      </w:r>
+      <w:r>
+        <w:t>C</w:t>
+      </w:r>
+      <w:r>
+        <w:rPr>
+          <w:rFonts w:hint="eastAsia"/>
+        </w:rPr>
+        <w:t>ommand-line</w:t>
+      </w:r>
+      <w:r>
+        <w:t xml:space="preserve"> S</w:t>
+      </w:r>
+      <w:r>
+        <w:rPr>
+          <w:rFonts w:hint="eastAsia"/>
+        </w:rPr>
+        <w:t>hell命令行解释器</w:t>
+      </w:r>
+      <w:r>
+        <w:rPr>
+          <w:rFonts w:hint="eastAsia"/>
+        </w:rPr>
+        <w:t>：解读命令</w:t>
+      </w:r>
+    </w:p>
+    <w:p>
+      <w:pPr>
+        <w:rPr>
+          <w:u w:val="single"/>
+        </w:rPr>
+      </w:pPr>
+      <w:r>
+        <w:tab/>
+      </w:r>
+      <w:r>
+        <w:rPr>
+          <w:rFonts w:hint="eastAsia"/>
+          <w:b/>
+        </w:rPr>
+        <w:t>S</w:t>
+      </w:r>
+      <w:r>
+        <w:rPr>
+          <w:rFonts w:hint="eastAsia"/>
+        </w:rPr>
+        <w:t>ystem</w:t>
+      </w:r>
+      <w:r>
+        <w:t xml:space="preserve"> </w:t>
+      </w:r>
+      <w:r>
+        <w:rPr>
+          <w:b/>
+        </w:rPr>
+        <w:t>C</w:t>
+      </w:r>
+      <w:r>
+        <w:rPr>
+          <w:rFonts w:hint="eastAsia"/>
+        </w:rPr>
+        <w:t>alls</w:t>
+      </w:r>
+      <w:r>
+        <w:t xml:space="preserve"> </w:t>
+      </w:r>
+      <w:r>
+        <w:rPr>
+          <w:b/>
+        </w:rPr>
+        <w:t>I</w:t>
+      </w:r>
+      <w:r>
+        <w:rPr>
+          <w:rFonts w:hint="eastAsia"/>
+        </w:rPr>
+        <w:t>nterface</w:t>
+      </w:r>
+      <w:r>
+        <w:rPr>
+          <w:rFonts w:hint="eastAsia"/>
+        </w:rPr>
+        <w:t>系统调用</w:t>
+      </w:r>
+      <w:r>
+        <w:rPr>
+          <w:rFonts w:hint="eastAsia"/>
+        </w:rPr>
+        <w:t>（基本功能实现）</w:t>
+      </w:r>
+      <w:r>
+        <w:rPr>
+          <w:rFonts w:hint="eastAsia"/>
+        </w:rPr>
+        <w:t>：参数放置（寄存器，内存，栈）</w:t>
+      </w:r>
+    </w:p>
+    <w:p>
+      <w:r>
+        <w:tab/>
+      </w:r>
+      <w:r>
+        <w:rPr>
+          <w:b/>
+        </w:rPr>
+        <w:t>A</w:t>
+      </w:r>
+      <w:r>
+        <w:rPr>
+          <w:rFonts w:hint="eastAsia"/>
+        </w:rPr>
+        <w:t>pplication</w:t>
+      </w:r>
+      <w:r>
+        <w:t xml:space="preserve"> </w:t>
+      </w:r>
+      <w:r>
+        <w:rPr>
+          <w:b/>
+        </w:rPr>
+        <w:t>P</w:t>
+      </w:r>
+      <w:r>
+        <w:rPr>
+          <w:rFonts w:hint="eastAsia"/>
+        </w:rPr>
+        <w:t>rogramming</w:t>
+      </w:r>
+      <w:r>
+        <w:t xml:space="preserve"> </w:t>
+      </w:r>
+      <w:r>
+        <w:rPr>
+          <w:b/>
+        </w:rPr>
+        <w:t>I</w:t>
+      </w:r>
+      <w:r>
+        <w:rPr>
+          <w:rFonts w:hint="eastAsia"/>
+        </w:rPr>
+        <w:t>nterface（A</w:t>
+      </w:r>
+      <w:r>
+        <w:t>PI</w:t>
+      </w:r>
+      <w:r>
+        <w:rPr>
+          <w:rFonts w:hint="eastAsia"/>
+        </w:rPr>
+        <w:t>）</w:t>
+      </w:r>
+      <w:r>
+        <w:rPr>
+          <w:rFonts w:hint="eastAsia"/>
+        </w:rPr>
+        <w:t>：</w:t>
+      </w:r>
+      <w:r>
+        <w:rPr>
+          <w:rFonts w:hint="eastAsia"/>
+        </w:rPr>
+        <w:t>应用程序接口</w:t>
+      </w:r>
+      <w:r>
+        <w:rPr>
+          <w:rFonts w:hint="eastAsia"/>
         </w:rPr>
         <w:t>，</w:t>
       </w:r>
       <w:r>
         <w:rPr>
           <w:rFonts w:hint="eastAsia"/>
-          <w:b/>
-        </w:rPr>
-        <w:t>保护</w:t>
+        </w:rPr>
+        <w:t>调用O</w:t>
+      </w:r>
+      <w:r>
+        <w:t>S</w:t>
+      </w:r>
+      <w:r>
+        <w:rPr>
+          <w:rFonts w:hint="eastAsia"/>
+        </w:rPr>
+        <w:t>层</w:t>
+      </w:r>
+      <w:r>
+        <w:rPr>
+          <w:rFonts w:hint="eastAsia"/>
+        </w:rPr>
+        <w:t>功能</w:t>
+      </w:r>
+      <w:r>
+        <w:rPr>
+          <w:rFonts w:hint="eastAsia"/>
+        </w:rPr>
+        <w:t>（</w:t>
+      </w:r>
+      <w:r>
+        <w:rPr>
+          <w:rFonts w:hint="eastAsia"/>
+        </w:rPr>
+        <w:t>run-time</w:t>
+      </w:r>
+      <w:r>
+        <w:t xml:space="preserve"> </w:t>
+      </w:r>
+      <w:r>
+        <w:rPr>
+          <w:rFonts w:hint="eastAsia"/>
+        </w:rPr>
+        <w:t>support</w:t>
+      </w:r>
+      <w:r>
+        <w:t xml:space="preserve"> </w:t>
+      </w:r>
+      <w:r>
+        <w:rPr>
+          <w:rFonts w:hint="eastAsia"/>
+        </w:rPr>
+        <w:t>library</w:t>
+      </w:r>
+      <w:r>
+        <w:rPr>
+          <w:rFonts w:hint="eastAsia"/>
+        </w:rPr>
+        <w:t>接口使用说明）</w:t>
       </w:r>
     </w:p>
     <w:p/>
@@ -1763,14 +2126,14 @@
           <w:rFonts w:hint="eastAsia"/>
           <w:b/>
         </w:rPr>
-        <w:t>接口</w:t>
-      </w:r>
-      <w:r>
-        <w:rPr>
-          <w:rFonts w:hint="eastAsia"/>
-          <w:b/>
-        </w:rPr>
-        <w:t>（interface）</w:t>
+        <w:t>结构</w:t>
+      </w:r>
+      <w:r>
+        <w:rPr>
+          <w:rFonts w:hint="eastAsia"/>
+          <w:b/>
+        </w:rPr>
+        <w:t>（Structure）</w:t>
       </w:r>
       <w:r>
         <w:rPr>
@@ -1787,32 +2150,30 @@
       <w:r>
         <w:rPr>
           <w:rFonts w:hint="eastAsia"/>
-        </w:rPr>
-        <w:t>命令行（Command-</w:t>
-      </w:r>
-      <w:r>
-        <w:t>L</w:t>
-      </w:r>
-      <w:r>
-        <w:rPr>
-          <w:rFonts w:hint="eastAsia"/>
-        </w:rPr>
-        <w:t>ine）</w:t>
-      </w:r>
-      <w:r>
-        <w:rPr>
-          <w:rFonts w:hint="eastAsia"/>
-        </w:rPr>
-        <w:t>，批处理</w:t>
-      </w:r>
-      <w:r>
-        <w:rPr>
-          <w:rFonts w:hint="eastAsia"/>
-        </w:rPr>
-        <w:t>（B</w:t>
-      </w:r>
-      <w:r>
-        <w:t>atch</w:t>
+          <w:b/>
+        </w:rPr>
+        <w:t>简单</w:t>
+      </w:r>
+      <w:r>
+        <w:rPr>
+          <w:rFonts w:hint="eastAsia"/>
+        </w:rPr>
+        <w:t>（MS-DOS</w:t>
+      </w:r>
+      <w:r>
+        <w:rPr>
+          <w:rFonts w:hint="eastAsia"/>
+        </w:rPr>
+        <w:t>，</w:t>
+      </w:r>
+      <w:r>
+        <w:rPr>
+          <w:rFonts w:hint="eastAsia"/>
+        </w:rPr>
+        <w:t>U</w:t>
+      </w:r>
+      <w:r>
+        <w:t>NIX</w:t>
       </w:r>
       <w:r>
         <w:t xml:space="preserve"> </w:t>
@@ -1821,18 +2182,76 @@
         <w:rPr>
           <w:rFonts w:hint="eastAsia"/>
         </w:rPr>
-        <w:t>配置命令文件</w:t>
-      </w:r>
-      <w:r>
-        <w:rPr>
-          <w:rFonts w:hint="eastAsia"/>
-        </w:rPr>
-        <w:t>.</w:t>
-      </w:r>
-      <w:r>
-        <w:t>bat</w:t>
-      </w:r>
-      <w:r>
+        <w:t>结构区分不明显）</w:t>
+      </w:r>
+      <w:r>
+        <w:rPr>
+          <w:rFonts w:hint="eastAsia"/>
+        </w:rPr>
+        <w:t>，</w:t>
+      </w:r>
+      <w:r>
+        <w:rPr>
+          <w:rFonts w:hint="eastAsia"/>
+          <w:b/>
+        </w:rPr>
+        <w:t>分层</w:t>
+      </w:r>
+      <w:r>
+        <w:rPr>
+          <w:rFonts w:hint="eastAsia"/>
+        </w:rPr>
+        <w:t>（</w:t>
+      </w:r>
+      <w:r>
+        <w:rPr>
+          <w:rFonts w:hint="eastAsia"/>
+        </w:rPr>
+        <w:t>分为多层</w:t>
+      </w:r>
+      <w:r>
+        <w:rPr>
+          <w:rFonts w:hint="eastAsia"/>
+        </w:rPr>
+        <w:t xml:space="preserve"> </w:t>
+      </w:r>
+      <w:r>
+        <w:rPr>
+          <w:rFonts w:hint="eastAsia"/>
+        </w:rPr>
+        <w:t>hardware</w:t>
+      </w:r>
+      <w:r>
+        <w:t>…</w:t>
+      </w:r>
+      <w:r>
+        <w:rPr>
+          <w:rFonts w:hint="eastAsia"/>
+        </w:rPr>
+        <w:t>功能模块化</w:t>
+      </w:r>
+      <w:r>
+        <w:t>…</w:t>
+      </w:r>
+      <w:r>
+        <w:rPr>
+          <w:rFonts w:hint="eastAsia"/>
+        </w:rPr>
+        <w:t>user</w:t>
+      </w:r>
+      <w:r>
+        <w:t xml:space="preserve"> </w:t>
+      </w:r>
+      <w:r>
+        <w:rPr>
+          <w:rFonts w:hint="eastAsia"/>
+        </w:rPr>
+        <w:t>layer</w:t>
+      </w:r>
+      <w:r>
+        <w:rPr>
+          <w:rFonts w:hint="eastAsia"/>
+        </w:rPr>
         <w:t>）</w:t>
       </w:r>
       <w:r>
@@ -1844,714 +2263,302 @@
       <w:r>
         <w:rPr>
           <w:rFonts w:hint="eastAsia"/>
-        </w:rPr>
-        <w:t>图形用户界面</w:t>
-      </w:r>
-      <w:r>
-        <w:rPr>
-          <w:rFonts w:hint="eastAsia"/>
-        </w:rPr>
-        <w:t>（Graphical</w:t>
-      </w:r>
-      <w:r>
-        <w:t xml:space="preserve"> U</w:t>
-      </w:r>
-      <w:r>
-        <w:rPr>
-          <w:rFonts w:hint="eastAsia"/>
-        </w:rPr>
-        <w:t>ser</w:t>
-      </w:r>
-      <w:r>
-        <w:rPr>
-          <w:rFonts w:hint="eastAsia"/>
-        </w:rPr>
+          <w:b/>
+        </w:rPr>
+        <w:t>微内核</w:t>
+      </w:r>
+      <w:r>
+        <w:rPr>
+          <w:rFonts w:hint="eastAsia"/>
+        </w:rPr>
+        <w:t>（</w:t>
+      </w:r>
+      <w:r>
+        <w:t>Microkernels</w:t>
+      </w:r>
+      <w:r>
+        <w:rPr>
+          <w:rFonts w:hint="eastAsia"/>
+        </w:rPr>
+        <w:t>仅保留</w:t>
+      </w:r>
+      <w:r>
+        <w:rPr>
+          <w:rFonts w:hint="eastAsia"/>
+          <w:b/>
+        </w:rPr>
+        <w:t>进程，内存管理和通信功能</w:t>
+      </w:r>
+      <w:r>
+        <w:rPr>
+          <w:rFonts w:hint="eastAsia"/>
+        </w:rPr>
+        <w:t xml:space="preserve"> 易于扩展和移植</w:t>
+      </w:r>
+      <w:r>
+        <w:rPr>
+          <w:rFonts w:hint="eastAsia"/>
+        </w:rPr>
+        <w:t>，user和kernel</w:t>
+      </w:r>
+      <w:r>
+        <w:rPr>
+          <w:rFonts w:hint="eastAsia"/>
+        </w:rPr>
+        <w:t>转换产生</w:t>
+      </w:r>
+      <w:r>
+        <w:rPr>
+          <w:rFonts w:hint="eastAsia"/>
+        </w:rPr>
+        <w:t>额外</w:t>
+      </w:r>
+      <w:r>
+        <w:rPr>
+          <w:rFonts w:hint="eastAsia"/>
+        </w:rPr>
+        <w:t>开销</w:t>
+      </w:r>
+      <w:r>
         <w:t>）</w:t>
       </w:r>
-    </w:p>
-    <w:p>
-      <w:r>
-        <w:tab/>
-      </w:r>
-      <w:r>
+      <w:r>
+        <w:rPr>
+          <w:rFonts w:hint="eastAsia"/>
+        </w:rPr>
+        <w:t>，</w:t>
+      </w:r>
+      <w:r>
+        <w:rPr>
+          <w:rFonts w:hint="eastAsia"/>
+          <w:b/>
+        </w:rPr>
+        <w:t>模块化</w:t>
+      </w:r>
+      <w:r>
+        <w:rPr>
+          <w:rFonts w:hint="eastAsia"/>
+        </w:rPr>
+        <w:t>（</w:t>
+      </w:r>
+      <w:r>
+        <w:rPr>
+          <w:rFonts w:hint="eastAsia"/>
+        </w:rPr>
+        <w:t>面向对象的方法，</w:t>
+      </w:r>
+      <w:r>
+        <w:rPr>
+          <w:rFonts w:hint="eastAsia"/>
+          <w:b/>
+        </w:rPr>
+        <w:t>灵活性高</w:t>
+      </w:r>
+      <w:r>
+        <w:rPr>
+          <w:rFonts w:hint="eastAsia"/>
+        </w:rPr>
+        <w:t>）</w:t>
+      </w:r>
+    </w:p>
+    <w:p>
+      <w:r>
+        <w:tab/>
+      </w:r>
+      <w:r>
+        <w:t>V</w:t>
+      </w:r>
+      <w:r>
+        <w:rPr>
+          <w:rFonts w:hint="eastAsia"/>
+        </w:rPr>
+        <w:t>irtual</w:t>
+      </w:r>
+      <w:r>
+        <w:t xml:space="preserve"> </w:t>
+      </w:r>
+      <w:r>
+        <w:rPr>
+          <w:rFonts w:hint="eastAsia"/>
+        </w:rPr>
+        <w:t>machine</w:t>
+      </w:r>
+      <w:r>
+        <w:rPr>
+          <w:rFonts w:hint="eastAsia"/>
+        </w:rPr>
+        <w:t>：模拟硬件，为操作系统提供</w:t>
+      </w:r>
+      <w:r>
+        <w:rPr>
+          <w:rFonts w:hint="eastAsia"/>
+        </w:rPr>
+        <w:t>illusion</w:t>
+      </w:r>
+      <w:r>
+        <w:t xml:space="preserve"> </w:t>
+      </w:r>
+      <w:r>
+        <w:rPr>
+          <w:rFonts w:hint="eastAsia"/>
+        </w:rPr>
+        <w:t>hardware</w:t>
+      </w:r>
+      <w:r>
+        <w:t xml:space="preserve"> </w:t>
+      </w:r>
+      <w:r>
+        <w:rPr>
+          <w:rFonts w:hint="eastAsia"/>
+        </w:rPr>
+        <w:t>interface</w:t>
+      </w:r>
+      <w:r>
+        <w:rPr>
+          <w:rFonts w:hint="eastAsia"/>
+        </w:rPr>
+        <w:t>，虚拟机间资源</w:t>
+      </w:r>
+      <w:proofErr w:type="gramStart"/>
+      <w:r>
+        <w:rPr>
+          <w:rFonts w:hint="eastAsia"/>
+        </w:rPr>
+        <w:t>不</w:t>
+      </w:r>
+      <w:proofErr w:type="gramEnd"/>
+      <w:r>
+        <w:rPr>
+          <w:rFonts w:hint="eastAsia"/>
+        </w:rPr>
+        <w:t>共享</w:t>
+      </w:r>
+      <w:r>
+        <w:rPr>
+          <w:rFonts w:hint="eastAsia"/>
+        </w:rPr>
+        <w:t>（JVM：解释Java，可移植性很高）</w:t>
+      </w:r>
+    </w:p>
+    <w:p>
+      <w:pPr>
+        <w:rPr>
+          <w:b/>
+        </w:rPr>
+      </w:pPr>
+    </w:p>
+    <w:p>
+      <w:pPr>
+        <w:rPr>
+          <w:b/>
+        </w:rPr>
+      </w:pPr>
+      <w:r>
+        <w:rPr>
+          <w:rFonts w:hint="eastAsia"/>
+          <w:b/>
+        </w:rPr>
+        <w:t>设计</w:t>
+      </w:r>
+      <w:r>
+        <w:rPr>
+          <w:rFonts w:hint="eastAsia"/>
+          <w:b/>
+        </w:rPr>
+        <w:t>（Design）</w:t>
+      </w:r>
+      <w:r>
+        <w:rPr>
+          <w:rFonts w:hint="eastAsia"/>
+          <w:b/>
+        </w:rPr>
+        <w:t>：</w:t>
+      </w:r>
+    </w:p>
+    <w:p>
+      <w:r>
+        <w:rPr>
+          <w:b/>
+        </w:rPr>
+        <w:tab/>
+      </w:r>
+      <w:r>
+        <w:t>P</w:t>
+      </w:r>
+      <w:r>
+        <w:rPr>
+          <w:rFonts w:hint="eastAsia"/>
+        </w:rPr>
+        <w:t>olicy</w:t>
+      </w:r>
+      <w:r>
+        <w:rPr>
+          <w:rFonts w:hint="eastAsia"/>
+        </w:rPr>
+        <w:t>（策略</w:t>
+      </w:r>
+      <w:r>
+        <w:rPr>
+          <w:rFonts w:hint="eastAsia"/>
+        </w:rPr>
+        <w:t xml:space="preserve"> 做什么</w:t>
+      </w:r>
+      <w:r>
+        <w:rPr>
+          <w:rFonts w:hint="eastAsia"/>
+        </w:rPr>
+        <w:t>）</w:t>
+      </w:r>
+      <w:r>
+        <w:rPr>
+          <w:rFonts w:hint="eastAsia"/>
+        </w:rPr>
+        <w:t>，</w:t>
+      </w:r>
+      <w:r>
+        <w:t>M</w:t>
+      </w:r>
+      <w:r>
+        <w:rPr>
+          <w:rFonts w:hint="eastAsia"/>
+        </w:rPr>
+        <w:t>echanism</w:t>
+      </w:r>
+      <w:r>
+        <w:rPr>
+          <w:rFonts w:hint="eastAsia"/>
+        </w:rPr>
+        <w:t>（机制</w:t>
+      </w:r>
+      <w:r>
+        <w:rPr>
+          <w:rFonts w:hint="eastAsia"/>
+        </w:rPr>
+        <w:t xml:space="preserve"> 怎么做</w:t>
+      </w:r>
+      <w:r>
+        <w:rPr>
+          <w:rFonts w:hint="eastAsia"/>
+        </w:rPr>
+        <w:t>）</w:t>
+      </w:r>
+    </w:p>
+    <w:p>
+      <w:r>
+        <w:tab/>
         <w:t>C</w:t>
       </w:r>
       <w:r>
         <w:rPr>
           <w:rFonts w:hint="eastAsia"/>
         </w:rPr>
-        <w:t>ommand-line</w:t>
-      </w:r>
-      <w:r>
-        <w:t xml:space="preserve"> S</w:t>
-      </w:r>
-      <w:r>
-        <w:rPr>
-          <w:rFonts w:hint="eastAsia"/>
-        </w:rPr>
-        <w:t>hell命令行解释器</w:t>
-      </w:r>
-      <w:r>
-        <w:rPr>
-          <w:rFonts w:hint="eastAsia"/>
-        </w:rPr>
-        <w:t>：解读命令</w:t>
-      </w:r>
-    </w:p>
-    <w:p>
-      <w:pPr>
-        <w:rPr>
-          <w:u w:val="single"/>
-        </w:rPr>
-      </w:pPr>
-      <w:r>
-        <w:tab/>
-      </w:r>
-      <w:r>
-        <w:rPr>
-          <w:rFonts w:hint="eastAsia"/>
-          <w:b/>
-        </w:rPr>
-        <w:t>S</w:t>
-      </w:r>
-      <w:r>
-        <w:rPr>
-          <w:rFonts w:hint="eastAsia"/>
-        </w:rPr>
-        <w:t>ystem</w:t>
-      </w:r>
-      <w:r>
-        <w:t xml:space="preserve"> </w:t>
-      </w:r>
-      <w:r>
-        <w:rPr>
-          <w:b/>
-        </w:rPr>
-        <w:t>C</w:t>
-      </w:r>
-      <w:r>
-        <w:rPr>
-          <w:rFonts w:hint="eastAsia"/>
-        </w:rPr>
-        <w:t>alls</w:t>
-      </w:r>
-      <w:r>
-        <w:t xml:space="preserve"> </w:t>
-      </w:r>
-      <w:r>
-        <w:rPr>
-          <w:b/>
-        </w:rPr>
-        <w:t>I</w:t>
-      </w:r>
-      <w:r>
-        <w:rPr>
-          <w:rFonts w:hint="eastAsia"/>
-        </w:rPr>
-        <w:t>nterface</w:t>
-      </w:r>
-      <w:r>
-        <w:rPr>
-          <w:rFonts w:hint="eastAsia"/>
-        </w:rPr>
-        <w:t>系统调用</w:t>
-      </w:r>
-      <w:r>
-        <w:rPr>
-          <w:rFonts w:hint="eastAsia"/>
-        </w:rPr>
-        <w:t>（基本功能实现）</w:t>
-      </w:r>
-      <w:r>
-        <w:rPr>
-          <w:rFonts w:hint="eastAsia"/>
-        </w:rPr>
-        <w:t>：参数放置（寄存器，内存，栈）</w:t>
-      </w:r>
-    </w:p>
-    <w:p>
-      <w:r>
-        <w:tab/>
-      </w:r>
-      <w:r>
-        <w:rPr>
-          <w:b/>
-        </w:rPr>
-        <w:t>A</w:t>
-      </w:r>
-      <w:r>
-        <w:rPr>
-          <w:rFonts w:hint="eastAsia"/>
-        </w:rPr>
-        <w:t>pplication</w:t>
-      </w:r>
-      <w:r>
-        <w:t xml:space="preserve"> </w:t>
-      </w:r>
-      <w:r>
-        <w:rPr>
-          <w:b/>
-        </w:rPr>
-        <w:t>P</w:t>
-      </w:r>
-      <w:r>
-        <w:rPr>
-          <w:rFonts w:hint="eastAsia"/>
-        </w:rPr>
-        <w:t>rogramming</w:t>
-      </w:r>
-      <w:r>
-        <w:t xml:space="preserve"> </w:t>
-      </w:r>
-      <w:r>
-        <w:rPr>
-          <w:b/>
-        </w:rPr>
-        <w:t>I</w:t>
-      </w:r>
-      <w:r>
-        <w:rPr>
-          <w:rFonts w:hint="eastAsia"/>
-        </w:rPr>
-        <w:t>nterface（A</w:t>
-      </w:r>
-      <w:r>
-        <w:t>PI</w:t>
-      </w:r>
-      <w:r>
-        <w:rPr>
-          <w:rFonts w:hint="eastAsia"/>
-        </w:rPr>
-        <w:t>）</w:t>
-      </w:r>
-      <w:r>
-        <w:rPr>
-          <w:rFonts w:hint="eastAsia"/>
-        </w:rPr>
-        <w:t>：</w:t>
-      </w:r>
-      <w:r>
-        <w:rPr>
-          <w:rFonts w:hint="eastAsia"/>
-        </w:rPr>
-        <w:t>应用程序接口</w:t>
-      </w:r>
-      <w:r>
-        <w:rPr>
-          <w:rFonts w:hint="eastAsia"/>
-        </w:rPr>
-        <w:t>，</w:t>
-      </w:r>
-      <w:r>
-        <w:rPr>
-          <w:rFonts w:hint="eastAsia"/>
-        </w:rPr>
-        <w:t>调用O</w:t>
-      </w:r>
-      <w:r>
-        <w:t>S</w:t>
-      </w:r>
-      <w:r>
-        <w:rPr>
-          <w:rFonts w:hint="eastAsia"/>
-        </w:rPr>
-        <w:t>层</w:t>
-      </w:r>
-      <w:r>
-        <w:rPr>
-          <w:rFonts w:hint="eastAsia"/>
-        </w:rPr>
-        <w:t>功能</w:t>
-      </w:r>
-      <w:r>
-        <w:rPr>
-          <w:rFonts w:hint="eastAsia"/>
-        </w:rPr>
-        <w:t>（</w:t>
-      </w:r>
-      <w:r>
-        <w:rPr>
-          <w:rFonts w:hint="eastAsia"/>
-        </w:rPr>
-        <w:t>run-time</w:t>
-      </w:r>
-      <w:r>
-        <w:t xml:space="preserve"> </w:t>
-      </w:r>
-      <w:r>
-        <w:rPr>
-          <w:rFonts w:hint="eastAsia"/>
-        </w:rPr>
-        <w:t>support</w:t>
-      </w:r>
-      <w:r>
-        <w:t xml:space="preserve"> </w:t>
-      </w:r>
-      <w:r>
-        <w:rPr>
-          <w:rFonts w:hint="eastAsia"/>
-        </w:rPr>
-        <w:t>library</w:t>
-      </w:r>
-      <w:r>
-        <w:rPr>
-          <w:rFonts w:hint="eastAsia"/>
-        </w:rPr>
-        <w:t>接口使用说明）</w:t>
-      </w:r>
-    </w:p>
-    <w:p/>
-    <w:p>
-      <w:pPr>
-        <w:rPr>
-          <w:b/>
-        </w:rPr>
-      </w:pPr>
-      <w:r>
-        <w:rPr>
-          <w:rFonts w:hint="eastAsia"/>
-          <w:b/>
-        </w:rPr>
-        <w:t>结构</w:t>
-      </w:r>
-      <w:r>
-        <w:rPr>
-          <w:rFonts w:hint="eastAsia"/>
-          <w:b/>
-        </w:rPr>
-        <w:t>（Structure）</w:t>
-      </w:r>
-      <w:r>
-        <w:rPr>
-          <w:rFonts w:hint="eastAsia"/>
-          <w:b/>
-        </w:rPr>
-        <w:t>：</w:t>
-      </w:r>
-    </w:p>
-    <w:p>
-      <w:r>
-        <w:tab/>
-      </w:r>
-      <w:r>
-        <w:rPr>
-          <w:rFonts w:hint="eastAsia"/>
-          <w:b/>
-        </w:rPr>
-        <w:t>简单</w:t>
-      </w:r>
-      <w:r>
-        <w:rPr>
-          <w:rFonts w:hint="eastAsia"/>
-        </w:rPr>
-        <w:t>（MS-DOS</w:t>
-      </w:r>
-      <w:r>
-        <w:rPr>
-          <w:rFonts w:hint="eastAsia"/>
-        </w:rPr>
-        <w:t>，</w:t>
-      </w:r>
-      <w:r>
-        <w:rPr>
-          <w:rFonts w:hint="eastAsia"/>
-        </w:rPr>
-        <w:t>U</w:t>
-      </w:r>
-      <w:r>
-        <w:t>NIX</w:t>
-      </w:r>
-      <w:r>
-        <w:t xml:space="preserve"> </w:t>
-      </w:r>
-      <w:r>
-        <w:rPr>
-          <w:rFonts w:hint="eastAsia"/>
-        </w:rPr>
-        <w:t>结构区分不明显）</w:t>
-      </w:r>
-      <w:r>
-        <w:rPr>
-          <w:rFonts w:hint="eastAsia"/>
-        </w:rPr>
-        <w:t>，</w:t>
-      </w:r>
-      <w:r>
-        <w:rPr>
-          <w:rFonts w:hint="eastAsia"/>
-          <w:b/>
-        </w:rPr>
-        <w:t>分层</w:t>
-      </w:r>
-      <w:r>
-        <w:rPr>
-          <w:rFonts w:hint="eastAsia"/>
-        </w:rPr>
-        <w:t>（</w:t>
-      </w:r>
-      <w:r>
-        <w:rPr>
-          <w:rFonts w:hint="eastAsia"/>
-        </w:rPr>
-        <w:t>分为多层</w:t>
-      </w:r>
-      <w:r>
-        <w:rPr>
-          <w:rFonts w:hint="eastAsia"/>
-        </w:rPr>
-        <w:t xml:space="preserve"> </w:t>
-      </w:r>
-      <w:r>
-        <w:rPr>
-          <w:rFonts w:hint="eastAsia"/>
-        </w:rPr>
-        <w:t>hardware</w:t>
-      </w:r>
-      <w:r>
-        <w:t>…</w:t>
-      </w:r>
-      <w:r>
-        <w:rPr>
-          <w:rFonts w:hint="eastAsia"/>
-        </w:rPr>
-        <w:t>功能模块化</w:t>
-      </w:r>
-      <w:r>
-        <w:t>…</w:t>
-      </w:r>
-      <w:r>
-        <w:rPr>
-          <w:rFonts w:hint="eastAsia"/>
-        </w:rPr>
-        <w:t>user</w:t>
-      </w:r>
-      <w:r>
-        <w:t xml:space="preserve"> </w:t>
-      </w:r>
-      <w:r>
-        <w:rPr>
-          <w:rFonts w:hint="eastAsia"/>
-        </w:rPr>
-        <w:t>layer</w:t>
-      </w:r>
-      <w:r>
-        <w:rPr>
-          <w:rFonts w:hint="eastAsia"/>
-        </w:rPr>
-        <w:t>）</w:t>
-      </w:r>
-      <w:r>
-        <w:rPr>
-          <w:rFonts w:hint="eastAsia"/>
-        </w:rPr>
-        <w:t>，</w:t>
-      </w:r>
-      <w:r>
-        <w:rPr>
-          <w:rFonts w:hint="eastAsia"/>
-          <w:b/>
-        </w:rPr>
-        <w:t>微内核</w:t>
-      </w:r>
-      <w:r>
-        <w:rPr>
-          <w:rFonts w:hint="eastAsia"/>
-        </w:rPr>
-        <w:t>（</w:t>
-      </w:r>
-      <w:r>
-        <w:t>Microkernels</w:t>
-      </w:r>
-      <w:r>
-        <w:rPr>
-          <w:rFonts w:hint="eastAsia"/>
-        </w:rPr>
-        <w:t>仅保留</w:t>
-      </w:r>
-      <w:r>
-        <w:rPr>
-          <w:rFonts w:hint="eastAsia"/>
-          <w:b/>
-        </w:rPr>
-        <w:t>进程，内存管理和通信功能</w:t>
-      </w:r>
-      <w:r>
-        <w:rPr>
-          <w:rFonts w:hint="eastAsia"/>
-        </w:rPr>
-        <w:t xml:space="preserve"> 易于扩展和移植</w:t>
-      </w:r>
-      <w:r>
-        <w:rPr>
-          <w:rFonts w:hint="eastAsia"/>
-        </w:rPr>
-        <w:t>，user和kernel</w:t>
-      </w:r>
-      <w:r>
-        <w:rPr>
-          <w:rFonts w:hint="eastAsia"/>
-        </w:rPr>
-        <w:t>转换产生</w:t>
-      </w:r>
-      <w:r>
-        <w:rPr>
-          <w:rFonts w:hint="eastAsia"/>
-        </w:rPr>
-        <w:t>额外</w:t>
-      </w:r>
-      <w:r>
-        <w:rPr>
-          <w:rFonts w:hint="eastAsia"/>
-        </w:rPr>
-        <w:t>开销</w:t>
-      </w:r>
-      <w:r>
-        <w:t>）</w:t>
-      </w:r>
-      <w:r>
-        <w:rPr>
-          <w:rFonts w:hint="eastAsia"/>
-        </w:rPr>
-        <w:t>，</w:t>
-      </w:r>
-      <w:r>
-        <w:rPr>
-          <w:rFonts w:hint="eastAsia"/>
-          <w:b/>
-        </w:rPr>
-        <w:t>模块化</w:t>
-      </w:r>
-      <w:r>
-        <w:rPr>
-          <w:rFonts w:hint="eastAsia"/>
-        </w:rPr>
-        <w:t>（</w:t>
-      </w:r>
-      <w:r>
-        <w:rPr>
-          <w:rFonts w:hint="eastAsia"/>
-        </w:rPr>
-        <w:t>面向对象的方法，</w:t>
-      </w:r>
-      <w:r>
-        <w:rPr>
-          <w:rFonts w:hint="eastAsia"/>
-          <w:b/>
-        </w:rPr>
-        <w:t>灵活性高</w:t>
-      </w:r>
-      <w:r>
-        <w:rPr>
-          <w:rFonts w:hint="eastAsia"/>
-        </w:rPr>
-        <w:t>）</w:t>
-      </w:r>
-    </w:p>
-    <w:p>
-      <w:r>
-        <w:tab/>
-      </w:r>
-      <w:r>
-        <w:t>V</w:t>
-      </w:r>
-      <w:r>
-        <w:rPr>
-          <w:rFonts w:hint="eastAsia"/>
-        </w:rPr>
-        <w:t>irtual</w:t>
-      </w:r>
-      <w:r>
-        <w:t xml:space="preserve"> </w:t>
-      </w:r>
-      <w:r>
-        <w:rPr>
-          <w:rFonts w:hint="eastAsia"/>
-        </w:rPr>
-        <w:t>machine</w:t>
-      </w:r>
-      <w:r>
-        <w:rPr>
-          <w:rFonts w:hint="eastAsia"/>
-        </w:rPr>
-        <w:t>：模拟硬件，为操作系统提供</w:t>
-      </w:r>
-      <w:r>
-        <w:rPr>
-          <w:rFonts w:hint="eastAsia"/>
-        </w:rPr>
-        <w:t>illusion</w:t>
-      </w:r>
-      <w:r>
-        <w:t xml:space="preserve"> </w:t>
-      </w:r>
-      <w:r>
-        <w:rPr>
-          <w:rFonts w:hint="eastAsia"/>
-        </w:rPr>
-        <w:t>hardware</w:t>
-      </w:r>
-      <w:r>
-        <w:t xml:space="preserve"> </w:t>
-      </w:r>
-      <w:r>
-        <w:rPr>
-          <w:rFonts w:hint="eastAsia"/>
-        </w:rPr>
-        <w:t>interface</w:t>
-      </w:r>
-      <w:r>
-        <w:rPr>
-          <w:rFonts w:hint="eastAsia"/>
-        </w:rPr>
-        <w:t>，虚拟机间资源</w:t>
-      </w:r>
-      <w:proofErr w:type="gramStart"/>
-      <w:r>
-        <w:rPr>
-          <w:rFonts w:hint="eastAsia"/>
-        </w:rPr>
-        <w:t>不</w:t>
-      </w:r>
-      <w:proofErr w:type="gramEnd"/>
-      <w:r>
-        <w:rPr>
-          <w:rFonts w:hint="eastAsia"/>
-        </w:rPr>
-        <w:t>共享</w:t>
-      </w:r>
-      <w:r>
-        <w:rPr>
-          <w:rFonts w:hint="eastAsia"/>
-        </w:rPr>
-        <w:t>（JVM：解释Java，可移植性很高）</w:t>
-      </w:r>
-    </w:p>
-    <w:p>
-      <w:pPr>
-        <w:rPr>
-          <w:b/>
-        </w:rPr>
-      </w:pPr>
-    </w:p>
-    <w:p>
-      <w:pPr>
-        <w:rPr>
-          <w:b/>
-        </w:rPr>
-      </w:pPr>
-      <w:r>
-        <w:rPr>
-          <w:rFonts w:hint="eastAsia"/>
-          <w:b/>
-        </w:rPr>
-        <w:t>设计</w:t>
-      </w:r>
-      <w:r>
-        <w:rPr>
-          <w:rFonts w:hint="eastAsia"/>
-          <w:b/>
-        </w:rPr>
-        <w:t>（Design）</w:t>
-      </w:r>
-      <w:r>
-        <w:rPr>
-          <w:rFonts w:hint="eastAsia"/>
-          <w:b/>
-        </w:rPr>
-        <w:t>：</w:t>
-      </w:r>
-    </w:p>
-    <w:p>
-      <w:r>
-        <w:rPr>
-          <w:b/>
-        </w:rPr>
-        <w:tab/>
-      </w:r>
-      <w:r>
-        <w:t>P</w:t>
-      </w:r>
-      <w:r>
-        <w:rPr>
-          <w:rFonts w:hint="eastAsia"/>
-        </w:rPr>
-        <w:t>olicy</w:t>
-      </w:r>
-      <w:r>
-        <w:rPr>
-          <w:rFonts w:hint="eastAsia"/>
-        </w:rPr>
-        <w:t>（策略</w:t>
-      </w:r>
-      <w:r>
-        <w:rPr>
-          <w:rFonts w:hint="eastAsia"/>
-        </w:rPr>
-        <w:t xml:space="preserve"> 做什么</w:t>
-      </w:r>
-      <w:r>
-        <w:rPr>
-          <w:rFonts w:hint="eastAsia"/>
-        </w:rPr>
-        <w:t>）</w:t>
-      </w:r>
-      <w:r>
-        <w:rPr>
-          <w:rFonts w:hint="eastAsia"/>
-        </w:rPr>
-        <w:t>，</w:t>
-      </w:r>
-      <w:r>
-        <w:t>M</w:t>
-      </w:r>
-      <w:r>
-        <w:rPr>
-          <w:rFonts w:hint="eastAsia"/>
-        </w:rPr>
-        <w:t>echanism</w:t>
-      </w:r>
-      <w:r>
-        <w:rPr>
-          <w:rFonts w:hint="eastAsia"/>
-        </w:rPr>
-        <w:t>（机制</w:t>
-      </w:r>
-      <w:r>
-        <w:rPr>
-          <w:rFonts w:hint="eastAsia"/>
-        </w:rPr>
-        <w:t xml:space="preserve"> 怎么做</w:t>
-      </w:r>
-      <w:r>
-        <w:rPr>
-          <w:rFonts w:hint="eastAsia"/>
-        </w:rPr>
-        <w:t>）</w:t>
-      </w:r>
-    </w:p>
-    <w:p>
-      <w:r>
-        <w:tab/>
-        <w:t>C</w:t>
-      </w:r>
-      <w:r>
-        <w:rPr>
-          <w:rFonts w:hint="eastAsia"/>
-        </w:rPr>
         <w:t>，C++，汇编</w:t>
       </w:r>
     </w:p>
     <w:p>
-      <w:pPr>
-        <w:rPr>
-          <w:rFonts w:hint="eastAsia"/>
-        </w:rPr>
-      </w:pPr>
-      <w:r>
-        <w:tab/>
-      </w:r>
-      <w:bookmarkStart w:id="0" w:name="_GoBack"/>
-      <w:bookmarkEnd w:id="0"/>
+      <w:r>
+        <w:tab/>
+      </w:r>
     </w:p>
     <w:p>
       <w:pPr>
@@ -3832,6 +3839,14 @@
         </w:rPr>
         <w:t>，包含所有子线程</w:t>
       </w:r>
+      <w:r>
+        <w:rPr>
+          <w:rFonts w:hint="eastAsia"/>
+          <w:b/>
+          <w:szCs w:val="21"/>
+        </w:rPr>
+        <w:t>（在父进程位置继续执行）</w:t>
+      </w:r>
     </w:p>
     <w:p>
       <w:pPr>
@@ -4839,7 +4854,21 @@
           <w:rFonts w:hint="eastAsia"/>
           <w:szCs w:val="21"/>
         </w:rPr>
-        <w:t>属于同一进程的线程共享code，data，O</w:t>
+        <w:t>属于同一进程的线程共享code，data</w:t>
+      </w:r>
+      <w:r>
+        <w:rPr>
+          <w:rFonts w:hint="eastAsia"/>
+          <w:szCs w:val="21"/>
+        </w:rPr>
+        <w:t>（全局变量）</w:t>
+      </w:r>
+      <w:r>
+        <w:rPr>
+          <w:rFonts w:hint="eastAsia"/>
+          <w:szCs w:val="21"/>
+        </w:rPr>
+        <w:t>，O</w:t>
       </w:r>
       <w:r>
         <w:rPr>
@@ -4950,6 +4979,20 @@
         </w:rPr>
         <w:t>）</w:t>
       </w:r>
+      <w:r>
+        <w:rPr>
+          <w:rFonts w:hint="eastAsia"/>
+          <w:szCs w:val="21"/>
+        </w:rPr>
+        <w:t>，竞争</w:t>
+      </w:r>
+      <w:r>
+        <w:rPr>
+          <w:rFonts w:hint="eastAsia"/>
+          <w:szCs w:val="21"/>
+        </w:rPr>
+        <w:t>进程资源</w:t>
+      </w:r>
     </w:p>
     <w:p>
       <w:pPr>
@@ -5004,6 +5047,13 @@
           <w:szCs w:val="21"/>
         </w:rPr>
         <w:t>不会导致线程阻塞</w:t>
+      </w:r>
+      <w:r>
+        <w:rPr>
+          <w:rFonts w:hint="eastAsia"/>
+          <w:szCs w:val="21"/>
+        </w:rPr>
+        <w:t>，竞争系统资源</w:t>
       </w:r>
     </w:p>
     <w:p>
@@ -5868,6 +5918,7 @@
         <w:rPr>
           <w:szCs w:val="21"/>
         </w:rPr>
+        <w:lastRenderedPageBreak/>
         <w:tab/>
         <w:t>CPU</w:t>
       </w:r>
@@ -5972,97 +6023,685 @@
           <w:rFonts w:hint="eastAsia"/>
           <w:szCs w:val="21"/>
         </w:rPr>
+        <w:t>，I</w:t>
+      </w:r>
+      <w:r>
+        <w:rPr>
+          <w:szCs w:val="21"/>
+        </w:rPr>
+        <w:t xml:space="preserve">O </w:t>
+      </w:r>
+      <w:r>
+        <w:rPr>
+          <w:rFonts w:hint="eastAsia"/>
+          <w:szCs w:val="21"/>
+        </w:rPr>
+        <w:t>B</w:t>
+      </w:r>
+      <w:r>
+        <w:rPr>
+          <w:szCs w:val="21"/>
+        </w:rPr>
+        <w:t>urst cycle</w:t>
+      </w:r>
+      <w:r>
+        <w:rPr>
+          <w:rFonts w:hint="eastAsia"/>
+          <w:szCs w:val="21"/>
+        </w:rPr>
+        <w:t>替换</w:t>
+      </w:r>
+      <w:r>
+        <w:rPr>
+          <w:szCs w:val="21"/>
+        </w:rPr>
+        <w:t>）</w:t>
+      </w:r>
+    </w:p>
+    <w:p>
+      <w:pPr>
+        <w:rPr>
+          <w:szCs w:val="21"/>
+        </w:rPr>
+      </w:pPr>
+      <w:r>
+        <w:rPr>
+          <w:szCs w:val="21"/>
+        </w:rPr>
+        <w:tab/>
+      </w:r>
+      <w:r>
+        <w:rPr>
+          <w:b/>
+          <w:szCs w:val="21"/>
+        </w:rPr>
+        <w:t>CPU</w:t>
+      </w:r>
+      <w:r>
+        <w:rPr>
+          <w:rFonts w:hint="eastAsia"/>
+          <w:b/>
+          <w:szCs w:val="21"/>
+        </w:rPr>
+        <w:t>/</w:t>
+      </w:r>
+      <w:r>
+        <w:rPr>
+          <w:b/>
+          <w:szCs w:val="21"/>
+        </w:rPr>
+        <w:t>IO</w:t>
+      </w:r>
+      <w:r>
+        <w:rPr>
+          <w:rFonts w:hint="eastAsia"/>
+          <w:szCs w:val="21"/>
+        </w:rPr>
+        <w:t>操作</w:t>
+      </w:r>
+      <w:r>
+        <w:rPr>
+          <w:rFonts w:hint="eastAsia"/>
+          <w:b/>
+          <w:szCs w:val="21"/>
+        </w:rPr>
+        <w:t>交替执行</w:t>
+      </w:r>
+      <w:r>
+        <w:rPr>
+          <w:rFonts w:hint="eastAsia"/>
+          <w:szCs w:val="21"/>
+        </w:rPr>
+        <w:t>：</w:t>
+      </w:r>
+      <w:r>
+        <w:rPr>
+          <w:b/>
+          <w:szCs w:val="21"/>
+        </w:rPr>
+        <w:t>CPU</w:t>
+      </w:r>
+      <w:r>
+        <w:rPr>
+          <w:rFonts w:hint="eastAsia"/>
+          <w:szCs w:val="21"/>
+        </w:rPr>
+        <w:t>（进程少，</w:t>
+      </w:r>
+      <w:r>
+        <w:rPr>
+          <w:rFonts w:hint="eastAsia"/>
+          <w:szCs w:val="21"/>
+        </w:rPr>
+        <w:t>周期</w:t>
+      </w:r>
+      <w:r>
+        <w:rPr>
+          <w:rFonts w:hint="eastAsia"/>
+          <w:szCs w:val="21"/>
+        </w:rPr>
+        <w:t>长）</w:t>
+      </w:r>
+      <w:r>
+        <w:rPr>
+          <w:rFonts w:hint="eastAsia"/>
+          <w:szCs w:val="21"/>
+        </w:rPr>
+        <w:t>/</w:t>
+      </w:r>
+      <w:r>
+        <w:rPr>
+          <w:b/>
+          <w:szCs w:val="21"/>
+        </w:rPr>
+        <w:t>IO</w:t>
+      </w:r>
+      <w:r>
+        <w:rPr>
+          <w:rFonts w:hint="eastAsia"/>
+          <w:szCs w:val="21"/>
+        </w:rPr>
+        <w:t>（进程多，</w:t>
+      </w:r>
+      <w:r>
+        <w:rPr>
+          <w:rFonts w:hint="eastAsia"/>
+          <w:szCs w:val="21"/>
+        </w:rPr>
+        <w:t>周期</w:t>
+      </w:r>
+      <w:r>
+        <w:rPr>
+          <w:rFonts w:hint="eastAsia"/>
+          <w:szCs w:val="21"/>
+        </w:rPr>
+        <w:t>短）</w:t>
+      </w:r>
+      <w:r>
+        <w:rPr>
+          <w:szCs w:val="21"/>
+        </w:rPr>
+        <w:t xml:space="preserve"> </w:t>
+      </w:r>
+      <w:r>
+        <w:rPr>
+          <w:rFonts w:hint="eastAsia"/>
+          <w:szCs w:val="21"/>
+        </w:rPr>
+        <w:t>bound进程</w:t>
+      </w:r>
+    </w:p>
+    <w:p>
+      <w:pPr>
+        <w:rPr>
+          <w:szCs w:val="21"/>
+        </w:rPr>
+      </w:pPr>
+      <w:r>
+        <w:rPr>
+          <w:szCs w:val="21"/>
+        </w:rPr>
+        <w:tab/>
+      </w:r>
+      <w:r>
+        <w:rPr>
+          <w:rFonts w:hint="eastAsia"/>
+          <w:szCs w:val="21"/>
+        </w:rPr>
+        <w:t>调度：</w:t>
+      </w:r>
+      <w:r>
+        <w:rPr>
+          <w:rFonts w:hint="eastAsia"/>
+          <w:szCs w:val="21"/>
+        </w:rPr>
+        <w:t>Preemptive</w:t>
+      </w:r>
+      <w:r>
+        <w:rPr>
+          <w:rFonts w:hint="eastAsia"/>
+          <w:szCs w:val="21"/>
+        </w:rPr>
+        <w:t xml:space="preserve"> </w:t>
+      </w:r>
+      <w:r>
+        <w:rPr>
+          <w:rFonts w:hint="eastAsia"/>
+          <w:szCs w:val="21"/>
+        </w:rPr>
+        <w:t>抢占</w:t>
+      </w:r>
+      <w:r>
+        <w:rPr>
+          <w:rFonts w:hint="eastAsia"/>
+          <w:szCs w:val="21"/>
+        </w:rPr>
+        <w:t>（控制策略）</w:t>
+      </w:r>
+      <w:r>
+        <w:rPr>
+          <w:szCs w:val="21"/>
+        </w:rPr>
+        <w:t>/</w:t>
+      </w:r>
+      <w:r>
+        <w:rPr>
+          <w:szCs w:val="21"/>
+        </w:rPr>
+        <w:t>Non-</w:t>
+      </w:r>
+      <w:r>
+        <w:rPr>
+          <w:rFonts w:hint="eastAsia"/>
+          <w:szCs w:val="21"/>
+        </w:rPr>
+        <w:t xml:space="preserve"> </w:t>
+      </w:r>
+      <w:r>
+        <w:rPr>
+          <w:rFonts w:hint="eastAsia"/>
+          <w:szCs w:val="21"/>
+        </w:rPr>
+        <w:t>Preemptive</w:t>
+      </w:r>
+      <w:r>
+        <w:rPr>
+          <w:szCs w:val="21"/>
+        </w:rPr>
+        <w:t xml:space="preserve"> </w:t>
+      </w:r>
+      <w:r>
+        <w:rPr>
+          <w:rFonts w:hint="eastAsia"/>
+          <w:szCs w:val="21"/>
+        </w:rPr>
+        <w:t xml:space="preserve"> </w:t>
+      </w:r>
+      <w:r>
+        <w:rPr>
+          <w:rFonts w:hint="eastAsia"/>
+          <w:szCs w:val="21"/>
+        </w:rPr>
+        <w:t>非抢占调度</w:t>
+      </w:r>
+      <w:r>
+        <w:rPr>
+          <w:rFonts w:hint="eastAsia"/>
+          <w:szCs w:val="21"/>
+        </w:rPr>
+        <w:t>（进程可执行完）</w:t>
+      </w:r>
+    </w:p>
+    <w:p>
+      <w:pPr>
+        <w:rPr>
+          <w:szCs w:val="21"/>
+        </w:rPr>
+      </w:pPr>
+      <w:r>
+        <w:rPr>
+          <w:szCs w:val="21"/>
+        </w:rPr>
+        <w:tab/>
+      </w:r>
+      <w:r>
+        <w:rPr>
+          <w:rFonts w:hint="eastAsia"/>
+          <w:b/>
+          <w:szCs w:val="21"/>
+        </w:rPr>
+        <w:t>调度器</w:t>
+      </w:r>
+      <w:r>
+        <w:rPr>
+          <w:rFonts w:hint="eastAsia"/>
+          <w:szCs w:val="21"/>
+        </w:rPr>
+        <w:t xml:space="preserve">：进程选择 </w:t>
+      </w:r>
+      <w:r>
+        <w:rPr>
+          <w:szCs w:val="21"/>
+        </w:rPr>
+        <w:t>D</w:t>
+      </w:r>
+      <w:r>
+        <w:rPr>
+          <w:rFonts w:hint="eastAsia"/>
+          <w:szCs w:val="21"/>
+        </w:rPr>
+        <w:t>ispatcher</w:t>
+      </w:r>
+      <w:r>
+        <w:rPr>
+          <w:rFonts w:hint="eastAsia"/>
+          <w:b/>
+          <w:szCs w:val="21"/>
+        </w:rPr>
+        <w:t>分配器</w:t>
+      </w:r>
+      <w:r>
+        <w:rPr>
+          <w:rFonts w:hint="eastAsia"/>
+          <w:szCs w:val="21"/>
+        </w:rPr>
+        <w:t>：C</w:t>
+      </w:r>
+      <w:r>
+        <w:rPr>
+          <w:szCs w:val="21"/>
+        </w:rPr>
+        <w:t>PU</w:t>
+      </w:r>
+      <w:r>
+        <w:rPr>
+          <w:rFonts w:hint="eastAsia"/>
+          <w:szCs w:val="21"/>
+        </w:rPr>
+        <w:t>控制权调度</w:t>
+      </w:r>
+    </w:p>
+    <w:p>
+      <w:pPr>
+        <w:ind w:left="210" w:hangingChars="100" w:hanging="210"/>
+        <w:rPr>
+          <w:b/>
+          <w:szCs w:val="21"/>
+        </w:rPr>
+      </w:pPr>
+      <w:r>
+        <w:rPr>
+          <w:szCs w:val="21"/>
+        </w:rPr>
+        <w:tab/>
+      </w:r>
+      <w:r>
+        <w:rPr>
+          <w:szCs w:val="21"/>
+        </w:rPr>
+        <w:tab/>
+      </w:r>
+      <w:r>
+        <w:rPr>
+          <w:rFonts w:hint="eastAsia"/>
+          <w:b/>
+          <w:szCs w:val="21"/>
+        </w:rPr>
+        <w:t>策略评价</w:t>
+      </w:r>
+      <w:r>
+        <w:rPr>
+          <w:rFonts w:hint="eastAsia"/>
+          <w:szCs w:val="21"/>
+        </w:rPr>
+        <w:t>：</w:t>
+      </w:r>
+      <w:r>
+        <w:rPr>
+          <w:szCs w:val="21"/>
+        </w:rPr>
+        <w:t xml:space="preserve">CPU </w:t>
+      </w:r>
+      <w:r>
+        <w:rPr>
+          <w:szCs w:val="21"/>
+        </w:rPr>
+        <w:t>U</w:t>
+      </w:r>
+      <w:r>
+        <w:rPr>
+          <w:rFonts w:hint="eastAsia"/>
+          <w:szCs w:val="21"/>
+        </w:rPr>
+        <w:t>tilization</w:t>
+      </w:r>
+      <w:r>
+        <w:rPr>
+          <w:rFonts w:hint="eastAsia"/>
+          <w:szCs w:val="21"/>
+        </w:rPr>
+        <w:t>（</w:t>
+      </w:r>
+      <w:r>
+        <w:rPr>
+          <w:rFonts w:hint="eastAsia"/>
+          <w:szCs w:val="21"/>
+        </w:rPr>
+        <w:t>C</w:t>
+      </w:r>
+      <w:r>
+        <w:rPr>
+          <w:szCs w:val="21"/>
+        </w:rPr>
+        <w:t>PU</w:t>
+      </w:r>
+      <w:r>
+        <w:rPr>
+          <w:rFonts w:hint="eastAsia"/>
+          <w:b/>
+          <w:szCs w:val="21"/>
+        </w:rPr>
+        <w:t>非空时间占比</w:t>
+      </w:r>
+      <w:r>
+        <w:rPr>
+          <w:rFonts w:hint="eastAsia"/>
+          <w:szCs w:val="21"/>
+        </w:rPr>
+        <w:t>）</w:t>
+      </w:r>
+      <w:r>
+        <w:rPr>
+          <w:rFonts w:hint="eastAsia"/>
+          <w:szCs w:val="21"/>
+        </w:rPr>
+        <w:t>，Throughput</w:t>
+      </w:r>
+      <w:r>
+        <w:rPr>
+          <w:rFonts w:hint="eastAsia"/>
+          <w:szCs w:val="21"/>
+        </w:rPr>
+        <w:t>（吞吐量</w:t>
+      </w:r>
+      <w:r>
+        <w:rPr>
+          <w:rFonts w:hint="eastAsia"/>
+          <w:szCs w:val="21"/>
+        </w:rPr>
+        <w:t xml:space="preserve"> </w:t>
+      </w:r>
+      <w:r>
+        <w:rPr>
+          <w:rFonts w:hint="eastAsia"/>
+          <w:b/>
+          <w:szCs w:val="21"/>
+        </w:rPr>
+        <w:t>单</w:t>
+      </w:r>
+      <w:r>
+        <w:rPr>
+          <w:rFonts w:hint="eastAsia"/>
+          <w:b/>
+          <w:szCs w:val="21"/>
+        </w:rPr>
+        <w:t>位时间执行的进程数</w:t>
+      </w:r>
+      <w:r>
+        <w:rPr>
+          <w:rFonts w:hint="eastAsia"/>
+          <w:szCs w:val="21"/>
+        </w:rPr>
+        <w:t>）</w:t>
+      </w:r>
+      <w:r>
+        <w:rPr>
+          <w:rFonts w:hint="eastAsia"/>
+          <w:b/>
+          <w:szCs w:val="21"/>
+        </w:rPr>
+        <w:t>（系统）</w:t>
+      </w:r>
+      <w:r>
+        <w:rPr>
+          <w:rFonts w:hint="eastAsia"/>
+          <w:szCs w:val="21"/>
+        </w:rPr>
         <w:t>，</w:t>
       </w:r>
       <w:r>
         <w:rPr>
-          <w:rFonts w:hint="eastAsia"/>
-          <w:szCs w:val="21"/>
-        </w:rPr>
-        <w:lastRenderedPageBreak/>
-        <w:t>I</w:t>
-      </w:r>
-      <w:r>
-        <w:rPr>
-          <w:szCs w:val="21"/>
-        </w:rPr>
-        <w:t xml:space="preserve">O </w:t>
-      </w:r>
-      <w:r>
-        <w:rPr>
-          <w:rFonts w:hint="eastAsia"/>
-          <w:szCs w:val="21"/>
-        </w:rPr>
-        <w:t>B</w:t>
-      </w:r>
-      <w:r>
-        <w:rPr>
-          <w:szCs w:val="21"/>
-        </w:rPr>
-        <w:t>urst cycle</w:t>
-      </w:r>
-      <w:r>
-        <w:rPr>
-          <w:rFonts w:hint="eastAsia"/>
-          <w:szCs w:val="21"/>
-        </w:rPr>
-        <w:t>替换</w:t>
-      </w:r>
-      <w:r>
-        <w:rPr>
+          <w:szCs w:val="21"/>
+        </w:rPr>
+        <w:t>T</w:t>
+      </w:r>
+      <w:r>
+        <w:rPr>
+          <w:rFonts w:hint="eastAsia"/>
+          <w:szCs w:val="21"/>
+        </w:rPr>
+        <w:t>urnaround</w:t>
+      </w:r>
+      <w:r>
+        <w:rPr>
+          <w:rFonts w:hint="eastAsia"/>
+          <w:szCs w:val="21"/>
+        </w:rPr>
+        <w:t>（周转时间</w:t>
+      </w:r>
+      <w:r>
+        <w:rPr>
+          <w:szCs w:val="21"/>
+        </w:rPr>
+        <w:t xml:space="preserve"> </w:t>
+      </w:r>
+      <w:r>
+        <w:rPr>
+          <w:rFonts w:hint="eastAsia"/>
+          <w:szCs w:val="21"/>
+        </w:rPr>
+        <w:t>提交-任务完成的时间</w:t>
+      </w:r>
+      <w:r>
+        <w:rPr>
+          <w:rFonts w:hint="eastAsia"/>
+          <w:szCs w:val="21"/>
+        </w:rPr>
+        <w:t>（</w:t>
+      </w:r>
+      <w:r>
+        <w:rPr>
+          <w:rFonts w:hint="eastAsia"/>
+          <w:szCs w:val="21"/>
+        </w:rPr>
+        <w:t>包含执行时间</w:t>
+      </w:r>
+      <w:r>
+        <w:rPr>
+          <w:rFonts w:hint="eastAsia"/>
           <w:szCs w:val="21"/>
         </w:rPr>
         <w:t>）</w:t>
       </w:r>
-    </w:p>
-    <w:p>
-      <w:pPr>
-        <w:rPr>
-          <w:szCs w:val="21"/>
-        </w:rPr>
-      </w:pPr>
-      <w:r>
-        <w:rPr>
-          <w:szCs w:val="21"/>
-        </w:rPr>
-        <w:tab/>
-      </w:r>
-      <w:r>
-        <w:rPr>
-          <w:b/>
-          <w:szCs w:val="21"/>
-        </w:rPr>
-        <w:t>CPU</w:t>
-      </w:r>
-      <w:r>
-        <w:rPr>
-          <w:rFonts w:hint="eastAsia"/>
-          <w:b/>
-          <w:szCs w:val="21"/>
-        </w:rPr>
-        <w:t>/</w:t>
-      </w:r>
-      <w:r>
-        <w:rPr>
-          <w:b/>
-          <w:szCs w:val="21"/>
-        </w:rPr>
-        <w:t>IO</w:t>
-      </w:r>
-      <w:r>
-        <w:rPr>
-          <w:rFonts w:hint="eastAsia"/>
-          <w:szCs w:val="21"/>
-        </w:rPr>
-        <w:t>操作</w:t>
-      </w:r>
-      <w:r>
-        <w:rPr>
-          <w:rFonts w:hint="eastAsia"/>
-          <w:b/>
-          <w:szCs w:val="21"/>
-        </w:rPr>
-        <w:t>交替执行</w:t>
+      <w:r>
+        <w:rPr>
+          <w:rFonts w:hint="eastAsia"/>
+          <w:szCs w:val="21"/>
+        </w:rPr>
+        <w:t>）</w:t>
+      </w:r>
+      <w:r>
+        <w:rPr>
+          <w:rFonts w:hint="eastAsia"/>
+          <w:szCs w:val="21"/>
+        </w:rPr>
+        <w:t>，</w:t>
+      </w:r>
+      <w:r>
+        <w:rPr>
+          <w:rFonts w:hint="eastAsia"/>
+          <w:b/>
+          <w:szCs w:val="21"/>
+        </w:rPr>
+        <w:t>Waiting</w:t>
+      </w:r>
+      <w:r>
+        <w:rPr>
+          <w:b/>
+          <w:szCs w:val="21"/>
+        </w:rPr>
+        <w:t xml:space="preserve"> </w:t>
+      </w:r>
+      <w:r>
+        <w:rPr>
+          <w:rFonts w:hint="eastAsia"/>
+          <w:b/>
+          <w:szCs w:val="21"/>
+        </w:rPr>
+        <w:t>time</w:t>
+      </w:r>
+      <w:r>
+        <w:rPr>
+          <w:rFonts w:hint="eastAsia"/>
+          <w:szCs w:val="21"/>
+        </w:rPr>
+        <w:t>（</w:t>
+      </w:r>
+      <w:r>
+        <w:rPr>
+          <w:rFonts w:hint="eastAsia"/>
+          <w:b/>
+          <w:szCs w:val="21"/>
+        </w:rPr>
+        <w:t>就绪队列</w:t>
+      </w:r>
+      <w:r>
+        <w:rPr>
+          <w:rFonts w:hint="eastAsia"/>
+          <w:szCs w:val="21"/>
+        </w:rPr>
+        <w:t>中等待时间</w:t>
+      </w:r>
+      <w:r>
+        <w:rPr>
+          <w:szCs w:val="21"/>
+        </w:rPr>
+        <w:t>）</w:t>
+      </w:r>
+      <w:r>
+        <w:rPr>
+          <w:rFonts w:hint="eastAsia"/>
+          <w:szCs w:val="21"/>
+        </w:rPr>
+        <w:t>，Response</w:t>
+      </w:r>
+      <w:r>
+        <w:rPr>
+          <w:szCs w:val="21"/>
+        </w:rPr>
+        <w:t xml:space="preserve"> </w:t>
+      </w:r>
+      <w:r>
+        <w:rPr>
+          <w:rFonts w:hint="eastAsia"/>
+          <w:szCs w:val="21"/>
+        </w:rPr>
+        <w:t>time</w:t>
+      </w:r>
+      <w:r>
+        <w:rPr>
+          <w:rFonts w:hint="eastAsia"/>
+          <w:szCs w:val="21"/>
+        </w:rPr>
+        <w:t>（用户请求-第一个响应）</w:t>
+      </w:r>
+      <w:r>
+        <w:rPr>
+          <w:rFonts w:hint="eastAsia"/>
+          <w:b/>
+          <w:szCs w:val="21"/>
+        </w:rPr>
+        <w:t>（用户）</w:t>
+      </w:r>
+    </w:p>
+    <w:p>
+      <w:pPr>
+        <w:ind w:left="210" w:hangingChars="100" w:hanging="210"/>
+        <w:rPr>
+          <w:szCs w:val="21"/>
+        </w:rPr>
+      </w:pPr>
+      <w:r>
+        <w:rPr>
+          <w:szCs w:val="21"/>
+        </w:rPr>
+        <w:tab/>
+      </w:r>
+      <w:r>
+        <w:rPr>
+          <w:szCs w:val="21"/>
+        </w:rPr>
+        <w:tab/>
+      </w:r>
+      <w:r>
+        <w:rPr>
+          <w:rFonts w:hint="eastAsia"/>
+          <w:szCs w:val="21"/>
+        </w:rPr>
+        <w:t>调度策略</w:t>
+      </w:r>
+      <w:r>
+        <w:rPr>
+          <w:szCs w:val="21"/>
+        </w:rPr>
+        <w:t>S</w:t>
+      </w:r>
+      <w:r>
+        <w:rPr>
+          <w:rFonts w:hint="eastAsia"/>
+          <w:szCs w:val="21"/>
+        </w:rPr>
+        <w:t>cheduling</w:t>
       </w:r>
       <w:r>
         <w:rPr>
@@ -6071,68 +6710,27 @@
         </w:rPr>
         <w:t>：</w:t>
       </w:r>
-      <w:r>
-        <w:rPr>
-          <w:b/>
-          <w:szCs w:val="21"/>
-        </w:rPr>
-        <w:t>CPU</w:t>
-      </w:r>
-      <w:r>
-        <w:rPr>
-          <w:rFonts w:hint="eastAsia"/>
-          <w:szCs w:val="21"/>
-        </w:rPr>
-        <w:t>（进程少，</w:t>
-      </w:r>
-      <w:r>
-        <w:rPr>
-          <w:rFonts w:hint="eastAsia"/>
-          <w:szCs w:val="21"/>
-        </w:rPr>
-        <w:t>周期</w:t>
-      </w:r>
-      <w:r>
-        <w:rPr>
-          <w:rFonts w:hint="eastAsia"/>
-          <w:szCs w:val="21"/>
-        </w:rPr>
-        <w:t>长）</w:t>
-      </w:r>
-      <w:r>
-        <w:rPr>
-          <w:rFonts w:hint="eastAsia"/>
-          <w:szCs w:val="21"/>
-        </w:rPr>
-        <w:t>/</w:t>
-      </w:r>
-      <w:r>
-        <w:rPr>
-          <w:b/>
-          <w:szCs w:val="21"/>
-        </w:rPr>
-        <w:t>IO</w:t>
-      </w:r>
-      <w:r>
-        <w:rPr>
-          <w:rFonts w:hint="eastAsia"/>
-          <w:szCs w:val="21"/>
-        </w:rPr>
-        <w:t>（进程多，</w:t>
-      </w:r>
-      <w:r>
-        <w:rPr>
-          <w:rFonts w:hint="eastAsia"/>
-          <w:szCs w:val="21"/>
-        </w:rPr>
-        <w:t>周期</w:t>
-      </w:r>
-      <w:r>
-        <w:rPr>
-          <w:rFonts w:hint="eastAsia"/>
-          <w:szCs w:val="21"/>
-        </w:rPr>
-        <w:t>短）</w:t>
+    </w:p>
+    <w:p>
+      <w:pPr>
+        <w:ind w:left="630" w:firstLine="210"/>
+        <w:rPr>
+          <w:szCs w:val="21"/>
+        </w:rPr>
+      </w:pPr>
+      <w:r>
+        <w:rPr>
+          <w:b/>
+          <w:szCs w:val="21"/>
+        </w:rPr>
+        <w:t>F</w:t>
+      </w:r>
+      <w:r>
+        <w:rPr>
+          <w:rFonts w:hint="eastAsia"/>
+          <w:szCs w:val="21"/>
+        </w:rPr>
+        <w:t>irst</w:t>
       </w:r>
       <w:r>
         <w:rPr>
@@ -6142,74 +6740,99 @@
       </w:r>
       <w:r>
         <w:rPr>
-          <w:rFonts w:hint="eastAsia"/>
-          <w:szCs w:val="21"/>
-        </w:rPr>
-        <w:t>bound进程</w:t>
-      </w:r>
-    </w:p>
-    <w:p>
-      <w:pPr>
-        <w:rPr>
-          <w:szCs w:val="21"/>
-        </w:rPr>
-      </w:pPr>
-      <w:r>
-        <w:rPr>
-          <w:szCs w:val="21"/>
-        </w:rPr>
-        <w:tab/>
-      </w:r>
-      <w:r>
-        <w:rPr>
-          <w:rFonts w:hint="eastAsia"/>
-          <w:szCs w:val="21"/>
-        </w:rPr>
-        <w:t>调度：</w:t>
-      </w:r>
-      <w:r>
-        <w:rPr>
-          <w:rFonts w:hint="eastAsia"/>
-          <w:szCs w:val="21"/>
-        </w:rPr>
-        <w:t>Preemptive</w:t>
-      </w:r>
-      <w:r>
-        <w:rPr>
-          <w:rFonts w:hint="eastAsia"/>
+          <w:b/>
+          <w:szCs w:val="21"/>
+        </w:rPr>
+        <w:t>C</w:t>
+      </w:r>
+      <w:r>
+        <w:rPr>
+          <w:szCs w:val="21"/>
+        </w:rPr>
+        <w:t xml:space="preserve">ome </w:t>
+      </w:r>
+      <w:r>
+        <w:rPr>
+          <w:b/>
+          <w:szCs w:val="21"/>
+        </w:rPr>
+        <w:t>F</w:t>
+      </w:r>
+      <w:r>
+        <w:rPr>
+          <w:rFonts w:hint="eastAsia"/>
+          <w:szCs w:val="21"/>
+        </w:rPr>
+        <w:t>irst</w:t>
+      </w:r>
+      <w:r>
+        <w:rPr>
           <w:szCs w:val="21"/>
         </w:rPr>
         <w:t xml:space="preserve"> </w:t>
       </w:r>
       <w:r>
         <w:rPr>
-          <w:rFonts w:hint="eastAsia"/>
-          <w:szCs w:val="21"/>
-        </w:rPr>
-        <w:t>抢占</w:t>
-      </w:r>
-      <w:r>
-        <w:rPr>
-          <w:rFonts w:hint="eastAsia"/>
-          <w:szCs w:val="21"/>
-        </w:rPr>
-        <w:t>（控制策略）</w:t>
-      </w:r>
-      <w:r>
-        <w:rPr>
-          <w:szCs w:val="21"/>
-        </w:rPr>
-        <w:t>/</w:t>
-      </w:r>
-      <w:r>
-        <w:rPr>
-          <w:szCs w:val="21"/>
-        </w:rPr>
-        <w:t>Non-</w:t>
-      </w:r>
-      <w:r>
-        <w:rPr>
-          <w:rFonts w:hint="eastAsia"/>
+          <w:b/>
+          <w:szCs w:val="21"/>
+        </w:rPr>
+        <w:t>S</w:t>
+      </w:r>
+      <w:r>
+        <w:rPr>
+          <w:rFonts w:hint="eastAsia"/>
+          <w:szCs w:val="21"/>
+        </w:rPr>
+        <w:t>erved</w:t>
+      </w:r>
+      <w:r>
+        <w:rPr>
+          <w:rFonts w:hint="eastAsia"/>
+          <w:b/>
+          <w:szCs w:val="21"/>
+        </w:rPr>
+        <w:t>先到先服务</w:t>
+      </w:r>
+      <w:r>
+        <w:rPr>
+          <w:rFonts w:hint="eastAsia"/>
+          <w:szCs w:val="21"/>
+        </w:rPr>
+        <w:t>：</w:t>
+      </w:r>
+      <w:r>
+        <w:rPr>
+          <w:rFonts w:hint="eastAsia"/>
+          <w:szCs w:val="21"/>
+        </w:rPr>
+        <w:t>按照就绪队列顺序依次执行</w:t>
+      </w:r>
+      <w:r>
+        <w:rPr>
+          <w:rFonts w:hint="eastAsia"/>
+          <w:szCs w:val="21"/>
+        </w:rPr>
+        <w:t>（</w:t>
+      </w:r>
+      <w:proofErr w:type="gramStart"/>
+      <w:r>
+        <w:rPr>
+          <w:rFonts w:hint="eastAsia"/>
+          <w:b/>
+          <w:szCs w:val="21"/>
+        </w:rPr>
+        <w:t>取队头</w:t>
+      </w:r>
+      <w:proofErr w:type="gramEnd"/>
+      <w:r>
+        <w:rPr>
+          <w:rFonts w:hint="eastAsia"/>
+          <w:szCs w:val="21"/>
+        </w:rPr>
+        <w:t xml:space="preserve"> 非抢占式</w:t>
+      </w:r>
+      <w:r>
+        <w:rPr>
           <w:szCs w:val="21"/>
         </w:rPr>
         <w:t xml:space="preserve"> </w:t>
@@ -6219,7 +6842,7 @@
           <w:rFonts w:hint="eastAsia"/>
           <w:szCs w:val="21"/>
         </w:rPr>
-        <w:t>Preemptive</w:t>
+        <w:t>convey</w:t>
       </w:r>
       <w:r>
         <w:rPr>
@@ -6232,553 +6855,49 @@
           <w:rFonts w:hint="eastAsia"/>
           <w:szCs w:val="21"/>
         </w:rPr>
+        <w:t>effect护航</w:t>
+      </w:r>
+      <w:r>
+        <w:rPr>
+          <w:rFonts w:hint="eastAsia"/>
+          <w:szCs w:val="21"/>
+        </w:rPr>
+        <w:t>效应</w:t>
+      </w:r>
+      <w:r>
+        <w:rPr>
+          <w:rFonts w:hint="eastAsia"/>
+          <w:szCs w:val="21"/>
+        </w:rPr>
+        <w:t>C</w:t>
+      </w:r>
+      <w:r>
+        <w:rPr>
+          <w:szCs w:val="21"/>
+        </w:rPr>
+        <w:t>PU</w:t>
+      </w:r>
+      <w:r>
+        <w:rPr>
+          <w:rFonts w:hint="eastAsia"/>
+          <w:szCs w:val="21"/>
+        </w:rPr>
+        <w:t>占用</w:t>
+      </w:r>
+      <w:r>
+        <w:rPr>
+          <w:rFonts w:hint="eastAsia"/>
+          <w:szCs w:val="21"/>
+        </w:rPr>
         <w:t xml:space="preserve"> </w:t>
       </w:r>
-      <w:r>
-        <w:rPr>
-          <w:rFonts w:hint="eastAsia"/>
-          <w:szCs w:val="21"/>
-        </w:rPr>
-        <w:t>非抢占调度</w:t>
-      </w:r>
-      <w:r>
-        <w:rPr>
-          <w:rFonts w:hint="eastAsia"/>
-          <w:szCs w:val="21"/>
-        </w:rPr>
-        <w:t>（进程可执行完）</w:t>
-      </w:r>
-    </w:p>
-    <w:p>
-      <w:pPr>
-        <w:rPr>
-          <w:szCs w:val="21"/>
-        </w:rPr>
-      </w:pPr>
-      <w:r>
-        <w:rPr>
-          <w:szCs w:val="21"/>
-        </w:rPr>
-        <w:tab/>
-      </w:r>
-      <w:r>
-        <w:rPr>
-          <w:rFonts w:hint="eastAsia"/>
-          <w:b/>
-          <w:szCs w:val="21"/>
-        </w:rPr>
-        <w:t>调度器</w:t>
-      </w:r>
-      <w:r>
-        <w:rPr>
-          <w:rFonts w:hint="eastAsia"/>
-          <w:szCs w:val="21"/>
-        </w:rPr>
-        <w:t xml:space="preserve">：进程选择 </w:t>
-      </w:r>
-      <w:r>
-        <w:rPr>
-          <w:szCs w:val="21"/>
-        </w:rPr>
-        <w:t>D</w:t>
-      </w:r>
-      <w:r>
-        <w:rPr>
-          <w:rFonts w:hint="eastAsia"/>
-          <w:szCs w:val="21"/>
-        </w:rPr>
-        <w:t>ispatcher</w:t>
-      </w:r>
-      <w:r>
-        <w:rPr>
-          <w:rFonts w:hint="eastAsia"/>
-          <w:b/>
-          <w:szCs w:val="21"/>
-        </w:rPr>
-        <w:t>分配器</w:t>
-      </w:r>
-      <w:r>
-        <w:rPr>
-          <w:rFonts w:hint="eastAsia"/>
-          <w:szCs w:val="21"/>
-        </w:rPr>
-        <w:t>：C</w:t>
-      </w:r>
-      <w:r>
-        <w:rPr>
-          <w:szCs w:val="21"/>
-        </w:rPr>
-        <w:t>PU</w:t>
-      </w:r>
-      <w:r>
-        <w:rPr>
-          <w:rFonts w:hint="eastAsia"/>
-          <w:szCs w:val="21"/>
-        </w:rPr>
-        <w:t>控制权调度</w:t>
-      </w:r>
-    </w:p>
-    <w:p>
-      <w:pPr>
-        <w:ind w:left="210" w:hangingChars="100" w:hanging="210"/>
-        <w:rPr>
-          <w:b/>
-          <w:szCs w:val="21"/>
-        </w:rPr>
-      </w:pPr>
-      <w:r>
-        <w:rPr>
-          <w:szCs w:val="21"/>
-        </w:rPr>
-        <w:tab/>
-      </w:r>
-      <w:r>
-        <w:rPr>
-          <w:szCs w:val="21"/>
-        </w:rPr>
-        <w:tab/>
-      </w:r>
-      <w:r>
-        <w:rPr>
-          <w:rFonts w:hint="eastAsia"/>
-          <w:b/>
-          <w:szCs w:val="21"/>
-        </w:rPr>
-        <w:t>策略评价</w:t>
-      </w:r>
-      <w:r>
-        <w:rPr>
-          <w:rFonts w:hint="eastAsia"/>
-          <w:szCs w:val="21"/>
-        </w:rPr>
-        <w:t>：</w:t>
-      </w:r>
-      <w:r>
-        <w:rPr>
-          <w:szCs w:val="21"/>
-        </w:rPr>
-        <w:t xml:space="preserve">CPU </w:t>
-      </w:r>
-      <w:r>
-        <w:rPr>
-          <w:szCs w:val="21"/>
-        </w:rPr>
-        <w:t>U</w:t>
-      </w:r>
-      <w:r>
-        <w:rPr>
-          <w:rFonts w:hint="eastAsia"/>
-          <w:szCs w:val="21"/>
-        </w:rPr>
-        <w:t>tilization</w:t>
-      </w:r>
-      <w:r>
-        <w:rPr>
-          <w:rFonts w:hint="eastAsia"/>
-          <w:szCs w:val="21"/>
-        </w:rPr>
-        <w:t>（</w:t>
-      </w:r>
-      <w:r>
-        <w:rPr>
-          <w:rFonts w:hint="eastAsia"/>
-          <w:szCs w:val="21"/>
-        </w:rPr>
-        <w:t>C</w:t>
-      </w:r>
-      <w:r>
-        <w:rPr>
-          <w:szCs w:val="21"/>
-        </w:rPr>
-        <w:t>PU</w:t>
-      </w:r>
-      <w:r>
-        <w:rPr>
-          <w:rFonts w:hint="eastAsia"/>
-          <w:b/>
-          <w:szCs w:val="21"/>
-        </w:rPr>
-        <w:t>非空时间占比</w:t>
-      </w:r>
-      <w:r>
-        <w:rPr>
-          <w:rFonts w:hint="eastAsia"/>
-          <w:szCs w:val="21"/>
-        </w:rPr>
-        <w:t>）</w:t>
-      </w:r>
-      <w:r>
-        <w:rPr>
-          <w:rFonts w:hint="eastAsia"/>
-          <w:szCs w:val="21"/>
-        </w:rPr>
-        <w:t>，Throughput</w:t>
-      </w:r>
-      <w:r>
-        <w:rPr>
-          <w:rFonts w:hint="eastAsia"/>
-          <w:szCs w:val="21"/>
-        </w:rPr>
-        <w:t>（吞吐量</w:t>
-      </w:r>
-      <w:r>
-        <w:rPr>
-          <w:rFonts w:hint="eastAsia"/>
-          <w:szCs w:val="21"/>
-        </w:rPr>
-        <w:t xml:space="preserve"> </w:t>
-      </w:r>
-      <w:r>
-        <w:rPr>
-          <w:rFonts w:hint="eastAsia"/>
-          <w:b/>
-          <w:szCs w:val="21"/>
-        </w:rPr>
-        <w:t>单</w:t>
-      </w:r>
-      <w:r>
-        <w:rPr>
-          <w:rFonts w:hint="eastAsia"/>
-          <w:b/>
-          <w:szCs w:val="21"/>
-        </w:rPr>
-        <w:t>位时间执行的进程数</w:t>
-      </w:r>
-      <w:r>
-        <w:rPr>
-          <w:rFonts w:hint="eastAsia"/>
-          <w:szCs w:val="21"/>
-        </w:rPr>
-        <w:t>）</w:t>
-      </w:r>
-      <w:r>
-        <w:rPr>
-          <w:rFonts w:hint="eastAsia"/>
-          <w:b/>
-          <w:szCs w:val="21"/>
-        </w:rPr>
-        <w:t>（系统）</w:t>
-      </w:r>
-      <w:r>
-        <w:rPr>
-          <w:rFonts w:hint="eastAsia"/>
-          <w:szCs w:val="21"/>
-        </w:rPr>
-        <w:t>，</w:t>
-      </w:r>
-      <w:r>
-        <w:rPr>
-          <w:szCs w:val="21"/>
-        </w:rPr>
-        <w:t>T</w:t>
-      </w:r>
-      <w:r>
-        <w:rPr>
-          <w:rFonts w:hint="eastAsia"/>
-          <w:szCs w:val="21"/>
-        </w:rPr>
-        <w:t>urnaround</w:t>
-      </w:r>
-      <w:r>
-        <w:rPr>
-          <w:rFonts w:hint="eastAsia"/>
-          <w:szCs w:val="21"/>
-        </w:rPr>
-        <w:t>（周转时间</w:t>
-      </w:r>
-      <w:r>
-        <w:rPr>
-          <w:szCs w:val="21"/>
-        </w:rPr>
-        <w:t xml:space="preserve"> </w:t>
-      </w:r>
-      <w:r>
-        <w:rPr>
-          <w:rFonts w:hint="eastAsia"/>
-          <w:szCs w:val="21"/>
-        </w:rPr>
-        <w:t>提交-任务完成的时间</w:t>
-      </w:r>
-      <w:r>
-        <w:rPr>
-          <w:rFonts w:hint="eastAsia"/>
-          <w:szCs w:val="21"/>
-        </w:rPr>
-        <w:t>（</w:t>
-      </w:r>
-      <w:r>
-        <w:rPr>
-          <w:rFonts w:hint="eastAsia"/>
-          <w:szCs w:val="21"/>
-        </w:rPr>
-        <w:t>包含执行时间</w:t>
-      </w:r>
-      <w:r>
-        <w:rPr>
-          <w:rFonts w:hint="eastAsia"/>
-          <w:szCs w:val="21"/>
-        </w:rPr>
-        <w:t>）</w:t>
-      </w:r>
-      <w:r>
-        <w:rPr>
-          <w:rFonts w:hint="eastAsia"/>
-          <w:szCs w:val="21"/>
-        </w:rPr>
-        <w:t>）</w:t>
-      </w:r>
-      <w:r>
-        <w:rPr>
-          <w:rFonts w:hint="eastAsia"/>
-          <w:szCs w:val="21"/>
-        </w:rPr>
-        <w:t>，</w:t>
-      </w:r>
-      <w:r>
-        <w:rPr>
-          <w:rFonts w:hint="eastAsia"/>
-          <w:b/>
-          <w:szCs w:val="21"/>
-        </w:rPr>
-        <w:t>Waiting</w:t>
-      </w:r>
-      <w:r>
-        <w:rPr>
-          <w:b/>
-          <w:szCs w:val="21"/>
-        </w:rPr>
-        <w:t xml:space="preserve"> </w:t>
-      </w:r>
-      <w:r>
-        <w:rPr>
-          <w:rFonts w:hint="eastAsia"/>
-          <w:b/>
-          <w:szCs w:val="21"/>
-        </w:rPr>
-        <w:t>time</w:t>
-      </w:r>
-      <w:r>
-        <w:rPr>
-          <w:rFonts w:hint="eastAsia"/>
-          <w:szCs w:val="21"/>
-        </w:rPr>
-        <w:t>（</w:t>
-      </w:r>
-      <w:r>
-        <w:rPr>
-          <w:rFonts w:hint="eastAsia"/>
-          <w:b/>
-          <w:szCs w:val="21"/>
-        </w:rPr>
-        <w:t>就绪队列</w:t>
-      </w:r>
-      <w:r>
-        <w:rPr>
-          <w:rFonts w:hint="eastAsia"/>
-          <w:szCs w:val="21"/>
-        </w:rPr>
-        <w:t>中等待时间</w:t>
-      </w:r>
-      <w:r>
-        <w:rPr>
-          <w:szCs w:val="21"/>
-        </w:rPr>
-        <w:t>）</w:t>
-      </w:r>
-      <w:r>
-        <w:rPr>
-          <w:rFonts w:hint="eastAsia"/>
-          <w:szCs w:val="21"/>
-        </w:rPr>
-        <w:t>，Response</w:t>
-      </w:r>
-      <w:r>
-        <w:rPr>
-          <w:szCs w:val="21"/>
-        </w:rPr>
-        <w:t xml:space="preserve"> </w:t>
-      </w:r>
-      <w:r>
-        <w:rPr>
-          <w:rFonts w:hint="eastAsia"/>
-          <w:szCs w:val="21"/>
-        </w:rPr>
-        <w:t>time</w:t>
-      </w:r>
-      <w:r>
-        <w:rPr>
-          <w:rFonts w:hint="eastAsia"/>
-          <w:szCs w:val="21"/>
-        </w:rPr>
-        <w:t>（用户请求-第一个响应）</w:t>
-      </w:r>
-      <w:r>
-        <w:rPr>
-          <w:rFonts w:hint="eastAsia"/>
-          <w:b/>
-          <w:szCs w:val="21"/>
-        </w:rPr>
-        <w:t>（用户）</w:t>
-      </w:r>
-    </w:p>
-    <w:p>
-      <w:pPr>
-        <w:ind w:left="210" w:hangingChars="100" w:hanging="210"/>
-        <w:rPr>
-          <w:szCs w:val="21"/>
-        </w:rPr>
-      </w:pPr>
-      <w:r>
-        <w:rPr>
-          <w:szCs w:val="21"/>
-        </w:rPr>
-        <w:tab/>
-      </w:r>
-      <w:r>
-        <w:rPr>
-          <w:szCs w:val="21"/>
-        </w:rPr>
-        <w:tab/>
-      </w:r>
-      <w:r>
-        <w:rPr>
-          <w:rFonts w:hint="eastAsia"/>
-          <w:szCs w:val="21"/>
-        </w:rPr>
-        <w:t>调度策略</w:t>
-      </w:r>
-      <w:r>
-        <w:rPr>
-          <w:szCs w:val="21"/>
-        </w:rPr>
-        <w:t>S</w:t>
-      </w:r>
-      <w:r>
-        <w:rPr>
-          <w:rFonts w:hint="eastAsia"/>
-          <w:szCs w:val="21"/>
-        </w:rPr>
-        <w:t>cheduling</w:t>
-      </w:r>
-      <w:r>
-        <w:rPr>
-          <w:rFonts w:hint="eastAsia"/>
-          <w:szCs w:val="21"/>
-        </w:rPr>
-        <w:t>：</w:t>
-      </w:r>
-    </w:p>
-    <w:p>
-      <w:pPr>
-        <w:ind w:left="630" w:firstLine="210"/>
-        <w:rPr>
-          <w:szCs w:val="21"/>
-        </w:rPr>
-      </w:pPr>
-      <w:r>
-        <w:rPr>
-          <w:b/>
-          <w:szCs w:val="21"/>
-        </w:rPr>
-        <w:t>F</w:t>
-      </w:r>
-      <w:r>
-        <w:rPr>
-          <w:rFonts w:hint="eastAsia"/>
-          <w:szCs w:val="21"/>
-        </w:rPr>
-        <w:t>irst</w:t>
-      </w:r>
-      <w:r>
-        <w:rPr>
-          <w:szCs w:val="21"/>
-        </w:rPr>
-        <w:t xml:space="preserve"> </w:t>
-      </w:r>
-      <w:r>
-        <w:rPr>
-          <w:b/>
-          <w:szCs w:val="21"/>
-        </w:rPr>
-        <w:t>C</w:t>
-      </w:r>
-      <w:r>
-        <w:rPr>
-          <w:szCs w:val="21"/>
-        </w:rPr>
-        <w:t xml:space="preserve">ome </w:t>
-      </w:r>
-      <w:r>
-        <w:rPr>
-          <w:b/>
-          <w:szCs w:val="21"/>
-        </w:rPr>
-        <w:t>F</w:t>
-      </w:r>
-      <w:r>
-        <w:rPr>
-          <w:rFonts w:hint="eastAsia"/>
-          <w:szCs w:val="21"/>
-        </w:rPr>
-        <w:t>irst</w:t>
-      </w:r>
-      <w:r>
-        <w:rPr>
-          <w:szCs w:val="21"/>
-        </w:rPr>
-        <w:t xml:space="preserve"> </w:t>
-      </w:r>
-      <w:r>
-        <w:rPr>
-          <w:b/>
-          <w:szCs w:val="21"/>
-        </w:rPr>
-        <w:t>S</w:t>
-      </w:r>
-      <w:r>
-        <w:rPr>
-          <w:rFonts w:hint="eastAsia"/>
-          <w:szCs w:val="21"/>
-        </w:rPr>
-        <w:t>erved</w:t>
-      </w:r>
-      <w:r>
-        <w:rPr>
-          <w:rFonts w:hint="eastAsia"/>
-          <w:b/>
-          <w:szCs w:val="21"/>
-        </w:rPr>
-        <w:t>先到先服务</w:t>
-      </w:r>
-      <w:r>
-        <w:rPr>
-          <w:rFonts w:hint="eastAsia"/>
-          <w:szCs w:val="21"/>
-        </w:rPr>
-        <w:t>：</w:t>
-      </w:r>
-      <w:r>
-        <w:rPr>
-          <w:rFonts w:hint="eastAsia"/>
-          <w:szCs w:val="21"/>
-        </w:rPr>
-        <w:t>按照就绪队列顺序依次执行</w:t>
-      </w:r>
-      <w:r>
-        <w:rPr>
-          <w:rFonts w:hint="eastAsia"/>
-          <w:szCs w:val="21"/>
-        </w:rPr>
-        <w:t>（</w:t>
-      </w:r>
       <w:proofErr w:type="gramStart"/>
       <w:r>
         <w:rPr>
           <w:rFonts w:hint="eastAsia"/>
-          <w:b/>
-          <w:szCs w:val="21"/>
-        </w:rPr>
-        <w:t>取队头</w:t>
+          <w:szCs w:val="21"/>
+        </w:rPr>
+        <w:t>短进程</w:t>
       </w:r>
       <w:proofErr w:type="gramEnd"/>
       <w:r>
@@ -6786,83 +6905,7 @@
           <w:rFonts w:hint="eastAsia"/>
           <w:szCs w:val="21"/>
         </w:rPr>
-        <w:t xml:space="preserve"> 非抢占式</w:t>
-      </w:r>
-      <w:r>
-        <w:rPr>
-          <w:szCs w:val="21"/>
-        </w:rPr>
-        <w:t xml:space="preserve"> </w:t>
-      </w:r>
-      <w:r>
-        <w:rPr>
-          <w:rFonts w:hint="eastAsia"/>
-          <w:szCs w:val="21"/>
-        </w:rPr>
-        <w:t>convey</w:t>
-      </w:r>
-      <w:r>
-        <w:rPr>
-          <w:szCs w:val="21"/>
-        </w:rPr>
-        <w:t xml:space="preserve"> </w:t>
-      </w:r>
-      <w:r>
-        <w:rPr>
-          <w:rFonts w:hint="eastAsia"/>
-          <w:szCs w:val="21"/>
-        </w:rPr>
-        <w:t>effect护航</w:t>
-      </w:r>
-      <w:r>
-        <w:rPr>
-          <w:rFonts w:hint="eastAsia"/>
-          <w:szCs w:val="21"/>
-        </w:rPr>
-        <w:t>效应</w:t>
-      </w:r>
-      <w:r>
-        <w:rPr>
-          <w:rFonts w:hint="eastAsia"/>
-          <w:szCs w:val="21"/>
-        </w:rPr>
-        <w:t>C</w:t>
-      </w:r>
-      <w:r>
-        <w:rPr>
-          <w:szCs w:val="21"/>
-        </w:rPr>
-        <w:t>PU</w:t>
-      </w:r>
-      <w:r>
-        <w:rPr>
-          <w:rFonts w:hint="eastAsia"/>
-          <w:szCs w:val="21"/>
-        </w:rPr>
-        <w:t>占用</w:t>
-      </w:r>
-      <w:r>
-        <w:rPr>
-          <w:rFonts w:hint="eastAsia"/>
-          <w:szCs w:val="21"/>
-        </w:rPr>
-        <w:t xml:space="preserve"> </w:t>
-      </w:r>
-      <w:proofErr w:type="gramStart"/>
-      <w:r>
-        <w:rPr>
-          <w:rFonts w:hint="eastAsia"/>
-          <w:szCs w:val="21"/>
-        </w:rPr>
-        <w:t>短进</w:t>
-      </w:r>
-      <w:proofErr w:type="gramEnd"/>
-      <w:r>
-        <w:rPr>
-          <w:rFonts w:hint="eastAsia"/>
-          <w:szCs w:val="21"/>
-        </w:rPr>
-        <w:t>程与分时系统不适用</w:t>
+        <w:t>与分时系统不适用</w:t>
       </w:r>
       <w:r>
         <w:rPr>
@@ -8787,6 +8830,7 @@
           <w:b/>
           <w:szCs w:val="21"/>
         </w:rPr>
+        <w:lastRenderedPageBreak/>
         <w:t>P</w:t>
       </w:r>
       <w:r>
@@ -8796,13 +8840,61 @@
         </w:rPr>
         <w:t>erterson</w:t>
       </w:r>
+      <w:r>
+        <w:rPr>
+          <w:rFonts w:hint="eastAsia"/>
+          <w:szCs w:val="21"/>
+        </w:rPr>
+        <w:t>‘s</w:t>
+      </w:r>
+      <w:r>
+        <w:rPr>
+          <w:szCs w:val="21"/>
+        </w:rPr>
+        <w:t xml:space="preserve"> </w:t>
+      </w:r>
+      <w:r>
+        <w:rPr>
+          <w:b/>
+          <w:szCs w:val="21"/>
+        </w:rPr>
+        <w:t>S</w:t>
+      </w:r>
+      <w:r>
+        <w:rPr>
+          <w:rFonts w:hint="eastAsia"/>
+          <w:szCs w:val="21"/>
+        </w:rPr>
+        <w:t>olution：</w:t>
+      </w:r>
+      <w:r>
+        <w:rPr>
+          <w:szCs w:val="21"/>
+        </w:rPr>
+        <w:t xml:space="preserve"> </w:t>
+      </w:r>
+      <w:r>
+        <w:rPr>
+          <w:rFonts w:hint="eastAsia"/>
+          <w:szCs w:val="21"/>
+        </w:rPr>
+        <w:t>turn（权限控制），flag（进入预约）</w:t>
+      </w:r>
+      <w:r>
+        <w:rPr>
+          <w:rFonts w:hint="eastAsia"/>
+          <w:szCs w:val="21"/>
+        </w:rPr>
+        <w:t>（</w:t>
+      </w:r>
       <w:proofErr w:type="gramStart"/>
       <w:r>
         <w:rPr>
           <w:rFonts w:hint="eastAsia"/>
-          <w:szCs w:val="21"/>
-        </w:rPr>
-        <w:t>‘</w:t>
+          <w:b/>
+          <w:szCs w:val="21"/>
+        </w:rPr>
+        <w:t>双进程</w:t>
       </w:r>
       <w:proofErr w:type="gramEnd"/>
       <w:r>
@@ -8810,64 +8902,7 @@
           <w:rFonts w:hint="eastAsia"/>
           <w:szCs w:val="21"/>
         </w:rPr>
-        <w:t>s</w:t>
-      </w:r>
-      <w:r>
-        <w:rPr>
-          <w:szCs w:val="21"/>
-        </w:rPr>
-        <w:t xml:space="preserve"> </w:t>
-      </w:r>
-      <w:r>
-        <w:rPr>
-          <w:b/>
-          <w:szCs w:val="21"/>
-        </w:rPr>
-        <w:t>S</w:t>
-      </w:r>
-      <w:r>
-        <w:rPr>
-          <w:rFonts w:hint="eastAsia"/>
-          <w:szCs w:val="21"/>
-        </w:rPr>
-        <w:t>olution：</w:t>
-      </w:r>
-      <w:r>
-        <w:rPr>
-          <w:szCs w:val="21"/>
-        </w:rPr>
-        <w:t xml:space="preserve"> </w:t>
-      </w:r>
-      <w:r>
-        <w:rPr>
-          <w:rFonts w:hint="eastAsia"/>
-          <w:szCs w:val="21"/>
-        </w:rPr>
-        <w:t>turn（权限控制），flag（进入预约）</w:t>
-      </w:r>
-      <w:r>
-        <w:rPr>
-          <w:rFonts w:hint="eastAsia"/>
-          <w:szCs w:val="21"/>
-        </w:rPr>
-        <w:t>（</w:t>
-      </w:r>
-      <w:proofErr w:type="gramStart"/>
-      <w:r>
-        <w:rPr>
-          <w:rFonts w:hint="eastAsia"/>
-          <w:b/>
-          <w:szCs w:val="21"/>
-        </w:rPr>
-        <w:t>双进程</w:t>
-      </w:r>
-      <w:proofErr w:type="gramEnd"/>
-      <w:r>
-        <w:rPr>
-          <w:rFonts w:hint="eastAsia"/>
-          <w:szCs w:val="21"/>
-        </w:rPr>
-        <w:t>临界区问题</w:t>
+        <w:t xml:space="preserve"> 申请+让步</w:t>
       </w:r>
       <w:r>
         <w:rPr>
@@ -8896,7 +8931,6 @@
           <w:b/>
           <w:szCs w:val="21"/>
         </w:rPr>
-        <w:lastRenderedPageBreak/>
         <w:t>B</w:t>
       </w:r>
       <w:r>
@@ -10989,7 +11023,22 @@
           <w:rFonts w:hint="eastAsia"/>
           <w:szCs w:val="21"/>
         </w:rPr>
-        <w:t>操作（不进行加减操作）</w:t>
+        <w:t>操作（</w:t>
+      </w:r>
+      <w:r>
+        <w:rPr>
+          <w:rFonts w:hint="eastAsia"/>
+          <w:b/>
+          <w:szCs w:val="21"/>
+        </w:rPr>
+        <w:t>不进行加减操作</w:t>
+      </w:r>
+      <w:r>
+        <w:rPr>
+          <w:rFonts w:hint="eastAsia"/>
+          <w:szCs w:val="21"/>
+        </w:rPr>
+        <w:t>）</w:t>
       </w:r>
     </w:p>
     <w:p>
@@ -11005,7 +11054,23 @@
           <w:b/>
           <w:szCs w:val="21"/>
         </w:rPr>
-        <w:t>管程（解决共享资源的公用数据结构），进程（占有数据资源实现并发性的私有数据结构）</w:t>
+        <w:t>管程（</w:t>
+      </w:r>
+      <w:r>
+        <w:rPr>
+          <w:rFonts w:hint="eastAsia"/>
+          <w:b/>
+          <w:szCs w:val="21"/>
+        </w:rPr>
+        <w:t>集中管理，</w:t>
+      </w:r>
+      <w:r>
+        <w:rPr>
+          <w:rFonts w:hint="eastAsia"/>
+          <w:b/>
+          <w:szCs w:val="21"/>
+        </w:rPr>
+        <w:t>解决共享资源的公用数据结构），进程（占有数据资源实现并发性的私有数据结构）</w:t>
       </w:r>
       <w:r>
         <w:rPr>
@@ -11279,6 +11344,7 @@
         <w:rPr>
           <w:szCs w:val="21"/>
         </w:rPr>
+        <w:lastRenderedPageBreak/>
         <w:tab/>
       </w:r>
       <w:r>
@@ -11314,15 +11380,7 @@
           <w:rFonts w:hint="eastAsia"/>
           <w:szCs w:val="21"/>
         </w:rPr>
-        <w:t>），发现恢复，</w:t>
-      </w:r>
-      <w:r>
-        <w:rPr>
-          <w:rFonts w:hint="eastAsia"/>
-          <w:szCs w:val="21"/>
-        </w:rPr>
-        <w:lastRenderedPageBreak/>
-        <w:t>忽略死锁</w:t>
+        <w:t>），发现恢复，忽略死锁</w:t>
       </w:r>
     </w:p>
     <w:p>
@@ -11493,100 +11551,117 @@
         </w:rPr>
         <w:t>：</w:t>
       </w:r>
-      <w:r>
-        <w:rPr>
+    </w:p>
+    <w:p>
+      <w:pPr>
+        <w:rPr>
+          <w:szCs w:val="21"/>
+        </w:rPr>
+      </w:pPr>
+      <w:r>
+        <w:rPr>
+          <w:szCs w:val="21"/>
+        </w:rPr>
+        <w:tab/>
+      </w:r>
+      <w:r>
+        <w:rPr>
+          <w:szCs w:val="21"/>
+        </w:rPr>
+        <w:tab/>
+      </w:r>
+      <w:r>
+        <w:rPr>
+          <w:rFonts w:hint="eastAsia"/>
+          <w:szCs w:val="21"/>
+        </w:rPr>
+        <w:t>资源分配图算法</w:t>
+      </w:r>
+      <w:r>
+        <w:rPr>
+          <w:rFonts w:hint="eastAsia"/>
+          <w:szCs w:val="21"/>
+        </w:rPr>
+        <w:t>（单实例）</w:t>
+      </w:r>
+      <w:r>
+        <w:rPr>
+          <w:rFonts w:hint="eastAsia"/>
+          <w:szCs w:val="21"/>
+        </w:rPr>
+        <w:t>：单实例（声明，请求，</w:t>
+      </w:r>
+      <w:proofErr w:type="gramStart"/>
+      <w:r>
+        <w:rPr>
+          <w:rFonts w:hint="eastAsia"/>
+          <w:szCs w:val="21"/>
+        </w:rPr>
+        <w:t>占有边</w:t>
+      </w:r>
+      <w:proofErr w:type="gramEnd"/>
+      <w:r>
+        <w:rPr>
+          <w:rFonts w:hint="eastAsia"/>
+          <w:szCs w:val="21"/>
+        </w:rPr>
+        <w:t xml:space="preserve"> 判断是否成环）</w:t>
+      </w:r>
+    </w:p>
+    <w:p>
+      <w:pPr>
+        <w:rPr>
+          <w:szCs w:val="21"/>
+        </w:rPr>
+      </w:pPr>
+      <w:r>
+        <w:rPr>
+          <w:szCs w:val="21"/>
+        </w:rPr>
+        <w:tab/>
+      </w:r>
+      <w:r>
+        <w:rPr>
+          <w:szCs w:val="21"/>
+        </w:rPr>
+        <w:tab/>
+      </w:r>
+      <w:r>
+        <w:rPr>
+          <w:rFonts w:hint="eastAsia"/>
+          <w:b/>
+          <w:szCs w:val="21"/>
+        </w:rPr>
+        <w:t>银行家算法</w:t>
+      </w:r>
+      <w:r>
+        <w:rPr>
+          <w:rFonts w:hint="eastAsia"/>
+          <w:szCs w:val="21"/>
+        </w:rPr>
+        <w:t>（多实例</w:t>
+      </w:r>
+      <w:r>
+        <w:rPr>
+          <w:rFonts w:hint="eastAsia"/>
           <w:szCs w:val="21"/>
         </w:rPr>
         <w:t xml:space="preserve"> </w:t>
       </w:r>
-    </w:p>
-    <w:p>
-      <w:pPr>
-        <w:rPr>
-          <w:szCs w:val="21"/>
-        </w:rPr>
-      </w:pPr>
-      <w:r>
-        <w:rPr>
-          <w:szCs w:val="21"/>
-        </w:rPr>
-        <w:tab/>
-      </w:r>
-      <w:r>
-        <w:rPr>
-          <w:szCs w:val="21"/>
-        </w:rPr>
-        <w:tab/>
-      </w:r>
-      <w:r>
-        <w:rPr>
-          <w:rFonts w:hint="eastAsia"/>
-          <w:szCs w:val="21"/>
-        </w:rPr>
-        <w:t>资源分配图算法</w:t>
-      </w:r>
-      <w:r>
-        <w:rPr>
-          <w:rFonts w:hint="eastAsia"/>
-          <w:szCs w:val="21"/>
-        </w:rPr>
-        <w:t>（单实例）</w:t>
-      </w:r>
-      <w:r>
-        <w:rPr>
-          <w:rFonts w:hint="eastAsia"/>
-          <w:szCs w:val="21"/>
-        </w:rPr>
-        <w:t>：单实例（声明，请求，</w:t>
-      </w:r>
-      <w:proofErr w:type="gramStart"/>
-      <w:r>
-        <w:rPr>
-          <w:rFonts w:hint="eastAsia"/>
-          <w:szCs w:val="21"/>
-        </w:rPr>
-        <w:t>占有边</w:t>
-      </w:r>
-      <w:proofErr w:type="gramEnd"/>
-      <w:r>
-        <w:rPr>
-          <w:rFonts w:hint="eastAsia"/>
-          <w:szCs w:val="21"/>
-        </w:rPr>
-        <w:t xml:space="preserve"> 判断是否成环）</w:t>
-      </w:r>
-    </w:p>
-    <w:p>
-      <w:pPr>
-        <w:rPr>
-          <w:szCs w:val="21"/>
-        </w:rPr>
-      </w:pPr>
-      <w:r>
-        <w:rPr>
-          <w:szCs w:val="21"/>
-        </w:rPr>
-        <w:tab/>
-      </w:r>
-      <w:r>
-        <w:rPr>
-          <w:szCs w:val="21"/>
-        </w:rPr>
-        <w:tab/>
-      </w:r>
-      <w:r>
-        <w:rPr>
-          <w:rFonts w:hint="eastAsia"/>
-          <w:szCs w:val="21"/>
-        </w:rPr>
-        <w:t>银行家算法</w:t>
-      </w:r>
-      <w:r>
-        <w:rPr>
-          <w:rFonts w:hint="eastAsia"/>
-          <w:szCs w:val="21"/>
-        </w:rPr>
-        <w:t>（多实例）</w:t>
+      <w:r>
+        <w:rPr>
+          <w:rFonts w:hint="eastAsia"/>
+          <w:b/>
+          <w:szCs w:val="21"/>
+        </w:rPr>
+        <w:t>计算</w:t>
+      </w:r>
+      <w:r>
+        <w:rPr>
+          <w:rFonts w:hint="eastAsia"/>
+          <w:szCs w:val="21"/>
+        </w:rPr>
+        <w:t>）</w:t>
       </w:r>
       <w:r>
         <w:rPr>
@@ -11693,7 +11768,14 @@
           <w:rFonts w:hint="eastAsia"/>
           <w:szCs w:val="21"/>
         </w:rPr>
-        <w:t>，判断是否满足安全状态</w:t>
+        <w:t>，</w:t>
+      </w:r>
+      <w:r>
+        <w:rPr>
+          <w:rFonts w:hint="eastAsia"/>
+          <w:szCs w:val="21"/>
+        </w:rPr>
+        <w:t>寻找新的安全序列</w:t>
       </w:r>
       <w:r>
         <w:rPr>
@@ -11774,12 +11856,14 @@
       <w:pPr>
         <w:ind w:left="420" w:firstLine="420"/>
         <w:rPr>
-          <w:szCs w:val="21"/>
-        </w:rPr>
-      </w:pPr>
-      <w:r>
-        <w:rPr>
-          <w:rFonts w:hint="eastAsia"/>
+          <w:b/>
+          <w:szCs w:val="21"/>
+        </w:rPr>
+      </w:pPr>
+      <w:r>
+        <w:rPr>
+          <w:rFonts w:hint="eastAsia"/>
+          <w:b/>
           <w:szCs w:val="21"/>
         </w:rPr>
         <w:t>安全一定</w:t>
@@ -11788,6 +11872,7 @@
       <w:r>
         <w:rPr>
           <w:rFonts w:hint="eastAsia"/>
+          <w:b/>
           <w:szCs w:val="21"/>
         </w:rPr>
         <w:t>不</w:t>
@@ -11796,6 +11881,7 @@
       <w:r>
         <w:rPr>
           <w:rFonts w:hint="eastAsia"/>
+          <w:b/>
           <w:szCs w:val="21"/>
         </w:rPr>
         <w:t>死锁，</w:t>
@@ -11804,17 +11890,19 @@
       <w:r>
         <w:rPr>
           <w:rFonts w:hint="eastAsia"/>
-          <w:szCs w:val="21"/>
-        </w:rPr>
-        <w:t>非安</w:t>
+          <w:b/>
+          <w:szCs w:val="21"/>
+        </w:rPr>
+        <w:t>非安全</w:t>
       </w:r>
       <w:proofErr w:type="gramEnd"/>
       <w:r>
         <w:rPr>
           <w:rFonts w:hint="eastAsia"/>
-          <w:szCs w:val="21"/>
-        </w:rPr>
-        <w:t>全可能死锁</w:t>
+          <w:b/>
+          <w:szCs w:val="21"/>
+        </w:rPr>
+        <w:t>可能死锁</w:t>
       </w:r>
     </w:p>
     <w:p>
@@ -11914,33 +12002,50 @@
           <w:rFonts w:hint="eastAsia"/>
           <w:szCs w:val="21"/>
         </w:rPr>
-        <w:t>等待关系（单实例）</w:t>
-      </w:r>
-    </w:p>
-    <w:p>
-      <w:pPr>
-        <w:rPr>
-          <w:szCs w:val="21"/>
-        </w:rPr>
-      </w:pPr>
-      <w:r>
-        <w:rPr>
-          <w:szCs w:val="21"/>
-        </w:rPr>
-        <w:tab/>
-      </w:r>
-      <w:r>
-        <w:rPr>
-          <w:szCs w:val="21"/>
-        </w:rPr>
-        <w:tab/>
-      </w:r>
-      <w:r>
-        <w:rPr>
-          <w:rFonts w:hint="eastAsia"/>
-          <w:szCs w:val="21"/>
-        </w:rPr>
-        <w:t>死锁发现：</w:t>
+        <w:t>等待关系</w:t>
+      </w:r>
+      <w:bookmarkStart w:id="0" w:name="_GoBack"/>
+      <w:bookmarkEnd w:id="0"/>
+      <w:r>
+        <w:rPr>
+          <w:rFonts w:hint="eastAsia"/>
+          <w:szCs w:val="21"/>
+        </w:rPr>
+        <w:t>（单实例）</w:t>
+      </w:r>
+    </w:p>
+    <w:p>
+      <w:pPr>
+        <w:rPr>
+          <w:szCs w:val="21"/>
+        </w:rPr>
+      </w:pPr>
+      <w:r>
+        <w:rPr>
+          <w:szCs w:val="21"/>
+        </w:rPr>
+        <w:tab/>
+      </w:r>
+      <w:r>
+        <w:rPr>
+          <w:szCs w:val="21"/>
+        </w:rPr>
+        <w:tab/>
+      </w:r>
+      <w:r>
+        <w:rPr>
+          <w:rFonts w:hint="eastAsia"/>
+          <w:b/>
+          <w:szCs w:val="21"/>
+        </w:rPr>
+        <w:t>死锁发现</w:t>
+      </w:r>
+      <w:r>
+        <w:rPr>
+          <w:rFonts w:hint="eastAsia"/>
+          <w:szCs w:val="21"/>
+        </w:rPr>
+        <w:t>：</w:t>
       </w:r>
       <w:r>
         <w:rPr>
@@ -13249,7 +13354,6 @@
     <w:p>
       <w:pPr>
         <w:rPr>
-          <w:rFonts w:hint="eastAsia"/>
           <w:szCs w:val="21"/>
         </w:rPr>
       </w:pPr>
@@ -13460,7 +13564,15 @@
           <w:rFonts w:hint="eastAsia"/>
           <w:szCs w:val="21"/>
         </w:rPr>
-        <w:t>存页表起始地址，内存两次访问</w:t>
+        <w:t>存页表起始地址，内</w:t>
+      </w:r>
+      <w:r>
+        <w:rPr>
+          <w:rFonts w:hint="eastAsia"/>
+          <w:szCs w:val="21"/>
+        </w:rPr>
+        <w:lastRenderedPageBreak/>
+        <w:t>存两次访问</w:t>
       </w:r>
       <w:r>
         <w:rPr>
@@ -13549,15 +13661,7 @@
           <w:rFonts w:hint="eastAsia"/>
           <w:szCs w:val="21"/>
         </w:rPr>
-        <w:t>，</w:t>
-      </w:r>
-      <w:r>
-        <w:rPr>
-          <w:rFonts w:hint="eastAsia"/>
-          <w:szCs w:val="21"/>
-        </w:rPr>
-        <w:lastRenderedPageBreak/>
-        <w:t>页号+所属进程（A</w:t>
+        <w:t>，页号+所属进程（A</w:t>
       </w:r>
       <w:r>
         <w:rPr>
@@ -14542,6 +14646,14 @@
       <w:r>
         <w:rPr>
           <w:rFonts w:hint="eastAsia"/>
+          <w:b/>
+          <w:szCs w:val="21"/>
+        </w:rPr>
+        <w:t>（计算）</w:t>
+      </w:r>
+      <w:r>
+        <w:rPr>
+          <w:rFonts w:hint="eastAsia"/>
           <w:szCs w:val="21"/>
         </w:rPr>
         <w:t>：</w:t>
@@ -15219,6 +15331,7 @@
           <w:b/>
           <w:szCs w:val="21"/>
         </w:rPr>
+        <w:lastRenderedPageBreak/>
         <w:t>多道程序度提升C</w:t>
       </w:r>
       <w:r>
@@ -15255,7 +15368,6 @@
         <w:rPr>
           <w:szCs w:val="21"/>
         </w:rPr>
-        <w:lastRenderedPageBreak/>
         <w:tab/>
       </w:r>
       <w:r>
@@ -16656,6 +16768,7 @@
         <w:rPr>
           <w:szCs w:val="21"/>
         </w:rPr>
+        <w:lastRenderedPageBreak/>
         <w:tab/>
       </w:r>
       <w:r>
@@ -16692,7 +16805,6 @@
         <w:rPr>
           <w:szCs w:val="21"/>
         </w:rPr>
-        <w:lastRenderedPageBreak/>
         <w:tab/>
         <w:t>SAN</w:t>
       </w:r>
@@ -16763,6 +16875,14 @@
       <w:r>
         <w:rPr>
           <w:rFonts w:hint="eastAsia"/>
+          <w:b/>
+          <w:szCs w:val="21"/>
+        </w:rPr>
+        <w:t>（计算）</w:t>
+      </w:r>
+      <w:r>
+        <w:rPr>
+          <w:rFonts w:hint="eastAsia"/>
           <w:szCs w:val="21"/>
         </w:rPr>
         <w:t>：</w:t>
@@ -17211,7 +17331,6 @@
     <w:p>
       <w:pPr>
         <w:rPr>
-          <w:rFonts w:hint="eastAsia"/>
           <w:szCs w:val="21"/>
         </w:rPr>
       </w:pPr>

--- a/操作系统/操作系统原理.docx
+++ b/操作系统/操作系统原理.docx
@@ -3432,19 +3432,11 @@
         </w:rPr>
         <w:t xml:space="preserve"> </w:t>
       </w:r>
-      <w:proofErr w:type="gramStart"/>
-      <w:r>
-        <w:rPr>
-          <w:rFonts w:ascii="宋体" w:eastAsia="宋体" w:hAnsi="宋体" w:hint="eastAsia"/>
-        </w:rPr>
-        <w:t>栈</w:t>
-      </w:r>
-      <w:proofErr w:type="gramEnd"/>
-      <w:r>
-        <w:rPr>
-          <w:rFonts w:ascii="宋体" w:eastAsia="宋体" w:hAnsi="宋体" w:hint="eastAsia"/>
-        </w:rPr>
-        <w:t>：操作系统分配</w:t>
+      <w:r>
+        <w:rPr>
+          <w:rFonts w:ascii="宋体" w:eastAsia="宋体" w:hAnsi="宋体" w:hint="eastAsia"/>
+        </w:rPr>
+        <w:t>栈：操作系统分配</w:t>
       </w:r>
       <w:r>
         <w:rPr>
@@ -5467,6 +5459,107 @@
           <w:rFonts w:ascii="宋体" w:eastAsia="宋体" w:hAnsi="宋体" w:hint="eastAsia"/>
         </w:rPr>
         <w:t>）</w:t>
+      </w:r>
+    </w:p>
+    <w:p>
+      <w:pPr>
+        <w:pStyle w:val="ae"/>
+      </w:pPr>
+      <w:r>
+        <w:rPr>
+          <w:rFonts w:hint="eastAsia"/>
+        </w:rPr>
+        <w:t>参数传递三种方式</w:t>
+      </w:r>
+    </w:p>
+    <w:p>
+      <w:pPr>
+        <w:pStyle w:val="ae"/>
+        <w:numPr>
+          <w:ilvl w:val="0"/>
+          <w:numId w:val="6"/>
+        </w:numPr>
+      </w:pPr>
+      <w:r>
+        <w:rPr>
+          <w:rFonts w:hint="eastAsia"/>
+        </w:rPr>
+        <w:t>传递寄存器中的参数</w:t>
+      </w:r>
+    </w:p>
+    <w:p>
+      <w:pPr>
+        <w:pStyle w:val="ae"/>
+        <w:numPr>
+          <w:ilvl w:val="0"/>
+          <w:numId w:val="6"/>
+        </w:numPr>
+      </w:pPr>
+      <w:r>
+        <w:rPr>
+          <w:rFonts w:hint="eastAsia"/>
+        </w:rPr>
+        <w:t>参数存储在内存的</w:t>
+      </w:r>
+      <w:proofErr w:type="gramStart"/>
+      <w:r>
+        <w:rPr>
+          <w:rFonts w:hint="eastAsia"/>
+        </w:rPr>
+        <w:t>块或者</w:t>
+      </w:r>
+      <w:proofErr w:type="gramEnd"/>
+      <w:r>
+        <w:rPr>
+          <w:rFonts w:hint="eastAsia"/>
+        </w:rPr>
+        <w:t>表中，</w:t>
+      </w:r>
+      <w:proofErr w:type="gramStart"/>
+      <w:r>
+        <w:rPr>
+          <w:rFonts w:hint="eastAsia"/>
+        </w:rPr>
+        <w:t>块或者</w:t>
+      </w:r>
+      <w:proofErr w:type="gramEnd"/>
+      <w:r>
+        <w:rPr>
+          <w:rFonts w:hint="eastAsia"/>
+        </w:rPr>
+        <w:t>表的地址作为参数储存在寄存器中用来传递</w:t>
+      </w:r>
+    </w:p>
+    <w:p>
+      <w:pPr>
+        <w:pStyle w:val="ae"/>
+        <w:numPr>
+          <w:ilvl w:val="0"/>
+          <w:numId w:val="6"/>
+        </w:numPr>
+        <w:rPr>
+          <w:rFonts w:ascii="宋体" w:eastAsia="宋体" w:hAnsi="宋体"/>
+        </w:rPr>
+      </w:pPr>
+      <w:r>
+        <w:rPr>
+          <w:rFonts w:hint="eastAsia"/>
+        </w:rPr>
+        <w:t>参数通过程序压入</w:t>
+      </w:r>
+      <w:proofErr w:type="gramStart"/>
+      <w:r>
+        <w:rPr>
+          <w:rFonts w:hint="eastAsia"/>
+        </w:rPr>
+        <w:t>栈</w:t>
+      </w:r>
+      <w:proofErr w:type="gramEnd"/>
+      <w:r>
+        <w:rPr>
+          <w:rFonts w:hint="eastAsia"/>
+        </w:rPr>
+        <w:t>中，通过操作系统弹出栈</w:t>
       </w:r>
     </w:p>
     <w:p>
@@ -6386,6 +6479,7 @@
           <w:rFonts w:ascii="宋体" w:eastAsia="宋体" w:hAnsi="宋体"/>
           <w:szCs w:val="21"/>
         </w:rPr>
+        <w:lastRenderedPageBreak/>
         <w:tab/>
       </w:r>
       <w:r>
@@ -6574,7 +6668,6 @@
           <w:rFonts w:ascii="宋体" w:eastAsia="宋体" w:hAnsi="宋体"/>
           <w:szCs w:val="21"/>
         </w:rPr>
-        <w:lastRenderedPageBreak/>
         <w:tab/>
       </w:r>
       <w:r>
@@ -8198,7 +8291,7 @@
           <w:rFonts w:ascii="宋体" w:eastAsia="宋体" w:hAnsi="宋体" w:hint="eastAsia"/>
           <w:szCs w:val="21"/>
         </w:rPr>
-        <w:t>短进程</w:t>
+        <w:t>短进</w:t>
       </w:r>
       <w:proofErr w:type="gramEnd"/>
       <w:r>
@@ -8206,7 +8299,7 @@
           <w:rFonts w:ascii="宋体" w:eastAsia="宋体" w:hAnsi="宋体" w:hint="eastAsia"/>
           <w:szCs w:val="21"/>
         </w:rPr>
-        <w:t>与分时系统不适用</w:t>
+        <w:t>程与分时系统不适用</w:t>
       </w:r>
       <w:r>
         <w:rPr>
@@ -8971,6 +9064,7 @@
           <w:rFonts w:ascii="宋体" w:eastAsia="宋体" w:hAnsi="宋体"/>
           <w:szCs w:val="21"/>
         </w:rPr>
+        <w:lastRenderedPageBreak/>
         <w:tab/>
       </w:r>
       <w:r>
@@ -9169,7 +9263,6 @@
           <w:rFonts w:ascii="宋体" w:eastAsia="宋体" w:hAnsi="宋体"/>
           <w:szCs w:val="21"/>
         </w:rPr>
-        <w:lastRenderedPageBreak/>
         <w:tab/>
       </w:r>
       <w:r>
@@ -9908,7 +10001,23 @@
           <w:rFonts w:ascii="宋体" w:eastAsia="宋体" w:hAnsi="宋体" w:hint="eastAsia"/>
           <w:szCs w:val="21"/>
         </w:rPr>
-        <w:t>）部分</w:t>
+        <w:t>）</w:t>
+      </w:r>
+      <w:r>
+        <w:rPr>
+          <w:rFonts w:ascii="宋体" w:eastAsia="宋体" w:hAnsi="宋体" w:hint="eastAsia"/>
+          <w:szCs w:val="21"/>
+        </w:rPr>
+        <w:t>，剩余（临界区后的代码）</w:t>
+      </w:r>
+      <w:bookmarkStart w:id="0" w:name="_GoBack"/>
+      <w:bookmarkEnd w:id="0"/>
+      <w:r>
+        <w:rPr>
+          <w:rFonts w:ascii="宋体" w:eastAsia="宋体" w:hAnsi="宋体" w:hint="eastAsia"/>
+          <w:szCs w:val="21"/>
+        </w:rPr>
+        <w:t>部分</w:t>
       </w:r>
     </w:p>
     <w:p>
@@ -10418,7 +10527,7 @@
           <w:rFonts w:ascii="宋体" w:eastAsia="宋体" w:hAnsi="宋体" w:hint="eastAsia"/>
           <w:szCs w:val="21"/>
         </w:rPr>
-        <w:t>号大小再</w:t>
+        <w:t>号大小</w:t>
       </w:r>
       <w:proofErr w:type="gramEnd"/>
       <w:r>
@@ -10426,7 +10535,7 @@
           <w:rFonts w:ascii="宋体" w:eastAsia="宋体" w:hAnsi="宋体" w:hint="eastAsia"/>
           <w:szCs w:val="21"/>
         </w:rPr>
-        <w:t>比较线程号</w:t>
+        <w:t>再比较线程号</w:t>
       </w:r>
     </w:p>
     <w:p>
@@ -11695,6 +11804,7 @@
           <w:rFonts w:ascii="宋体" w:eastAsia="宋体" w:hAnsi="宋体"/>
           <w:szCs w:val="21"/>
         </w:rPr>
+        <w:lastRenderedPageBreak/>
         <w:tab/>
       </w:r>
       <w:r>
@@ -11928,7 +12038,6 @@
           <w:rFonts w:ascii="宋体" w:eastAsia="宋体" w:hAnsi="宋体"/>
           <w:szCs w:val="21"/>
         </w:rPr>
-        <w:lastRenderedPageBreak/>
         <w:tab/>
       </w:r>
       <w:r>
@@ -12017,34 +12126,34 @@
     <w:p>
       <w:pPr>
         <w:rPr>
-          <w:rFonts w:ascii="宋体" w:eastAsia="宋体" w:hAnsi="宋体" w:hint="eastAsia"/>
-          <w:szCs w:val="21"/>
-        </w:rPr>
-      </w:pPr>
-      <w:r>
-        <w:rPr>
-          <w:rFonts w:ascii="宋体" w:eastAsia="宋体" w:hAnsi="宋体"/>
-          <w:szCs w:val="21"/>
-        </w:rPr>
-        <w:tab/>
-      </w:r>
-      <w:r>
-        <w:rPr>
-          <w:rFonts w:ascii="宋体" w:eastAsia="宋体" w:hAnsi="宋体"/>
-          <w:szCs w:val="21"/>
-        </w:rPr>
-        <w:tab/>
-      </w:r>
-      <w:r>
-        <w:rPr>
-          <w:rFonts w:ascii="宋体" w:eastAsia="宋体" w:hAnsi="宋体"/>
-          <w:szCs w:val="21"/>
-        </w:rPr>
-        <w:tab/>
-      </w:r>
-      <w:r>
-        <w:rPr>
-          <w:rFonts w:ascii="DejaVu Sans Mono" w:hAnsi="DejaVu Sans Mono" w:cs="DejaVu Sans Mono"/>
+          <w:rFonts w:ascii="宋体" w:eastAsia="宋体" w:hAnsi="宋体"/>
+          <w:szCs w:val="21"/>
+        </w:rPr>
+      </w:pPr>
+      <w:r>
+        <w:rPr>
+          <w:rFonts w:ascii="宋体" w:eastAsia="宋体" w:hAnsi="宋体"/>
+          <w:szCs w:val="21"/>
+        </w:rPr>
+        <w:tab/>
+      </w:r>
+      <w:r>
+        <w:rPr>
+          <w:rFonts w:ascii="宋体" w:eastAsia="宋体" w:hAnsi="宋体"/>
+          <w:szCs w:val="21"/>
+        </w:rPr>
+        <w:tab/>
+      </w:r>
+      <w:r>
+        <w:rPr>
+          <w:rFonts w:ascii="宋体" w:eastAsia="宋体" w:hAnsi="宋体"/>
+          <w:szCs w:val="21"/>
+        </w:rPr>
+        <w:tab/>
+      </w:r>
+      <w:r>
+        <w:rPr>
+          <w:rFonts w:ascii="宋体" w:eastAsia="宋体" w:hAnsi="宋体" w:cs="DejaVu Sans Mono"/>
           <w:color w:val="4F4F4F"/>
           <w:szCs w:val="21"/>
           <w:shd w:val="clear" w:color="auto" w:fill="F6F8FA"/>
@@ -12054,7 +12163,7 @@
       <w:proofErr w:type="gramStart"/>
       <w:r>
         <w:rPr>
-          <w:rFonts w:ascii="DejaVu Sans Mono" w:hAnsi="DejaVu Sans Mono" w:cs="DejaVu Sans Mono"/>
+          <w:rFonts w:ascii="宋体" w:eastAsia="宋体" w:hAnsi="宋体" w:cs="DejaVu Sans Mono"/>
           <w:color w:val="4F4F4F"/>
           <w:szCs w:val="21"/>
           <w:shd w:val="clear" w:color="auto" w:fill="F6F8FA"/>
@@ -12064,7 +12173,7 @@
       <w:r>
         <w:rPr>
           <w:rStyle w:val="hljs-attrselector"/>
-          <w:rFonts w:ascii="&amp;quot" w:hAnsi="&amp;quot"/>
+          <w:rFonts w:ascii="宋体" w:eastAsia="宋体" w:hAnsi="宋体"/>
           <w:color w:val="008800"/>
           <w:szCs w:val="21"/>
         </w:rPr>
@@ -12074,7 +12183,7 @@
       <w:r>
         <w:rPr>
           <w:rStyle w:val="hljs-attrselector"/>
-          <w:rFonts w:ascii="&amp;quot" w:hAnsi="&amp;quot"/>
+          <w:rFonts w:ascii="宋体" w:eastAsia="宋体" w:hAnsi="宋体"/>
           <w:color w:val="008800"/>
           <w:szCs w:val="21"/>
         </w:rPr>
@@ -12084,7 +12193,7 @@
     <w:p>
       <w:pPr>
         <w:rPr>
-          <w:rFonts w:ascii="宋体" w:eastAsia="宋体" w:hAnsi="宋体" w:hint="eastAsia"/>
+          <w:rFonts w:ascii="宋体" w:eastAsia="宋体" w:hAnsi="宋体"/>
           <w:b/>
           <w:szCs w:val="21"/>
         </w:rPr>
@@ -13837,7 +13946,7 @@
           <w:b/>
           <w:szCs w:val="21"/>
         </w:rPr>
-        <w:t>非安全</w:t>
+        <w:t>非安</w:t>
       </w:r>
       <w:proofErr w:type="gramEnd"/>
       <w:r>
@@ -13846,7 +13955,7 @@
           <w:b/>
           <w:szCs w:val="21"/>
         </w:rPr>
-        <w:t>可能死锁</w:t>
+        <w:t>全可能死锁</w:t>
       </w:r>
     </w:p>
     <w:p>
@@ -14025,101 +14134,42 @@
           <w:rFonts w:ascii="宋体" w:eastAsia="宋体" w:hAnsi="宋体" w:hint="eastAsia"/>
           <w:szCs w:val="21"/>
         </w:rPr>
-        <w:t>（</w:t>
-      </w:r>
-      <w:r>
-        <w:rPr>
-          <w:rFonts w:ascii="宋体" w:eastAsia="宋体" w:hAnsi="宋体" w:hint="eastAsia"/>
-          <w:b/>
-          <w:szCs w:val="21"/>
-        </w:rPr>
-        <w:t>Total=获得+可用</w:t>
-      </w:r>
-      <w:r>
-        <w:rPr>
-          <w:rFonts w:ascii="宋体" w:eastAsia="宋体" w:hAnsi="宋体" w:hint="eastAsia"/>
-          <w:szCs w:val="21"/>
-        </w:rPr>
-        <w:t>，</w:t>
-      </w:r>
-      <w:r>
-        <w:rPr>
-          <w:rFonts w:ascii="宋体" w:eastAsia="宋体" w:hAnsi="宋体"/>
-          <w:szCs w:val="21"/>
-        </w:rPr>
-        <w:t>W</w:t>
-      </w:r>
-      <w:r>
-        <w:rPr>
-          <w:rFonts w:ascii="宋体" w:eastAsia="宋体" w:hAnsi="宋体" w:hint="eastAsia"/>
-          <w:szCs w:val="21"/>
-        </w:rPr>
-        <w:t>ork：可用资源，</w:t>
-      </w:r>
-      <w:r>
-        <w:rPr>
-          <w:rFonts w:ascii="宋体" w:eastAsia="宋体" w:hAnsi="宋体"/>
-          <w:szCs w:val="21"/>
-        </w:rPr>
-        <w:t>F</w:t>
-      </w:r>
-      <w:r>
-        <w:rPr>
-          <w:rFonts w:ascii="宋体" w:eastAsia="宋体" w:hAnsi="宋体" w:hint="eastAsia"/>
-          <w:szCs w:val="21"/>
-        </w:rPr>
-        <w:t>inish：true占有为0（不参与判断） 得到finish为false</w:t>
-      </w:r>
-      <w:r>
-        <w:rPr>
-          <w:rFonts w:ascii="宋体" w:eastAsia="宋体" w:hAnsi="宋体" w:hint="eastAsia"/>
-          <w:b/>
-          <w:szCs w:val="21"/>
-        </w:rPr>
-        <w:t>死锁队列</w:t>
-      </w:r>
-      <w:r>
-        <w:rPr>
-          <w:rFonts w:ascii="宋体" w:eastAsia="宋体" w:hAnsi="宋体" w:hint="eastAsia"/>
-          <w:szCs w:val="21"/>
-        </w:rPr>
-        <w:t>）（</w:t>
-      </w:r>
-      <w:r>
-        <w:rPr>
-          <w:rFonts w:ascii="宋体" w:eastAsia="宋体" w:hAnsi="宋体" w:hint="eastAsia"/>
-          <w:b/>
-          <w:szCs w:val="21"/>
-        </w:rPr>
-        <w:t>多实例</w:t>
-      </w:r>
-      <w:r>
-        <w:rPr>
-          <w:rFonts w:ascii="宋体" w:eastAsia="宋体" w:hAnsi="宋体" w:hint="eastAsia"/>
-          <w:szCs w:val="21"/>
-        </w:rPr>
-        <w:t xml:space="preserve"> 进程请求资源，C</w:t>
-      </w:r>
-      <w:r>
-        <w:rPr>
-          <w:rFonts w:ascii="宋体" w:eastAsia="宋体" w:hAnsi="宋体"/>
-          <w:szCs w:val="21"/>
-        </w:rPr>
-        <w:t>PU</w:t>
-      </w:r>
-      <w:r>
-        <w:rPr>
-          <w:rFonts w:ascii="宋体" w:eastAsia="宋体" w:hAnsi="宋体" w:hint="eastAsia"/>
-          <w:szCs w:val="21"/>
-        </w:rPr>
-        <w:t>负载轻运行）</w:t>
-      </w:r>
-      <w:r>
-        <w:rPr>
-          <w:rFonts w:ascii="宋体" w:eastAsia="宋体" w:hAnsi="宋体" w:hint="eastAsia"/>
-          <w:szCs w:val="21"/>
-        </w:rPr>
-        <w:t>（将未占有资源的进程拿掉，寻找死锁队列）</w:t>
+        <w:t>，（work=</w:t>
+      </w:r>
+      <w:r>
+        <w:rPr>
+          <w:rFonts w:ascii="宋体" w:eastAsia="宋体" w:hAnsi="宋体"/>
+          <w:szCs w:val="21"/>
+        </w:rPr>
+        <w:t xml:space="preserve"> Available</w:t>
+      </w:r>
+      <w:r>
+        <w:rPr>
+          <w:rFonts w:ascii="宋体" w:eastAsia="宋体" w:hAnsi="宋体" w:hint="eastAsia"/>
+          <w:szCs w:val="21"/>
+        </w:rPr>
+        <w:t>）</w:t>
+      </w:r>
+      <w:r>
+        <w:rPr>
+          <w:rFonts w:ascii="宋体" w:eastAsia="宋体" w:hAnsi="宋体" w:hint="eastAsia"/>
+          <w:szCs w:val="21"/>
+        </w:rPr>
+        <w:t>将未占有资源的进程拿掉，</w:t>
+      </w:r>
+      <w:r>
+        <w:rPr>
+          <w:rFonts w:ascii="宋体" w:eastAsia="宋体" w:hAnsi="宋体" w:hint="eastAsia"/>
+          <w:szCs w:val="21"/>
+        </w:rPr>
+        <w:t>将安全队列</w:t>
+      </w:r>
+      <w:r>
+        <w:rPr>
+          <w:rFonts w:ascii="宋体" w:eastAsia="宋体" w:hAnsi="宋体" w:hint="eastAsia"/>
+          <w:szCs w:val="21"/>
+        </w:rPr>
+        <w:t>中的finish置true得到死锁队列</w:t>
       </w:r>
     </w:p>
     <w:p>
@@ -14192,7 +14242,15 @@
           <w:rFonts w:ascii="宋体" w:eastAsia="宋体" w:hAnsi="宋体" w:hint="eastAsia"/>
           <w:szCs w:val="21"/>
         </w:rPr>
-        <w:t>，终止进程后回退到初始安全状态，考虑</w:t>
+        <w:t>，终止进程后回退到初始安全状态，考</w:t>
+      </w:r>
+      <w:r>
+        <w:rPr>
+          <w:rFonts w:ascii="宋体" w:eastAsia="宋体" w:hAnsi="宋体" w:hint="eastAsia"/>
+          <w:szCs w:val="21"/>
+        </w:rPr>
+        <w:lastRenderedPageBreak/>
+        <w:t>虑</w:t>
       </w:r>
       <w:r>
         <w:rPr>
@@ -14357,2153 +14415,2153 @@
           <w:sz w:val="24"/>
           <w:szCs w:val="24"/>
         </w:rPr>
+        <w:tab/>
+      </w:r>
+      <w:r>
+        <w:rPr>
+          <w:rFonts w:ascii="宋体" w:eastAsia="宋体" w:hAnsi="宋体" w:hint="eastAsia"/>
+          <w:szCs w:val="21"/>
+        </w:rPr>
+        <w:t>内存管理：</w:t>
+      </w:r>
+      <w:r>
+        <w:rPr>
+          <w:rFonts w:ascii="宋体" w:eastAsia="宋体" w:hAnsi="宋体"/>
+          <w:szCs w:val="21"/>
+        </w:rPr>
+        <w:t>M</w:t>
+      </w:r>
+      <w:r>
+        <w:rPr>
+          <w:rFonts w:ascii="宋体" w:eastAsia="宋体" w:hAnsi="宋体" w:hint="eastAsia"/>
+          <w:szCs w:val="21"/>
+        </w:rPr>
+        <w:t>ain</w:t>
+      </w:r>
+      <w:r>
+        <w:rPr>
+          <w:rFonts w:ascii="宋体" w:eastAsia="宋体" w:hAnsi="宋体"/>
+          <w:szCs w:val="21"/>
+        </w:rPr>
+        <w:t xml:space="preserve"> M</w:t>
+      </w:r>
+      <w:r>
+        <w:rPr>
+          <w:rFonts w:ascii="宋体" w:eastAsia="宋体" w:hAnsi="宋体" w:hint="eastAsia"/>
+          <w:szCs w:val="21"/>
+        </w:rPr>
+        <w:t>emory，</w:t>
+      </w:r>
+      <w:r>
+        <w:rPr>
+          <w:rFonts w:ascii="宋体" w:eastAsia="宋体" w:hAnsi="宋体"/>
+          <w:szCs w:val="21"/>
+        </w:rPr>
+        <w:t>R</w:t>
+      </w:r>
+      <w:r>
+        <w:rPr>
+          <w:rFonts w:ascii="宋体" w:eastAsia="宋体" w:hAnsi="宋体" w:hint="eastAsia"/>
+          <w:szCs w:val="21"/>
+        </w:rPr>
+        <w:t>egister，</w:t>
+      </w:r>
+      <w:r>
+        <w:rPr>
+          <w:rFonts w:ascii="宋体" w:eastAsia="宋体" w:hAnsi="宋体"/>
+          <w:szCs w:val="21"/>
+        </w:rPr>
+        <w:t>C</w:t>
+      </w:r>
+      <w:r>
+        <w:rPr>
+          <w:rFonts w:ascii="宋体" w:eastAsia="宋体" w:hAnsi="宋体" w:hint="eastAsia"/>
+          <w:szCs w:val="21"/>
+        </w:rPr>
+        <w:t>ache</w:t>
+      </w:r>
+    </w:p>
+    <w:p>
+      <w:pPr>
+        <w:rPr>
+          <w:rFonts w:ascii="宋体" w:eastAsia="宋体" w:hAnsi="宋体"/>
+          <w:szCs w:val="21"/>
+        </w:rPr>
+      </w:pPr>
+      <w:r>
+        <w:rPr>
+          <w:rFonts w:ascii="宋体" w:eastAsia="宋体" w:hAnsi="宋体"/>
+          <w:szCs w:val="21"/>
+        </w:rPr>
+        <w:tab/>
+      </w:r>
+      <w:r>
+        <w:rPr>
+          <w:rFonts w:ascii="宋体" w:eastAsia="宋体" w:hAnsi="宋体" w:hint="eastAsia"/>
+          <w:szCs w:val="21"/>
+        </w:rPr>
+        <w:t>地址分类：</w:t>
+      </w:r>
+      <w:r>
+        <w:rPr>
+          <w:rFonts w:ascii="宋体" w:eastAsia="宋体" w:hAnsi="宋体"/>
+          <w:szCs w:val="21"/>
+        </w:rPr>
+        <w:t>S</w:t>
+      </w:r>
+      <w:r>
+        <w:rPr>
+          <w:rFonts w:ascii="宋体" w:eastAsia="宋体" w:hAnsi="宋体" w:hint="eastAsia"/>
+          <w:szCs w:val="21"/>
+        </w:rPr>
+        <w:t>ymbolic符号，Relocatable重定位（相对），</w:t>
+      </w:r>
+      <w:r>
+        <w:rPr>
+          <w:rFonts w:ascii="宋体" w:eastAsia="宋体" w:hAnsi="宋体"/>
+          <w:szCs w:val="21"/>
+        </w:rPr>
+        <w:t>A</w:t>
+      </w:r>
+      <w:r>
+        <w:rPr>
+          <w:rFonts w:ascii="宋体" w:eastAsia="宋体" w:hAnsi="宋体" w:hint="eastAsia"/>
+          <w:szCs w:val="21"/>
+        </w:rPr>
+        <w:t>bsolute物理地址（绝对）</w:t>
+      </w:r>
+    </w:p>
+    <w:p>
+      <w:pPr>
+        <w:rPr>
+          <w:rFonts w:ascii="宋体" w:eastAsia="宋体" w:hAnsi="宋体"/>
+          <w:szCs w:val="21"/>
+        </w:rPr>
+      </w:pPr>
+      <w:r>
+        <w:rPr>
+          <w:rFonts w:ascii="宋体" w:eastAsia="宋体" w:hAnsi="宋体"/>
+          <w:szCs w:val="21"/>
+        </w:rPr>
+        <w:tab/>
+      </w:r>
+      <w:r>
+        <w:rPr>
+          <w:rFonts w:ascii="宋体" w:eastAsia="宋体" w:hAnsi="宋体" w:hint="eastAsia"/>
+          <w:szCs w:val="21"/>
+        </w:rPr>
+        <w:t>地址捆绑：</w:t>
+      </w:r>
+      <w:r>
+        <w:rPr>
+          <w:rFonts w:ascii="宋体" w:eastAsia="宋体" w:hAnsi="宋体" w:hint="eastAsia"/>
+          <w:b/>
+          <w:szCs w:val="21"/>
+        </w:rPr>
+        <w:t>编译</w:t>
+      </w:r>
+      <w:r>
+        <w:rPr>
+          <w:rFonts w:ascii="宋体" w:eastAsia="宋体" w:hAnsi="宋体"/>
+          <w:b/>
+          <w:szCs w:val="21"/>
+        </w:rPr>
+        <w:t>C</w:t>
+      </w:r>
+      <w:r>
+        <w:rPr>
+          <w:rFonts w:ascii="宋体" w:eastAsia="宋体" w:hAnsi="宋体" w:hint="eastAsia"/>
+          <w:b/>
+          <w:szCs w:val="21"/>
+        </w:rPr>
+        <w:t>ompile</w:t>
+      </w:r>
+      <w:r>
+        <w:rPr>
+          <w:rFonts w:ascii="宋体" w:eastAsia="宋体" w:hAnsi="宋体" w:hint="eastAsia"/>
+          <w:b/>
+          <w:szCs w:val="21"/>
+        </w:rPr>
+        <w:t>，装载</w:t>
+      </w:r>
+      <w:r>
+        <w:rPr>
+          <w:rFonts w:ascii="宋体" w:eastAsia="宋体" w:hAnsi="宋体" w:hint="eastAsia"/>
+          <w:b/>
+          <w:szCs w:val="21"/>
+        </w:rPr>
+        <w:t>L</w:t>
+      </w:r>
+      <w:r>
+        <w:rPr>
+          <w:rFonts w:ascii="宋体" w:eastAsia="宋体" w:hAnsi="宋体"/>
+          <w:b/>
+          <w:szCs w:val="21"/>
+        </w:rPr>
+        <w:t>oad</w:t>
+      </w:r>
+      <w:r>
+        <w:rPr>
+          <w:rFonts w:ascii="宋体" w:eastAsia="宋体" w:hAnsi="宋体" w:hint="eastAsia"/>
+          <w:b/>
+          <w:szCs w:val="21"/>
+        </w:rPr>
+        <w:t>，执行</w:t>
+      </w:r>
+      <w:r>
+        <w:rPr>
+          <w:rFonts w:ascii="宋体" w:eastAsia="宋体" w:hAnsi="宋体" w:hint="eastAsia"/>
+          <w:b/>
+          <w:szCs w:val="21"/>
+        </w:rPr>
+        <w:t>Execution</w:t>
+      </w:r>
+      <w:r>
+        <w:rPr>
+          <w:rFonts w:ascii="宋体" w:eastAsia="宋体" w:hAnsi="宋体" w:hint="eastAsia"/>
+          <w:b/>
+          <w:szCs w:val="21"/>
+        </w:rPr>
+        <w:t>（均可能重捆绑，执行时重捆绑需硬件支持）</w:t>
+      </w:r>
+    </w:p>
+    <w:p>
+      <w:pPr>
+        <w:rPr>
+          <w:rFonts w:ascii="宋体" w:eastAsia="宋体" w:hAnsi="宋体"/>
+          <w:szCs w:val="21"/>
+        </w:rPr>
+      </w:pPr>
+      <w:r>
+        <w:rPr>
+          <w:rFonts w:ascii="宋体" w:eastAsia="宋体" w:hAnsi="宋体"/>
+          <w:szCs w:val="21"/>
+        </w:rPr>
+        <w:tab/>
+      </w:r>
+      <w:r>
+        <w:rPr>
+          <w:rFonts w:ascii="宋体" w:eastAsia="宋体" w:hAnsi="宋体" w:hint="eastAsia"/>
+          <w:b/>
+          <w:szCs w:val="21"/>
+        </w:rPr>
+        <w:t>逻辑地址</w:t>
+      </w:r>
+      <w:r>
+        <w:rPr>
+          <w:rFonts w:ascii="宋体" w:eastAsia="宋体" w:hAnsi="宋体" w:hint="eastAsia"/>
+          <w:szCs w:val="21"/>
+        </w:rPr>
+        <w:t>：</w:t>
+      </w:r>
+      <w:r>
+        <w:rPr>
+          <w:rFonts w:ascii="宋体" w:eastAsia="宋体" w:hAnsi="宋体" w:hint="eastAsia"/>
+          <w:szCs w:val="21"/>
+        </w:rPr>
+        <w:t>程序所在的</w:t>
+      </w:r>
+      <w:r>
+        <w:rPr>
+          <w:rFonts w:ascii="宋体" w:eastAsia="宋体" w:hAnsi="宋体" w:hint="eastAsia"/>
+          <w:szCs w:val="21"/>
+        </w:rPr>
+        <w:t xml:space="preserve">虚拟地址 </w:t>
+      </w:r>
+      <w:r>
+        <w:rPr>
+          <w:rFonts w:ascii="宋体" w:eastAsia="宋体" w:hAnsi="宋体" w:hint="eastAsia"/>
+          <w:b/>
+          <w:szCs w:val="21"/>
+        </w:rPr>
+        <w:t>物理地址</w:t>
+      </w:r>
+      <w:r>
+        <w:rPr>
+          <w:rFonts w:ascii="宋体" w:eastAsia="宋体" w:hAnsi="宋体" w:hint="eastAsia"/>
+          <w:szCs w:val="21"/>
+        </w:rPr>
+        <w:t>：</w:t>
+      </w:r>
+      <w:r>
+        <w:rPr>
+          <w:rFonts w:ascii="宋体" w:eastAsia="宋体" w:hAnsi="宋体" w:hint="eastAsia"/>
+          <w:szCs w:val="21"/>
+        </w:rPr>
+        <w:t>内存单元地址（编译装载同 执行不同）</w:t>
+      </w:r>
+    </w:p>
+    <w:p>
+      <w:pPr>
+        <w:rPr>
+          <w:rFonts w:ascii="宋体" w:eastAsia="宋体" w:hAnsi="宋体"/>
+          <w:szCs w:val="21"/>
+        </w:rPr>
+      </w:pPr>
+      <w:r>
+        <w:rPr>
+          <w:rFonts w:ascii="宋体" w:eastAsia="宋体" w:hAnsi="宋体"/>
+          <w:szCs w:val="21"/>
+        </w:rPr>
+        <w:tab/>
+      </w:r>
+      <w:r>
+        <w:rPr>
+          <w:rFonts w:ascii="宋体" w:eastAsia="宋体" w:hAnsi="宋体" w:hint="eastAsia"/>
+          <w:szCs w:val="21"/>
+        </w:rPr>
+        <w:t>重定位寄存器Relocation：</w:t>
+      </w:r>
+      <w:r>
+        <w:rPr>
+          <w:rFonts w:ascii="宋体" w:eastAsia="宋体" w:hAnsi="宋体" w:hint="eastAsia"/>
+          <w:b/>
+          <w:szCs w:val="21"/>
+        </w:rPr>
+        <w:t>逻辑地址+重定位=物理地址</w:t>
+      </w:r>
+      <w:r>
+        <w:rPr>
+          <w:rFonts w:ascii="宋体" w:eastAsia="宋体" w:hAnsi="宋体" w:hint="eastAsia"/>
+          <w:szCs w:val="21"/>
+        </w:rPr>
+        <w:t>（便于编程与移植性）</w:t>
+      </w:r>
+    </w:p>
+    <w:p>
+      <w:pPr>
+        <w:rPr>
+          <w:rFonts w:ascii="宋体" w:eastAsia="宋体" w:hAnsi="宋体"/>
+          <w:szCs w:val="21"/>
+        </w:rPr>
+      </w:pPr>
+      <w:r>
+        <w:rPr>
+          <w:rFonts w:ascii="宋体" w:eastAsia="宋体" w:hAnsi="宋体"/>
+          <w:szCs w:val="21"/>
+        </w:rPr>
+        <w:tab/>
+      </w:r>
+      <w:r>
+        <w:rPr>
+          <w:rFonts w:ascii="宋体" w:eastAsia="宋体" w:hAnsi="宋体" w:hint="eastAsia"/>
+          <w:b/>
+          <w:szCs w:val="21"/>
+        </w:rPr>
+        <w:t>执行时</w:t>
+      </w:r>
+      <w:r>
+        <w:rPr>
+          <w:rFonts w:ascii="宋体" w:eastAsia="宋体" w:hAnsi="宋体" w:hint="eastAsia"/>
+          <w:szCs w:val="21"/>
+        </w:rPr>
+        <w:t>：</w:t>
+      </w:r>
+      <w:r>
+        <w:rPr>
+          <w:rFonts w:ascii="宋体" w:eastAsia="宋体" w:hAnsi="宋体" w:hint="eastAsia"/>
+          <w:szCs w:val="21"/>
+        </w:rPr>
+        <w:t>动态加载</w:t>
+      </w:r>
+      <w:r>
+        <w:rPr>
+          <w:rFonts w:ascii="宋体" w:eastAsia="宋体" w:hAnsi="宋体" w:hint="eastAsia"/>
+          <w:szCs w:val="21"/>
+        </w:rPr>
+        <w:t>（</w:t>
+      </w:r>
+      <w:r>
+        <w:rPr>
+          <w:rFonts w:ascii="宋体" w:eastAsia="宋体" w:hAnsi="宋体" w:hint="eastAsia"/>
+          <w:szCs w:val="21"/>
+        </w:rPr>
+        <w:t>使用时加载</w:t>
+      </w:r>
+      <w:r>
+        <w:rPr>
+          <w:rFonts w:ascii="宋体" w:eastAsia="宋体" w:hAnsi="宋体" w:hint="eastAsia"/>
+          <w:szCs w:val="21"/>
+        </w:rPr>
+        <w:t>程序</w:t>
+      </w:r>
+      <w:r>
+        <w:rPr>
+          <w:rFonts w:ascii="宋体" w:eastAsia="宋体" w:hAnsi="宋体" w:hint="eastAsia"/>
+          <w:szCs w:val="21"/>
+        </w:rPr>
+        <w:t>）</w:t>
+      </w:r>
+      <w:r>
+        <w:rPr>
+          <w:rFonts w:ascii="宋体" w:eastAsia="宋体" w:hAnsi="宋体" w:hint="eastAsia"/>
+          <w:szCs w:val="21"/>
+        </w:rPr>
+        <w:t>，</w:t>
+      </w:r>
+      <w:r>
+        <w:rPr>
+          <w:rFonts w:ascii="宋体" w:eastAsia="宋体" w:hAnsi="宋体" w:hint="eastAsia"/>
+          <w:szCs w:val="21"/>
+        </w:rPr>
+        <w:t>动态链接</w:t>
+      </w:r>
+      <w:r>
+        <w:rPr>
+          <w:rFonts w:ascii="宋体" w:eastAsia="宋体" w:hAnsi="宋体" w:hint="eastAsia"/>
+          <w:szCs w:val="21"/>
+        </w:rPr>
+        <w:t>（</w:t>
+      </w:r>
+      <w:r>
+        <w:rPr>
+          <w:rFonts w:ascii="宋体" w:eastAsia="宋体" w:hAnsi="宋体" w:hint="eastAsia"/>
+          <w:szCs w:val="21"/>
+        </w:rPr>
+        <w:t>程序中函数标识，执行时导入（</w:t>
+      </w:r>
+      <w:r>
+        <w:rPr>
+          <w:rFonts w:ascii="宋体" w:eastAsia="宋体" w:hAnsi="宋体"/>
+          <w:szCs w:val="21"/>
+        </w:rPr>
+        <w:t>API</w:t>
+      </w:r>
+      <w:r>
+        <w:rPr>
+          <w:rFonts w:ascii="宋体" w:eastAsia="宋体" w:hAnsi="宋体" w:hint="eastAsia"/>
+          <w:szCs w:val="21"/>
+        </w:rPr>
+        <w:t>）</w:t>
+      </w:r>
+      <w:r>
+        <w:rPr>
+          <w:rFonts w:ascii="宋体" w:eastAsia="宋体" w:hAnsi="宋体" w:hint="eastAsia"/>
+          <w:szCs w:val="21"/>
+        </w:rPr>
+        <w:t>），交换Swapping（虚拟内存</w:t>
+      </w:r>
+      <w:r>
+        <w:rPr>
+          <w:rFonts w:ascii="宋体" w:eastAsia="宋体" w:hAnsi="宋体"/>
+          <w:szCs w:val="21"/>
+        </w:rPr>
+        <w:t>B</w:t>
+      </w:r>
+      <w:r>
+        <w:rPr>
+          <w:rFonts w:ascii="宋体" w:eastAsia="宋体" w:hAnsi="宋体" w:hint="eastAsia"/>
+          <w:szCs w:val="21"/>
+        </w:rPr>
+        <w:t>aking</w:t>
+      </w:r>
+      <w:r>
+        <w:rPr>
+          <w:rFonts w:ascii="宋体" w:eastAsia="宋体" w:hAnsi="宋体"/>
+          <w:szCs w:val="21"/>
+        </w:rPr>
+        <w:t xml:space="preserve"> S</w:t>
+      </w:r>
+      <w:r>
+        <w:rPr>
+          <w:rFonts w:ascii="宋体" w:eastAsia="宋体" w:hAnsi="宋体" w:hint="eastAsia"/>
+          <w:szCs w:val="21"/>
+        </w:rPr>
+        <w:t>tore，C</w:t>
+      </w:r>
+      <w:r>
+        <w:rPr>
+          <w:rFonts w:ascii="宋体" w:eastAsia="宋体" w:hAnsi="宋体"/>
+          <w:szCs w:val="21"/>
+        </w:rPr>
+        <w:t>PU</w:t>
+      </w:r>
+      <w:r>
+        <w:rPr>
+          <w:rFonts w:ascii="宋体" w:eastAsia="宋体" w:hAnsi="宋体" w:hint="eastAsia"/>
+          <w:szCs w:val="21"/>
+        </w:rPr>
+        <w:t>直接访问磁盘）</w:t>
+      </w:r>
+    </w:p>
+    <w:p>
+      <w:pPr>
+        <w:rPr>
+          <w:rFonts w:ascii="宋体" w:eastAsia="宋体" w:hAnsi="宋体"/>
+          <w:b/>
+          <w:szCs w:val="21"/>
+        </w:rPr>
+      </w:pPr>
+      <w:r>
+        <w:rPr>
+          <w:rFonts w:ascii="宋体" w:eastAsia="宋体" w:hAnsi="宋体"/>
+          <w:b/>
+          <w:szCs w:val="21"/>
+        </w:rPr>
+        <w:tab/>
+      </w:r>
+      <w:r>
+        <w:rPr>
+          <w:rFonts w:ascii="宋体" w:eastAsia="宋体" w:hAnsi="宋体" w:hint="eastAsia"/>
+          <w:b/>
+          <w:szCs w:val="21"/>
+        </w:rPr>
+        <w:t>连续分配</w:t>
+      </w:r>
+      <w:r>
+        <w:rPr>
+          <w:rFonts w:ascii="宋体" w:eastAsia="宋体" w:hAnsi="宋体" w:hint="eastAsia"/>
+          <w:b/>
+          <w:szCs w:val="21"/>
+        </w:rPr>
+        <w:t>：</w:t>
+      </w:r>
+      <w:r>
+        <w:rPr>
+          <w:rFonts w:ascii="宋体" w:eastAsia="宋体" w:hAnsi="宋体"/>
+          <w:b/>
+          <w:szCs w:val="21"/>
+        </w:rPr>
+        <w:tab/>
+      </w:r>
+    </w:p>
+    <w:p>
+      <w:pPr>
+        <w:ind w:left="420" w:firstLine="420"/>
+        <w:rPr>
+          <w:rFonts w:ascii="宋体" w:eastAsia="宋体" w:hAnsi="宋体"/>
+          <w:szCs w:val="21"/>
+        </w:rPr>
+      </w:pPr>
+      <w:r>
+        <w:rPr>
+          <w:rFonts w:ascii="宋体" w:eastAsia="宋体" w:hAnsi="宋体" w:hint="eastAsia"/>
+          <w:b/>
+          <w:szCs w:val="21"/>
+        </w:rPr>
+        <w:t>固定分区</w:t>
+      </w:r>
+      <w:r>
+        <w:rPr>
+          <w:rFonts w:ascii="宋体" w:eastAsia="宋体" w:hAnsi="宋体" w:hint="eastAsia"/>
+          <w:szCs w:val="21"/>
+        </w:rPr>
+        <w:t>（</w:t>
+      </w:r>
+      <w:r>
+        <w:rPr>
+          <w:rFonts w:ascii="宋体" w:eastAsia="宋体" w:hAnsi="宋体" w:hint="eastAsia"/>
+          <w:szCs w:val="21"/>
+        </w:rPr>
+        <w:t>内存固定分为大小不同块</w:t>
+      </w:r>
+      <w:r>
+        <w:rPr>
+          <w:rFonts w:ascii="宋体" w:eastAsia="宋体" w:hAnsi="宋体" w:hint="eastAsia"/>
+          <w:szCs w:val="21"/>
+        </w:rPr>
+        <w:t>，放入单个进程</w:t>
+      </w:r>
+      <w:r>
+        <w:rPr>
+          <w:rFonts w:ascii="宋体" w:eastAsia="宋体" w:hAnsi="宋体" w:hint="eastAsia"/>
+          <w:szCs w:val="21"/>
+        </w:rPr>
+        <w:t>，</w:t>
+      </w:r>
+      <w:proofErr w:type="gramStart"/>
+      <w:r>
+        <w:rPr>
+          <w:rFonts w:ascii="宋体" w:eastAsia="宋体" w:hAnsi="宋体" w:hint="eastAsia"/>
+          <w:b/>
+          <w:szCs w:val="21"/>
+        </w:rPr>
+        <w:t>独立/</w:t>
+      </w:r>
+      <w:proofErr w:type="gramEnd"/>
+      <w:r>
+        <w:rPr>
+          <w:rFonts w:ascii="宋体" w:eastAsia="宋体" w:hAnsi="宋体" w:hint="eastAsia"/>
+          <w:b/>
+          <w:szCs w:val="21"/>
+        </w:rPr>
+        <w:t>共用等待队列</w:t>
+      </w:r>
+      <w:r>
+        <w:rPr>
+          <w:rFonts w:ascii="宋体" w:eastAsia="宋体" w:hAnsi="宋体" w:hint="eastAsia"/>
+          <w:szCs w:val="21"/>
+        </w:rPr>
+        <w:t xml:space="preserve"> 空间浪费）</w:t>
+      </w:r>
+    </w:p>
+    <w:p>
+      <w:pPr>
+        <w:ind w:left="420" w:firstLine="420"/>
+        <w:rPr>
+          <w:rFonts w:ascii="宋体" w:eastAsia="宋体" w:hAnsi="宋体"/>
+          <w:szCs w:val="21"/>
+        </w:rPr>
+      </w:pPr>
+      <w:r>
+        <w:rPr>
+          <w:rFonts w:ascii="宋体" w:eastAsia="宋体" w:hAnsi="宋体" w:hint="eastAsia"/>
+          <w:b/>
+          <w:szCs w:val="21"/>
+        </w:rPr>
+        <w:t>可变分区</w:t>
+      </w:r>
+      <w:r>
+        <w:rPr>
+          <w:rFonts w:ascii="宋体" w:eastAsia="宋体" w:hAnsi="宋体" w:hint="eastAsia"/>
+          <w:szCs w:val="21"/>
+        </w:rPr>
+        <w:t>（</w:t>
+      </w:r>
+      <w:r>
+        <w:rPr>
+          <w:rFonts w:ascii="宋体" w:eastAsia="宋体" w:hAnsi="宋体" w:hint="eastAsia"/>
+          <w:b/>
+          <w:szCs w:val="21"/>
+        </w:rPr>
+        <w:t>H</w:t>
+      </w:r>
+      <w:r>
+        <w:rPr>
+          <w:rFonts w:ascii="宋体" w:eastAsia="宋体" w:hAnsi="宋体"/>
+          <w:b/>
+          <w:szCs w:val="21"/>
+        </w:rPr>
+        <w:t>ole</w:t>
+      </w:r>
+      <w:r>
+        <w:rPr>
+          <w:rFonts w:ascii="宋体" w:eastAsia="宋体" w:hAnsi="宋体" w:hint="eastAsia"/>
+          <w:b/>
+          <w:szCs w:val="21"/>
+        </w:rPr>
+        <w:t>可用内存块</w:t>
+      </w:r>
+      <w:r>
+        <w:rPr>
+          <w:rFonts w:ascii="宋体" w:eastAsia="宋体" w:hAnsi="宋体" w:hint="eastAsia"/>
+          <w:szCs w:val="21"/>
+        </w:rPr>
+        <w:t>，</w:t>
+      </w:r>
+      <w:r>
+        <w:rPr>
+          <w:rFonts w:ascii="宋体" w:eastAsia="宋体" w:hAnsi="宋体" w:hint="eastAsia"/>
+          <w:b/>
+          <w:szCs w:val="21"/>
+        </w:rPr>
+        <w:t>F</w:t>
+      </w:r>
+      <w:r>
+        <w:rPr>
+          <w:rFonts w:ascii="宋体" w:eastAsia="宋体" w:hAnsi="宋体"/>
+          <w:b/>
+          <w:szCs w:val="21"/>
+        </w:rPr>
+        <w:t>irst-fit</w:t>
+      </w:r>
+      <w:r>
+        <w:rPr>
+          <w:rFonts w:ascii="宋体" w:eastAsia="宋体" w:hAnsi="宋体" w:hint="eastAsia"/>
+          <w:szCs w:val="21"/>
+        </w:rPr>
+        <w:t>（</w:t>
+      </w:r>
+      <w:r>
+        <w:rPr>
+          <w:rFonts w:ascii="宋体" w:eastAsia="宋体" w:hAnsi="宋体" w:hint="eastAsia"/>
+          <w:b/>
+          <w:szCs w:val="21"/>
+        </w:rPr>
+        <w:t>首次适配</w:t>
+      </w:r>
+      <w:r>
+        <w:rPr>
+          <w:rFonts w:ascii="宋体" w:eastAsia="宋体" w:hAnsi="宋体" w:hint="eastAsia"/>
+          <w:szCs w:val="21"/>
+        </w:rPr>
+        <w:t>，首个合适</w:t>
+      </w:r>
+      <w:r>
+        <w:rPr>
+          <w:rFonts w:ascii="宋体" w:eastAsia="宋体" w:hAnsi="宋体" w:hint="eastAsia"/>
+          <w:szCs w:val="21"/>
+        </w:rPr>
+        <w:t>），</w:t>
+      </w:r>
+      <w:r>
+        <w:rPr>
+          <w:rFonts w:ascii="宋体" w:eastAsia="宋体" w:hAnsi="宋体" w:hint="eastAsia"/>
+          <w:b/>
+          <w:szCs w:val="21"/>
+        </w:rPr>
+        <w:t>Best</w:t>
+      </w:r>
+      <w:r>
+        <w:rPr>
+          <w:rFonts w:ascii="宋体" w:eastAsia="宋体" w:hAnsi="宋体"/>
+          <w:b/>
+          <w:szCs w:val="21"/>
+        </w:rPr>
+        <w:t>-fit</w:t>
+      </w:r>
+      <w:r>
+        <w:rPr>
+          <w:rFonts w:ascii="宋体" w:eastAsia="宋体" w:hAnsi="宋体" w:hint="eastAsia"/>
+          <w:szCs w:val="21"/>
+        </w:rPr>
+        <w:t>（</w:t>
+      </w:r>
+      <w:r>
+        <w:rPr>
+          <w:rFonts w:ascii="宋体" w:eastAsia="宋体" w:hAnsi="宋体" w:hint="eastAsia"/>
+          <w:b/>
+          <w:szCs w:val="21"/>
+        </w:rPr>
+        <w:t>最佳适配</w:t>
+      </w:r>
+      <w:r>
+        <w:rPr>
+          <w:rFonts w:ascii="宋体" w:eastAsia="宋体" w:hAnsi="宋体" w:hint="eastAsia"/>
+          <w:szCs w:val="21"/>
+        </w:rPr>
+        <w:t>，</w:t>
+      </w:r>
+      <w:r>
+        <w:rPr>
+          <w:rFonts w:ascii="宋体" w:eastAsia="宋体" w:hAnsi="宋体" w:hint="eastAsia"/>
+          <w:szCs w:val="21"/>
+        </w:rPr>
+        <w:t>最小可行</w:t>
+      </w:r>
+      <w:r>
+        <w:rPr>
+          <w:rFonts w:ascii="宋体" w:eastAsia="宋体" w:hAnsi="宋体" w:hint="eastAsia"/>
+          <w:szCs w:val="21"/>
+        </w:rPr>
+        <w:t xml:space="preserve"> 空间排序-</w:t>
+      </w:r>
+      <w:r>
+        <w:rPr>
+          <w:rFonts w:ascii="宋体" w:eastAsia="宋体" w:hAnsi="宋体"/>
+          <w:szCs w:val="21"/>
+        </w:rPr>
+        <w:t>&gt;</w:t>
+      </w:r>
+      <w:r>
+        <w:rPr>
+          <w:rFonts w:ascii="宋体" w:eastAsia="宋体" w:hAnsi="宋体" w:hint="eastAsia"/>
+          <w:szCs w:val="21"/>
+        </w:rPr>
+        <w:t>首次</w:t>
+      </w:r>
+      <w:r>
+        <w:rPr>
+          <w:rFonts w:ascii="宋体" w:eastAsia="宋体" w:hAnsi="宋体" w:hint="eastAsia"/>
+          <w:szCs w:val="21"/>
+        </w:rPr>
+        <w:t>），</w:t>
+      </w:r>
+      <w:r>
+        <w:rPr>
+          <w:rFonts w:ascii="宋体" w:eastAsia="宋体" w:hAnsi="宋体" w:hint="eastAsia"/>
+          <w:b/>
+          <w:szCs w:val="21"/>
+        </w:rPr>
+        <w:t>Worst-fit</w:t>
+      </w:r>
+      <w:r>
+        <w:rPr>
+          <w:rFonts w:ascii="宋体" w:eastAsia="宋体" w:hAnsi="宋体" w:hint="eastAsia"/>
+          <w:szCs w:val="21"/>
+        </w:rPr>
+        <w:t>（</w:t>
+      </w:r>
+      <w:r>
+        <w:rPr>
+          <w:rFonts w:ascii="宋体" w:eastAsia="宋体" w:hAnsi="宋体" w:hint="eastAsia"/>
+          <w:b/>
+          <w:szCs w:val="21"/>
+        </w:rPr>
+        <w:t>最差适配</w:t>
+      </w:r>
+      <w:r>
+        <w:rPr>
+          <w:rFonts w:ascii="宋体" w:eastAsia="宋体" w:hAnsi="宋体" w:hint="eastAsia"/>
+          <w:szCs w:val="21"/>
+        </w:rPr>
+        <w:t>，</w:t>
+      </w:r>
+      <w:r>
+        <w:rPr>
+          <w:rFonts w:ascii="宋体" w:eastAsia="宋体" w:hAnsi="宋体" w:hint="eastAsia"/>
+          <w:szCs w:val="21"/>
+        </w:rPr>
+        <w:t>最大剩余）</w:t>
+      </w:r>
+      <w:r>
+        <w:rPr>
+          <w:rFonts w:ascii="宋体" w:eastAsia="宋体" w:hAnsi="宋体"/>
+          <w:szCs w:val="21"/>
+        </w:rPr>
+        <w:t>）</w:t>
+      </w:r>
+    </w:p>
+    <w:p>
+      <w:pPr>
+        <w:ind w:left="420" w:firstLine="420"/>
+        <w:rPr>
+          <w:rFonts w:ascii="宋体" w:eastAsia="宋体" w:hAnsi="宋体"/>
+          <w:b/>
+          <w:szCs w:val="21"/>
+        </w:rPr>
+      </w:pPr>
+      <w:r>
+        <w:rPr>
+          <w:rFonts w:ascii="宋体" w:eastAsia="宋体" w:hAnsi="宋体" w:hint="eastAsia"/>
+          <w:b/>
+          <w:szCs w:val="21"/>
+        </w:rPr>
+        <w:t>空间利用率：首次=最佳</w:t>
+      </w:r>
+      <w:r>
+        <w:rPr>
+          <w:rFonts w:ascii="宋体" w:eastAsia="宋体" w:hAnsi="宋体"/>
+          <w:b/>
+          <w:szCs w:val="21"/>
+        </w:rPr>
+        <w:t>&gt;</w:t>
+      </w:r>
+      <w:r>
+        <w:rPr>
+          <w:rFonts w:ascii="宋体" w:eastAsia="宋体" w:hAnsi="宋体" w:hint="eastAsia"/>
+          <w:b/>
+          <w:szCs w:val="21"/>
+        </w:rPr>
+        <w:t>最差 时间效率：首次&gt;最佳=最差</w:t>
+      </w:r>
+    </w:p>
+    <w:p>
+      <w:pPr>
+        <w:rPr>
+          <w:rFonts w:ascii="宋体" w:eastAsia="宋体" w:hAnsi="宋体"/>
+          <w:szCs w:val="21"/>
+        </w:rPr>
+      </w:pPr>
+      <w:r>
+        <w:rPr>
+          <w:rFonts w:ascii="宋体" w:eastAsia="宋体" w:hAnsi="宋体"/>
+          <w:szCs w:val="21"/>
+        </w:rPr>
+        <w:tab/>
+      </w:r>
+      <w:r>
+        <w:rPr>
+          <w:rFonts w:ascii="宋体" w:eastAsia="宋体" w:hAnsi="宋体"/>
+          <w:b/>
+          <w:szCs w:val="21"/>
+        </w:rPr>
+        <w:t>F</w:t>
+      </w:r>
+      <w:r>
+        <w:rPr>
+          <w:rFonts w:ascii="宋体" w:eastAsia="宋体" w:hAnsi="宋体" w:hint="eastAsia"/>
+          <w:b/>
+          <w:szCs w:val="21"/>
+        </w:rPr>
+        <w:t>ragmentation</w:t>
+      </w:r>
+      <w:r>
+        <w:rPr>
+          <w:rFonts w:ascii="宋体" w:eastAsia="宋体" w:hAnsi="宋体" w:hint="eastAsia"/>
+          <w:b/>
+          <w:szCs w:val="21"/>
+        </w:rPr>
+        <w:t>碎片</w:t>
+      </w:r>
+      <w:r>
+        <w:rPr>
+          <w:rFonts w:ascii="宋体" w:eastAsia="宋体" w:hAnsi="宋体" w:hint="eastAsia"/>
+          <w:szCs w:val="21"/>
+        </w:rPr>
+        <w:t>：</w:t>
+      </w:r>
+      <w:r>
+        <w:rPr>
+          <w:rFonts w:ascii="宋体" w:eastAsia="宋体" w:hAnsi="宋体" w:hint="eastAsia"/>
+          <w:szCs w:val="21"/>
+        </w:rPr>
+        <w:t>未被使用且不能分配的空间（</w:t>
+      </w:r>
+      <w:r>
+        <w:rPr>
+          <w:rFonts w:ascii="宋体" w:eastAsia="宋体" w:hAnsi="宋体"/>
+          <w:szCs w:val="21"/>
+        </w:rPr>
+        <w:t>E</w:t>
+      </w:r>
+      <w:r>
+        <w:rPr>
+          <w:rFonts w:ascii="宋体" w:eastAsia="宋体" w:hAnsi="宋体" w:hint="eastAsia"/>
+          <w:szCs w:val="21"/>
+        </w:rPr>
+        <w:t>xternal</w:t>
+      </w:r>
+      <w:r>
+        <w:rPr>
+          <w:rFonts w:ascii="宋体" w:eastAsia="宋体" w:hAnsi="宋体" w:hint="eastAsia"/>
+          <w:b/>
+          <w:szCs w:val="21"/>
+        </w:rPr>
+        <w:t>外部碎片</w:t>
+      </w:r>
+      <w:r>
+        <w:rPr>
+          <w:rFonts w:ascii="宋体" w:eastAsia="宋体" w:hAnsi="宋体"/>
+          <w:b/>
+          <w:szCs w:val="21"/>
+        </w:rPr>
+        <w:t xml:space="preserve"> </w:t>
+      </w:r>
+      <w:r>
+        <w:rPr>
+          <w:rFonts w:ascii="宋体" w:eastAsia="宋体" w:hAnsi="宋体" w:hint="eastAsia"/>
+          <w:b/>
+          <w:szCs w:val="21"/>
+        </w:rPr>
+        <w:t>可消除</w:t>
+      </w:r>
+      <w:r>
+        <w:rPr>
+          <w:rFonts w:ascii="宋体" w:eastAsia="宋体" w:hAnsi="宋体" w:hint="eastAsia"/>
+          <w:szCs w:val="21"/>
+        </w:rPr>
+        <w:t>（分配片段间过小的空闲内存），In</w:t>
+      </w:r>
+      <w:r>
+        <w:rPr>
+          <w:rFonts w:ascii="宋体" w:eastAsia="宋体" w:hAnsi="宋体"/>
+          <w:szCs w:val="21"/>
+        </w:rPr>
+        <w:t>ternal</w:t>
+      </w:r>
+      <w:r>
+        <w:rPr>
+          <w:rFonts w:ascii="宋体" w:eastAsia="宋体" w:hAnsi="宋体" w:hint="eastAsia"/>
+          <w:b/>
+          <w:szCs w:val="21"/>
+        </w:rPr>
+        <w:t>内部碎片</w:t>
+      </w:r>
+      <w:r>
+        <w:rPr>
+          <w:rFonts w:ascii="宋体" w:eastAsia="宋体" w:hAnsi="宋体" w:hint="eastAsia"/>
+          <w:szCs w:val="21"/>
+        </w:rPr>
+        <w:t>（已分配但未使用</w:t>
+      </w:r>
+      <w:r>
+        <w:rPr>
+          <w:rFonts w:ascii="宋体" w:eastAsia="宋体" w:hAnsi="宋体" w:hint="eastAsia"/>
+          <w:szCs w:val="21"/>
+        </w:rPr>
+        <w:t xml:space="preserve"> </w:t>
+      </w:r>
+      <w:r>
+        <w:rPr>
+          <w:rFonts w:ascii="宋体" w:eastAsia="宋体" w:hAnsi="宋体" w:hint="eastAsia"/>
+          <w:b/>
+          <w:szCs w:val="21"/>
+        </w:rPr>
+        <w:t>不可消除</w:t>
+      </w:r>
+      <w:r>
+        <w:rPr>
+          <w:rFonts w:ascii="宋体" w:eastAsia="宋体" w:hAnsi="宋体" w:hint="eastAsia"/>
+          <w:szCs w:val="21"/>
+        </w:rPr>
+        <w:t>））</w:t>
+      </w:r>
+    </w:p>
+    <w:p>
+      <w:pPr>
+        <w:rPr>
+          <w:rFonts w:ascii="宋体" w:eastAsia="宋体" w:hAnsi="宋体"/>
+          <w:szCs w:val="21"/>
+        </w:rPr>
+      </w:pPr>
+      <w:r>
+        <w:rPr>
+          <w:rFonts w:ascii="宋体" w:eastAsia="宋体" w:hAnsi="宋体"/>
+          <w:szCs w:val="21"/>
+        </w:rPr>
+        <w:tab/>
+      </w:r>
+      <w:r>
+        <w:rPr>
+          <w:rFonts w:ascii="宋体" w:eastAsia="宋体" w:hAnsi="宋体" w:hint="eastAsia"/>
+          <w:b/>
+          <w:szCs w:val="21"/>
+        </w:rPr>
+        <w:t>解决</w:t>
+      </w:r>
+      <w:r>
+        <w:rPr>
+          <w:rFonts w:ascii="宋体" w:eastAsia="宋体" w:hAnsi="宋体" w:hint="eastAsia"/>
+          <w:b/>
+          <w:szCs w:val="21"/>
+        </w:rPr>
+        <w:t>外部碎片问题</w:t>
+      </w:r>
+      <w:r>
+        <w:rPr>
+          <w:rFonts w:ascii="宋体" w:eastAsia="宋体" w:hAnsi="宋体" w:hint="eastAsia"/>
+          <w:szCs w:val="21"/>
+        </w:rPr>
+        <w:t>：</w:t>
+      </w:r>
+      <w:r>
+        <w:rPr>
+          <w:rFonts w:ascii="宋体" w:eastAsia="宋体" w:hAnsi="宋体" w:hint="eastAsia"/>
+          <w:szCs w:val="21"/>
+        </w:rPr>
+        <w:t>紧缩，不连续分配</w:t>
+      </w:r>
+    </w:p>
+    <w:p>
+      <w:pPr>
+        <w:rPr>
+          <w:rFonts w:ascii="宋体" w:eastAsia="宋体" w:hAnsi="宋体"/>
+          <w:szCs w:val="21"/>
+        </w:rPr>
+      </w:pPr>
+      <w:r>
+        <w:rPr>
+          <w:rFonts w:ascii="宋体" w:eastAsia="宋体" w:hAnsi="宋体"/>
+          <w:szCs w:val="21"/>
+        </w:rPr>
+        <w:tab/>
+      </w:r>
+      <w:r>
+        <w:rPr>
+          <w:rFonts w:ascii="宋体" w:eastAsia="宋体" w:hAnsi="宋体" w:hint="eastAsia"/>
+          <w:szCs w:val="21"/>
+        </w:rPr>
+        <w:t>紧缩</w:t>
+      </w:r>
+      <w:r>
+        <w:rPr>
+          <w:rFonts w:ascii="宋体" w:eastAsia="宋体" w:hAnsi="宋体"/>
+          <w:szCs w:val="21"/>
+        </w:rPr>
+        <w:t>C</w:t>
+      </w:r>
+      <w:r>
+        <w:rPr>
+          <w:rFonts w:ascii="宋体" w:eastAsia="宋体" w:hAnsi="宋体" w:hint="eastAsia"/>
+          <w:szCs w:val="21"/>
+        </w:rPr>
+        <w:t>ompaction</w:t>
+      </w:r>
+      <w:r>
+        <w:rPr>
+          <w:rFonts w:ascii="宋体" w:eastAsia="宋体" w:hAnsi="宋体" w:hint="eastAsia"/>
+          <w:szCs w:val="21"/>
+        </w:rPr>
+        <w:t>：将已分配内存上移，腾出可用块</w:t>
+      </w:r>
+    </w:p>
+    <w:p>
+      <w:pPr>
+        <w:rPr>
+          <w:rFonts w:ascii="宋体" w:eastAsia="宋体" w:hAnsi="宋体"/>
+          <w:szCs w:val="21"/>
+        </w:rPr>
+      </w:pPr>
+      <w:r>
+        <w:rPr>
+          <w:rFonts w:ascii="宋体" w:eastAsia="宋体" w:hAnsi="宋体"/>
+          <w:szCs w:val="21"/>
+        </w:rPr>
+        <w:tab/>
+      </w:r>
+      <w:r>
+        <w:rPr>
+          <w:rFonts w:ascii="宋体" w:eastAsia="宋体" w:hAnsi="宋体" w:hint="eastAsia"/>
+          <w:szCs w:val="21"/>
+        </w:rPr>
+        <w:t>不连续分配</w:t>
+      </w:r>
+      <w:r>
+        <w:rPr>
+          <w:rFonts w:ascii="宋体" w:eastAsia="宋体" w:hAnsi="宋体" w:hint="eastAsia"/>
+          <w:szCs w:val="21"/>
+        </w:rPr>
+        <w:t>（分页）</w:t>
+      </w:r>
+      <w:r>
+        <w:rPr>
+          <w:rFonts w:ascii="宋体" w:eastAsia="宋体" w:hAnsi="宋体" w:hint="eastAsia"/>
+          <w:szCs w:val="21"/>
+        </w:rPr>
+        <w:t>：</w:t>
+      </w:r>
+      <w:r>
+        <w:rPr>
+          <w:rFonts w:ascii="宋体" w:eastAsia="宋体" w:hAnsi="宋体"/>
+          <w:szCs w:val="21"/>
+        </w:rPr>
+        <w:t xml:space="preserve"> </w:t>
+      </w:r>
+    </w:p>
+    <w:p>
+      <w:pPr>
+        <w:rPr>
+          <w:rFonts w:ascii="宋体" w:eastAsia="宋体" w:hAnsi="宋体"/>
+          <w:szCs w:val="21"/>
+        </w:rPr>
+      </w:pPr>
+      <w:r>
+        <w:rPr>
+          <w:rFonts w:ascii="宋体" w:eastAsia="宋体" w:hAnsi="宋体"/>
+          <w:szCs w:val="21"/>
+        </w:rPr>
+        <w:tab/>
+      </w:r>
+      <w:r>
+        <w:rPr>
+          <w:rFonts w:ascii="宋体" w:eastAsia="宋体" w:hAnsi="宋体"/>
+          <w:szCs w:val="21"/>
+        </w:rPr>
+        <w:tab/>
+        <w:t>P</w:t>
+      </w:r>
+      <w:r>
+        <w:rPr>
+          <w:rFonts w:ascii="宋体" w:eastAsia="宋体" w:hAnsi="宋体" w:hint="eastAsia"/>
+          <w:szCs w:val="21"/>
+        </w:rPr>
+        <w:t>aging分页：</w:t>
+      </w:r>
+      <w:r>
+        <w:rPr>
+          <w:rFonts w:ascii="宋体" w:eastAsia="宋体" w:hAnsi="宋体" w:hint="eastAsia"/>
+          <w:b/>
+          <w:szCs w:val="21"/>
+        </w:rPr>
+        <w:t>将物理内存分为</w:t>
+      </w:r>
+      <w:proofErr w:type="gramStart"/>
+      <w:r>
+        <w:rPr>
+          <w:rFonts w:ascii="宋体" w:eastAsia="宋体" w:hAnsi="宋体" w:hint="eastAsia"/>
+          <w:b/>
+          <w:szCs w:val="21"/>
+        </w:rPr>
+        <w:t>帧</w:t>
+      </w:r>
+      <w:proofErr w:type="gramEnd"/>
+      <w:r>
+        <w:rPr>
+          <w:rFonts w:ascii="宋体" w:eastAsia="宋体" w:hAnsi="宋体" w:hint="eastAsia"/>
+          <w:b/>
+          <w:szCs w:val="21"/>
+        </w:rPr>
+        <w:t>Frames</w:t>
+      </w:r>
+      <w:r>
+        <w:rPr>
+          <w:rFonts w:ascii="宋体" w:eastAsia="宋体" w:hAnsi="宋体" w:hint="eastAsia"/>
+          <w:b/>
+          <w:szCs w:val="21"/>
+        </w:rPr>
+        <w:t>，逻辑地址分为大小</w:t>
+      </w:r>
+      <w:r>
+        <w:rPr>
+          <w:rFonts w:ascii="宋体" w:eastAsia="宋体" w:hAnsi="宋体" w:hint="eastAsia"/>
+          <w:b/>
+          <w:szCs w:val="21"/>
+        </w:rPr>
+        <w:t>相应</w:t>
+      </w:r>
+      <w:r>
+        <w:rPr>
+          <w:rFonts w:ascii="宋体" w:eastAsia="宋体" w:hAnsi="宋体" w:hint="eastAsia"/>
+          <w:b/>
+          <w:szCs w:val="21"/>
+        </w:rPr>
+        <w:t>的页</w:t>
+      </w:r>
+      <w:r>
+        <w:rPr>
+          <w:rFonts w:ascii="宋体" w:eastAsia="宋体" w:hAnsi="宋体" w:hint="eastAsia"/>
+          <w:b/>
+          <w:szCs w:val="21"/>
+        </w:rPr>
+        <w:t>P</w:t>
+      </w:r>
+      <w:r>
+        <w:rPr>
+          <w:rFonts w:ascii="宋体" w:eastAsia="宋体" w:hAnsi="宋体"/>
+          <w:b/>
+          <w:szCs w:val="21"/>
+        </w:rPr>
+        <w:t>ages</w:t>
+      </w:r>
+      <w:r>
+        <w:rPr>
+          <w:rFonts w:ascii="宋体" w:eastAsia="宋体" w:hAnsi="宋体" w:hint="eastAsia"/>
+          <w:szCs w:val="21"/>
+        </w:rPr>
+        <w:t xml:space="preserve">（页表记录映射关系 </w:t>
+      </w:r>
+      <w:r>
+        <w:rPr>
+          <w:rFonts w:ascii="宋体" w:eastAsia="宋体" w:hAnsi="宋体" w:hint="eastAsia"/>
+          <w:szCs w:val="21"/>
+        </w:rPr>
+        <w:t>未</w:t>
+      </w:r>
+      <w:r>
+        <w:rPr>
+          <w:rFonts w:ascii="宋体" w:eastAsia="宋体" w:hAnsi="宋体" w:hint="eastAsia"/>
+          <w:szCs w:val="21"/>
+        </w:rPr>
+        <w:t>解决</w:t>
+      </w:r>
+      <w:r>
+        <w:rPr>
+          <w:rFonts w:ascii="宋体" w:eastAsia="宋体" w:hAnsi="宋体" w:hint="eastAsia"/>
+          <w:szCs w:val="21"/>
+        </w:rPr>
+        <w:t>内</w:t>
+      </w:r>
+      <w:r>
+        <w:rPr>
+          <w:rFonts w:ascii="宋体" w:eastAsia="宋体" w:hAnsi="宋体" w:hint="eastAsia"/>
+          <w:szCs w:val="21"/>
+        </w:rPr>
+        <w:t>部碎片）</w:t>
+      </w:r>
+    </w:p>
+    <w:p>
+      <w:pPr>
+        <w:ind w:left="420" w:firstLine="420"/>
+        <w:rPr>
+          <w:rFonts w:ascii="宋体" w:eastAsia="宋体" w:hAnsi="宋体"/>
+          <w:b/>
+          <w:szCs w:val="21"/>
+        </w:rPr>
+      </w:pPr>
+      <w:r>
+        <w:rPr>
+          <w:rFonts w:ascii="宋体" w:eastAsia="宋体" w:hAnsi="宋体" w:hint="eastAsia"/>
+          <w:b/>
+          <w:szCs w:val="21"/>
+        </w:rPr>
+        <w:t>页号</w:t>
+      </w:r>
+      <w:r>
+        <w:rPr>
+          <w:rFonts w:ascii="宋体" w:eastAsia="宋体" w:hAnsi="宋体" w:hint="eastAsia"/>
+          <w:b/>
+          <w:szCs w:val="21"/>
+        </w:rPr>
+        <w:t>(</w:t>
+      </w:r>
+      <w:r>
+        <w:rPr>
+          <w:rFonts w:ascii="宋体" w:eastAsia="宋体" w:hAnsi="宋体" w:hint="eastAsia"/>
+          <w:b/>
+          <w:szCs w:val="21"/>
+        </w:rPr>
+        <w:t>p</w:t>
+      </w:r>
+      <w:r>
+        <w:rPr>
+          <w:rFonts w:ascii="宋体" w:eastAsia="宋体" w:hAnsi="宋体"/>
+          <w:b/>
+          <w:szCs w:val="21"/>
+        </w:rPr>
+        <w:t>)</w:t>
+      </w:r>
+      <w:r>
+        <w:rPr>
+          <w:rFonts w:ascii="宋体" w:eastAsia="宋体" w:hAnsi="宋体" w:hint="eastAsia"/>
+          <w:b/>
+          <w:szCs w:val="21"/>
+        </w:rPr>
+        <w:t>：页的基址（帧起始地址），页偏移量</w:t>
+      </w:r>
+      <w:r>
+        <w:rPr>
+          <w:rFonts w:ascii="宋体" w:eastAsia="宋体" w:hAnsi="宋体" w:hint="eastAsia"/>
+          <w:b/>
+          <w:szCs w:val="21"/>
+        </w:rPr>
+        <w:t>offset</w:t>
+      </w:r>
+      <w:r>
+        <w:rPr>
+          <w:rFonts w:ascii="宋体" w:eastAsia="宋体" w:hAnsi="宋体"/>
+          <w:b/>
+          <w:szCs w:val="21"/>
+        </w:rPr>
+        <w:t>(</w:t>
+      </w:r>
+      <w:r>
+        <w:rPr>
+          <w:rFonts w:ascii="宋体" w:eastAsia="宋体" w:hAnsi="宋体" w:hint="eastAsia"/>
+          <w:b/>
+          <w:szCs w:val="21"/>
+        </w:rPr>
+        <w:t>d</w:t>
+      </w:r>
+      <w:r>
+        <w:rPr>
+          <w:rFonts w:ascii="宋体" w:eastAsia="宋体" w:hAnsi="宋体"/>
+          <w:b/>
+          <w:szCs w:val="21"/>
+        </w:rPr>
+        <w:t>)</w:t>
+      </w:r>
+      <w:r>
+        <w:rPr>
+          <w:rFonts w:ascii="宋体" w:eastAsia="宋体" w:hAnsi="宋体" w:hint="eastAsia"/>
+          <w:b/>
+          <w:szCs w:val="21"/>
+        </w:rPr>
+        <w:t>：页中位置</w:t>
+      </w:r>
+    </w:p>
+    <w:p>
+      <w:pPr>
+        <w:rPr>
+          <w:rFonts w:ascii="宋体" w:eastAsia="宋体" w:hAnsi="宋体"/>
+          <w:szCs w:val="21"/>
+        </w:rPr>
+      </w:pPr>
+      <w:r>
+        <w:rPr>
+          <w:rFonts w:ascii="宋体" w:eastAsia="宋体" w:hAnsi="宋体"/>
+          <w:szCs w:val="21"/>
+        </w:rPr>
+        <w:tab/>
+      </w:r>
+      <w:r>
+        <w:rPr>
+          <w:rFonts w:ascii="宋体" w:eastAsia="宋体" w:hAnsi="宋体"/>
+          <w:szCs w:val="21"/>
+        </w:rPr>
+        <w:tab/>
+      </w:r>
+      <w:r>
+        <w:rPr>
+          <w:rFonts w:ascii="宋体" w:eastAsia="宋体" w:hAnsi="宋体" w:hint="eastAsia"/>
+          <w:szCs w:val="21"/>
+        </w:rPr>
+        <w:t>逻辑地址：索引</w:t>
+      </w:r>
+      <w:r>
+        <w:rPr>
+          <w:rFonts w:ascii="宋体" w:eastAsia="宋体" w:hAnsi="宋体"/>
+          <w:szCs w:val="21"/>
+        </w:rPr>
+        <w:tab/>
+      </w:r>
+      <w:r>
+        <w:rPr>
+          <w:rFonts w:ascii="宋体" w:eastAsia="宋体" w:hAnsi="宋体" w:hint="eastAsia"/>
+          <w:szCs w:val="21"/>
+        </w:rPr>
+        <w:t>页表内容：实际地址</w:t>
+      </w:r>
+    </w:p>
+    <w:p>
+      <w:pPr>
+        <w:rPr>
+          <w:rFonts w:ascii="宋体" w:eastAsia="宋体" w:hAnsi="宋体"/>
+          <w:szCs w:val="21"/>
+        </w:rPr>
+      </w:pPr>
+      <w:r>
+        <w:rPr>
+          <w:rFonts w:ascii="宋体" w:eastAsia="宋体" w:hAnsi="宋体"/>
+          <w:szCs w:val="21"/>
+        </w:rPr>
+        <w:tab/>
+      </w:r>
+      <w:r>
+        <w:rPr>
+          <w:rFonts w:ascii="宋体" w:eastAsia="宋体" w:hAnsi="宋体"/>
+          <w:szCs w:val="21"/>
+        </w:rPr>
+        <w:tab/>
+      </w:r>
+      <w:r>
+        <w:rPr>
+          <w:rFonts w:ascii="宋体" w:eastAsia="宋体" w:hAnsi="宋体" w:hint="eastAsia"/>
+          <w:szCs w:val="21"/>
+        </w:rPr>
+        <w:t>页表：</w:t>
+      </w:r>
+      <w:r>
+        <w:rPr>
+          <w:rFonts w:ascii="宋体" w:eastAsia="宋体" w:hAnsi="宋体" w:hint="eastAsia"/>
+          <w:szCs w:val="21"/>
+        </w:rPr>
+        <w:t>索引-</w:t>
+      </w:r>
+      <w:r>
+        <w:rPr>
+          <w:rFonts w:ascii="宋体" w:eastAsia="宋体" w:hAnsi="宋体" w:hint="eastAsia"/>
+          <w:szCs w:val="21"/>
+        </w:rPr>
+        <w:t>页表项</w:t>
+      </w:r>
+      <w:r>
+        <w:rPr>
+          <w:rFonts w:ascii="宋体" w:eastAsia="宋体" w:hAnsi="宋体" w:hint="eastAsia"/>
+          <w:szCs w:val="21"/>
+        </w:rPr>
+        <w:t>，内容-</w:t>
+      </w:r>
+      <w:r>
+        <w:rPr>
+          <w:rFonts w:ascii="宋体" w:eastAsia="宋体" w:hAnsi="宋体" w:hint="eastAsia"/>
+          <w:szCs w:val="21"/>
+        </w:rPr>
+        <w:t>帧号（起始地址）</w:t>
+      </w:r>
+    </w:p>
+    <w:p>
+      <w:pPr>
+        <w:ind w:left="420" w:firstLine="420"/>
+        <w:rPr>
+          <w:rFonts w:ascii="宋体" w:eastAsia="宋体" w:hAnsi="宋体"/>
+          <w:szCs w:val="21"/>
+        </w:rPr>
+      </w:pPr>
+      <w:r>
+        <w:rPr>
+          <w:rFonts w:ascii="宋体" w:eastAsia="宋体" w:hAnsi="宋体" w:hint="eastAsia"/>
+          <w:szCs w:val="21"/>
+        </w:rPr>
+        <w:t>页表项：</w:t>
+      </w:r>
+      <w:proofErr w:type="gramStart"/>
+      <w:r>
+        <w:rPr>
+          <w:rFonts w:ascii="宋体" w:eastAsia="宋体" w:hAnsi="宋体" w:hint="eastAsia"/>
+          <w:szCs w:val="21"/>
+        </w:rPr>
+        <w:t>帧与页</w:t>
+      </w:r>
+      <w:proofErr w:type="gramEnd"/>
+      <w:r>
+        <w:rPr>
+          <w:rFonts w:ascii="宋体" w:eastAsia="宋体" w:hAnsi="宋体" w:hint="eastAsia"/>
+          <w:szCs w:val="21"/>
+        </w:rPr>
+        <w:t>的映射关系</w:t>
+      </w:r>
+      <w:r>
+        <w:rPr>
+          <w:rFonts w:ascii="宋体" w:eastAsia="宋体" w:hAnsi="宋体" w:hint="eastAsia"/>
+          <w:szCs w:val="21"/>
+        </w:rPr>
+        <w:t>（用于表示所有页）</w:t>
+      </w:r>
+    </w:p>
+    <w:p>
+      <w:pPr>
+        <w:ind w:left="840"/>
+        <w:rPr>
+          <w:rFonts w:ascii="宋体" w:eastAsia="宋体" w:hAnsi="宋体"/>
+          <w:szCs w:val="21"/>
+        </w:rPr>
+      </w:pPr>
+      <w:r>
+        <w:rPr>
+          <w:rFonts w:ascii="宋体" w:eastAsia="宋体" w:hAnsi="宋体" w:hint="eastAsia"/>
+          <w:b/>
+          <w:szCs w:val="21"/>
+        </w:rPr>
+        <w:t>页表存放</w:t>
+      </w:r>
+      <w:r>
+        <w:rPr>
+          <w:rFonts w:ascii="宋体" w:eastAsia="宋体" w:hAnsi="宋体" w:hint="eastAsia"/>
+          <w:szCs w:val="21"/>
+        </w:rPr>
+        <w:t>：直接由</w:t>
+      </w:r>
+      <w:r>
+        <w:rPr>
+          <w:rFonts w:ascii="宋体" w:eastAsia="宋体" w:hAnsi="宋体" w:hint="eastAsia"/>
+          <w:b/>
+          <w:szCs w:val="21"/>
+        </w:rPr>
+        <w:t>寄存器</w:t>
+      </w:r>
+      <w:r>
+        <w:rPr>
+          <w:rFonts w:ascii="宋体" w:eastAsia="宋体" w:hAnsi="宋体" w:hint="eastAsia"/>
+          <w:szCs w:val="21"/>
+        </w:rPr>
+        <w:t>存放，</w:t>
+      </w:r>
+      <w:r>
+        <w:rPr>
+          <w:rFonts w:ascii="宋体" w:eastAsia="宋体" w:hAnsi="宋体" w:hint="eastAsia"/>
+          <w:b/>
+          <w:szCs w:val="21"/>
+        </w:rPr>
+        <w:t>T</w:t>
+      </w:r>
+      <w:r>
+        <w:rPr>
+          <w:rFonts w:ascii="宋体" w:eastAsia="宋体" w:hAnsi="宋体"/>
+          <w:b/>
+          <w:szCs w:val="21"/>
+        </w:rPr>
+        <w:t>LB</w:t>
+      </w:r>
+      <w:proofErr w:type="gramStart"/>
+      <w:r>
+        <w:rPr>
+          <w:rFonts w:ascii="宋体" w:eastAsia="宋体" w:hAnsi="宋体" w:hint="eastAsia"/>
+          <w:b/>
+          <w:szCs w:val="21"/>
+        </w:rPr>
+        <w:t>快表寄存器</w:t>
+      </w:r>
+      <w:proofErr w:type="gramEnd"/>
+      <w:r>
+        <w:rPr>
+          <w:rFonts w:ascii="宋体" w:eastAsia="宋体" w:hAnsi="宋体" w:hint="eastAsia"/>
+          <w:szCs w:val="21"/>
+        </w:rPr>
+        <w:t>（</w:t>
+      </w:r>
+      <w:r>
+        <w:rPr>
+          <w:rFonts w:ascii="宋体" w:eastAsia="宋体" w:hAnsi="宋体"/>
+          <w:szCs w:val="21"/>
+        </w:rPr>
+        <w:t>A</w:t>
+      </w:r>
+      <w:r>
+        <w:rPr>
+          <w:rFonts w:ascii="宋体" w:eastAsia="宋体" w:hAnsi="宋体" w:hint="eastAsia"/>
+          <w:szCs w:val="21"/>
+        </w:rPr>
+        <w:t>ssociate</w:t>
+      </w:r>
+      <w:r>
+        <w:rPr>
+          <w:rFonts w:ascii="宋体" w:eastAsia="宋体" w:hAnsi="宋体"/>
+          <w:szCs w:val="21"/>
+        </w:rPr>
+        <w:t xml:space="preserve"> </w:t>
+      </w:r>
+      <w:r>
+        <w:rPr>
+          <w:rFonts w:ascii="宋体" w:eastAsia="宋体" w:hAnsi="宋体" w:hint="eastAsia"/>
+          <w:szCs w:val="21"/>
+        </w:rPr>
+        <w:t>memory</w:t>
+      </w:r>
+      <w:r>
+        <w:rPr>
+          <w:rFonts w:ascii="宋体" w:eastAsia="宋体" w:hAnsi="宋体" w:hint="eastAsia"/>
+          <w:szCs w:val="21"/>
+        </w:rPr>
+        <w:t>存放经常使用的页</w:t>
+      </w:r>
+      <w:r>
+        <w:rPr>
+          <w:rFonts w:ascii="宋体" w:eastAsia="宋体" w:hAnsi="宋体" w:hint="eastAsia"/>
+          <w:szCs w:val="21"/>
+        </w:rPr>
+        <w:t>Page-</w:t>
+      </w:r>
+      <w:r>
+        <w:rPr>
+          <w:rFonts w:ascii="宋体" w:eastAsia="宋体" w:hAnsi="宋体"/>
+          <w:szCs w:val="21"/>
+        </w:rPr>
+        <w:t>F</w:t>
+      </w:r>
+      <w:r>
+        <w:rPr>
+          <w:rFonts w:ascii="宋体" w:eastAsia="宋体" w:hAnsi="宋体" w:hint="eastAsia"/>
+          <w:szCs w:val="21"/>
+        </w:rPr>
+        <w:t>rame，</w:t>
+      </w:r>
+      <w:r>
+        <w:rPr>
+          <w:rFonts w:ascii="宋体" w:eastAsia="宋体" w:hAnsi="宋体" w:hint="eastAsia"/>
+          <w:b/>
+          <w:szCs w:val="21"/>
+        </w:rPr>
+        <w:t>A</w:t>
+      </w:r>
+      <w:r>
+        <w:rPr>
+          <w:rFonts w:ascii="宋体" w:eastAsia="宋体" w:hAnsi="宋体"/>
+          <w:b/>
+          <w:szCs w:val="21"/>
+        </w:rPr>
+        <w:t>SID</w:t>
+      </w:r>
+      <w:r>
+        <w:rPr>
+          <w:rFonts w:ascii="宋体" w:eastAsia="宋体" w:hAnsi="宋体" w:hint="eastAsia"/>
+          <w:b/>
+          <w:szCs w:val="21"/>
+        </w:rPr>
+        <w:t>s记录页所属的进程</w:t>
+      </w:r>
+      <w:r>
+        <w:rPr>
+          <w:rFonts w:ascii="宋体" w:eastAsia="宋体" w:hAnsi="宋体" w:hint="eastAsia"/>
+          <w:szCs w:val="21"/>
+        </w:rPr>
+        <w:t>（上下文切换时不用</w:t>
+      </w:r>
+      <w:r>
+        <w:rPr>
+          <w:rFonts w:ascii="宋体" w:eastAsia="宋体" w:hAnsi="宋体" w:hint="eastAsia"/>
+          <w:szCs w:val="21"/>
+        </w:rPr>
+        <w:t>清空</w:t>
+      </w:r>
+      <w:r>
+        <w:rPr>
+          <w:rFonts w:ascii="宋体" w:eastAsia="宋体" w:hAnsi="宋体" w:hint="eastAsia"/>
+          <w:szCs w:val="21"/>
+        </w:rPr>
+        <w:t>T</w:t>
+      </w:r>
+      <w:r>
+        <w:rPr>
+          <w:rFonts w:ascii="宋体" w:eastAsia="宋体" w:hAnsi="宋体"/>
+          <w:szCs w:val="21"/>
+        </w:rPr>
+        <w:t>LB</w:t>
+      </w:r>
+      <w:r>
+        <w:rPr>
+          <w:rFonts w:ascii="宋体" w:eastAsia="宋体" w:hAnsi="宋体" w:hint="eastAsia"/>
+          <w:szCs w:val="21"/>
+        </w:rPr>
+        <w:t>））</w:t>
+      </w:r>
+      <w:r>
+        <w:rPr>
+          <w:rFonts w:ascii="宋体" w:eastAsia="宋体" w:hAnsi="宋体" w:hint="eastAsia"/>
+          <w:szCs w:val="21"/>
+        </w:rPr>
+        <w:t>，</w:t>
+      </w:r>
+      <w:r>
+        <w:rPr>
+          <w:rFonts w:ascii="宋体" w:eastAsia="宋体" w:hAnsi="宋体"/>
+          <w:b/>
+          <w:szCs w:val="21"/>
+        </w:rPr>
+        <w:t>PTBR</w:t>
+      </w:r>
+      <w:r>
+        <w:rPr>
+          <w:rFonts w:ascii="宋体" w:eastAsia="宋体" w:hAnsi="宋体" w:hint="eastAsia"/>
+          <w:b/>
+          <w:szCs w:val="21"/>
+        </w:rPr>
+        <w:t>页表</w:t>
+      </w:r>
+      <w:r>
+        <w:rPr>
+          <w:rFonts w:ascii="宋体" w:eastAsia="宋体" w:hAnsi="宋体" w:hint="eastAsia"/>
+          <w:b/>
+          <w:szCs w:val="21"/>
+        </w:rPr>
+        <w:t>地址</w:t>
+      </w:r>
+      <w:r>
+        <w:rPr>
+          <w:rFonts w:ascii="宋体" w:eastAsia="宋体" w:hAnsi="宋体" w:hint="eastAsia"/>
+          <w:b/>
+          <w:szCs w:val="21"/>
+        </w:rPr>
+        <w:t>寄存器</w:t>
+      </w:r>
+      <w:r>
+        <w:rPr>
+          <w:rFonts w:ascii="宋体" w:eastAsia="宋体" w:hAnsi="宋体" w:hint="eastAsia"/>
+          <w:szCs w:val="21"/>
+        </w:rPr>
+        <w:t>（</w:t>
+      </w:r>
+      <w:r>
+        <w:rPr>
+          <w:rFonts w:ascii="宋体" w:eastAsia="宋体" w:hAnsi="宋体" w:hint="eastAsia"/>
+          <w:szCs w:val="21"/>
+        </w:rPr>
+        <w:t>存页表起始地址，内存两次访问</w:t>
+      </w:r>
+      <w:r>
+        <w:rPr>
+          <w:rFonts w:ascii="宋体" w:eastAsia="宋体" w:hAnsi="宋体" w:hint="eastAsia"/>
+          <w:szCs w:val="21"/>
+        </w:rPr>
+        <w:t>）（先查T</w:t>
+      </w:r>
+      <w:r>
+        <w:rPr>
+          <w:rFonts w:ascii="宋体" w:eastAsia="宋体" w:hAnsi="宋体"/>
+          <w:szCs w:val="21"/>
+        </w:rPr>
+        <w:t>LB</w:t>
+      </w:r>
+      <w:r>
+        <w:rPr>
+          <w:rFonts w:ascii="宋体" w:eastAsia="宋体" w:hAnsi="宋体" w:hint="eastAsia"/>
+          <w:szCs w:val="21"/>
+        </w:rPr>
+        <w:t>快表，未找到则通过P</w:t>
+      </w:r>
+      <w:r>
+        <w:rPr>
+          <w:rFonts w:ascii="宋体" w:eastAsia="宋体" w:hAnsi="宋体"/>
+          <w:szCs w:val="21"/>
+        </w:rPr>
+        <w:t>TBR</w:t>
+      </w:r>
+      <w:r>
+        <w:rPr>
+          <w:rFonts w:ascii="宋体" w:eastAsia="宋体" w:hAnsi="宋体" w:hint="eastAsia"/>
+          <w:szCs w:val="21"/>
+        </w:rPr>
+        <w:t>找内存）</w:t>
+      </w:r>
+    </w:p>
+    <w:p>
+      <w:pPr>
+        <w:ind w:left="420"/>
+        <w:rPr>
+          <w:rFonts w:ascii="宋体" w:eastAsia="宋体" w:hAnsi="宋体"/>
+          <w:szCs w:val="21"/>
+        </w:rPr>
+      </w:pPr>
+      <w:r>
+        <w:rPr>
+          <w:rFonts w:ascii="宋体" w:eastAsia="宋体" w:hAnsi="宋体" w:hint="eastAsia"/>
+          <w:b/>
+          <w:szCs w:val="21"/>
+        </w:rPr>
+        <w:t>内存保护</w:t>
+      </w:r>
+      <w:r>
+        <w:rPr>
+          <w:rFonts w:ascii="宋体" w:eastAsia="宋体" w:hAnsi="宋体" w:hint="eastAsia"/>
+          <w:szCs w:val="21"/>
+        </w:rPr>
+        <w:t>：</w:t>
+      </w:r>
+      <w:r>
+        <w:rPr>
+          <w:rFonts w:ascii="宋体" w:eastAsia="宋体" w:hAnsi="宋体" w:hint="eastAsia"/>
+          <w:szCs w:val="21"/>
+        </w:rPr>
+        <w:t>基址-界限寄存器，</w:t>
+      </w:r>
+      <w:r>
+        <w:rPr>
+          <w:rFonts w:ascii="宋体" w:eastAsia="宋体" w:hAnsi="宋体" w:hint="eastAsia"/>
+          <w:szCs w:val="21"/>
+        </w:rPr>
+        <w:t>页表中增加</w:t>
+      </w:r>
+      <w:r>
+        <w:rPr>
+          <w:rFonts w:ascii="宋体" w:eastAsia="宋体" w:hAnsi="宋体" w:hint="eastAsia"/>
+          <w:b/>
+          <w:szCs w:val="21"/>
+        </w:rPr>
+        <w:t>有效-无效位</w:t>
+      </w:r>
+      <w:r>
+        <w:rPr>
+          <w:rFonts w:ascii="宋体" w:eastAsia="宋体" w:hAnsi="宋体" w:hint="eastAsia"/>
+          <w:szCs w:val="21"/>
+        </w:rPr>
+        <w:t>，页表长度寄存器（控制进程访问空间）</w:t>
+      </w:r>
+    </w:p>
+    <w:p>
+      <w:pPr>
+        <w:ind w:left="420" w:firstLine="420"/>
+        <w:rPr>
+          <w:rFonts w:ascii="宋体" w:eastAsia="宋体" w:hAnsi="宋体"/>
+          <w:szCs w:val="21"/>
+        </w:rPr>
+      </w:pPr>
+      <w:r>
+        <w:rPr>
+          <w:rFonts w:ascii="宋体" w:eastAsia="宋体" w:hAnsi="宋体"/>
+          <w:szCs w:val="21"/>
+        </w:rPr>
+        <w:t>S</w:t>
+      </w:r>
+      <w:r>
+        <w:rPr>
+          <w:rFonts w:ascii="宋体" w:eastAsia="宋体" w:hAnsi="宋体" w:hint="eastAsia"/>
+          <w:szCs w:val="21"/>
+        </w:rPr>
+        <w:t>hared</w:t>
+      </w:r>
+      <w:r>
+        <w:rPr>
+          <w:rFonts w:ascii="宋体" w:eastAsia="宋体" w:hAnsi="宋体"/>
+          <w:szCs w:val="21"/>
+        </w:rPr>
+        <w:t xml:space="preserve"> P</w:t>
+      </w:r>
+      <w:r>
+        <w:rPr>
+          <w:rFonts w:ascii="宋体" w:eastAsia="宋体" w:hAnsi="宋体" w:hint="eastAsia"/>
+          <w:szCs w:val="21"/>
+        </w:rPr>
+        <w:t>ages</w:t>
+      </w:r>
+      <w:r>
+        <w:rPr>
+          <w:rFonts w:ascii="宋体" w:eastAsia="宋体" w:hAnsi="宋体" w:hint="eastAsia"/>
+          <w:b/>
+          <w:szCs w:val="21"/>
+        </w:rPr>
+        <w:t>共享页</w:t>
+      </w:r>
+      <w:r>
+        <w:rPr>
+          <w:rFonts w:ascii="宋体" w:eastAsia="宋体" w:hAnsi="宋体" w:hint="eastAsia"/>
+          <w:szCs w:val="21"/>
+        </w:rPr>
+        <w:t>：</w:t>
+      </w:r>
+      <w:r>
+        <w:rPr>
+          <w:rFonts w:ascii="宋体" w:eastAsia="宋体" w:hAnsi="宋体" w:hint="eastAsia"/>
+          <w:szCs w:val="21"/>
+        </w:rPr>
+        <w:t>共享只读代码，维护独立代码与数据</w:t>
+      </w:r>
+    </w:p>
+    <w:p>
+      <w:pPr>
+        <w:ind w:left="840"/>
+        <w:rPr>
+          <w:rFonts w:ascii="宋体" w:eastAsia="宋体" w:hAnsi="宋体"/>
+          <w:szCs w:val="21"/>
+        </w:rPr>
+      </w:pPr>
+      <w:r>
+        <w:rPr>
+          <w:rFonts w:ascii="宋体" w:eastAsia="宋体" w:hAnsi="宋体" w:hint="eastAsia"/>
+          <w:b/>
+          <w:szCs w:val="21"/>
+        </w:rPr>
+        <w:t>Hiera</w:t>
+      </w:r>
+      <w:r>
+        <w:rPr>
+          <w:rFonts w:ascii="宋体" w:eastAsia="宋体" w:hAnsi="宋体"/>
+          <w:b/>
+          <w:szCs w:val="21"/>
+        </w:rPr>
+        <w:t>r</w:t>
+      </w:r>
+      <w:r>
+        <w:rPr>
+          <w:rFonts w:ascii="宋体" w:eastAsia="宋体" w:hAnsi="宋体" w:hint="eastAsia"/>
+          <w:b/>
+          <w:szCs w:val="21"/>
+        </w:rPr>
+        <w:t>chical</w:t>
+      </w:r>
+      <w:r>
+        <w:rPr>
+          <w:rFonts w:ascii="宋体" w:eastAsia="宋体" w:hAnsi="宋体" w:hint="eastAsia"/>
+          <w:b/>
+          <w:szCs w:val="21"/>
+        </w:rPr>
+        <w:t>分层页表</w:t>
+      </w:r>
+      <w:r>
+        <w:rPr>
+          <w:rFonts w:ascii="宋体" w:eastAsia="宋体" w:hAnsi="宋体" w:hint="eastAsia"/>
+          <w:szCs w:val="21"/>
+        </w:rPr>
+        <w:t>：</w:t>
+      </w:r>
+      <w:r>
+        <w:rPr>
+          <w:rFonts w:ascii="宋体" w:eastAsia="宋体" w:hAnsi="宋体" w:hint="eastAsia"/>
+          <w:szCs w:val="21"/>
+        </w:rPr>
+        <w:t>一层的前部为索引，后部为偏移量</w:t>
+      </w:r>
+      <w:r>
+        <w:rPr>
+          <w:rFonts w:ascii="宋体" w:eastAsia="宋体" w:hAnsi="宋体"/>
+          <w:szCs w:val="21"/>
+        </w:rPr>
+        <w:t xml:space="preserve"> </w:t>
+      </w:r>
+    </w:p>
+    <w:p>
+      <w:pPr>
+        <w:ind w:left="420" w:firstLine="420"/>
+        <w:rPr>
+          <w:rFonts w:ascii="宋体" w:eastAsia="宋体" w:hAnsi="宋体"/>
+          <w:szCs w:val="21"/>
+        </w:rPr>
+      </w:pPr>
+      <w:proofErr w:type="gramStart"/>
+      <w:r>
+        <w:rPr>
+          <w:rFonts w:ascii="宋体" w:eastAsia="宋体" w:hAnsi="宋体" w:hint="eastAsia"/>
+          <w:szCs w:val="21"/>
+        </w:rPr>
+        <w:t>帧</w:t>
+      </w:r>
+      <w:proofErr w:type="gramEnd"/>
+      <w:r>
+        <w:rPr>
+          <w:rFonts w:ascii="宋体" w:eastAsia="宋体" w:hAnsi="宋体" w:hint="eastAsia"/>
+          <w:szCs w:val="21"/>
+        </w:rPr>
+        <w:t>大小=页大小，页表项储存于页表中，程序</w:t>
+      </w:r>
+      <w:proofErr w:type="gramStart"/>
+      <w:r>
+        <w:rPr>
+          <w:rFonts w:ascii="宋体" w:eastAsia="宋体" w:hAnsi="宋体" w:hint="eastAsia"/>
+          <w:szCs w:val="21"/>
+        </w:rPr>
+        <w:t>需要帧则增</w:t>
+      </w:r>
+      <w:proofErr w:type="gramEnd"/>
+      <w:r>
+        <w:rPr>
+          <w:rFonts w:ascii="宋体" w:eastAsia="宋体" w:hAnsi="宋体" w:hint="eastAsia"/>
+          <w:szCs w:val="21"/>
+        </w:rPr>
+        <w:t>加页表项</w:t>
+      </w:r>
+    </w:p>
+    <w:p>
+      <w:pPr>
+        <w:ind w:left="420" w:firstLine="420"/>
+        <w:rPr>
+          <w:rFonts w:ascii="宋体" w:eastAsia="宋体" w:hAnsi="宋体"/>
+          <w:b/>
+          <w:szCs w:val="21"/>
+        </w:rPr>
+      </w:pPr>
+      <w:r>
+        <w:rPr>
+          <w:rFonts w:ascii="宋体" w:eastAsia="宋体" w:hAnsi="宋体" w:hint="eastAsia"/>
+          <w:b/>
+          <w:szCs w:val="21"/>
+        </w:rPr>
+        <w:t>物理地址：</w:t>
+      </w:r>
+      <w:proofErr w:type="gramStart"/>
+      <w:r>
+        <w:rPr>
+          <w:rFonts w:ascii="宋体" w:eastAsia="宋体" w:hAnsi="宋体" w:hint="eastAsia"/>
+          <w:b/>
+          <w:szCs w:val="21"/>
+        </w:rPr>
+        <w:t>帧</w:t>
+      </w:r>
+      <w:proofErr w:type="gramEnd"/>
+      <w:r>
+        <w:rPr>
+          <w:rFonts w:ascii="宋体" w:eastAsia="宋体" w:hAnsi="宋体" w:hint="eastAsia"/>
+          <w:b/>
+          <w:szCs w:val="21"/>
+        </w:rPr>
+        <w:t>地址+页内偏移量（</w:t>
+      </w:r>
+      <w:proofErr w:type="gramStart"/>
+      <w:r>
+        <w:rPr>
+          <w:rFonts w:ascii="宋体" w:eastAsia="宋体" w:hAnsi="宋体" w:hint="eastAsia"/>
+          <w:b/>
+          <w:szCs w:val="21"/>
+        </w:rPr>
+        <w:t>用帧地</w:t>
+      </w:r>
+      <w:proofErr w:type="gramEnd"/>
+      <w:r>
+        <w:rPr>
+          <w:rFonts w:ascii="宋体" w:eastAsia="宋体" w:hAnsi="宋体" w:hint="eastAsia"/>
+          <w:b/>
+          <w:szCs w:val="21"/>
+        </w:rPr>
+        <w:t>址取代页号）</w:t>
+      </w:r>
+    </w:p>
+    <w:p>
+      <w:pPr>
+        <w:ind w:left="420" w:firstLine="420"/>
+        <w:rPr>
+          <w:rFonts w:ascii="宋体" w:eastAsia="宋体" w:hAnsi="宋体"/>
+          <w:b/>
+          <w:szCs w:val="21"/>
+        </w:rPr>
+      </w:pPr>
+      <w:r>
+        <w:rPr>
+          <w:rFonts w:ascii="宋体" w:eastAsia="宋体" w:hAnsi="宋体" w:hint="eastAsia"/>
+          <w:b/>
+          <w:szCs w:val="21"/>
+        </w:rPr>
+        <w:t>逻辑地址空间：进程需要空间大小</w:t>
+      </w:r>
+    </w:p>
+    <w:p>
+      <w:pPr>
+        <w:ind w:left="420" w:firstLine="420"/>
+        <w:rPr>
+          <w:rFonts w:ascii="宋体" w:eastAsia="宋体" w:hAnsi="宋体"/>
+          <w:szCs w:val="21"/>
+        </w:rPr>
+      </w:pPr>
+      <w:r>
+        <w:rPr>
+          <w:rFonts w:ascii="宋体" w:eastAsia="宋体" w:hAnsi="宋体" w:hint="eastAsia"/>
+          <w:szCs w:val="21"/>
+        </w:rPr>
+        <w:t>哈希页表：对页号哈希定位到页表项，页表项内</w:t>
+      </w:r>
+      <w:r>
+        <w:rPr>
+          <w:rFonts w:ascii="宋体" w:eastAsia="宋体" w:hAnsi="宋体" w:hint="eastAsia"/>
+          <w:szCs w:val="21"/>
+        </w:rPr>
+        <w:t>轮询帧号</w:t>
+      </w:r>
+    </w:p>
+    <w:p>
+      <w:pPr>
+        <w:ind w:left="420" w:firstLine="420"/>
+        <w:rPr>
+          <w:rFonts w:ascii="宋体" w:eastAsia="宋体" w:hAnsi="宋体"/>
+          <w:szCs w:val="21"/>
+        </w:rPr>
+      </w:pPr>
+      <w:r>
+        <w:rPr>
+          <w:rFonts w:ascii="宋体" w:eastAsia="宋体" w:hAnsi="宋体"/>
+          <w:szCs w:val="21"/>
+        </w:rPr>
+        <w:t>I</w:t>
+      </w:r>
+      <w:r>
+        <w:rPr>
+          <w:rFonts w:ascii="宋体" w:eastAsia="宋体" w:hAnsi="宋体" w:hint="eastAsia"/>
+          <w:szCs w:val="21"/>
+        </w:rPr>
+        <w:t>nvert反向页表：一张页表覆盖所有帧，页表项存放页与页的所属进程（无法共享）</w:t>
+      </w:r>
+    </w:p>
+    <w:p>
+      <w:pPr>
+        <w:ind w:left="420" w:firstLine="420"/>
+        <w:rPr>
+          <w:rFonts w:ascii="宋体" w:eastAsia="宋体" w:hAnsi="宋体"/>
+          <w:b/>
+          <w:szCs w:val="21"/>
+        </w:rPr>
+      </w:pPr>
+      <w:r>
+        <w:rPr>
+          <w:rFonts w:ascii="宋体" w:eastAsia="宋体" w:hAnsi="宋体" w:hint="eastAsia"/>
+          <w:b/>
+          <w:szCs w:val="21"/>
+        </w:rPr>
+        <w:t>表项中存物理地址，查找时层层替换直到全为物理地址</w:t>
+      </w:r>
+    </w:p>
+    <w:p>
+      <w:pPr>
+        <w:rPr>
+          <w:rFonts w:ascii="宋体" w:eastAsia="宋体" w:hAnsi="宋体"/>
+          <w:szCs w:val="21"/>
+        </w:rPr>
+      </w:pPr>
+      <w:r>
+        <w:rPr>
+          <w:rFonts w:ascii="宋体" w:eastAsia="宋体" w:hAnsi="宋体"/>
+          <w:szCs w:val="21"/>
+        </w:rPr>
+        <w:tab/>
+      </w:r>
+      <w:r>
+        <w:rPr>
+          <w:rFonts w:ascii="宋体" w:eastAsia="宋体" w:hAnsi="宋体"/>
+          <w:szCs w:val="21"/>
+        </w:rPr>
+        <w:t>S</w:t>
+      </w:r>
+      <w:r>
+        <w:rPr>
+          <w:rFonts w:ascii="宋体" w:eastAsia="宋体" w:hAnsi="宋体" w:hint="eastAsia"/>
+          <w:szCs w:val="21"/>
+        </w:rPr>
+        <w:t>egment分段：</w:t>
+      </w:r>
+      <w:r>
+        <w:rPr>
+          <w:rFonts w:ascii="宋体" w:eastAsia="宋体" w:hAnsi="宋体" w:hint="eastAsia"/>
+          <w:szCs w:val="21"/>
+        </w:rPr>
+        <w:t>程序中的逻辑单元，段表</w:t>
+      </w:r>
+      <w:r>
+        <w:rPr>
+          <w:rFonts w:ascii="宋体" w:eastAsia="宋体" w:hAnsi="宋体" w:hint="eastAsia"/>
+          <w:szCs w:val="21"/>
+        </w:rPr>
+        <w:t>表示段在内存中存放位置（动态段分配）</w:t>
+      </w:r>
+    </w:p>
+    <w:p>
+      <w:pPr>
+        <w:rPr>
+          <w:rFonts w:ascii="宋体" w:eastAsia="宋体" w:hAnsi="宋体"/>
+          <w:b/>
+          <w:szCs w:val="21"/>
+        </w:rPr>
+      </w:pPr>
+      <w:r>
+        <w:rPr>
+          <w:rFonts w:ascii="宋体" w:eastAsia="宋体" w:hAnsi="宋体"/>
+          <w:szCs w:val="21"/>
+        </w:rPr>
         <w:lastRenderedPageBreak/>
-        <w:tab/>
-      </w:r>
-      <w:r>
-        <w:rPr>
-          <w:rFonts w:ascii="宋体" w:eastAsia="宋体" w:hAnsi="宋体" w:hint="eastAsia"/>
-          <w:szCs w:val="21"/>
-        </w:rPr>
-        <w:t>内存管理：</w:t>
-      </w:r>
-      <w:r>
-        <w:rPr>
-          <w:rFonts w:ascii="宋体" w:eastAsia="宋体" w:hAnsi="宋体"/>
-          <w:szCs w:val="21"/>
-        </w:rPr>
-        <w:t>M</w:t>
-      </w:r>
-      <w:r>
-        <w:rPr>
-          <w:rFonts w:ascii="宋体" w:eastAsia="宋体" w:hAnsi="宋体" w:hint="eastAsia"/>
-          <w:szCs w:val="21"/>
-        </w:rPr>
-        <w:t>ain</w:t>
-      </w:r>
-      <w:r>
-        <w:rPr>
-          <w:rFonts w:ascii="宋体" w:eastAsia="宋体" w:hAnsi="宋体"/>
-          <w:szCs w:val="21"/>
-        </w:rPr>
-        <w:t xml:space="preserve"> M</w:t>
-      </w:r>
-      <w:r>
-        <w:rPr>
-          <w:rFonts w:ascii="宋体" w:eastAsia="宋体" w:hAnsi="宋体" w:hint="eastAsia"/>
-          <w:szCs w:val="21"/>
-        </w:rPr>
-        <w:t>emory，</w:t>
-      </w:r>
-      <w:r>
-        <w:rPr>
-          <w:rFonts w:ascii="宋体" w:eastAsia="宋体" w:hAnsi="宋体"/>
-          <w:szCs w:val="21"/>
-        </w:rPr>
-        <w:t>R</w:t>
-      </w:r>
-      <w:r>
-        <w:rPr>
-          <w:rFonts w:ascii="宋体" w:eastAsia="宋体" w:hAnsi="宋体" w:hint="eastAsia"/>
-          <w:szCs w:val="21"/>
-        </w:rPr>
-        <w:t>egister，</w:t>
-      </w:r>
-      <w:r>
-        <w:rPr>
-          <w:rFonts w:ascii="宋体" w:eastAsia="宋体" w:hAnsi="宋体"/>
-          <w:szCs w:val="21"/>
-        </w:rPr>
-        <w:t>C</w:t>
-      </w:r>
-      <w:r>
-        <w:rPr>
-          <w:rFonts w:ascii="宋体" w:eastAsia="宋体" w:hAnsi="宋体" w:hint="eastAsia"/>
-          <w:szCs w:val="21"/>
-        </w:rPr>
-        <w:t>ache</w:t>
-      </w:r>
-    </w:p>
-    <w:p>
-      <w:pPr>
-        <w:rPr>
-          <w:rFonts w:ascii="宋体" w:eastAsia="宋体" w:hAnsi="宋体"/>
-          <w:szCs w:val="21"/>
-        </w:rPr>
-      </w:pPr>
-      <w:r>
-        <w:rPr>
-          <w:rFonts w:ascii="宋体" w:eastAsia="宋体" w:hAnsi="宋体"/>
-          <w:szCs w:val="21"/>
-        </w:rPr>
-        <w:tab/>
-      </w:r>
-      <w:r>
-        <w:rPr>
-          <w:rFonts w:ascii="宋体" w:eastAsia="宋体" w:hAnsi="宋体" w:hint="eastAsia"/>
-          <w:szCs w:val="21"/>
-        </w:rPr>
-        <w:t>地址分类：</w:t>
-      </w:r>
-      <w:r>
-        <w:rPr>
-          <w:rFonts w:ascii="宋体" w:eastAsia="宋体" w:hAnsi="宋体"/>
-          <w:szCs w:val="21"/>
-        </w:rPr>
-        <w:t>S</w:t>
-      </w:r>
-      <w:r>
-        <w:rPr>
-          <w:rFonts w:ascii="宋体" w:eastAsia="宋体" w:hAnsi="宋体" w:hint="eastAsia"/>
-          <w:szCs w:val="21"/>
-        </w:rPr>
-        <w:t>ymbolic符号，Relocatable重定位（相对），</w:t>
-      </w:r>
-      <w:r>
-        <w:rPr>
-          <w:rFonts w:ascii="宋体" w:eastAsia="宋体" w:hAnsi="宋体"/>
-          <w:szCs w:val="21"/>
-        </w:rPr>
-        <w:t>A</w:t>
-      </w:r>
-      <w:r>
-        <w:rPr>
-          <w:rFonts w:ascii="宋体" w:eastAsia="宋体" w:hAnsi="宋体" w:hint="eastAsia"/>
-          <w:szCs w:val="21"/>
-        </w:rPr>
-        <w:t>bsolute物理地址（绝对）</w:t>
-      </w:r>
-    </w:p>
-    <w:p>
-      <w:pPr>
-        <w:rPr>
-          <w:rFonts w:ascii="宋体" w:eastAsia="宋体" w:hAnsi="宋体"/>
-          <w:szCs w:val="21"/>
-        </w:rPr>
-      </w:pPr>
-      <w:r>
-        <w:rPr>
-          <w:rFonts w:ascii="宋体" w:eastAsia="宋体" w:hAnsi="宋体"/>
-          <w:szCs w:val="21"/>
-        </w:rPr>
-        <w:tab/>
-      </w:r>
-      <w:r>
-        <w:rPr>
-          <w:rFonts w:ascii="宋体" w:eastAsia="宋体" w:hAnsi="宋体" w:hint="eastAsia"/>
-          <w:szCs w:val="21"/>
-        </w:rPr>
-        <w:t>地址捆绑：</w:t>
-      </w:r>
-      <w:r>
-        <w:rPr>
-          <w:rFonts w:ascii="宋体" w:eastAsia="宋体" w:hAnsi="宋体" w:hint="eastAsia"/>
-          <w:b/>
-          <w:szCs w:val="21"/>
-        </w:rPr>
-        <w:t>编译</w:t>
-      </w:r>
-      <w:r>
-        <w:rPr>
-          <w:rFonts w:ascii="宋体" w:eastAsia="宋体" w:hAnsi="宋体"/>
-          <w:b/>
-          <w:szCs w:val="21"/>
-        </w:rPr>
-        <w:t>C</w:t>
-      </w:r>
-      <w:r>
-        <w:rPr>
-          <w:rFonts w:ascii="宋体" w:eastAsia="宋体" w:hAnsi="宋体" w:hint="eastAsia"/>
-          <w:b/>
-          <w:szCs w:val="21"/>
-        </w:rPr>
-        <w:t>ompile</w:t>
-      </w:r>
-      <w:r>
-        <w:rPr>
-          <w:rFonts w:ascii="宋体" w:eastAsia="宋体" w:hAnsi="宋体" w:hint="eastAsia"/>
-          <w:b/>
-          <w:szCs w:val="21"/>
-        </w:rPr>
-        <w:t>，装载</w:t>
-      </w:r>
-      <w:r>
-        <w:rPr>
-          <w:rFonts w:ascii="宋体" w:eastAsia="宋体" w:hAnsi="宋体" w:hint="eastAsia"/>
-          <w:b/>
-          <w:szCs w:val="21"/>
-        </w:rPr>
-        <w:t>L</w:t>
-      </w:r>
-      <w:r>
-        <w:rPr>
-          <w:rFonts w:ascii="宋体" w:eastAsia="宋体" w:hAnsi="宋体"/>
-          <w:b/>
-          <w:szCs w:val="21"/>
-        </w:rPr>
-        <w:t>oad</w:t>
-      </w:r>
-      <w:r>
-        <w:rPr>
-          <w:rFonts w:ascii="宋体" w:eastAsia="宋体" w:hAnsi="宋体" w:hint="eastAsia"/>
-          <w:b/>
-          <w:szCs w:val="21"/>
-        </w:rPr>
-        <w:t>，执行</w:t>
-      </w:r>
-      <w:r>
-        <w:rPr>
-          <w:rFonts w:ascii="宋体" w:eastAsia="宋体" w:hAnsi="宋体" w:hint="eastAsia"/>
-          <w:b/>
-          <w:szCs w:val="21"/>
-        </w:rPr>
-        <w:t>Execution</w:t>
-      </w:r>
-      <w:r>
-        <w:rPr>
-          <w:rFonts w:ascii="宋体" w:eastAsia="宋体" w:hAnsi="宋体" w:hint="eastAsia"/>
-          <w:b/>
-          <w:szCs w:val="21"/>
-        </w:rPr>
-        <w:t>（均可能重捆绑，执行时重捆绑需硬件支持）</w:t>
-      </w:r>
-    </w:p>
-    <w:p>
-      <w:pPr>
-        <w:rPr>
-          <w:rFonts w:ascii="宋体" w:eastAsia="宋体" w:hAnsi="宋体"/>
-          <w:szCs w:val="21"/>
-        </w:rPr>
-      </w:pPr>
-      <w:r>
-        <w:rPr>
-          <w:rFonts w:ascii="宋体" w:eastAsia="宋体" w:hAnsi="宋体"/>
-          <w:szCs w:val="21"/>
-        </w:rPr>
-        <w:tab/>
-      </w:r>
-      <w:r>
-        <w:rPr>
-          <w:rFonts w:ascii="宋体" w:eastAsia="宋体" w:hAnsi="宋体" w:hint="eastAsia"/>
-          <w:b/>
-          <w:szCs w:val="21"/>
-        </w:rPr>
-        <w:t>逻辑地址</w:t>
-      </w:r>
-      <w:r>
-        <w:rPr>
-          <w:rFonts w:ascii="宋体" w:eastAsia="宋体" w:hAnsi="宋体" w:hint="eastAsia"/>
-          <w:szCs w:val="21"/>
-        </w:rPr>
-        <w:t>：</w:t>
-      </w:r>
-      <w:r>
-        <w:rPr>
-          <w:rFonts w:ascii="宋体" w:eastAsia="宋体" w:hAnsi="宋体" w:hint="eastAsia"/>
-          <w:szCs w:val="21"/>
-        </w:rPr>
-        <w:t>程序所在的</w:t>
-      </w:r>
-      <w:r>
-        <w:rPr>
-          <w:rFonts w:ascii="宋体" w:eastAsia="宋体" w:hAnsi="宋体" w:hint="eastAsia"/>
-          <w:szCs w:val="21"/>
-        </w:rPr>
-        <w:t xml:space="preserve">虚拟地址 </w:t>
-      </w:r>
-      <w:r>
-        <w:rPr>
-          <w:rFonts w:ascii="宋体" w:eastAsia="宋体" w:hAnsi="宋体" w:hint="eastAsia"/>
-          <w:b/>
-          <w:szCs w:val="21"/>
-        </w:rPr>
-        <w:t>物理地址</w:t>
-      </w:r>
-      <w:r>
-        <w:rPr>
-          <w:rFonts w:ascii="宋体" w:eastAsia="宋体" w:hAnsi="宋体" w:hint="eastAsia"/>
-          <w:szCs w:val="21"/>
-        </w:rPr>
-        <w:t>：</w:t>
-      </w:r>
-      <w:r>
-        <w:rPr>
-          <w:rFonts w:ascii="宋体" w:eastAsia="宋体" w:hAnsi="宋体" w:hint="eastAsia"/>
-          <w:szCs w:val="21"/>
-        </w:rPr>
-        <w:t>内存单元地址（编译装载同 执行不同）</w:t>
-      </w:r>
-    </w:p>
-    <w:p>
-      <w:pPr>
-        <w:rPr>
-          <w:rFonts w:ascii="宋体" w:eastAsia="宋体" w:hAnsi="宋体"/>
-          <w:szCs w:val="21"/>
-        </w:rPr>
-      </w:pPr>
-      <w:r>
-        <w:rPr>
-          <w:rFonts w:ascii="宋体" w:eastAsia="宋体" w:hAnsi="宋体"/>
-          <w:szCs w:val="21"/>
-        </w:rPr>
-        <w:tab/>
-      </w:r>
-      <w:r>
-        <w:rPr>
-          <w:rFonts w:ascii="宋体" w:eastAsia="宋体" w:hAnsi="宋体" w:hint="eastAsia"/>
-          <w:szCs w:val="21"/>
-        </w:rPr>
-        <w:t>重定位寄存器Relocation：</w:t>
-      </w:r>
-      <w:r>
-        <w:rPr>
-          <w:rFonts w:ascii="宋体" w:eastAsia="宋体" w:hAnsi="宋体" w:hint="eastAsia"/>
-          <w:b/>
-          <w:szCs w:val="21"/>
-        </w:rPr>
-        <w:t>逻辑地址+重定位=物理地址</w:t>
-      </w:r>
-      <w:r>
-        <w:rPr>
-          <w:rFonts w:ascii="宋体" w:eastAsia="宋体" w:hAnsi="宋体" w:hint="eastAsia"/>
-          <w:szCs w:val="21"/>
-        </w:rPr>
-        <w:t>（便于编程与移植性）</w:t>
-      </w:r>
-    </w:p>
-    <w:p>
-      <w:pPr>
-        <w:rPr>
-          <w:rFonts w:ascii="宋体" w:eastAsia="宋体" w:hAnsi="宋体"/>
-          <w:szCs w:val="21"/>
-        </w:rPr>
-      </w:pPr>
-      <w:r>
-        <w:rPr>
-          <w:rFonts w:ascii="宋体" w:eastAsia="宋体" w:hAnsi="宋体"/>
-          <w:szCs w:val="21"/>
-        </w:rPr>
-        <w:tab/>
-      </w:r>
-      <w:r>
-        <w:rPr>
-          <w:rFonts w:ascii="宋体" w:eastAsia="宋体" w:hAnsi="宋体" w:hint="eastAsia"/>
-          <w:b/>
-          <w:szCs w:val="21"/>
-        </w:rPr>
-        <w:t>执行时</w:t>
-      </w:r>
-      <w:r>
-        <w:rPr>
-          <w:rFonts w:ascii="宋体" w:eastAsia="宋体" w:hAnsi="宋体" w:hint="eastAsia"/>
-          <w:szCs w:val="21"/>
-        </w:rPr>
-        <w:t>：</w:t>
-      </w:r>
-      <w:r>
-        <w:rPr>
-          <w:rFonts w:ascii="宋体" w:eastAsia="宋体" w:hAnsi="宋体" w:hint="eastAsia"/>
-          <w:szCs w:val="21"/>
-        </w:rPr>
-        <w:t>动态加载</w:t>
-      </w:r>
-      <w:r>
-        <w:rPr>
-          <w:rFonts w:ascii="宋体" w:eastAsia="宋体" w:hAnsi="宋体" w:hint="eastAsia"/>
-          <w:szCs w:val="21"/>
-        </w:rPr>
-        <w:t>（</w:t>
-      </w:r>
-      <w:r>
-        <w:rPr>
-          <w:rFonts w:ascii="宋体" w:eastAsia="宋体" w:hAnsi="宋体" w:hint="eastAsia"/>
-          <w:szCs w:val="21"/>
-        </w:rPr>
-        <w:t>使用时加载</w:t>
-      </w:r>
-      <w:r>
-        <w:rPr>
-          <w:rFonts w:ascii="宋体" w:eastAsia="宋体" w:hAnsi="宋体" w:hint="eastAsia"/>
-          <w:szCs w:val="21"/>
-        </w:rPr>
-        <w:t>程序</w:t>
-      </w:r>
-      <w:r>
-        <w:rPr>
-          <w:rFonts w:ascii="宋体" w:eastAsia="宋体" w:hAnsi="宋体" w:hint="eastAsia"/>
-          <w:szCs w:val="21"/>
-        </w:rPr>
-        <w:t>）</w:t>
-      </w:r>
-      <w:r>
-        <w:rPr>
-          <w:rFonts w:ascii="宋体" w:eastAsia="宋体" w:hAnsi="宋体" w:hint="eastAsia"/>
-          <w:szCs w:val="21"/>
-        </w:rPr>
-        <w:t>，</w:t>
-      </w:r>
-      <w:r>
-        <w:rPr>
-          <w:rFonts w:ascii="宋体" w:eastAsia="宋体" w:hAnsi="宋体" w:hint="eastAsia"/>
-          <w:szCs w:val="21"/>
-        </w:rPr>
-        <w:t>动态链接</w:t>
-      </w:r>
-      <w:r>
-        <w:rPr>
-          <w:rFonts w:ascii="宋体" w:eastAsia="宋体" w:hAnsi="宋体" w:hint="eastAsia"/>
-          <w:szCs w:val="21"/>
-        </w:rPr>
-        <w:t>（</w:t>
-      </w:r>
-      <w:r>
-        <w:rPr>
-          <w:rFonts w:ascii="宋体" w:eastAsia="宋体" w:hAnsi="宋体" w:hint="eastAsia"/>
-          <w:szCs w:val="21"/>
-        </w:rPr>
-        <w:t>程序中函数标识，执行时导入（</w:t>
-      </w:r>
-      <w:r>
-        <w:rPr>
-          <w:rFonts w:ascii="宋体" w:eastAsia="宋体" w:hAnsi="宋体"/>
-          <w:szCs w:val="21"/>
-        </w:rPr>
-        <w:t>API</w:t>
-      </w:r>
-      <w:r>
-        <w:rPr>
-          <w:rFonts w:ascii="宋体" w:eastAsia="宋体" w:hAnsi="宋体" w:hint="eastAsia"/>
-          <w:szCs w:val="21"/>
-        </w:rPr>
-        <w:t>）</w:t>
-      </w:r>
-      <w:r>
-        <w:rPr>
-          <w:rFonts w:ascii="宋体" w:eastAsia="宋体" w:hAnsi="宋体" w:hint="eastAsia"/>
-          <w:szCs w:val="21"/>
-        </w:rPr>
-        <w:t>），交换Swapping（虚拟内存</w:t>
-      </w:r>
-      <w:r>
-        <w:rPr>
-          <w:rFonts w:ascii="宋体" w:eastAsia="宋体" w:hAnsi="宋体"/>
-          <w:szCs w:val="21"/>
-        </w:rPr>
-        <w:t>B</w:t>
-      </w:r>
-      <w:r>
-        <w:rPr>
-          <w:rFonts w:ascii="宋体" w:eastAsia="宋体" w:hAnsi="宋体" w:hint="eastAsia"/>
-          <w:szCs w:val="21"/>
-        </w:rPr>
-        <w:t>aking</w:t>
-      </w:r>
-      <w:r>
-        <w:rPr>
-          <w:rFonts w:ascii="宋体" w:eastAsia="宋体" w:hAnsi="宋体"/>
-          <w:szCs w:val="21"/>
-        </w:rPr>
-        <w:t xml:space="preserve"> S</w:t>
-      </w:r>
-      <w:r>
-        <w:rPr>
-          <w:rFonts w:ascii="宋体" w:eastAsia="宋体" w:hAnsi="宋体" w:hint="eastAsia"/>
-          <w:szCs w:val="21"/>
-        </w:rPr>
-        <w:t>tore，C</w:t>
-      </w:r>
-      <w:r>
-        <w:rPr>
-          <w:rFonts w:ascii="宋体" w:eastAsia="宋体" w:hAnsi="宋体"/>
-          <w:szCs w:val="21"/>
-        </w:rPr>
-        <w:t>PU</w:t>
-      </w:r>
-      <w:r>
-        <w:rPr>
-          <w:rFonts w:ascii="宋体" w:eastAsia="宋体" w:hAnsi="宋体" w:hint="eastAsia"/>
-          <w:szCs w:val="21"/>
-        </w:rPr>
-        <w:t>直接访问磁盘）</w:t>
-      </w:r>
-    </w:p>
-    <w:p>
-      <w:pPr>
-        <w:rPr>
-          <w:rFonts w:ascii="宋体" w:eastAsia="宋体" w:hAnsi="宋体"/>
-          <w:b/>
-          <w:szCs w:val="21"/>
-        </w:rPr>
-      </w:pPr>
-      <w:r>
-        <w:rPr>
-          <w:rFonts w:ascii="宋体" w:eastAsia="宋体" w:hAnsi="宋体"/>
-          <w:b/>
-          <w:szCs w:val="21"/>
-        </w:rPr>
-        <w:tab/>
-      </w:r>
-      <w:r>
-        <w:rPr>
-          <w:rFonts w:ascii="宋体" w:eastAsia="宋体" w:hAnsi="宋体" w:hint="eastAsia"/>
-          <w:b/>
-          <w:szCs w:val="21"/>
-        </w:rPr>
-        <w:t>连续分配</w:t>
-      </w:r>
-      <w:r>
-        <w:rPr>
-          <w:rFonts w:ascii="宋体" w:eastAsia="宋体" w:hAnsi="宋体" w:hint="eastAsia"/>
-          <w:b/>
-          <w:szCs w:val="21"/>
-        </w:rPr>
-        <w:t>：</w:t>
-      </w:r>
-      <w:r>
-        <w:rPr>
-          <w:rFonts w:ascii="宋体" w:eastAsia="宋体" w:hAnsi="宋体"/>
-          <w:b/>
-          <w:szCs w:val="21"/>
-        </w:rPr>
-        <w:tab/>
-      </w:r>
-    </w:p>
-    <w:p>
-      <w:pPr>
-        <w:ind w:left="420" w:firstLine="420"/>
-        <w:rPr>
-          <w:rFonts w:ascii="宋体" w:eastAsia="宋体" w:hAnsi="宋体"/>
-          <w:szCs w:val="21"/>
-        </w:rPr>
-      </w:pPr>
-      <w:r>
-        <w:rPr>
-          <w:rFonts w:ascii="宋体" w:eastAsia="宋体" w:hAnsi="宋体" w:hint="eastAsia"/>
-          <w:b/>
-          <w:szCs w:val="21"/>
-        </w:rPr>
-        <w:t>固定分区</w:t>
-      </w:r>
-      <w:r>
-        <w:rPr>
-          <w:rFonts w:ascii="宋体" w:eastAsia="宋体" w:hAnsi="宋体" w:hint="eastAsia"/>
-          <w:szCs w:val="21"/>
-        </w:rPr>
-        <w:t>（</w:t>
-      </w:r>
-      <w:r>
-        <w:rPr>
-          <w:rFonts w:ascii="宋体" w:eastAsia="宋体" w:hAnsi="宋体" w:hint="eastAsia"/>
-          <w:szCs w:val="21"/>
-        </w:rPr>
-        <w:t>内存固定分为大小不同块</w:t>
-      </w:r>
-      <w:r>
-        <w:rPr>
-          <w:rFonts w:ascii="宋体" w:eastAsia="宋体" w:hAnsi="宋体" w:hint="eastAsia"/>
-          <w:szCs w:val="21"/>
-        </w:rPr>
-        <w:t>，放入单个进程</w:t>
-      </w:r>
-      <w:r>
-        <w:rPr>
-          <w:rFonts w:ascii="宋体" w:eastAsia="宋体" w:hAnsi="宋体" w:hint="eastAsia"/>
-          <w:szCs w:val="21"/>
-        </w:rPr>
-        <w:t>，</w:t>
-      </w:r>
-      <w:proofErr w:type="gramStart"/>
-      <w:r>
-        <w:rPr>
-          <w:rFonts w:ascii="宋体" w:eastAsia="宋体" w:hAnsi="宋体" w:hint="eastAsia"/>
-          <w:b/>
-          <w:szCs w:val="21"/>
-        </w:rPr>
-        <w:t>独立/</w:t>
-      </w:r>
-      <w:proofErr w:type="gramEnd"/>
-      <w:r>
-        <w:rPr>
-          <w:rFonts w:ascii="宋体" w:eastAsia="宋体" w:hAnsi="宋体" w:hint="eastAsia"/>
-          <w:b/>
-          <w:szCs w:val="21"/>
-        </w:rPr>
-        <w:t>共用等待队列</w:t>
-      </w:r>
-      <w:r>
-        <w:rPr>
-          <w:rFonts w:ascii="宋体" w:eastAsia="宋体" w:hAnsi="宋体" w:hint="eastAsia"/>
-          <w:szCs w:val="21"/>
-        </w:rPr>
-        <w:t xml:space="preserve"> 空间浪费）</w:t>
-      </w:r>
-    </w:p>
-    <w:p>
-      <w:pPr>
-        <w:ind w:left="420" w:firstLine="420"/>
-        <w:rPr>
-          <w:rFonts w:ascii="宋体" w:eastAsia="宋体" w:hAnsi="宋体"/>
-          <w:szCs w:val="21"/>
-        </w:rPr>
-      </w:pPr>
-      <w:r>
-        <w:rPr>
-          <w:rFonts w:ascii="宋体" w:eastAsia="宋体" w:hAnsi="宋体" w:hint="eastAsia"/>
-          <w:b/>
-          <w:szCs w:val="21"/>
-        </w:rPr>
-        <w:t>可变分区</w:t>
-      </w:r>
-      <w:r>
-        <w:rPr>
-          <w:rFonts w:ascii="宋体" w:eastAsia="宋体" w:hAnsi="宋体" w:hint="eastAsia"/>
-          <w:szCs w:val="21"/>
-        </w:rPr>
-        <w:t>（</w:t>
-      </w:r>
-      <w:r>
-        <w:rPr>
-          <w:rFonts w:ascii="宋体" w:eastAsia="宋体" w:hAnsi="宋体" w:hint="eastAsia"/>
-          <w:b/>
-          <w:szCs w:val="21"/>
-        </w:rPr>
-        <w:t>H</w:t>
-      </w:r>
-      <w:r>
-        <w:rPr>
-          <w:rFonts w:ascii="宋体" w:eastAsia="宋体" w:hAnsi="宋体"/>
-          <w:b/>
-          <w:szCs w:val="21"/>
-        </w:rPr>
-        <w:t>ole</w:t>
-      </w:r>
-      <w:r>
-        <w:rPr>
-          <w:rFonts w:ascii="宋体" w:eastAsia="宋体" w:hAnsi="宋体" w:hint="eastAsia"/>
-          <w:b/>
-          <w:szCs w:val="21"/>
-        </w:rPr>
-        <w:t>可用内存块</w:t>
-      </w:r>
-      <w:r>
-        <w:rPr>
-          <w:rFonts w:ascii="宋体" w:eastAsia="宋体" w:hAnsi="宋体" w:hint="eastAsia"/>
-          <w:szCs w:val="21"/>
-        </w:rPr>
-        <w:t>，</w:t>
-      </w:r>
-      <w:r>
-        <w:rPr>
-          <w:rFonts w:ascii="宋体" w:eastAsia="宋体" w:hAnsi="宋体" w:hint="eastAsia"/>
-          <w:b/>
-          <w:szCs w:val="21"/>
-        </w:rPr>
-        <w:t>F</w:t>
-      </w:r>
-      <w:r>
-        <w:rPr>
-          <w:rFonts w:ascii="宋体" w:eastAsia="宋体" w:hAnsi="宋体"/>
-          <w:b/>
-          <w:szCs w:val="21"/>
-        </w:rPr>
-        <w:t>irst-fit</w:t>
-      </w:r>
-      <w:r>
-        <w:rPr>
-          <w:rFonts w:ascii="宋体" w:eastAsia="宋体" w:hAnsi="宋体" w:hint="eastAsia"/>
-          <w:szCs w:val="21"/>
-        </w:rPr>
-        <w:t>（</w:t>
-      </w:r>
-      <w:r>
-        <w:rPr>
-          <w:rFonts w:ascii="宋体" w:eastAsia="宋体" w:hAnsi="宋体" w:hint="eastAsia"/>
-          <w:b/>
-          <w:szCs w:val="21"/>
-        </w:rPr>
-        <w:t>首次适配</w:t>
-      </w:r>
-      <w:r>
-        <w:rPr>
-          <w:rFonts w:ascii="宋体" w:eastAsia="宋体" w:hAnsi="宋体" w:hint="eastAsia"/>
-          <w:szCs w:val="21"/>
-        </w:rPr>
-        <w:t>，首个合适</w:t>
-      </w:r>
-      <w:r>
-        <w:rPr>
-          <w:rFonts w:ascii="宋体" w:eastAsia="宋体" w:hAnsi="宋体" w:hint="eastAsia"/>
-          <w:szCs w:val="21"/>
-        </w:rPr>
-        <w:t>），</w:t>
-      </w:r>
-      <w:r>
-        <w:rPr>
-          <w:rFonts w:ascii="宋体" w:eastAsia="宋体" w:hAnsi="宋体" w:hint="eastAsia"/>
-          <w:b/>
-          <w:szCs w:val="21"/>
-        </w:rPr>
-        <w:t>Best</w:t>
-      </w:r>
-      <w:r>
-        <w:rPr>
-          <w:rFonts w:ascii="宋体" w:eastAsia="宋体" w:hAnsi="宋体"/>
-          <w:b/>
-          <w:szCs w:val="21"/>
-        </w:rPr>
-        <w:t>-fit</w:t>
-      </w:r>
-      <w:r>
-        <w:rPr>
-          <w:rFonts w:ascii="宋体" w:eastAsia="宋体" w:hAnsi="宋体" w:hint="eastAsia"/>
-          <w:szCs w:val="21"/>
-        </w:rPr>
-        <w:t>（</w:t>
-      </w:r>
-      <w:r>
-        <w:rPr>
-          <w:rFonts w:ascii="宋体" w:eastAsia="宋体" w:hAnsi="宋体" w:hint="eastAsia"/>
-          <w:b/>
-          <w:szCs w:val="21"/>
-        </w:rPr>
-        <w:t>最佳适配</w:t>
-      </w:r>
-      <w:r>
-        <w:rPr>
-          <w:rFonts w:ascii="宋体" w:eastAsia="宋体" w:hAnsi="宋体" w:hint="eastAsia"/>
-          <w:szCs w:val="21"/>
-        </w:rPr>
-        <w:t>，</w:t>
-      </w:r>
-      <w:r>
-        <w:rPr>
-          <w:rFonts w:ascii="宋体" w:eastAsia="宋体" w:hAnsi="宋体" w:hint="eastAsia"/>
-          <w:szCs w:val="21"/>
-        </w:rPr>
-        <w:t>最小可行</w:t>
-      </w:r>
-      <w:r>
-        <w:rPr>
-          <w:rFonts w:ascii="宋体" w:eastAsia="宋体" w:hAnsi="宋体" w:hint="eastAsia"/>
-          <w:szCs w:val="21"/>
-        </w:rPr>
-        <w:t xml:space="preserve"> 空间排序-</w:t>
-      </w:r>
-      <w:r>
-        <w:rPr>
-          <w:rFonts w:ascii="宋体" w:eastAsia="宋体" w:hAnsi="宋体"/>
-          <w:szCs w:val="21"/>
-        </w:rPr>
-        <w:t>&gt;</w:t>
-      </w:r>
-      <w:r>
-        <w:rPr>
-          <w:rFonts w:ascii="宋体" w:eastAsia="宋体" w:hAnsi="宋体" w:hint="eastAsia"/>
-          <w:szCs w:val="21"/>
-        </w:rPr>
-        <w:t>首次</w:t>
-      </w:r>
-      <w:r>
-        <w:rPr>
-          <w:rFonts w:ascii="宋体" w:eastAsia="宋体" w:hAnsi="宋体" w:hint="eastAsia"/>
-          <w:szCs w:val="21"/>
-        </w:rPr>
-        <w:t>），</w:t>
-      </w:r>
-      <w:r>
-        <w:rPr>
-          <w:rFonts w:ascii="宋体" w:eastAsia="宋体" w:hAnsi="宋体" w:hint="eastAsia"/>
-          <w:b/>
-          <w:szCs w:val="21"/>
-        </w:rPr>
-        <w:t>Worst-fit</w:t>
-      </w:r>
-      <w:r>
-        <w:rPr>
-          <w:rFonts w:ascii="宋体" w:eastAsia="宋体" w:hAnsi="宋体" w:hint="eastAsia"/>
-          <w:szCs w:val="21"/>
-        </w:rPr>
-        <w:t>（</w:t>
-      </w:r>
-      <w:r>
-        <w:rPr>
-          <w:rFonts w:ascii="宋体" w:eastAsia="宋体" w:hAnsi="宋体" w:hint="eastAsia"/>
-          <w:b/>
-          <w:szCs w:val="21"/>
-        </w:rPr>
-        <w:t>最差适配</w:t>
-      </w:r>
-      <w:r>
-        <w:rPr>
-          <w:rFonts w:ascii="宋体" w:eastAsia="宋体" w:hAnsi="宋体" w:hint="eastAsia"/>
-          <w:szCs w:val="21"/>
-        </w:rPr>
-        <w:t>，</w:t>
-      </w:r>
-      <w:r>
-        <w:rPr>
-          <w:rFonts w:ascii="宋体" w:eastAsia="宋体" w:hAnsi="宋体" w:hint="eastAsia"/>
-          <w:szCs w:val="21"/>
-        </w:rPr>
-        <w:t>最大剩余）</w:t>
-      </w:r>
-      <w:r>
-        <w:rPr>
-          <w:rFonts w:ascii="宋体" w:eastAsia="宋体" w:hAnsi="宋体"/>
-          <w:szCs w:val="21"/>
-        </w:rPr>
-        <w:t>）</w:t>
-      </w:r>
-    </w:p>
-    <w:p>
-      <w:pPr>
-        <w:ind w:left="420" w:firstLine="420"/>
-        <w:rPr>
-          <w:rFonts w:ascii="宋体" w:eastAsia="宋体" w:hAnsi="宋体"/>
-          <w:b/>
-          <w:szCs w:val="21"/>
-        </w:rPr>
-      </w:pPr>
-      <w:r>
-        <w:rPr>
-          <w:rFonts w:ascii="宋体" w:eastAsia="宋体" w:hAnsi="宋体" w:hint="eastAsia"/>
-          <w:b/>
-          <w:szCs w:val="21"/>
-        </w:rPr>
-        <w:t>空间利用率：首次=最佳</w:t>
-      </w:r>
-      <w:r>
-        <w:rPr>
-          <w:rFonts w:ascii="宋体" w:eastAsia="宋体" w:hAnsi="宋体"/>
-          <w:b/>
-          <w:szCs w:val="21"/>
-        </w:rPr>
-        <w:t>&gt;</w:t>
-      </w:r>
-      <w:r>
-        <w:rPr>
-          <w:rFonts w:ascii="宋体" w:eastAsia="宋体" w:hAnsi="宋体" w:hint="eastAsia"/>
-          <w:b/>
-          <w:szCs w:val="21"/>
-        </w:rPr>
-        <w:t>最差 时间效率：首次&gt;最佳=最差</w:t>
-      </w:r>
-    </w:p>
-    <w:p>
-      <w:pPr>
-        <w:rPr>
-          <w:rFonts w:ascii="宋体" w:eastAsia="宋体" w:hAnsi="宋体"/>
-          <w:szCs w:val="21"/>
-        </w:rPr>
-      </w:pPr>
-      <w:r>
-        <w:rPr>
-          <w:rFonts w:ascii="宋体" w:eastAsia="宋体" w:hAnsi="宋体"/>
-          <w:szCs w:val="21"/>
-        </w:rPr>
-        <w:tab/>
-      </w:r>
-      <w:r>
-        <w:rPr>
-          <w:rFonts w:ascii="宋体" w:eastAsia="宋体" w:hAnsi="宋体"/>
-          <w:b/>
-          <w:szCs w:val="21"/>
-        </w:rPr>
-        <w:t>F</w:t>
-      </w:r>
-      <w:r>
-        <w:rPr>
-          <w:rFonts w:ascii="宋体" w:eastAsia="宋体" w:hAnsi="宋体" w:hint="eastAsia"/>
-          <w:b/>
-          <w:szCs w:val="21"/>
-        </w:rPr>
-        <w:t>ragmentation</w:t>
-      </w:r>
-      <w:r>
-        <w:rPr>
-          <w:rFonts w:ascii="宋体" w:eastAsia="宋体" w:hAnsi="宋体" w:hint="eastAsia"/>
-          <w:b/>
-          <w:szCs w:val="21"/>
-        </w:rPr>
-        <w:t>碎片</w:t>
-      </w:r>
-      <w:r>
-        <w:rPr>
-          <w:rFonts w:ascii="宋体" w:eastAsia="宋体" w:hAnsi="宋体" w:hint="eastAsia"/>
-          <w:szCs w:val="21"/>
-        </w:rPr>
-        <w:t>：</w:t>
-      </w:r>
-      <w:r>
-        <w:rPr>
-          <w:rFonts w:ascii="宋体" w:eastAsia="宋体" w:hAnsi="宋体" w:hint="eastAsia"/>
-          <w:szCs w:val="21"/>
-        </w:rPr>
-        <w:t>未被使用且不能分配的空间（</w:t>
-      </w:r>
-      <w:r>
-        <w:rPr>
-          <w:rFonts w:ascii="宋体" w:eastAsia="宋体" w:hAnsi="宋体"/>
-          <w:szCs w:val="21"/>
-        </w:rPr>
-        <w:t>E</w:t>
-      </w:r>
-      <w:r>
-        <w:rPr>
-          <w:rFonts w:ascii="宋体" w:eastAsia="宋体" w:hAnsi="宋体" w:hint="eastAsia"/>
-          <w:szCs w:val="21"/>
-        </w:rPr>
-        <w:t>xternal</w:t>
-      </w:r>
-      <w:r>
-        <w:rPr>
-          <w:rFonts w:ascii="宋体" w:eastAsia="宋体" w:hAnsi="宋体" w:hint="eastAsia"/>
-          <w:b/>
-          <w:szCs w:val="21"/>
-        </w:rPr>
-        <w:t>外部碎片</w:t>
-      </w:r>
-      <w:r>
-        <w:rPr>
-          <w:rFonts w:ascii="宋体" w:eastAsia="宋体" w:hAnsi="宋体"/>
-          <w:b/>
-          <w:szCs w:val="21"/>
-        </w:rPr>
-        <w:t xml:space="preserve"> </w:t>
-      </w:r>
-      <w:r>
-        <w:rPr>
-          <w:rFonts w:ascii="宋体" w:eastAsia="宋体" w:hAnsi="宋体" w:hint="eastAsia"/>
-          <w:b/>
-          <w:szCs w:val="21"/>
-        </w:rPr>
-        <w:t>可消除</w:t>
-      </w:r>
-      <w:r>
-        <w:rPr>
-          <w:rFonts w:ascii="宋体" w:eastAsia="宋体" w:hAnsi="宋体" w:hint="eastAsia"/>
-          <w:szCs w:val="21"/>
-        </w:rPr>
-        <w:t>（分配片段间过小的空闲内存），In</w:t>
-      </w:r>
-      <w:r>
-        <w:rPr>
-          <w:rFonts w:ascii="宋体" w:eastAsia="宋体" w:hAnsi="宋体"/>
-          <w:szCs w:val="21"/>
-        </w:rPr>
-        <w:t>ternal</w:t>
-      </w:r>
-      <w:r>
-        <w:rPr>
-          <w:rFonts w:ascii="宋体" w:eastAsia="宋体" w:hAnsi="宋体" w:hint="eastAsia"/>
-          <w:b/>
-          <w:szCs w:val="21"/>
-        </w:rPr>
-        <w:t>内部碎片</w:t>
-      </w:r>
-      <w:r>
-        <w:rPr>
-          <w:rFonts w:ascii="宋体" w:eastAsia="宋体" w:hAnsi="宋体" w:hint="eastAsia"/>
-          <w:szCs w:val="21"/>
-        </w:rPr>
-        <w:t>（已分配但未使用</w:t>
-      </w:r>
-      <w:r>
-        <w:rPr>
-          <w:rFonts w:ascii="宋体" w:eastAsia="宋体" w:hAnsi="宋体" w:hint="eastAsia"/>
-          <w:szCs w:val="21"/>
-        </w:rPr>
-        <w:t xml:space="preserve"> </w:t>
-      </w:r>
-      <w:r>
-        <w:rPr>
-          <w:rFonts w:ascii="宋体" w:eastAsia="宋体" w:hAnsi="宋体" w:hint="eastAsia"/>
-          <w:b/>
-          <w:szCs w:val="21"/>
-        </w:rPr>
-        <w:t>不可消除</w:t>
-      </w:r>
-      <w:r>
-        <w:rPr>
-          <w:rFonts w:ascii="宋体" w:eastAsia="宋体" w:hAnsi="宋体" w:hint="eastAsia"/>
-          <w:szCs w:val="21"/>
-        </w:rPr>
-        <w:t>））</w:t>
-      </w:r>
-    </w:p>
-    <w:p>
-      <w:pPr>
-        <w:rPr>
-          <w:rFonts w:ascii="宋体" w:eastAsia="宋体" w:hAnsi="宋体"/>
-          <w:szCs w:val="21"/>
-        </w:rPr>
-      </w:pPr>
-      <w:r>
-        <w:rPr>
-          <w:rFonts w:ascii="宋体" w:eastAsia="宋体" w:hAnsi="宋体"/>
-          <w:szCs w:val="21"/>
-        </w:rPr>
-        <w:tab/>
-      </w:r>
-      <w:r>
-        <w:rPr>
-          <w:rFonts w:ascii="宋体" w:eastAsia="宋体" w:hAnsi="宋体" w:hint="eastAsia"/>
-          <w:b/>
-          <w:szCs w:val="21"/>
-        </w:rPr>
-        <w:t>解决</w:t>
-      </w:r>
-      <w:r>
-        <w:rPr>
-          <w:rFonts w:ascii="宋体" w:eastAsia="宋体" w:hAnsi="宋体" w:hint="eastAsia"/>
-          <w:b/>
-          <w:szCs w:val="21"/>
-        </w:rPr>
-        <w:t>外部碎片问题</w:t>
-      </w:r>
-      <w:r>
-        <w:rPr>
-          <w:rFonts w:ascii="宋体" w:eastAsia="宋体" w:hAnsi="宋体" w:hint="eastAsia"/>
-          <w:szCs w:val="21"/>
-        </w:rPr>
-        <w:t>：</w:t>
-      </w:r>
-      <w:r>
-        <w:rPr>
-          <w:rFonts w:ascii="宋体" w:eastAsia="宋体" w:hAnsi="宋体" w:hint="eastAsia"/>
-          <w:szCs w:val="21"/>
-        </w:rPr>
-        <w:t>紧缩，不连续分配</w:t>
-      </w:r>
-    </w:p>
-    <w:p>
-      <w:pPr>
-        <w:rPr>
-          <w:rFonts w:ascii="宋体" w:eastAsia="宋体" w:hAnsi="宋体"/>
-          <w:szCs w:val="21"/>
-        </w:rPr>
-      </w:pPr>
-      <w:r>
-        <w:rPr>
-          <w:rFonts w:ascii="宋体" w:eastAsia="宋体" w:hAnsi="宋体"/>
-          <w:szCs w:val="21"/>
-        </w:rPr>
-        <w:tab/>
-      </w:r>
-      <w:r>
-        <w:rPr>
-          <w:rFonts w:ascii="宋体" w:eastAsia="宋体" w:hAnsi="宋体" w:hint="eastAsia"/>
-          <w:szCs w:val="21"/>
-        </w:rPr>
-        <w:t>紧缩</w:t>
-      </w:r>
-      <w:r>
-        <w:rPr>
-          <w:rFonts w:ascii="宋体" w:eastAsia="宋体" w:hAnsi="宋体"/>
-          <w:szCs w:val="21"/>
-        </w:rPr>
-        <w:t>C</w:t>
-      </w:r>
-      <w:r>
-        <w:rPr>
-          <w:rFonts w:ascii="宋体" w:eastAsia="宋体" w:hAnsi="宋体" w:hint="eastAsia"/>
-          <w:szCs w:val="21"/>
-        </w:rPr>
-        <w:t>ompaction</w:t>
-      </w:r>
-      <w:r>
-        <w:rPr>
-          <w:rFonts w:ascii="宋体" w:eastAsia="宋体" w:hAnsi="宋体" w:hint="eastAsia"/>
-          <w:szCs w:val="21"/>
-        </w:rPr>
-        <w:t>：将已分配内存上移，腾出可用块</w:t>
-      </w:r>
-    </w:p>
-    <w:p>
-      <w:pPr>
-        <w:rPr>
-          <w:rFonts w:ascii="宋体" w:eastAsia="宋体" w:hAnsi="宋体"/>
-          <w:szCs w:val="21"/>
-        </w:rPr>
-      </w:pPr>
-      <w:r>
-        <w:rPr>
-          <w:rFonts w:ascii="宋体" w:eastAsia="宋体" w:hAnsi="宋体"/>
-          <w:szCs w:val="21"/>
-        </w:rPr>
-        <w:tab/>
-      </w:r>
-      <w:r>
-        <w:rPr>
-          <w:rFonts w:ascii="宋体" w:eastAsia="宋体" w:hAnsi="宋体" w:hint="eastAsia"/>
-          <w:szCs w:val="21"/>
-        </w:rPr>
-        <w:t>不连续分配</w:t>
-      </w:r>
-      <w:r>
-        <w:rPr>
-          <w:rFonts w:ascii="宋体" w:eastAsia="宋体" w:hAnsi="宋体" w:hint="eastAsia"/>
-          <w:szCs w:val="21"/>
-        </w:rPr>
-        <w:t>（分页）</w:t>
-      </w:r>
-      <w:r>
-        <w:rPr>
-          <w:rFonts w:ascii="宋体" w:eastAsia="宋体" w:hAnsi="宋体" w:hint="eastAsia"/>
-          <w:szCs w:val="21"/>
-        </w:rPr>
-        <w:t>：</w:t>
-      </w:r>
-      <w:r>
-        <w:rPr>
-          <w:rFonts w:ascii="宋体" w:eastAsia="宋体" w:hAnsi="宋体"/>
-          <w:szCs w:val="21"/>
-        </w:rPr>
-        <w:t xml:space="preserve"> </w:t>
-      </w:r>
-    </w:p>
-    <w:p>
-      <w:pPr>
-        <w:rPr>
-          <w:rFonts w:ascii="宋体" w:eastAsia="宋体" w:hAnsi="宋体"/>
-          <w:szCs w:val="21"/>
-        </w:rPr>
-      </w:pPr>
-      <w:r>
-        <w:rPr>
-          <w:rFonts w:ascii="宋体" w:eastAsia="宋体" w:hAnsi="宋体"/>
-          <w:szCs w:val="21"/>
-        </w:rPr>
-        <w:tab/>
-      </w:r>
-      <w:r>
-        <w:rPr>
-          <w:rFonts w:ascii="宋体" w:eastAsia="宋体" w:hAnsi="宋体"/>
-          <w:szCs w:val="21"/>
-        </w:rPr>
-        <w:tab/>
-        <w:t>P</w:t>
-      </w:r>
-      <w:r>
-        <w:rPr>
-          <w:rFonts w:ascii="宋体" w:eastAsia="宋体" w:hAnsi="宋体" w:hint="eastAsia"/>
-          <w:szCs w:val="21"/>
-        </w:rPr>
-        <w:t>aging分页：</w:t>
-      </w:r>
-      <w:r>
-        <w:rPr>
-          <w:rFonts w:ascii="宋体" w:eastAsia="宋体" w:hAnsi="宋体" w:hint="eastAsia"/>
-          <w:b/>
-          <w:szCs w:val="21"/>
-        </w:rPr>
-        <w:t>将物理内存分为</w:t>
-      </w:r>
-      <w:proofErr w:type="gramStart"/>
-      <w:r>
-        <w:rPr>
-          <w:rFonts w:ascii="宋体" w:eastAsia="宋体" w:hAnsi="宋体" w:hint="eastAsia"/>
-          <w:b/>
-          <w:szCs w:val="21"/>
-        </w:rPr>
-        <w:t>帧</w:t>
-      </w:r>
-      <w:proofErr w:type="gramEnd"/>
-      <w:r>
-        <w:rPr>
-          <w:rFonts w:ascii="宋体" w:eastAsia="宋体" w:hAnsi="宋体" w:hint="eastAsia"/>
-          <w:b/>
-          <w:szCs w:val="21"/>
-        </w:rPr>
-        <w:t>Frames</w:t>
-      </w:r>
-      <w:r>
-        <w:rPr>
-          <w:rFonts w:ascii="宋体" w:eastAsia="宋体" w:hAnsi="宋体" w:hint="eastAsia"/>
-          <w:b/>
-          <w:szCs w:val="21"/>
-        </w:rPr>
-        <w:t>，逻辑地址分为大小</w:t>
-      </w:r>
-      <w:r>
-        <w:rPr>
-          <w:rFonts w:ascii="宋体" w:eastAsia="宋体" w:hAnsi="宋体" w:hint="eastAsia"/>
-          <w:b/>
-          <w:szCs w:val="21"/>
-        </w:rPr>
-        <w:t>相应</w:t>
-      </w:r>
-      <w:r>
-        <w:rPr>
-          <w:rFonts w:ascii="宋体" w:eastAsia="宋体" w:hAnsi="宋体" w:hint="eastAsia"/>
-          <w:b/>
-          <w:szCs w:val="21"/>
-        </w:rPr>
-        <w:t>的页</w:t>
-      </w:r>
-      <w:r>
-        <w:rPr>
-          <w:rFonts w:ascii="宋体" w:eastAsia="宋体" w:hAnsi="宋体" w:hint="eastAsia"/>
-          <w:b/>
-          <w:szCs w:val="21"/>
-        </w:rPr>
-        <w:t>P</w:t>
-      </w:r>
-      <w:r>
-        <w:rPr>
-          <w:rFonts w:ascii="宋体" w:eastAsia="宋体" w:hAnsi="宋体"/>
-          <w:b/>
-          <w:szCs w:val="21"/>
-        </w:rPr>
-        <w:t>ages</w:t>
-      </w:r>
-      <w:r>
-        <w:rPr>
-          <w:rFonts w:ascii="宋体" w:eastAsia="宋体" w:hAnsi="宋体" w:hint="eastAsia"/>
-          <w:szCs w:val="21"/>
-        </w:rPr>
-        <w:t xml:space="preserve">（页表记录映射关系 </w:t>
-      </w:r>
-      <w:r>
-        <w:rPr>
-          <w:rFonts w:ascii="宋体" w:eastAsia="宋体" w:hAnsi="宋体" w:hint="eastAsia"/>
-          <w:szCs w:val="21"/>
-        </w:rPr>
-        <w:t>未</w:t>
-      </w:r>
-      <w:r>
-        <w:rPr>
-          <w:rFonts w:ascii="宋体" w:eastAsia="宋体" w:hAnsi="宋体" w:hint="eastAsia"/>
-          <w:szCs w:val="21"/>
-        </w:rPr>
-        <w:t>解决</w:t>
-      </w:r>
-      <w:r>
-        <w:rPr>
-          <w:rFonts w:ascii="宋体" w:eastAsia="宋体" w:hAnsi="宋体" w:hint="eastAsia"/>
-          <w:szCs w:val="21"/>
-        </w:rPr>
-        <w:t>内</w:t>
-      </w:r>
-      <w:r>
-        <w:rPr>
-          <w:rFonts w:ascii="宋体" w:eastAsia="宋体" w:hAnsi="宋体" w:hint="eastAsia"/>
-          <w:szCs w:val="21"/>
-        </w:rPr>
-        <w:t>部碎片）</w:t>
-      </w:r>
-    </w:p>
-    <w:p>
-      <w:pPr>
-        <w:ind w:left="420" w:firstLine="420"/>
-        <w:rPr>
-          <w:rFonts w:ascii="宋体" w:eastAsia="宋体" w:hAnsi="宋体"/>
-          <w:b/>
-          <w:szCs w:val="21"/>
-        </w:rPr>
-      </w:pPr>
-      <w:r>
-        <w:rPr>
-          <w:rFonts w:ascii="宋体" w:eastAsia="宋体" w:hAnsi="宋体" w:hint="eastAsia"/>
-          <w:b/>
-          <w:szCs w:val="21"/>
-        </w:rPr>
-        <w:t>页号</w:t>
-      </w:r>
-      <w:r>
-        <w:rPr>
-          <w:rFonts w:ascii="宋体" w:eastAsia="宋体" w:hAnsi="宋体" w:hint="eastAsia"/>
-          <w:b/>
-          <w:szCs w:val="21"/>
-        </w:rPr>
-        <w:t>(</w:t>
-      </w:r>
-      <w:r>
-        <w:rPr>
-          <w:rFonts w:ascii="宋体" w:eastAsia="宋体" w:hAnsi="宋体" w:hint="eastAsia"/>
-          <w:b/>
-          <w:szCs w:val="21"/>
-        </w:rPr>
-        <w:t>p</w:t>
-      </w:r>
-      <w:r>
-        <w:rPr>
-          <w:rFonts w:ascii="宋体" w:eastAsia="宋体" w:hAnsi="宋体"/>
-          <w:b/>
-          <w:szCs w:val="21"/>
-        </w:rPr>
-        <w:t>)</w:t>
-      </w:r>
-      <w:r>
-        <w:rPr>
-          <w:rFonts w:ascii="宋体" w:eastAsia="宋体" w:hAnsi="宋体" w:hint="eastAsia"/>
-          <w:b/>
-          <w:szCs w:val="21"/>
-        </w:rPr>
-        <w:t>：页的基址（帧起始地址），页偏移量</w:t>
-      </w:r>
-      <w:r>
-        <w:rPr>
-          <w:rFonts w:ascii="宋体" w:eastAsia="宋体" w:hAnsi="宋体" w:hint="eastAsia"/>
-          <w:b/>
-          <w:szCs w:val="21"/>
-        </w:rPr>
-        <w:t>offset</w:t>
-      </w:r>
-      <w:r>
-        <w:rPr>
-          <w:rFonts w:ascii="宋体" w:eastAsia="宋体" w:hAnsi="宋体"/>
-          <w:b/>
-          <w:szCs w:val="21"/>
-        </w:rPr>
-        <w:t>(</w:t>
-      </w:r>
-      <w:r>
-        <w:rPr>
-          <w:rFonts w:ascii="宋体" w:eastAsia="宋体" w:hAnsi="宋体" w:hint="eastAsia"/>
-          <w:b/>
-          <w:szCs w:val="21"/>
-        </w:rPr>
-        <w:t>d</w:t>
-      </w:r>
-      <w:r>
-        <w:rPr>
-          <w:rFonts w:ascii="宋体" w:eastAsia="宋体" w:hAnsi="宋体"/>
-          <w:b/>
-          <w:szCs w:val="21"/>
-        </w:rPr>
-        <w:t>)</w:t>
-      </w:r>
-      <w:r>
-        <w:rPr>
-          <w:rFonts w:ascii="宋体" w:eastAsia="宋体" w:hAnsi="宋体" w:hint="eastAsia"/>
-          <w:b/>
-          <w:szCs w:val="21"/>
-        </w:rPr>
-        <w:t>：页中位置</w:t>
-      </w:r>
-    </w:p>
-    <w:p>
-      <w:pPr>
-        <w:rPr>
-          <w:rFonts w:ascii="宋体" w:eastAsia="宋体" w:hAnsi="宋体"/>
-          <w:szCs w:val="21"/>
-        </w:rPr>
-      </w:pPr>
-      <w:r>
-        <w:rPr>
-          <w:rFonts w:ascii="宋体" w:eastAsia="宋体" w:hAnsi="宋体"/>
-          <w:szCs w:val="21"/>
-        </w:rPr>
-        <w:tab/>
-      </w:r>
-      <w:r>
-        <w:rPr>
-          <w:rFonts w:ascii="宋体" w:eastAsia="宋体" w:hAnsi="宋体"/>
-          <w:szCs w:val="21"/>
-        </w:rPr>
-        <w:tab/>
-      </w:r>
-      <w:r>
-        <w:rPr>
-          <w:rFonts w:ascii="宋体" w:eastAsia="宋体" w:hAnsi="宋体" w:hint="eastAsia"/>
-          <w:szCs w:val="21"/>
-        </w:rPr>
-        <w:t>逻辑地址：索引</w:t>
-      </w:r>
-      <w:r>
-        <w:rPr>
-          <w:rFonts w:ascii="宋体" w:eastAsia="宋体" w:hAnsi="宋体"/>
-          <w:szCs w:val="21"/>
-        </w:rPr>
-        <w:tab/>
-      </w:r>
-      <w:r>
-        <w:rPr>
-          <w:rFonts w:ascii="宋体" w:eastAsia="宋体" w:hAnsi="宋体" w:hint="eastAsia"/>
-          <w:szCs w:val="21"/>
-        </w:rPr>
-        <w:t>页表内容：实际地址</w:t>
-      </w:r>
-    </w:p>
-    <w:p>
-      <w:pPr>
-        <w:rPr>
-          <w:rFonts w:ascii="宋体" w:eastAsia="宋体" w:hAnsi="宋体"/>
-          <w:szCs w:val="21"/>
-        </w:rPr>
-      </w:pPr>
-      <w:r>
-        <w:rPr>
-          <w:rFonts w:ascii="宋体" w:eastAsia="宋体" w:hAnsi="宋体"/>
-          <w:szCs w:val="21"/>
-        </w:rPr>
-        <w:tab/>
-      </w:r>
-      <w:r>
-        <w:rPr>
-          <w:rFonts w:ascii="宋体" w:eastAsia="宋体" w:hAnsi="宋体"/>
-          <w:szCs w:val="21"/>
-        </w:rPr>
-        <w:tab/>
-      </w:r>
-      <w:r>
-        <w:rPr>
-          <w:rFonts w:ascii="宋体" w:eastAsia="宋体" w:hAnsi="宋体" w:hint="eastAsia"/>
-          <w:szCs w:val="21"/>
-        </w:rPr>
-        <w:t>页表：</w:t>
-      </w:r>
-      <w:r>
-        <w:rPr>
-          <w:rFonts w:ascii="宋体" w:eastAsia="宋体" w:hAnsi="宋体" w:hint="eastAsia"/>
-          <w:szCs w:val="21"/>
-        </w:rPr>
-        <w:t>索引-</w:t>
-      </w:r>
-      <w:r>
-        <w:rPr>
-          <w:rFonts w:ascii="宋体" w:eastAsia="宋体" w:hAnsi="宋体" w:hint="eastAsia"/>
-          <w:szCs w:val="21"/>
-        </w:rPr>
-        <w:t>页表项</w:t>
-      </w:r>
-      <w:r>
-        <w:rPr>
-          <w:rFonts w:ascii="宋体" w:eastAsia="宋体" w:hAnsi="宋体" w:hint="eastAsia"/>
-          <w:szCs w:val="21"/>
-        </w:rPr>
-        <w:t>，内容-</w:t>
-      </w:r>
-      <w:r>
-        <w:rPr>
-          <w:rFonts w:ascii="宋体" w:eastAsia="宋体" w:hAnsi="宋体" w:hint="eastAsia"/>
-          <w:szCs w:val="21"/>
-        </w:rPr>
-        <w:t>帧号（起始地址）</w:t>
-      </w:r>
-    </w:p>
-    <w:p>
-      <w:pPr>
-        <w:ind w:left="420" w:firstLine="420"/>
-        <w:rPr>
-          <w:rFonts w:ascii="宋体" w:eastAsia="宋体" w:hAnsi="宋体"/>
-          <w:szCs w:val="21"/>
-        </w:rPr>
-      </w:pPr>
-      <w:r>
-        <w:rPr>
-          <w:rFonts w:ascii="宋体" w:eastAsia="宋体" w:hAnsi="宋体" w:hint="eastAsia"/>
-          <w:szCs w:val="21"/>
-        </w:rPr>
-        <w:t>页表项：</w:t>
-      </w:r>
-      <w:proofErr w:type="gramStart"/>
-      <w:r>
-        <w:rPr>
-          <w:rFonts w:ascii="宋体" w:eastAsia="宋体" w:hAnsi="宋体" w:hint="eastAsia"/>
-          <w:szCs w:val="21"/>
-        </w:rPr>
-        <w:t>帧与页</w:t>
-      </w:r>
-      <w:proofErr w:type="gramEnd"/>
-      <w:r>
-        <w:rPr>
-          <w:rFonts w:ascii="宋体" w:eastAsia="宋体" w:hAnsi="宋体" w:hint="eastAsia"/>
-          <w:szCs w:val="21"/>
-        </w:rPr>
-        <w:t>的映射关系</w:t>
-      </w:r>
-      <w:r>
-        <w:rPr>
-          <w:rFonts w:ascii="宋体" w:eastAsia="宋体" w:hAnsi="宋体" w:hint="eastAsia"/>
-          <w:szCs w:val="21"/>
-        </w:rPr>
-        <w:t>（用于表示所有页）</w:t>
-      </w:r>
-    </w:p>
-    <w:p>
-      <w:pPr>
-        <w:ind w:left="840"/>
-        <w:rPr>
-          <w:rFonts w:ascii="宋体" w:eastAsia="宋体" w:hAnsi="宋体"/>
-          <w:szCs w:val="21"/>
-        </w:rPr>
-      </w:pPr>
-      <w:r>
-        <w:rPr>
-          <w:rFonts w:ascii="宋体" w:eastAsia="宋体" w:hAnsi="宋体" w:hint="eastAsia"/>
-          <w:b/>
-          <w:szCs w:val="21"/>
-        </w:rPr>
-        <w:t>页表存放</w:t>
-      </w:r>
-      <w:r>
-        <w:rPr>
-          <w:rFonts w:ascii="宋体" w:eastAsia="宋体" w:hAnsi="宋体" w:hint="eastAsia"/>
-          <w:szCs w:val="21"/>
-        </w:rPr>
-        <w:t>：直接由</w:t>
-      </w:r>
-      <w:r>
-        <w:rPr>
-          <w:rFonts w:ascii="宋体" w:eastAsia="宋体" w:hAnsi="宋体" w:hint="eastAsia"/>
-          <w:b/>
-          <w:szCs w:val="21"/>
-        </w:rPr>
-        <w:t>寄存器</w:t>
-      </w:r>
-      <w:r>
-        <w:rPr>
-          <w:rFonts w:ascii="宋体" w:eastAsia="宋体" w:hAnsi="宋体" w:hint="eastAsia"/>
-          <w:szCs w:val="21"/>
-        </w:rPr>
-        <w:t>存放，</w:t>
-      </w:r>
-      <w:r>
-        <w:rPr>
-          <w:rFonts w:ascii="宋体" w:eastAsia="宋体" w:hAnsi="宋体" w:hint="eastAsia"/>
-          <w:b/>
-          <w:szCs w:val="21"/>
-        </w:rPr>
-        <w:t>T</w:t>
-      </w:r>
-      <w:r>
-        <w:rPr>
-          <w:rFonts w:ascii="宋体" w:eastAsia="宋体" w:hAnsi="宋体"/>
-          <w:b/>
-          <w:szCs w:val="21"/>
-        </w:rPr>
-        <w:t>LB</w:t>
-      </w:r>
-      <w:proofErr w:type="gramStart"/>
-      <w:r>
-        <w:rPr>
-          <w:rFonts w:ascii="宋体" w:eastAsia="宋体" w:hAnsi="宋体" w:hint="eastAsia"/>
-          <w:b/>
-          <w:szCs w:val="21"/>
-        </w:rPr>
-        <w:t>快表寄存器</w:t>
-      </w:r>
-      <w:proofErr w:type="gramEnd"/>
-      <w:r>
-        <w:rPr>
-          <w:rFonts w:ascii="宋体" w:eastAsia="宋体" w:hAnsi="宋体" w:hint="eastAsia"/>
-          <w:szCs w:val="21"/>
-        </w:rPr>
-        <w:t>（</w:t>
-      </w:r>
-      <w:r>
-        <w:rPr>
-          <w:rFonts w:ascii="宋体" w:eastAsia="宋体" w:hAnsi="宋体"/>
-          <w:szCs w:val="21"/>
-        </w:rPr>
-        <w:t>A</w:t>
-      </w:r>
-      <w:r>
-        <w:rPr>
-          <w:rFonts w:ascii="宋体" w:eastAsia="宋体" w:hAnsi="宋体" w:hint="eastAsia"/>
-          <w:szCs w:val="21"/>
-        </w:rPr>
-        <w:t>ssociate</w:t>
-      </w:r>
-      <w:r>
-        <w:rPr>
-          <w:rFonts w:ascii="宋体" w:eastAsia="宋体" w:hAnsi="宋体"/>
-          <w:szCs w:val="21"/>
-        </w:rPr>
-        <w:t xml:space="preserve"> </w:t>
-      </w:r>
-      <w:r>
-        <w:rPr>
-          <w:rFonts w:ascii="宋体" w:eastAsia="宋体" w:hAnsi="宋体" w:hint="eastAsia"/>
-          <w:szCs w:val="21"/>
-        </w:rPr>
-        <w:t>memory</w:t>
-      </w:r>
-      <w:r>
-        <w:rPr>
-          <w:rFonts w:ascii="宋体" w:eastAsia="宋体" w:hAnsi="宋体" w:hint="eastAsia"/>
-          <w:szCs w:val="21"/>
-        </w:rPr>
-        <w:t>存放经常使用的页</w:t>
-      </w:r>
-      <w:r>
-        <w:rPr>
-          <w:rFonts w:ascii="宋体" w:eastAsia="宋体" w:hAnsi="宋体" w:hint="eastAsia"/>
-          <w:szCs w:val="21"/>
-        </w:rPr>
-        <w:t>Page-</w:t>
-      </w:r>
-      <w:r>
-        <w:rPr>
-          <w:rFonts w:ascii="宋体" w:eastAsia="宋体" w:hAnsi="宋体"/>
-          <w:szCs w:val="21"/>
-        </w:rPr>
-        <w:t>F</w:t>
-      </w:r>
-      <w:r>
-        <w:rPr>
-          <w:rFonts w:ascii="宋体" w:eastAsia="宋体" w:hAnsi="宋体" w:hint="eastAsia"/>
-          <w:szCs w:val="21"/>
-        </w:rPr>
-        <w:t>rame，</w:t>
-      </w:r>
-      <w:r>
-        <w:rPr>
-          <w:rFonts w:ascii="宋体" w:eastAsia="宋体" w:hAnsi="宋体" w:hint="eastAsia"/>
-          <w:b/>
-          <w:szCs w:val="21"/>
-        </w:rPr>
-        <w:t>A</w:t>
-      </w:r>
-      <w:r>
-        <w:rPr>
-          <w:rFonts w:ascii="宋体" w:eastAsia="宋体" w:hAnsi="宋体"/>
-          <w:b/>
-          <w:szCs w:val="21"/>
-        </w:rPr>
-        <w:t>SID</w:t>
-      </w:r>
-      <w:r>
-        <w:rPr>
-          <w:rFonts w:ascii="宋体" w:eastAsia="宋体" w:hAnsi="宋体" w:hint="eastAsia"/>
-          <w:b/>
-          <w:szCs w:val="21"/>
-        </w:rPr>
-        <w:t>s记录页所属的进程</w:t>
-      </w:r>
-      <w:r>
-        <w:rPr>
-          <w:rFonts w:ascii="宋体" w:eastAsia="宋体" w:hAnsi="宋体" w:hint="eastAsia"/>
-          <w:szCs w:val="21"/>
-        </w:rPr>
-        <w:t>（上下文切换时不用</w:t>
-      </w:r>
-      <w:r>
-        <w:rPr>
-          <w:rFonts w:ascii="宋体" w:eastAsia="宋体" w:hAnsi="宋体" w:hint="eastAsia"/>
-          <w:szCs w:val="21"/>
-        </w:rPr>
-        <w:t>清空</w:t>
-      </w:r>
-      <w:r>
-        <w:rPr>
-          <w:rFonts w:ascii="宋体" w:eastAsia="宋体" w:hAnsi="宋体" w:hint="eastAsia"/>
-          <w:szCs w:val="21"/>
-        </w:rPr>
-        <w:t>T</w:t>
-      </w:r>
-      <w:r>
-        <w:rPr>
-          <w:rFonts w:ascii="宋体" w:eastAsia="宋体" w:hAnsi="宋体"/>
-          <w:szCs w:val="21"/>
-        </w:rPr>
-        <w:t>LB</w:t>
-      </w:r>
-      <w:r>
-        <w:rPr>
-          <w:rFonts w:ascii="宋体" w:eastAsia="宋体" w:hAnsi="宋体" w:hint="eastAsia"/>
-          <w:szCs w:val="21"/>
-        </w:rPr>
-        <w:t>））</w:t>
-      </w:r>
-      <w:r>
-        <w:rPr>
-          <w:rFonts w:ascii="宋体" w:eastAsia="宋体" w:hAnsi="宋体" w:hint="eastAsia"/>
-          <w:szCs w:val="21"/>
-        </w:rPr>
-        <w:t>，</w:t>
-      </w:r>
-      <w:r>
-        <w:rPr>
-          <w:rFonts w:ascii="宋体" w:eastAsia="宋体" w:hAnsi="宋体"/>
-          <w:b/>
-          <w:szCs w:val="21"/>
-        </w:rPr>
-        <w:t>PTBR</w:t>
-      </w:r>
-      <w:r>
-        <w:rPr>
-          <w:rFonts w:ascii="宋体" w:eastAsia="宋体" w:hAnsi="宋体" w:hint="eastAsia"/>
-          <w:b/>
-          <w:szCs w:val="21"/>
-        </w:rPr>
-        <w:t>页表</w:t>
-      </w:r>
-      <w:r>
-        <w:rPr>
-          <w:rFonts w:ascii="宋体" w:eastAsia="宋体" w:hAnsi="宋体" w:hint="eastAsia"/>
-          <w:b/>
-          <w:szCs w:val="21"/>
-        </w:rPr>
-        <w:t>地址</w:t>
-      </w:r>
-      <w:r>
-        <w:rPr>
-          <w:rFonts w:ascii="宋体" w:eastAsia="宋体" w:hAnsi="宋体" w:hint="eastAsia"/>
-          <w:b/>
-          <w:szCs w:val="21"/>
-        </w:rPr>
-        <w:t>寄存器</w:t>
-      </w:r>
-      <w:r>
-        <w:rPr>
-          <w:rFonts w:ascii="宋体" w:eastAsia="宋体" w:hAnsi="宋体" w:hint="eastAsia"/>
-          <w:szCs w:val="21"/>
-        </w:rPr>
-        <w:t>（</w:t>
-      </w:r>
-      <w:r>
-        <w:rPr>
-          <w:rFonts w:ascii="宋体" w:eastAsia="宋体" w:hAnsi="宋体" w:hint="eastAsia"/>
-          <w:szCs w:val="21"/>
-        </w:rPr>
-        <w:t>存页表起始地址，内存两次访问</w:t>
-      </w:r>
-      <w:r>
-        <w:rPr>
-          <w:rFonts w:ascii="宋体" w:eastAsia="宋体" w:hAnsi="宋体" w:hint="eastAsia"/>
-          <w:szCs w:val="21"/>
-        </w:rPr>
-        <w:t>）（先查T</w:t>
-      </w:r>
-      <w:r>
-        <w:rPr>
-          <w:rFonts w:ascii="宋体" w:eastAsia="宋体" w:hAnsi="宋体"/>
-          <w:szCs w:val="21"/>
-        </w:rPr>
-        <w:t>LB</w:t>
-      </w:r>
-      <w:r>
-        <w:rPr>
-          <w:rFonts w:ascii="宋体" w:eastAsia="宋体" w:hAnsi="宋体" w:hint="eastAsia"/>
-          <w:szCs w:val="21"/>
-        </w:rPr>
-        <w:t>快表，未找到则通过P</w:t>
-      </w:r>
-      <w:r>
-        <w:rPr>
-          <w:rFonts w:ascii="宋体" w:eastAsia="宋体" w:hAnsi="宋体"/>
-          <w:szCs w:val="21"/>
-        </w:rPr>
-        <w:t>TBR</w:t>
-      </w:r>
-      <w:r>
-        <w:rPr>
-          <w:rFonts w:ascii="宋体" w:eastAsia="宋体" w:hAnsi="宋体" w:hint="eastAsia"/>
-          <w:szCs w:val="21"/>
-        </w:rPr>
-        <w:t>找内存）</w:t>
-      </w:r>
-    </w:p>
-    <w:p>
-      <w:pPr>
-        <w:ind w:left="420"/>
-        <w:rPr>
-          <w:rFonts w:ascii="宋体" w:eastAsia="宋体" w:hAnsi="宋体"/>
-          <w:szCs w:val="21"/>
-        </w:rPr>
-      </w:pPr>
-      <w:r>
-        <w:rPr>
-          <w:rFonts w:ascii="宋体" w:eastAsia="宋体" w:hAnsi="宋体" w:hint="eastAsia"/>
-          <w:b/>
-          <w:szCs w:val="21"/>
-        </w:rPr>
-        <w:t>内存保护</w:t>
-      </w:r>
-      <w:r>
-        <w:rPr>
-          <w:rFonts w:ascii="宋体" w:eastAsia="宋体" w:hAnsi="宋体" w:hint="eastAsia"/>
-          <w:szCs w:val="21"/>
-        </w:rPr>
-        <w:t>：</w:t>
-      </w:r>
-      <w:r>
-        <w:rPr>
-          <w:rFonts w:ascii="宋体" w:eastAsia="宋体" w:hAnsi="宋体" w:hint="eastAsia"/>
-          <w:szCs w:val="21"/>
-        </w:rPr>
-        <w:t>基址-界限寄存器，</w:t>
-      </w:r>
-      <w:r>
-        <w:rPr>
-          <w:rFonts w:ascii="宋体" w:eastAsia="宋体" w:hAnsi="宋体" w:hint="eastAsia"/>
-          <w:szCs w:val="21"/>
-        </w:rPr>
-        <w:t>页表中增加</w:t>
-      </w:r>
-      <w:r>
-        <w:rPr>
-          <w:rFonts w:ascii="宋体" w:eastAsia="宋体" w:hAnsi="宋体" w:hint="eastAsia"/>
-          <w:b/>
-          <w:szCs w:val="21"/>
-        </w:rPr>
-        <w:t>有效-无效位</w:t>
-      </w:r>
-      <w:r>
-        <w:rPr>
-          <w:rFonts w:ascii="宋体" w:eastAsia="宋体" w:hAnsi="宋体" w:hint="eastAsia"/>
-          <w:szCs w:val="21"/>
-        </w:rPr>
-        <w:t>，页表长度寄存器（控制进程访问空间）</w:t>
-      </w:r>
-    </w:p>
-    <w:p>
-      <w:pPr>
-        <w:ind w:left="420" w:firstLine="420"/>
-        <w:rPr>
-          <w:rFonts w:ascii="宋体" w:eastAsia="宋体" w:hAnsi="宋体"/>
-          <w:szCs w:val="21"/>
-        </w:rPr>
-      </w:pPr>
-      <w:r>
-        <w:rPr>
-          <w:rFonts w:ascii="宋体" w:eastAsia="宋体" w:hAnsi="宋体"/>
-          <w:szCs w:val="21"/>
-        </w:rPr>
-        <w:t>S</w:t>
-      </w:r>
-      <w:r>
-        <w:rPr>
-          <w:rFonts w:ascii="宋体" w:eastAsia="宋体" w:hAnsi="宋体" w:hint="eastAsia"/>
-          <w:szCs w:val="21"/>
-        </w:rPr>
-        <w:t>hared</w:t>
-      </w:r>
-      <w:r>
-        <w:rPr>
-          <w:rFonts w:ascii="宋体" w:eastAsia="宋体" w:hAnsi="宋体"/>
-          <w:szCs w:val="21"/>
-        </w:rPr>
-        <w:t xml:space="preserve"> P</w:t>
-      </w:r>
-      <w:r>
-        <w:rPr>
-          <w:rFonts w:ascii="宋体" w:eastAsia="宋体" w:hAnsi="宋体" w:hint="eastAsia"/>
-          <w:szCs w:val="21"/>
-        </w:rPr>
-        <w:t>ages</w:t>
-      </w:r>
-      <w:r>
-        <w:rPr>
-          <w:rFonts w:ascii="宋体" w:eastAsia="宋体" w:hAnsi="宋体" w:hint="eastAsia"/>
-          <w:b/>
-          <w:szCs w:val="21"/>
-        </w:rPr>
-        <w:t>共享页</w:t>
-      </w:r>
-      <w:r>
-        <w:rPr>
-          <w:rFonts w:ascii="宋体" w:eastAsia="宋体" w:hAnsi="宋体" w:hint="eastAsia"/>
-          <w:szCs w:val="21"/>
-        </w:rPr>
-        <w:t>：</w:t>
-      </w:r>
-      <w:r>
-        <w:rPr>
-          <w:rFonts w:ascii="宋体" w:eastAsia="宋体" w:hAnsi="宋体" w:hint="eastAsia"/>
-          <w:szCs w:val="21"/>
-        </w:rPr>
-        <w:t>共享只读代码，维护独立代码与数据</w:t>
-      </w:r>
-    </w:p>
-    <w:p>
-      <w:pPr>
-        <w:ind w:left="840"/>
-        <w:rPr>
-          <w:rFonts w:ascii="宋体" w:eastAsia="宋体" w:hAnsi="宋体"/>
-          <w:szCs w:val="21"/>
-        </w:rPr>
-      </w:pPr>
-      <w:r>
-        <w:rPr>
-          <w:rFonts w:ascii="宋体" w:eastAsia="宋体" w:hAnsi="宋体" w:hint="eastAsia"/>
-          <w:b/>
-          <w:szCs w:val="21"/>
-        </w:rPr>
-        <w:t>Hiera</w:t>
-      </w:r>
-      <w:r>
-        <w:rPr>
-          <w:rFonts w:ascii="宋体" w:eastAsia="宋体" w:hAnsi="宋体"/>
-          <w:b/>
-          <w:szCs w:val="21"/>
-        </w:rPr>
-        <w:t>r</w:t>
-      </w:r>
-      <w:r>
-        <w:rPr>
-          <w:rFonts w:ascii="宋体" w:eastAsia="宋体" w:hAnsi="宋体" w:hint="eastAsia"/>
-          <w:b/>
-          <w:szCs w:val="21"/>
-        </w:rPr>
-        <w:t>chical</w:t>
-      </w:r>
-      <w:r>
-        <w:rPr>
-          <w:rFonts w:ascii="宋体" w:eastAsia="宋体" w:hAnsi="宋体" w:hint="eastAsia"/>
-          <w:b/>
-          <w:szCs w:val="21"/>
-        </w:rPr>
-        <w:t>分层页表</w:t>
-      </w:r>
-      <w:r>
-        <w:rPr>
-          <w:rFonts w:ascii="宋体" w:eastAsia="宋体" w:hAnsi="宋体" w:hint="eastAsia"/>
-          <w:szCs w:val="21"/>
-        </w:rPr>
-        <w:t>：</w:t>
-      </w:r>
-      <w:r>
-        <w:rPr>
-          <w:rFonts w:ascii="宋体" w:eastAsia="宋体" w:hAnsi="宋体" w:hint="eastAsia"/>
-          <w:szCs w:val="21"/>
-        </w:rPr>
-        <w:t>一层的前部为索引，后部为偏移量</w:t>
-      </w:r>
-      <w:r>
-        <w:rPr>
-          <w:rFonts w:ascii="宋体" w:eastAsia="宋体" w:hAnsi="宋体"/>
-          <w:szCs w:val="21"/>
-        </w:rPr>
-        <w:t xml:space="preserve"> </w:t>
-      </w:r>
-    </w:p>
-    <w:p>
-      <w:pPr>
-        <w:ind w:left="420" w:firstLine="420"/>
-        <w:rPr>
-          <w:rFonts w:ascii="宋体" w:eastAsia="宋体" w:hAnsi="宋体"/>
-          <w:szCs w:val="21"/>
-        </w:rPr>
-      </w:pPr>
-      <w:proofErr w:type="gramStart"/>
-      <w:r>
-        <w:rPr>
-          <w:rFonts w:ascii="宋体" w:eastAsia="宋体" w:hAnsi="宋体" w:hint="eastAsia"/>
-          <w:szCs w:val="21"/>
-        </w:rPr>
-        <w:t>帧</w:t>
-      </w:r>
-      <w:proofErr w:type="gramEnd"/>
-      <w:r>
-        <w:rPr>
-          <w:rFonts w:ascii="宋体" w:eastAsia="宋体" w:hAnsi="宋体" w:hint="eastAsia"/>
-          <w:szCs w:val="21"/>
-        </w:rPr>
-        <w:t>大小=页大小，页表项储存于页表中，程序</w:t>
-      </w:r>
-      <w:proofErr w:type="gramStart"/>
-      <w:r>
-        <w:rPr>
-          <w:rFonts w:ascii="宋体" w:eastAsia="宋体" w:hAnsi="宋体" w:hint="eastAsia"/>
-          <w:szCs w:val="21"/>
-        </w:rPr>
-        <w:t>需要帧则增加</w:t>
-      </w:r>
-      <w:proofErr w:type="gramEnd"/>
-      <w:r>
-        <w:rPr>
-          <w:rFonts w:ascii="宋体" w:eastAsia="宋体" w:hAnsi="宋体" w:hint="eastAsia"/>
-          <w:szCs w:val="21"/>
-        </w:rPr>
-        <w:t>页表项</w:t>
-      </w:r>
-    </w:p>
-    <w:p>
-      <w:pPr>
-        <w:ind w:left="420" w:firstLine="420"/>
-        <w:rPr>
-          <w:rFonts w:ascii="宋体" w:eastAsia="宋体" w:hAnsi="宋体"/>
-          <w:b/>
-          <w:szCs w:val="21"/>
-        </w:rPr>
-      </w:pPr>
-      <w:r>
-        <w:rPr>
-          <w:rFonts w:ascii="宋体" w:eastAsia="宋体" w:hAnsi="宋体" w:hint="eastAsia"/>
-          <w:b/>
-          <w:szCs w:val="21"/>
-        </w:rPr>
-        <w:t>物理地址：</w:t>
-      </w:r>
-      <w:proofErr w:type="gramStart"/>
-      <w:r>
-        <w:rPr>
-          <w:rFonts w:ascii="宋体" w:eastAsia="宋体" w:hAnsi="宋体" w:hint="eastAsia"/>
-          <w:b/>
-          <w:szCs w:val="21"/>
-        </w:rPr>
-        <w:t>帧</w:t>
-      </w:r>
-      <w:proofErr w:type="gramEnd"/>
-      <w:r>
-        <w:rPr>
-          <w:rFonts w:ascii="宋体" w:eastAsia="宋体" w:hAnsi="宋体" w:hint="eastAsia"/>
-          <w:b/>
-          <w:szCs w:val="21"/>
-        </w:rPr>
-        <w:t>地址+页内偏移量（</w:t>
-      </w:r>
-      <w:proofErr w:type="gramStart"/>
-      <w:r>
-        <w:rPr>
-          <w:rFonts w:ascii="宋体" w:eastAsia="宋体" w:hAnsi="宋体" w:hint="eastAsia"/>
-          <w:b/>
-          <w:szCs w:val="21"/>
-        </w:rPr>
-        <w:t>用帧地址</w:t>
-      </w:r>
-      <w:proofErr w:type="gramEnd"/>
-      <w:r>
-        <w:rPr>
-          <w:rFonts w:ascii="宋体" w:eastAsia="宋体" w:hAnsi="宋体" w:hint="eastAsia"/>
-          <w:b/>
-          <w:szCs w:val="21"/>
-        </w:rPr>
-        <w:t>取代页号）</w:t>
-      </w:r>
-    </w:p>
-    <w:p>
-      <w:pPr>
-        <w:ind w:left="420" w:firstLine="420"/>
-        <w:rPr>
-          <w:rFonts w:ascii="宋体" w:eastAsia="宋体" w:hAnsi="宋体"/>
-          <w:b/>
-          <w:szCs w:val="21"/>
-        </w:rPr>
-      </w:pPr>
-      <w:r>
-        <w:rPr>
-          <w:rFonts w:ascii="宋体" w:eastAsia="宋体" w:hAnsi="宋体" w:hint="eastAsia"/>
-          <w:b/>
-          <w:szCs w:val="21"/>
-        </w:rPr>
-        <w:t>逻辑地址空间：进程需要空间大小</w:t>
-      </w:r>
-    </w:p>
-    <w:p>
-      <w:pPr>
-        <w:ind w:left="420" w:firstLine="420"/>
-        <w:rPr>
-          <w:rFonts w:ascii="宋体" w:eastAsia="宋体" w:hAnsi="宋体"/>
-          <w:szCs w:val="21"/>
-        </w:rPr>
-      </w:pPr>
-      <w:r>
-        <w:rPr>
-          <w:rFonts w:ascii="宋体" w:eastAsia="宋体" w:hAnsi="宋体" w:hint="eastAsia"/>
-          <w:szCs w:val="21"/>
-        </w:rPr>
-        <w:t>哈希页表：对页号哈希定位到页表项，页表项内</w:t>
-      </w:r>
-      <w:r>
-        <w:rPr>
-          <w:rFonts w:ascii="宋体" w:eastAsia="宋体" w:hAnsi="宋体" w:hint="eastAsia"/>
-          <w:szCs w:val="21"/>
-        </w:rPr>
-        <w:t>轮询帧号</w:t>
-      </w:r>
-    </w:p>
-    <w:p>
-      <w:pPr>
-        <w:ind w:left="420" w:firstLine="420"/>
-        <w:rPr>
-          <w:rFonts w:ascii="宋体" w:eastAsia="宋体" w:hAnsi="宋体"/>
-          <w:szCs w:val="21"/>
-        </w:rPr>
-      </w:pPr>
-      <w:r>
-        <w:rPr>
-          <w:rFonts w:ascii="宋体" w:eastAsia="宋体" w:hAnsi="宋体"/>
-          <w:szCs w:val="21"/>
-        </w:rPr>
-        <w:t>I</w:t>
-      </w:r>
-      <w:r>
-        <w:rPr>
-          <w:rFonts w:ascii="宋体" w:eastAsia="宋体" w:hAnsi="宋体" w:hint="eastAsia"/>
-          <w:szCs w:val="21"/>
-        </w:rPr>
-        <w:t>nvert反向页表：一张页表覆盖所有帧，页表项存放页与页的所属进程（无法共享）</w:t>
-      </w:r>
-    </w:p>
-    <w:p>
-      <w:pPr>
-        <w:ind w:left="420" w:firstLine="420"/>
-        <w:rPr>
-          <w:rFonts w:ascii="宋体" w:eastAsia="宋体" w:hAnsi="宋体"/>
-          <w:b/>
-          <w:szCs w:val="21"/>
-        </w:rPr>
-      </w:pPr>
-      <w:r>
-        <w:rPr>
-          <w:rFonts w:ascii="宋体" w:eastAsia="宋体" w:hAnsi="宋体" w:hint="eastAsia"/>
-          <w:b/>
-          <w:szCs w:val="21"/>
-        </w:rPr>
-        <w:t>表项中存物理地址，查找时层层替换直到全为物理地址</w:t>
-      </w:r>
-    </w:p>
-    <w:p>
-      <w:pPr>
-        <w:rPr>
-          <w:rFonts w:ascii="宋体" w:eastAsia="宋体" w:hAnsi="宋体"/>
-          <w:szCs w:val="21"/>
-        </w:rPr>
-      </w:pPr>
-      <w:r>
-        <w:rPr>
-          <w:rFonts w:ascii="宋体" w:eastAsia="宋体" w:hAnsi="宋体"/>
-          <w:szCs w:val="21"/>
-        </w:rPr>
-        <w:tab/>
-      </w:r>
-      <w:r>
-        <w:rPr>
-          <w:rFonts w:ascii="宋体" w:eastAsia="宋体" w:hAnsi="宋体"/>
-          <w:szCs w:val="21"/>
-        </w:rPr>
-        <w:t>S</w:t>
-      </w:r>
-      <w:r>
-        <w:rPr>
-          <w:rFonts w:ascii="宋体" w:eastAsia="宋体" w:hAnsi="宋体" w:hint="eastAsia"/>
-          <w:szCs w:val="21"/>
-        </w:rPr>
-        <w:t>egment分段：</w:t>
-      </w:r>
-      <w:r>
-        <w:rPr>
-          <w:rFonts w:ascii="宋体" w:eastAsia="宋体" w:hAnsi="宋体" w:hint="eastAsia"/>
-          <w:szCs w:val="21"/>
-        </w:rPr>
-        <w:t>程序中的逻辑单元，段表</w:t>
-      </w:r>
-      <w:r>
-        <w:rPr>
-          <w:rFonts w:ascii="宋体" w:eastAsia="宋体" w:hAnsi="宋体" w:hint="eastAsia"/>
-          <w:szCs w:val="21"/>
-        </w:rPr>
-        <w:t>表示段在内存中存放位置（动态段分配）</w:t>
-      </w:r>
-    </w:p>
-    <w:p>
-      <w:pPr>
-        <w:rPr>
-          <w:rFonts w:ascii="宋体" w:eastAsia="宋体" w:hAnsi="宋体"/>
-          <w:b/>
-          <w:szCs w:val="21"/>
-        </w:rPr>
-      </w:pPr>
-      <w:r>
-        <w:rPr>
-          <w:rFonts w:ascii="宋体" w:eastAsia="宋体" w:hAnsi="宋体"/>
-          <w:szCs w:val="21"/>
-        </w:rPr>
         <w:tab/>
       </w:r>
       <w:r>
@@ -16580,7 +16638,6 @@
           <w:sz w:val="24"/>
           <w:szCs w:val="21"/>
         </w:rPr>
-        <w:lastRenderedPageBreak/>
         <w:tab/>
       </w:r>
       <w:r>
@@ -16724,23 +16781,7 @@
           <w:rFonts w:ascii="宋体" w:eastAsia="宋体" w:hAnsi="宋体" w:hint="eastAsia"/>
           <w:szCs w:val="21"/>
         </w:rPr>
-        <w:t>记录缺页，合法时调入（缺页中断，页表载入（有空闲</w:t>
-      </w:r>
-      <w:proofErr w:type="gramStart"/>
-      <w:r>
-        <w:rPr>
-          <w:rFonts w:ascii="宋体" w:eastAsia="宋体" w:hAnsi="宋体" w:hint="eastAsia"/>
-          <w:szCs w:val="21"/>
-        </w:rPr>
-        <w:t>帧</w:t>
-      </w:r>
-      <w:proofErr w:type="gramEnd"/>
-      <w:r>
-        <w:rPr>
-          <w:rFonts w:ascii="宋体" w:eastAsia="宋体" w:hAnsi="宋体" w:hint="eastAsia"/>
-          <w:szCs w:val="21"/>
-        </w:rPr>
-        <w:t>），更新页表）</w:t>
+        <w:t>记录缺页，合法时调入（缺页中断，页表载入（有空闲帧），更新页表）</w:t>
       </w:r>
     </w:p>
     <w:p>
@@ -16863,15 +16904,7 @@
           <w:rFonts w:ascii="宋体" w:eastAsia="宋体" w:hAnsi="宋体" w:hint="eastAsia"/>
           <w:szCs w:val="21"/>
         </w:rPr>
-        <w:t>时间：</w:t>
-      </w:r>
-      <w:bookmarkStart w:id="0" w:name="_GoBack"/>
-      <w:r>
-        <w:rPr>
-          <w:rFonts w:ascii="宋体" w:eastAsia="宋体" w:hAnsi="宋体" w:hint="eastAsia"/>
-          <w:szCs w:val="21"/>
-        </w:rPr>
-        <w:t>E</w:t>
+        <w:t>时间：E</w:t>
       </w:r>
       <w:r>
         <w:rPr>
@@ -16880,7 +16913,6 @@
         </w:rPr>
         <w:t>AT</w:t>
       </w:r>
-      <w:bookmarkEnd w:id="0"/>
       <w:r>
         <w:rPr>
           <w:rFonts w:ascii="宋体" w:eastAsia="宋体" w:hAnsi="宋体" w:hint="eastAsia"/>
@@ -16900,14 +16932,28 @@
           <w:rFonts w:ascii="宋体" w:eastAsia="宋体" w:hAnsi="宋体" w:hint="eastAsia"/>
           <w:szCs w:val="21"/>
         </w:rPr>
-        <w:t>(页</w:t>
-      </w:r>
-      <w:r>
-        <w:rPr>
-          <w:rFonts w:ascii="宋体" w:eastAsia="宋体" w:hAnsi="宋体" w:hint="eastAsia"/>
-          <w:szCs w:val="21"/>
-        </w:rPr>
-        <w:t>置换时间)</w:t>
+        <w:t>(</w:t>
+      </w:r>
+      <w:r>
+        <w:rPr>
+          <w:rFonts w:ascii="宋体" w:eastAsia="宋体" w:hAnsi="宋体" w:hint="eastAsia"/>
+          <w:szCs w:val="21"/>
+        </w:rPr>
+        <w:t>缺页异常时间</w:t>
+      </w:r>
+      <w:r>
+        <w:rPr>
+          <w:rFonts w:ascii="宋体" w:eastAsia="宋体" w:hAnsi="宋体" w:hint="eastAsia"/>
+          <w:szCs w:val="21"/>
+        </w:rPr>
+        <w:t>（换进/出+重启）</w:t>
+      </w:r>
+      <w:r>
+        <w:rPr>
+          <w:rFonts w:ascii="宋体" w:eastAsia="宋体" w:hAnsi="宋体" w:hint="eastAsia"/>
+          <w:szCs w:val="21"/>
+        </w:rPr>
+        <w:t>)</w:t>
       </w:r>
     </w:p>
     <w:p>
@@ -16946,15 +16992,7 @@
           <w:b/>
           <w:szCs w:val="21"/>
         </w:rPr>
-        <w:t xml:space="preserve"> S</w:t>
-      </w:r>
-      <w:r>
-        <w:rPr>
-          <w:rFonts w:ascii="宋体" w:eastAsia="宋体" w:hAnsi="宋体"/>
-          <w:b/>
-          <w:szCs w:val="21"/>
-        </w:rPr>
-        <w:t>ubstitution</w:t>
+        <w:t xml:space="preserve"> Substitution</w:t>
       </w:r>
       <w:r>
         <w:rPr>
@@ -16977,15 +17015,62 @@
           <w:rFonts w:ascii="宋体" w:eastAsia="宋体" w:hAnsi="宋体" w:hint="eastAsia"/>
           <w:szCs w:val="21"/>
         </w:rPr>
-        <w:t>置换），页表导入空闲</w:t>
+        <w:t>置换），页表导入空闲帧同时更改帧/页表，</w:t>
+      </w:r>
+      <w:r>
+        <w:rPr>
+          <w:rFonts w:ascii="宋体" w:eastAsia="宋体" w:hAnsi="宋体" w:hint="eastAsia"/>
+          <w:b/>
+          <w:szCs w:val="21"/>
+        </w:rPr>
+        <w:t>重启进程</w:t>
+      </w:r>
+      <w:r>
+        <w:rPr>
+          <w:rFonts w:ascii="宋体" w:eastAsia="宋体" w:hAnsi="宋体" w:hint="eastAsia"/>
+          <w:szCs w:val="21"/>
+        </w:rPr>
+        <w:t>（设置</w:t>
+      </w:r>
+      <w:r>
+        <w:rPr>
+          <w:rFonts w:ascii="宋体" w:eastAsia="宋体" w:hAnsi="宋体" w:hint="eastAsia"/>
+          <w:b/>
+          <w:szCs w:val="21"/>
+        </w:rPr>
+        <w:t>modify</w:t>
+      </w:r>
+      <w:r>
+        <w:rPr>
+          <w:rFonts w:ascii="宋体" w:eastAsia="宋体" w:hAnsi="宋体"/>
+          <w:b/>
+          <w:szCs w:val="21"/>
+        </w:rPr>
+        <w:t xml:space="preserve"> </w:t>
+      </w:r>
+      <w:r>
+        <w:rPr>
+          <w:rFonts w:ascii="宋体" w:eastAsia="宋体" w:hAnsi="宋体" w:hint="eastAsia"/>
+          <w:b/>
+          <w:szCs w:val="21"/>
+        </w:rPr>
+        <w:t>bit</w:t>
       </w:r>
       <w:proofErr w:type="gramStart"/>
       <w:r>
         <w:rPr>
           <w:rFonts w:ascii="宋体" w:eastAsia="宋体" w:hAnsi="宋体" w:hint="eastAsia"/>
-          <w:szCs w:val="21"/>
-        </w:rPr>
-        <w:t>帧</w:t>
+          <w:b/>
+          <w:szCs w:val="21"/>
+        </w:rPr>
+        <w:t>脏位</w:t>
+      </w:r>
+      <w:r>
+        <w:rPr>
+          <w:rFonts w:ascii="宋体" w:eastAsia="宋体" w:hAnsi="宋体" w:hint="eastAsia"/>
+          <w:szCs w:val="21"/>
+        </w:rPr>
+        <w:t>记录页是</w:t>
       </w:r>
       <w:proofErr w:type="gramEnd"/>
       <w:r>
@@ -16993,46 +17078,441 @@
           <w:rFonts w:ascii="宋体" w:eastAsia="宋体" w:hAnsi="宋体" w:hint="eastAsia"/>
           <w:szCs w:val="21"/>
         </w:rPr>
-        <w:t>同时更改帧/页表，</w:t>
-      </w:r>
-      <w:r>
-        <w:rPr>
-          <w:rFonts w:ascii="宋体" w:eastAsia="宋体" w:hAnsi="宋体" w:hint="eastAsia"/>
-          <w:b/>
-          <w:szCs w:val="21"/>
-        </w:rPr>
-        <w:t>重启进程</w:t>
-      </w:r>
-      <w:r>
-        <w:rPr>
-          <w:rFonts w:ascii="宋体" w:eastAsia="宋体" w:hAnsi="宋体" w:hint="eastAsia"/>
-          <w:szCs w:val="21"/>
-        </w:rPr>
-        <w:t>（设置</w:t>
-      </w:r>
-      <w:r>
-        <w:rPr>
-          <w:rFonts w:ascii="宋体" w:eastAsia="宋体" w:hAnsi="宋体" w:hint="eastAsia"/>
-          <w:b/>
-          <w:szCs w:val="21"/>
-        </w:rPr>
-        <w:t>modify</w:t>
-      </w:r>
-      <w:r>
-        <w:rPr>
-          <w:rFonts w:ascii="宋体" w:eastAsia="宋体" w:hAnsi="宋体"/>
-          <w:b/>
+        <w:t>否更改，写时置换）</w:t>
+      </w:r>
+    </w:p>
+    <w:p>
+      <w:pPr>
+        <w:rPr>
+          <w:rFonts w:ascii="宋体" w:eastAsia="宋体" w:hAnsi="宋体"/>
+          <w:szCs w:val="21"/>
+        </w:rPr>
+      </w:pPr>
+      <w:r>
+        <w:rPr>
+          <w:rFonts w:ascii="宋体" w:eastAsia="宋体" w:hAnsi="宋体"/>
+          <w:szCs w:val="21"/>
+        </w:rPr>
+        <w:tab/>
+      </w:r>
+      <w:r>
+        <w:rPr>
+          <w:rFonts w:ascii="宋体" w:eastAsia="宋体" w:hAnsi="宋体"/>
+          <w:b/>
+          <w:szCs w:val="21"/>
+        </w:rPr>
+        <w:t xml:space="preserve">Reference </w:t>
+      </w:r>
+      <w:r>
+        <w:rPr>
+          <w:rFonts w:ascii="宋体" w:eastAsia="宋体" w:hAnsi="宋体" w:hint="eastAsia"/>
+          <w:b/>
+          <w:szCs w:val="21"/>
+        </w:rPr>
+        <w:t>string页请求队列</w:t>
+      </w:r>
+      <w:r>
+        <w:rPr>
+          <w:rFonts w:ascii="宋体" w:eastAsia="宋体" w:hAnsi="宋体" w:hint="eastAsia"/>
+          <w:szCs w:val="21"/>
+        </w:rPr>
+        <w:t>：</w:t>
+      </w:r>
+      <w:r>
+        <w:rPr>
+          <w:rFonts w:ascii="宋体" w:eastAsia="宋体" w:hAnsi="宋体" w:hint="eastAsia"/>
+          <w:szCs w:val="21"/>
+        </w:rPr>
+        <w:t>用于评估页置换算法</w:t>
+      </w:r>
+      <w:r>
+        <w:rPr>
+          <w:rFonts w:ascii="宋体" w:eastAsia="宋体" w:hAnsi="宋体" w:hint="eastAsia"/>
+          <w:szCs w:val="21"/>
+        </w:rPr>
+        <w:t>（</w:t>
+      </w:r>
+      <w:r>
+        <w:rPr>
+          <w:rFonts w:ascii="宋体" w:eastAsia="宋体" w:hAnsi="宋体" w:hint="eastAsia"/>
+          <w:szCs w:val="21"/>
+        </w:rPr>
+        <w:t>队列法</w:t>
+      </w:r>
+      <w:r>
+        <w:rPr>
+          <w:rFonts w:ascii="宋体" w:eastAsia="宋体" w:hAnsi="宋体" w:hint="eastAsia"/>
+          <w:szCs w:val="21"/>
+        </w:rPr>
+        <w:t>）</w:t>
+      </w:r>
+    </w:p>
+    <w:p>
+      <w:pPr>
+        <w:rPr>
+          <w:rFonts w:ascii="宋体" w:eastAsia="宋体" w:hAnsi="宋体"/>
+          <w:szCs w:val="21"/>
+        </w:rPr>
+      </w:pPr>
+      <w:r>
+        <w:rPr>
+          <w:rFonts w:ascii="宋体" w:eastAsia="宋体" w:hAnsi="宋体"/>
+          <w:szCs w:val="21"/>
+        </w:rPr>
+        <w:tab/>
+      </w:r>
+      <w:r>
+        <w:rPr>
+          <w:rFonts w:ascii="宋体" w:eastAsia="宋体" w:hAnsi="宋体" w:hint="eastAsia"/>
+          <w:b/>
+          <w:szCs w:val="21"/>
+        </w:rPr>
+        <w:t>页置换算法</w:t>
+      </w:r>
+      <w:r>
+        <w:rPr>
+          <w:rFonts w:ascii="宋体" w:eastAsia="宋体" w:hAnsi="宋体" w:hint="eastAsia"/>
+          <w:b/>
+          <w:szCs w:val="21"/>
+        </w:rPr>
+        <w:t>（计算）</w:t>
+      </w:r>
+      <w:r>
+        <w:rPr>
+          <w:rFonts w:ascii="宋体" w:eastAsia="宋体" w:hAnsi="宋体" w:hint="eastAsia"/>
+          <w:szCs w:val="21"/>
+        </w:rPr>
+        <w:t>：</w:t>
+      </w:r>
+    </w:p>
+    <w:p>
+      <w:pPr>
+        <w:rPr>
+          <w:rFonts w:ascii="宋体" w:eastAsia="宋体" w:hAnsi="宋体"/>
+          <w:szCs w:val="21"/>
+        </w:rPr>
+      </w:pPr>
+      <w:r>
+        <w:rPr>
+          <w:rFonts w:ascii="宋体" w:eastAsia="宋体" w:hAnsi="宋体"/>
+          <w:szCs w:val="21"/>
+        </w:rPr>
+        <w:tab/>
+      </w:r>
+      <w:r>
+        <w:rPr>
+          <w:rFonts w:ascii="宋体" w:eastAsia="宋体" w:hAnsi="宋体"/>
+          <w:szCs w:val="21"/>
+        </w:rPr>
+        <w:tab/>
+      </w:r>
+      <w:r>
+        <w:rPr>
+          <w:rFonts w:ascii="宋体" w:eastAsia="宋体" w:hAnsi="宋体"/>
+          <w:b/>
+          <w:szCs w:val="21"/>
+        </w:rPr>
+        <w:t>F</w:t>
+      </w:r>
+      <w:r>
+        <w:rPr>
+          <w:rFonts w:ascii="宋体" w:eastAsia="宋体" w:hAnsi="宋体" w:hint="eastAsia"/>
+          <w:szCs w:val="21"/>
+        </w:rPr>
+        <w:t>irst</w:t>
+      </w:r>
+      <w:r>
+        <w:rPr>
+          <w:rFonts w:ascii="宋体" w:eastAsia="宋体" w:hAnsi="宋体"/>
+          <w:szCs w:val="21"/>
+        </w:rPr>
+        <w:t>-</w:t>
+      </w:r>
+      <w:r>
+        <w:rPr>
+          <w:rFonts w:ascii="宋体" w:eastAsia="宋体" w:hAnsi="宋体"/>
+          <w:b/>
+          <w:szCs w:val="21"/>
+        </w:rPr>
+        <w:t>I</w:t>
+      </w:r>
+      <w:r>
+        <w:rPr>
+          <w:rFonts w:ascii="宋体" w:eastAsia="宋体" w:hAnsi="宋体"/>
+          <w:szCs w:val="21"/>
+        </w:rPr>
+        <w:t>n-</w:t>
+      </w:r>
+      <w:r>
+        <w:rPr>
+          <w:rFonts w:ascii="宋体" w:eastAsia="宋体" w:hAnsi="宋体"/>
+          <w:b/>
+          <w:szCs w:val="21"/>
+        </w:rPr>
+        <w:t>F</w:t>
+      </w:r>
+      <w:r>
+        <w:rPr>
+          <w:rFonts w:ascii="宋体" w:eastAsia="宋体" w:hAnsi="宋体"/>
+          <w:szCs w:val="21"/>
+        </w:rPr>
+        <w:t>irst-</w:t>
+      </w:r>
+      <w:r>
+        <w:rPr>
+          <w:rFonts w:ascii="宋体" w:eastAsia="宋体" w:hAnsi="宋体"/>
+          <w:b/>
+          <w:szCs w:val="21"/>
+        </w:rPr>
+        <w:t>O</w:t>
+      </w:r>
+      <w:r>
+        <w:rPr>
+          <w:rFonts w:ascii="宋体" w:eastAsia="宋体" w:hAnsi="宋体"/>
+          <w:szCs w:val="21"/>
+        </w:rPr>
+        <w:t>ut</w:t>
+      </w:r>
+      <w:r>
+        <w:rPr>
+          <w:rFonts w:ascii="宋体" w:eastAsia="宋体" w:hAnsi="宋体" w:hint="eastAsia"/>
+          <w:szCs w:val="21"/>
+        </w:rPr>
+        <w:t>先进先出</w:t>
+      </w:r>
+      <w:r>
+        <w:rPr>
+          <w:rFonts w:ascii="宋体" w:eastAsia="宋体" w:hAnsi="宋体" w:hint="eastAsia"/>
+          <w:szCs w:val="21"/>
+        </w:rPr>
+        <w:t>：先进入内存的页先被置换</w:t>
+      </w:r>
+    </w:p>
+    <w:p>
+      <w:pPr>
+        <w:ind w:left="840" w:firstLine="420"/>
+        <w:rPr>
+          <w:rFonts w:ascii="宋体" w:eastAsia="宋体" w:hAnsi="宋体"/>
+          <w:szCs w:val="21"/>
+        </w:rPr>
+      </w:pPr>
+      <w:r>
+        <w:rPr>
+          <w:rFonts w:ascii="宋体" w:eastAsia="宋体" w:hAnsi="宋体"/>
+          <w:b/>
+          <w:szCs w:val="21"/>
+        </w:rPr>
+        <w:t>Belady A</w:t>
+      </w:r>
+      <w:r>
+        <w:rPr>
+          <w:rFonts w:ascii="宋体" w:eastAsia="宋体" w:hAnsi="宋体" w:hint="eastAsia"/>
+          <w:b/>
+          <w:szCs w:val="21"/>
+        </w:rPr>
+        <w:t>nomaly异常</w:t>
+      </w:r>
+      <w:r>
+        <w:rPr>
+          <w:rFonts w:ascii="宋体" w:eastAsia="宋体" w:hAnsi="宋体" w:hint="eastAsia"/>
+          <w:szCs w:val="21"/>
+        </w:rPr>
+        <w:t>：进程帧数增加缺页次数不降低</w:t>
+      </w:r>
+      <w:r>
+        <w:rPr>
+          <w:rFonts w:ascii="宋体" w:eastAsia="宋体" w:hAnsi="宋体" w:hint="eastAsia"/>
+          <w:szCs w:val="21"/>
+        </w:rPr>
+        <w:t>（</w:t>
+      </w:r>
+      <w:r>
+        <w:rPr>
+          <w:rFonts w:ascii="宋体" w:eastAsia="宋体" w:hAnsi="宋体" w:hint="eastAsia"/>
+          <w:b/>
+          <w:szCs w:val="21"/>
+        </w:rPr>
+        <w:t>仅在F</w:t>
+      </w:r>
+      <w:r>
+        <w:rPr>
+          <w:rFonts w:ascii="宋体" w:eastAsia="宋体" w:hAnsi="宋体"/>
+          <w:b/>
+          <w:szCs w:val="21"/>
+        </w:rPr>
+        <w:t>IFO</w:t>
+      </w:r>
+      <w:r>
+        <w:rPr>
+          <w:rFonts w:ascii="宋体" w:eastAsia="宋体" w:hAnsi="宋体" w:hint="eastAsia"/>
+          <w:b/>
+          <w:szCs w:val="21"/>
+        </w:rPr>
+        <w:t>出现</w:t>
+      </w:r>
+      <w:r>
+        <w:rPr>
+          <w:rFonts w:ascii="宋体" w:eastAsia="宋体" w:hAnsi="宋体" w:hint="eastAsia"/>
+          <w:szCs w:val="21"/>
+        </w:rPr>
+        <w:t>）</w:t>
+      </w:r>
+    </w:p>
+    <w:p>
+      <w:pPr>
+        <w:rPr>
+          <w:rFonts w:ascii="宋体" w:eastAsia="宋体" w:hAnsi="宋体"/>
+          <w:szCs w:val="21"/>
+        </w:rPr>
+      </w:pPr>
+      <w:r>
+        <w:rPr>
+          <w:rFonts w:ascii="宋体" w:eastAsia="宋体" w:hAnsi="宋体"/>
+          <w:szCs w:val="21"/>
+        </w:rPr>
+        <w:tab/>
+      </w:r>
+      <w:r>
+        <w:rPr>
+          <w:rFonts w:ascii="宋体" w:eastAsia="宋体" w:hAnsi="宋体"/>
+          <w:szCs w:val="21"/>
+        </w:rPr>
+        <w:tab/>
+      </w:r>
+      <w:r>
+        <w:rPr>
+          <w:rFonts w:ascii="宋体" w:eastAsia="宋体" w:hAnsi="宋体"/>
+          <w:b/>
+          <w:szCs w:val="21"/>
+        </w:rPr>
+        <w:t>O</w:t>
+      </w:r>
+      <w:r>
+        <w:rPr>
+          <w:rFonts w:ascii="宋体" w:eastAsia="宋体" w:hAnsi="宋体" w:hint="eastAsia"/>
+          <w:b/>
+          <w:szCs w:val="21"/>
+        </w:rPr>
+        <w:t>pt</w:t>
+      </w:r>
+      <w:r>
+        <w:rPr>
+          <w:rFonts w:ascii="宋体" w:eastAsia="宋体" w:hAnsi="宋体" w:hint="eastAsia"/>
+          <w:szCs w:val="21"/>
+        </w:rPr>
+        <w:t>imal最优算法：替换将来最长时间不会被使用的页（未来页请求未知，</w:t>
+      </w:r>
+      <w:r>
+        <w:rPr>
+          <w:rFonts w:ascii="宋体" w:eastAsia="宋体" w:hAnsi="宋体" w:hint="eastAsia"/>
+          <w:b/>
+          <w:szCs w:val="21"/>
+        </w:rPr>
+        <w:t>作为标准</w:t>
+      </w:r>
+      <w:r>
+        <w:rPr>
+          <w:rFonts w:ascii="宋体" w:eastAsia="宋体" w:hAnsi="宋体" w:hint="eastAsia"/>
+          <w:szCs w:val="21"/>
+        </w:rPr>
+        <w:t>评价其它算法）</w:t>
+      </w:r>
+    </w:p>
+    <w:p>
+      <w:pPr>
+        <w:rPr>
+          <w:rFonts w:ascii="宋体" w:eastAsia="宋体" w:hAnsi="宋体"/>
+          <w:szCs w:val="21"/>
+        </w:rPr>
+      </w:pPr>
+      <w:r>
+        <w:rPr>
+          <w:rFonts w:ascii="宋体" w:eastAsia="宋体" w:hAnsi="宋体"/>
+          <w:szCs w:val="21"/>
+        </w:rPr>
+        <w:tab/>
+      </w:r>
+      <w:r>
+        <w:rPr>
+          <w:rFonts w:ascii="宋体" w:eastAsia="宋体" w:hAnsi="宋体"/>
+          <w:szCs w:val="21"/>
+        </w:rPr>
+        <w:tab/>
+      </w:r>
+      <w:r>
+        <w:rPr>
+          <w:rFonts w:ascii="宋体" w:eastAsia="宋体" w:hAnsi="宋体"/>
+          <w:b/>
+          <w:szCs w:val="21"/>
+        </w:rPr>
+        <w:t>L</w:t>
+      </w:r>
+      <w:r>
+        <w:rPr>
+          <w:rFonts w:ascii="宋体" w:eastAsia="宋体" w:hAnsi="宋体"/>
+          <w:szCs w:val="21"/>
+        </w:rPr>
+        <w:t>east</w:t>
+      </w:r>
+      <w:r>
+        <w:rPr>
+          <w:rFonts w:ascii="宋体" w:eastAsia="宋体" w:hAnsi="宋体"/>
+          <w:b/>
+          <w:szCs w:val="21"/>
+        </w:rPr>
+        <w:t xml:space="preserve"> R</w:t>
+      </w:r>
+      <w:r>
+        <w:rPr>
+          <w:rFonts w:ascii="宋体" w:eastAsia="宋体" w:hAnsi="宋体" w:hint="eastAsia"/>
+          <w:szCs w:val="21"/>
+        </w:rPr>
+        <w:t>ecently</w:t>
+      </w:r>
+      <w:r>
+        <w:rPr>
+          <w:rFonts w:ascii="宋体" w:eastAsia="宋体" w:hAnsi="宋体"/>
           <w:szCs w:val="21"/>
         </w:rPr>
         <w:t xml:space="preserve"> </w:t>
       </w:r>
       <w:r>
         <w:rPr>
-          <w:rFonts w:ascii="宋体" w:eastAsia="宋体" w:hAnsi="宋体" w:hint="eastAsia"/>
-          <w:b/>
-          <w:szCs w:val="21"/>
-        </w:rPr>
-        <w:t>bit</w:t>
+          <w:rFonts w:ascii="宋体" w:eastAsia="宋体" w:hAnsi="宋体"/>
+          <w:b/>
+          <w:szCs w:val="21"/>
+        </w:rPr>
+        <w:t>U</w:t>
+      </w:r>
+      <w:r>
+        <w:rPr>
+          <w:rFonts w:ascii="宋体" w:eastAsia="宋体" w:hAnsi="宋体"/>
+          <w:szCs w:val="21"/>
+        </w:rPr>
+        <w:t xml:space="preserve">sed </w:t>
+      </w:r>
+      <w:r>
+        <w:rPr>
+          <w:rFonts w:ascii="宋体" w:eastAsia="宋体" w:hAnsi="宋体" w:hint="eastAsia"/>
+          <w:szCs w:val="21"/>
+        </w:rPr>
+        <w:t>最近最久未使用：</w:t>
+      </w:r>
+      <w:r>
+        <w:rPr>
+          <w:rFonts w:ascii="宋体" w:eastAsia="宋体" w:hAnsi="宋体" w:hint="eastAsia"/>
+          <w:b/>
+          <w:szCs w:val="21"/>
+        </w:rPr>
+        <w:t>计数器</w:t>
+      </w:r>
+      <w:r>
+        <w:rPr>
+          <w:rFonts w:ascii="宋体" w:eastAsia="宋体" w:hAnsi="宋体" w:hint="eastAsia"/>
+          <w:b/>
+          <w:szCs w:val="21"/>
+        </w:rPr>
+        <w:t>/</w:t>
       </w:r>
       <w:proofErr w:type="gramStart"/>
       <w:r>
@@ -17041,14 +17521,7 @@
           <w:b/>
           <w:szCs w:val="21"/>
         </w:rPr>
-        <w:t>脏位</w:t>
-      </w:r>
-      <w:r>
-        <w:rPr>
-          <w:rFonts w:ascii="宋体" w:eastAsia="宋体" w:hAnsi="宋体" w:hint="eastAsia"/>
-          <w:szCs w:val="21"/>
-        </w:rPr>
-        <w:t>记录页是否</w:t>
+        <w:t>栈</w:t>
       </w:r>
       <w:proofErr w:type="gramEnd"/>
       <w:r>
@@ -17056,214 +17529,73 @@
           <w:rFonts w:ascii="宋体" w:eastAsia="宋体" w:hAnsi="宋体" w:hint="eastAsia"/>
           <w:szCs w:val="21"/>
         </w:rPr>
-        <w:t>更改，写时置换）</w:t>
-      </w:r>
-    </w:p>
-    <w:p>
-      <w:pPr>
-        <w:rPr>
-          <w:rFonts w:ascii="宋体" w:eastAsia="宋体" w:hAnsi="宋体"/>
-          <w:szCs w:val="21"/>
-        </w:rPr>
-      </w:pPr>
-      <w:r>
-        <w:rPr>
-          <w:rFonts w:ascii="宋体" w:eastAsia="宋体" w:hAnsi="宋体"/>
-          <w:szCs w:val="21"/>
-        </w:rPr>
-        <w:tab/>
-      </w:r>
-      <w:r>
-        <w:rPr>
-          <w:rFonts w:ascii="宋体" w:eastAsia="宋体" w:hAnsi="宋体"/>
-          <w:b/>
-          <w:szCs w:val="21"/>
-        </w:rPr>
-        <w:t xml:space="preserve">Reference </w:t>
-      </w:r>
-      <w:r>
-        <w:rPr>
-          <w:rFonts w:ascii="宋体" w:eastAsia="宋体" w:hAnsi="宋体" w:hint="eastAsia"/>
-          <w:b/>
-          <w:szCs w:val="21"/>
-        </w:rPr>
-        <w:t>string页请求队列</w:t>
-      </w:r>
-      <w:r>
-        <w:rPr>
-          <w:rFonts w:ascii="宋体" w:eastAsia="宋体" w:hAnsi="宋体" w:hint="eastAsia"/>
-          <w:szCs w:val="21"/>
-        </w:rPr>
-        <w:t>：</w:t>
-      </w:r>
-      <w:r>
-        <w:rPr>
-          <w:rFonts w:ascii="宋体" w:eastAsia="宋体" w:hAnsi="宋体" w:hint="eastAsia"/>
-          <w:szCs w:val="21"/>
-        </w:rPr>
-        <w:t>用于评估页置换算法</w:t>
-      </w:r>
-      <w:r>
-        <w:rPr>
-          <w:rFonts w:ascii="宋体" w:eastAsia="宋体" w:hAnsi="宋体" w:hint="eastAsia"/>
-          <w:szCs w:val="21"/>
-        </w:rPr>
-        <w:t>（</w:t>
-      </w:r>
-      <w:r>
-        <w:rPr>
-          <w:rFonts w:ascii="宋体" w:eastAsia="宋体" w:hAnsi="宋体" w:hint="eastAsia"/>
-          <w:szCs w:val="21"/>
-        </w:rPr>
-        <w:t>队列法</w:t>
-      </w:r>
-      <w:r>
-        <w:rPr>
-          <w:rFonts w:ascii="宋体" w:eastAsia="宋体" w:hAnsi="宋体" w:hint="eastAsia"/>
-          <w:szCs w:val="21"/>
-        </w:rPr>
-        <w:t>）</w:t>
-      </w:r>
-    </w:p>
-    <w:p>
-      <w:pPr>
-        <w:rPr>
-          <w:rFonts w:ascii="宋体" w:eastAsia="宋体" w:hAnsi="宋体"/>
-          <w:szCs w:val="21"/>
-        </w:rPr>
-      </w:pPr>
-      <w:r>
-        <w:rPr>
-          <w:rFonts w:ascii="宋体" w:eastAsia="宋体" w:hAnsi="宋体"/>
-          <w:szCs w:val="21"/>
-        </w:rPr>
-        <w:tab/>
-      </w:r>
-      <w:r>
-        <w:rPr>
-          <w:rFonts w:ascii="宋体" w:eastAsia="宋体" w:hAnsi="宋体" w:hint="eastAsia"/>
-          <w:b/>
-          <w:szCs w:val="21"/>
-        </w:rPr>
-        <w:t>页置换算法</w:t>
-      </w:r>
-      <w:r>
-        <w:rPr>
-          <w:rFonts w:ascii="宋体" w:eastAsia="宋体" w:hAnsi="宋体" w:hint="eastAsia"/>
-          <w:b/>
-          <w:szCs w:val="21"/>
-        </w:rPr>
-        <w:t>（计算）</w:t>
-      </w:r>
-      <w:r>
-        <w:rPr>
-          <w:rFonts w:ascii="宋体" w:eastAsia="宋体" w:hAnsi="宋体" w:hint="eastAsia"/>
-          <w:szCs w:val="21"/>
-        </w:rPr>
-        <w:t>：</w:t>
-      </w:r>
-    </w:p>
-    <w:p>
-      <w:pPr>
-        <w:rPr>
-          <w:rFonts w:ascii="宋体" w:eastAsia="宋体" w:hAnsi="宋体"/>
-          <w:szCs w:val="21"/>
-        </w:rPr>
-      </w:pPr>
-      <w:r>
-        <w:rPr>
-          <w:rFonts w:ascii="宋体" w:eastAsia="宋体" w:hAnsi="宋体"/>
-          <w:szCs w:val="21"/>
-        </w:rPr>
-        <w:tab/>
-      </w:r>
-      <w:r>
-        <w:rPr>
-          <w:rFonts w:ascii="宋体" w:eastAsia="宋体" w:hAnsi="宋体"/>
-          <w:szCs w:val="21"/>
-        </w:rPr>
-        <w:tab/>
-      </w:r>
-      <w:r>
-        <w:rPr>
-          <w:rFonts w:ascii="宋体" w:eastAsia="宋体" w:hAnsi="宋体"/>
-          <w:b/>
-          <w:szCs w:val="21"/>
-        </w:rPr>
-        <w:t>F</w:t>
-      </w:r>
-      <w:r>
-        <w:rPr>
-          <w:rFonts w:ascii="宋体" w:eastAsia="宋体" w:hAnsi="宋体" w:hint="eastAsia"/>
-          <w:szCs w:val="21"/>
-        </w:rPr>
-        <w:t>irst</w:t>
-      </w:r>
-      <w:r>
-        <w:rPr>
-          <w:rFonts w:ascii="宋体" w:eastAsia="宋体" w:hAnsi="宋体"/>
-          <w:szCs w:val="21"/>
-        </w:rPr>
-        <w:t>-</w:t>
-      </w:r>
-      <w:r>
-        <w:rPr>
-          <w:rFonts w:ascii="宋体" w:eastAsia="宋体" w:hAnsi="宋体"/>
-          <w:b/>
-          <w:szCs w:val="21"/>
-        </w:rPr>
-        <w:t>I</w:t>
-      </w:r>
-      <w:r>
-        <w:rPr>
-          <w:rFonts w:ascii="宋体" w:eastAsia="宋体" w:hAnsi="宋体"/>
-          <w:szCs w:val="21"/>
-        </w:rPr>
-        <w:t>n-</w:t>
-      </w:r>
-      <w:r>
-        <w:rPr>
-          <w:rFonts w:ascii="宋体" w:eastAsia="宋体" w:hAnsi="宋体"/>
-          <w:b/>
-          <w:szCs w:val="21"/>
-        </w:rPr>
-        <w:t>F</w:t>
-      </w:r>
-      <w:r>
-        <w:rPr>
-          <w:rFonts w:ascii="宋体" w:eastAsia="宋体" w:hAnsi="宋体"/>
-          <w:szCs w:val="21"/>
-        </w:rPr>
-        <w:t>irst-</w:t>
-      </w:r>
-      <w:r>
-        <w:rPr>
-          <w:rFonts w:ascii="宋体" w:eastAsia="宋体" w:hAnsi="宋体"/>
-          <w:b/>
-          <w:szCs w:val="21"/>
-        </w:rPr>
-        <w:t>O</w:t>
-      </w:r>
-      <w:r>
-        <w:rPr>
-          <w:rFonts w:ascii="宋体" w:eastAsia="宋体" w:hAnsi="宋体"/>
-          <w:szCs w:val="21"/>
-        </w:rPr>
-        <w:t>ut</w:t>
-      </w:r>
-      <w:r>
-        <w:rPr>
-          <w:rFonts w:ascii="宋体" w:eastAsia="宋体" w:hAnsi="宋体" w:hint="eastAsia"/>
-          <w:szCs w:val="21"/>
-        </w:rPr>
-        <w:t>先进先出</w:t>
-      </w:r>
-      <w:r>
-        <w:rPr>
-          <w:rFonts w:ascii="宋体" w:eastAsia="宋体" w:hAnsi="宋体" w:hint="eastAsia"/>
-          <w:szCs w:val="21"/>
-        </w:rPr>
-        <w:t>：先进入内存的页先被置换</w:t>
+        <w:t>记录</w:t>
+      </w:r>
+      <w:r>
+        <w:rPr>
+          <w:rFonts w:ascii="宋体" w:eastAsia="宋体" w:hAnsi="宋体" w:hint="eastAsia"/>
+          <w:szCs w:val="21"/>
+        </w:rPr>
+        <w:t>上次</w:t>
+      </w:r>
+      <w:r>
+        <w:rPr>
+          <w:rFonts w:ascii="宋体" w:eastAsia="宋体" w:hAnsi="宋体" w:hint="eastAsia"/>
+          <w:szCs w:val="21"/>
+        </w:rPr>
+        <w:t>使用时间，</w:t>
+      </w:r>
+      <w:r>
+        <w:rPr>
+          <w:rFonts w:ascii="宋体" w:eastAsia="宋体" w:hAnsi="宋体" w:hint="eastAsia"/>
+          <w:szCs w:val="21"/>
+        </w:rPr>
+        <w:t>替换最小时间/底部页（将表项放在顶部，替换底部表项）</w:t>
+      </w:r>
+    </w:p>
+    <w:p>
+      <w:pPr>
+        <w:rPr>
+          <w:rFonts w:ascii="宋体" w:eastAsia="宋体" w:hAnsi="宋体"/>
+          <w:szCs w:val="21"/>
+        </w:rPr>
+      </w:pPr>
+      <w:r>
+        <w:rPr>
+          <w:rFonts w:ascii="宋体" w:eastAsia="宋体" w:hAnsi="宋体"/>
+          <w:szCs w:val="21"/>
+        </w:rPr>
+        <w:tab/>
+      </w:r>
+      <w:r>
+        <w:rPr>
+          <w:rFonts w:ascii="宋体" w:eastAsia="宋体" w:hAnsi="宋体"/>
+          <w:szCs w:val="21"/>
+        </w:rPr>
+        <w:tab/>
+      </w:r>
+      <w:r>
+        <w:rPr>
+          <w:rFonts w:ascii="宋体" w:eastAsia="宋体" w:hAnsi="宋体" w:hint="eastAsia"/>
+          <w:b/>
+          <w:szCs w:val="21"/>
+        </w:rPr>
+        <w:t>近似L</w:t>
+      </w:r>
+      <w:r>
+        <w:rPr>
+          <w:rFonts w:ascii="宋体" w:eastAsia="宋体" w:hAnsi="宋体"/>
+          <w:b/>
+          <w:szCs w:val="21"/>
+        </w:rPr>
+        <w:t>RU</w:t>
+      </w:r>
+      <w:r>
+        <w:rPr>
+          <w:rFonts w:ascii="宋体" w:eastAsia="宋体" w:hAnsi="宋体" w:hint="eastAsia"/>
+          <w:szCs w:val="21"/>
+        </w:rPr>
+        <w:t>（开销小）：</w:t>
       </w:r>
     </w:p>
     <w:p>
@@ -17274,178 +17606,28 @@
           <w:szCs w:val="21"/>
         </w:rPr>
       </w:pPr>
-      <w:r>
-        <w:rPr>
-          <w:rFonts w:ascii="宋体" w:eastAsia="宋体" w:hAnsi="宋体"/>
-          <w:b/>
-          <w:szCs w:val="21"/>
-        </w:rPr>
-        <w:t>Belady A</w:t>
-      </w:r>
-      <w:r>
-        <w:rPr>
-          <w:rFonts w:ascii="宋体" w:eastAsia="宋体" w:hAnsi="宋体" w:hint="eastAsia"/>
-          <w:b/>
-          <w:szCs w:val="21"/>
-        </w:rPr>
-        <w:t>nomaly异常</w:t>
-      </w:r>
-      <w:r>
-        <w:rPr>
-          <w:rFonts w:ascii="宋体" w:eastAsia="宋体" w:hAnsi="宋体" w:hint="eastAsia"/>
-          <w:szCs w:val="21"/>
-        </w:rPr>
-        <w:t>：进程帧数增加缺页次数不降低</w:t>
-      </w:r>
-      <w:r>
-        <w:rPr>
-          <w:rFonts w:ascii="宋体" w:eastAsia="宋体" w:hAnsi="宋体" w:hint="eastAsia"/>
-          <w:szCs w:val="21"/>
-        </w:rPr>
-        <w:t>（</w:t>
-      </w:r>
-      <w:r>
-        <w:rPr>
-          <w:rFonts w:ascii="宋体" w:eastAsia="宋体" w:hAnsi="宋体" w:hint="eastAsia"/>
-          <w:b/>
-          <w:szCs w:val="21"/>
-        </w:rPr>
-        <w:t>仅在F</w:t>
-      </w:r>
-      <w:r>
-        <w:rPr>
-          <w:rFonts w:ascii="宋体" w:eastAsia="宋体" w:hAnsi="宋体"/>
-          <w:b/>
-          <w:szCs w:val="21"/>
-        </w:rPr>
-        <w:t>IFO</w:t>
-      </w:r>
-      <w:r>
-        <w:rPr>
-          <w:rFonts w:ascii="宋体" w:eastAsia="宋体" w:hAnsi="宋体" w:hint="eastAsia"/>
-          <w:b/>
-          <w:szCs w:val="21"/>
-        </w:rPr>
-        <w:t>出现</w:t>
-      </w:r>
-      <w:r>
-        <w:rPr>
-          <w:rFonts w:ascii="宋体" w:eastAsia="宋体" w:hAnsi="宋体" w:hint="eastAsia"/>
-          <w:szCs w:val="21"/>
-        </w:rPr>
-        <w:t>）</w:t>
-      </w:r>
-    </w:p>
-    <w:p>
-      <w:pPr>
-        <w:rPr>
-          <w:rFonts w:ascii="宋体" w:eastAsia="宋体" w:hAnsi="宋体"/>
-          <w:szCs w:val="21"/>
-        </w:rPr>
-      </w:pPr>
-      <w:r>
-        <w:rPr>
-          <w:rFonts w:ascii="宋体" w:eastAsia="宋体" w:hAnsi="宋体"/>
-          <w:szCs w:val="21"/>
-        </w:rPr>
-        <w:tab/>
-      </w:r>
-      <w:r>
-        <w:rPr>
-          <w:rFonts w:ascii="宋体" w:eastAsia="宋体" w:hAnsi="宋体"/>
-          <w:szCs w:val="21"/>
-        </w:rPr>
-        <w:tab/>
-      </w:r>
-      <w:r>
-        <w:rPr>
-          <w:rFonts w:ascii="宋体" w:eastAsia="宋体" w:hAnsi="宋体"/>
-          <w:b/>
-          <w:szCs w:val="21"/>
-        </w:rPr>
-        <w:t>O</w:t>
-      </w:r>
-      <w:r>
-        <w:rPr>
-          <w:rFonts w:ascii="宋体" w:eastAsia="宋体" w:hAnsi="宋体" w:hint="eastAsia"/>
-          <w:b/>
-          <w:szCs w:val="21"/>
-        </w:rPr>
-        <w:t>pt</w:t>
-      </w:r>
-      <w:r>
-        <w:rPr>
-          <w:rFonts w:ascii="宋体" w:eastAsia="宋体" w:hAnsi="宋体" w:hint="eastAsia"/>
-          <w:szCs w:val="21"/>
-        </w:rPr>
-        <w:t>imal最优算法：替换将来最长时间不会被使用的页（未来页请求未知，</w:t>
-      </w:r>
-      <w:r>
-        <w:rPr>
-          <w:rFonts w:ascii="宋体" w:eastAsia="宋体" w:hAnsi="宋体" w:hint="eastAsia"/>
-          <w:b/>
-          <w:szCs w:val="21"/>
-        </w:rPr>
-        <w:t>作为标准</w:t>
-      </w:r>
-      <w:r>
-        <w:rPr>
-          <w:rFonts w:ascii="宋体" w:eastAsia="宋体" w:hAnsi="宋体" w:hint="eastAsia"/>
-          <w:szCs w:val="21"/>
-        </w:rPr>
-        <w:t>评价其它算法）</w:t>
-      </w:r>
-    </w:p>
-    <w:p>
-      <w:pPr>
-        <w:rPr>
-          <w:rFonts w:ascii="宋体" w:eastAsia="宋体" w:hAnsi="宋体"/>
-          <w:szCs w:val="21"/>
-        </w:rPr>
-      </w:pPr>
-      <w:r>
-        <w:rPr>
-          <w:rFonts w:ascii="宋体" w:eastAsia="宋体" w:hAnsi="宋体"/>
-          <w:szCs w:val="21"/>
-        </w:rPr>
-        <w:tab/>
-      </w:r>
-      <w:r>
-        <w:rPr>
-          <w:rFonts w:ascii="宋体" w:eastAsia="宋体" w:hAnsi="宋体"/>
-          <w:szCs w:val="21"/>
-        </w:rPr>
-        <w:tab/>
-      </w:r>
-      <w:r>
-        <w:rPr>
-          <w:rFonts w:ascii="宋体" w:eastAsia="宋体" w:hAnsi="宋体"/>
-          <w:b/>
-          <w:szCs w:val="21"/>
-        </w:rPr>
-        <w:t>L</w:t>
-      </w:r>
-      <w:r>
-        <w:rPr>
-          <w:rFonts w:ascii="宋体" w:eastAsia="宋体" w:hAnsi="宋体"/>
-          <w:szCs w:val="21"/>
-        </w:rPr>
-        <w:t>east</w:t>
-      </w:r>
-      <w:r>
-        <w:rPr>
-          <w:rFonts w:ascii="宋体" w:eastAsia="宋体" w:hAnsi="宋体"/>
-          <w:b/>
-          <w:szCs w:val="21"/>
-        </w:rPr>
-        <w:t xml:space="preserve"> R</w:t>
-      </w:r>
-      <w:r>
-        <w:rPr>
-          <w:rFonts w:ascii="宋体" w:eastAsia="宋体" w:hAnsi="宋体" w:hint="eastAsia"/>
-          <w:szCs w:val="21"/>
-        </w:rPr>
-        <w:t>ecently</w:t>
+      <w:proofErr w:type="gramStart"/>
+      <w:r>
+        <w:rPr>
+          <w:rFonts w:ascii="宋体" w:eastAsia="宋体" w:hAnsi="宋体" w:hint="eastAsia"/>
+          <w:szCs w:val="21"/>
+        </w:rPr>
+        <w:t>引用位</w:t>
+      </w:r>
+      <w:proofErr w:type="gramEnd"/>
+      <w:r>
+        <w:rPr>
+          <w:rFonts w:ascii="宋体" w:eastAsia="宋体" w:hAnsi="宋体"/>
+          <w:szCs w:val="21"/>
+        </w:rPr>
+        <w:t>R</w:t>
+      </w:r>
+      <w:r>
+        <w:rPr>
+          <w:rFonts w:ascii="宋体" w:eastAsia="宋体" w:hAnsi="宋体" w:hint="eastAsia"/>
+          <w:szCs w:val="21"/>
+        </w:rPr>
+        <w:t>eference</w:t>
       </w:r>
       <w:r>
         <w:rPr>
@@ -17456,50 +17638,55 @@
       </w:r>
       <w:r>
         <w:rPr>
-          <w:rFonts w:ascii="宋体" w:eastAsia="宋体" w:hAnsi="宋体"/>
-          <w:b/>
-          <w:szCs w:val="21"/>
-        </w:rPr>
-        <w:t>U</w:t>
-      </w:r>
-      <w:r>
-        <w:rPr>
-          <w:rFonts w:ascii="宋体" w:eastAsia="宋体" w:hAnsi="宋体"/>
-          <w:szCs w:val="21"/>
-        </w:rPr>
-        <w:t xml:space="preserve">sed </w:t>
-      </w:r>
-      <w:r>
-        <w:rPr>
-          <w:rFonts w:ascii="宋体" w:eastAsia="宋体" w:hAnsi="宋体" w:hint="eastAsia"/>
-          <w:szCs w:val="21"/>
-        </w:rPr>
-        <w:t>最近最久未使用：</w:t>
-      </w:r>
-      <w:r>
-        <w:rPr>
-          <w:rFonts w:ascii="宋体" w:eastAsia="宋体" w:hAnsi="宋体" w:hint="eastAsia"/>
-          <w:b/>
-          <w:szCs w:val="21"/>
-        </w:rPr>
-        <w:t>计数器</w:t>
-      </w:r>
-      <w:r>
-        <w:rPr>
-          <w:rFonts w:ascii="宋体" w:eastAsia="宋体" w:hAnsi="宋体" w:hint="eastAsia"/>
-          <w:b/>
-          <w:szCs w:val="21"/>
-        </w:rPr>
-        <w:t>/</w:t>
+          <w:rFonts w:ascii="宋体" w:eastAsia="宋体" w:hAnsi="宋体" w:hint="eastAsia"/>
+          <w:szCs w:val="21"/>
+        </w:rPr>
+        <w:t>bit:</w:t>
+      </w:r>
+      <w:r>
+        <w:rPr>
+          <w:rFonts w:ascii="宋体" w:eastAsia="宋体" w:hAnsi="宋体"/>
+          <w:szCs w:val="21"/>
+        </w:rPr>
+        <w:t xml:space="preserve"> </w:t>
+      </w:r>
+      <w:r>
+        <w:rPr>
+          <w:rFonts w:ascii="宋体" w:eastAsia="宋体" w:hAnsi="宋体" w:hint="eastAsia"/>
+          <w:szCs w:val="21"/>
+        </w:rPr>
+        <w:t>记录内存未被使用的页</w:t>
+      </w:r>
+      <w:r>
+        <w:rPr>
+          <w:rFonts w:ascii="宋体" w:eastAsia="宋体" w:hAnsi="宋体" w:hint="eastAsia"/>
+          <w:szCs w:val="21"/>
+        </w:rPr>
+        <w:t>（仅表示是否曾被使用）</w:t>
+      </w:r>
+    </w:p>
+    <w:p>
+      <w:pPr>
+        <w:ind w:left="1260"/>
+        <w:rPr>
+          <w:rFonts w:ascii="宋体" w:eastAsia="宋体" w:hAnsi="宋体"/>
+          <w:szCs w:val="21"/>
+        </w:rPr>
+      </w:pPr>
+      <w:r>
+        <w:rPr>
+          <w:rFonts w:ascii="宋体" w:eastAsia="宋体" w:hAnsi="宋体" w:hint="eastAsia"/>
+          <w:szCs w:val="21"/>
+        </w:rPr>
+        <w:t>附加引用位：8比特字节，每周期右移 可区分</w:t>
       </w:r>
       <w:proofErr w:type="gramStart"/>
       <w:r>
         <w:rPr>
           <w:rFonts w:ascii="宋体" w:eastAsia="宋体" w:hAnsi="宋体" w:hint="eastAsia"/>
-          <w:b/>
-          <w:szCs w:val="21"/>
-        </w:rPr>
-        <w:t>栈</w:t>
+          <w:szCs w:val="21"/>
+        </w:rPr>
+        <w:t>页使用</w:t>
       </w:r>
       <w:proofErr w:type="gramEnd"/>
       <w:r>
@@ -17507,81 +17694,31 @@
           <w:rFonts w:ascii="宋体" w:eastAsia="宋体" w:hAnsi="宋体" w:hint="eastAsia"/>
           <w:szCs w:val="21"/>
         </w:rPr>
-        <w:t>记录</w:t>
-      </w:r>
-      <w:r>
-        <w:rPr>
-          <w:rFonts w:ascii="宋体" w:eastAsia="宋体" w:hAnsi="宋体" w:hint="eastAsia"/>
-          <w:szCs w:val="21"/>
-        </w:rPr>
-        <w:t>上次</w:t>
-      </w:r>
-      <w:r>
-        <w:rPr>
-          <w:rFonts w:ascii="宋体" w:eastAsia="宋体" w:hAnsi="宋体" w:hint="eastAsia"/>
-          <w:szCs w:val="21"/>
-        </w:rPr>
-        <w:t>使用时间，</w:t>
-      </w:r>
-      <w:r>
-        <w:rPr>
-          <w:rFonts w:ascii="宋体" w:eastAsia="宋体" w:hAnsi="宋体" w:hint="eastAsia"/>
-          <w:szCs w:val="21"/>
-        </w:rPr>
-        <w:t>替换最小时间/底部页（将表项放在顶部，替换底部表项）</w:t>
-      </w:r>
-    </w:p>
-    <w:p>
-      <w:pPr>
-        <w:rPr>
-          <w:rFonts w:ascii="宋体" w:eastAsia="宋体" w:hAnsi="宋体" w:hint="eastAsia"/>
-          <w:szCs w:val="21"/>
-        </w:rPr>
-      </w:pPr>
-      <w:r>
-        <w:rPr>
-          <w:rFonts w:ascii="宋体" w:eastAsia="宋体" w:hAnsi="宋体"/>
-          <w:szCs w:val="21"/>
-        </w:rPr>
-        <w:tab/>
-      </w:r>
-      <w:r>
-        <w:rPr>
-          <w:rFonts w:ascii="宋体" w:eastAsia="宋体" w:hAnsi="宋体"/>
-          <w:szCs w:val="21"/>
-        </w:rPr>
-        <w:tab/>
-      </w:r>
-      <w:r>
-        <w:rPr>
-          <w:rFonts w:ascii="宋体" w:eastAsia="宋体" w:hAnsi="宋体" w:hint="eastAsia"/>
-          <w:szCs w:val="21"/>
-        </w:rPr>
-        <w:t>近似L</w:t>
-      </w:r>
-      <w:r>
-        <w:rPr>
-          <w:rFonts w:ascii="宋体" w:eastAsia="宋体" w:hAnsi="宋体"/>
-          <w:szCs w:val="21"/>
-        </w:rPr>
-        <w:t>RU</w:t>
-      </w:r>
-      <w:r>
-        <w:rPr>
-          <w:rFonts w:ascii="宋体" w:eastAsia="宋体" w:hAnsi="宋体" w:hint="eastAsia"/>
-          <w:szCs w:val="21"/>
-        </w:rPr>
-        <w:t>（开销小）：</w:t>
-      </w:r>
-    </w:p>
-    <w:p>
-      <w:pPr>
-        <w:ind w:left="840" w:firstLine="420"/>
-        <w:rPr>
-          <w:rFonts w:ascii="宋体" w:eastAsia="宋体" w:hAnsi="宋体"/>
-          <w:szCs w:val="21"/>
-        </w:rPr>
-      </w:pPr>
+        <w:t>频率</w:t>
+      </w:r>
+      <w:r>
+        <w:rPr>
+          <w:rFonts w:ascii="宋体" w:eastAsia="宋体" w:hAnsi="宋体" w:hint="eastAsia"/>
+          <w:szCs w:val="21"/>
+        </w:rPr>
+        <w:t>，置换最小页</w:t>
+      </w:r>
+    </w:p>
+    <w:p>
+      <w:pPr>
+        <w:ind w:left="1260"/>
+        <w:rPr>
+          <w:rFonts w:ascii="宋体" w:eastAsia="宋体" w:hAnsi="宋体"/>
+          <w:szCs w:val="21"/>
+        </w:rPr>
+      </w:pPr>
+      <w:r>
+        <w:rPr>
+          <w:rFonts w:ascii="宋体" w:eastAsia="宋体" w:hAnsi="宋体" w:hint="eastAsia"/>
+          <w:szCs w:val="21"/>
+        </w:rPr>
+        <w:t>二次机会：轮询置</w:t>
+      </w:r>
       <w:proofErr w:type="gramStart"/>
       <w:r>
         <w:rPr>
@@ -17593,68 +17730,10 @@
       <w:proofErr w:type="gramEnd"/>
       <w:r>
         <w:rPr>
-          <w:rFonts w:ascii="宋体" w:eastAsia="宋体" w:hAnsi="宋体"/>
-          <w:szCs w:val="21"/>
-        </w:rPr>
-        <w:t>R</w:t>
-      </w:r>
-      <w:r>
-        <w:rPr>
-          <w:rFonts w:ascii="宋体" w:eastAsia="宋体" w:hAnsi="宋体" w:hint="eastAsia"/>
-          <w:szCs w:val="21"/>
-        </w:rPr>
-        <w:t>eference</w:t>
-      </w:r>
-      <w:r>
-        <w:rPr>
-          <w:rFonts w:ascii="宋体" w:eastAsia="宋体" w:hAnsi="宋体"/>
-          <w:szCs w:val="21"/>
-        </w:rPr>
-        <w:t xml:space="preserve"> </w:t>
-      </w:r>
-      <w:r>
-        <w:rPr>
-          <w:rFonts w:ascii="宋体" w:eastAsia="宋体" w:hAnsi="宋体" w:hint="eastAsia"/>
-          <w:szCs w:val="21"/>
-        </w:rPr>
-        <w:t>bit:</w:t>
-      </w:r>
-      <w:r>
-        <w:rPr>
-          <w:rFonts w:ascii="宋体" w:eastAsia="宋体" w:hAnsi="宋体"/>
-          <w:szCs w:val="21"/>
-        </w:rPr>
-        <w:t xml:space="preserve"> </w:t>
-      </w:r>
-      <w:r>
-        <w:rPr>
-          <w:rFonts w:ascii="宋体" w:eastAsia="宋体" w:hAnsi="宋体" w:hint="eastAsia"/>
-          <w:szCs w:val="21"/>
-        </w:rPr>
-        <w:t>记录内存未被使用的页</w:t>
-      </w:r>
-      <w:r>
-        <w:rPr>
-          <w:rFonts w:ascii="宋体" w:eastAsia="宋体" w:hAnsi="宋体" w:hint="eastAsia"/>
-          <w:szCs w:val="21"/>
-        </w:rPr>
-        <w:t>（仅表示是否曾被使用）</w:t>
-      </w:r>
-    </w:p>
-    <w:p>
-      <w:pPr>
-        <w:ind w:left="1260"/>
-        <w:rPr>
-          <w:rFonts w:ascii="宋体" w:eastAsia="宋体" w:hAnsi="宋体"/>
-          <w:szCs w:val="21"/>
-        </w:rPr>
-      </w:pPr>
-      <w:r>
-        <w:rPr>
-          <w:rFonts w:ascii="宋体" w:eastAsia="宋体" w:hAnsi="宋体" w:hint="eastAsia"/>
-          <w:szCs w:val="21"/>
-        </w:rPr>
-        <w:t>附加引用位：8比特字节，每周期右移 可区分</w:t>
+          <w:rFonts w:ascii="宋体" w:eastAsia="宋体" w:hAnsi="宋体" w:hint="eastAsia"/>
+          <w:szCs w:val="21"/>
+        </w:rPr>
+        <w:t>0，一轮之后置换</w:t>
       </w:r>
       <w:proofErr w:type="gramStart"/>
       <w:r>
@@ -17662,7 +17741,7 @@
           <w:rFonts w:ascii="宋体" w:eastAsia="宋体" w:hAnsi="宋体" w:hint="eastAsia"/>
           <w:szCs w:val="21"/>
         </w:rPr>
-        <w:t>页使用</w:t>
+        <w:t>引用</w:t>
       </w:r>
       <w:proofErr w:type="gramEnd"/>
       <w:r>
@@ -17670,23 +17749,50 @@
           <w:rFonts w:ascii="宋体" w:eastAsia="宋体" w:hAnsi="宋体" w:hint="eastAsia"/>
           <w:szCs w:val="21"/>
         </w:rPr>
-        <w:t>频率</w:t>
-      </w:r>
-    </w:p>
-    <w:p>
-      <w:pPr>
-        <w:ind w:left="1260"/>
-        <w:rPr>
-          <w:rFonts w:ascii="宋体" w:eastAsia="宋体" w:hAnsi="宋体"/>
-          <w:szCs w:val="21"/>
-        </w:rPr>
-      </w:pPr>
-      <w:r>
-        <w:rPr>
-          <w:rFonts w:ascii="宋体" w:eastAsia="宋体" w:hAnsi="宋体" w:hint="eastAsia"/>
-          <w:szCs w:val="21"/>
-        </w:rPr>
-        <w:t>二次机会：轮询置</w:t>
+        <w:t>位仍为0的页</w:t>
+      </w:r>
+    </w:p>
+    <w:p>
+      <w:pPr>
+        <w:rPr>
+          <w:rFonts w:ascii="宋体" w:eastAsia="宋体" w:hAnsi="宋体"/>
+          <w:szCs w:val="21"/>
+        </w:rPr>
+      </w:pPr>
+      <w:r>
+        <w:rPr>
+          <w:rFonts w:ascii="宋体" w:eastAsia="宋体" w:hAnsi="宋体"/>
+          <w:szCs w:val="21"/>
+        </w:rPr>
+        <w:tab/>
+      </w:r>
+      <w:r>
+        <w:rPr>
+          <w:rFonts w:ascii="宋体" w:eastAsia="宋体" w:hAnsi="宋体"/>
+          <w:szCs w:val="21"/>
+        </w:rPr>
+        <w:tab/>
+      </w:r>
+      <w:r>
+        <w:rPr>
+          <w:rFonts w:ascii="宋体" w:eastAsia="宋体" w:hAnsi="宋体"/>
+          <w:szCs w:val="21"/>
+        </w:rPr>
+        <w:tab/>
+      </w:r>
+      <w:r>
+        <w:rPr>
+          <w:rFonts w:ascii="宋体" w:eastAsia="宋体" w:hAnsi="宋体"/>
+          <w:szCs w:val="21"/>
+        </w:rPr>
+        <w:t>C</w:t>
+      </w:r>
+      <w:r>
+        <w:rPr>
+          <w:rFonts w:ascii="宋体" w:eastAsia="宋体" w:hAnsi="宋体" w:hint="eastAsia"/>
+          <w:szCs w:val="21"/>
+        </w:rPr>
+        <w:t>ounting计数：记录</w:t>
       </w:r>
       <w:proofErr w:type="gramStart"/>
       <w:r>
@@ -17694,15 +17800,124 @@
           <w:rFonts w:ascii="宋体" w:eastAsia="宋体" w:hAnsi="宋体" w:hint="eastAsia"/>
           <w:szCs w:val="21"/>
         </w:rPr>
-        <w:t>引用位</w:t>
+        <w:t>页</w:t>
+      </w:r>
+      <w:r>
+        <w:rPr>
+          <w:rFonts w:ascii="宋体" w:eastAsia="宋体" w:hAnsi="宋体" w:hint="eastAsia"/>
+          <w:b/>
+          <w:szCs w:val="21"/>
+        </w:rPr>
+        <w:t>访问</w:t>
       </w:r>
       <w:proofErr w:type="gramEnd"/>
       <w:r>
         <w:rPr>
           <w:rFonts w:ascii="宋体" w:eastAsia="宋体" w:hAnsi="宋体" w:hint="eastAsia"/>
-          <w:szCs w:val="21"/>
-        </w:rPr>
-        <w:t>0，一轮之后置换</w:t>
+          <w:b/>
+          <w:szCs w:val="21"/>
+        </w:rPr>
+        <w:t>次数</w:t>
+      </w:r>
+      <w:r>
+        <w:rPr>
+          <w:rFonts w:ascii="宋体" w:eastAsia="宋体" w:hAnsi="宋体" w:hint="eastAsia"/>
+          <w:b/>
+          <w:szCs w:val="21"/>
+        </w:rPr>
+        <w:t>/时间</w:t>
+      </w:r>
+      <w:r>
+        <w:rPr>
+          <w:rFonts w:ascii="宋体" w:eastAsia="宋体" w:hAnsi="宋体" w:hint="eastAsia"/>
+          <w:szCs w:val="21"/>
+        </w:rPr>
+        <w:t>（L</w:t>
+      </w:r>
+      <w:r>
+        <w:rPr>
+          <w:rFonts w:ascii="宋体" w:eastAsia="宋体" w:hAnsi="宋体"/>
+          <w:szCs w:val="21"/>
+        </w:rPr>
+        <w:t>FU</w:t>
+      </w:r>
+      <w:r>
+        <w:rPr>
+          <w:rFonts w:ascii="宋体" w:eastAsia="宋体" w:hAnsi="宋体"/>
+          <w:szCs w:val="21"/>
+        </w:rPr>
+        <w:t>/MFU</w:t>
+      </w:r>
+      <w:r>
+        <w:rPr>
+          <w:rFonts w:ascii="宋体" w:eastAsia="宋体" w:hAnsi="宋体" w:hint="eastAsia"/>
+          <w:szCs w:val="21"/>
+        </w:rPr>
+        <w:t>最不频繁/</w:t>
+      </w:r>
+      <w:r>
+        <w:rPr>
+          <w:rFonts w:ascii="宋体" w:eastAsia="宋体" w:hAnsi="宋体" w:hint="eastAsia"/>
+          <w:szCs w:val="21"/>
+        </w:rPr>
+        <w:t>最频繁使用）</w:t>
+      </w:r>
+    </w:p>
+    <w:p>
+      <w:pPr>
+        <w:rPr>
+          <w:rFonts w:ascii="宋体" w:eastAsia="宋体" w:hAnsi="宋体"/>
+          <w:szCs w:val="21"/>
+        </w:rPr>
+      </w:pPr>
+      <w:r>
+        <w:rPr>
+          <w:rFonts w:ascii="宋体" w:eastAsia="宋体" w:hAnsi="宋体"/>
+          <w:szCs w:val="21"/>
+        </w:rPr>
+        <w:tab/>
+      </w:r>
+      <w:r>
+        <w:rPr>
+          <w:rFonts w:ascii="宋体" w:eastAsia="宋体" w:hAnsi="宋体" w:hint="eastAsia"/>
+          <w:szCs w:val="21"/>
+        </w:rPr>
+        <w:t>固定分配：相同分配</w:t>
+      </w:r>
+      <w:r>
+        <w:rPr>
+          <w:rFonts w:ascii="宋体" w:eastAsia="宋体" w:hAnsi="宋体" w:hint="eastAsia"/>
+          <w:szCs w:val="21"/>
+        </w:rPr>
+        <w:t>（内部碎片）</w:t>
+      </w:r>
+      <w:r>
+        <w:rPr>
+          <w:rFonts w:ascii="宋体" w:eastAsia="宋体" w:hAnsi="宋体" w:hint="eastAsia"/>
+          <w:szCs w:val="21"/>
+        </w:rPr>
+        <w:t>，按比例分配（进程</w:t>
+      </w:r>
+      <w:r>
+        <w:rPr>
+          <w:rFonts w:ascii="宋体" w:eastAsia="宋体" w:hAnsi="宋体" w:hint="eastAsia"/>
+          <w:szCs w:val="21"/>
+        </w:rPr>
+        <w:t>大小</w:t>
+      </w:r>
+      <w:r>
+        <w:rPr>
+          <w:rFonts w:ascii="宋体" w:eastAsia="宋体" w:hAnsi="宋体" w:hint="eastAsia"/>
+          <w:szCs w:val="21"/>
+        </w:rPr>
+        <w:t>所占比例</w:t>
+      </w:r>
+      <w:r>
+        <w:rPr>
+          <w:rFonts w:ascii="宋体" w:eastAsia="宋体" w:hAnsi="宋体" w:hint="eastAsia"/>
+          <w:szCs w:val="21"/>
+        </w:rPr>
+        <w:t>*</w:t>
       </w:r>
       <w:proofErr w:type="gramStart"/>
       <w:r>
@@ -17710,170 +17925,9 @@
           <w:rFonts w:ascii="宋体" w:eastAsia="宋体" w:hAnsi="宋体" w:hint="eastAsia"/>
           <w:szCs w:val="21"/>
         </w:rPr>
-        <w:t>引用位</w:t>
+        <w:t>总帧数</w:t>
       </w:r>
       <w:proofErr w:type="gramEnd"/>
-      <w:r>
-        <w:rPr>
-          <w:rFonts w:ascii="宋体" w:eastAsia="宋体" w:hAnsi="宋体" w:hint="eastAsia"/>
-          <w:szCs w:val="21"/>
-        </w:rPr>
-        <w:t>仍为0的页</w:t>
-      </w:r>
-    </w:p>
-    <w:p>
-      <w:pPr>
-        <w:rPr>
-          <w:rFonts w:ascii="宋体" w:eastAsia="宋体" w:hAnsi="宋体"/>
-          <w:szCs w:val="21"/>
-        </w:rPr>
-      </w:pPr>
-      <w:r>
-        <w:rPr>
-          <w:rFonts w:ascii="宋体" w:eastAsia="宋体" w:hAnsi="宋体"/>
-          <w:szCs w:val="21"/>
-        </w:rPr>
-        <w:tab/>
-      </w:r>
-      <w:r>
-        <w:rPr>
-          <w:rFonts w:ascii="宋体" w:eastAsia="宋体" w:hAnsi="宋体"/>
-          <w:szCs w:val="21"/>
-        </w:rPr>
-        <w:tab/>
-      </w:r>
-      <w:r>
-        <w:rPr>
-          <w:rFonts w:ascii="宋体" w:eastAsia="宋体" w:hAnsi="宋体"/>
-          <w:szCs w:val="21"/>
-        </w:rPr>
-        <w:tab/>
-      </w:r>
-      <w:r>
-        <w:rPr>
-          <w:rFonts w:ascii="宋体" w:eastAsia="宋体" w:hAnsi="宋体"/>
-          <w:szCs w:val="21"/>
-        </w:rPr>
-        <w:t>C</w:t>
-      </w:r>
-      <w:r>
-        <w:rPr>
-          <w:rFonts w:ascii="宋体" w:eastAsia="宋体" w:hAnsi="宋体" w:hint="eastAsia"/>
-          <w:szCs w:val="21"/>
-        </w:rPr>
-        <w:t>ounting计数：记录</w:t>
-      </w:r>
-      <w:proofErr w:type="gramStart"/>
-      <w:r>
-        <w:rPr>
-          <w:rFonts w:ascii="宋体" w:eastAsia="宋体" w:hAnsi="宋体" w:hint="eastAsia"/>
-          <w:szCs w:val="21"/>
-        </w:rPr>
-        <w:t>页</w:t>
-      </w:r>
-      <w:r>
-        <w:rPr>
-          <w:rFonts w:ascii="宋体" w:eastAsia="宋体" w:hAnsi="宋体" w:hint="eastAsia"/>
-          <w:b/>
-          <w:szCs w:val="21"/>
-        </w:rPr>
-        <w:t>访问</w:t>
-      </w:r>
-      <w:proofErr w:type="gramEnd"/>
-      <w:r>
-        <w:rPr>
-          <w:rFonts w:ascii="宋体" w:eastAsia="宋体" w:hAnsi="宋体" w:hint="eastAsia"/>
-          <w:b/>
-          <w:szCs w:val="21"/>
-        </w:rPr>
-        <w:t>次数</w:t>
-      </w:r>
-      <w:r>
-        <w:rPr>
-          <w:rFonts w:ascii="宋体" w:eastAsia="宋体" w:hAnsi="宋体" w:hint="eastAsia"/>
-          <w:b/>
-          <w:szCs w:val="21"/>
-        </w:rPr>
-        <w:t>/时间</w:t>
-      </w:r>
-      <w:r>
-        <w:rPr>
-          <w:rFonts w:ascii="宋体" w:eastAsia="宋体" w:hAnsi="宋体" w:hint="eastAsia"/>
-          <w:szCs w:val="21"/>
-        </w:rPr>
-        <w:t>（L</w:t>
-      </w:r>
-      <w:r>
-        <w:rPr>
-          <w:rFonts w:ascii="宋体" w:eastAsia="宋体" w:hAnsi="宋体"/>
-          <w:szCs w:val="21"/>
-        </w:rPr>
-        <w:t>FU</w:t>
-      </w:r>
-      <w:r>
-        <w:rPr>
-          <w:rFonts w:ascii="宋体" w:eastAsia="宋体" w:hAnsi="宋体"/>
-          <w:szCs w:val="21"/>
-        </w:rPr>
-        <w:t>/MFU</w:t>
-      </w:r>
-      <w:r>
-        <w:rPr>
-          <w:rFonts w:ascii="宋体" w:eastAsia="宋体" w:hAnsi="宋体" w:hint="eastAsia"/>
-          <w:szCs w:val="21"/>
-        </w:rPr>
-        <w:t>最不频繁/</w:t>
-      </w:r>
-      <w:r>
-        <w:rPr>
-          <w:rFonts w:ascii="宋体" w:eastAsia="宋体" w:hAnsi="宋体" w:hint="eastAsia"/>
-          <w:szCs w:val="21"/>
-        </w:rPr>
-        <w:t>最频繁使用）</w:t>
-      </w:r>
-    </w:p>
-    <w:p>
-      <w:pPr>
-        <w:rPr>
-          <w:rFonts w:ascii="宋体" w:eastAsia="宋体" w:hAnsi="宋体"/>
-          <w:szCs w:val="21"/>
-        </w:rPr>
-      </w:pPr>
-      <w:r>
-        <w:rPr>
-          <w:rFonts w:ascii="宋体" w:eastAsia="宋体" w:hAnsi="宋体"/>
-          <w:szCs w:val="21"/>
-        </w:rPr>
-        <w:tab/>
-      </w:r>
-      <w:r>
-        <w:rPr>
-          <w:rFonts w:ascii="宋体" w:eastAsia="宋体" w:hAnsi="宋体" w:hint="eastAsia"/>
-          <w:szCs w:val="21"/>
-        </w:rPr>
-        <w:t>固定分配：相同分配</w:t>
-      </w:r>
-      <w:r>
-        <w:rPr>
-          <w:rFonts w:ascii="宋体" w:eastAsia="宋体" w:hAnsi="宋体" w:hint="eastAsia"/>
-          <w:szCs w:val="21"/>
-        </w:rPr>
-        <w:t>（内部碎片）</w:t>
-      </w:r>
-      <w:r>
-        <w:rPr>
-          <w:rFonts w:ascii="宋体" w:eastAsia="宋体" w:hAnsi="宋体" w:hint="eastAsia"/>
-          <w:szCs w:val="21"/>
-        </w:rPr>
-        <w:t>，按比例分配（进程所占比例</w:t>
-      </w:r>
-      <w:r>
-        <w:rPr>
-          <w:rFonts w:ascii="宋体" w:eastAsia="宋体" w:hAnsi="宋体" w:hint="eastAsia"/>
-          <w:szCs w:val="21"/>
-        </w:rPr>
-        <w:t>，外部碎片</w:t>
-      </w:r>
       <w:r>
         <w:rPr>
           <w:rFonts w:ascii="宋体" w:eastAsia="宋体" w:hAnsi="宋体" w:hint="eastAsia"/>
@@ -18534,6 +18588,7 @@
           <w:rFonts w:ascii="宋体" w:eastAsia="宋体" w:hAnsi="宋体"/>
           <w:szCs w:val="21"/>
         </w:rPr>
+        <w:lastRenderedPageBreak/>
         <w:tab/>
       </w:r>
       <w:r>
@@ -18607,14 +18662,7 @@
           <w:rFonts w:ascii="宋体" w:eastAsia="宋体" w:hAnsi="宋体" w:hint="eastAsia"/>
           <w:szCs w:val="21"/>
         </w:rPr>
-        <w:t>顺序</w:t>
-      </w:r>
-      <w:r>
-        <w:rPr>
-          <w:rFonts w:ascii="宋体" w:eastAsia="宋体" w:hAnsi="宋体" w:hint="eastAsia"/>
-          <w:szCs w:val="21"/>
-        </w:rPr>
-        <w:t>影响访问效率</w:t>
+        <w:t>顺序影响访问效率</w:t>
       </w:r>
       <w:r>
         <w:rPr>
@@ -19021,7 +19069,7 @@
           <w:tab w:val="left" w:pos="5040"/>
         </w:tabs>
         <w:rPr>
-          <w:rFonts w:ascii="宋体" w:eastAsia="宋体" w:hAnsi="宋体" w:hint="eastAsia"/>
+          <w:rFonts w:ascii="宋体" w:eastAsia="宋体" w:hAnsi="宋体"/>
           <w:szCs w:val="21"/>
         </w:rPr>
       </w:pPr>
@@ -19667,7 +19715,7 @@
     <w:p>
       <w:pPr>
         <w:rPr>
-          <w:rFonts w:ascii="宋体" w:eastAsia="宋体" w:hAnsi="宋体" w:hint="eastAsia"/>
+          <w:rFonts w:ascii="宋体" w:eastAsia="宋体" w:hAnsi="宋体"/>
           <w:szCs w:val="21"/>
         </w:rPr>
       </w:pPr>
@@ -19976,21 +20024,6 @@
           <w:b/>
           <w:szCs w:val="21"/>
         </w:rPr>
-        <w:t>传输速度</w:t>
-      </w:r>
-      <w:r>
-        <w:rPr>
-          <w:rFonts w:ascii="宋体" w:eastAsia="宋体" w:hAnsi="宋体" w:hint="eastAsia"/>
-          <w:szCs w:val="21"/>
-        </w:rPr>
-        <w:t>，</w:t>
-      </w:r>
-      <w:r>
-        <w:rPr>
-          <w:rFonts w:ascii="宋体" w:eastAsia="宋体" w:hAnsi="宋体" w:hint="eastAsia"/>
-          <w:b/>
-          <w:szCs w:val="21"/>
-        </w:rPr>
         <w:t>定位时间</w:t>
       </w:r>
       <w:r>
@@ -20006,7 +20039,7 @@
           <w:rFonts w:ascii="宋体" w:eastAsia="宋体" w:hAnsi="宋体" w:hint="eastAsia"/>
           <w:szCs w:val="21"/>
         </w:rPr>
-        <w:t>（</w:t>
+        <w:t>=</w:t>
       </w:r>
       <w:r>
         <w:rPr>
@@ -20047,13 +20080,6 @@
           <w:szCs w:val="21"/>
         </w:rPr>
         <w:t>Rotational</w:t>
-      </w:r>
-      <w:r>
-        <w:rPr>
-          <w:rFonts w:ascii="宋体" w:eastAsia="宋体" w:hAnsi="宋体" w:hint="eastAsia"/>
-          <w:szCs w:val="21"/>
-        </w:rPr>
-        <w:t>）</w:t>
       </w:r>
     </w:p>
     <w:p>
@@ -20270,21 +20296,19 @@
       <w:pPr>
         <w:rPr>
           <w:rFonts w:ascii="宋体" w:eastAsia="宋体" w:hAnsi="宋体"/>
-          <w:b/>
-          <w:szCs w:val="21"/>
-        </w:rPr>
-      </w:pPr>
-      <w:r>
-        <w:rPr>
-          <w:rFonts w:ascii="宋体" w:eastAsia="宋体" w:hAnsi="宋体"/>
-          <w:szCs w:val="21"/>
-        </w:rPr>
-        <w:tab/>
-      </w:r>
-      <w:r>
-        <w:rPr>
-          <w:rFonts w:ascii="宋体" w:eastAsia="宋体" w:hAnsi="宋体" w:hint="eastAsia"/>
-          <w:b/>
+          <w:szCs w:val="21"/>
+        </w:rPr>
+      </w:pPr>
+      <w:r>
+        <w:rPr>
+          <w:rFonts w:ascii="宋体" w:eastAsia="宋体" w:hAnsi="宋体"/>
+          <w:szCs w:val="21"/>
+        </w:rPr>
+        <w:tab/>
+      </w:r>
+      <w:r>
+        <w:rPr>
+          <w:rFonts w:ascii="宋体" w:eastAsia="宋体" w:hAnsi="宋体" w:hint="eastAsia"/>
           <w:szCs w:val="21"/>
         </w:rPr>
         <w:t>指标：</w:t>
@@ -20292,7 +20316,6 @@
       <w:r>
         <w:rPr>
           <w:rFonts w:ascii="宋体" w:eastAsia="宋体" w:hAnsi="宋体" w:hint="eastAsia"/>
-          <w:b/>
           <w:szCs w:val="21"/>
         </w:rPr>
         <w:t>访问时间（寻道，旋转），带宽（单位时间传输资源数量</w:t>
@@ -20300,7 +20323,6 @@
       <w:r>
         <w:rPr>
           <w:rFonts w:ascii="宋体" w:eastAsia="宋体" w:hAnsi="宋体"/>
-          <w:b/>
           <w:szCs w:val="21"/>
         </w:rPr>
         <w:t>）</w:t>
@@ -20460,6 +20482,7 @@
           <w:rFonts w:ascii="宋体" w:eastAsia="宋体" w:hAnsi="宋体"/>
           <w:szCs w:val="21"/>
         </w:rPr>
+        <w:lastRenderedPageBreak/>
         <w:tab/>
       </w:r>
       <w:r>
@@ -20645,7 +20668,6 @@
           <w:rFonts w:ascii="宋体" w:eastAsia="宋体" w:hAnsi="宋体"/>
           <w:szCs w:val="21"/>
         </w:rPr>
-        <w:lastRenderedPageBreak/>
         <w:t>C-LOOK</w:t>
       </w:r>
       <w:r>
@@ -21140,16 +21162,16 @@
     </w:lvl>
   </w:abstractNum>
   <w:abstractNum w:abstractNumId="1" w15:restartNumberingAfterBreak="0">
-    <w:nsid w:val="53193D2D"/>
+    <w:nsid w:val="42487ACF"/>
     <w:multiLevelType w:val="hybridMultilevel"/>
-    <w:tmpl w:val="B2BC88EA"/>
-    <w:lvl w:ilvl="0" w:tplc="BEF07966">
+    <w:tmpl w:val="8442517E"/>
+    <w:lvl w:ilvl="0" w:tplc="D7D82B24">
       <w:start w:val="1"/>
       <w:numFmt w:val="decimal"/>
       <w:lvlText w:val="%1."/>
       <w:lvlJc w:val="left"/>
       <w:pPr>
-        <w:ind w:left="1620" w:hanging="360"/>
+        <w:ind w:left="780" w:hanging="360"/>
       </w:pPr>
       <w:rPr>
         <w:rFonts w:hint="default"/>
@@ -21161,7 +21183,7 @@
       <w:lvlText w:val="%2)"/>
       <w:lvlJc w:val="left"/>
       <w:pPr>
-        <w:ind w:left="2100" w:hanging="420"/>
+        <w:ind w:left="1260" w:hanging="420"/>
       </w:pPr>
     </w:lvl>
     <w:lvl w:ilvl="2" w:tplc="0409001B" w:tentative="1">
@@ -21170,7 +21192,7 @@
       <w:lvlText w:val="%3."/>
       <w:lvlJc w:val="right"/>
       <w:pPr>
-        <w:ind w:left="2520" w:hanging="420"/>
+        <w:ind w:left="1680" w:hanging="420"/>
       </w:pPr>
     </w:lvl>
     <w:lvl w:ilvl="3" w:tplc="0409000F" w:tentative="1">
@@ -21179,7 +21201,7 @@
       <w:lvlText w:val="%4."/>
       <w:lvlJc w:val="left"/>
       <w:pPr>
-        <w:ind w:left="2940" w:hanging="420"/>
+        <w:ind w:left="2100" w:hanging="420"/>
       </w:pPr>
     </w:lvl>
     <w:lvl w:ilvl="4" w:tplc="04090019" w:tentative="1">
@@ -21188,7 +21210,7 @@
       <w:lvlText w:val="%5)"/>
       <w:lvlJc w:val="left"/>
       <w:pPr>
-        <w:ind w:left="3360" w:hanging="420"/>
+        <w:ind w:left="2520" w:hanging="420"/>
       </w:pPr>
     </w:lvl>
     <w:lvl w:ilvl="5" w:tplc="0409001B" w:tentative="1">
@@ -21197,7 +21219,7 @@
       <w:lvlText w:val="%6."/>
       <w:lvlJc w:val="right"/>
       <w:pPr>
-        <w:ind w:left="3780" w:hanging="420"/>
+        <w:ind w:left="2940" w:hanging="420"/>
       </w:pPr>
     </w:lvl>
     <w:lvl w:ilvl="6" w:tplc="0409000F" w:tentative="1">
@@ -21206,7 +21228,7 @@
       <w:lvlText w:val="%7."/>
       <w:lvlJc w:val="left"/>
       <w:pPr>
-        <w:ind w:left="4200" w:hanging="420"/>
+        <w:ind w:left="3360" w:hanging="420"/>
       </w:pPr>
     </w:lvl>
     <w:lvl w:ilvl="7" w:tplc="04090019" w:tentative="1">
@@ -21215,7 +21237,7 @@
       <w:lvlText w:val="%8)"/>
       <w:lvlJc w:val="left"/>
       <w:pPr>
-        <w:ind w:left="4620" w:hanging="420"/>
+        <w:ind w:left="3780" w:hanging="420"/>
       </w:pPr>
     </w:lvl>
     <w:lvl w:ilvl="8" w:tplc="0409001B" w:tentative="1">
@@ -21224,21 +21246,21 @@
       <w:lvlText w:val="%9."/>
       <w:lvlJc w:val="right"/>
       <w:pPr>
-        <w:ind w:left="5040" w:hanging="420"/>
+        <w:ind w:left="4200" w:hanging="420"/>
       </w:pPr>
     </w:lvl>
   </w:abstractNum>
   <w:abstractNum w:abstractNumId="2" w15:restartNumberingAfterBreak="0">
-    <w:nsid w:val="54CB3D68"/>
+    <w:nsid w:val="494F275A"/>
     <w:multiLevelType w:val="hybridMultilevel"/>
-    <w:tmpl w:val="D2CA1AC2"/>
-    <w:lvl w:ilvl="0" w:tplc="FBCAF716">
+    <w:tmpl w:val="9794AEAA"/>
+    <w:lvl w:ilvl="0" w:tplc="1FC29D36">
       <w:start w:val="1"/>
       <w:numFmt w:val="decimal"/>
       <w:lvlText w:val="%1."/>
       <w:lvlJc w:val="left"/>
       <w:pPr>
-        <w:ind w:left="1200" w:hanging="360"/>
+        <w:ind w:left="720" w:hanging="360"/>
       </w:pPr>
       <w:rPr>
         <w:rFonts w:hint="default"/>
@@ -21250,7 +21272,7 @@
       <w:lvlText w:val="%2)"/>
       <w:lvlJc w:val="left"/>
       <w:pPr>
-        <w:ind w:left="1680" w:hanging="420"/>
+        <w:ind w:left="1200" w:hanging="420"/>
       </w:pPr>
     </w:lvl>
     <w:lvl w:ilvl="2" w:tplc="0409001B" w:tentative="1">
@@ -21259,7 +21281,7 @@
       <w:lvlText w:val="%3."/>
       <w:lvlJc w:val="right"/>
       <w:pPr>
-        <w:ind w:left="2100" w:hanging="420"/>
+        <w:ind w:left="1620" w:hanging="420"/>
       </w:pPr>
     </w:lvl>
     <w:lvl w:ilvl="3" w:tplc="0409000F" w:tentative="1">
@@ -21268,7 +21290,7 @@
       <w:lvlText w:val="%4."/>
       <w:lvlJc w:val="left"/>
       <w:pPr>
-        <w:ind w:left="2520" w:hanging="420"/>
+        <w:ind w:left="2040" w:hanging="420"/>
       </w:pPr>
     </w:lvl>
     <w:lvl w:ilvl="4" w:tplc="04090019" w:tentative="1">
@@ -21277,7 +21299,7 @@
       <w:lvlText w:val="%5)"/>
       <w:lvlJc w:val="left"/>
       <w:pPr>
-        <w:ind w:left="2940" w:hanging="420"/>
+        <w:ind w:left="2460" w:hanging="420"/>
       </w:pPr>
     </w:lvl>
     <w:lvl w:ilvl="5" w:tplc="0409001B" w:tentative="1">
@@ -21286,7 +21308,7 @@
       <w:lvlText w:val="%6."/>
       <w:lvlJc w:val="right"/>
       <w:pPr>
-        <w:ind w:left="3360" w:hanging="420"/>
+        <w:ind w:left="2880" w:hanging="420"/>
       </w:pPr>
     </w:lvl>
     <w:lvl w:ilvl="6" w:tplc="0409000F" w:tentative="1">
@@ -21295,7 +21317,7 @@
       <w:lvlText w:val="%7."/>
       <w:lvlJc w:val="left"/>
       <w:pPr>
-        <w:ind w:left="3780" w:hanging="420"/>
+        <w:ind w:left="3300" w:hanging="420"/>
       </w:pPr>
     </w:lvl>
     <w:lvl w:ilvl="7" w:tplc="04090019" w:tentative="1">
@@ -21304,7 +21326,7 @@
       <w:lvlText w:val="%8)"/>
       <w:lvlJc w:val="left"/>
       <w:pPr>
-        <w:ind w:left="4200" w:hanging="420"/>
+        <w:ind w:left="3720" w:hanging="420"/>
       </w:pPr>
     </w:lvl>
     <w:lvl w:ilvl="8" w:tplc="0409001B" w:tentative="1">
@@ -21313,6 +21335,273 @@
       <w:lvlText w:val="%9."/>
       <w:lvlJc w:val="right"/>
       <w:pPr>
+        <w:ind w:left="4140" w:hanging="420"/>
+      </w:pPr>
+    </w:lvl>
+  </w:abstractNum>
+  <w:abstractNum w:abstractNumId="3" w15:restartNumberingAfterBreak="0">
+    <w:nsid w:val="53193D2D"/>
+    <w:multiLevelType w:val="hybridMultilevel"/>
+    <w:tmpl w:val="B2BC88EA"/>
+    <w:lvl w:ilvl="0" w:tplc="BEF07966">
+      <w:start w:val="1"/>
+      <w:numFmt w:val="decimal"/>
+      <w:lvlText w:val="%1."/>
+      <w:lvlJc w:val="left"/>
+      <w:pPr>
+        <w:ind w:left="1620" w:hanging="360"/>
+      </w:pPr>
+      <w:rPr>
+        <w:rFonts w:hint="default"/>
+      </w:rPr>
+    </w:lvl>
+    <w:lvl w:ilvl="1" w:tplc="04090019" w:tentative="1">
+      <w:start w:val="1"/>
+      <w:numFmt w:val="lowerLetter"/>
+      <w:lvlText w:val="%2)"/>
+      <w:lvlJc w:val="left"/>
+      <w:pPr>
+        <w:ind w:left="2100" w:hanging="420"/>
+      </w:pPr>
+    </w:lvl>
+    <w:lvl w:ilvl="2" w:tplc="0409001B" w:tentative="1">
+      <w:start w:val="1"/>
+      <w:numFmt w:val="lowerRoman"/>
+      <w:lvlText w:val="%3."/>
+      <w:lvlJc w:val="right"/>
+      <w:pPr>
+        <w:ind w:left="2520" w:hanging="420"/>
+      </w:pPr>
+    </w:lvl>
+    <w:lvl w:ilvl="3" w:tplc="0409000F" w:tentative="1">
+      <w:start w:val="1"/>
+      <w:numFmt w:val="decimal"/>
+      <w:lvlText w:val="%4."/>
+      <w:lvlJc w:val="left"/>
+      <w:pPr>
+        <w:ind w:left="2940" w:hanging="420"/>
+      </w:pPr>
+    </w:lvl>
+    <w:lvl w:ilvl="4" w:tplc="04090019" w:tentative="1">
+      <w:start w:val="1"/>
+      <w:numFmt w:val="lowerLetter"/>
+      <w:lvlText w:val="%5)"/>
+      <w:lvlJc w:val="left"/>
+      <w:pPr>
+        <w:ind w:left="3360" w:hanging="420"/>
+      </w:pPr>
+    </w:lvl>
+    <w:lvl w:ilvl="5" w:tplc="0409001B" w:tentative="1">
+      <w:start w:val="1"/>
+      <w:numFmt w:val="lowerRoman"/>
+      <w:lvlText w:val="%6."/>
+      <w:lvlJc w:val="right"/>
+      <w:pPr>
+        <w:ind w:left="3780" w:hanging="420"/>
+      </w:pPr>
+    </w:lvl>
+    <w:lvl w:ilvl="6" w:tplc="0409000F" w:tentative="1">
+      <w:start w:val="1"/>
+      <w:numFmt w:val="decimal"/>
+      <w:lvlText w:val="%7."/>
+      <w:lvlJc w:val="left"/>
+      <w:pPr>
+        <w:ind w:left="4200" w:hanging="420"/>
+      </w:pPr>
+    </w:lvl>
+    <w:lvl w:ilvl="7" w:tplc="04090019" w:tentative="1">
+      <w:start w:val="1"/>
+      <w:numFmt w:val="lowerLetter"/>
+      <w:lvlText w:val="%8)"/>
+      <w:lvlJc w:val="left"/>
+      <w:pPr>
+        <w:ind w:left="4620" w:hanging="420"/>
+      </w:pPr>
+    </w:lvl>
+    <w:lvl w:ilvl="8" w:tplc="0409001B" w:tentative="1">
+      <w:start w:val="1"/>
+      <w:numFmt w:val="lowerRoman"/>
+      <w:lvlText w:val="%9."/>
+      <w:lvlJc w:val="right"/>
+      <w:pPr>
+        <w:ind w:left="5040" w:hanging="420"/>
+      </w:pPr>
+    </w:lvl>
+  </w:abstractNum>
+  <w:abstractNum w:abstractNumId="4" w15:restartNumberingAfterBreak="0">
+    <w:nsid w:val="54A86B73"/>
+    <w:multiLevelType w:val="hybridMultilevel"/>
+    <w:tmpl w:val="8FC88264"/>
+    <w:lvl w:ilvl="0" w:tplc="B8C62172">
+      <w:start w:val="1"/>
+      <w:numFmt w:val="decimal"/>
+      <w:lvlText w:val="%1."/>
+      <w:lvlJc w:val="left"/>
+      <w:pPr>
+        <w:ind w:left="1080" w:hanging="360"/>
+      </w:pPr>
+      <w:rPr>
+        <w:rFonts w:hint="default"/>
+      </w:rPr>
+    </w:lvl>
+    <w:lvl w:ilvl="1" w:tplc="04090019" w:tentative="1">
+      <w:start w:val="1"/>
+      <w:numFmt w:val="lowerLetter"/>
+      <w:lvlText w:val="%2)"/>
+      <w:lvlJc w:val="left"/>
+      <w:pPr>
+        <w:ind w:left="1560" w:hanging="420"/>
+      </w:pPr>
+    </w:lvl>
+    <w:lvl w:ilvl="2" w:tplc="0409001B" w:tentative="1">
+      <w:start w:val="1"/>
+      <w:numFmt w:val="lowerRoman"/>
+      <w:lvlText w:val="%3."/>
+      <w:lvlJc w:val="right"/>
+      <w:pPr>
+        <w:ind w:left="1980" w:hanging="420"/>
+      </w:pPr>
+    </w:lvl>
+    <w:lvl w:ilvl="3" w:tplc="0409000F" w:tentative="1">
+      <w:start w:val="1"/>
+      <w:numFmt w:val="decimal"/>
+      <w:lvlText w:val="%4."/>
+      <w:lvlJc w:val="left"/>
+      <w:pPr>
+        <w:ind w:left="2400" w:hanging="420"/>
+      </w:pPr>
+    </w:lvl>
+    <w:lvl w:ilvl="4" w:tplc="04090019" w:tentative="1">
+      <w:start w:val="1"/>
+      <w:numFmt w:val="lowerLetter"/>
+      <w:lvlText w:val="%5)"/>
+      <w:lvlJc w:val="left"/>
+      <w:pPr>
+        <w:ind w:left="2820" w:hanging="420"/>
+      </w:pPr>
+    </w:lvl>
+    <w:lvl w:ilvl="5" w:tplc="0409001B" w:tentative="1">
+      <w:start w:val="1"/>
+      <w:numFmt w:val="lowerRoman"/>
+      <w:lvlText w:val="%6."/>
+      <w:lvlJc w:val="right"/>
+      <w:pPr>
+        <w:ind w:left="3240" w:hanging="420"/>
+      </w:pPr>
+    </w:lvl>
+    <w:lvl w:ilvl="6" w:tplc="0409000F" w:tentative="1">
+      <w:start w:val="1"/>
+      <w:numFmt w:val="decimal"/>
+      <w:lvlText w:val="%7."/>
+      <w:lvlJc w:val="left"/>
+      <w:pPr>
+        <w:ind w:left="3660" w:hanging="420"/>
+      </w:pPr>
+    </w:lvl>
+    <w:lvl w:ilvl="7" w:tplc="04090019" w:tentative="1">
+      <w:start w:val="1"/>
+      <w:numFmt w:val="lowerLetter"/>
+      <w:lvlText w:val="%8)"/>
+      <w:lvlJc w:val="left"/>
+      <w:pPr>
+        <w:ind w:left="4080" w:hanging="420"/>
+      </w:pPr>
+    </w:lvl>
+    <w:lvl w:ilvl="8" w:tplc="0409001B" w:tentative="1">
+      <w:start w:val="1"/>
+      <w:numFmt w:val="lowerRoman"/>
+      <w:lvlText w:val="%9."/>
+      <w:lvlJc w:val="right"/>
+      <w:pPr>
+        <w:ind w:left="4500" w:hanging="420"/>
+      </w:pPr>
+    </w:lvl>
+  </w:abstractNum>
+  <w:abstractNum w:abstractNumId="5" w15:restartNumberingAfterBreak="0">
+    <w:nsid w:val="54CB3D68"/>
+    <w:multiLevelType w:val="hybridMultilevel"/>
+    <w:tmpl w:val="D2CA1AC2"/>
+    <w:lvl w:ilvl="0" w:tplc="FBCAF716">
+      <w:start w:val="1"/>
+      <w:numFmt w:val="decimal"/>
+      <w:lvlText w:val="%1."/>
+      <w:lvlJc w:val="left"/>
+      <w:pPr>
+        <w:ind w:left="1200" w:hanging="360"/>
+      </w:pPr>
+      <w:rPr>
+        <w:rFonts w:hint="default"/>
+      </w:rPr>
+    </w:lvl>
+    <w:lvl w:ilvl="1" w:tplc="04090019" w:tentative="1">
+      <w:start w:val="1"/>
+      <w:numFmt w:val="lowerLetter"/>
+      <w:lvlText w:val="%2)"/>
+      <w:lvlJc w:val="left"/>
+      <w:pPr>
+        <w:ind w:left="1680" w:hanging="420"/>
+      </w:pPr>
+    </w:lvl>
+    <w:lvl w:ilvl="2" w:tplc="0409001B" w:tentative="1">
+      <w:start w:val="1"/>
+      <w:numFmt w:val="lowerRoman"/>
+      <w:lvlText w:val="%3."/>
+      <w:lvlJc w:val="right"/>
+      <w:pPr>
+        <w:ind w:left="2100" w:hanging="420"/>
+      </w:pPr>
+    </w:lvl>
+    <w:lvl w:ilvl="3" w:tplc="0409000F" w:tentative="1">
+      <w:start w:val="1"/>
+      <w:numFmt w:val="decimal"/>
+      <w:lvlText w:val="%4."/>
+      <w:lvlJc w:val="left"/>
+      <w:pPr>
+        <w:ind w:left="2520" w:hanging="420"/>
+      </w:pPr>
+    </w:lvl>
+    <w:lvl w:ilvl="4" w:tplc="04090019" w:tentative="1">
+      <w:start w:val="1"/>
+      <w:numFmt w:val="lowerLetter"/>
+      <w:lvlText w:val="%5)"/>
+      <w:lvlJc w:val="left"/>
+      <w:pPr>
+        <w:ind w:left="2940" w:hanging="420"/>
+      </w:pPr>
+    </w:lvl>
+    <w:lvl w:ilvl="5" w:tplc="0409001B" w:tentative="1">
+      <w:start w:val="1"/>
+      <w:numFmt w:val="lowerRoman"/>
+      <w:lvlText w:val="%6."/>
+      <w:lvlJc w:val="right"/>
+      <w:pPr>
+        <w:ind w:left="3360" w:hanging="420"/>
+      </w:pPr>
+    </w:lvl>
+    <w:lvl w:ilvl="6" w:tplc="0409000F" w:tentative="1">
+      <w:start w:val="1"/>
+      <w:numFmt w:val="decimal"/>
+      <w:lvlText w:val="%7."/>
+      <w:lvlJc w:val="left"/>
+      <w:pPr>
+        <w:ind w:left="3780" w:hanging="420"/>
+      </w:pPr>
+    </w:lvl>
+    <w:lvl w:ilvl="7" w:tplc="04090019" w:tentative="1">
+      <w:start w:val="1"/>
+      <w:numFmt w:val="lowerLetter"/>
+      <w:lvlText w:val="%8)"/>
+      <w:lvlJc w:val="left"/>
+      <w:pPr>
+        <w:ind w:left="4200" w:hanging="420"/>
+      </w:pPr>
+    </w:lvl>
+    <w:lvl w:ilvl="8" w:tplc="0409001B" w:tentative="1">
+      <w:start w:val="1"/>
+      <w:numFmt w:val="lowerRoman"/>
+      <w:lvlText w:val="%9."/>
+      <w:lvlJc w:val="right"/>
+      <w:pPr>
         <w:ind w:left="4620" w:hanging="420"/>
       </w:pPr>
     </w:lvl>
@@ -21321,9 +21610,18 @@
     <w:abstractNumId w:val="0"/>
   </w:num>
   <w:num w:numId="2">
+    <w:abstractNumId w:val="5"/>
+  </w:num>
+  <w:num w:numId="3">
+    <w:abstractNumId w:val="3"/>
+  </w:num>
+  <w:num w:numId="4">
     <w:abstractNumId w:val="2"/>
   </w:num>
-  <w:num w:numId="3">
+  <w:num w:numId="5">
+    <w:abstractNumId w:val="4"/>
+  </w:num>
+  <w:num w:numId="6">
     <w:abstractNumId w:val="1"/>
   </w:num>
 </w:numbering>

--- a/操作系统/操作系统原理.docx
+++ b/操作系统/操作系统原理.docx
@@ -2350,16 +2350,85 @@
         <w:rPr>
           <w:rFonts w:ascii="宋体" w:eastAsia="宋体" w:hAnsi="宋体" w:hint="eastAsia"/>
         </w:rPr>
-        <w:t>参数放置（寄存器，内存，</w:t>
-      </w:r>
-      <w:proofErr w:type="gramStart"/>
-      <w:r>
-        <w:rPr>
-          <w:rFonts w:ascii="宋体" w:eastAsia="宋体" w:hAnsi="宋体" w:hint="eastAsia"/>
-        </w:rPr>
-        <w:t>栈</w:t>
-      </w:r>
-      <w:proofErr w:type="gramEnd"/>
+        <w:t>参数放置（寄存器，内存，栈）</w:t>
+      </w:r>
+      <w:r>
+        <w:rPr>
+          <w:rFonts w:ascii="宋体" w:eastAsia="宋体" w:hAnsi="宋体" w:hint="eastAsia"/>
+        </w:rPr>
+        <w:t>，</w:t>
+      </w:r>
+    </w:p>
+    <w:p>
+      <w:pPr>
+        <w:rPr>
+          <w:rFonts w:ascii="宋体" w:eastAsia="宋体" w:hAnsi="宋体"/>
+        </w:rPr>
+      </w:pPr>
+      <w:r>
+        <w:rPr>
+          <w:rFonts w:ascii="宋体" w:eastAsia="宋体" w:hAnsi="宋体"/>
+        </w:rPr>
+        <w:tab/>
+      </w:r>
+      <w:r>
+        <w:rPr>
+          <w:rFonts w:ascii="宋体" w:eastAsia="宋体" w:hAnsi="宋体"/>
+          <w:b/>
+        </w:rPr>
+        <w:t>A</w:t>
+      </w:r>
+      <w:r>
+        <w:rPr>
+          <w:rFonts w:ascii="宋体" w:eastAsia="宋体" w:hAnsi="宋体" w:hint="eastAsia"/>
+        </w:rPr>
+        <w:t>pplication</w:t>
+      </w:r>
+      <w:r>
+        <w:rPr>
+          <w:rFonts w:ascii="宋体" w:eastAsia="宋体" w:hAnsi="宋体"/>
+        </w:rPr>
+        <w:t xml:space="preserve"> </w:t>
+      </w:r>
+      <w:r>
+        <w:rPr>
+          <w:rFonts w:ascii="宋体" w:eastAsia="宋体" w:hAnsi="宋体"/>
+          <w:b/>
+        </w:rPr>
+        <w:t>P</w:t>
+      </w:r>
+      <w:r>
+        <w:rPr>
+          <w:rFonts w:ascii="宋体" w:eastAsia="宋体" w:hAnsi="宋体" w:hint="eastAsia"/>
+        </w:rPr>
+        <w:t>rogramming</w:t>
+      </w:r>
+      <w:r>
+        <w:rPr>
+          <w:rFonts w:ascii="宋体" w:eastAsia="宋体" w:hAnsi="宋体"/>
+        </w:rPr>
+        <w:t xml:space="preserve"> </w:t>
+      </w:r>
+      <w:r>
+        <w:rPr>
+          <w:rFonts w:ascii="宋体" w:eastAsia="宋体" w:hAnsi="宋体"/>
+          <w:b/>
+        </w:rPr>
+        <w:t>I</w:t>
+      </w:r>
+      <w:r>
+        <w:rPr>
+          <w:rFonts w:ascii="宋体" w:eastAsia="宋体" w:hAnsi="宋体" w:hint="eastAsia"/>
+        </w:rPr>
+        <w:t>nterface（</w:t>
+      </w:r>
+      <w:r>
+        <w:rPr>
+          <w:rFonts w:ascii="宋体" w:eastAsia="宋体" w:hAnsi="宋体" w:hint="eastAsia"/>
+          <w:b/>
+        </w:rPr>
+        <w:t>API</w:t>
+      </w:r>
       <w:r>
         <w:rPr>
           <w:rFonts w:ascii="宋体" w:eastAsia="宋体" w:hAnsi="宋体" w:hint="eastAsia"/>
@@ -2370,33 +2439,67 @@
         <w:rPr>
           <w:rFonts w:ascii="宋体" w:eastAsia="宋体" w:hAnsi="宋体" w:hint="eastAsia"/>
         </w:rPr>
+        <w:t>：</w:t>
+      </w:r>
+      <w:r>
+        <w:rPr>
+          <w:rFonts w:ascii="宋体" w:eastAsia="宋体" w:hAnsi="宋体" w:hint="eastAsia"/>
+        </w:rPr>
+        <w:t>应用程序接口</w:t>
+      </w:r>
+      <w:r>
+        <w:rPr>
+          <w:rFonts w:ascii="宋体" w:eastAsia="宋体" w:hAnsi="宋体" w:hint="eastAsia"/>
+        </w:rPr>
+        <w:t>，是一些预定义的函数。跟内核没有必然的联系</w:t>
+      </w:r>
+      <w:r>
+        <w:rPr>
+          <w:rFonts w:ascii="宋体" w:eastAsia="宋体" w:hAnsi="宋体" w:hint="eastAsia"/>
+        </w:rPr>
         <w:t>，</w:t>
       </w:r>
-    </w:p>
-    <w:p>
-      <w:pPr>
-        <w:rPr>
-          <w:rFonts w:ascii="宋体" w:eastAsia="宋体" w:hAnsi="宋体"/>
-        </w:rPr>
-      </w:pPr>
-      <w:r>
-        <w:rPr>
-          <w:rFonts w:ascii="宋体" w:eastAsia="宋体" w:hAnsi="宋体"/>
-        </w:rPr>
-        <w:tab/>
-      </w:r>
-      <w:r>
-        <w:rPr>
-          <w:rFonts w:ascii="宋体" w:eastAsia="宋体" w:hAnsi="宋体"/>
-          <w:b/>
-        </w:rPr>
-        <w:t>A</w:t>
-      </w:r>
-      <w:r>
-        <w:rPr>
-          <w:rFonts w:ascii="宋体" w:eastAsia="宋体" w:hAnsi="宋体" w:hint="eastAsia"/>
-        </w:rPr>
-        <w:t>pplication</w:t>
+      <w:r>
+        <w:rPr>
+          <w:rFonts w:ascii="宋体" w:eastAsia="宋体" w:hAnsi="宋体" w:hint="eastAsia"/>
+        </w:rPr>
+        <w:t>调用O</w:t>
+      </w:r>
+      <w:r>
+        <w:rPr>
+          <w:rFonts w:ascii="宋体" w:eastAsia="宋体" w:hAnsi="宋体"/>
+        </w:rPr>
+        <w:t>S</w:t>
+      </w:r>
+      <w:r>
+        <w:rPr>
+          <w:rFonts w:ascii="宋体" w:eastAsia="宋体" w:hAnsi="宋体" w:hint="eastAsia"/>
+        </w:rPr>
+        <w:t>层</w:t>
+      </w:r>
+      <w:r>
+        <w:rPr>
+          <w:rFonts w:ascii="宋体" w:eastAsia="宋体" w:hAnsi="宋体" w:hint="eastAsia"/>
+        </w:rPr>
+        <w:t>功能</w:t>
+      </w:r>
+      <w:r>
+        <w:rPr>
+          <w:rFonts w:ascii="宋体" w:eastAsia="宋体" w:hAnsi="宋体" w:hint="eastAsia"/>
+        </w:rPr>
+        <w:t>，提供应用程序与开发人员基于某软件或硬件的以访问一组例程的能力，而又无需访问源码，或理解内部工作机制的细节。</w:t>
+      </w:r>
+      <w:r>
+        <w:rPr>
+          <w:rFonts w:ascii="宋体" w:eastAsia="宋体" w:hAnsi="宋体" w:hint="eastAsia"/>
+        </w:rPr>
+        <w:t>（</w:t>
+      </w:r>
+      <w:r>
+        <w:rPr>
+          <w:rFonts w:ascii="宋体" w:eastAsia="宋体" w:hAnsi="宋体" w:hint="eastAsia"/>
+        </w:rPr>
+        <w:t>run-time</w:t>
       </w:r>
       <w:r>
         <w:rPr>
@@ -2406,16 +2509,9 @@
       </w:r>
       <w:r>
         <w:rPr>
-          <w:rFonts w:ascii="宋体" w:eastAsia="宋体" w:hAnsi="宋体"/>
-          <w:b/>
-        </w:rPr>
-        <w:t>P</w:t>
-      </w:r>
-      <w:r>
-        <w:rPr>
-          <w:rFonts w:ascii="宋体" w:eastAsia="宋体" w:hAnsi="宋体" w:hint="eastAsia"/>
-        </w:rPr>
-        <w:t>rogramming</w:t>
+          <w:rFonts w:ascii="宋体" w:eastAsia="宋体" w:hAnsi="宋体" w:hint="eastAsia"/>
+        </w:rPr>
+        <w:t>support</w:t>
       </w:r>
       <w:r>
         <w:rPr>
@@ -2425,26 +2521,257 @@
       </w:r>
       <w:r>
         <w:rPr>
-          <w:rFonts w:ascii="宋体" w:eastAsia="宋体" w:hAnsi="宋体"/>
-          <w:b/>
-        </w:rPr>
-        <w:t>I</w:t>
-      </w:r>
-      <w:r>
-        <w:rPr>
-          <w:rFonts w:ascii="宋体" w:eastAsia="宋体" w:hAnsi="宋体" w:hint="eastAsia"/>
-        </w:rPr>
-        <w:t>nterface（</w:t>
-      </w:r>
-      <w:r>
-        <w:rPr>
-          <w:rFonts w:ascii="宋体" w:eastAsia="宋体" w:hAnsi="宋体" w:hint="eastAsia"/>
+          <w:rFonts w:ascii="宋体" w:eastAsia="宋体" w:hAnsi="宋体" w:hint="eastAsia"/>
+        </w:rPr>
+        <w:t>library</w:t>
+      </w:r>
+      <w:r>
+        <w:rPr>
+          <w:rFonts w:ascii="宋体" w:eastAsia="宋体" w:hAnsi="宋体" w:hint="eastAsia"/>
+        </w:rPr>
+        <w:t>接口使用说明）</w:t>
+      </w:r>
+    </w:p>
+    <w:p>
+      <w:pPr>
+        <w:ind w:firstLine="420"/>
+        <w:rPr>
+          <w:rFonts w:ascii="宋体" w:eastAsia="宋体" w:hAnsi="宋体"/>
+          <w:b/>
+        </w:rPr>
+      </w:pPr>
+      <w:r>
+        <w:rPr>
+          <w:rFonts w:ascii="宋体" w:eastAsia="宋体" w:hAnsi="宋体" w:hint="eastAsia"/>
+          <w:b/>
+        </w:rPr>
+        <w:t>区别：</w:t>
+      </w:r>
+      <w:r>
+        <w:rPr>
+          <w:rFonts w:ascii="宋体" w:eastAsia="宋体" w:hAnsi="宋体"/>
           <w:b/>
         </w:rPr>
         <w:t>API</w:t>
       </w:r>
       <w:r>
         <w:rPr>
+          <w:rFonts w:ascii="宋体" w:eastAsia="宋体" w:hAnsi="宋体"/>
+          <w:b/>
+        </w:rPr>
+        <w:t>是函数的定义，规定了这个函数的功能，跟内核无直接关系。而系统调用是通过中断向内核发请求，实现内核提供的某些服务。</w:t>
+      </w:r>
+    </w:p>
+    <w:p>
+      <w:pPr>
+        <w:ind w:firstLine="420"/>
+        <w:rPr>
+          <w:rFonts w:ascii="宋体" w:eastAsia="宋体" w:hAnsi="宋体"/>
+          <w:b/>
+        </w:rPr>
+      </w:pPr>
+      <w:r>
+        <w:rPr>
+          <w:rFonts w:ascii="宋体" w:eastAsia="宋体" w:hAnsi="宋体"/>
+          <w:b/>
+        </w:rPr>
+        <w:t>联系：一个</w:t>
+      </w:r>
+      <w:r>
+        <w:rPr>
+          <w:rFonts w:ascii="宋体" w:eastAsia="宋体" w:hAnsi="宋体"/>
+          <w:b/>
+        </w:rPr>
+        <w:t>API</w:t>
+      </w:r>
+      <w:r>
+        <w:rPr>
+          <w:rFonts w:ascii="宋体" w:eastAsia="宋体" w:hAnsi="宋体"/>
+          <w:b/>
+        </w:rPr>
+        <w:t>可能会需要一个或多个系统调用来完成特定功能。通俗点说就是如果这个</w:t>
+      </w:r>
+      <w:r>
+        <w:rPr>
+          <w:rFonts w:ascii="宋体" w:eastAsia="宋体" w:hAnsi="宋体"/>
+          <w:b/>
+        </w:rPr>
+        <w:t>API</w:t>
+      </w:r>
+      <w:r>
+        <w:rPr>
+          <w:rFonts w:ascii="宋体" w:eastAsia="宋体" w:hAnsi="宋体"/>
+          <w:b/>
+        </w:rPr>
+        <w:t>需要跟内核打交道就需要系统调用，否则不需要。</w:t>
+      </w:r>
+    </w:p>
+    <w:p>
+      <w:pPr>
+        <w:rPr>
+          <w:rFonts w:ascii="宋体" w:eastAsia="宋体" w:hAnsi="宋体"/>
+        </w:rPr>
+      </w:pPr>
+    </w:p>
+    <w:p>
+      <w:pPr>
+        <w:rPr>
+          <w:rFonts w:ascii="宋体" w:eastAsia="宋体" w:hAnsi="宋体"/>
+          <w:b/>
+        </w:rPr>
+      </w:pPr>
+      <w:r>
+        <w:rPr>
+          <w:rFonts w:ascii="宋体" w:eastAsia="宋体" w:hAnsi="宋体" w:hint="eastAsia"/>
+          <w:b/>
+        </w:rPr>
+        <w:t>结构</w:t>
+      </w:r>
+      <w:r>
+        <w:rPr>
+          <w:rFonts w:ascii="宋体" w:eastAsia="宋体" w:hAnsi="宋体" w:hint="eastAsia"/>
+          <w:b/>
+        </w:rPr>
+        <w:t>（Structure）</w:t>
+      </w:r>
+      <w:r>
+        <w:rPr>
+          <w:rFonts w:ascii="宋体" w:eastAsia="宋体" w:hAnsi="宋体" w:hint="eastAsia"/>
+          <w:b/>
+        </w:rPr>
+        <w:t>：</w:t>
+      </w:r>
+    </w:p>
+    <w:p>
+      <w:pPr>
+        <w:rPr>
+          <w:rFonts w:ascii="宋体" w:eastAsia="宋体" w:hAnsi="宋体"/>
+        </w:rPr>
+      </w:pPr>
+      <w:r>
+        <w:rPr>
+          <w:rFonts w:ascii="宋体" w:eastAsia="宋体" w:hAnsi="宋体"/>
+        </w:rPr>
+        <w:tab/>
+      </w:r>
+      <w:r>
+        <w:rPr>
+          <w:rFonts w:ascii="宋体" w:eastAsia="宋体" w:hAnsi="宋体" w:hint="eastAsia"/>
+          <w:b/>
+        </w:rPr>
+        <w:t>简单</w:t>
+      </w:r>
+      <w:r>
+        <w:rPr>
+          <w:rFonts w:ascii="宋体" w:eastAsia="宋体" w:hAnsi="宋体" w:hint="eastAsia"/>
+        </w:rPr>
+        <w:t>（MS-DOS</w:t>
+      </w:r>
+      <w:r>
+        <w:rPr>
+          <w:rFonts w:ascii="宋体" w:eastAsia="宋体" w:hAnsi="宋体" w:hint="eastAsia"/>
+        </w:rPr>
+        <w:t>，</w:t>
+      </w:r>
+      <w:r>
+        <w:rPr>
+          <w:rFonts w:ascii="宋体" w:eastAsia="宋体" w:hAnsi="宋体" w:hint="eastAsia"/>
+        </w:rPr>
+        <w:t>U</w:t>
+      </w:r>
+      <w:r>
+        <w:rPr>
+          <w:rFonts w:ascii="宋体" w:eastAsia="宋体" w:hAnsi="宋体"/>
+        </w:rPr>
+        <w:t>NIX</w:t>
+      </w:r>
+      <w:r>
+        <w:rPr>
+          <w:rFonts w:ascii="宋体" w:eastAsia="宋体" w:hAnsi="宋体"/>
+        </w:rPr>
+        <w:t xml:space="preserve"> </w:t>
+      </w:r>
+      <w:r>
+        <w:rPr>
+          <w:rFonts w:ascii="宋体" w:eastAsia="宋体" w:hAnsi="宋体" w:hint="eastAsia"/>
+        </w:rPr>
+        <w:t>结构区分不明显）</w:t>
+      </w:r>
+      <w:r>
+        <w:rPr>
+          <w:rFonts w:ascii="宋体" w:eastAsia="宋体" w:hAnsi="宋体" w:hint="eastAsia"/>
+        </w:rPr>
+        <w:t>，</w:t>
+      </w:r>
+      <w:r>
+        <w:rPr>
+          <w:rFonts w:ascii="宋体" w:eastAsia="宋体" w:hAnsi="宋体" w:hint="eastAsia"/>
+          <w:b/>
+        </w:rPr>
+        <w:t>分层</w:t>
+      </w:r>
+      <w:r>
+        <w:rPr>
+          <w:rFonts w:ascii="宋体" w:eastAsia="宋体" w:hAnsi="宋体" w:hint="eastAsia"/>
+        </w:rPr>
+        <w:t>（</w:t>
+      </w:r>
+      <w:r>
+        <w:rPr>
+          <w:rFonts w:ascii="宋体" w:eastAsia="宋体" w:hAnsi="宋体" w:hint="eastAsia"/>
+        </w:rPr>
+        <w:t>分为多层</w:t>
+      </w:r>
+      <w:r>
+        <w:rPr>
+          <w:rFonts w:ascii="宋体" w:eastAsia="宋体" w:hAnsi="宋体" w:hint="eastAsia"/>
+        </w:rPr>
+        <w:t xml:space="preserve"> </w:t>
+      </w:r>
+      <w:r>
+        <w:rPr>
+          <w:rFonts w:ascii="宋体" w:eastAsia="宋体" w:hAnsi="宋体" w:hint="eastAsia"/>
+        </w:rPr>
+        <w:t>hardware</w:t>
+      </w:r>
+      <w:r>
+        <w:rPr>
+          <w:rFonts w:ascii="宋体" w:eastAsia="宋体" w:hAnsi="宋体"/>
+        </w:rPr>
+        <w:t>…</w:t>
+      </w:r>
+      <w:r>
+        <w:rPr>
+          <w:rFonts w:ascii="宋体" w:eastAsia="宋体" w:hAnsi="宋体" w:hint="eastAsia"/>
+        </w:rPr>
+        <w:t>功能模块化</w:t>
+      </w:r>
+      <w:r>
+        <w:rPr>
+          <w:rFonts w:ascii="宋体" w:eastAsia="宋体" w:hAnsi="宋体"/>
+        </w:rPr>
+        <w:t>…</w:t>
+      </w:r>
+      <w:r>
+        <w:rPr>
+          <w:rFonts w:ascii="宋体" w:eastAsia="宋体" w:hAnsi="宋体" w:hint="eastAsia"/>
+        </w:rPr>
+        <w:t>user</w:t>
+      </w:r>
+      <w:r>
+        <w:rPr>
+          <w:rFonts w:ascii="宋体" w:eastAsia="宋体" w:hAnsi="宋体"/>
+        </w:rPr>
+        <w:t xml:space="preserve"> </w:t>
+      </w:r>
+      <w:r>
+        <w:rPr>
+          <w:rFonts w:ascii="宋体" w:eastAsia="宋体" w:hAnsi="宋体" w:hint="eastAsia"/>
+        </w:rPr>
+        <w:t>layer</w:t>
+      </w:r>
+      <w:r>
+        <w:rPr>
           <w:rFonts w:ascii="宋体" w:eastAsia="宋体" w:hAnsi="宋体" w:hint="eastAsia"/>
         </w:rPr>
         <w:t>）</w:t>
@@ -2453,55 +2780,14 @@
         <w:rPr>
           <w:rFonts w:ascii="宋体" w:eastAsia="宋体" w:hAnsi="宋体" w:hint="eastAsia"/>
         </w:rPr>
-        <w:t>：</w:t>
-      </w:r>
-      <w:r>
-        <w:rPr>
-          <w:rFonts w:ascii="宋体" w:eastAsia="宋体" w:hAnsi="宋体" w:hint="eastAsia"/>
-        </w:rPr>
-        <w:t>应用程序接口</w:t>
-      </w:r>
-      <w:r>
-        <w:rPr>
-          <w:rFonts w:ascii="宋体" w:eastAsia="宋体" w:hAnsi="宋体" w:hint="eastAsia"/>
-        </w:rPr>
-        <w:t>，是一些预定义的函数。跟内核没有必然的联系</w:t>
-      </w:r>
-      <w:r>
-        <w:rPr>
-          <w:rFonts w:ascii="宋体" w:eastAsia="宋体" w:hAnsi="宋体" w:hint="eastAsia"/>
-        </w:rPr>
         <w:t>，</w:t>
       </w:r>
       <w:r>
         <w:rPr>
           <w:rFonts w:ascii="宋体" w:eastAsia="宋体" w:hAnsi="宋体" w:hint="eastAsia"/>
-        </w:rPr>
-        <w:t>调用O</w:t>
-      </w:r>
-      <w:r>
-        <w:rPr>
-          <w:rFonts w:ascii="宋体" w:eastAsia="宋体" w:hAnsi="宋体"/>
-        </w:rPr>
-        <w:t>S</w:t>
-      </w:r>
-      <w:r>
-        <w:rPr>
-          <w:rFonts w:ascii="宋体" w:eastAsia="宋体" w:hAnsi="宋体" w:hint="eastAsia"/>
-        </w:rPr>
-        <w:t>层</w:t>
-      </w:r>
-      <w:r>
-        <w:rPr>
-          <w:rFonts w:ascii="宋体" w:eastAsia="宋体" w:hAnsi="宋体" w:hint="eastAsia"/>
-        </w:rPr>
-        <w:t>功能</w:t>
-      </w:r>
-      <w:r>
-        <w:rPr>
-          <w:rFonts w:ascii="宋体" w:eastAsia="宋体" w:hAnsi="宋体" w:hint="eastAsia"/>
-        </w:rPr>
-        <w:t>，提供应用程序与开发人员基于某软件或硬件的以访问一组例程的能力，而又无需访问源码，或理解内部工作机制的细节。</w:t>
+          <w:b/>
+        </w:rPr>
+        <w:t>微内核</w:t>
       </w:r>
       <w:r>
         <w:rPr>
@@ -2511,9 +2797,115 @@
       </w:r>
       <w:r>
         <w:rPr>
-          <w:rFonts w:ascii="宋体" w:eastAsia="宋体" w:hAnsi="宋体" w:hint="eastAsia"/>
-        </w:rPr>
-        <w:t>run-time</w:t>
+          <w:rFonts w:ascii="宋体" w:eastAsia="宋体" w:hAnsi="宋体"/>
+        </w:rPr>
+        <w:t>Microkernels</w:t>
+      </w:r>
+      <w:r>
+        <w:rPr>
+          <w:rFonts w:ascii="宋体" w:eastAsia="宋体" w:hAnsi="宋体" w:hint="eastAsia"/>
+        </w:rPr>
+        <w:t>仅保留</w:t>
+      </w:r>
+      <w:r>
+        <w:rPr>
+          <w:rFonts w:ascii="宋体" w:eastAsia="宋体" w:hAnsi="宋体" w:hint="eastAsia"/>
+          <w:b/>
+        </w:rPr>
+        <w:t>进程，内存管理和通信功能</w:t>
+      </w:r>
+      <w:r>
+        <w:rPr>
+          <w:rFonts w:ascii="宋体" w:eastAsia="宋体" w:hAnsi="宋体" w:hint="eastAsia"/>
+        </w:rPr>
+        <w:t xml:space="preserve"> 易于扩展和移植</w:t>
+      </w:r>
+      <w:r>
+        <w:rPr>
+          <w:rFonts w:ascii="宋体" w:eastAsia="宋体" w:hAnsi="宋体" w:hint="eastAsia"/>
+        </w:rPr>
+        <w:t>，user和kernel</w:t>
+      </w:r>
+      <w:r>
+        <w:rPr>
+          <w:rFonts w:ascii="宋体" w:eastAsia="宋体" w:hAnsi="宋体" w:hint="eastAsia"/>
+        </w:rPr>
+        <w:t>转换产生</w:t>
+      </w:r>
+      <w:r>
+        <w:rPr>
+          <w:rFonts w:ascii="宋体" w:eastAsia="宋体" w:hAnsi="宋体" w:hint="eastAsia"/>
+        </w:rPr>
+        <w:t>额外</w:t>
+      </w:r>
+      <w:r>
+        <w:rPr>
+          <w:rFonts w:ascii="宋体" w:eastAsia="宋体" w:hAnsi="宋体" w:hint="eastAsia"/>
+        </w:rPr>
+        <w:t>开销</w:t>
+      </w:r>
+      <w:r>
+        <w:rPr>
+          <w:rFonts w:ascii="宋体" w:eastAsia="宋体" w:hAnsi="宋体"/>
+        </w:rPr>
+        <w:t>）</w:t>
+      </w:r>
+      <w:r>
+        <w:rPr>
+          <w:rFonts w:ascii="宋体" w:eastAsia="宋体" w:hAnsi="宋体" w:hint="eastAsia"/>
+        </w:rPr>
+        <w:t>，</w:t>
+      </w:r>
+      <w:r>
+        <w:rPr>
+          <w:rFonts w:ascii="宋体" w:eastAsia="宋体" w:hAnsi="宋体" w:hint="eastAsia"/>
+          <w:b/>
+        </w:rPr>
+        <w:t>模块化</w:t>
+      </w:r>
+      <w:r>
+        <w:rPr>
+          <w:rFonts w:ascii="宋体" w:eastAsia="宋体" w:hAnsi="宋体" w:hint="eastAsia"/>
+        </w:rPr>
+        <w:t>（面向对象的方法，</w:t>
+      </w:r>
+      <w:r>
+        <w:rPr>
+          <w:rFonts w:ascii="宋体" w:eastAsia="宋体" w:hAnsi="宋体" w:hint="eastAsia"/>
+          <w:b/>
+        </w:rPr>
+        <w:t>灵活性高</w:t>
+      </w:r>
+      <w:r>
+        <w:rPr>
+          <w:rFonts w:ascii="宋体" w:eastAsia="宋体" w:hAnsi="宋体" w:hint="eastAsia"/>
+        </w:rPr>
+        <w:t>）</w:t>
+      </w:r>
+    </w:p>
+    <w:p>
+      <w:pPr>
+        <w:rPr>
+          <w:rFonts w:ascii="宋体" w:eastAsia="宋体" w:hAnsi="宋体"/>
+        </w:rPr>
+      </w:pPr>
+      <w:r>
+        <w:rPr>
+          <w:rFonts w:ascii="宋体" w:eastAsia="宋体" w:hAnsi="宋体"/>
+        </w:rPr>
+        <w:tab/>
+      </w:r>
+      <w:r>
+        <w:rPr>
+          <w:rFonts w:ascii="宋体" w:eastAsia="宋体" w:hAnsi="宋体"/>
+        </w:rPr>
+        <w:t>V</w:t>
+      </w:r>
+      <w:r>
+        <w:rPr>
+          <w:rFonts w:ascii="宋体" w:eastAsia="宋体" w:hAnsi="宋体" w:hint="eastAsia"/>
+        </w:rPr>
+        <w:t>irtual</w:t>
       </w:r>
       <w:r>
         <w:rPr>
@@ -2525,7 +2917,19 @@
         <w:rPr>
           <w:rFonts w:ascii="宋体" w:eastAsia="宋体" w:hAnsi="宋体" w:hint="eastAsia"/>
         </w:rPr>
-        <w:t>support</w:t>
+        <w:t>machine</w:t>
+      </w:r>
+      <w:r>
+        <w:rPr>
+          <w:rFonts w:ascii="宋体" w:eastAsia="宋体" w:hAnsi="宋体" w:hint="eastAsia"/>
+        </w:rPr>
+        <w:t>：模拟硬件，为操作系统提供</w:t>
+      </w:r>
+      <w:r>
+        <w:rPr>
+          <w:rFonts w:ascii="宋体" w:eastAsia="宋体" w:hAnsi="宋体" w:hint="eastAsia"/>
+        </w:rPr>
+        <w:t>illusion</w:t>
       </w:r>
       <w:r>
         <w:rPr>
@@ -2537,167 +2941,7 @@
         <w:rPr>
           <w:rFonts w:ascii="宋体" w:eastAsia="宋体" w:hAnsi="宋体" w:hint="eastAsia"/>
         </w:rPr>
-        <w:t>library</w:t>
-      </w:r>
-      <w:r>
-        <w:rPr>
-          <w:rFonts w:ascii="宋体" w:eastAsia="宋体" w:hAnsi="宋体" w:hint="eastAsia"/>
-        </w:rPr>
-        <w:t>接口使用说明）</w:t>
-      </w:r>
-    </w:p>
-    <w:p>
-      <w:pPr>
-        <w:ind w:firstLine="420"/>
-        <w:rPr>
-          <w:rFonts w:ascii="宋体" w:eastAsia="宋体" w:hAnsi="宋体"/>
-          <w:b/>
-        </w:rPr>
-      </w:pPr>
-      <w:r>
-        <w:rPr>
-          <w:rFonts w:ascii="宋体" w:eastAsia="宋体" w:hAnsi="宋体" w:hint="eastAsia"/>
-          <w:b/>
-        </w:rPr>
-        <w:t>区别：</w:t>
-      </w:r>
-      <w:r>
-        <w:rPr>
-          <w:rFonts w:ascii="宋体" w:eastAsia="宋体" w:hAnsi="宋体"/>
-          <w:b/>
-        </w:rPr>
-        <w:t>API</w:t>
-      </w:r>
-      <w:r>
-        <w:rPr>
-          <w:rFonts w:ascii="宋体" w:eastAsia="宋体" w:hAnsi="宋体"/>
-          <w:b/>
-        </w:rPr>
-        <w:t>是函数的定义，规定了这个函数的功能，跟内核无直接关系。而系统调用是通过中断向内核发请求，实现内核提供的某些服务。</w:t>
-      </w:r>
-    </w:p>
-    <w:p>
-      <w:pPr>
-        <w:ind w:firstLine="420"/>
-        <w:rPr>
-          <w:rFonts w:ascii="宋体" w:eastAsia="宋体" w:hAnsi="宋体"/>
-          <w:b/>
-        </w:rPr>
-      </w:pPr>
-      <w:r>
-        <w:rPr>
-          <w:rFonts w:ascii="宋体" w:eastAsia="宋体" w:hAnsi="宋体"/>
-          <w:b/>
-        </w:rPr>
-        <w:t>联系：一个</w:t>
-      </w:r>
-      <w:r>
-        <w:rPr>
-          <w:rFonts w:ascii="宋体" w:eastAsia="宋体" w:hAnsi="宋体"/>
-          <w:b/>
-        </w:rPr>
-        <w:t>API</w:t>
-      </w:r>
-      <w:r>
-        <w:rPr>
-          <w:rFonts w:ascii="宋体" w:eastAsia="宋体" w:hAnsi="宋体"/>
-          <w:b/>
-        </w:rPr>
-        <w:t>可能会需要一个或多个系统调用来完成特定功能。通俗点说就是如果这个</w:t>
-      </w:r>
-      <w:r>
-        <w:rPr>
-          <w:rFonts w:ascii="宋体" w:eastAsia="宋体" w:hAnsi="宋体"/>
-          <w:b/>
-        </w:rPr>
-        <w:t>API</w:t>
-      </w:r>
-      <w:r>
-        <w:rPr>
-          <w:rFonts w:ascii="宋体" w:eastAsia="宋体" w:hAnsi="宋体"/>
-          <w:b/>
-        </w:rPr>
-        <w:t>需要跟内核打交道就需要系统调用，否则不需要。</w:t>
-      </w:r>
-    </w:p>
-    <w:p>
-      <w:pPr>
-        <w:rPr>
-          <w:rFonts w:ascii="宋体" w:eastAsia="宋体" w:hAnsi="宋体"/>
-        </w:rPr>
-      </w:pPr>
-    </w:p>
-    <w:p>
-      <w:pPr>
-        <w:rPr>
-          <w:rFonts w:ascii="宋体" w:eastAsia="宋体" w:hAnsi="宋体"/>
-          <w:b/>
-        </w:rPr>
-      </w:pPr>
-      <w:r>
-        <w:rPr>
-          <w:rFonts w:ascii="宋体" w:eastAsia="宋体" w:hAnsi="宋体" w:hint="eastAsia"/>
-          <w:b/>
-        </w:rPr>
-        <w:t>结构</w:t>
-      </w:r>
-      <w:r>
-        <w:rPr>
-          <w:rFonts w:ascii="宋体" w:eastAsia="宋体" w:hAnsi="宋体" w:hint="eastAsia"/>
-          <w:b/>
-        </w:rPr>
-        <w:t>（Structure）</w:t>
-      </w:r>
-      <w:r>
-        <w:rPr>
-          <w:rFonts w:ascii="宋体" w:eastAsia="宋体" w:hAnsi="宋体" w:hint="eastAsia"/>
-          <w:b/>
-        </w:rPr>
-        <w:t>：</w:t>
-      </w:r>
-    </w:p>
-    <w:p>
-      <w:pPr>
-        <w:rPr>
-          <w:rFonts w:ascii="宋体" w:eastAsia="宋体" w:hAnsi="宋体"/>
-        </w:rPr>
-      </w:pPr>
-      <w:r>
-        <w:rPr>
-          <w:rFonts w:ascii="宋体" w:eastAsia="宋体" w:hAnsi="宋体"/>
-        </w:rPr>
-        <w:tab/>
-      </w:r>
-      <w:r>
-        <w:rPr>
-          <w:rFonts w:ascii="宋体" w:eastAsia="宋体" w:hAnsi="宋体" w:hint="eastAsia"/>
-          <w:b/>
-        </w:rPr>
-        <w:t>简单</w:t>
-      </w:r>
-      <w:r>
-        <w:rPr>
-          <w:rFonts w:ascii="宋体" w:eastAsia="宋体" w:hAnsi="宋体" w:hint="eastAsia"/>
-        </w:rPr>
-        <w:t>（MS-DOS</w:t>
-      </w:r>
-      <w:r>
-        <w:rPr>
-          <w:rFonts w:ascii="宋体" w:eastAsia="宋体" w:hAnsi="宋体" w:hint="eastAsia"/>
-        </w:rPr>
-        <w:t>，</w:t>
-      </w:r>
-      <w:r>
-        <w:rPr>
-          <w:rFonts w:ascii="宋体" w:eastAsia="宋体" w:hAnsi="宋体" w:hint="eastAsia"/>
-        </w:rPr>
-        <w:t>U</w:t>
-      </w:r>
-      <w:r>
-        <w:rPr>
-          <w:rFonts w:ascii="宋体" w:eastAsia="宋体" w:hAnsi="宋体"/>
-        </w:rPr>
-        <w:t>NIX</w:t>
+        <w:t>hardware</w:t>
       </w:r>
       <w:r>
         <w:rPr>
@@ -2709,285 +2953,13 @@
         <w:rPr>
           <w:rFonts w:ascii="宋体" w:eastAsia="宋体" w:hAnsi="宋体" w:hint="eastAsia"/>
         </w:rPr>
-        <w:t>结构区分不明显）</w:t>
-      </w:r>
-      <w:r>
-        <w:rPr>
-          <w:rFonts w:ascii="宋体" w:eastAsia="宋体" w:hAnsi="宋体" w:hint="eastAsia"/>
-        </w:rPr>
-        <w:t>，</w:t>
-      </w:r>
-      <w:r>
-        <w:rPr>
-          <w:rFonts w:ascii="宋体" w:eastAsia="宋体" w:hAnsi="宋体" w:hint="eastAsia"/>
-          <w:b/>
-        </w:rPr>
-        <w:t>分层</w:t>
-      </w:r>
-      <w:r>
-        <w:rPr>
-          <w:rFonts w:ascii="宋体" w:eastAsia="宋体" w:hAnsi="宋体" w:hint="eastAsia"/>
-        </w:rPr>
-        <w:t>（</w:t>
-      </w:r>
-      <w:r>
-        <w:rPr>
-          <w:rFonts w:ascii="宋体" w:eastAsia="宋体" w:hAnsi="宋体" w:hint="eastAsia"/>
-        </w:rPr>
-        <w:t>分为多层</w:t>
-      </w:r>
-      <w:r>
-        <w:rPr>
-          <w:rFonts w:ascii="宋体" w:eastAsia="宋体" w:hAnsi="宋体" w:hint="eastAsia"/>
-        </w:rPr>
-        <w:t xml:space="preserve"> </w:t>
-      </w:r>
-      <w:r>
-        <w:rPr>
-          <w:rFonts w:ascii="宋体" w:eastAsia="宋体" w:hAnsi="宋体" w:hint="eastAsia"/>
-        </w:rPr>
-        <w:t>hardware</w:t>
-      </w:r>
-      <w:r>
-        <w:rPr>
-          <w:rFonts w:ascii="宋体" w:eastAsia="宋体" w:hAnsi="宋体"/>
-        </w:rPr>
-        <w:t>…</w:t>
-      </w:r>
-      <w:r>
-        <w:rPr>
-          <w:rFonts w:ascii="宋体" w:eastAsia="宋体" w:hAnsi="宋体" w:hint="eastAsia"/>
-        </w:rPr>
-        <w:t>功能模块化</w:t>
-      </w:r>
-      <w:r>
-        <w:rPr>
-          <w:rFonts w:ascii="宋体" w:eastAsia="宋体" w:hAnsi="宋体"/>
-        </w:rPr>
-        <w:t>…</w:t>
-      </w:r>
-      <w:r>
-        <w:rPr>
-          <w:rFonts w:ascii="宋体" w:eastAsia="宋体" w:hAnsi="宋体" w:hint="eastAsia"/>
-        </w:rPr>
-        <w:t>user</w:t>
-      </w:r>
-      <w:r>
-        <w:rPr>
-          <w:rFonts w:ascii="宋体" w:eastAsia="宋体" w:hAnsi="宋体"/>
-        </w:rPr>
-        <w:t xml:space="preserve"> </w:t>
-      </w:r>
-      <w:r>
-        <w:rPr>
-          <w:rFonts w:ascii="宋体" w:eastAsia="宋体" w:hAnsi="宋体" w:hint="eastAsia"/>
-        </w:rPr>
-        <w:t>layer</w:t>
-      </w:r>
-      <w:r>
-        <w:rPr>
-          <w:rFonts w:ascii="宋体" w:eastAsia="宋体" w:hAnsi="宋体" w:hint="eastAsia"/>
-        </w:rPr>
-        <w:t>）</w:t>
-      </w:r>
-      <w:r>
-        <w:rPr>
-          <w:rFonts w:ascii="宋体" w:eastAsia="宋体" w:hAnsi="宋体" w:hint="eastAsia"/>
-        </w:rPr>
-        <w:t>，</w:t>
-      </w:r>
-      <w:r>
-        <w:rPr>
-          <w:rFonts w:ascii="宋体" w:eastAsia="宋体" w:hAnsi="宋体" w:hint="eastAsia"/>
-          <w:b/>
-        </w:rPr>
-        <w:t>微内核</w:t>
-      </w:r>
-      <w:r>
-        <w:rPr>
-          <w:rFonts w:ascii="宋体" w:eastAsia="宋体" w:hAnsi="宋体" w:hint="eastAsia"/>
-        </w:rPr>
-        <w:t>（</w:t>
-      </w:r>
-      <w:r>
-        <w:rPr>
-          <w:rFonts w:ascii="宋体" w:eastAsia="宋体" w:hAnsi="宋体"/>
-        </w:rPr>
-        <w:t>Microkernels</w:t>
-      </w:r>
-      <w:r>
-        <w:rPr>
-          <w:rFonts w:ascii="宋体" w:eastAsia="宋体" w:hAnsi="宋体" w:hint="eastAsia"/>
-        </w:rPr>
-        <w:t>仅保留</w:t>
-      </w:r>
-      <w:r>
-        <w:rPr>
-          <w:rFonts w:ascii="宋体" w:eastAsia="宋体" w:hAnsi="宋体" w:hint="eastAsia"/>
-          <w:b/>
-        </w:rPr>
-        <w:t>进程，内存管理和通信功能</w:t>
-      </w:r>
-      <w:r>
-        <w:rPr>
-          <w:rFonts w:ascii="宋体" w:eastAsia="宋体" w:hAnsi="宋体" w:hint="eastAsia"/>
-        </w:rPr>
-        <w:t xml:space="preserve"> 易于扩展和移植</w:t>
-      </w:r>
-      <w:r>
-        <w:rPr>
-          <w:rFonts w:ascii="宋体" w:eastAsia="宋体" w:hAnsi="宋体" w:hint="eastAsia"/>
-        </w:rPr>
-        <w:t>，user和kernel</w:t>
-      </w:r>
-      <w:r>
-        <w:rPr>
-          <w:rFonts w:ascii="宋体" w:eastAsia="宋体" w:hAnsi="宋体" w:hint="eastAsia"/>
-        </w:rPr>
-        <w:t>转换产生</w:t>
-      </w:r>
-      <w:r>
-        <w:rPr>
-          <w:rFonts w:ascii="宋体" w:eastAsia="宋体" w:hAnsi="宋体" w:hint="eastAsia"/>
-        </w:rPr>
-        <w:t>额外</w:t>
-      </w:r>
-      <w:r>
-        <w:rPr>
-          <w:rFonts w:ascii="宋体" w:eastAsia="宋体" w:hAnsi="宋体" w:hint="eastAsia"/>
-        </w:rPr>
-        <w:t>开销</w:t>
-      </w:r>
-      <w:r>
-        <w:rPr>
-          <w:rFonts w:ascii="宋体" w:eastAsia="宋体" w:hAnsi="宋体"/>
-        </w:rPr>
-        <w:t>）</w:t>
-      </w:r>
-      <w:r>
-        <w:rPr>
-          <w:rFonts w:ascii="宋体" w:eastAsia="宋体" w:hAnsi="宋体" w:hint="eastAsia"/>
-        </w:rPr>
-        <w:t>，</w:t>
-      </w:r>
-      <w:r>
-        <w:rPr>
-          <w:rFonts w:ascii="宋体" w:eastAsia="宋体" w:hAnsi="宋体" w:hint="eastAsia"/>
-          <w:b/>
-        </w:rPr>
-        <w:t>模块化</w:t>
-      </w:r>
-      <w:r>
-        <w:rPr>
-          <w:rFonts w:ascii="宋体" w:eastAsia="宋体" w:hAnsi="宋体" w:hint="eastAsia"/>
-        </w:rPr>
-        <w:t>（面向对象的方法，</w:t>
-      </w:r>
-      <w:r>
-        <w:rPr>
-          <w:rFonts w:ascii="宋体" w:eastAsia="宋体" w:hAnsi="宋体" w:hint="eastAsia"/>
-          <w:b/>
-        </w:rPr>
-        <w:t>灵活性高</w:t>
-      </w:r>
-      <w:r>
-        <w:rPr>
-          <w:rFonts w:ascii="宋体" w:eastAsia="宋体" w:hAnsi="宋体" w:hint="eastAsia"/>
-        </w:rPr>
-        <w:t>）</w:t>
-      </w:r>
-    </w:p>
-    <w:p>
-      <w:pPr>
-        <w:rPr>
-          <w:rFonts w:ascii="宋体" w:eastAsia="宋体" w:hAnsi="宋体"/>
-        </w:rPr>
-      </w:pPr>
-      <w:r>
-        <w:rPr>
-          <w:rFonts w:ascii="宋体" w:eastAsia="宋体" w:hAnsi="宋体"/>
-        </w:rPr>
-        <w:tab/>
-      </w:r>
-      <w:r>
-        <w:rPr>
-          <w:rFonts w:ascii="宋体" w:eastAsia="宋体" w:hAnsi="宋体"/>
-        </w:rPr>
-        <w:t>V</w:t>
-      </w:r>
-      <w:r>
-        <w:rPr>
-          <w:rFonts w:ascii="宋体" w:eastAsia="宋体" w:hAnsi="宋体" w:hint="eastAsia"/>
-        </w:rPr>
-        <w:t>irtual</w:t>
-      </w:r>
-      <w:r>
-        <w:rPr>
-          <w:rFonts w:ascii="宋体" w:eastAsia="宋体" w:hAnsi="宋体"/>
-        </w:rPr>
-        <w:t xml:space="preserve"> </w:t>
-      </w:r>
-      <w:r>
-        <w:rPr>
-          <w:rFonts w:ascii="宋体" w:eastAsia="宋体" w:hAnsi="宋体" w:hint="eastAsia"/>
-        </w:rPr>
-        <w:t>machine</w:t>
-      </w:r>
-      <w:r>
-        <w:rPr>
-          <w:rFonts w:ascii="宋体" w:eastAsia="宋体" w:hAnsi="宋体" w:hint="eastAsia"/>
-        </w:rPr>
-        <w:t>：模拟硬件，为操作系统提供</w:t>
-      </w:r>
-      <w:r>
-        <w:rPr>
-          <w:rFonts w:ascii="宋体" w:eastAsia="宋体" w:hAnsi="宋体" w:hint="eastAsia"/>
-        </w:rPr>
-        <w:t>illusion</w:t>
-      </w:r>
-      <w:r>
-        <w:rPr>
-          <w:rFonts w:ascii="宋体" w:eastAsia="宋体" w:hAnsi="宋体"/>
-        </w:rPr>
-        <w:t xml:space="preserve"> </w:t>
-      </w:r>
-      <w:r>
-        <w:rPr>
-          <w:rFonts w:ascii="宋体" w:eastAsia="宋体" w:hAnsi="宋体" w:hint="eastAsia"/>
-        </w:rPr>
-        <w:t>hardware</w:t>
-      </w:r>
-      <w:r>
-        <w:rPr>
-          <w:rFonts w:ascii="宋体" w:eastAsia="宋体" w:hAnsi="宋体"/>
-        </w:rPr>
-        <w:t xml:space="preserve"> </w:t>
-      </w:r>
-      <w:r>
-        <w:rPr>
-          <w:rFonts w:ascii="宋体" w:eastAsia="宋体" w:hAnsi="宋体" w:hint="eastAsia"/>
-        </w:rPr>
         <w:t>interface</w:t>
       </w:r>
       <w:r>
         <w:rPr>
           <w:rFonts w:ascii="宋体" w:eastAsia="宋体" w:hAnsi="宋体" w:hint="eastAsia"/>
         </w:rPr>
-        <w:t>，虚拟机间资源</w:t>
-      </w:r>
-      <w:proofErr w:type="gramStart"/>
-      <w:r>
-        <w:rPr>
-          <w:rFonts w:ascii="宋体" w:eastAsia="宋体" w:hAnsi="宋体" w:hint="eastAsia"/>
-        </w:rPr>
-        <w:t>不</w:t>
-      </w:r>
-      <w:proofErr w:type="gramEnd"/>
-      <w:r>
-        <w:rPr>
-          <w:rFonts w:ascii="宋体" w:eastAsia="宋体" w:hAnsi="宋体" w:hint="eastAsia"/>
-        </w:rPr>
-        <w:t>共享</w:t>
+        <w:t>，虚拟机间资源不共享</w:t>
       </w:r>
       <w:r>
         <w:rPr>
@@ -3404,21 +3376,7 @@
         <w:rPr>
           <w:rFonts w:ascii="宋体" w:eastAsia="宋体" w:hAnsi="宋体" w:hint="eastAsia"/>
         </w:rPr>
-        <w:t>，</w:t>
-      </w:r>
-      <w:proofErr w:type="gramStart"/>
-      <w:r>
-        <w:rPr>
-          <w:rFonts w:ascii="宋体" w:eastAsia="宋体" w:hAnsi="宋体" w:hint="eastAsia"/>
-        </w:rPr>
-        <w:t>栈</w:t>
-      </w:r>
-      <w:proofErr w:type="gramEnd"/>
-      <w:r>
-        <w:rPr>
-          <w:rFonts w:ascii="宋体" w:eastAsia="宋体" w:hAnsi="宋体" w:hint="eastAsia"/>
-        </w:rPr>
-        <w:t>（</w:t>
+        <w:t>，栈（</w:t>
       </w:r>
       <w:r>
         <w:rPr>
@@ -4279,21 +4237,7 @@
         <w:rPr>
           <w:rFonts w:ascii="宋体" w:eastAsia="宋体" w:hAnsi="宋体" w:hint="eastAsia"/>
         </w:rPr>
-        <w:t>通过</w:t>
-      </w:r>
-      <w:proofErr w:type="gramStart"/>
-      <w:r>
-        <w:rPr>
-          <w:rFonts w:ascii="宋体" w:eastAsia="宋体" w:hAnsi="宋体" w:hint="eastAsia"/>
-        </w:rPr>
-        <w:t>调度器</w:t>
-      </w:r>
-      <w:proofErr w:type="gramEnd"/>
-      <w:r>
-        <w:rPr>
-          <w:rFonts w:ascii="宋体" w:eastAsia="宋体" w:hAnsi="宋体" w:hint="eastAsia"/>
-        </w:rPr>
-        <w:t>控制</w:t>
+        <w:t>通过调度器控制</w:t>
       </w:r>
     </w:p>
     <w:p>
@@ -4670,70 +4614,38 @@
           <w:b/>
           <w:szCs w:val="21"/>
         </w:rPr>
-        <w:t>，覆盖子进程和其子线程代码</w:t>
-      </w:r>
-      <w:proofErr w:type="gramStart"/>
-      <w:r>
-        <w:rPr>
-          <w:rFonts w:ascii="宋体" w:eastAsia="宋体" w:hAnsi="宋体" w:hint="eastAsia"/>
-          <w:b/>
-          <w:szCs w:val="21"/>
-        </w:rPr>
-        <w:t>段执行</w:t>
-      </w:r>
-      <w:proofErr w:type="gramEnd"/>
-      <w:r>
-        <w:rPr>
-          <w:rFonts w:ascii="宋体" w:eastAsia="宋体" w:hAnsi="宋体" w:hint="eastAsia"/>
-          <w:b/>
-          <w:szCs w:val="21"/>
-        </w:rPr>
-        <w:t>新功能</w:t>
-      </w:r>
-    </w:p>
-    <w:p>
-      <w:pPr>
-        <w:rPr>
-          <w:rFonts w:ascii="宋体" w:eastAsia="宋体" w:hAnsi="宋体"/>
-        </w:rPr>
-      </w:pPr>
-      <w:r>
-        <w:rPr>
-          <w:rFonts w:ascii="宋体" w:eastAsia="宋体" w:hAnsi="宋体"/>
-        </w:rPr>
-        <w:tab/>
-      </w:r>
-      <w:r>
-        <w:rPr>
-          <w:rFonts w:ascii="宋体" w:eastAsia="宋体" w:hAnsi="宋体"/>
-        </w:rPr>
-        <w:tab/>
-      </w:r>
-      <w:r>
-        <w:rPr>
-          <w:rFonts w:ascii="宋体" w:eastAsia="宋体" w:hAnsi="宋体" w:hint="eastAsia"/>
-        </w:rPr>
-        <w:t>子进程通过</w:t>
-      </w:r>
-      <w:proofErr w:type="spellStart"/>
-      <w:r>
-        <w:rPr>
-          <w:rFonts w:ascii="宋体" w:eastAsia="宋体" w:hAnsi="宋体" w:hint="eastAsia"/>
-        </w:rPr>
-        <w:t>get</w:t>
-      </w:r>
-      <w:r>
-        <w:rPr>
-          <w:rFonts w:ascii="宋体" w:eastAsia="宋体" w:hAnsi="宋体"/>
-        </w:rPr>
-        <w:t>ID</w:t>
-      </w:r>
-      <w:proofErr w:type="spellEnd"/>
-      <w:r>
-        <w:rPr>
-          <w:rFonts w:ascii="宋体" w:eastAsia="宋体" w:hAnsi="宋体"/>
-        </w:rPr>
-        <w:t>()</w:t>
+        <w:t>，覆盖子进程和其子线程代码段执行新功能</w:t>
+      </w:r>
+    </w:p>
+    <w:p>
+      <w:pPr>
+        <w:rPr>
+          <w:rFonts w:ascii="宋体" w:eastAsia="宋体" w:hAnsi="宋体"/>
+        </w:rPr>
+      </w:pPr>
+      <w:r>
+        <w:rPr>
+          <w:rFonts w:ascii="宋体" w:eastAsia="宋体" w:hAnsi="宋体"/>
+        </w:rPr>
+        <w:tab/>
+      </w:r>
+      <w:r>
+        <w:rPr>
+          <w:rFonts w:ascii="宋体" w:eastAsia="宋体" w:hAnsi="宋体"/>
+        </w:rPr>
+        <w:tab/>
+      </w:r>
+      <w:r>
+        <w:rPr>
+          <w:rFonts w:ascii="宋体" w:eastAsia="宋体" w:hAnsi="宋体" w:hint="eastAsia"/>
+        </w:rPr>
+        <w:t>子进程通过get</w:t>
+      </w:r>
+      <w:r>
+        <w:rPr>
+          <w:rFonts w:ascii="宋体" w:eastAsia="宋体" w:hAnsi="宋体"/>
+        </w:rPr>
+        <w:t>ID()</w:t>
       </w:r>
       <w:r>
         <w:rPr>
@@ -5499,35 +5411,7 @@
         <w:rPr>
           <w:rFonts w:hint="eastAsia"/>
         </w:rPr>
-        <w:t>参数存储在内存的</w:t>
-      </w:r>
-      <w:proofErr w:type="gramStart"/>
-      <w:r>
-        <w:rPr>
-          <w:rFonts w:hint="eastAsia"/>
-        </w:rPr>
-        <w:t>块或者</w:t>
-      </w:r>
-      <w:proofErr w:type="gramEnd"/>
-      <w:r>
-        <w:rPr>
-          <w:rFonts w:hint="eastAsia"/>
-        </w:rPr>
-        <w:t>表中，</w:t>
-      </w:r>
-      <w:proofErr w:type="gramStart"/>
-      <w:r>
-        <w:rPr>
-          <w:rFonts w:hint="eastAsia"/>
-        </w:rPr>
-        <w:t>块或者</w:t>
-      </w:r>
-      <w:proofErr w:type="gramEnd"/>
-      <w:r>
-        <w:rPr>
-          <w:rFonts w:hint="eastAsia"/>
-        </w:rPr>
-        <w:t>表的地址作为参数储存在寄存器中用来传递</w:t>
+        <w:t>参数存储在内存的块或者表中，块或者表的地址作为参数储存在寄存器中用来传递</w:t>
       </w:r>
     </w:p>
     <w:p>
@@ -5545,21 +5429,7 @@
         <w:rPr>
           <w:rFonts w:hint="eastAsia"/>
         </w:rPr>
-        <w:t>参数通过程序压入</w:t>
-      </w:r>
-      <w:proofErr w:type="gramStart"/>
-      <w:r>
-        <w:rPr>
-          <w:rFonts w:hint="eastAsia"/>
-        </w:rPr>
-        <w:t>栈</w:t>
-      </w:r>
-      <w:proofErr w:type="gramEnd"/>
-      <w:r>
-        <w:rPr>
-          <w:rFonts w:hint="eastAsia"/>
-        </w:rPr>
-        <w:t>中，通过操作系统弹出栈</w:t>
+        <w:t>参数通过程序压入栈中，通过操作系统弹出栈</w:t>
       </w:r>
     </w:p>
     <w:p>
@@ -5772,16 +5642,35 @@
         </w:rPr>
         <w:t>（</w:t>
       </w:r>
-      <w:proofErr w:type="gramStart"/>
-      <w:r>
-        <w:rPr>
-          <w:rFonts w:ascii="宋体" w:eastAsia="宋体" w:hAnsi="宋体" w:hint="eastAsia"/>
-          <w:b/>
-          <w:szCs w:val="21"/>
-        </w:rPr>
-        <w:t>不</w:t>
-      </w:r>
-      <w:proofErr w:type="gramEnd"/>
+      <w:r>
+        <w:rPr>
+          <w:rFonts w:ascii="宋体" w:eastAsia="宋体" w:hAnsi="宋体" w:hint="eastAsia"/>
+          <w:b/>
+          <w:szCs w:val="21"/>
+        </w:rPr>
+        <w:t>不共享</w:t>
+      </w:r>
+      <w:r>
+        <w:rPr>
+          <w:rFonts w:ascii="宋体" w:eastAsia="宋体" w:hAnsi="宋体" w:hint="eastAsia"/>
+          <w:szCs w:val="21"/>
+        </w:rPr>
+        <w:t>）</w:t>
+      </w:r>
+      <w:r>
+        <w:rPr>
+          <w:rFonts w:ascii="宋体" w:eastAsia="宋体" w:hAnsi="宋体" w:hint="eastAsia"/>
+          <w:szCs w:val="21"/>
+        </w:rPr>
+        <w:t>，</w:t>
+      </w:r>
+      <w:r>
+        <w:rPr>
+          <w:rFonts w:ascii="宋体" w:eastAsia="宋体" w:hAnsi="宋体" w:hint="eastAsia"/>
+          <w:szCs w:val="21"/>
+        </w:rPr>
+        <w:t>属于同一进程的线程</w:t>
+      </w:r>
       <w:r>
         <w:rPr>
           <w:rFonts w:ascii="宋体" w:eastAsia="宋体" w:hAnsi="宋体" w:hint="eastAsia"/>
@@ -5795,6 +5684,134 @@
           <w:rFonts w:ascii="宋体" w:eastAsia="宋体" w:hAnsi="宋体" w:hint="eastAsia"/>
           <w:szCs w:val="21"/>
         </w:rPr>
+        <w:t>code，data</w:t>
+      </w:r>
+      <w:r>
+        <w:rPr>
+          <w:rFonts w:ascii="宋体" w:eastAsia="宋体" w:hAnsi="宋体" w:hint="eastAsia"/>
+          <w:szCs w:val="21"/>
+        </w:rPr>
+        <w:t>（全局变量）</w:t>
+      </w:r>
+      <w:r>
+        <w:rPr>
+          <w:rFonts w:ascii="宋体" w:eastAsia="宋体" w:hAnsi="宋体" w:hint="eastAsia"/>
+          <w:szCs w:val="21"/>
+        </w:rPr>
+        <w:t>，O</w:t>
+      </w:r>
+      <w:r>
+        <w:rPr>
+          <w:rFonts w:ascii="宋体" w:eastAsia="宋体" w:hAnsi="宋体"/>
+          <w:szCs w:val="21"/>
+        </w:rPr>
+        <w:t xml:space="preserve">S </w:t>
+      </w:r>
+      <w:r>
+        <w:rPr>
+          <w:rFonts w:ascii="宋体" w:eastAsia="宋体" w:hAnsi="宋体" w:hint="eastAsia"/>
+          <w:szCs w:val="21"/>
+        </w:rPr>
+        <w:t>recourse</w:t>
+      </w:r>
+      <w:r>
+        <w:rPr>
+          <w:rFonts w:ascii="宋体" w:eastAsia="宋体" w:hAnsi="宋体" w:hint="eastAsia"/>
+          <w:szCs w:val="21"/>
+        </w:rPr>
+        <w:t>（响应性，资源共享，创建和删除开销低，多处理器架构利用率提升）</w:t>
+      </w:r>
+    </w:p>
+    <w:p>
+      <w:pPr>
+        <w:rPr>
+          <w:rFonts w:ascii="宋体" w:eastAsia="宋体" w:hAnsi="宋体"/>
+          <w:szCs w:val="21"/>
+        </w:rPr>
+      </w:pPr>
+      <w:r>
+        <w:rPr>
+          <w:rFonts w:ascii="宋体" w:eastAsia="宋体" w:hAnsi="宋体"/>
+          <w:szCs w:val="21"/>
+        </w:rPr>
+        <w:tab/>
+      </w:r>
+      <w:r>
+        <w:rPr>
+          <w:rFonts w:ascii="宋体" w:eastAsia="宋体" w:hAnsi="宋体"/>
+          <w:szCs w:val="21"/>
+        </w:rPr>
+        <w:t>U</w:t>
+      </w:r>
+      <w:r>
+        <w:rPr>
+          <w:rFonts w:ascii="宋体" w:eastAsia="宋体" w:hAnsi="宋体" w:hint="eastAsia"/>
+          <w:szCs w:val="21"/>
+        </w:rPr>
+        <w:t>ser</w:t>
+      </w:r>
+      <w:r>
+        <w:rPr>
+          <w:rFonts w:ascii="宋体" w:eastAsia="宋体" w:hAnsi="宋体"/>
+          <w:szCs w:val="21"/>
+        </w:rPr>
+        <w:t xml:space="preserve"> </w:t>
+      </w:r>
+      <w:r>
+        <w:rPr>
+          <w:rFonts w:ascii="宋体" w:eastAsia="宋体" w:hAnsi="宋体" w:hint="eastAsia"/>
+          <w:szCs w:val="21"/>
+        </w:rPr>
+        <w:t>thread用户线程：</w:t>
+      </w:r>
+      <w:r>
+        <w:rPr>
+          <w:rFonts w:ascii="宋体" w:eastAsia="宋体" w:hAnsi="宋体" w:hint="eastAsia"/>
+          <w:szCs w:val="21"/>
+        </w:rPr>
+        <w:t>由</w:t>
+      </w:r>
+      <w:r>
+        <w:rPr>
+          <w:rFonts w:ascii="宋体" w:eastAsia="宋体" w:hAnsi="宋体" w:hint="eastAsia"/>
+          <w:b/>
+          <w:szCs w:val="21"/>
+        </w:rPr>
+        <w:t>用户线程库</w:t>
+      </w:r>
+      <w:r>
+        <w:rPr>
+          <w:rFonts w:ascii="宋体" w:eastAsia="宋体" w:hAnsi="宋体" w:hint="eastAsia"/>
+          <w:szCs w:val="21"/>
+        </w:rPr>
+        <w:t>管理，内核不知道线程存在</w:t>
+      </w:r>
+      <w:r>
+        <w:rPr>
+          <w:rFonts w:ascii="宋体" w:eastAsia="宋体" w:hAnsi="宋体" w:hint="eastAsia"/>
+          <w:szCs w:val="21"/>
+        </w:rPr>
+        <w:t>（无需状态切换</w:t>
+      </w:r>
+      <w:r>
+        <w:rPr>
+          <w:rFonts w:ascii="宋体" w:eastAsia="宋体" w:hAnsi="宋体" w:hint="eastAsia"/>
+          <w:szCs w:val="21"/>
+        </w:rPr>
+        <w:t>，可能出现线程阻塞</w:t>
+      </w:r>
+      <w:r>
+        <w:rPr>
+          <w:rFonts w:ascii="宋体" w:eastAsia="宋体" w:hAnsi="宋体" w:hint="eastAsia"/>
+          <w:szCs w:val="21"/>
+        </w:rPr>
+        <w:t>导致进程阻塞</w:t>
+      </w:r>
+      <w:r>
+        <w:rPr>
+          <w:rFonts w:ascii="宋体" w:eastAsia="宋体" w:hAnsi="宋体" w:hint="eastAsia"/>
+          <w:szCs w:val="21"/>
+        </w:rPr>
         <w:t>）</w:t>
       </w:r>
       <w:r>
@@ -5802,83 +5819,931 @@
           <w:rFonts w:ascii="宋体" w:eastAsia="宋体" w:hAnsi="宋体" w:hint="eastAsia"/>
           <w:szCs w:val="21"/>
         </w:rPr>
+        <w:t>，竞争</w:t>
+      </w:r>
+      <w:r>
+        <w:rPr>
+          <w:rFonts w:ascii="宋体" w:eastAsia="宋体" w:hAnsi="宋体" w:hint="eastAsia"/>
+          <w:szCs w:val="21"/>
+        </w:rPr>
+        <w:t>进程资源</w:t>
+      </w:r>
+    </w:p>
+    <w:p>
+      <w:pPr>
+        <w:rPr>
+          <w:rFonts w:ascii="宋体" w:eastAsia="宋体" w:hAnsi="宋体"/>
+          <w:szCs w:val="21"/>
+        </w:rPr>
+      </w:pPr>
+      <w:r>
+        <w:rPr>
+          <w:rFonts w:ascii="宋体" w:eastAsia="宋体" w:hAnsi="宋体"/>
+          <w:szCs w:val="21"/>
+        </w:rPr>
+        <w:tab/>
+        <w:t>K</w:t>
+      </w:r>
+      <w:r>
+        <w:rPr>
+          <w:rFonts w:ascii="宋体" w:eastAsia="宋体" w:hAnsi="宋体" w:hint="eastAsia"/>
+          <w:szCs w:val="21"/>
+        </w:rPr>
+        <w:t>ernel</w:t>
+      </w:r>
+      <w:r>
+        <w:rPr>
+          <w:rFonts w:ascii="宋体" w:eastAsia="宋体" w:hAnsi="宋体"/>
+          <w:szCs w:val="21"/>
+        </w:rPr>
+        <w:t xml:space="preserve"> </w:t>
+      </w:r>
+      <w:r>
+        <w:rPr>
+          <w:rFonts w:ascii="宋体" w:eastAsia="宋体" w:hAnsi="宋体" w:hint="eastAsia"/>
+          <w:szCs w:val="21"/>
+        </w:rPr>
+        <w:t>thread</w:t>
+      </w:r>
+      <w:r>
+        <w:rPr>
+          <w:rFonts w:ascii="宋体" w:eastAsia="宋体" w:hAnsi="宋体" w:hint="eastAsia"/>
+          <w:szCs w:val="21"/>
+        </w:rPr>
+        <w:t>内核线程：</w:t>
+      </w:r>
+      <w:r>
+        <w:rPr>
+          <w:rFonts w:ascii="宋体" w:eastAsia="宋体" w:hAnsi="宋体" w:hint="eastAsia"/>
+          <w:szCs w:val="21"/>
+        </w:rPr>
+        <w:t>由内核管理，</w:t>
+      </w:r>
+      <w:r>
+        <w:rPr>
+          <w:rFonts w:ascii="宋体" w:eastAsia="宋体" w:hAnsi="宋体" w:hint="eastAsia"/>
+          <w:szCs w:val="21"/>
+        </w:rPr>
+        <w:t>不会导致线程阻塞</w:t>
+      </w:r>
+      <w:r>
+        <w:rPr>
+          <w:rFonts w:ascii="宋体" w:eastAsia="宋体" w:hAnsi="宋体" w:hint="eastAsia"/>
+          <w:szCs w:val="21"/>
+        </w:rPr>
+        <w:t>，竞争系统资源</w:t>
+      </w:r>
+    </w:p>
+    <w:p>
+      <w:pPr>
+        <w:rPr>
+          <w:rFonts w:ascii="宋体" w:eastAsia="宋体" w:hAnsi="宋体"/>
+          <w:szCs w:val="21"/>
+        </w:rPr>
+      </w:pPr>
+      <w:r>
+        <w:rPr>
+          <w:rFonts w:ascii="宋体" w:eastAsia="宋体" w:hAnsi="宋体"/>
+          <w:szCs w:val="21"/>
+        </w:rPr>
+        <w:tab/>
+      </w:r>
+      <w:r>
+        <w:rPr>
+          <w:rFonts w:ascii="宋体" w:eastAsia="宋体" w:hAnsi="宋体"/>
+          <w:szCs w:val="21"/>
+        </w:rPr>
+        <w:t>M</w:t>
+      </w:r>
+      <w:r>
+        <w:rPr>
+          <w:rFonts w:ascii="宋体" w:eastAsia="宋体" w:hAnsi="宋体" w:hint="eastAsia"/>
+          <w:szCs w:val="21"/>
+        </w:rPr>
+        <w:t>ultithreading</w:t>
+      </w:r>
+      <w:r>
+        <w:rPr>
+          <w:rFonts w:ascii="宋体" w:eastAsia="宋体" w:hAnsi="宋体"/>
+          <w:szCs w:val="21"/>
+        </w:rPr>
+        <w:t xml:space="preserve"> </w:t>
+      </w:r>
+      <w:r>
+        <w:rPr>
+          <w:rFonts w:ascii="宋体" w:eastAsia="宋体" w:hAnsi="宋体" w:hint="eastAsia"/>
+          <w:szCs w:val="21"/>
+        </w:rPr>
+        <w:t>models</w:t>
+      </w:r>
+      <w:r>
+        <w:rPr>
+          <w:rFonts w:ascii="宋体" w:eastAsia="宋体" w:hAnsi="宋体" w:hint="eastAsia"/>
+          <w:szCs w:val="21"/>
+        </w:rPr>
+        <w:t>多线程</w:t>
+      </w:r>
+      <w:r>
+        <w:rPr>
+          <w:rFonts w:ascii="宋体" w:eastAsia="宋体" w:hAnsi="宋体" w:hint="eastAsia"/>
+          <w:szCs w:val="21"/>
+        </w:rPr>
+        <w:t>模型</w:t>
+      </w:r>
+      <w:r>
+        <w:rPr>
+          <w:rFonts w:ascii="宋体" w:eastAsia="宋体" w:hAnsi="宋体" w:hint="eastAsia"/>
+          <w:szCs w:val="21"/>
+        </w:rPr>
+        <w:t>：</w:t>
+      </w:r>
+      <w:r>
+        <w:rPr>
+          <w:rFonts w:ascii="宋体" w:eastAsia="宋体" w:hAnsi="宋体"/>
+          <w:szCs w:val="21"/>
+        </w:rPr>
+        <w:t>M</w:t>
+      </w:r>
+      <w:r>
+        <w:rPr>
+          <w:rFonts w:ascii="宋体" w:eastAsia="宋体" w:hAnsi="宋体" w:hint="eastAsia"/>
+          <w:szCs w:val="21"/>
+        </w:rPr>
+        <w:t>any-</w:t>
+      </w:r>
+      <w:r>
+        <w:rPr>
+          <w:rFonts w:ascii="宋体" w:eastAsia="宋体" w:hAnsi="宋体"/>
+          <w:szCs w:val="21"/>
+        </w:rPr>
+        <w:t>O</w:t>
+      </w:r>
+      <w:r>
+        <w:rPr>
+          <w:rFonts w:ascii="宋体" w:eastAsia="宋体" w:hAnsi="宋体" w:hint="eastAsia"/>
+          <w:szCs w:val="21"/>
+        </w:rPr>
+        <w:t>ne（</w:t>
+      </w:r>
+      <w:r>
+        <w:rPr>
+          <w:rFonts w:ascii="宋体" w:eastAsia="宋体" w:hAnsi="宋体" w:hint="eastAsia"/>
+          <w:szCs w:val="21"/>
+        </w:rPr>
+        <w:t>同时只能有一个</w:t>
+      </w:r>
+      <w:r>
+        <w:rPr>
+          <w:rFonts w:ascii="宋体" w:eastAsia="宋体" w:hAnsi="宋体" w:hint="eastAsia"/>
+          <w:szCs w:val="21"/>
+        </w:rPr>
+        <w:t>线程代表</w:t>
+      </w:r>
+      <w:r>
+        <w:rPr>
+          <w:rFonts w:ascii="宋体" w:eastAsia="宋体" w:hAnsi="宋体" w:hint="eastAsia"/>
+          <w:szCs w:val="21"/>
+        </w:rPr>
+        <w:t>进程</w:t>
+      </w:r>
+      <w:r>
+        <w:rPr>
+          <w:rFonts w:ascii="宋体" w:eastAsia="宋体" w:hAnsi="宋体" w:hint="eastAsia"/>
+          <w:szCs w:val="21"/>
+        </w:rPr>
+        <w:t>访问</w:t>
+      </w:r>
+      <w:r>
+        <w:rPr>
+          <w:rFonts w:ascii="宋体" w:eastAsia="宋体" w:hAnsi="宋体" w:hint="eastAsia"/>
+          <w:szCs w:val="21"/>
+        </w:rPr>
+        <w:t>同一个</w:t>
+      </w:r>
+      <w:r>
+        <w:rPr>
+          <w:rFonts w:ascii="宋体" w:eastAsia="宋体" w:hAnsi="宋体" w:hint="eastAsia"/>
+          <w:szCs w:val="21"/>
+        </w:rPr>
+        <w:t>内核</w:t>
+      </w:r>
+      <w:r>
+        <w:rPr>
+          <w:rFonts w:ascii="宋体" w:eastAsia="宋体" w:hAnsi="宋体" w:hint="eastAsia"/>
+          <w:szCs w:val="21"/>
+        </w:rPr>
+        <w:t>），</w:t>
+      </w:r>
+      <w:r>
+        <w:rPr>
+          <w:rFonts w:ascii="宋体" w:eastAsia="宋体" w:hAnsi="宋体" w:hint="eastAsia"/>
+          <w:szCs w:val="21"/>
+        </w:rPr>
+        <w:t>One-</w:t>
+      </w:r>
+      <w:r>
+        <w:rPr>
+          <w:rFonts w:ascii="宋体" w:eastAsia="宋体" w:hAnsi="宋体"/>
+          <w:szCs w:val="21"/>
+        </w:rPr>
+        <w:t>O</w:t>
+      </w:r>
+      <w:r>
+        <w:rPr>
+          <w:rFonts w:ascii="宋体" w:eastAsia="宋体" w:hAnsi="宋体" w:hint="eastAsia"/>
+          <w:szCs w:val="21"/>
+        </w:rPr>
+        <w:t>ne（线程同时访问内核 并发性</w:t>
+      </w:r>
+      <w:r>
+        <w:rPr>
+          <w:rFonts w:ascii="宋体" w:eastAsia="宋体" w:hAnsi="宋体" w:hint="eastAsia"/>
+          <w:szCs w:val="21"/>
+        </w:rPr>
+        <w:t>，费资源</w:t>
+      </w:r>
+      <w:r>
+        <w:rPr>
+          <w:rFonts w:ascii="宋体" w:eastAsia="宋体" w:hAnsi="宋体" w:hint="eastAsia"/>
+          <w:szCs w:val="21"/>
+        </w:rPr>
+        <w:t>）</w:t>
+      </w:r>
+      <w:r>
+        <w:rPr>
+          <w:rFonts w:ascii="宋体" w:eastAsia="宋体" w:hAnsi="宋体" w:hint="eastAsia"/>
+          <w:szCs w:val="21"/>
+        </w:rPr>
+        <w:t>，Many-</w:t>
+      </w:r>
+      <w:r>
+        <w:rPr>
+          <w:rFonts w:ascii="宋体" w:eastAsia="宋体" w:hAnsi="宋体"/>
+          <w:szCs w:val="21"/>
+        </w:rPr>
+        <w:t>M</w:t>
+      </w:r>
+      <w:r>
+        <w:rPr>
+          <w:rFonts w:ascii="宋体" w:eastAsia="宋体" w:hAnsi="宋体" w:hint="eastAsia"/>
+          <w:szCs w:val="21"/>
+        </w:rPr>
+        <w:t>any</w:t>
+      </w:r>
+      <w:r>
+        <w:rPr>
+          <w:rFonts w:ascii="宋体" w:eastAsia="宋体" w:hAnsi="宋体" w:hint="eastAsia"/>
+          <w:szCs w:val="21"/>
+        </w:rPr>
+        <w:t>（多个用户线程对应多个内核线程）</w:t>
+      </w:r>
+      <w:r>
+        <w:rPr>
+          <w:rFonts w:ascii="宋体" w:eastAsia="宋体" w:hAnsi="宋体" w:hint="eastAsia"/>
+          <w:szCs w:val="21"/>
+        </w:rPr>
+        <w:t>，Two</w:t>
+      </w:r>
+      <w:r>
+        <w:rPr>
+          <w:rFonts w:ascii="宋体" w:eastAsia="宋体" w:hAnsi="宋体"/>
+          <w:szCs w:val="21"/>
+        </w:rPr>
+        <w:t xml:space="preserve"> </w:t>
+      </w:r>
+      <w:r>
+        <w:rPr>
+          <w:rFonts w:ascii="宋体" w:eastAsia="宋体" w:hAnsi="宋体" w:hint="eastAsia"/>
+          <w:szCs w:val="21"/>
+        </w:rPr>
+        <w:t>level模型（</w:t>
+      </w:r>
+      <w:r>
+        <w:rPr>
+          <w:rFonts w:ascii="宋体" w:eastAsia="宋体" w:hAnsi="宋体" w:hint="eastAsia"/>
+          <w:b/>
+          <w:szCs w:val="21"/>
+        </w:rPr>
+        <w:t>多对多</w:t>
+      </w:r>
+      <w:r>
+        <w:rPr>
+          <w:rFonts w:ascii="宋体" w:eastAsia="宋体" w:hAnsi="宋体" w:hint="eastAsia"/>
+          <w:szCs w:val="21"/>
+        </w:rPr>
         <w:t>，</w:t>
       </w:r>
       <w:r>
         <w:rPr>
           <w:rFonts w:ascii="宋体" w:eastAsia="宋体" w:hAnsi="宋体" w:hint="eastAsia"/>
-          <w:szCs w:val="21"/>
-        </w:rPr>
-        <w:t>属于同一进程的线程</w:t>
-      </w:r>
-      <w:r>
-        <w:rPr>
-          <w:rFonts w:ascii="宋体" w:eastAsia="宋体" w:hAnsi="宋体" w:hint="eastAsia"/>
-          <w:b/>
-          <w:szCs w:val="21"/>
-        </w:rPr>
-        <w:t>共享</w:t>
-      </w:r>
-      <w:r>
-        <w:rPr>
-          <w:rFonts w:ascii="宋体" w:eastAsia="宋体" w:hAnsi="宋体" w:hint="eastAsia"/>
-          <w:szCs w:val="21"/>
-        </w:rPr>
-        <w:t>code，data</w:t>
-      </w:r>
-      <w:r>
-        <w:rPr>
-          <w:rFonts w:ascii="宋体" w:eastAsia="宋体" w:hAnsi="宋体" w:hint="eastAsia"/>
-          <w:szCs w:val="21"/>
-        </w:rPr>
-        <w:t>（全局变量）</w:t>
-      </w:r>
-      <w:r>
-        <w:rPr>
-          <w:rFonts w:ascii="宋体" w:eastAsia="宋体" w:hAnsi="宋体" w:hint="eastAsia"/>
-          <w:szCs w:val="21"/>
-        </w:rPr>
-        <w:t>，O</w:t>
-      </w:r>
-      <w:r>
-        <w:rPr>
-          <w:rFonts w:ascii="宋体" w:eastAsia="宋体" w:hAnsi="宋体"/>
-          <w:szCs w:val="21"/>
-        </w:rPr>
-        <w:t xml:space="preserve">S </w:t>
-      </w:r>
-      <w:r>
-        <w:rPr>
-          <w:rFonts w:ascii="宋体" w:eastAsia="宋体" w:hAnsi="宋体" w:hint="eastAsia"/>
-          <w:szCs w:val="21"/>
-        </w:rPr>
-        <w:t>recourse</w:t>
-      </w:r>
-      <w:r>
-        <w:rPr>
-          <w:rFonts w:ascii="宋体" w:eastAsia="宋体" w:hAnsi="宋体" w:hint="eastAsia"/>
-          <w:szCs w:val="21"/>
-        </w:rPr>
-        <w:t>（响应性，资源共享，创建和删除开销低，多处理器架构利用率提升）</w:t>
-      </w:r>
-    </w:p>
-    <w:p>
-      <w:pPr>
-        <w:rPr>
-          <w:rFonts w:ascii="宋体" w:eastAsia="宋体" w:hAnsi="宋体"/>
-          <w:szCs w:val="21"/>
-        </w:rPr>
-      </w:pPr>
-      <w:r>
-        <w:rPr>
-          <w:rFonts w:ascii="宋体" w:eastAsia="宋体" w:hAnsi="宋体"/>
-          <w:szCs w:val="21"/>
-        </w:rPr>
-        <w:tab/>
-      </w:r>
-      <w:r>
-        <w:rPr>
-          <w:rFonts w:ascii="宋体" w:eastAsia="宋体" w:hAnsi="宋体"/>
+          <w:b/>
+          <w:szCs w:val="21"/>
+        </w:rPr>
+        <w:t>一对一处理紧急线程</w:t>
+      </w:r>
+      <w:r>
+        <w:rPr>
+          <w:rFonts w:ascii="宋体" w:eastAsia="宋体" w:hAnsi="宋体" w:hint="eastAsia"/>
+          <w:szCs w:val="21"/>
+        </w:rPr>
+        <w:t>）</w:t>
+      </w:r>
+    </w:p>
+    <w:p>
+      <w:pPr>
+        <w:rPr>
+          <w:rFonts w:ascii="宋体" w:eastAsia="宋体" w:hAnsi="宋体"/>
+          <w:b/>
+          <w:szCs w:val="21"/>
+        </w:rPr>
+      </w:pPr>
+      <w:r>
+        <w:rPr>
+          <w:rFonts w:ascii="宋体" w:eastAsia="宋体" w:hAnsi="宋体"/>
+          <w:szCs w:val="21"/>
+        </w:rPr>
+        <w:tab/>
+      </w:r>
+      <w:r>
+        <w:rPr>
+          <w:rFonts w:ascii="宋体" w:eastAsia="宋体" w:hAnsi="宋体"/>
+          <w:b/>
+          <w:szCs w:val="21"/>
+        </w:rPr>
+        <w:t>T</w:t>
+      </w:r>
+      <w:r>
+        <w:rPr>
+          <w:rFonts w:ascii="宋体" w:eastAsia="宋体" w:hAnsi="宋体" w:hint="eastAsia"/>
+          <w:b/>
+          <w:szCs w:val="21"/>
+        </w:rPr>
+        <w:t>hread</w:t>
+      </w:r>
+      <w:r>
+        <w:rPr>
+          <w:rFonts w:ascii="宋体" w:eastAsia="宋体" w:hAnsi="宋体"/>
+          <w:b/>
+          <w:szCs w:val="21"/>
+        </w:rPr>
+        <w:t xml:space="preserve"> </w:t>
+      </w:r>
+      <w:r>
+        <w:rPr>
+          <w:rFonts w:ascii="宋体" w:eastAsia="宋体" w:hAnsi="宋体" w:hint="eastAsia"/>
+          <w:b/>
+          <w:szCs w:val="21"/>
+        </w:rPr>
+        <w:t>states</w:t>
+      </w:r>
+      <w:r>
+        <w:rPr>
+          <w:rFonts w:ascii="宋体" w:eastAsia="宋体" w:hAnsi="宋体" w:hint="eastAsia"/>
+          <w:b/>
+          <w:szCs w:val="21"/>
+        </w:rPr>
+        <w:t>线程</w:t>
+      </w:r>
+      <w:r>
+        <w:rPr>
+          <w:rFonts w:ascii="宋体" w:eastAsia="宋体" w:hAnsi="宋体" w:hint="eastAsia"/>
+          <w:b/>
+          <w:szCs w:val="21"/>
+        </w:rPr>
+        <w:t>状态：</w:t>
+      </w:r>
+      <w:r>
+        <w:rPr>
+          <w:rFonts w:ascii="宋体" w:eastAsia="宋体" w:hAnsi="宋体" w:hint="eastAsia"/>
+          <w:b/>
+          <w:szCs w:val="21"/>
+        </w:rPr>
+        <w:t>join（等待</w:t>
+      </w:r>
+      <w:r>
+        <w:rPr>
+          <w:rFonts w:ascii="宋体" w:eastAsia="宋体" w:hAnsi="宋体" w:hint="eastAsia"/>
+          <w:b/>
+          <w:szCs w:val="21"/>
+        </w:rPr>
+        <w:t>子线程先执行</w:t>
+      </w:r>
+      <w:r>
+        <w:rPr>
+          <w:rFonts w:ascii="宋体" w:eastAsia="宋体" w:hAnsi="宋体" w:hint="eastAsia"/>
+          <w:b/>
+          <w:szCs w:val="21"/>
+        </w:rPr>
+        <w:t>,</w:t>
+      </w:r>
+      <w:r>
+        <w:rPr>
+          <w:rFonts w:ascii="宋体" w:eastAsia="宋体" w:hAnsi="宋体"/>
+          <w:b/>
+          <w:szCs w:val="21"/>
+        </w:rPr>
+        <w:t>PID</w:t>
+      </w:r>
+      <w:r>
+        <w:rPr>
+          <w:rFonts w:ascii="宋体" w:eastAsia="宋体" w:hAnsi="宋体" w:hint="eastAsia"/>
+          <w:b/>
+          <w:szCs w:val="21"/>
+        </w:rPr>
+        <w:t>）</w:t>
+      </w:r>
+      <w:r>
+        <w:rPr>
+          <w:rFonts w:ascii="宋体" w:eastAsia="宋体" w:hAnsi="宋体" w:hint="eastAsia"/>
+          <w:b/>
+          <w:szCs w:val="21"/>
+        </w:rPr>
+        <w:t>，cancel（取消线程</w:t>
+      </w:r>
+      <w:r>
+        <w:rPr>
+          <w:rFonts w:ascii="宋体" w:eastAsia="宋体" w:hAnsi="宋体" w:hint="eastAsia"/>
+          <w:b/>
+          <w:szCs w:val="21"/>
+        </w:rPr>
+        <w:t xml:space="preserve"> </w:t>
+      </w:r>
+      <w:r>
+        <w:rPr>
+          <w:rFonts w:ascii="宋体" w:eastAsia="宋体" w:hAnsi="宋体"/>
+          <w:b/>
+          <w:szCs w:val="21"/>
+        </w:rPr>
+        <w:t>EN</w:t>
+      </w:r>
+      <w:r>
+        <w:rPr>
+          <w:rFonts w:ascii="宋体" w:eastAsia="宋体" w:hAnsi="宋体" w:hint="eastAsia"/>
+          <w:b/>
+          <w:szCs w:val="21"/>
+        </w:rPr>
+        <w:t>/</w:t>
+      </w:r>
+      <w:r>
+        <w:rPr>
+          <w:rFonts w:ascii="宋体" w:eastAsia="宋体" w:hAnsi="宋体"/>
+          <w:b/>
+          <w:szCs w:val="21"/>
+        </w:rPr>
+        <w:t xml:space="preserve">DIS </w:t>
+      </w:r>
+      <w:r>
+        <w:rPr>
+          <w:rFonts w:ascii="宋体" w:eastAsia="宋体" w:hAnsi="宋体" w:hint="eastAsia"/>
+          <w:b/>
+          <w:szCs w:val="21"/>
+        </w:rPr>
+        <w:t>立即/延迟 设置取消点</w:t>
+      </w:r>
+      <w:r>
+        <w:rPr>
+          <w:rFonts w:ascii="宋体" w:eastAsia="宋体" w:hAnsi="宋体" w:hint="eastAsia"/>
+          <w:b/>
+          <w:szCs w:val="21"/>
+        </w:rPr>
+        <w:t>），kill（杀死）</w:t>
+      </w:r>
+    </w:p>
+    <w:p>
+      <w:pPr>
+        <w:rPr>
+          <w:rFonts w:ascii="宋体" w:eastAsia="宋体" w:hAnsi="宋体"/>
+          <w:szCs w:val="21"/>
+        </w:rPr>
+      </w:pPr>
+      <w:r>
+        <w:rPr>
+          <w:rFonts w:ascii="宋体" w:eastAsia="宋体" w:hAnsi="宋体"/>
+          <w:szCs w:val="21"/>
+        </w:rPr>
+        <w:lastRenderedPageBreak/>
+        <w:tab/>
+      </w:r>
+      <w:r>
+        <w:rPr>
+          <w:rFonts w:ascii="宋体" w:eastAsia="宋体" w:hAnsi="宋体"/>
+          <w:szCs w:val="21"/>
+        </w:rPr>
+        <w:t>API</w:t>
+      </w:r>
+      <w:r>
+        <w:rPr>
+          <w:rFonts w:ascii="宋体" w:eastAsia="宋体" w:hAnsi="宋体"/>
+          <w:szCs w:val="21"/>
+        </w:rPr>
+        <w:t xml:space="preserve"> </w:t>
+      </w:r>
+      <w:r>
+        <w:rPr>
+          <w:rFonts w:ascii="宋体" w:eastAsia="宋体" w:hAnsi="宋体" w:hint="eastAsia"/>
+          <w:szCs w:val="21"/>
+        </w:rPr>
+        <w:t>线程创建：</w:t>
+      </w:r>
+      <w:r>
+        <w:rPr>
+          <w:rFonts w:ascii="宋体" w:eastAsia="宋体" w:hAnsi="宋体" w:hint="eastAsia"/>
+          <w:szCs w:val="21"/>
+        </w:rPr>
+        <w:t>属性，大小，线程函数，是否立即执行</w:t>
+      </w:r>
+      <w:r>
+        <w:rPr>
+          <w:rFonts w:ascii="宋体" w:eastAsia="宋体" w:hAnsi="宋体" w:hint="eastAsia"/>
+          <w:szCs w:val="21"/>
+        </w:rPr>
+        <w:t>（程序中最后的线程退出，程序退出）</w:t>
+      </w:r>
+    </w:p>
+    <w:p>
+      <w:pPr>
+        <w:rPr>
+          <w:rFonts w:ascii="宋体" w:eastAsia="宋体" w:hAnsi="宋体"/>
+          <w:szCs w:val="21"/>
+        </w:rPr>
+      </w:pPr>
+      <w:r>
+        <w:rPr>
+          <w:rFonts w:ascii="宋体" w:eastAsia="宋体" w:hAnsi="宋体"/>
+          <w:szCs w:val="21"/>
+        </w:rPr>
+        <w:tab/>
+        <w:t>S</w:t>
+      </w:r>
+      <w:r>
+        <w:rPr>
+          <w:rFonts w:ascii="宋体" w:eastAsia="宋体" w:hAnsi="宋体" w:hint="eastAsia"/>
+          <w:szCs w:val="21"/>
+        </w:rPr>
+        <w:t>uspend</w:t>
+      </w:r>
+      <w:r>
+        <w:rPr>
+          <w:rFonts w:ascii="宋体" w:eastAsia="宋体" w:hAnsi="宋体"/>
+          <w:szCs w:val="21"/>
+        </w:rPr>
+        <w:t xml:space="preserve"> </w:t>
+      </w:r>
+      <w:r>
+        <w:rPr>
+          <w:rFonts w:ascii="宋体" w:eastAsia="宋体" w:hAnsi="宋体" w:hint="eastAsia"/>
+          <w:szCs w:val="21"/>
+        </w:rPr>
+        <w:t>and</w:t>
+      </w:r>
+      <w:r>
+        <w:rPr>
+          <w:rFonts w:ascii="宋体" w:eastAsia="宋体" w:hAnsi="宋体"/>
+          <w:szCs w:val="21"/>
+        </w:rPr>
+        <w:t xml:space="preserve"> R</w:t>
+      </w:r>
+      <w:r>
+        <w:rPr>
+          <w:rFonts w:ascii="宋体" w:eastAsia="宋体" w:hAnsi="宋体" w:hint="eastAsia"/>
+          <w:szCs w:val="21"/>
+        </w:rPr>
+        <w:t>esuming：</w:t>
+      </w:r>
+      <w:r>
+        <w:rPr>
+          <w:rFonts w:ascii="宋体" w:eastAsia="宋体" w:hAnsi="宋体" w:hint="eastAsia"/>
+          <w:szCs w:val="21"/>
+        </w:rPr>
+        <w:t>通过栈</w:t>
+      </w:r>
+      <w:r>
+        <w:rPr>
+          <w:rFonts w:ascii="宋体" w:eastAsia="宋体" w:hAnsi="宋体" w:hint="eastAsia"/>
+          <w:szCs w:val="21"/>
+        </w:rPr>
+        <w:t>挂起</w:t>
+      </w:r>
+      <w:r>
+        <w:rPr>
+          <w:rFonts w:ascii="宋体" w:eastAsia="宋体" w:hAnsi="宋体" w:hint="eastAsia"/>
+          <w:szCs w:val="21"/>
+        </w:rPr>
+        <w:t>/恢复线程</w:t>
+      </w:r>
+    </w:p>
+    <w:p>
+      <w:pPr>
+        <w:rPr>
+          <w:rFonts w:ascii="宋体" w:eastAsia="宋体" w:hAnsi="宋体"/>
+          <w:szCs w:val="21"/>
+        </w:rPr>
+      </w:pPr>
+      <w:r>
+        <w:rPr>
+          <w:rFonts w:ascii="宋体" w:eastAsia="宋体" w:hAnsi="宋体"/>
+          <w:szCs w:val="21"/>
+        </w:rPr>
+        <w:tab/>
+      </w:r>
+      <w:r>
+        <w:rPr>
+          <w:rFonts w:ascii="宋体" w:eastAsia="宋体" w:hAnsi="宋体" w:hint="eastAsia"/>
+          <w:szCs w:val="21"/>
+        </w:rPr>
+        <w:t>并发访问：</w:t>
+      </w:r>
+      <w:r>
+        <w:rPr>
+          <w:rFonts w:ascii="宋体" w:eastAsia="宋体" w:hAnsi="宋体" w:hint="eastAsia"/>
+          <w:szCs w:val="21"/>
+        </w:rPr>
+        <w:t>读写冲突</w:t>
+      </w:r>
+      <w:r>
+        <w:rPr>
+          <w:rFonts w:ascii="宋体" w:eastAsia="宋体" w:hAnsi="宋体" w:hint="eastAsia"/>
+          <w:szCs w:val="21"/>
+        </w:rPr>
+        <w:t>（</w:t>
+      </w:r>
+      <w:r>
+        <w:rPr>
+          <w:rFonts w:ascii="宋体" w:eastAsia="宋体" w:hAnsi="宋体" w:hint="eastAsia"/>
+          <w:szCs w:val="21"/>
+        </w:rPr>
+        <w:t>本地存储，临界区</w:t>
+      </w:r>
+      <w:r>
+        <w:rPr>
+          <w:rFonts w:ascii="宋体" w:eastAsia="宋体" w:hAnsi="宋体" w:hint="eastAsia"/>
+          <w:szCs w:val="21"/>
+        </w:rPr>
+        <w:t>（对共享变量操作的代码段）</w:t>
+      </w:r>
+      <w:r>
+        <w:rPr>
+          <w:rFonts w:ascii="宋体" w:eastAsia="宋体" w:hAnsi="宋体" w:hint="eastAsia"/>
+          <w:szCs w:val="21"/>
+        </w:rPr>
+        <w:t>控制）</w:t>
+      </w:r>
+    </w:p>
+    <w:p>
+      <w:pPr>
+        <w:rPr>
+          <w:rFonts w:ascii="宋体" w:eastAsia="宋体" w:hAnsi="宋体"/>
+          <w:szCs w:val="21"/>
+        </w:rPr>
+      </w:pPr>
+      <w:r>
+        <w:rPr>
+          <w:rFonts w:ascii="宋体" w:eastAsia="宋体" w:hAnsi="宋体"/>
+          <w:szCs w:val="21"/>
+        </w:rPr>
+        <w:tab/>
+      </w:r>
+      <w:r>
+        <w:rPr>
+          <w:rFonts w:ascii="宋体" w:eastAsia="宋体" w:hAnsi="宋体" w:hint="eastAsia"/>
+          <w:szCs w:val="21"/>
+        </w:rPr>
+        <w:t>Java</w:t>
+      </w:r>
+      <w:r>
+        <w:rPr>
+          <w:rFonts w:ascii="宋体" w:eastAsia="宋体" w:hAnsi="宋体"/>
+          <w:szCs w:val="21"/>
+        </w:rPr>
+        <w:t xml:space="preserve"> </w:t>
+      </w:r>
+      <w:r>
+        <w:rPr>
+          <w:rFonts w:ascii="宋体" w:eastAsia="宋体" w:hAnsi="宋体" w:hint="eastAsia"/>
+          <w:szCs w:val="21"/>
+        </w:rPr>
+        <w:t>线程：</w:t>
+      </w:r>
+      <w:r>
+        <w:rPr>
+          <w:rFonts w:ascii="宋体" w:eastAsia="宋体" w:hAnsi="宋体" w:hint="eastAsia"/>
+          <w:szCs w:val="21"/>
+        </w:rPr>
+        <w:t>extend线程类或采用runnable接口（J</w:t>
+      </w:r>
+      <w:r>
+        <w:rPr>
+          <w:rFonts w:ascii="宋体" w:eastAsia="宋体" w:hAnsi="宋体"/>
+          <w:szCs w:val="21"/>
+        </w:rPr>
+        <w:t>VM</w:t>
+      </w:r>
+      <w:r>
+        <w:rPr>
+          <w:rFonts w:ascii="宋体" w:eastAsia="宋体" w:hAnsi="宋体" w:hint="eastAsia"/>
+          <w:szCs w:val="21"/>
+        </w:rPr>
+        <w:t>控制）</w:t>
+      </w:r>
+    </w:p>
+    <w:p>
+      <w:pPr>
+        <w:rPr>
+          <w:rFonts w:ascii="宋体" w:eastAsia="宋体" w:hAnsi="宋体"/>
+          <w:szCs w:val="21"/>
+        </w:rPr>
+      </w:pPr>
+      <w:r>
+        <w:rPr>
+          <w:rFonts w:ascii="宋体" w:eastAsia="宋体" w:hAnsi="宋体"/>
+          <w:szCs w:val="21"/>
+        </w:rPr>
+        <w:tab/>
+      </w:r>
+      <w:r>
+        <w:rPr>
+          <w:rFonts w:ascii="宋体" w:eastAsia="宋体" w:hAnsi="宋体"/>
+          <w:b/>
+          <w:szCs w:val="21"/>
+        </w:rPr>
+        <w:t>S</w:t>
+      </w:r>
+      <w:r>
+        <w:rPr>
+          <w:rFonts w:ascii="宋体" w:eastAsia="宋体" w:hAnsi="宋体" w:hint="eastAsia"/>
+          <w:b/>
+          <w:szCs w:val="21"/>
+        </w:rPr>
+        <w:t>ignal</w:t>
+      </w:r>
+      <w:r>
+        <w:rPr>
+          <w:rFonts w:ascii="宋体" w:eastAsia="宋体" w:hAnsi="宋体" w:hint="eastAsia"/>
+          <w:szCs w:val="21"/>
+        </w:rPr>
+        <w:t>：</w:t>
+      </w:r>
+      <w:r>
+        <w:rPr>
+          <w:rFonts w:ascii="宋体" w:eastAsia="宋体" w:hAnsi="宋体" w:hint="eastAsia"/>
+          <w:szCs w:val="21"/>
+        </w:rPr>
+        <w:t>由特定事件产生，通知进程进行挂起</w:t>
+      </w:r>
+      <w:r>
+        <w:rPr>
+          <w:rFonts w:ascii="宋体" w:eastAsia="宋体" w:hAnsi="宋体" w:hint="eastAsia"/>
+          <w:szCs w:val="21"/>
+        </w:rPr>
+        <w:t>（</w:t>
+      </w:r>
+      <w:r>
+        <w:rPr>
+          <w:rFonts w:ascii="宋体" w:eastAsia="宋体" w:hAnsi="宋体" w:hint="eastAsia"/>
+          <w:b/>
+          <w:szCs w:val="21"/>
+        </w:rPr>
+        <w:t>无优先级</w:t>
+      </w:r>
+      <w:r>
+        <w:rPr>
+          <w:rFonts w:ascii="宋体" w:eastAsia="宋体" w:hAnsi="宋体" w:hint="eastAsia"/>
+          <w:b/>
+          <w:szCs w:val="21"/>
+        </w:rPr>
+        <w:t xml:space="preserve"> </w:t>
+      </w:r>
+      <w:r>
+        <w:rPr>
+          <w:rFonts w:ascii="宋体" w:eastAsia="宋体" w:hAnsi="宋体" w:hint="eastAsia"/>
+          <w:szCs w:val="21"/>
+        </w:rPr>
+        <w:t>进程可选择忽略</w:t>
+      </w:r>
+      <w:r>
+        <w:rPr>
+          <w:rFonts w:ascii="宋体" w:eastAsia="宋体" w:hAnsi="宋体" w:hint="eastAsia"/>
+          <w:szCs w:val="21"/>
+        </w:rPr>
+        <w:t>）</w:t>
+      </w:r>
+    </w:p>
+    <w:p>
+      <w:pPr>
+        <w:rPr>
+          <w:rFonts w:ascii="宋体" w:eastAsia="宋体" w:hAnsi="宋体"/>
+          <w:szCs w:val="21"/>
+        </w:rPr>
+      </w:pPr>
+      <w:r>
+        <w:rPr>
+          <w:rFonts w:ascii="宋体" w:eastAsia="宋体" w:hAnsi="宋体"/>
+          <w:szCs w:val="21"/>
+        </w:rPr>
+        <w:tab/>
+      </w:r>
+      <w:r>
+        <w:rPr>
+          <w:rFonts w:ascii="宋体" w:eastAsia="宋体" w:hAnsi="宋体"/>
+          <w:b/>
+          <w:szCs w:val="21"/>
+        </w:rPr>
+        <w:t>T</w:t>
+      </w:r>
+      <w:r>
+        <w:rPr>
+          <w:rFonts w:ascii="宋体" w:eastAsia="宋体" w:hAnsi="宋体" w:hint="eastAsia"/>
+          <w:b/>
+          <w:szCs w:val="21"/>
+        </w:rPr>
+        <w:t>hread</w:t>
+      </w:r>
+      <w:r>
+        <w:rPr>
+          <w:rFonts w:ascii="宋体" w:eastAsia="宋体" w:hAnsi="宋体"/>
+          <w:b/>
+          <w:szCs w:val="21"/>
+        </w:rPr>
+        <w:t xml:space="preserve"> Pools</w:t>
+      </w:r>
+      <w:r>
+        <w:rPr>
+          <w:rFonts w:ascii="宋体" w:eastAsia="宋体" w:hAnsi="宋体" w:hint="eastAsia"/>
+          <w:b/>
+          <w:szCs w:val="21"/>
+        </w:rPr>
+        <w:t>线程池</w:t>
+      </w:r>
+      <w:r>
+        <w:rPr>
+          <w:rFonts w:ascii="宋体" w:eastAsia="宋体" w:hAnsi="宋体" w:hint="eastAsia"/>
+          <w:szCs w:val="21"/>
+        </w:rPr>
+        <w:t>：事先创建</w:t>
+      </w:r>
+      <w:r>
+        <w:rPr>
+          <w:rFonts w:ascii="宋体" w:eastAsia="宋体" w:hAnsi="宋体" w:hint="eastAsia"/>
+          <w:b/>
+          <w:szCs w:val="21"/>
+        </w:rPr>
+        <w:t>内核线程</w:t>
+      </w:r>
+      <w:r>
+        <w:rPr>
+          <w:rFonts w:ascii="宋体" w:eastAsia="宋体" w:hAnsi="宋体" w:hint="eastAsia"/>
+          <w:szCs w:val="21"/>
+        </w:rPr>
+        <w:t>并放在线程池中</w:t>
+      </w:r>
+      <w:r>
+        <w:rPr>
+          <w:rFonts w:ascii="宋体" w:eastAsia="宋体" w:hAnsi="宋体" w:hint="eastAsia"/>
+          <w:szCs w:val="21"/>
+        </w:rPr>
+        <w:t>，进程需要使用时分配（多对多</w:t>
+      </w:r>
+      <w:r>
+        <w:rPr>
+          <w:rFonts w:ascii="宋体" w:eastAsia="宋体" w:hAnsi="宋体" w:hint="eastAsia"/>
+          <w:szCs w:val="21"/>
+        </w:rPr>
+        <w:t xml:space="preserve"> 分配并新建线程效率高 对</w:t>
+      </w:r>
+      <w:r>
+        <w:rPr>
+          <w:rFonts w:ascii="宋体" w:eastAsia="宋体" w:hAnsi="宋体" w:hint="eastAsia"/>
+          <w:b/>
+          <w:szCs w:val="21"/>
+        </w:rPr>
+        <w:t>线程总数可控</w:t>
+      </w:r>
+      <w:r>
+        <w:rPr>
+          <w:rFonts w:ascii="宋体" w:eastAsia="宋体" w:hAnsi="宋体"/>
+          <w:szCs w:val="21"/>
+        </w:rPr>
+        <w:t>）</w:t>
+      </w:r>
+    </w:p>
+    <w:p>
+      <w:pPr>
+        <w:rPr>
+          <w:rFonts w:ascii="宋体" w:eastAsia="宋体" w:hAnsi="宋体"/>
+          <w:szCs w:val="21"/>
+        </w:rPr>
+      </w:pPr>
+      <w:r>
+        <w:rPr>
+          <w:rFonts w:ascii="宋体" w:eastAsia="宋体" w:hAnsi="宋体"/>
+          <w:szCs w:val="21"/>
+        </w:rPr>
+        <w:tab/>
+      </w:r>
+      <w:r>
+        <w:rPr>
+          <w:rFonts w:ascii="宋体" w:eastAsia="宋体" w:hAnsi="宋体"/>
+          <w:b/>
           <w:szCs w:val="21"/>
         </w:rPr>
         <w:t>U</w:t>
@@ -5886,1038 +6751,6 @@
       <w:r>
         <w:rPr>
           <w:rFonts w:ascii="宋体" w:eastAsia="宋体" w:hAnsi="宋体" w:hint="eastAsia"/>
-          <w:szCs w:val="21"/>
-        </w:rPr>
-        <w:t>ser</w:t>
-      </w:r>
-      <w:r>
-        <w:rPr>
-          <w:rFonts w:ascii="宋体" w:eastAsia="宋体" w:hAnsi="宋体"/>
-          <w:szCs w:val="21"/>
-        </w:rPr>
-        <w:t xml:space="preserve"> </w:t>
-      </w:r>
-      <w:r>
-        <w:rPr>
-          <w:rFonts w:ascii="宋体" w:eastAsia="宋体" w:hAnsi="宋体" w:hint="eastAsia"/>
-          <w:szCs w:val="21"/>
-        </w:rPr>
-        <w:t>thread用户线程：</w:t>
-      </w:r>
-      <w:r>
-        <w:rPr>
-          <w:rFonts w:ascii="宋体" w:eastAsia="宋体" w:hAnsi="宋体" w:hint="eastAsia"/>
-          <w:szCs w:val="21"/>
-        </w:rPr>
-        <w:t>由</w:t>
-      </w:r>
-      <w:r>
-        <w:rPr>
-          <w:rFonts w:ascii="宋体" w:eastAsia="宋体" w:hAnsi="宋体" w:hint="eastAsia"/>
-          <w:b/>
-          <w:szCs w:val="21"/>
-        </w:rPr>
-        <w:t>用户线程库</w:t>
-      </w:r>
-      <w:r>
-        <w:rPr>
-          <w:rFonts w:ascii="宋体" w:eastAsia="宋体" w:hAnsi="宋体" w:hint="eastAsia"/>
-          <w:szCs w:val="21"/>
-        </w:rPr>
-        <w:t>管理，内核不知道线程存在</w:t>
-      </w:r>
-      <w:r>
-        <w:rPr>
-          <w:rFonts w:ascii="宋体" w:eastAsia="宋体" w:hAnsi="宋体" w:hint="eastAsia"/>
-          <w:szCs w:val="21"/>
-        </w:rPr>
-        <w:t>（无需状态切换</w:t>
-      </w:r>
-      <w:r>
-        <w:rPr>
-          <w:rFonts w:ascii="宋体" w:eastAsia="宋体" w:hAnsi="宋体" w:hint="eastAsia"/>
-          <w:szCs w:val="21"/>
-        </w:rPr>
-        <w:t>，可能出现线程阻塞</w:t>
-      </w:r>
-      <w:r>
-        <w:rPr>
-          <w:rFonts w:ascii="宋体" w:eastAsia="宋体" w:hAnsi="宋体" w:hint="eastAsia"/>
-          <w:szCs w:val="21"/>
-        </w:rPr>
-        <w:t>导致进程阻塞</w:t>
-      </w:r>
-      <w:r>
-        <w:rPr>
-          <w:rFonts w:ascii="宋体" w:eastAsia="宋体" w:hAnsi="宋体" w:hint="eastAsia"/>
-          <w:szCs w:val="21"/>
-        </w:rPr>
-        <w:t>）</w:t>
-      </w:r>
-      <w:r>
-        <w:rPr>
-          <w:rFonts w:ascii="宋体" w:eastAsia="宋体" w:hAnsi="宋体" w:hint="eastAsia"/>
-          <w:szCs w:val="21"/>
-        </w:rPr>
-        <w:t>，竞争</w:t>
-      </w:r>
-      <w:r>
-        <w:rPr>
-          <w:rFonts w:ascii="宋体" w:eastAsia="宋体" w:hAnsi="宋体" w:hint="eastAsia"/>
-          <w:szCs w:val="21"/>
-        </w:rPr>
-        <w:t>进程资源</w:t>
-      </w:r>
-    </w:p>
-    <w:p>
-      <w:pPr>
-        <w:rPr>
-          <w:rFonts w:ascii="宋体" w:eastAsia="宋体" w:hAnsi="宋体"/>
-          <w:szCs w:val="21"/>
-        </w:rPr>
-      </w:pPr>
-      <w:r>
-        <w:rPr>
-          <w:rFonts w:ascii="宋体" w:eastAsia="宋体" w:hAnsi="宋体"/>
-          <w:szCs w:val="21"/>
-        </w:rPr>
-        <w:tab/>
-        <w:t>K</w:t>
-      </w:r>
-      <w:r>
-        <w:rPr>
-          <w:rFonts w:ascii="宋体" w:eastAsia="宋体" w:hAnsi="宋体" w:hint="eastAsia"/>
-          <w:szCs w:val="21"/>
-        </w:rPr>
-        <w:t>ernel</w:t>
-      </w:r>
-      <w:r>
-        <w:rPr>
-          <w:rFonts w:ascii="宋体" w:eastAsia="宋体" w:hAnsi="宋体"/>
-          <w:szCs w:val="21"/>
-        </w:rPr>
-        <w:t xml:space="preserve"> </w:t>
-      </w:r>
-      <w:r>
-        <w:rPr>
-          <w:rFonts w:ascii="宋体" w:eastAsia="宋体" w:hAnsi="宋体" w:hint="eastAsia"/>
-          <w:szCs w:val="21"/>
-        </w:rPr>
-        <w:t>thread</w:t>
-      </w:r>
-      <w:r>
-        <w:rPr>
-          <w:rFonts w:ascii="宋体" w:eastAsia="宋体" w:hAnsi="宋体" w:hint="eastAsia"/>
-          <w:szCs w:val="21"/>
-        </w:rPr>
-        <w:t>内核线程：</w:t>
-      </w:r>
-      <w:r>
-        <w:rPr>
-          <w:rFonts w:ascii="宋体" w:eastAsia="宋体" w:hAnsi="宋体" w:hint="eastAsia"/>
-          <w:szCs w:val="21"/>
-        </w:rPr>
-        <w:t>由内核管理，</w:t>
-      </w:r>
-      <w:r>
-        <w:rPr>
-          <w:rFonts w:ascii="宋体" w:eastAsia="宋体" w:hAnsi="宋体" w:hint="eastAsia"/>
-          <w:szCs w:val="21"/>
-        </w:rPr>
-        <w:t>不会导致线程阻塞</w:t>
-      </w:r>
-      <w:r>
-        <w:rPr>
-          <w:rFonts w:ascii="宋体" w:eastAsia="宋体" w:hAnsi="宋体" w:hint="eastAsia"/>
-          <w:szCs w:val="21"/>
-        </w:rPr>
-        <w:t>，竞争系统资源</w:t>
-      </w:r>
-    </w:p>
-    <w:p>
-      <w:pPr>
-        <w:rPr>
-          <w:rFonts w:ascii="宋体" w:eastAsia="宋体" w:hAnsi="宋体"/>
-          <w:szCs w:val="21"/>
-        </w:rPr>
-      </w:pPr>
-      <w:r>
-        <w:rPr>
-          <w:rFonts w:ascii="宋体" w:eastAsia="宋体" w:hAnsi="宋体"/>
-          <w:szCs w:val="21"/>
-        </w:rPr>
-        <w:tab/>
-      </w:r>
-      <w:r>
-        <w:rPr>
-          <w:rFonts w:ascii="宋体" w:eastAsia="宋体" w:hAnsi="宋体"/>
-          <w:szCs w:val="21"/>
-        </w:rPr>
-        <w:t>M</w:t>
-      </w:r>
-      <w:r>
-        <w:rPr>
-          <w:rFonts w:ascii="宋体" w:eastAsia="宋体" w:hAnsi="宋体" w:hint="eastAsia"/>
-          <w:szCs w:val="21"/>
-        </w:rPr>
-        <w:t>ultithreading</w:t>
-      </w:r>
-      <w:r>
-        <w:rPr>
-          <w:rFonts w:ascii="宋体" w:eastAsia="宋体" w:hAnsi="宋体"/>
-          <w:szCs w:val="21"/>
-        </w:rPr>
-        <w:t xml:space="preserve"> </w:t>
-      </w:r>
-      <w:r>
-        <w:rPr>
-          <w:rFonts w:ascii="宋体" w:eastAsia="宋体" w:hAnsi="宋体" w:hint="eastAsia"/>
-          <w:szCs w:val="21"/>
-        </w:rPr>
-        <w:t>models</w:t>
-      </w:r>
-      <w:r>
-        <w:rPr>
-          <w:rFonts w:ascii="宋体" w:eastAsia="宋体" w:hAnsi="宋体" w:hint="eastAsia"/>
-          <w:szCs w:val="21"/>
-        </w:rPr>
-        <w:t>多线程</w:t>
-      </w:r>
-      <w:r>
-        <w:rPr>
-          <w:rFonts w:ascii="宋体" w:eastAsia="宋体" w:hAnsi="宋体" w:hint="eastAsia"/>
-          <w:szCs w:val="21"/>
-        </w:rPr>
-        <w:t>模型</w:t>
-      </w:r>
-      <w:r>
-        <w:rPr>
-          <w:rFonts w:ascii="宋体" w:eastAsia="宋体" w:hAnsi="宋体" w:hint="eastAsia"/>
-          <w:szCs w:val="21"/>
-        </w:rPr>
-        <w:t>：</w:t>
-      </w:r>
-      <w:r>
-        <w:rPr>
-          <w:rFonts w:ascii="宋体" w:eastAsia="宋体" w:hAnsi="宋体"/>
-          <w:szCs w:val="21"/>
-        </w:rPr>
-        <w:t>M</w:t>
-      </w:r>
-      <w:r>
-        <w:rPr>
-          <w:rFonts w:ascii="宋体" w:eastAsia="宋体" w:hAnsi="宋体" w:hint="eastAsia"/>
-          <w:szCs w:val="21"/>
-        </w:rPr>
-        <w:t>any-</w:t>
-      </w:r>
-      <w:r>
-        <w:rPr>
-          <w:rFonts w:ascii="宋体" w:eastAsia="宋体" w:hAnsi="宋体"/>
-          <w:szCs w:val="21"/>
-        </w:rPr>
-        <w:t>O</w:t>
-      </w:r>
-      <w:r>
-        <w:rPr>
-          <w:rFonts w:ascii="宋体" w:eastAsia="宋体" w:hAnsi="宋体" w:hint="eastAsia"/>
-          <w:szCs w:val="21"/>
-        </w:rPr>
-        <w:t>ne（</w:t>
-      </w:r>
-      <w:r>
-        <w:rPr>
-          <w:rFonts w:ascii="宋体" w:eastAsia="宋体" w:hAnsi="宋体" w:hint="eastAsia"/>
-          <w:szCs w:val="21"/>
-        </w:rPr>
-        <w:t>同时只能有一个</w:t>
-      </w:r>
-      <w:r>
-        <w:rPr>
-          <w:rFonts w:ascii="宋体" w:eastAsia="宋体" w:hAnsi="宋体" w:hint="eastAsia"/>
-          <w:szCs w:val="21"/>
-        </w:rPr>
-        <w:t>线程代表</w:t>
-      </w:r>
-      <w:r>
-        <w:rPr>
-          <w:rFonts w:ascii="宋体" w:eastAsia="宋体" w:hAnsi="宋体" w:hint="eastAsia"/>
-          <w:szCs w:val="21"/>
-        </w:rPr>
-        <w:t>进程</w:t>
-      </w:r>
-      <w:r>
-        <w:rPr>
-          <w:rFonts w:ascii="宋体" w:eastAsia="宋体" w:hAnsi="宋体" w:hint="eastAsia"/>
-          <w:szCs w:val="21"/>
-        </w:rPr>
-        <w:t>访问</w:t>
-      </w:r>
-      <w:r>
-        <w:rPr>
-          <w:rFonts w:ascii="宋体" w:eastAsia="宋体" w:hAnsi="宋体" w:hint="eastAsia"/>
-          <w:szCs w:val="21"/>
-        </w:rPr>
-        <w:t>同一个</w:t>
-      </w:r>
-      <w:r>
-        <w:rPr>
-          <w:rFonts w:ascii="宋体" w:eastAsia="宋体" w:hAnsi="宋体" w:hint="eastAsia"/>
-          <w:szCs w:val="21"/>
-        </w:rPr>
-        <w:t>内核</w:t>
-      </w:r>
-      <w:r>
-        <w:rPr>
-          <w:rFonts w:ascii="宋体" w:eastAsia="宋体" w:hAnsi="宋体" w:hint="eastAsia"/>
-          <w:szCs w:val="21"/>
-        </w:rPr>
-        <w:t>），</w:t>
-      </w:r>
-      <w:r>
-        <w:rPr>
-          <w:rFonts w:ascii="宋体" w:eastAsia="宋体" w:hAnsi="宋体" w:hint="eastAsia"/>
-          <w:szCs w:val="21"/>
-        </w:rPr>
-        <w:t>One-</w:t>
-      </w:r>
-      <w:r>
-        <w:rPr>
-          <w:rFonts w:ascii="宋体" w:eastAsia="宋体" w:hAnsi="宋体"/>
-          <w:szCs w:val="21"/>
-        </w:rPr>
-        <w:t>O</w:t>
-      </w:r>
-      <w:r>
-        <w:rPr>
-          <w:rFonts w:ascii="宋体" w:eastAsia="宋体" w:hAnsi="宋体" w:hint="eastAsia"/>
-          <w:szCs w:val="21"/>
-        </w:rPr>
-        <w:t>ne（线程同时访问内核 并发性</w:t>
-      </w:r>
-      <w:r>
-        <w:rPr>
-          <w:rFonts w:ascii="宋体" w:eastAsia="宋体" w:hAnsi="宋体" w:hint="eastAsia"/>
-          <w:szCs w:val="21"/>
-        </w:rPr>
-        <w:t>，费资源</w:t>
-      </w:r>
-      <w:r>
-        <w:rPr>
-          <w:rFonts w:ascii="宋体" w:eastAsia="宋体" w:hAnsi="宋体" w:hint="eastAsia"/>
-          <w:szCs w:val="21"/>
-        </w:rPr>
-        <w:t>）</w:t>
-      </w:r>
-      <w:r>
-        <w:rPr>
-          <w:rFonts w:ascii="宋体" w:eastAsia="宋体" w:hAnsi="宋体" w:hint="eastAsia"/>
-          <w:szCs w:val="21"/>
-        </w:rPr>
-        <w:t>，Many-</w:t>
-      </w:r>
-      <w:r>
-        <w:rPr>
-          <w:rFonts w:ascii="宋体" w:eastAsia="宋体" w:hAnsi="宋体"/>
-          <w:szCs w:val="21"/>
-        </w:rPr>
-        <w:t>M</w:t>
-      </w:r>
-      <w:r>
-        <w:rPr>
-          <w:rFonts w:ascii="宋体" w:eastAsia="宋体" w:hAnsi="宋体" w:hint="eastAsia"/>
-          <w:szCs w:val="21"/>
-        </w:rPr>
-        <w:t>any</w:t>
-      </w:r>
-      <w:r>
-        <w:rPr>
-          <w:rFonts w:ascii="宋体" w:eastAsia="宋体" w:hAnsi="宋体" w:hint="eastAsia"/>
-          <w:szCs w:val="21"/>
-        </w:rPr>
-        <w:t>（多个用户线程对应多个内核线程）</w:t>
-      </w:r>
-      <w:r>
-        <w:rPr>
-          <w:rFonts w:ascii="宋体" w:eastAsia="宋体" w:hAnsi="宋体" w:hint="eastAsia"/>
-          <w:szCs w:val="21"/>
-        </w:rPr>
-        <w:t>，Two</w:t>
-      </w:r>
-      <w:r>
-        <w:rPr>
-          <w:rFonts w:ascii="宋体" w:eastAsia="宋体" w:hAnsi="宋体"/>
-          <w:szCs w:val="21"/>
-        </w:rPr>
-        <w:t xml:space="preserve"> </w:t>
-      </w:r>
-      <w:r>
-        <w:rPr>
-          <w:rFonts w:ascii="宋体" w:eastAsia="宋体" w:hAnsi="宋体" w:hint="eastAsia"/>
-          <w:szCs w:val="21"/>
-        </w:rPr>
-        <w:t>level模型（</w:t>
-      </w:r>
-      <w:r>
-        <w:rPr>
-          <w:rFonts w:ascii="宋体" w:eastAsia="宋体" w:hAnsi="宋体" w:hint="eastAsia"/>
-          <w:b/>
-          <w:szCs w:val="21"/>
-        </w:rPr>
-        <w:t>多对多</w:t>
-      </w:r>
-      <w:r>
-        <w:rPr>
-          <w:rFonts w:ascii="宋体" w:eastAsia="宋体" w:hAnsi="宋体" w:hint="eastAsia"/>
-          <w:szCs w:val="21"/>
-        </w:rPr>
-        <w:t>，</w:t>
-      </w:r>
-      <w:r>
-        <w:rPr>
-          <w:rFonts w:ascii="宋体" w:eastAsia="宋体" w:hAnsi="宋体" w:hint="eastAsia"/>
-          <w:b/>
-          <w:szCs w:val="21"/>
-        </w:rPr>
-        <w:t>一对一处理紧急线程</w:t>
-      </w:r>
-      <w:r>
-        <w:rPr>
-          <w:rFonts w:ascii="宋体" w:eastAsia="宋体" w:hAnsi="宋体" w:hint="eastAsia"/>
-          <w:szCs w:val="21"/>
-        </w:rPr>
-        <w:t>）</w:t>
-      </w:r>
-    </w:p>
-    <w:p>
-      <w:pPr>
-        <w:rPr>
-          <w:rFonts w:ascii="宋体" w:eastAsia="宋体" w:hAnsi="宋体"/>
-          <w:b/>
-          <w:szCs w:val="21"/>
-        </w:rPr>
-      </w:pPr>
-      <w:r>
-        <w:rPr>
-          <w:rFonts w:ascii="宋体" w:eastAsia="宋体" w:hAnsi="宋体"/>
-          <w:szCs w:val="21"/>
-        </w:rPr>
-        <w:tab/>
-      </w:r>
-      <w:r>
-        <w:rPr>
-          <w:rFonts w:ascii="宋体" w:eastAsia="宋体" w:hAnsi="宋体"/>
-          <w:b/>
-          <w:szCs w:val="21"/>
-        </w:rPr>
-        <w:t>T</w:t>
-      </w:r>
-      <w:r>
-        <w:rPr>
-          <w:rFonts w:ascii="宋体" w:eastAsia="宋体" w:hAnsi="宋体" w:hint="eastAsia"/>
-          <w:b/>
-          <w:szCs w:val="21"/>
-        </w:rPr>
-        <w:t>hread</w:t>
-      </w:r>
-      <w:r>
-        <w:rPr>
-          <w:rFonts w:ascii="宋体" w:eastAsia="宋体" w:hAnsi="宋体"/>
-          <w:b/>
-          <w:szCs w:val="21"/>
-        </w:rPr>
-        <w:t xml:space="preserve"> </w:t>
-      </w:r>
-      <w:r>
-        <w:rPr>
-          <w:rFonts w:ascii="宋体" w:eastAsia="宋体" w:hAnsi="宋体" w:hint="eastAsia"/>
-          <w:b/>
-          <w:szCs w:val="21"/>
-        </w:rPr>
-        <w:t>states</w:t>
-      </w:r>
-      <w:r>
-        <w:rPr>
-          <w:rFonts w:ascii="宋体" w:eastAsia="宋体" w:hAnsi="宋体" w:hint="eastAsia"/>
-          <w:b/>
-          <w:szCs w:val="21"/>
-        </w:rPr>
-        <w:t>线程</w:t>
-      </w:r>
-      <w:r>
-        <w:rPr>
-          <w:rFonts w:ascii="宋体" w:eastAsia="宋体" w:hAnsi="宋体" w:hint="eastAsia"/>
-          <w:b/>
-          <w:szCs w:val="21"/>
-        </w:rPr>
-        <w:t>状态：</w:t>
-      </w:r>
-      <w:r>
-        <w:rPr>
-          <w:rFonts w:ascii="宋体" w:eastAsia="宋体" w:hAnsi="宋体" w:hint="eastAsia"/>
-          <w:b/>
-          <w:szCs w:val="21"/>
-        </w:rPr>
-        <w:t>join（等待</w:t>
-      </w:r>
-      <w:r>
-        <w:rPr>
-          <w:rFonts w:ascii="宋体" w:eastAsia="宋体" w:hAnsi="宋体" w:hint="eastAsia"/>
-          <w:b/>
-          <w:szCs w:val="21"/>
-        </w:rPr>
-        <w:t>子</w:t>
-      </w:r>
-      <w:proofErr w:type="gramStart"/>
-      <w:r>
-        <w:rPr>
-          <w:rFonts w:ascii="宋体" w:eastAsia="宋体" w:hAnsi="宋体" w:hint="eastAsia"/>
-          <w:b/>
-          <w:szCs w:val="21"/>
-        </w:rPr>
-        <w:t>线程先</w:t>
-      </w:r>
-      <w:proofErr w:type="gramEnd"/>
-      <w:r>
-        <w:rPr>
-          <w:rFonts w:ascii="宋体" w:eastAsia="宋体" w:hAnsi="宋体" w:hint="eastAsia"/>
-          <w:b/>
-          <w:szCs w:val="21"/>
-        </w:rPr>
-        <w:t>执行</w:t>
-      </w:r>
-      <w:r>
-        <w:rPr>
-          <w:rFonts w:ascii="宋体" w:eastAsia="宋体" w:hAnsi="宋体" w:hint="eastAsia"/>
-          <w:b/>
-          <w:szCs w:val="21"/>
-        </w:rPr>
-        <w:t>,</w:t>
-      </w:r>
-      <w:r>
-        <w:rPr>
-          <w:rFonts w:ascii="宋体" w:eastAsia="宋体" w:hAnsi="宋体"/>
-          <w:b/>
-          <w:szCs w:val="21"/>
-        </w:rPr>
-        <w:t>PID</w:t>
-      </w:r>
-      <w:r>
-        <w:rPr>
-          <w:rFonts w:ascii="宋体" w:eastAsia="宋体" w:hAnsi="宋体" w:hint="eastAsia"/>
-          <w:b/>
-          <w:szCs w:val="21"/>
-        </w:rPr>
-        <w:t>）</w:t>
-      </w:r>
-      <w:r>
-        <w:rPr>
-          <w:rFonts w:ascii="宋体" w:eastAsia="宋体" w:hAnsi="宋体" w:hint="eastAsia"/>
-          <w:b/>
-          <w:szCs w:val="21"/>
-        </w:rPr>
-        <w:t>，cancel（取消线程</w:t>
-      </w:r>
-      <w:r>
-        <w:rPr>
-          <w:rFonts w:ascii="宋体" w:eastAsia="宋体" w:hAnsi="宋体" w:hint="eastAsia"/>
-          <w:b/>
-          <w:szCs w:val="21"/>
-        </w:rPr>
-        <w:t xml:space="preserve"> </w:t>
-      </w:r>
-      <w:r>
-        <w:rPr>
-          <w:rFonts w:ascii="宋体" w:eastAsia="宋体" w:hAnsi="宋体"/>
-          <w:b/>
-          <w:szCs w:val="21"/>
-        </w:rPr>
-        <w:t>EN</w:t>
-      </w:r>
-      <w:r>
-        <w:rPr>
-          <w:rFonts w:ascii="宋体" w:eastAsia="宋体" w:hAnsi="宋体" w:hint="eastAsia"/>
-          <w:b/>
-          <w:szCs w:val="21"/>
-        </w:rPr>
-        <w:t>/</w:t>
-      </w:r>
-      <w:r>
-        <w:rPr>
-          <w:rFonts w:ascii="宋体" w:eastAsia="宋体" w:hAnsi="宋体"/>
-          <w:b/>
-          <w:szCs w:val="21"/>
-        </w:rPr>
-        <w:t xml:space="preserve">DIS </w:t>
-      </w:r>
-      <w:r>
-        <w:rPr>
-          <w:rFonts w:ascii="宋体" w:eastAsia="宋体" w:hAnsi="宋体" w:hint="eastAsia"/>
-          <w:b/>
-          <w:szCs w:val="21"/>
-        </w:rPr>
-        <w:t>立即/延迟 设置取消点</w:t>
-      </w:r>
-      <w:r>
-        <w:rPr>
-          <w:rFonts w:ascii="宋体" w:eastAsia="宋体" w:hAnsi="宋体" w:hint="eastAsia"/>
-          <w:b/>
-          <w:szCs w:val="21"/>
-        </w:rPr>
-        <w:t>），kill（杀死）</w:t>
-      </w:r>
-    </w:p>
-    <w:p>
-      <w:pPr>
-        <w:rPr>
-          <w:rFonts w:ascii="宋体" w:eastAsia="宋体" w:hAnsi="宋体"/>
-          <w:szCs w:val="21"/>
-        </w:rPr>
-      </w:pPr>
-      <w:r>
-        <w:rPr>
-          <w:rFonts w:ascii="宋体" w:eastAsia="宋体" w:hAnsi="宋体"/>
-          <w:szCs w:val="21"/>
-        </w:rPr>
-        <w:lastRenderedPageBreak/>
-        <w:tab/>
-      </w:r>
-      <w:r>
-        <w:rPr>
-          <w:rFonts w:ascii="宋体" w:eastAsia="宋体" w:hAnsi="宋体"/>
-          <w:szCs w:val="21"/>
-        </w:rPr>
-        <w:t>API</w:t>
-      </w:r>
-      <w:r>
-        <w:rPr>
-          <w:rFonts w:ascii="宋体" w:eastAsia="宋体" w:hAnsi="宋体"/>
-          <w:szCs w:val="21"/>
-        </w:rPr>
-        <w:t xml:space="preserve"> </w:t>
-      </w:r>
-      <w:r>
-        <w:rPr>
-          <w:rFonts w:ascii="宋体" w:eastAsia="宋体" w:hAnsi="宋体" w:hint="eastAsia"/>
-          <w:szCs w:val="21"/>
-        </w:rPr>
-        <w:t>线程创建：</w:t>
-      </w:r>
-      <w:r>
-        <w:rPr>
-          <w:rFonts w:ascii="宋体" w:eastAsia="宋体" w:hAnsi="宋体" w:hint="eastAsia"/>
-          <w:szCs w:val="21"/>
-        </w:rPr>
-        <w:t>属性，大小，线程函数，是否立即执行</w:t>
-      </w:r>
-      <w:r>
-        <w:rPr>
-          <w:rFonts w:ascii="宋体" w:eastAsia="宋体" w:hAnsi="宋体" w:hint="eastAsia"/>
-          <w:szCs w:val="21"/>
-        </w:rPr>
-        <w:t>（程序中最后的线程退出，程序退出）</w:t>
-      </w:r>
-    </w:p>
-    <w:p>
-      <w:pPr>
-        <w:rPr>
-          <w:rFonts w:ascii="宋体" w:eastAsia="宋体" w:hAnsi="宋体"/>
-          <w:szCs w:val="21"/>
-        </w:rPr>
-      </w:pPr>
-      <w:r>
-        <w:rPr>
-          <w:rFonts w:ascii="宋体" w:eastAsia="宋体" w:hAnsi="宋体"/>
-          <w:szCs w:val="21"/>
-        </w:rPr>
-        <w:tab/>
-        <w:t>S</w:t>
-      </w:r>
-      <w:r>
-        <w:rPr>
-          <w:rFonts w:ascii="宋体" w:eastAsia="宋体" w:hAnsi="宋体" w:hint="eastAsia"/>
-          <w:szCs w:val="21"/>
-        </w:rPr>
-        <w:t>uspend</w:t>
-      </w:r>
-      <w:r>
-        <w:rPr>
-          <w:rFonts w:ascii="宋体" w:eastAsia="宋体" w:hAnsi="宋体"/>
-          <w:szCs w:val="21"/>
-        </w:rPr>
-        <w:t xml:space="preserve"> </w:t>
-      </w:r>
-      <w:r>
-        <w:rPr>
-          <w:rFonts w:ascii="宋体" w:eastAsia="宋体" w:hAnsi="宋体" w:hint="eastAsia"/>
-          <w:szCs w:val="21"/>
-        </w:rPr>
-        <w:t>and</w:t>
-      </w:r>
-      <w:r>
-        <w:rPr>
-          <w:rFonts w:ascii="宋体" w:eastAsia="宋体" w:hAnsi="宋体"/>
-          <w:szCs w:val="21"/>
-        </w:rPr>
-        <w:t xml:space="preserve"> R</w:t>
-      </w:r>
-      <w:r>
-        <w:rPr>
-          <w:rFonts w:ascii="宋体" w:eastAsia="宋体" w:hAnsi="宋体" w:hint="eastAsia"/>
-          <w:szCs w:val="21"/>
-        </w:rPr>
-        <w:t>esuming：</w:t>
-      </w:r>
-      <w:r>
-        <w:rPr>
-          <w:rFonts w:ascii="宋体" w:eastAsia="宋体" w:hAnsi="宋体" w:hint="eastAsia"/>
-          <w:szCs w:val="21"/>
-        </w:rPr>
-        <w:t>通过</w:t>
-      </w:r>
-      <w:proofErr w:type="gramStart"/>
-      <w:r>
-        <w:rPr>
-          <w:rFonts w:ascii="宋体" w:eastAsia="宋体" w:hAnsi="宋体" w:hint="eastAsia"/>
-          <w:szCs w:val="21"/>
-        </w:rPr>
-        <w:t>栈</w:t>
-      </w:r>
-      <w:proofErr w:type="gramEnd"/>
-      <w:r>
-        <w:rPr>
-          <w:rFonts w:ascii="宋体" w:eastAsia="宋体" w:hAnsi="宋体" w:hint="eastAsia"/>
-          <w:szCs w:val="21"/>
-        </w:rPr>
-        <w:t>挂起</w:t>
-      </w:r>
-      <w:r>
-        <w:rPr>
-          <w:rFonts w:ascii="宋体" w:eastAsia="宋体" w:hAnsi="宋体" w:hint="eastAsia"/>
-          <w:szCs w:val="21"/>
-        </w:rPr>
-        <w:t>/恢复线程</w:t>
-      </w:r>
-    </w:p>
-    <w:p>
-      <w:pPr>
-        <w:rPr>
-          <w:rFonts w:ascii="宋体" w:eastAsia="宋体" w:hAnsi="宋体"/>
-          <w:szCs w:val="21"/>
-        </w:rPr>
-      </w:pPr>
-      <w:r>
-        <w:rPr>
-          <w:rFonts w:ascii="宋体" w:eastAsia="宋体" w:hAnsi="宋体"/>
-          <w:szCs w:val="21"/>
-        </w:rPr>
-        <w:tab/>
-      </w:r>
-      <w:r>
-        <w:rPr>
-          <w:rFonts w:ascii="宋体" w:eastAsia="宋体" w:hAnsi="宋体" w:hint="eastAsia"/>
-          <w:szCs w:val="21"/>
-        </w:rPr>
-        <w:t>并发访问：</w:t>
-      </w:r>
-      <w:r>
-        <w:rPr>
-          <w:rFonts w:ascii="宋体" w:eastAsia="宋体" w:hAnsi="宋体" w:hint="eastAsia"/>
-          <w:szCs w:val="21"/>
-        </w:rPr>
-        <w:t>读写冲突</w:t>
-      </w:r>
-      <w:r>
-        <w:rPr>
-          <w:rFonts w:ascii="宋体" w:eastAsia="宋体" w:hAnsi="宋体" w:hint="eastAsia"/>
-          <w:szCs w:val="21"/>
-        </w:rPr>
-        <w:t>（</w:t>
-      </w:r>
-      <w:r>
-        <w:rPr>
-          <w:rFonts w:ascii="宋体" w:eastAsia="宋体" w:hAnsi="宋体" w:hint="eastAsia"/>
-          <w:szCs w:val="21"/>
-        </w:rPr>
-        <w:t>本地存储，临界区</w:t>
-      </w:r>
-      <w:r>
-        <w:rPr>
-          <w:rFonts w:ascii="宋体" w:eastAsia="宋体" w:hAnsi="宋体" w:hint="eastAsia"/>
-          <w:szCs w:val="21"/>
-        </w:rPr>
-        <w:t>（对共享变量操作的代码段）</w:t>
-      </w:r>
-      <w:r>
-        <w:rPr>
-          <w:rFonts w:ascii="宋体" w:eastAsia="宋体" w:hAnsi="宋体" w:hint="eastAsia"/>
-          <w:szCs w:val="21"/>
-        </w:rPr>
-        <w:t>控制）</w:t>
-      </w:r>
-    </w:p>
-    <w:p>
-      <w:pPr>
-        <w:rPr>
-          <w:rFonts w:ascii="宋体" w:eastAsia="宋体" w:hAnsi="宋体"/>
-          <w:szCs w:val="21"/>
-        </w:rPr>
-      </w:pPr>
-      <w:r>
-        <w:rPr>
-          <w:rFonts w:ascii="宋体" w:eastAsia="宋体" w:hAnsi="宋体"/>
-          <w:szCs w:val="21"/>
-        </w:rPr>
-        <w:tab/>
-      </w:r>
-      <w:r>
-        <w:rPr>
-          <w:rFonts w:ascii="宋体" w:eastAsia="宋体" w:hAnsi="宋体" w:hint="eastAsia"/>
-          <w:szCs w:val="21"/>
-        </w:rPr>
-        <w:t>Java</w:t>
-      </w:r>
-      <w:r>
-        <w:rPr>
-          <w:rFonts w:ascii="宋体" w:eastAsia="宋体" w:hAnsi="宋体"/>
-          <w:szCs w:val="21"/>
-        </w:rPr>
-        <w:t xml:space="preserve"> </w:t>
-      </w:r>
-      <w:r>
-        <w:rPr>
-          <w:rFonts w:ascii="宋体" w:eastAsia="宋体" w:hAnsi="宋体" w:hint="eastAsia"/>
-          <w:szCs w:val="21"/>
-        </w:rPr>
-        <w:t>线程：</w:t>
-      </w:r>
-      <w:r>
-        <w:rPr>
-          <w:rFonts w:ascii="宋体" w:eastAsia="宋体" w:hAnsi="宋体" w:hint="eastAsia"/>
-          <w:szCs w:val="21"/>
-        </w:rPr>
-        <w:t>extend线程类或采用runnable接口（J</w:t>
-      </w:r>
-      <w:r>
-        <w:rPr>
-          <w:rFonts w:ascii="宋体" w:eastAsia="宋体" w:hAnsi="宋体"/>
-          <w:szCs w:val="21"/>
-        </w:rPr>
-        <w:t>VM</w:t>
-      </w:r>
-      <w:r>
-        <w:rPr>
-          <w:rFonts w:ascii="宋体" w:eastAsia="宋体" w:hAnsi="宋体" w:hint="eastAsia"/>
-          <w:szCs w:val="21"/>
-        </w:rPr>
-        <w:t>控制）</w:t>
-      </w:r>
-    </w:p>
-    <w:p>
-      <w:pPr>
-        <w:rPr>
-          <w:rFonts w:ascii="宋体" w:eastAsia="宋体" w:hAnsi="宋体"/>
-          <w:szCs w:val="21"/>
-        </w:rPr>
-      </w:pPr>
-      <w:r>
-        <w:rPr>
-          <w:rFonts w:ascii="宋体" w:eastAsia="宋体" w:hAnsi="宋体"/>
-          <w:szCs w:val="21"/>
-        </w:rPr>
-        <w:tab/>
-      </w:r>
-      <w:r>
-        <w:rPr>
-          <w:rFonts w:ascii="宋体" w:eastAsia="宋体" w:hAnsi="宋体"/>
-          <w:b/>
-          <w:szCs w:val="21"/>
-        </w:rPr>
-        <w:t>S</w:t>
-      </w:r>
-      <w:r>
-        <w:rPr>
-          <w:rFonts w:ascii="宋体" w:eastAsia="宋体" w:hAnsi="宋体" w:hint="eastAsia"/>
-          <w:b/>
-          <w:szCs w:val="21"/>
-        </w:rPr>
-        <w:t>ignal</w:t>
-      </w:r>
-      <w:r>
-        <w:rPr>
-          <w:rFonts w:ascii="宋体" w:eastAsia="宋体" w:hAnsi="宋体" w:hint="eastAsia"/>
-          <w:szCs w:val="21"/>
-        </w:rPr>
-        <w:t>：</w:t>
-      </w:r>
-      <w:r>
-        <w:rPr>
-          <w:rFonts w:ascii="宋体" w:eastAsia="宋体" w:hAnsi="宋体" w:hint="eastAsia"/>
-          <w:szCs w:val="21"/>
-        </w:rPr>
-        <w:t>由特定事件产生，通知进程进行挂起</w:t>
-      </w:r>
-      <w:r>
-        <w:rPr>
-          <w:rFonts w:ascii="宋体" w:eastAsia="宋体" w:hAnsi="宋体" w:hint="eastAsia"/>
-          <w:szCs w:val="21"/>
-        </w:rPr>
-        <w:t>（</w:t>
-      </w:r>
-      <w:r>
-        <w:rPr>
-          <w:rFonts w:ascii="宋体" w:eastAsia="宋体" w:hAnsi="宋体" w:hint="eastAsia"/>
-          <w:b/>
-          <w:szCs w:val="21"/>
-        </w:rPr>
-        <w:t>无优先级</w:t>
-      </w:r>
-      <w:r>
-        <w:rPr>
-          <w:rFonts w:ascii="宋体" w:eastAsia="宋体" w:hAnsi="宋体" w:hint="eastAsia"/>
-          <w:b/>
-          <w:szCs w:val="21"/>
-        </w:rPr>
-        <w:t xml:space="preserve"> </w:t>
-      </w:r>
-      <w:r>
-        <w:rPr>
-          <w:rFonts w:ascii="宋体" w:eastAsia="宋体" w:hAnsi="宋体" w:hint="eastAsia"/>
-          <w:szCs w:val="21"/>
-        </w:rPr>
-        <w:t>进程可选择忽略</w:t>
-      </w:r>
-      <w:r>
-        <w:rPr>
-          <w:rFonts w:ascii="宋体" w:eastAsia="宋体" w:hAnsi="宋体" w:hint="eastAsia"/>
-          <w:szCs w:val="21"/>
-        </w:rPr>
-        <w:t>）</w:t>
-      </w:r>
-    </w:p>
-    <w:p>
-      <w:pPr>
-        <w:rPr>
-          <w:rFonts w:ascii="宋体" w:eastAsia="宋体" w:hAnsi="宋体"/>
-          <w:szCs w:val="21"/>
-        </w:rPr>
-      </w:pPr>
-      <w:r>
-        <w:rPr>
-          <w:rFonts w:ascii="宋体" w:eastAsia="宋体" w:hAnsi="宋体"/>
-          <w:szCs w:val="21"/>
-        </w:rPr>
-        <w:tab/>
-      </w:r>
-      <w:r>
-        <w:rPr>
-          <w:rFonts w:ascii="宋体" w:eastAsia="宋体" w:hAnsi="宋体"/>
-          <w:b/>
-          <w:szCs w:val="21"/>
-        </w:rPr>
-        <w:t>T</w:t>
-      </w:r>
-      <w:r>
-        <w:rPr>
-          <w:rFonts w:ascii="宋体" w:eastAsia="宋体" w:hAnsi="宋体" w:hint="eastAsia"/>
-          <w:b/>
-          <w:szCs w:val="21"/>
-        </w:rPr>
-        <w:t>hread</w:t>
-      </w:r>
-      <w:r>
-        <w:rPr>
-          <w:rFonts w:ascii="宋体" w:eastAsia="宋体" w:hAnsi="宋体"/>
-          <w:b/>
-          <w:szCs w:val="21"/>
-        </w:rPr>
-        <w:t xml:space="preserve"> Pools</w:t>
-      </w:r>
-      <w:r>
-        <w:rPr>
-          <w:rFonts w:ascii="宋体" w:eastAsia="宋体" w:hAnsi="宋体" w:hint="eastAsia"/>
-          <w:b/>
-          <w:szCs w:val="21"/>
-        </w:rPr>
-        <w:t>线程池</w:t>
-      </w:r>
-      <w:r>
-        <w:rPr>
-          <w:rFonts w:ascii="宋体" w:eastAsia="宋体" w:hAnsi="宋体" w:hint="eastAsia"/>
-          <w:szCs w:val="21"/>
-        </w:rPr>
-        <w:t>：事先创建</w:t>
-      </w:r>
-      <w:r>
-        <w:rPr>
-          <w:rFonts w:ascii="宋体" w:eastAsia="宋体" w:hAnsi="宋体" w:hint="eastAsia"/>
-          <w:b/>
-          <w:szCs w:val="21"/>
-        </w:rPr>
-        <w:t>内核线程</w:t>
-      </w:r>
-      <w:r>
-        <w:rPr>
-          <w:rFonts w:ascii="宋体" w:eastAsia="宋体" w:hAnsi="宋体" w:hint="eastAsia"/>
-          <w:szCs w:val="21"/>
-        </w:rPr>
-        <w:t>并放在线程池中</w:t>
-      </w:r>
-      <w:r>
-        <w:rPr>
-          <w:rFonts w:ascii="宋体" w:eastAsia="宋体" w:hAnsi="宋体" w:hint="eastAsia"/>
-          <w:szCs w:val="21"/>
-        </w:rPr>
-        <w:t>，进程需要使用时分配（多对多</w:t>
-      </w:r>
-      <w:r>
-        <w:rPr>
-          <w:rFonts w:ascii="宋体" w:eastAsia="宋体" w:hAnsi="宋体" w:hint="eastAsia"/>
-          <w:szCs w:val="21"/>
-        </w:rPr>
-        <w:t xml:space="preserve"> 分配并新建线程效率高 对</w:t>
-      </w:r>
-      <w:r>
-        <w:rPr>
-          <w:rFonts w:ascii="宋体" w:eastAsia="宋体" w:hAnsi="宋体" w:hint="eastAsia"/>
-          <w:b/>
-          <w:szCs w:val="21"/>
-        </w:rPr>
-        <w:t>线程总数可控</w:t>
-      </w:r>
-      <w:r>
-        <w:rPr>
-          <w:rFonts w:ascii="宋体" w:eastAsia="宋体" w:hAnsi="宋体"/>
-          <w:szCs w:val="21"/>
-        </w:rPr>
-        <w:t>）</w:t>
-      </w:r>
-    </w:p>
-    <w:p>
-      <w:pPr>
-        <w:rPr>
-          <w:rFonts w:ascii="宋体" w:eastAsia="宋体" w:hAnsi="宋体"/>
-          <w:szCs w:val="21"/>
-        </w:rPr>
-      </w:pPr>
-      <w:r>
-        <w:rPr>
-          <w:rFonts w:ascii="宋体" w:eastAsia="宋体" w:hAnsi="宋体"/>
-          <w:szCs w:val="21"/>
-        </w:rPr>
-        <w:tab/>
-      </w:r>
-      <w:r>
-        <w:rPr>
-          <w:rFonts w:ascii="宋体" w:eastAsia="宋体" w:hAnsi="宋体"/>
-          <w:b/>
-          <w:szCs w:val="21"/>
-        </w:rPr>
-        <w:t>U</w:t>
-      </w:r>
-      <w:r>
-        <w:rPr>
-          <w:rFonts w:ascii="宋体" w:eastAsia="宋体" w:hAnsi="宋体" w:hint="eastAsia"/>
           <w:b/>
           <w:szCs w:val="21"/>
         </w:rPr>
@@ -6928,23 +6761,7 @@
           <w:rFonts w:ascii="宋体" w:eastAsia="宋体" w:hAnsi="宋体" w:hint="eastAsia"/>
           <w:szCs w:val="21"/>
         </w:rPr>
-        <w:t>：内核对</w:t>
-      </w:r>
-      <w:proofErr w:type="gramStart"/>
-      <w:r>
-        <w:rPr>
-          <w:rFonts w:ascii="宋体" w:eastAsia="宋体" w:hAnsi="宋体" w:hint="eastAsia"/>
-          <w:szCs w:val="21"/>
-        </w:rPr>
-        <w:t>线程表</w:t>
-      </w:r>
-      <w:proofErr w:type="gramEnd"/>
-      <w:r>
-        <w:rPr>
-          <w:rFonts w:ascii="宋体" w:eastAsia="宋体" w:hAnsi="宋体" w:hint="eastAsia"/>
-          <w:szCs w:val="21"/>
-        </w:rPr>
-        <w:t>的提醒</w:t>
+        <w:t>：内核对线程表的提醒</w:t>
       </w:r>
       <w:r>
         <w:rPr>
@@ -8205,7 +8022,6 @@
         </w:rPr>
         <w:t>（</w:t>
       </w:r>
-      <w:proofErr w:type="gramStart"/>
       <w:r>
         <w:rPr>
           <w:rFonts w:ascii="宋体" w:eastAsia="宋体" w:hAnsi="宋体" w:hint="eastAsia"/>
@@ -8214,7 +8030,6 @@
         </w:rPr>
         <w:t>取队头</w:t>
       </w:r>
-      <w:proofErr w:type="gramEnd"/>
       <w:r>
         <w:rPr>
           <w:rFonts w:ascii="宋体" w:eastAsia="宋体" w:hAnsi="宋体" w:hint="eastAsia"/>
@@ -8285,21 +8100,12 @@
         </w:rPr>
         <w:t xml:space="preserve"> </w:t>
       </w:r>
-      <w:proofErr w:type="gramStart"/>
-      <w:r>
-        <w:rPr>
-          <w:rFonts w:ascii="宋体" w:eastAsia="宋体" w:hAnsi="宋体" w:hint="eastAsia"/>
-          <w:szCs w:val="21"/>
-        </w:rPr>
-        <w:t>短进</w:t>
-      </w:r>
-      <w:proofErr w:type="gramEnd"/>
-      <w:r>
-        <w:rPr>
-          <w:rFonts w:ascii="宋体" w:eastAsia="宋体" w:hAnsi="宋体" w:hint="eastAsia"/>
-          <w:szCs w:val="21"/>
-        </w:rPr>
-        <w:t>程与分时系统不适用</w:t>
+      <w:r>
+        <w:rPr>
+          <w:rFonts w:ascii="宋体" w:eastAsia="宋体" w:hAnsi="宋体" w:hint="eastAsia"/>
+          <w:szCs w:val="21"/>
+        </w:rPr>
+        <w:t>短进程与分时系统不适用</w:t>
       </w:r>
       <w:r>
         <w:rPr>
@@ -8357,23 +8163,7 @@
           <w:rFonts w:ascii="宋体" w:eastAsia="宋体" w:hAnsi="宋体" w:hint="eastAsia"/>
           <w:szCs w:val="21"/>
         </w:rPr>
-        <w:t>（进程等待时间等于其前队列</w:t>
-      </w:r>
-      <w:proofErr w:type="gramStart"/>
-      <w:r>
-        <w:rPr>
-          <w:rFonts w:ascii="宋体" w:eastAsia="宋体" w:hAnsi="宋体" w:hint="eastAsia"/>
-          <w:szCs w:val="21"/>
-        </w:rPr>
-        <w:t>中进程</w:t>
-      </w:r>
-      <w:proofErr w:type="gramEnd"/>
-      <w:r>
-        <w:rPr>
-          <w:rFonts w:ascii="宋体" w:eastAsia="宋体" w:hAnsi="宋体" w:hint="eastAsia"/>
-          <w:szCs w:val="21"/>
-        </w:rPr>
-        <w:t>的所有执行时间之和）</w:t>
+        <w:t>（进程等待时间等于其前队列中进程的所有执行时间之和）</w:t>
       </w:r>
     </w:p>
     <w:p>
@@ -8841,23 +8631,7 @@
           <w:rFonts w:ascii="宋体" w:eastAsia="宋体" w:hAnsi="宋体" w:hint="eastAsia"/>
           <w:szCs w:val="21"/>
         </w:rPr>
-        <w:t>进程在时间片整数</w:t>
-      </w:r>
-      <w:proofErr w:type="gramStart"/>
-      <w:r>
-        <w:rPr>
-          <w:rFonts w:ascii="宋体" w:eastAsia="宋体" w:hAnsi="宋体" w:hint="eastAsia"/>
-          <w:szCs w:val="21"/>
-        </w:rPr>
-        <w:t>倍</w:t>
-      </w:r>
-      <w:proofErr w:type="gramEnd"/>
-      <w:r>
-        <w:rPr>
-          <w:rFonts w:ascii="宋体" w:eastAsia="宋体" w:hAnsi="宋体" w:hint="eastAsia"/>
-          <w:szCs w:val="21"/>
-        </w:rPr>
-        <w:t>里完成</w:t>
+        <w:t>进程在时间片整数倍里完成</w:t>
       </w:r>
       <w:r>
         <w:rPr>
@@ -9232,23 +9006,7 @@
           <w:rFonts w:ascii="宋体" w:eastAsia="宋体" w:hAnsi="宋体" w:hint="eastAsia"/>
           <w:szCs w:val="21"/>
         </w:rPr>
-        <w:t>（不允许执行</w:t>
-      </w:r>
-      <w:proofErr w:type="gramStart"/>
-      <w:r>
-        <w:rPr>
-          <w:rFonts w:ascii="宋体" w:eastAsia="宋体" w:hAnsi="宋体" w:hint="eastAsia"/>
-          <w:szCs w:val="21"/>
-        </w:rPr>
-        <w:t>中进程</w:t>
-      </w:r>
-      <w:proofErr w:type="gramEnd"/>
-      <w:r>
-        <w:rPr>
-          <w:rFonts w:ascii="宋体" w:eastAsia="宋体" w:hAnsi="宋体" w:hint="eastAsia"/>
-          <w:szCs w:val="21"/>
-        </w:rPr>
-        <w:t>迁移）</w:t>
+        <w:t>（不允许执行中进程迁移）</w:t>
       </w:r>
     </w:p>
     <w:p>
@@ -9496,68 +9254,36 @@
           <w:rFonts w:ascii="宋体" w:eastAsia="宋体" w:hAnsi="宋体" w:hint="eastAsia"/>
           <w:szCs w:val="21"/>
         </w:rPr>
-        <w:t>改变执行</w:t>
-      </w:r>
-      <w:proofErr w:type="gramStart"/>
-      <w:r>
-        <w:rPr>
-          <w:rFonts w:ascii="宋体" w:eastAsia="宋体" w:hAnsi="宋体" w:hint="eastAsia"/>
-          <w:szCs w:val="21"/>
-        </w:rPr>
-        <w:t>中进程</w:t>
-      </w:r>
-      <w:proofErr w:type="gramEnd"/>
-      <w:r>
-        <w:rPr>
-          <w:rFonts w:ascii="宋体" w:eastAsia="宋体" w:hAnsi="宋体" w:hint="eastAsia"/>
-          <w:szCs w:val="21"/>
-        </w:rPr>
-        <w:t>优先级防止抢占，执行完后恢复</w:t>
-      </w:r>
-    </w:p>
-    <w:p>
-      <w:pPr>
-        <w:rPr>
-          <w:rFonts w:ascii="宋体" w:eastAsia="宋体" w:hAnsi="宋体"/>
-          <w:szCs w:val="21"/>
-        </w:rPr>
-      </w:pPr>
-      <w:r>
-        <w:rPr>
-          <w:rFonts w:ascii="宋体" w:eastAsia="宋体" w:hAnsi="宋体"/>
-          <w:szCs w:val="21"/>
-        </w:rPr>
-        <w:tab/>
-      </w:r>
-      <w:r>
-        <w:rPr>
-          <w:rFonts w:ascii="宋体" w:eastAsia="宋体" w:hAnsi="宋体"/>
-          <w:szCs w:val="21"/>
-        </w:rPr>
-        <w:tab/>
-      </w:r>
-      <w:r>
-        <w:rPr>
-          <w:rFonts w:ascii="宋体" w:eastAsia="宋体" w:hAnsi="宋体" w:hint="eastAsia"/>
-          <w:szCs w:val="21"/>
-        </w:rPr>
-        <w:t>线程调度：</w:t>
-      </w:r>
-      <w:proofErr w:type="gramStart"/>
-      <w:r>
-        <w:rPr>
-          <w:rFonts w:ascii="宋体" w:eastAsia="宋体" w:hAnsi="宋体" w:hint="eastAsia"/>
-          <w:szCs w:val="21"/>
-        </w:rPr>
-        <w:t>进程级</w:t>
-      </w:r>
-      <w:proofErr w:type="gramEnd"/>
-      <w:r>
-        <w:rPr>
-          <w:rFonts w:ascii="宋体" w:eastAsia="宋体" w:hAnsi="宋体" w:hint="eastAsia"/>
-          <w:szCs w:val="21"/>
-        </w:rPr>
-        <w:t>/系统级</w:t>
+        <w:t>改变执行中进程优先级防止抢占，执行完后恢复</w:t>
+      </w:r>
+    </w:p>
+    <w:p>
+      <w:pPr>
+        <w:rPr>
+          <w:rFonts w:ascii="宋体" w:eastAsia="宋体" w:hAnsi="宋体"/>
+          <w:szCs w:val="21"/>
+        </w:rPr>
+      </w:pPr>
+      <w:r>
+        <w:rPr>
+          <w:rFonts w:ascii="宋体" w:eastAsia="宋体" w:hAnsi="宋体"/>
+          <w:szCs w:val="21"/>
+        </w:rPr>
+        <w:tab/>
+      </w:r>
+      <w:r>
+        <w:rPr>
+          <w:rFonts w:ascii="宋体" w:eastAsia="宋体" w:hAnsi="宋体"/>
+          <w:szCs w:val="21"/>
+        </w:rPr>
+        <w:tab/>
+      </w:r>
+      <w:r>
+        <w:rPr>
+          <w:rFonts w:ascii="宋体" w:eastAsia="宋体" w:hAnsi="宋体" w:hint="eastAsia"/>
+          <w:szCs w:val="21"/>
+        </w:rPr>
+        <w:t>线程调度：进程级/系统级</w:t>
       </w:r>
     </w:p>
     <w:p>
@@ -10010,51 +9736,954 @@
         </w:rPr>
         <w:t>，剩余（临界区后的代码）</w:t>
       </w:r>
+      <w:r>
+        <w:rPr>
+          <w:rFonts w:ascii="宋体" w:eastAsia="宋体" w:hAnsi="宋体" w:hint="eastAsia"/>
+          <w:szCs w:val="21"/>
+        </w:rPr>
+        <w:t>部分</w:t>
+      </w:r>
+    </w:p>
+    <w:p>
+      <w:pPr>
+        <w:rPr>
+          <w:rFonts w:ascii="宋体" w:eastAsia="宋体" w:hAnsi="宋体"/>
+          <w:szCs w:val="21"/>
+        </w:rPr>
+      </w:pPr>
+      <w:r>
+        <w:rPr>
+          <w:rFonts w:ascii="宋体" w:eastAsia="宋体" w:hAnsi="宋体"/>
+          <w:szCs w:val="21"/>
+        </w:rPr>
+        <w:tab/>
+      </w:r>
+      <w:r>
+        <w:rPr>
+          <w:rFonts w:ascii="宋体" w:eastAsia="宋体" w:hAnsi="宋体"/>
+          <w:szCs w:val="21"/>
+        </w:rPr>
+        <w:tab/>
+      </w:r>
+      <w:r>
+        <w:rPr>
+          <w:rFonts w:ascii="宋体" w:eastAsia="宋体" w:hAnsi="宋体" w:hint="eastAsia"/>
+          <w:szCs w:val="21"/>
+        </w:rPr>
+        <w:t>解决方法：</w:t>
+      </w:r>
+      <w:r>
+        <w:rPr>
+          <w:rFonts w:ascii="宋体" w:eastAsia="宋体" w:hAnsi="宋体" w:hint="eastAsia"/>
+          <w:b/>
+          <w:szCs w:val="21"/>
+        </w:rPr>
+        <w:t>互斥</w:t>
+      </w:r>
+      <w:r>
+        <w:rPr>
+          <w:rFonts w:ascii="宋体" w:eastAsia="宋体" w:hAnsi="宋体" w:hint="eastAsia"/>
+          <w:szCs w:val="21"/>
+        </w:rPr>
+        <w:t>，</w:t>
+      </w:r>
+      <w:r>
+        <w:rPr>
+          <w:rFonts w:ascii="宋体" w:eastAsia="宋体" w:hAnsi="宋体" w:hint="eastAsia"/>
+          <w:b/>
+          <w:szCs w:val="21"/>
+        </w:rPr>
+        <w:t>进展性</w:t>
+      </w:r>
+      <w:r>
+        <w:rPr>
+          <w:rFonts w:ascii="宋体" w:eastAsia="宋体" w:hAnsi="宋体" w:hint="eastAsia"/>
+          <w:szCs w:val="21"/>
+        </w:rPr>
+        <w:t>，</w:t>
+      </w:r>
+      <w:r>
+        <w:rPr>
+          <w:rFonts w:ascii="宋体" w:eastAsia="宋体" w:hAnsi="宋体" w:hint="eastAsia"/>
+          <w:b/>
+          <w:szCs w:val="21"/>
+        </w:rPr>
+        <w:t>有限等待</w:t>
+      </w:r>
+      <w:r>
+        <w:rPr>
+          <w:rFonts w:ascii="宋体" w:eastAsia="宋体" w:hAnsi="宋体" w:hint="eastAsia"/>
+          <w:szCs w:val="21"/>
+        </w:rPr>
+        <w:t>（</w:t>
+      </w:r>
+      <w:r>
+        <w:rPr>
+          <w:rFonts w:ascii="宋体" w:eastAsia="宋体" w:hAnsi="宋体" w:hint="eastAsia"/>
+          <w:b/>
+          <w:szCs w:val="21"/>
+        </w:rPr>
+        <w:t>独立</w:t>
+      </w:r>
+      <w:r>
+        <w:rPr>
+          <w:rFonts w:ascii="宋体" w:eastAsia="宋体" w:hAnsi="宋体" w:hint="eastAsia"/>
+          <w:szCs w:val="21"/>
+        </w:rPr>
+        <w:t>三个条件需</w:t>
+      </w:r>
+      <w:r>
+        <w:rPr>
+          <w:rFonts w:ascii="宋体" w:eastAsia="宋体" w:hAnsi="宋体" w:hint="eastAsia"/>
+          <w:b/>
+          <w:szCs w:val="21"/>
+        </w:rPr>
+        <w:t>同时满足</w:t>
+      </w:r>
+      <w:r>
+        <w:rPr>
+          <w:rFonts w:ascii="宋体" w:eastAsia="宋体" w:hAnsi="宋体" w:hint="eastAsia"/>
+          <w:szCs w:val="21"/>
+        </w:rPr>
+        <w:t>，证明满足（</w:t>
+      </w:r>
+      <w:r>
+        <w:rPr>
+          <w:rFonts w:ascii="宋体" w:eastAsia="宋体" w:hAnsi="宋体" w:hint="eastAsia"/>
+          <w:szCs w:val="21"/>
+        </w:rPr>
+        <w:t>反证）</w:t>
+      </w:r>
+      <w:r>
+        <w:rPr>
+          <w:rFonts w:ascii="宋体" w:eastAsia="宋体" w:hAnsi="宋体" w:hint="eastAsia"/>
+          <w:szCs w:val="21"/>
+        </w:rPr>
+        <w:t>）</w:t>
+      </w:r>
+    </w:p>
+    <w:p>
+      <w:pPr>
+        <w:rPr>
+          <w:rFonts w:ascii="宋体" w:eastAsia="宋体" w:hAnsi="宋体"/>
+          <w:szCs w:val="21"/>
+        </w:rPr>
+      </w:pPr>
+      <w:r>
+        <w:rPr>
+          <w:rFonts w:ascii="宋体" w:eastAsia="宋体" w:hAnsi="宋体"/>
+          <w:szCs w:val="21"/>
+        </w:rPr>
+        <w:tab/>
+      </w:r>
+      <w:r>
+        <w:rPr>
+          <w:rFonts w:ascii="宋体" w:eastAsia="宋体" w:hAnsi="宋体"/>
+          <w:szCs w:val="21"/>
+        </w:rPr>
+        <w:tab/>
+      </w:r>
+      <w:r>
+        <w:rPr>
+          <w:rFonts w:ascii="宋体" w:eastAsia="宋体" w:hAnsi="宋体" w:hint="eastAsia"/>
+          <w:szCs w:val="21"/>
+        </w:rPr>
+        <w:t>让权等待：</w:t>
+      </w:r>
+      <w:r>
+        <w:rPr>
+          <w:rFonts w:ascii="宋体" w:eastAsia="宋体" w:hAnsi="宋体" w:hint="eastAsia"/>
+          <w:szCs w:val="21"/>
+        </w:rPr>
+        <w:t>进程在等待</w:t>
+      </w:r>
+      <w:r>
+        <w:rPr>
+          <w:rFonts w:ascii="宋体" w:eastAsia="宋体" w:hAnsi="宋体" w:hint="eastAsia"/>
+          <w:szCs w:val="21"/>
+        </w:rPr>
+        <w:t>进入</w:t>
+      </w:r>
+      <w:r>
+        <w:rPr>
+          <w:rFonts w:ascii="宋体" w:eastAsia="宋体" w:hAnsi="宋体" w:hint="eastAsia"/>
+          <w:szCs w:val="21"/>
+        </w:rPr>
+        <w:t>临界区</w:t>
+      </w:r>
+      <w:r>
+        <w:rPr>
+          <w:rFonts w:ascii="宋体" w:eastAsia="宋体" w:hAnsi="宋体" w:hint="eastAsia"/>
+          <w:szCs w:val="21"/>
+        </w:rPr>
+        <w:t>且区</w:t>
+      </w:r>
+      <w:r>
+        <w:rPr>
+          <w:rFonts w:ascii="宋体" w:eastAsia="宋体" w:hAnsi="宋体" w:hint="eastAsia"/>
+          <w:szCs w:val="21"/>
+        </w:rPr>
+        <w:t>中进程执行I</w:t>
+      </w:r>
+      <w:r>
+        <w:rPr>
+          <w:rFonts w:ascii="宋体" w:eastAsia="宋体" w:hAnsi="宋体"/>
+          <w:szCs w:val="21"/>
+        </w:rPr>
+        <w:t>O</w:t>
+      </w:r>
+      <w:r>
+        <w:rPr>
+          <w:rFonts w:ascii="宋体" w:eastAsia="宋体" w:hAnsi="宋体" w:hint="eastAsia"/>
+          <w:szCs w:val="21"/>
+        </w:rPr>
+        <w:t>时，不能占用C</w:t>
+      </w:r>
+      <w:r>
+        <w:rPr>
+          <w:rFonts w:ascii="宋体" w:eastAsia="宋体" w:hAnsi="宋体"/>
+          <w:szCs w:val="21"/>
+        </w:rPr>
+        <w:t>PU</w:t>
+      </w:r>
+      <w:r>
+        <w:rPr>
+          <w:rFonts w:ascii="宋体" w:eastAsia="宋体" w:hAnsi="宋体" w:hint="eastAsia"/>
+          <w:szCs w:val="21"/>
+        </w:rPr>
+        <w:t>资源</w:t>
+      </w:r>
+      <w:r>
+        <w:rPr>
+          <w:rFonts w:ascii="宋体" w:eastAsia="宋体" w:hAnsi="宋体" w:hint="eastAsia"/>
+          <w:szCs w:val="21"/>
+        </w:rPr>
+        <w:t>（多C</w:t>
+      </w:r>
+      <w:r>
+        <w:rPr>
+          <w:rFonts w:ascii="宋体" w:eastAsia="宋体" w:hAnsi="宋体"/>
+          <w:szCs w:val="21"/>
+        </w:rPr>
+        <w:t>PU</w:t>
+      </w:r>
+      <w:r>
+        <w:rPr>
+          <w:rFonts w:ascii="宋体" w:eastAsia="宋体" w:hAnsi="宋体" w:hint="eastAsia"/>
+          <w:szCs w:val="21"/>
+        </w:rPr>
+        <w:t>时可以使用自旋锁）</w:t>
+      </w:r>
+    </w:p>
+    <w:p>
+      <w:pPr>
+        <w:rPr>
+          <w:rFonts w:ascii="宋体" w:eastAsia="宋体" w:hAnsi="宋体"/>
+          <w:b/>
+          <w:szCs w:val="21"/>
+        </w:rPr>
+      </w:pPr>
+      <w:r>
+        <w:rPr>
+          <w:rFonts w:ascii="宋体" w:eastAsia="宋体" w:hAnsi="宋体"/>
+          <w:szCs w:val="21"/>
+        </w:rPr>
+        <w:tab/>
+      </w:r>
+      <w:r>
+        <w:rPr>
+          <w:rFonts w:ascii="宋体" w:eastAsia="宋体" w:hAnsi="宋体" w:hint="eastAsia"/>
+          <w:b/>
+          <w:szCs w:val="21"/>
+        </w:rPr>
+        <w:t>临界区中进程不一定运行</w:t>
+      </w:r>
+      <w:r>
+        <w:rPr>
+          <w:rFonts w:ascii="宋体" w:eastAsia="宋体" w:hAnsi="宋体" w:hint="eastAsia"/>
+          <w:szCs w:val="21"/>
+        </w:rPr>
+        <w:t>（</w:t>
+      </w:r>
+      <w:r>
+        <w:rPr>
+          <w:rFonts w:ascii="宋体" w:eastAsia="宋体" w:hAnsi="宋体" w:hint="eastAsia"/>
+          <w:szCs w:val="21"/>
+        </w:rPr>
+        <w:t>可能为</w:t>
+      </w:r>
+      <w:r>
+        <w:rPr>
+          <w:rFonts w:ascii="宋体" w:eastAsia="宋体" w:hAnsi="宋体" w:hint="eastAsia"/>
+          <w:szCs w:val="21"/>
+        </w:rPr>
+        <w:t>I</w:t>
+      </w:r>
+      <w:r>
+        <w:rPr>
+          <w:rFonts w:ascii="宋体" w:eastAsia="宋体" w:hAnsi="宋体"/>
+          <w:szCs w:val="21"/>
+        </w:rPr>
+        <w:t>O</w:t>
+      </w:r>
+      <w:r>
+        <w:rPr>
+          <w:rFonts w:ascii="宋体" w:eastAsia="宋体" w:hAnsi="宋体" w:hint="eastAsia"/>
+          <w:szCs w:val="21"/>
+        </w:rPr>
+        <w:t>）</w:t>
+      </w:r>
+      <w:r>
+        <w:rPr>
+          <w:rFonts w:ascii="宋体" w:eastAsia="宋体" w:hAnsi="宋体" w:hint="eastAsia"/>
+          <w:b/>
+          <w:szCs w:val="21"/>
+        </w:rPr>
+        <w:t>，等待进入临界区进程不一定处于等待状态</w:t>
+      </w:r>
+    </w:p>
+    <w:p>
+      <w:pPr>
+        <w:ind w:firstLine="420"/>
+        <w:rPr>
+          <w:rFonts w:ascii="宋体" w:eastAsia="宋体" w:hAnsi="宋体"/>
+          <w:b/>
+          <w:szCs w:val="21"/>
+        </w:rPr>
+      </w:pPr>
+      <w:r>
+        <w:rPr>
+          <w:rFonts w:ascii="宋体" w:eastAsia="宋体" w:hAnsi="宋体"/>
+          <w:b/>
+          <w:szCs w:val="21"/>
+        </w:rPr>
+        <w:t>P</w:t>
+      </w:r>
+      <w:r>
+        <w:rPr>
+          <w:rFonts w:ascii="宋体" w:eastAsia="宋体" w:hAnsi="宋体"/>
+          <w:szCs w:val="21"/>
+        </w:rPr>
+        <w:t>aterson’s</w:t>
+      </w:r>
+      <w:r>
+        <w:rPr>
+          <w:rFonts w:ascii="宋体" w:eastAsia="宋体" w:hAnsi="宋体"/>
+          <w:szCs w:val="21"/>
+        </w:rPr>
+        <w:t xml:space="preserve"> </w:t>
+      </w:r>
+      <w:r>
+        <w:rPr>
+          <w:rFonts w:ascii="宋体" w:eastAsia="宋体" w:hAnsi="宋体"/>
+          <w:b/>
+          <w:szCs w:val="21"/>
+        </w:rPr>
+        <w:t>S</w:t>
+      </w:r>
+      <w:r>
+        <w:rPr>
+          <w:rFonts w:ascii="宋体" w:eastAsia="宋体" w:hAnsi="宋体" w:hint="eastAsia"/>
+          <w:szCs w:val="21"/>
+        </w:rPr>
+        <w:t>olution：</w:t>
+      </w:r>
+      <w:r>
+        <w:rPr>
+          <w:rFonts w:ascii="宋体" w:eastAsia="宋体" w:hAnsi="宋体"/>
+          <w:szCs w:val="21"/>
+        </w:rPr>
+        <w:t xml:space="preserve"> </w:t>
+      </w:r>
+      <w:r>
+        <w:rPr>
+          <w:rFonts w:ascii="宋体" w:eastAsia="宋体" w:hAnsi="宋体" w:hint="eastAsia"/>
+          <w:szCs w:val="21"/>
+        </w:rPr>
+        <w:t>turn（权限控制），flag（进入预约）</w:t>
+      </w:r>
+      <w:r>
+        <w:rPr>
+          <w:rFonts w:ascii="宋体" w:eastAsia="宋体" w:hAnsi="宋体" w:hint="eastAsia"/>
+          <w:szCs w:val="21"/>
+        </w:rPr>
+        <w:t>（</w:t>
+      </w:r>
+      <w:r>
+        <w:rPr>
+          <w:rFonts w:ascii="宋体" w:eastAsia="宋体" w:hAnsi="宋体" w:hint="eastAsia"/>
+          <w:b/>
+          <w:szCs w:val="21"/>
+        </w:rPr>
+        <w:t>双进程</w:t>
+      </w:r>
+      <w:r>
+        <w:rPr>
+          <w:rFonts w:ascii="宋体" w:eastAsia="宋体" w:hAnsi="宋体" w:hint="eastAsia"/>
+          <w:szCs w:val="21"/>
+        </w:rPr>
+        <w:t xml:space="preserve"> 申请+让步</w:t>
+      </w:r>
+      <w:r>
+        <w:rPr>
+          <w:rFonts w:ascii="宋体" w:eastAsia="宋体" w:hAnsi="宋体" w:hint="eastAsia"/>
+          <w:szCs w:val="21"/>
+        </w:rPr>
+        <w:t>）</w:t>
+      </w:r>
+    </w:p>
+    <w:p>
+      <w:pPr>
+        <w:ind w:firstLine="420"/>
+        <w:rPr>
+          <w:rFonts w:ascii="宋体" w:eastAsia="宋体" w:hAnsi="宋体"/>
+          <w:szCs w:val="21"/>
+        </w:rPr>
+      </w:pPr>
+      <w:r>
+        <w:rPr>
+          <w:rFonts w:ascii="宋体" w:eastAsia="宋体" w:hAnsi="宋体"/>
+          <w:b/>
+          <w:szCs w:val="21"/>
+        </w:rPr>
+        <w:t>B</w:t>
+      </w:r>
+      <w:r>
+        <w:rPr>
+          <w:rFonts w:ascii="宋体" w:eastAsia="宋体" w:hAnsi="宋体" w:hint="eastAsia"/>
+          <w:szCs w:val="21"/>
+        </w:rPr>
+        <w:t>akery</w:t>
+      </w:r>
+      <w:r>
+        <w:rPr>
+          <w:rFonts w:ascii="宋体" w:eastAsia="宋体" w:hAnsi="宋体"/>
+          <w:b/>
+          <w:szCs w:val="21"/>
+        </w:rPr>
+        <w:t xml:space="preserve"> A</w:t>
+      </w:r>
+      <w:r>
+        <w:rPr>
+          <w:rFonts w:ascii="宋体" w:eastAsia="宋体" w:hAnsi="宋体" w:hint="eastAsia"/>
+          <w:szCs w:val="21"/>
+        </w:rPr>
+        <w:t>lgorithm：</w:t>
+      </w:r>
+      <w:r>
+        <w:rPr>
+          <w:rFonts w:ascii="宋体" w:eastAsia="宋体" w:hAnsi="宋体" w:hint="eastAsia"/>
+          <w:szCs w:val="21"/>
+        </w:rPr>
+        <w:t>想进入线程取号，(取号，线程号)</w:t>
+      </w:r>
+      <w:r>
+        <w:rPr>
+          <w:rFonts w:ascii="宋体" w:eastAsia="宋体" w:hAnsi="宋体" w:hint="eastAsia"/>
+          <w:szCs w:val="21"/>
+        </w:rPr>
+        <w:t>先比较取得号大小再比较线程号</w:t>
+      </w:r>
+    </w:p>
+    <w:p>
+      <w:pPr>
+        <w:rPr>
+          <w:rFonts w:ascii="宋体" w:eastAsia="宋体" w:hAnsi="宋体"/>
+          <w:szCs w:val="21"/>
+        </w:rPr>
+      </w:pPr>
+      <w:r>
+        <w:rPr>
+          <w:rFonts w:ascii="宋体" w:eastAsia="宋体" w:hAnsi="宋体"/>
+          <w:szCs w:val="21"/>
+        </w:rPr>
+        <w:tab/>
+      </w:r>
+      <w:r>
+        <w:rPr>
+          <w:rFonts w:ascii="宋体" w:eastAsia="宋体" w:hAnsi="宋体"/>
+          <w:szCs w:val="21"/>
+        </w:rPr>
+        <w:tab/>
+      </w:r>
+      <w:r>
+        <w:rPr>
+          <w:rFonts w:ascii="宋体" w:eastAsia="宋体" w:hAnsi="宋体" w:hint="eastAsia"/>
+          <w:szCs w:val="21"/>
+        </w:rPr>
+        <w:t>循环直到无人取号且进程序号最小，执行</w:t>
+      </w:r>
+      <w:r>
+        <w:rPr>
+          <w:rFonts w:ascii="宋体" w:eastAsia="宋体" w:hAnsi="宋体" w:hint="eastAsia"/>
+          <w:szCs w:val="21"/>
+        </w:rPr>
+        <w:t>C</w:t>
+      </w:r>
+      <w:r>
+        <w:rPr>
+          <w:rFonts w:ascii="宋体" w:eastAsia="宋体" w:hAnsi="宋体"/>
+          <w:szCs w:val="21"/>
+        </w:rPr>
+        <w:t>S()</w:t>
+      </w:r>
+      <w:r>
+        <w:rPr>
+          <w:rFonts w:ascii="宋体" w:eastAsia="宋体" w:hAnsi="宋体" w:hint="eastAsia"/>
+          <w:szCs w:val="21"/>
+        </w:rPr>
+        <w:t>，更改number</w:t>
+      </w:r>
+      <w:r>
+        <w:rPr>
+          <w:rFonts w:ascii="宋体" w:eastAsia="宋体" w:hAnsi="宋体"/>
+          <w:szCs w:val="21"/>
+        </w:rPr>
+        <w:t xml:space="preserve">[i]=0; </w:t>
+      </w:r>
+    </w:p>
+    <w:p>
+      <w:pPr>
+        <w:rPr>
+          <w:rFonts w:ascii="宋体" w:eastAsia="宋体" w:hAnsi="宋体"/>
+          <w:b/>
+          <w:szCs w:val="21"/>
+        </w:rPr>
+      </w:pPr>
+      <w:r>
+        <w:rPr>
+          <w:rFonts w:ascii="宋体" w:eastAsia="宋体" w:hAnsi="宋体"/>
+          <w:szCs w:val="21"/>
+        </w:rPr>
+        <w:tab/>
+      </w:r>
+      <w:r>
+        <w:rPr>
+          <w:rFonts w:ascii="宋体" w:eastAsia="宋体" w:hAnsi="宋体" w:hint="eastAsia"/>
+          <w:b/>
+          <w:szCs w:val="21"/>
+        </w:rPr>
+        <w:t>硬件支持同步：禁止中断（单C</w:t>
+      </w:r>
+      <w:r>
+        <w:rPr>
+          <w:rFonts w:ascii="宋体" w:eastAsia="宋体" w:hAnsi="宋体"/>
+          <w:b/>
+          <w:szCs w:val="21"/>
+        </w:rPr>
+        <w:t>PU</w:t>
+      </w:r>
+      <w:r>
+        <w:rPr>
+          <w:rFonts w:ascii="宋体" w:eastAsia="宋体" w:hAnsi="宋体" w:hint="eastAsia"/>
+          <w:b/>
+          <w:szCs w:val="21"/>
+        </w:rPr>
+        <w:t>适用，影响系统功能），</w:t>
+      </w:r>
+      <w:r>
+        <w:rPr>
+          <w:rFonts w:ascii="宋体" w:eastAsia="宋体" w:hAnsi="宋体" w:hint="eastAsia"/>
+          <w:b/>
+          <w:szCs w:val="21"/>
+        </w:rPr>
+        <w:t>特殊指令</w:t>
+      </w:r>
+    </w:p>
+    <w:p>
+      <w:pPr>
+        <w:rPr>
+          <w:rFonts w:ascii="宋体" w:eastAsia="宋体" w:hAnsi="宋体"/>
+          <w:b/>
+          <w:szCs w:val="21"/>
+        </w:rPr>
+      </w:pPr>
+      <w:r>
+        <w:rPr>
+          <w:rFonts w:ascii="宋体" w:eastAsia="宋体" w:hAnsi="宋体"/>
+          <w:b/>
+          <w:szCs w:val="21"/>
+        </w:rPr>
+        <w:tab/>
+      </w:r>
+      <w:r>
+        <w:rPr>
+          <w:rFonts w:ascii="宋体" w:eastAsia="宋体" w:hAnsi="宋体" w:hint="eastAsia"/>
+          <w:b/>
+          <w:szCs w:val="21"/>
+        </w:rPr>
+        <w:t>软件支持同步：</w:t>
+      </w:r>
+    </w:p>
+    <w:p>
+      <w:pPr>
+        <w:rPr>
+          <w:rFonts w:ascii="宋体" w:eastAsia="宋体" w:hAnsi="宋体"/>
+          <w:szCs w:val="21"/>
+        </w:rPr>
+      </w:pPr>
+      <w:r>
+        <w:rPr>
+          <w:rFonts w:ascii="宋体" w:eastAsia="宋体" w:hAnsi="宋体"/>
+          <w:szCs w:val="21"/>
+        </w:rPr>
+        <w:tab/>
+        <w:t>T</w:t>
+      </w:r>
+      <w:r>
+        <w:rPr>
+          <w:rFonts w:ascii="宋体" w:eastAsia="宋体" w:hAnsi="宋体" w:hint="eastAsia"/>
+          <w:szCs w:val="21"/>
+        </w:rPr>
+        <w:t>est</w:t>
+      </w:r>
+      <w:r>
+        <w:rPr>
+          <w:rFonts w:ascii="宋体" w:eastAsia="宋体" w:hAnsi="宋体"/>
+          <w:szCs w:val="21"/>
+        </w:rPr>
+        <w:t xml:space="preserve"> A</w:t>
+      </w:r>
+      <w:r>
+        <w:rPr>
+          <w:rFonts w:ascii="宋体" w:eastAsia="宋体" w:hAnsi="宋体" w:hint="eastAsia"/>
+          <w:szCs w:val="21"/>
+        </w:rPr>
+        <w:t>nd</w:t>
+      </w:r>
+      <w:r>
+        <w:rPr>
+          <w:rFonts w:ascii="宋体" w:eastAsia="宋体" w:hAnsi="宋体"/>
+          <w:szCs w:val="21"/>
+        </w:rPr>
+        <w:t xml:space="preserve"> S</w:t>
+      </w:r>
+      <w:r>
+        <w:rPr>
+          <w:rFonts w:ascii="宋体" w:eastAsia="宋体" w:hAnsi="宋体" w:hint="eastAsia"/>
+          <w:szCs w:val="21"/>
+        </w:rPr>
+        <w:t>et：检测并更正lock</w:t>
+      </w:r>
+      <w:r>
+        <w:rPr>
+          <w:rFonts w:ascii="宋体" w:eastAsia="宋体" w:hAnsi="宋体" w:hint="eastAsia"/>
+          <w:szCs w:val="21"/>
+        </w:rPr>
+        <w:t>为true</w:t>
+      </w:r>
+      <w:r>
+        <w:rPr>
+          <w:rFonts w:ascii="宋体" w:eastAsia="宋体" w:hAnsi="宋体" w:hint="eastAsia"/>
+          <w:szCs w:val="21"/>
+        </w:rPr>
+        <w:t>，占用临界区</w:t>
+      </w:r>
+      <w:r>
+        <w:rPr>
+          <w:rFonts w:ascii="宋体" w:eastAsia="宋体" w:hAnsi="宋体" w:hint="eastAsia"/>
+          <w:szCs w:val="21"/>
+        </w:rPr>
+        <w:t>（T</w:t>
+      </w:r>
+      <w:r>
+        <w:rPr>
+          <w:rFonts w:ascii="宋体" w:eastAsia="宋体" w:hAnsi="宋体"/>
+          <w:szCs w:val="21"/>
+        </w:rPr>
+        <w:t>AS</w:t>
+      </w:r>
+      <w:r>
+        <w:rPr>
+          <w:rFonts w:ascii="宋体" w:eastAsia="宋体" w:hAnsi="宋体" w:hint="eastAsia"/>
+          <w:szCs w:val="21"/>
+        </w:rPr>
+        <w:t>需一次性执行，易产生饥饿）</w:t>
+      </w:r>
+    </w:p>
+    <w:p>
+      <w:pPr>
+        <w:rPr>
+          <w:rFonts w:ascii="宋体" w:eastAsia="宋体" w:hAnsi="宋体"/>
+          <w:szCs w:val="21"/>
+        </w:rPr>
+      </w:pPr>
+      <w:r>
+        <w:rPr>
+          <w:rFonts w:ascii="宋体" w:eastAsia="宋体" w:hAnsi="宋体"/>
+          <w:szCs w:val="21"/>
+        </w:rPr>
+        <w:tab/>
+      </w:r>
+      <w:r>
+        <w:rPr>
+          <w:rFonts w:ascii="宋体" w:eastAsia="宋体" w:hAnsi="宋体"/>
+          <w:szCs w:val="21"/>
+        </w:rPr>
+        <w:t>S</w:t>
+      </w:r>
+      <w:r>
+        <w:rPr>
+          <w:rFonts w:ascii="宋体" w:eastAsia="宋体" w:hAnsi="宋体" w:hint="eastAsia"/>
+          <w:szCs w:val="21"/>
+        </w:rPr>
+        <w:t>wap：本地变量key，全局锁lock，</w:t>
+      </w:r>
+      <w:r>
+        <w:rPr>
+          <w:rFonts w:ascii="宋体" w:eastAsia="宋体" w:hAnsi="宋体" w:hint="eastAsia"/>
+          <w:szCs w:val="21"/>
+        </w:rPr>
+        <w:t>交换key与lock满足互斥访问（易产生饥饿）</w:t>
+      </w:r>
+    </w:p>
+    <w:p>
+      <w:pPr>
+        <w:rPr>
+          <w:rFonts w:ascii="宋体" w:eastAsia="宋体" w:hAnsi="宋体"/>
+          <w:szCs w:val="21"/>
+        </w:rPr>
+      </w:pPr>
+      <w:r>
+        <w:rPr>
+          <w:rFonts w:ascii="宋体" w:eastAsia="宋体" w:hAnsi="宋体"/>
+          <w:szCs w:val="21"/>
+        </w:rPr>
+        <w:tab/>
+      </w:r>
+      <w:r>
+        <w:rPr>
+          <w:rFonts w:ascii="宋体" w:eastAsia="宋体" w:hAnsi="宋体" w:hint="eastAsia"/>
+          <w:szCs w:val="21"/>
+        </w:rPr>
+        <w:t>满足临界区问题解决</w:t>
+      </w:r>
+      <w:r>
+        <w:rPr>
+          <w:rFonts w:ascii="宋体" w:eastAsia="宋体" w:hAnsi="宋体" w:hint="eastAsia"/>
+          <w:b/>
+          <w:szCs w:val="21"/>
+        </w:rPr>
+        <w:t>T</w:t>
+      </w:r>
+      <w:r>
+        <w:rPr>
+          <w:rFonts w:ascii="宋体" w:eastAsia="宋体" w:hAnsi="宋体"/>
+          <w:b/>
+          <w:szCs w:val="21"/>
+        </w:rPr>
+        <w:t>AS</w:t>
+      </w:r>
+      <w:r>
+        <w:rPr>
+          <w:rFonts w:ascii="宋体" w:eastAsia="宋体" w:hAnsi="宋体" w:hint="eastAsia"/>
+          <w:szCs w:val="21"/>
+        </w:rPr>
+        <w:t>：waiting</w:t>
+      </w:r>
+      <w:r>
+        <w:rPr>
+          <w:rFonts w:ascii="宋体" w:eastAsia="宋体" w:hAnsi="宋体"/>
+          <w:szCs w:val="21"/>
+        </w:rPr>
+        <w:t>[i]</w:t>
+      </w:r>
+      <w:r>
+        <w:rPr>
+          <w:rFonts w:ascii="宋体" w:eastAsia="宋体" w:hAnsi="宋体" w:hint="eastAsia"/>
+          <w:szCs w:val="21"/>
+        </w:rPr>
+        <w:t>，lock，key</w:t>
+      </w:r>
       <w:bookmarkStart w:id="0" w:name="_GoBack"/>
       <w:bookmarkEnd w:id="0"/>
-      <w:r>
-        <w:rPr>
-          <w:rFonts w:ascii="宋体" w:eastAsia="宋体" w:hAnsi="宋体" w:hint="eastAsia"/>
-          <w:szCs w:val="21"/>
-        </w:rPr>
-        <w:t>部分</w:t>
-      </w:r>
-    </w:p>
-    <w:p>
-      <w:pPr>
-        <w:rPr>
-          <w:rFonts w:ascii="宋体" w:eastAsia="宋体" w:hAnsi="宋体"/>
-          <w:szCs w:val="21"/>
-        </w:rPr>
-      </w:pPr>
-      <w:r>
-        <w:rPr>
-          <w:rFonts w:ascii="宋体" w:eastAsia="宋体" w:hAnsi="宋体"/>
-          <w:szCs w:val="21"/>
-        </w:rPr>
-        <w:tab/>
-      </w:r>
-      <w:r>
-        <w:rPr>
-          <w:rFonts w:ascii="宋体" w:eastAsia="宋体" w:hAnsi="宋体"/>
-          <w:szCs w:val="21"/>
-        </w:rPr>
-        <w:tab/>
-      </w:r>
-      <w:r>
-        <w:rPr>
-          <w:rFonts w:ascii="宋体" w:eastAsia="宋体" w:hAnsi="宋体" w:hint="eastAsia"/>
-          <w:szCs w:val="21"/>
-        </w:rPr>
-        <w:t>解决方法：</w:t>
-      </w:r>
-      <w:r>
-        <w:rPr>
-          <w:rFonts w:ascii="宋体" w:eastAsia="宋体" w:hAnsi="宋体" w:hint="eastAsia"/>
-          <w:b/>
-          <w:szCs w:val="21"/>
-        </w:rPr>
-        <w:t>互斥</w:t>
+    </w:p>
+    <w:p>
+      <w:pPr>
+        <w:ind w:left="840"/>
+        <w:rPr>
+          <w:rFonts w:ascii="宋体" w:eastAsia="宋体" w:hAnsi="宋体"/>
+          <w:szCs w:val="21"/>
+        </w:rPr>
+      </w:pPr>
+      <w:r>
+        <w:rPr>
+          <w:rFonts w:ascii="宋体" w:eastAsia="宋体" w:hAnsi="宋体" w:hint="eastAsia"/>
+          <w:szCs w:val="21"/>
+        </w:rPr>
+        <w:t>进入：waiting</w:t>
+      </w:r>
+      <w:r>
+        <w:rPr>
+          <w:rFonts w:ascii="宋体" w:eastAsia="宋体" w:hAnsi="宋体"/>
+          <w:szCs w:val="21"/>
+        </w:rPr>
+        <w:t xml:space="preserve"> </w:t>
+      </w:r>
+      <w:r>
+        <w:rPr>
+          <w:rFonts w:ascii="宋体" w:eastAsia="宋体" w:hAnsi="宋体" w:hint="eastAsia"/>
+          <w:szCs w:val="21"/>
+        </w:rPr>
+        <w:t>||</w:t>
+      </w:r>
+      <w:r>
+        <w:rPr>
+          <w:rFonts w:ascii="宋体" w:eastAsia="宋体" w:hAnsi="宋体"/>
+          <w:szCs w:val="21"/>
+        </w:rPr>
+        <w:t xml:space="preserve"> </w:t>
+      </w:r>
+      <w:r>
+        <w:rPr>
+          <w:rFonts w:ascii="宋体" w:eastAsia="宋体" w:hAnsi="宋体" w:hint="eastAsia"/>
+          <w:szCs w:val="21"/>
+        </w:rPr>
+        <w:t>key</w:t>
+      </w:r>
+      <w:r>
+        <w:rPr>
+          <w:rFonts w:ascii="宋体" w:eastAsia="宋体" w:hAnsi="宋体"/>
+          <w:szCs w:val="21"/>
+        </w:rPr>
+        <w:t xml:space="preserve"> </w:t>
+      </w:r>
+      <w:r>
+        <w:rPr>
+          <w:rFonts w:ascii="宋体" w:eastAsia="宋体" w:hAnsi="宋体" w:hint="eastAsia"/>
+          <w:szCs w:val="21"/>
+        </w:rPr>
+        <w:t>!=</w:t>
+      </w:r>
+      <w:r>
+        <w:rPr>
+          <w:rFonts w:ascii="宋体" w:eastAsia="宋体" w:hAnsi="宋体"/>
+          <w:szCs w:val="21"/>
+        </w:rPr>
+        <w:t xml:space="preserve"> </w:t>
+      </w:r>
+      <w:r>
+        <w:rPr>
+          <w:rFonts w:ascii="宋体" w:eastAsia="宋体" w:hAnsi="宋体" w:hint="eastAsia"/>
+          <w:szCs w:val="21"/>
+        </w:rPr>
+        <w:t>true</w:t>
+      </w:r>
+      <w:r>
+        <w:rPr>
+          <w:rFonts w:ascii="宋体" w:eastAsia="宋体" w:hAnsi="宋体"/>
+          <w:szCs w:val="21"/>
+        </w:rPr>
+        <w:tab/>
+      </w:r>
+      <w:r>
+        <w:rPr>
+          <w:rFonts w:ascii="宋体" w:eastAsia="宋体" w:hAnsi="宋体" w:hint="eastAsia"/>
+          <w:szCs w:val="21"/>
+        </w:rPr>
+        <w:t>（waiting</w:t>
+      </w:r>
+      <w:r>
+        <w:rPr>
+          <w:rFonts w:ascii="宋体" w:eastAsia="宋体" w:hAnsi="宋体"/>
+          <w:szCs w:val="21"/>
+        </w:rPr>
+        <w:t>[</w:t>
+      </w:r>
+      <w:r>
+        <w:rPr>
+          <w:rFonts w:ascii="宋体" w:eastAsia="宋体" w:hAnsi="宋体"/>
+          <w:szCs w:val="21"/>
+        </w:rPr>
+        <w:t>i</w:t>
+      </w:r>
+      <w:r>
+        <w:rPr>
+          <w:rFonts w:ascii="宋体" w:eastAsia="宋体" w:hAnsi="宋体"/>
+          <w:szCs w:val="21"/>
+        </w:rPr>
+        <w:t>]=false）</w:t>
+      </w:r>
+    </w:p>
+    <w:p>
+      <w:pPr>
+        <w:ind w:left="840"/>
+        <w:rPr>
+          <w:rFonts w:ascii="宋体" w:eastAsia="宋体" w:hAnsi="宋体"/>
+          <w:szCs w:val="21"/>
+        </w:rPr>
+      </w:pPr>
+      <w:r>
+        <w:rPr>
+          <w:rFonts w:ascii="宋体" w:eastAsia="宋体" w:hAnsi="宋体" w:hint="eastAsia"/>
+          <w:szCs w:val="21"/>
+        </w:rPr>
+        <w:t>退出：查找并使下一个进程跳出临界区（waiting</w:t>
+      </w:r>
+      <w:r>
+        <w:rPr>
+          <w:rFonts w:ascii="宋体" w:eastAsia="宋体" w:hAnsi="宋体" w:hint="eastAsia"/>
+          <w:szCs w:val="21"/>
+        </w:rPr>
+        <w:t>[</w:t>
+      </w:r>
+      <w:r>
+        <w:rPr>
+          <w:rFonts w:ascii="宋体" w:eastAsia="宋体" w:hAnsi="宋体"/>
+          <w:szCs w:val="21"/>
+        </w:rPr>
+        <w:t>j</w:t>
+      </w:r>
+      <w:r>
+        <w:rPr>
+          <w:rFonts w:ascii="宋体" w:eastAsia="宋体" w:hAnsi="宋体"/>
+          <w:szCs w:val="21"/>
+        </w:rPr>
+        <w:t>]</w:t>
+      </w:r>
+      <w:r>
+        <w:rPr>
+          <w:rFonts w:ascii="宋体" w:eastAsia="宋体" w:hAnsi="宋体" w:hint="eastAsia"/>
+          <w:szCs w:val="21"/>
+        </w:rPr>
+        <w:t>=false）</w:t>
+      </w:r>
+    </w:p>
+    <w:p>
+      <w:pPr>
+        <w:rPr>
+          <w:rFonts w:ascii="宋体" w:eastAsia="宋体" w:hAnsi="宋体"/>
+          <w:szCs w:val="21"/>
+        </w:rPr>
+      </w:pPr>
+      <w:r>
+        <w:rPr>
+          <w:rFonts w:ascii="宋体" w:eastAsia="宋体" w:hAnsi="宋体"/>
+          <w:szCs w:val="21"/>
+        </w:rPr>
+        <w:tab/>
+      </w:r>
+      <w:r>
+        <w:rPr>
+          <w:rFonts w:ascii="宋体" w:eastAsia="宋体" w:hAnsi="宋体"/>
+          <w:szCs w:val="21"/>
+        </w:rPr>
+        <w:t>S</w:t>
+      </w:r>
+      <w:r>
+        <w:rPr>
+          <w:rFonts w:ascii="宋体" w:eastAsia="宋体" w:hAnsi="宋体" w:hint="eastAsia"/>
+          <w:szCs w:val="21"/>
+        </w:rPr>
+        <w:t>emaphore信号量：</w:t>
+      </w:r>
+      <w:r>
+        <w:rPr>
+          <w:rFonts w:ascii="宋体" w:eastAsia="宋体" w:hAnsi="宋体" w:hint="eastAsia"/>
+          <w:b/>
+          <w:szCs w:val="21"/>
+        </w:rPr>
+        <w:t>软件方式</w:t>
       </w:r>
       <w:r>
         <w:rPr>
@@ -10069,7 +10698,14 @@
           <w:b/>
           <w:szCs w:val="21"/>
         </w:rPr>
-        <w:t>进展性</w:t>
+        <w:t>分布式</w:t>
+      </w:r>
+      <w:r>
+        <w:rPr>
+          <w:rFonts w:ascii="宋体" w:eastAsia="宋体" w:hAnsi="宋体" w:hint="eastAsia"/>
+          <w:szCs w:val="21"/>
+        </w:rPr>
+        <w:t>同步机制</w:t>
       </w:r>
       <w:r>
         <w:rPr>
@@ -10084,7 +10720,167 @@
           <w:b/>
           <w:szCs w:val="21"/>
         </w:rPr>
-        <w:t>有限等待</w:t>
+        <w:t>仅由wait/single操作</w:t>
+      </w:r>
+      <w:r>
+        <w:rPr>
+          <w:rFonts w:ascii="宋体" w:eastAsia="宋体" w:hAnsi="宋体" w:hint="eastAsia"/>
+          <w:szCs w:val="21"/>
+        </w:rPr>
+        <w:t>（类型声明）</w:t>
+      </w:r>
+    </w:p>
+    <w:p>
+      <w:pPr>
+        <w:rPr>
+          <w:rFonts w:ascii="宋体" w:eastAsia="宋体" w:hAnsi="宋体"/>
+          <w:szCs w:val="21"/>
+        </w:rPr>
+      </w:pPr>
+      <w:r>
+        <w:rPr>
+          <w:rFonts w:ascii="宋体" w:eastAsia="宋体" w:hAnsi="宋体"/>
+          <w:szCs w:val="21"/>
+        </w:rPr>
+        <w:tab/>
+        <w:t>C</w:t>
+      </w:r>
+      <w:r>
+        <w:rPr>
+          <w:rFonts w:ascii="宋体" w:eastAsia="宋体" w:hAnsi="宋体" w:hint="eastAsia"/>
+          <w:szCs w:val="21"/>
+        </w:rPr>
+        <w:t>ounting：</w:t>
+      </w:r>
+      <w:r>
+        <w:rPr>
+          <w:rFonts w:ascii="宋体" w:eastAsia="宋体" w:hAnsi="宋体" w:hint="eastAsia"/>
+          <w:szCs w:val="21"/>
+        </w:rPr>
+        <w:t>奇数信号量，</w:t>
+      </w:r>
+      <w:r>
+        <w:rPr>
+          <w:rFonts w:ascii="宋体" w:eastAsia="宋体" w:hAnsi="宋体" w:hint="eastAsia"/>
+          <w:szCs w:val="21"/>
+        </w:rPr>
+        <w:t>可用资源个数</w:t>
+      </w:r>
+      <w:r>
+        <w:rPr>
+          <w:rFonts w:ascii="宋体" w:eastAsia="宋体" w:hAnsi="宋体"/>
+          <w:szCs w:val="21"/>
+        </w:rPr>
+        <w:tab/>
+      </w:r>
+      <w:r>
+        <w:rPr>
+          <w:rFonts w:ascii="宋体" w:eastAsia="宋体" w:hAnsi="宋体"/>
+          <w:szCs w:val="21"/>
+        </w:rPr>
+        <w:tab/>
+      </w:r>
+      <w:r>
+        <w:rPr>
+          <w:rFonts w:ascii="宋体" w:eastAsia="宋体" w:hAnsi="宋体"/>
+          <w:szCs w:val="21"/>
+        </w:rPr>
+        <w:t>B</w:t>
+      </w:r>
+      <w:r>
+        <w:rPr>
+          <w:rFonts w:ascii="宋体" w:eastAsia="宋体" w:hAnsi="宋体" w:hint="eastAsia"/>
+          <w:szCs w:val="21"/>
+        </w:rPr>
+        <w:t>inary：0-1互斥</w:t>
+      </w:r>
+      <w:r>
+        <w:rPr>
+          <w:rFonts w:ascii="宋体" w:eastAsia="宋体" w:hAnsi="宋体" w:hint="eastAsia"/>
+          <w:szCs w:val="21"/>
+        </w:rPr>
+        <w:t>信号量</w:t>
+      </w:r>
+    </w:p>
+    <w:p>
+      <w:pPr>
+        <w:ind w:firstLine="420"/>
+        <w:rPr>
+          <w:rFonts w:ascii="宋体" w:eastAsia="宋体" w:hAnsi="宋体"/>
+          <w:szCs w:val="21"/>
+        </w:rPr>
+      </w:pPr>
+      <w:r>
+        <w:rPr>
+          <w:rFonts w:ascii="宋体" w:eastAsia="宋体" w:hAnsi="宋体" w:hint="eastAsia"/>
+          <w:szCs w:val="21"/>
+        </w:rPr>
+        <w:t>信号量改进：</w:t>
+      </w:r>
+      <w:r>
+        <w:rPr>
+          <w:rFonts w:ascii="宋体" w:eastAsia="宋体" w:hAnsi="宋体" w:hint="eastAsia"/>
+          <w:szCs w:val="21"/>
+        </w:rPr>
+        <w:t>获取资源失败，阻塞在信号量队列，</w:t>
+      </w:r>
+      <w:r>
+        <w:rPr>
+          <w:rFonts w:ascii="宋体" w:eastAsia="宋体" w:hAnsi="宋体" w:hint="eastAsia"/>
+          <w:szCs w:val="21"/>
+        </w:rPr>
+        <w:t>资源空闲时取出队头执行</w:t>
+      </w:r>
+    </w:p>
+    <w:p>
+      <w:pPr>
+        <w:rPr>
+          <w:rFonts w:ascii="宋体" w:eastAsia="宋体" w:hAnsi="宋体"/>
+          <w:szCs w:val="21"/>
+        </w:rPr>
+      </w:pPr>
+      <w:r>
+        <w:rPr>
+          <w:rFonts w:ascii="宋体" w:eastAsia="宋体" w:hAnsi="宋体"/>
+          <w:szCs w:val="21"/>
+        </w:rPr>
+        <w:tab/>
+      </w:r>
+      <w:r>
+        <w:rPr>
+          <w:rFonts w:ascii="宋体" w:eastAsia="宋体" w:hAnsi="宋体" w:hint="eastAsia"/>
+          <w:szCs w:val="21"/>
+        </w:rPr>
+        <w:t>双Semaphore：P：w</w:t>
+      </w:r>
+      <w:r>
+        <w:rPr>
+          <w:rFonts w:ascii="宋体" w:eastAsia="宋体" w:hAnsi="宋体"/>
+          <w:szCs w:val="21"/>
+        </w:rPr>
+        <w:t xml:space="preserve">ait(Q);wait(S) </w:t>
+      </w:r>
+      <w:r>
+        <w:rPr>
+          <w:rFonts w:ascii="宋体" w:eastAsia="宋体" w:hAnsi="宋体"/>
+          <w:szCs w:val="21"/>
+        </w:rPr>
+        <w:tab/>
+        <w:t>Q</w:t>
+      </w:r>
+      <w:r>
+        <w:rPr>
+          <w:rFonts w:ascii="宋体" w:eastAsia="宋体" w:hAnsi="宋体" w:hint="eastAsia"/>
+          <w:szCs w:val="21"/>
+        </w:rPr>
+        <w:t>：w</w:t>
+      </w:r>
+      <w:r>
+        <w:rPr>
+          <w:rFonts w:ascii="宋体" w:eastAsia="宋体" w:hAnsi="宋体"/>
+          <w:szCs w:val="21"/>
+        </w:rPr>
+        <w:t>ait(S);wait(Q)</w:t>
       </w:r>
       <w:r>
         <w:rPr>
@@ -10099,36 +10895,7 @@
           <w:b/>
           <w:szCs w:val="21"/>
         </w:rPr>
-        <w:t>独立</w:t>
-      </w:r>
-      <w:r>
-        <w:rPr>
-          <w:rFonts w:ascii="宋体" w:eastAsia="宋体" w:hAnsi="宋体" w:hint="eastAsia"/>
-          <w:szCs w:val="21"/>
-        </w:rPr>
-        <w:t>三个条件需</w:t>
-      </w:r>
-      <w:r>
-        <w:rPr>
-          <w:rFonts w:ascii="宋体" w:eastAsia="宋体" w:hAnsi="宋体" w:hint="eastAsia"/>
-          <w:b/>
-          <w:szCs w:val="21"/>
-        </w:rPr>
-        <w:t>同时满足</w:t>
-      </w:r>
-      <w:r>
-        <w:rPr>
-          <w:rFonts w:ascii="宋体" w:eastAsia="宋体" w:hAnsi="宋体" w:hint="eastAsia"/>
-          <w:szCs w:val="21"/>
-        </w:rPr>
-        <w:t>，证明满足（</w:t>
-      </w:r>
-      <w:r>
-        <w:rPr>
-          <w:rFonts w:ascii="宋体" w:eastAsia="宋体" w:hAnsi="宋体" w:hint="eastAsia"/>
-          <w:szCs w:val="21"/>
-        </w:rPr>
-        <w:t>反证）</w:t>
+        <w:t>相互等待，死锁</w:t>
       </w:r>
       <w:r>
         <w:rPr>
@@ -10151,183 +10918,148 @@
           <w:szCs w:val="21"/>
         </w:rPr>
         <w:tab/>
-      </w:r>
-      <w:r>
-        <w:rPr>
-          <w:rFonts w:ascii="宋体" w:eastAsia="宋体" w:hAnsi="宋体"/>
-          <w:szCs w:val="21"/>
-        </w:rPr>
-        <w:tab/>
-      </w:r>
-      <w:r>
-        <w:rPr>
-          <w:rFonts w:ascii="宋体" w:eastAsia="宋体" w:hAnsi="宋体" w:hint="eastAsia"/>
-          <w:szCs w:val="21"/>
-        </w:rPr>
-        <w:t>让权等待：</w:t>
-      </w:r>
-      <w:r>
-        <w:rPr>
-          <w:rFonts w:ascii="宋体" w:eastAsia="宋体" w:hAnsi="宋体" w:hint="eastAsia"/>
-          <w:szCs w:val="21"/>
-        </w:rPr>
-        <w:t>进程在等待</w:t>
-      </w:r>
-      <w:r>
-        <w:rPr>
-          <w:rFonts w:ascii="宋体" w:eastAsia="宋体" w:hAnsi="宋体" w:hint="eastAsia"/>
-          <w:szCs w:val="21"/>
-        </w:rPr>
-        <w:t>进入</w:t>
-      </w:r>
-      <w:r>
-        <w:rPr>
-          <w:rFonts w:ascii="宋体" w:eastAsia="宋体" w:hAnsi="宋体" w:hint="eastAsia"/>
-          <w:szCs w:val="21"/>
-        </w:rPr>
-        <w:t>临界区</w:t>
-      </w:r>
-      <w:proofErr w:type="gramStart"/>
-      <w:r>
-        <w:rPr>
-          <w:rFonts w:ascii="宋体" w:eastAsia="宋体" w:hAnsi="宋体" w:hint="eastAsia"/>
-          <w:szCs w:val="21"/>
-        </w:rPr>
-        <w:t>且区</w:t>
-      </w:r>
-      <w:r>
-        <w:rPr>
-          <w:rFonts w:ascii="宋体" w:eastAsia="宋体" w:hAnsi="宋体" w:hint="eastAsia"/>
-          <w:szCs w:val="21"/>
-        </w:rPr>
-        <w:t>中进程</w:t>
-      </w:r>
-      <w:proofErr w:type="gramEnd"/>
-      <w:r>
-        <w:rPr>
-          <w:rFonts w:ascii="宋体" w:eastAsia="宋体" w:hAnsi="宋体" w:hint="eastAsia"/>
-          <w:szCs w:val="21"/>
-        </w:rPr>
-        <w:t>执行I</w:t>
-      </w:r>
-      <w:r>
-        <w:rPr>
-          <w:rFonts w:ascii="宋体" w:eastAsia="宋体" w:hAnsi="宋体"/>
-          <w:szCs w:val="21"/>
-        </w:rPr>
-        <w:t>O</w:t>
-      </w:r>
-      <w:r>
-        <w:rPr>
-          <w:rFonts w:ascii="宋体" w:eastAsia="宋体" w:hAnsi="宋体" w:hint="eastAsia"/>
-          <w:szCs w:val="21"/>
-        </w:rPr>
-        <w:t>时，不能占用C</w:t>
-      </w:r>
-      <w:r>
-        <w:rPr>
-          <w:rFonts w:ascii="宋体" w:eastAsia="宋体" w:hAnsi="宋体"/>
-          <w:szCs w:val="21"/>
-        </w:rPr>
-        <w:t>PU</w:t>
-      </w:r>
-      <w:r>
-        <w:rPr>
-          <w:rFonts w:ascii="宋体" w:eastAsia="宋体" w:hAnsi="宋体" w:hint="eastAsia"/>
-          <w:szCs w:val="21"/>
-        </w:rPr>
-        <w:t>资源</w:t>
-      </w:r>
-      <w:r>
-        <w:rPr>
-          <w:rFonts w:ascii="宋体" w:eastAsia="宋体" w:hAnsi="宋体" w:hint="eastAsia"/>
-          <w:szCs w:val="21"/>
-        </w:rPr>
-        <w:t>（多C</w:t>
-      </w:r>
-      <w:r>
-        <w:rPr>
-          <w:rFonts w:ascii="宋体" w:eastAsia="宋体" w:hAnsi="宋体"/>
-          <w:szCs w:val="21"/>
-        </w:rPr>
-        <w:t>PU</w:t>
-      </w:r>
-      <w:r>
-        <w:rPr>
-          <w:rFonts w:ascii="宋体" w:eastAsia="宋体" w:hAnsi="宋体" w:hint="eastAsia"/>
-          <w:szCs w:val="21"/>
-        </w:rPr>
-        <w:t>时可以使用自旋锁）</w:t>
-      </w:r>
-    </w:p>
-    <w:p>
-      <w:pPr>
-        <w:rPr>
-          <w:rFonts w:ascii="宋体" w:eastAsia="宋体" w:hAnsi="宋体"/>
-          <w:b/>
-          <w:szCs w:val="21"/>
-        </w:rPr>
-      </w:pPr>
-      <w:r>
-        <w:rPr>
-          <w:rFonts w:ascii="宋体" w:eastAsia="宋体" w:hAnsi="宋体"/>
-          <w:szCs w:val="21"/>
-        </w:rPr>
-        <w:tab/>
-      </w:r>
-      <w:r>
-        <w:rPr>
-          <w:rFonts w:ascii="宋体" w:eastAsia="宋体" w:hAnsi="宋体" w:hint="eastAsia"/>
-          <w:b/>
-          <w:szCs w:val="21"/>
-        </w:rPr>
-        <w:t>临界区</w:t>
-      </w:r>
-      <w:proofErr w:type="gramStart"/>
-      <w:r>
-        <w:rPr>
-          <w:rFonts w:ascii="宋体" w:eastAsia="宋体" w:hAnsi="宋体" w:hint="eastAsia"/>
-          <w:b/>
-          <w:szCs w:val="21"/>
-        </w:rPr>
-        <w:t>中进程</w:t>
-      </w:r>
-      <w:proofErr w:type="gramEnd"/>
-      <w:r>
-        <w:rPr>
-          <w:rFonts w:ascii="宋体" w:eastAsia="宋体" w:hAnsi="宋体" w:hint="eastAsia"/>
-          <w:b/>
-          <w:szCs w:val="21"/>
-        </w:rPr>
-        <w:t>不一定运行</w:t>
-      </w:r>
-      <w:r>
-        <w:rPr>
-          <w:rFonts w:ascii="宋体" w:eastAsia="宋体" w:hAnsi="宋体" w:hint="eastAsia"/>
-          <w:szCs w:val="21"/>
-        </w:rPr>
-        <w:t>（</w:t>
-      </w:r>
-      <w:r>
-        <w:rPr>
-          <w:rFonts w:ascii="宋体" w:eastAsia="宋体" w:hAnsi="宋体" w:hint="eastAsia"/>
-          <w:szCs w:val="21"/>
-        </w:rPr>
-        <w:t>可能为</w:t>
-      </w:r>
-      <w:r>
-        <w:rPr>
-          <w:rFonts w:ascii="宋体" w:eastAsia="宋体" w:hAnsi="宋体" w:hint="eastAsia"/>
-          <w:szCs w:val="21"/>
-        </w:rPr>
-        <w:t>I</w:t>
-      </w:r>
-      <w:r>
-        <w:rPr>
-          <w:rFonts w:ascii="宋体" w:eastAsia="宋体" w:hAnsi="宋体"/>
-          <w:szCs w:val="21"/>
-        </w:rPr>
-        <w:t>O</w:t>
+        <w:t>S</w:t>
+      </w:r>
+      <w:r>
+        <w:rPr>
+          <w:rFonts w:ascii="宋体" w:eastAsia="宋体" w:hAnsi="宋体" w:hint="eastAsia"/>
+          <w:szCs w:val="21"/>
+        </w:rPr>
+        <w:t>tarvation</w:t>
+      </w:r>
+      <w:r>
+        <w:rPr>
+          <w:rFonts w:ascii="宋体" w:eastAsia="宋体" w:hAnsi="宋体" w:hint="eastAsia"/>
+          <w:b/>
+          <w:szCs w:val="21"/>
+        </w:rPr>
+        <w:t>饥饿</w:t>
+      </w:r>
+      <w:r>
+        <w:rPr>
+          <w:rFonts w:ascii="宋体" w:eastAsia="宋体" w:hAnsi="宋体" w:hint="eastAsia"/>
+          <w:szCs w:val="21"/>
+        </w:rPr>
+        <w:t>：一个进程一直得不到使用权</w:t>
+      </w:r>
+      <w:r>
+        <w:rPr>
+          <w:rFonts w:ascii="宋体" w:eastAsia="宋体" w:hAnsi="宋体"/>
+          <w:szCs w:val="21"/>
+        </w:rPr>
+        <w:tab/>
+      </w:r>
+      <w:r>
+        <w:rPr>
+          <w:rFonts w:ascii="宋体" w:eastAsia="宋体" w:hAnsi="宋体"/>
+          <w:szCs w:val="21"/>
+        </w:rPr>
+        <w:tab/>
+        <w:t>D</w:t>
+      </w:r>
+      <w:r>
+        <w:rPr>
+          <w:rFonts w:ascii="宋体" w:eastAsia="宋体" w:hAnsi="宋体" w:hint="eastAsia"/>
+          <w:szCs w:val="21"/>
+        </w:rPr>
+        <w:t>eadlock</w:t>
+      </w:r>
+      <w:r>
+        <w:rPr>
+          <w:rFonts w:ascii="宋体" w:eastAsia="宋体" w:hAnsi="宋体" w:hint="eastAsia"/>
+          <w:b/>
+          <w:szCs w:val="21"/>
+        </w:rPr>
+        <w:t>死锁</w:t>
+      </w:r>
+      <w:r>
+        <w:rPr>
+          <w:rFonts w:ascii="宋体" w:eastAsia="宋体" w:hAnsi="宋体" w:hint="eastAsia"/>
+          <w:szCs w:val="21"/>
+        </w:rPr>
+        <w:t>：多个进程相互等待</w:t>
+      </w:r>
+    </w:p>
+    <w:p>
+      <w:pPr>
+        <w:rPr>
+          <w:rFonts w:ascii="宋体" w:eastAsia="宋体" w:hAnsi="宋体"/>
+          <w:szCs w:val="21"/>
+        </w:rPr>
+      </w:pPr>
+      <w:r>
+        <w:rPr>
+          <w:rFonts w:ascii="宋体" w:eastAsia="宋体" w:hAnsi="宋体"/>
+          <w:szCs w:val="21"/>
+        </w:rPr>
+        <w:tab/>
+      </w:r>
+      <w:r>
+        <w:rPr>
+          <w:rFonts w:ascii="宋体" w:eastAsia="宋体" w:hAnsi="宋体" w:hint="eastAsia"/>
+          <w:szCs w:val="21"/>
+        </w:rPr>
+        <w:t>经典同步问题：</w:t>
+      </w:r>
+      <w:r>
+        <w:rPr>
+          <w:rFonts w:ascii="宋体" w:eastAsia="宋体" w:hAnsi="宋体"/>
+          <w:szCs w:val="21"/>
+        </w:rPr>
+        <w:t xml:space="preserve"> </w:t>
+      </w:r>
+      <w:r>
+        <w:rPr>
+          <w:rFonts w:ascii="宋体" w:eastAsia="宋体" w:hAnsi="宋体" w:hint="eastAsia"/>
+          <w:b/>
+          <w:szCs w:val="21"/>
+        </w:rPr>
+        <w:t>临界资源数</w:t>
+      </w:r>
+      <w:r>
+        <w:rPr>
+          <w:rFonts w:ascii="宋体" w:eastAsia="宋体" w:hAnsi="宋体" w:hint="eastAsia"/>
+          <w:szCs w:val="21"/>
+        </w:rPr>
+        <w:t>（互斥信号量</w:t>
+      </w:r>
+      <w:r>
+        <w:rPr>
+          <w:rFonts w:ascii="宋体" w:eastAsia="宋体" w:hAnsi="宋体" w:hint="eastAsia"/>
+          <w:b/>
+          <w:szCs w:val="21"/>
+        </w:rPr>
+        <w:t>mutex</w:t>
+      </w:r>
+      <w:r>
+        <w:rPr>
+          <w:rFonts w:ascii="宋体" w:eastAsia="宋体" w:hAnsi="宋体" w:hint="eastAsia"/>
+          <w:szCs w:val="21"/>
+        </w:rPr>
+        <w:t>），</w:t>
+      </w:r>
+      <w:r>
+        <w:rPr>
+          <w:rFonts w:ascii="宋体" w:eastAsia="宋体" w:hAnsi="宋体" w:hint="eastAsia"/>
+          <w:b/>
+          <w:szCs w:val="21"/>
+        </w:rPr>
+        <w:t>同步关系</w:t>
+      </w:r>
+      <w:r>
+        <w:rPr>
+          <w:rFonts w:ascii="宋体" w:eastAsia="宋体" w:hAnsi="宋体" w:hint="eastAsia"/>
+          <w:szCs w:val="21"/>
+        </w:rPr>
+        <w:t>（同步信号量</w:t>
+      </w:r>
+      <w:r>
+        <w:rPr>
+          <w:rFonts w:ascii="宋体" w:eastAsia="宋体" w:hAnsi="宋体" w:hint="eastAsia"/>
+          <w:b/>
+          <w:szCs w:val="21"/>
+        </w:rPr>
+        <w:t>counter</w:t>
       </w:r>
       <w:r>
         <w:rPr>
@@ -10336,54 +11068,409 @@
         </w:rPr>
         <w:t>）</w:t>
       </w:r>
-      <w:r>
-        <w:rPr>
-          <w:rFonts w:ascii="宋体" w:eastAsia="宋体" w:hAnsi="宋体" w:hint="eastAsia"/>
-          <w:b/>
-          <w:szCs w:val="21"/>
-        </w:rPr>
-        <w:t>，等待进入临界区进程不一定处于等待状态</w:t>
-      </w:r>
-    </w:p>
-    <w:p>
-      <w:pPr>
-        <w:ind w:firstLine="420"/>
-        <w:rPr>
-          <w:rFonts w:ascii="宋体" w:eastAsia="宋体" w:hAnsi="宋体"/>
-          <w:b/>
-          <w:szCs w:val="21"/>
-        </w:rPr>
-      </w:pPr>
-      <w:r>
-        <w:rPr>
-          <w:rFonts w:ascii="宋体" w:eastAsia="宋体" w:hAnsi="宋体"/>
-          <w:b/>
+    </w:p>
+    <w:p>
+      <w:pPr>
+        <w:rPr>
+          <w:rFonts w:ascii="宋体" w:eastAsia="宋体" w:hAnsi="宋体"/>
+          <w:szCs w:val="21"/>
+        </w:rPr>
+      </w:pPr>
+      <w:r>
+        <w:rPr>
+          <w:rFonts w:ascii="宋体" w:eastAsia="宋体" w:hAnsi="宋体"/>
+          <w:szCs w:val="21"/>
+        </w:rPr>
+        <w:tab/>
+      </w:r>
+      <w:r>
+        <w:rPr>
+          <w:rFonts w:ascii="宋体" w:eastAsia="宋体" w:hAnsi="宋体"/>
+          <w:szCs w:val="21"/>
+        </w:rPr>
+        <w:tab/>
+      </w:r>
+      <w:r>
+        <w:rPr>
+          <w:rFonts w:ascii="宋体" w:eastAsia="宋体" w:hAnsi="宋体"/>
+          <w:b/>
+          <w:szCs w:val="21"/>
+        </w:rPr>
+        <w:t>B</w:t>
+      </w:r>
+      <w:r>
+        <w:rPr>
+          <w:rFonts w:ascii="宋体" w:eastAsia="宋体" w:hAnsi="宋体" w:hint="eastAsia"/>
+          <w:b/>
+          <w:szCs w:val="21"/>
+        </w:rPr>
+        <w:t>ound-</w:t>
+      </w:r>
+      <w:r>
+        <w:rPr>
+          <w:rFonts w:ascii="宋体" w:eastAsia="宋体" w:hAnsi="宋体"/>
+          <w:b/>
+          <w:szCs w:val="21"/>
+        </w:rPr>
+        <w:t>B</w:t>
+      </w:r>
+      <w:r>
+        <w:rPr>
+          <w:rFonts w:ascii="宋体" w:eastAsia="宋体" w:hAnsi="宋体" w:hint="eastAsia"/>
+          <w:b/>
+          <w:szCs w:val="21"/>
+        </w:rPr>
+        <w:t>uffer</w:t>
+      </w:r>
+      <w:r>
+        <w:rPr>
+          <w:rFonts w:ascii="宋体" w:eastAsia="宋体" w:hAnsi="宋体" w:hint="eastAsia"/>
+          <w:szCs w:val="21"/>
+        </w:rPr>
+        <w:t>：</w:t>
+      </w:r>
+      <w:r>
+        <w:rPr>
+          <w:rFonts w:ascii="宋体" w:eastAsia="宋体" w:hAnsi="宋体" w:hint="eastAsia"/>
+          <w:szCs w:val="21"/>
+        </w:rPr>
+        <w:t>仅通过wait与single操作</w:t>
+      </w:r>
+    </w:p>
+    <w:p>
+      <w:pPr>
+        <w:ind w:left="840" w:firstLine="420"/>
+        <w:rPr>
+          <w:rFonts w:ascii="宋体" w:eastAsia="宋体" w:hAnsi="宋体"/>
+          <w:szCs w:val="21"/>
+        </w:rPr>
+      </w:pPr>
+      <w:r>
+        <w:rPr>
+          <w:rFonts w:ascii="宋体" w:eastAsia="宋体" w:hAnsi="宋体"/>
           <w:szCs w:val="21"/>
         </w:rPr>
         <w:t>P</w:t>
       </w:r>
       <w:r>
         <w:rPr>
-          <w:rFonts w:ascii="宋体" w:eastAsia="宋体" w:hAnsi="宋体"/>
-          <w:szCs w:val="21"/>
-        </w:rPr>
-        <w:t>aterson</w:t>
-      </w:r>
-      <w:proofErr w:type="gramStart"/>
-      <w:r>
-        <w:rPr>
-          <w:rFonts w:ascii="宋体" w:eastAsia="宋体" w:hAnsi="宋体"/>
-          <w:szCs w:val="21"/>
-        </w:rPr>
-        <w:t>’</w:t>
-      </w:r>
-      <w:proofErr w:type="gramEnd"/>
-      <w:r>
-        <w:rPr>
-          <w:rFonts w:ascii="宋体" w:eastAsia="宋体" w:hAnsi="宋体"/>
-          <w:szCs w:val="21"/>
-        </w:rPr>
-        <w:t>s</w:t>
+          <w:rFonts w:ascii="宋体" w:eastAsia="宋体" w:hAnsi="宋体" w:hint="eastAsia"/>
+          <w:szCs w:val="21"/>
+        </w:rPr>
+        <w:t>roducer</w:t>
+      </w:r>
+      <w:r>
+        <w:rPr>
+          <w:rFonts w:ascii="宋体" w:eastAsia="宋体" w:hAnsi="宋体" w:hint="eastAsia"/>
+          <w:szCs w:val="21"/>
+        </w:rPr>
+        <w:t>生产者</w:t>
+      </w:r>
+      <w:r>
+        <w:rPr>
+          <w:rFonts w:ascii="宋体" w:eastAsia="宋体" w:hAnsi="宋体" w:hint="eastAsia"/>
+          <w:szCs w:val="21"/>
+        </w:rPr>
+        <w:t>：</w:t>
+      </w:r>
+      <w:r>
+        <w:rPr>
+          <w:rFonts w:ascii="宋体" w:eastAsia="宋体" w:hAnsi="宋体" w:hint="eastAsia"/>
+          <w:szCs w:val="21"/>
+        </w:rPr>
+        <w:t>w</w:t>
+      </w:r>
+      <w:r>
+        <w:rPr>
+          <w:rFonts w:ascii="宋体" w:eastAsia="宋体" w:hAnsi="宋体"/>
+          <w:szCs w:val="21"/>
+        </w:rPr>
+        <w:t>ait(empty);wait(mutex);</w:t>
+      </w:r>
+    </w:p>
+    <w:p>
+      <w:pPr>
+        <w:ind w:left="840" w:firstLine="420"/>
+        <w:rPr>
+          <w:rFonts w:ascii="宋体" w:eastAsia="宋体" w:hAnsi="宋体"/>
+          <w:szCs w:val="21"/>
+        </w:rPr>
+      </w:pPr>
+      <w:r>
+        <w:rPr>
+          <w:rFonts w:ascii="宋体" w:eastAsia="宋体" w:hAnsi="宋体"/>
+          <w:szCs w:val="21"/>
+        </w:rPr>
+        <w:tab/>
+      </w:r>
+      <w:r>
+        <w:rPr>
+          <w:rFonts w:ascii="宋体" w:eastAsia="宋体" w:hAnsi="宋体"/>
+          <w:szCs w:val="21"/>
+        </w:rPr>
+        <w:tab/>
+      </w:r>
+      <w:r>
+        <w:rPr>
+          <w:rFonts w:ascii="宋体" w:eastAsia="宋体" w:hAnsi="宋体"/>
+          <w:szCs w:val="21"/>
+        </w:rPr>
+        <w:tab/>
+      </w:r>
+      <w:r>
+        <w:rPr>
+          <w:rFonts w:ascii="宋体" w:eastAsia="宋体" w:hAnsi="宋体"/>
+          <w:szCs w:val="21"/>
+        </w:rPr>
+        <w:tab/>
+        <w:t>single(mutex);single(full);</w:t>
+      </w:r>
+    </w:p>
+    <w:p>
+      <w:pPr>
+        <w:ind w:left="840" w:firstLine="420"/>
+        <w:rPr>
+          <w:rFonts w:ascii="宋体" w:eastAsia="宋体" w:hAnsi="宋体"/>
+          <w:szCs w:val="21"/>
+        </w:rPr>
+      </w:pPr>
+      <w:r>
+        <w:rPr>
+          <w:rFonts w:ascii="宋体" w:eastAsia="宋体" w:hAnsi="宋体"/>
+          <w:szCs w:val="21"/>
+        </w:rPr>
+        <w:t>C</w:t>
+      </w:r>
+      <w:r>
+        <w:rPr>
+          <w:rFonts w:ascii="宋体" w:eastAsia="宋体" w:hAnsi="宋体" w:hint="eastAsia"/>
+          <w:szCs w:val="21"/>
+        </w:rPr>
+        <w:t>onsumer</w:t>
+      </w:r>
+      <w:r>
+        <w:rPr>
+          <w:rFonts w:ascii="宋体" w:eastAsia="宋体" w:hAnsi="宋体" w:hint="eastAsia"/>
+          <w:szCs w:val="21"/>
+        </w:rPr>
+        <w:t>消费者</w:t>
+      </w:r>
+      <w:r>
+        <w:rPr>
+          <w:rFonts w:ascii="宋体" w:eastAsia="宋体" w:hAnsi="宋体" w:hint="eastAsia"/>
+          <w:szCs w:val="21"/>
+        </w:rPr>
+        <w:t>：w</w:t>
+      </w:r>
+      <w:r>
+        <w:rPr>
+          <w:rFonts w:ascii="宋体" w:eastAsia="宋体" w:hAnsi="宋体"/>
+          <w:szCs w:val="21"/>
+        </w:rPr>
+        <w:t>ait(full);wait(mutex);</w:t>
+      </w:r>
+      <w:r>
+        <w:rPr>
+          <w:rFonts w:ascii="宋体" w:eastAsia="宋体" w:hAnsi="宋体"/>
+          <w:szCs w:val="21"/>
+        </w:rPr>
+        <w:tab/>
+      </w:r>
+      <w:r>
+        <w:rPr>
+          <w:rFonts w:ascii="宋体" w:eastAsia="宋体" w:hAnsi="宋体"/>
+          <w:szCs w:val="21"/>
+        </w:rPr>
+        <w:tab/>
+      </w:r>
+      <w:r>
+        <w:rPr>
+          <w:rFonts w:ascii="宋体" w:eastAsia="宋体" w:hAnsi="宋体"/>
+          <w:szCs w:val="21"/>
+        </w:rPr>
+        <w:tab/>
+      </w:r>
+      <w:r>
+        <w:rPr>
+          <w:rFonts w:ascii="宋体" w:eastAsia="宋体" w:hAnsi="宋体"/>
+          <w:szCs w:val="21"/>
+        </w:rPr>
+        <w:tab/>
+      </w:r>
+      <w:r>
+        <w:rPr>
+          <w:rFonts w:ascii="宋体" w:eastAsia="宋体" w:hAnsi="宋体"/>
+          <w:szCs w:val="21"/>
+        </w:rPr>
+        <w:tab/>
+      </w:r>
+      <w:r>
+        <w:rPr>
+          <w:rFonts w:ascii="宋体" w:eastAsia="宋体" w:hAnsi="宋体"/>
+          <w:szCs w:val="21"/>
+        </w:rPr>
+        <w:tab/>
+      </w:r>
+      <w:r>
+        <w:rPr>
+          <w:rFonts w:ascii="宋体" w:eastAsia="宋体" w:hAnsi="宋体"/>
+          <w:szCs w:val="21"/>
+        </w:rPr>
+        <w:tab/>
+      </w:r>
+      <w:r>
+        <w:rPr>
+          <w:rFonts w:ascii="宋体" w:eastAsia="宋体" w:hAnsi="宋体"/>
+          <w:szCs w:val="21"/>
+        </w:rPr>
+        <w:lastRenderedPageBreak/>
+        <w:tab/>
+      </w:r>
+      <w:r>
+        <w:rPr>
+          <w:rFonts w:ascii="宋体" w:eastAsia="宋体" w:hAnsi="宋体"/>
+          <w:szCs w:val="21"/>
+        </w:rPr>
+        <w:tab/>
+      </w:r>
+      <w:r>
+        <w:rPr>
+          <w:rFonts w:ascii="宋体" w:eastAsia="宋体" w:hAnsi="宋体"/>
+          <w:szCs w:val="21"/>
+        </w:rPr>
+        <w:tab/>
+      </w:r>
+      <w:r>
+        <w:rPr>
+          <w:rFonts w:ascii="宋体" w:eastAsia="宋体" w:hAnsi="宋体"/>
+          <w:szCs w:val="21"/>
+        </w:rPr>
+        <w:tab/>
+      </w:r>
+      <w:r>
+        <w:rPr>
+          <w:rFonts w:ascii="宋体" w:eastAsia="宋体" w:hAnsi="宋体"/>
+          <w:szCs w:val="21"/>
+        </w:rPr>
+        <w:tab/>
+      </w:r>
+      <w:r>
+        <w:rPr>
+          <w:rFonts w:ascii="宋体" w:eastAsia="宋体" w:hAnsi="宋体"/>
+          <w:szCs w:val="21"/>
+        </w:rPr>
+        <w:t>single(mutex);single(empty);</w:t>
+      </w:r>
+    </w:p>
+    <w:p>
+      <w:pPr>
+        <w:rPr>
+          <w:rFonts w:ascii="宋体" w:eastAsia="宋体" w:hAnsi="宋体"/>
+          <w:szCs w:val="21"/>
+        </w:rPr>
+      </w:pPr>
+      <w:r>
+        <w:rPr>
+          <w:rFonts w:ascii="宋体" w:eastAsia="宋体" w:hAnsi="宋体"/>
+          <w:szCs w:val="21"/>
+        </w:rPr>
+        <w:tab/>
+      </w:r>
+      <w:r>
+        <w:rPr>
+          <w:rFonts w:ascii="宋体" w:eastAsia="宋体" w:hAnsi="宋体"/>
+          <w:szCs w:val="21"/>
+        </w:rPr>
+        <w:tab/>
+      </w:r>
+      <w:r>
+        <w:rPr>
+          <w:rFonts w:ascii="宋体" w:eastAsia="宋体" w:hAnsi="宋体"/>
+          <w:b/>
+          <w:szCs w:val="21"/>
+        </w:rPr>
+        <w:t>R</w:t>
+      </w:r>
+      <w:r>
+        <w:rPr>
+          <w:rFonts w:ascii="宋体" w:eastAsia="宋体" w:hAnsi="宋体" w:hint="eastAsia"/>
+          <w:b/>
+          <w:szCs w:val="21"/>
+        </w:rPr>
+        <w:t>eader-</w:t>
+      </w:r>
+      <w:r>
+        <w:rPr>
+          <w:rFonts w:ascii="宋体" w:eastAsia="宋体" w:hAnsi="宋体"/>
+          <w:b/>
+          <w:szCs w:val="21"/>
+        </w:rPr>
+        <w:t>W</w:t>
+      </w:r>
+      <w:r>
+        <w:rPr>
+          <w:rFonts w:ascii="宋体" w:eastAsia="宋体" w:hAnsi="宋体" w:hint="eastAsia"/>
+          <w:b/>
+          <w:szCs w:val="21"/>
+        </w:rPr>
+        <w:t>riter</w:t>
+      </w:r>
+      <w:r>
+        <w:rPr>
+          <w:rFonts w:ascii="宋体" w:eastAsia="宋体" w:hAnsi="宋体" w:hint="eastAsia"/>
+          <w:szCs w:val="21"/>
+        </w:rPr>
+        <w:t>：</w:t>
+      </w:r>
+      <w:r>
+        <w:rPr>
+          <w:rFonts w:ascii="宋体" w:eastAsia="宋体" w:hAnsi="宋体" w:hint="eastAsia"/>
+          <w:szCs w:val="21"/>
+        </w:rPr>
+        <w:t>读者（仅读取），写者（可读写）</w:t>
+      </w:r>
+    </w:p>
+    <w:p>
+      <w:pPr>
+        <w:rPr>
+          <w:rFonts w:ascii="宋体" w:eastAsia="宋体" w:hAnsi="宋体"/>
+          <w:szCs w:val="21"/>
+        </w:rPr>
+      </w:pPr>
+      <w:r>
+        <w:rPr>
+          <w:rFonts w:ascii="宋体" w:eastAsia="宋体" w:hAnsi="宋体"/>
+          <w:szCs w:val="21"/>
+        </w:rPr>
+        <w:tab/>
+      </w:r>
+      <w:r>
+        <w:rPr>
+          <w:rFonts w:ascii="宋体" w:eastAsia="宋体" w:hAnsi="宋体"/>
+          <w:szCs w:val="21"/>
+        </w:rPr>
+        <w:tab/>
+      </w:r>
+      <w:r>
+        <w:rPr>
+          <w:rFonts w:ascii="宋体" w:eastAsia="宋体" w:hAnsi="宋体"/>
+          <w:szCs w:val="21"/>
+        </w:rPr>
+        <w:tab/>
+      </w:r>
+      <w:r>
+        <w:rPr>
+          <w:rFonts w:ascii="宋体" w:eastAsia="宋体" w:hAnsi="宋体"/>
+          <w:szCs w:val="21"/>
+        </w:rPr>
+        <w:t>R</w:t>
+      </w:r>
+      <w:r>
+        <w:rPr>
+          <w:rFonts w:ascii="宋体" w:eastAsia="宋体" w:hAnsi="宋体" w:hint="eastAsia"/>
+          <w:szCs w:val="21"/>
+        </w:rPr>
+        <w:t>eader</w:t>
       </w:r>
       <w:r>
         <w:rPr>
@@ -10394,1574 +11481,6 @@
       </w:r>
       <w:r>
         <w:rPr>
-          <w:rFonts w:ascii="宋体" w:eastAsia="宋体" w:hAnsi="宋体"/>
-          <w:b/>
-          <w:szCs w:val="21"/>
-        </w:rPr>
-        <w:t>S</w:t>
-      </w:r>
-      <w:r>
-        <w:rPr>
-          <w:rFonts w:ascii="宋体" w:eastAsia="宋体" w:hAnsi="宋体" w:hint="eastAsia"/>
-          <w:szCs w:val="21"/>
-        </w:rPr>
-        <w:t>olution：</w:t>
-      </w:r>
-      <w:r>
-        <w:rPr>
-          <w:rFonts w:ascii="宋体" w:eastAsia="宋体" w:hAnsi="宋体"/>
-          <w:szCs w:val="21"/>
-        </w:rPr>
-        <w:t xml:space="preserve"> </w:t>
-      </w:r>
-      <w:r>
-        <w:rPr>
-          <w:rFonts w:ascii="宋体" w:eastAsia="宋体" w:hAnsi="宋体" w:hint="eastAsia"/>
-          <w:szCs w:val="21"/>
-        </w:rPr>
-        <w:t>turn（权限控制），flag（进入预约）</w:t>
-      </w:r>
-      <w:r>
-        <w:rPr>
-          <w:rFonts w:ascii="宋体" w:eastAsia="宋体" w:hAnsi="宋体" w:hint="eastAsia"/>
-          <w:szCs w:val="21"/>
-        </w:rPr>
-        <w:t>（</w:t>
-      </w:r>
-      <w:proofErr w:type="gramStart"/>
-      <w:r>
-        <w:rPr>
-          <w:rFonts w:ascii="宋体" w:eastAsia="宋体" w:hAnsi="宋体" w:hint="eastAsia"/>
-          <w:b/>
-          <w:szCs w:val="21"/>
-        </w:rPr>
-        <w:t>双进程</w:t>
-      </w:r>
-      <w:proofErr w:type="gramEnd"/>
-      <w:r>
-        <w:rPr>
-          <w:rFonts w:ascii="宋体" w:eastAsia="宋体" w:hAnsi="宋体" w:hint="eastAsia"/>
-          <w:szCs w:val="21"/>
-        </w:rPr>
-        <w:t xml:space="preserve"> 申请+让步</w:t>
-      </w:r>
-      <w:r>
-        <w:rPr>
-          <w:rFonts w:ascii="宋体" w:eastAsia="宋体" w:hAnsi="宋体" w:hint="eastAsia"/>
-          <w:szCs w:val="21"/>
-        </w:rPr>
-        <w:t>）</w:t>
-      </w:r>
-    </w:p>
-    <w:p>
-      <w:pPr>
-        <w:ind w:firstLine="420"/>
-        <w:rPr>
-          <w:rFonts w:ascii="宋体" w:eastAsia="宋体" w:hAnsi="宋体"/>
-          <w:szCs w:val="21"/>
-        </w:rPr>
-      </w:pPr>
-      <w:r>
-        <w:rPr>
-          <w:rFonts w:ascii="宋体" w:eastAsia="宋体" w:hAnsi="宋体"/>
-          <w:b/>
-          <w:szCs w:val="21"/>
-        </w:rPr>
-        <w:t>B</w:t>
-      </w:r>
-      <w:r>
-        <w:rPr>
-          <w:rFonts w:ascii="宋体" w:eastAsia="宋体" w:hAnsi="宋体" w:hint="eastAsia"/>
-          <w:szCs w:val="21"/>
-        </w:rPr>
-        <w:t>akery</w:t>
-      </w:r>
-      <w:r>
-        <w:rPr>
-          <w:rFonts w:ascii="宋体" w:eastAsia="宋体" w:hAnsi="宋体"/>
-          <w:b/>
-          <w:szCs w:val="21"/>
-        </w:rPr>
-        <w:t xml:space="preserve"> A</w:t>
-      </w:r>
-      <w:r>
-        <w:rPr>
-          <w:rFonts w:ascii="宋体" w:eastAsia="宋体" w:hAnsi="宋体" w:hint="eastAsia"/>
-          <w:szCs w:val="21"/>
-        </w:rPr>
-        <w:t>lgorithm：</w:t>
-      </w:r>
-      <w:r>
-        <w:rPr>
-          <w:rFonts w:ascii="宋体" w:eastAsia="宋体" w:hAnsi="宋体" w:hint="eastAsia"/>
-          <w:szCs w:val="21"/>
-        </w:rPr>
-        <w:t>想进入线程取号，(取号，</w:t>
-      </w:r>
-      <w:proofErr w:type="gramStart"/>
-      <w:r>
-        <w:rPr>
-          <w:rFonts w:ascii="宋体" w:eastAsia="宋体" w:hAnsi="宋体" w:hint="eastAsia"/>
-          <w:szCs w:val="21"/>
-        </w:rPr>
-        <w:t>线程号</w:t>
-      </w:r>
-      <w:proofErr w:type="gramEnd"/>
-      <w:r>
-        <w:rPr>
-          <w:rFonts w:ascii="宋体" w:eastAsia="宋体" w:hAnsi="宋体" w:hint="eastAsia"/>
-          <w:szCs w:val="21"/>
-        </w:rPr>
-        <w:t>)</w:t>
-      </w:r>
-      <w:r>
-        <w:rPr>
-          <w:rFonts w:ascii="宋体" w:eastAsia="宋体" w:hAnsi="宋体" w:hint="eastAsia"/>
-          <w:szCs w:val="21"/>
-        </w:rPr>
-        <w:t>先比较取得</w:t>
-      </w:r>
-      <w:proofErr w:type="gramStart"/>
-      <w:r>
-        <w:rPr>
-          <w:rFonts w:ascii="宋体" w:eastAsia="宋体" w:hAnsi="宋体" w:hint="eastAsia"/>
-          <w:szCs w:val="21"/>
-        </w:rPr>
-        <w:t>号大小</w:t>
-      </w:r>
-      <w:proofErr w:type="gramEnd"/>
-      <w:r>
-        <w:rPr>
-          <w:rFonts w:ascii="宋体" w:eastAsia="宋体" w:hAnsi="宋体" w:hint="eastAsia"/>
-          <w:szCs w:val="21"/>
-        </w:rPr>
-        <w:t>再比较线程号</w:t>
-      </w:r>
-    </w:p>
-    <w:p>
-      <w:pPr>
-        <w:rPr>
-          <w:rFonts w:ascii="宋体" w:eastAsia="宋体" w:hAnsi="宋体"/>
-          <w:szCs w:val="21"/>
-        </w:rPr>
-      </w:pPr>
-      <w:r>
-        <w:rPr>
-          <w:rFonts w:ascii="宋体" w:eastAsia="宋体" w:hAnsi="宋体"/>
-          <w:szCs w:val="21"/>
-        </w:rPr>
-        <w:tab/>
-      </w:r>
-      <w:r>
-        <w:rPr>
-          <w:rFonts w:ascii="宋体" w:eastAsia="宋体" w:hAnsi="宋体"/>
-          <w:szCs w:val="21"/>
-        </w:rPr>
-        <w:tab/>
-      </w:r>
-      <w:r>
-        <w:rPr>
-          <w:rFonts w:ascii="宋体" w:eastAsia="宋体" w:hAnsi="宋体" w:hint="eastAsia"/>
-          <w:szCs w:val="21"/>
-        </w:rPr>
-        <w:t>循环直到无人取号</w:t>
-      </w:r>
-      <w:proofErr w:type="gramStart"/>
-      <w:r>
-        <w:rPr>
-          <w:rFonts w:ascii="宋体" w:eastAsia="宋体" w:hAnsi="宋体" w:hint="eastAsia"/>
-          <w:szCs w:val="21"/>
-        </w:rPr>
-        <w:t>且进程</w:t>
-      </w:r>
-      <w:proofErr w:type="gramEnd"/>
-      <w:r>
-        <w:rPr>
-          <w:rFonts w:ascii="宋体" w:eastAsia="宋体" w:hAnsi="宋体" w:hint="eastAsia"/>
-          <w:szCs w:val="21"/>
-        </w:rPr>
-        <w:t>序号最小，执行</w:t>
-      </w:r>
-      <w:r>
-        <w:rPr>
-          <w:rFonts w:ascii="宋体" w:eastAsia="宋体" w:hAnsi="宋体" w:hint="eastAsia"/>
-          <w:szCs w:val="21"/>
-        </w:rPr>
-        <w:t>C</w:t>
-      </w:r>
-      <w:r>
-        <w:rPr>
-          <w:rFonts w:ascii="宋体" w:eastAsia="宋体" w:hAnsi="宋体"/>
-          <w:szCs w:val="21"/>
-        </w:rPr>
-        <w:t>S()</w:t>
-      </w:r>
-      <w:r>
-        <w:rPr>
-          <w:rFonts w:ascii="宋体" w:eastAsia="宋体" w:hAnsi="宋体" w:hint="eastAsia"/>
-          <w:szCs w:val="21"/>
-        </w:rPr>
-        <w:t>，更改number</w:t>
-      </w:r>
-      <w:r>
-        <w:rPr>
-          <w:rFonts w:ascii="宋体" w:eastAsia="宋体" w:hAnsi="宋体"/>
-          <w:szCs w:val="21"/>
-        </w:rPr>
-        <w:t>[</w:t>
-      </w:r>
-      <w:proofErr w:type="spellStart"/>
-      <w:r>
-        <w:rPr>
-          <w:rFonts w:ascii="宋体" w:eastAsia="宋体" w:hAnsi="宋体"/>
-          <w:szCs w:val="21"/>
-        </w:rPr>
-        <w:t>i</w:t>
-      </w:r>
-      <w:proofErr w:type="spellEnd"/>
-      <w:r>
-        <w:rPr>
-          <w:rFonts w:ascii="宋体" w:eastAsia="宋体" w:hAnsi="宋体"/>
-          <w:szCs w:val="21"/>
-        </w:rPr>
-        <w:t xml:space="preserve">]=0; </w:t>
-      </w:r>
-    </w:p>
-    <w:p>
-      <w:pPr>
-        <w:rPr>
-          <w:rFonts w:ascii="宋体" w:eastAsia="宋体" w:hAnsi="宋体"/>
-          <w:b/>
-          <w:szCs w:val="21"/>
-        </w:rPr>
-      </w:pPr>
-      <w:r>
-        <w:rPr>
-          <w:rFonts w:ascii="宋体" w:eastAsia="宋体" w:hAnsi="宋体"/>
-          <w:szCs w:val="21"/>
-        </w:rPr>
-        <w:tab/>
-      </w:r>
-      <w:r>
-        <w:rPr>
-          <w:rFonts w:ascii="宋体" w:eastAsia="宋体" w:hAnsi="宋体" w:hint="eastAsia"/>
-          <w:b/>
-          <w:szCs w:val="21"/>
-        </w:rPr>
-        <w:t>硬件支持同步：禁止中断（单C</w:t>
-      </w:r>
-      <w:r>
-        <w:rPr>
-          <w:rFonts w:ascii="宋体" w:eastAsia="宋体" w:hAnsi="宋体"/>
-          <w:b/>
-          <w:szCs w:val="21"/>
-        </w:rPr>
-        <w:t>PU</w:t>
-      </w:r>
-      <w:r>
-        <w:rPr>
-          <w:rFonts w:ascii="宋体" w:eastAsia="宋体" w:hAnsi="宋体" w:hint="eastAsia"/>
-          <w:b/>
-          <w:szCs w:val="21"/>
-        </w:rPr>
-        <w:t>适用，影响系统功能），</w:t>
-      </w:r>
-      <w:r>
-        <w:rPr>
-          <w:rFonts w:ascii="宋体" w:eastAsia="宋体" w:hAnsi="宋体" w:hint="eastAsia"/>
-          <w:b/>
-          <w:szCs w:val="21"/>
-        </w:rPr>
-        <w:t>特殊指令</w:t>
-      </w:r>
-    </w:p>
-    <w:p>
-      <w:pPr>
-        <w:rPr>
-          <w:rFonts w:ascii="宋体" w:eastAsia="宋体" w:hAnsi="宋体"/>
-          <w:b/>
-          <w:szCs w:val="21"/>
-        </w:rPr>
-      </w:pPr>
-      <w:r>
-        <w:rPr>
-          <w:rFonts w:ascii="宋体" w:eastAsia="宋体" w:hAnsi="宋体"/>
-          <w:b/>
-          <w:szCs w:val="21"/>
-        </w:rPr>
-        <w:tab/>
-      </w:r>
-      <w:r>
-        <w:rPr>
-          <w:rFonts w:ascii="宋体" w:eastAsia="宋体" w:hAnsi="宋体" w:hint="eastAsia"/>
-          <w:b/>
-          <w:szCs w:val="21"/>
-        </w:rPr>
-        <w:t>软件支持同步：</w:t>
-      </w:r>
-    </w:p>
-    <w:p>
-      <w:pPr>
-        <w:rPr>
-          <w:rFonts w:ascii="宋体" w:eastAsia="宋体" w:hAnsi="宋体"/>
-          <w:szCs w:val="21"/>
-        </w:rPr>
-      </w:pPr>
-      <w:r>
-        <w:rPr>
-          <w:rFonts w:ascii="宋体" w:eastAsia="宋体" w:hAnsi="宋体"/>
-          <w:szCs w:val="21"/>
-        </w:rPr>
-        <w:tab/>
-        <w:t>T</w:t>
-      </w:r>
-      <w:r>
-        <w:rPr>
-          <w:rFonts w:ascii="宋体" w:eastAsia="宋体" w:hAnsi="宋体" w:hint="eastAsia"/>
-          <w:szCs w:val="21"/>
-        </w:rPr>
-        <w:t>est</w:t>
-      </w:r>
-      <w:r>
-        <w:rPr>
-          <w:rFonts w:ascii="宋体" w:eastAsia="宋体" w:hAnsi="宋体"/>
-          <w:szCs w:val="21"/>
-        </w:rPr>
-        <w:t xml:space="preserve"> A</w:t>
-      </w:r>
-      <w:r>
-        <w:rPr>
-          <w:rFonts w:ascii="宋体" w:eastAsia="宋体" w:hAnsi="宋体" w:hint="eastAsia"/>
-          <w:szCs w:val="21"/>
-        </w:rPr>
-        <w:t>nd</w:t>
-      </w:r>
-      <w:r>
-        <w:rPr>
-          <w:rFonts w:ascii="宋体" w:eastAsia="宋体" w:hAnsi="宋体"/>
-          <w:szCs w:val="21"/>
-        </w:rPr>
-        <w:t xml:space="preserve"> S</w:t>
-      </w:r>
-      <w:r>
-        <w:rPr>
-          <w:rFonts w:ascii="宋体" w:eastAsia="宋体" w:hAnsi="宋体" w:hint="eastAsia"/>
-          <w:szCs w:val="21"/>
-        </w:rPr>
-        <w:t>et：检测并更正lock</w:t>
-      </w:r>
-      <w:r>
-        <w:rPr>
-          <w:rFonts w:ascii="宋体" w:eastAsia="宋体" w:hAnsi="宋体" w:hint="eastAsia"/>
-          <w:szCs w:val="21"/>
-        </w:rPr>
-        <w:t>为true</w:t>
-      </w:r>
-      <w:r>
-        <w:rPr>
-          <w:rFonts w:ascii="宋体" w:eastAsia="宋体" w:hAnsi="宋体" w:hint="eastAsia"/>
-          <w:szCs w:val="21"/>
-        </w:rPr>
-        <w:t>，占用临界区</w:t>
-      </w:r>
-      <w:r>
-        <w:rPr>
-          <w:rFonts w:ascii="宋体" w:eastAsia="宋体" w:hAnsi="宋体" w:hint="eastAsia"/>
-          <w:szCs w:val="21"/>
-        </w:rPr>
-        <w:t>（T</w:t>
-      </w:r>
-      <w:r>
-        <w:rPr>
-          <w:rFonts w:ascii="宋体" w:eastAsia="宋体" w:hAnsi="宋体"/>
-          <w:szCs w:val="21"/>
-        </w:rPr>
-        <w:t>AS</w:t>
-      </w:r>
-      <w:r>
-        <w:rPr>
-          <w:rFonts w:ascii="宋体" w:eastAsia="宋体" w:hAnsi="宋体" w:hint="eastAsia"/>
-          <w:szCs w:val="21"/>
-        </w:rPr>
-        <w:t>需一次性执行，易产生饥饿）</w:t>
-      </w:r>
-    </w:p>
-    <w:p>
-      <w:pPr>
-        <w:rPr>
-          <w:rFonts w:ascii="宋体" w:eastAsia="宋体" w:hAnsi="宋体"/>
-          <w:szCs w:val="21"/>
-        </w:rPr>
-      </w:pPr>
-      <w:r>
-        <w:rPr>
-          <w:rFonts w:ascii="宋体" w:eastAsia="宋体" w:hAnsi="宋体"/>
-          <w:szCs w:val="21"/>
-        </w:rPr>
-        <w:tab/>
-      </w:r>
-      <w:r>
-        <w:rPr>
-          <w:rFonts w:ascii="宋体" w:eastAsia="宋体" w:hAnsi="宋体"/>
-          <w:szCs w:val="21"/>
-        </w:rPr>
-        <w:t>S</w:t>
-      </w:r>
-      <w:r>
-        <w:rPr>
-          <w:rFonts w:ascii="宋体" w:eastAsia="宋体" w:hAnsi="宋体" w:hint="eastAsia"/>
-          <w:szCs w:val="21"/>
-        </w:rPr>
-        <w:t>wap：本地变量key，全局锁lock，</w:t>
-      </w:r>
-      <w:r>
-        <w:rPr>
-          <w:rFonts w:ascii="宋体" w:eastAsia="宋体" w:hAnsi="宋体" w:hint="eastAsia"/>
-          <w:szCs w:val="21"/>
-        </w:rPr>
-        <w:t>交换key与lock满足互斥访问（易产生饥饿）</w:t>
-      </w:r>
-    </w:p>
-    <w:p>
-      <w:pPr>
-        <w:rPr>
-          <w:rFonts w:ascii="宋体" w:eastAsia="宋体" w:hAnsi="宋体"/>
-          <w:szCs w:val="21"/>
-        </w:rPr>
-      </w:pPr>
-      <w:r>
-        <w:rPr>
-          <w:rFonts w:ascii="宋体" w:eastAsia="宋体" w:hAnsi="宋体"/>
-          <w:szCs w:val="21"/>
-        </w:rPr>
-        <w:tab/>
-      </w:r>
-      <w:r>
-        <w:rPr>
-          <w:rFonts w:ascii="宋体" w:eastAsia="宋体" w:hAnsi="宋体" w:hint="eastAsia"/>
-          <w:szCs w:val="21"/>
-        </w:rPr>
-        <w:t>满足临界区问题解决</w:t>
-      </w:r>
-      <w:r>
-        <w:rPr>
-          <w:rFonts w:ascii="宋体" w:eastAsia="宋体" w:hAnsi="宋体" w:hint="eastAsia"/>
-          <w:b/>
-          <w:szCs w:val="21"/>
-        </w:rPr>
-        <w:t>T</w:t>
-      </w:r>
-      <w:r>
-        <w:rPr>
-          <w:rFonts w:ascii="宋体" w:eastAsia="宋体" w:hAnsi="宋体"/>
-          <w:b/>
-          <w:szCs w:val="21"/>
-        </w:rPr>
-        <w:t>AS</w:t>
-      </w:r>
-      <w:r>
-        <w:rPr>
-          <w:rFonts w:ascii="宋体" w:eastAsia="宋体" w:hAnsi="宋体" w:hint="eastAsia"/>
-          <w:szCs w:val="21"/>
-        </w:rPr>
-        <w:t>：waiting</w:t>
-      </w:r>
-      <w:r>
-        <w:rPr>
-          <w:rFonts w:ascii="宋体" w:eastAsia="宋体" w:hAnsi="宋体"/>
-          <w:szCs w:val="21"/>
-        </w:rPr>
-        <w:t>[</w:t>
-      </w:r>
-      <w:proofErr w:type="spellStart"/>
-      <w:r>
-        <w:rPr>
-          <w:rFonts w:ascii="宋体" w:eastAsia="宋体" w:hAnsi="宋体"/>
-          <w:szCs w:val="21"/>
-        </w:rPr>
-        <w:t>i</w:t>
-      </w:r>
-      <w:proofErr w:type="spellEnd"/>
-      <w:r>
-        <w:rPr>
-          <w:rFonts w:ascii="宋体" w:eastAsia="宋体" w:hAnsi="宋体"/>
-          <w:szCs w:val="21"/>
-        </w:rPr>
-        <w:t>]</w:t>
-      </w:r>
-      <w:r>
-        <w:rPr>
-          <w:rFonts w:ascii="宋体" w:eastAsia="宋体" w:hAnsi="宋体" w:hint="eastAsia"/>
-          <w:szCs w:val="21"/>
-        </w:rPr>
-        <w:t>，lock，key</w:t>
-      </w:r>
-      <w:r>
-        <w:rPr>
-          <w:rFonts w:ascii="宋体" w:eastAsia="宋体" w:hAnsi="宋体"/>
-          <w:szCs w:val="21"/>
-        </w:rPr>
-        <w:t xml:space="preserve"> </w:t>
-      </w:r>
-    </w:p>
-    <w:p>
-      <w:pPr>
-        <w:ind w:left="840"/>
-        <w:rPr>
-          <w:rFonts w:ascii="宋体" w:eastAsia="宋体" w:hAnsi="宋体"/>
-          <w:szCs w:val="21"/>
-        </w:rPr>
-      </w:pPr>
-      <w:r>
-        <w:rPr>
-          <w:rFonts w:ascii="宋体" w:eastAsia="宋体" w:hAnsi="宋体" w:hint="eastAsia"/>
-          <w:szCs w:val="21"/>
-        </w:rPr>
-        <w:t>进入：waiting</w:t>
-      </w:r>
-      <w:r>
-        <w:rPr>
-          <w:rFonts w:ascii="宋体" w:eastAsia="宋体" w:hAnsi="宋体"/>
-          <w:szCs w:val="21"/>
-        </w:rPr>
-        <w:t xml:space="preserve"> </w:t>
-      </w:r>
-      <w:r>
-        <w:rPr>
-          <w:rFonts w:ascii="宋体" w:eastAsia="宋体" w:hAnsi="宋体" w:hint="eastAsia"/>
-          <w:szCs w:val="21"/>
-        </w:rPr>
-        <w:t>||</w:t>
-      </w:r>
-      <w:r>
-        <w:rPr>
-          <w:rFonts w:ascii="宋体" w:eastAsia="宋体" w:hAnsi="宋体"/>
-          <w:szCs w:val="21"/>
-        </w:rPr>
-        <w:t xml:space="preserve"> </w:t>
-      </w:r>
-      <w:proofErr w:type="gramStart"/>
-      <w:r>
-        <w:rPr>
-          <w:rFonts w:ascii="宋体" w:eastAsia="宋体" w:hAnsi="宋体" w:hint="eastAsia"/>
-          <w:szCs w:val="21"/>
-        </w:rPr>
-        <w:t>key</w:t>
-      </w:r>
-      <w:r>
-        <w:rPr>
-          <w:rFonts w:ascii="宋体" w:eastAsia="宋体" w:hAnsi="宋体"/>
-          <w:szCs w:val="21"/>
-        </w:rPr>
-        <w:t xml:space="preserve"> </w:t>
-      </w:r>
-      <w:r>
-        <w:rPr>
-          <w:rFonts w:ascii="宋体" w:eastAsia="宋体" w:hAnsi="宋体" w:hint="eastAsia"/>
-          <w:szCs w:val="21"/>
-        </w:rPr>
-        <w:t>!</w:t>
-      </w:r>
-      <w:proofErr w:type="gramEnd"/>
-      <w:r>
-        <w:rPr>
-          <w:rFonts w:ascii="宋体" w:eastAsia="宋体" w:hAnsi="宋体" w:hint="eastAsia"/>
-          <w:szCs w:val="21"/>
-        </w:rPr>
-        <w:t>=</w:t>
-      </w:r>
-      <w:r>
-        <w:rPr>
-          <w:rFonts w:ascii="宋体" w:eastAsia="宋体" w:hAnsi="宋体"/>
-          <w:szCs w:val="21"/>
-        </w:rPr>
-        <w:t xml:space="preserve"> </w:t>
-      </w:r>
-      <w:r>
-        <w:rPr>
-          <w:rFonts w:ascii="宋体" w:eastAsia="宋体" w:hAnsi="宋体" w:hint="eastAsia"/>
-          <w:szCs w:val="21"/>
-        </w:rPr>
-        <w:t>true</w:t>
-      </w:r>
-      <w:r>
-        <w:rPr>
-          <w:rFonts w:ascii="宋体" w:eastAsia="宋体" w:hAnsi="宋体"/>
-          <w:szCs w:val="21"/>
-        </w:rPr>
-        <w:tab/>
-      </w:r>
-      <w:r>
-        <w:rPr>
-          <w:rFonts w:ascii="宋体" w:eastAsia="宋体" w:hAnsi="宋体" w:hint="eastAsia"/>
-          <w:szCs w:val="21"/>
-        </w:rPr>
-        <w:t>（waiting</w:t>
-      </w:r>
-      <w:r>
-        <w:rPr>
-          <w:rFonts w:ascii="宋体" w:eastAsia="宋体" w:hAnsi="宋体"/>
-          <w:szCs w:val="21"/>
-        </w:rPr>
-        <w:t>[</w:t>
-      </w:r>
-      <w:proofErr w:type="spellStart"/>
-      <w:r>
-        <w:rPr>
-          <w:rFonts w:ascii="宋体" w:eastAsia="宋体" w:hAnsi="宋体"/>
-          <w:szCs w:val="21"/>
-        </w:rPr>
-        <w:t>i</w:t>
-      </w:r>
-      <w:proofErr w:type="spellEnd"/>
-      <w:r>
-        <w:rPr>
-          <w:rFonts w:ascii="宋体" w:eastAsia="宋体" w:hAnsi="宋体"/>
-          <w:szCs w:val="21"/>
-        </w:rPr>
-        <w:t>]=false）</w:t>
-      </w:r>
-    </w:p>
-    <w:p>
-      <w:pPr>
-        <w:ind w:left="840"/>
-        <w:rPr>
-          <w:rFonts w:ascii="宋体" w:eastAsia="宋体" w:hAnsi="宋体"/>
-          <w:szCs w:val="21"/>
-        </w:rPr>
-      </w:pPr>
-      <w:r>
-        <w:rPr>
-          <w:rFonts w:ascii="宋体" w:eastAsia="宋体" w:hAnsi="宋体" w:hint="eastAsia"/>
-          <w:szCs w:val="21"/>
-        </w:rPr>
-        <w:t>退出：查找并使下一个进程跳出临界区（waiting</w:t>
-      </w:r>
-      <w:r>
-        <w:rPr>
-          <w:rFonts w:ascii="宋体" w:eastAsia="宋体" w:hAnsi="宋体" w:hint="eastAsia"/>
-          <w:szCs w:val="21"/>
-        </w:rPr>
-        <w:t>[</w:t>
-      </w:r>
-      <w:r>
-        <w:rPr>
-          <w:rFonts w:ascii="宋体" w:eastAsia="宋体" w:hAnsi="宋体"/>
-          <w:szCs w:val="21"/>
-        </w:rPr>
-        <w:t>j</w:t>
-      </w:r>
-      <w:r>
-        <w:rPr>
-          <w:rFonts w:ascii="宋体" w:eastAsia="宋体" w:hAnsi="宋体"/>
-          <w:szCs w:val="21"/>
-        </w:rPr>
-        <w:t>]</w:t>
-      </w:r>
-      <w:r>
-        <w:rPr>
-          <w:rFonts w:ascii="宋体" w:eastAsia="宋体" w:hAnsi="宋体" w:hint="eastAsia"/>
-          <w:szCs w:val="21"/>
-        </w:rPr>
-        <w:t>=false）</w:t>
-      </w:r>
-    </w:p>
-    <w:p>
-      <w:pPr>
-        <w:rPr>
-          <w:rFonts w:ascii="宋体" w:eastAsia="宋体" w:hAnsi="宋体"/>
-          <w:szCs w:val="21"/>
-        </w:rPr>
-      </w:pPr>
-      <w:r>
-        <w:rPr>
-          <w:rFonts w:ascii="宋体" w:eastAsia="宋体" w:hAnsi="宋体"/>
-          <w:szCs w:val="21"/>
-        </w:rPr>
-        <w:tab/>
-      </w:r>
-      <w:r>
-        <w:rPr>
-          <w:rFonts w:ascii="宋体" w:eastAsia="宋体" w:hAnsi="宋体"/>
-          <w:szCs w:val="21"/>
-        </w:rPr>
-        <w:t>S</w:t>
-      </w:r>
-      <w:r>
-        <w:rPr>
-          <w:rFonts w:ascii="宋体" w:eastAsia="宋体" w:hAnsi="宋体" w:hint="eastAsia"/>
-          <w:szCs w:val="21"/>
-        </w:rPr>
-        <w:t>emaphore信号量：</w:t>
-      </w:r>
-      <w:r>
-        <w:rPr>
-          <w:rFonts w:ascii="宋体" w:eastAsia="宋体" w:hAnsi="宋体" w:hint="eastAsia"/>
-          <w:b/>
-          <w:szCs w:val="21"/>
-        </w:rPr>
-        <w:t>软件方式</w:t>
-      </w:r>
-      <w:r>
-        <w:rPr>
-          <w:rFonts w:ascii="宋体" w:eastAsia="宋体" w:hAnsi="宋体" w:hint="eastAsia"/>
-          <w:szCs w:val="21"/>
-        </w:rPr>
-        <w:t>，</w:t>
-      </w:r>
-      <w:r>
-        <w:rPr>
-          <w:rFonts w:ascii="宋体" w:eastAsia="宋体" w:hAnsi="宋体" w:hint="eastAsia"/>
-          <w:b/>
-          <w:szCs w:val="21"/>
-        </w:rPr>
-        <w:t>分布式</w:t>
-      </w:r>
-      <w:r>
-        <w:rPr>
-          <w:rFonts w:ascii="宋体" w:eastAsia="宋体" w:hAnsi="宋体" w:hint="eastAsia"/>
-          <w:szCs w:val="21"/>
-        </w:rPr>
-        <w:t>同步机制</w:t>
-      </w:r>
-      <w:r>
-        <w:rPr>
-          <w:rFonts w:ascii="宋体" w:eastAsia="宋体" w:hAnsi="宋体" w:hint="eastAsia"/>
-          <w:szCs w:val="21"/>
-        </w:rPr>
-        <w:t>，</w:t>
-      </w:r>
-      <w:r>
-        <w:rPr>
-          <w:rFonts w:ascii="宋体" w:eastAsia="宋体" w:hAnsi="宋体" w:hint="eastAsia"/>
-          <w:b/>
-          <w:szCs w:val="21"/>
-        </w:rPr>
-        <w:t>仅由wait/single操作</w:t>
-      </w:r>
-      <w:r>
-        <w:rPr>
-          <w:rFonts w:ascii="宋体" w:eastAsia="宋体" w:hAnsi="宋体" w:hint="eastAsia"/>
-          <w:szCs w:val="21"/>
-        </w:rPr>
-        <w:t>（类型声明）</w:t>
-      </w:r>
-    </w:p>
-    <w:p>
-      <w:pPr>
-        <w:rPr>
-          <w:rFonts w:ascii="宋体" w:eastAsia="宋体" w:hAnsi="宋体"/>
-          <w:szCs w:val="21"/>
-        </w:rPr>
-      </w:pPr>
-      <w:r>
-        <w:rPr>
-          <w:rFonts w:ascii="宋体" w:eastAsia="宋体" w:hAnsi="宋体"/>
-          <w:szCs w:val="21"/>
-        </w:rPr>
-        <w:tab/>
-        <w:t>C</w:t>
-      </w:r>
-      <w:r>
-        <w:rPr>
-          <w:rFonts w:ascii="宋体" w:eastAsia="宋体" w:hAnsi="宋体" w:hint="eastAsia"/>
-          <w:szCs w:val="21"/>
-        </w:rPr>
-        <w:t>ounting：</w:t>
-      </w:r>
-      <w:r>
-        <w:rPr>
-          <w:rFonts w:ascii="宋体" w:eastAsia="宋体" w:hAnsi="宋体" w:hint="eastAsia"/>
-          <w:szCs w:val="21"/>
-        </w:rPr>
-        <w:t>奇数信号量，</w:t>
-      </w:r>
-      <w:r>
-        <w:rPr>
-          <w:rFonts w:ascii="宋体" w:eastAsia="宋体" w:hAnsi="宋体" w:hint="eastAsia"/>
-          <w:szCs w:val="21"/>
-        </w:rPr>
-        <w:t>可用资源个数</w:t>
-      </w:r>
-      <w:r>
-        <w:rPr>
-          <w:rFonts w:ascii="宋体" w:eastAsia="宋体" w:hAnsi="宋体"/>
-          <w:szCs w:val="21"/>
-        </w:rPr>
-        <w:tab/>
-      </w:r>
-      <w:r>
-        <w:rPr>
-          <w:rFonts w:ascii="宋体" w:eastAsia="宋体" w:hAnsi="宋体"/>
-          <w:szCs w:val="21"/>
-        </w:rPr>
-        <w:tab/>
-      </w:r>
-      <w:r>
-        <w:rPr>
-          <w:rFonts w:ascii="宋体" w:eastAsia="宋体" w:hAnsi="宋体"/>
-          <w:szCs w:val="21"/>
-        </w:rPr>
-        <w:t>B</w:t>
-      </w:r>
-      <w:r>
-        <w:rPr>
-          <w:rFonts w:ascii="宋体" w:eastAsia="宋体" w:hAnsi="宋体" w:hint="eastAsia"/>
-          <w:szCs w:val="21"/>
-        </w:rPr>
-        <w:t>inary：0-1互斥</w:t>
-      </w:r>
-      <w:r>
-        <w:rPr>
-          <w:rFonts w:ascii="宋体" w:eastAsia="宋体" w:hAnsi="宋体" w:hint="eastAsia"/>
-          <w:szCs w:val="21"/>
-        </w:rPr>
-        <w:t>信号量</w:t>
-      </w:r>
-    </w:p>
-    <w:p>
-      <w:pPr>
-        <w:ind w:firstLine="420"/>
-        <w:rPr>
-          <w:rFonts w:ascii="宋体" w:eastAsia="宋体" w:hAnsi="宋体"/>
-          <w:szCs w:val="21"/>
-        </w:rPr>
-      </w:pPr>
-      <w:r>
-        <w:rPr>
-          <w:rFonts w:ascii="宋体" w:eastAsia="宋体" w:hAnsi="宋体" w:hint="eastAsia"/>
-          <w:szCs w:val="21"/>
-        </w:rPr>
-        <w:t>信号量改进：</w:t>
-      </w:r>
-      <w:r>
-        <w:rPr>
-          <w:rFonts w:ascii="宋体" w:eastAsia="宋体" w:hAnsi="宋体" w:hint="eastAsia"/>
-          <w:szCs w:val="21"/>
-        </w:rPr>
-        <w:t>获取资源失败，阻塞在信号量队列，</w:t>
-      </w:r>
-      <w:r>
-        <w:rPr>
-          <w:rFonts w:ascii="宋体" w:eastAsia="宋体" w:hAnsi="宋体" w:hint="eastAsia"/>
-          <w:szCs w:val="21"/>
-        </w:rPr>
-        <w:t>资源空闲时</w:t>
-      </w:r>
-      <w:proofErr w:type="gramStart"/>
-      <w:r>
-        <w:rPr>
-          <w:rFonts w:ascii="宋体" w:eastAsia="宋体" w:hAnsi="宋体" w:hint="eastAsia"/>
-          <w:szCs w:val="21"/>
-        </w:rPr>
-        <w:t>取出队</w:t>
-      </w:r>
-      <w:proofErr w:type="gramEnd"/>
-      <w:r>
-        <w:rPr>
-          <w:rFonts w:ascii="宋体" w:eastAsia="宋体" w:hAnsi="宋体" w:hint="eastAsia"/>
-          <w:szCs w:val="21"/>
-        </w:rPr>
-        <w:t>头执行</w:t>
-      </w:r>
-    </w:p>
-    <w:p>
-      <w:pPr>
-        <w:rPr>
-          <w:rFonts w:ascii="宋体" w:eastAsia="宋体" w:hAnsi="宋体"/>
-          <w:szCs w:val="21"/>
-        </w:rPr>
-      </w:pPr>
-      <w:r>
-        <w:rPr>
-          <w:rFonts w:ascii="宋体" w:eastAsia="宋体" w:hAnsi="宋体"/>
-          <w:szCs w:val="21"/>
-        </w:rPr>
-        <w:tab/>
-      </w:r>
-      <w:r>
-        <w:rPr>
-          <w:rFonts w:ascii="宋体" w:eastAsia="宋体" w:hAnsi="宋体" w:hint="eastAsia"/>
-          <w:szCs w:val="21"/>
-        </w:rPr>
-        <w:t>双Semaphore：P：w</w:t>
-      </w:r>
-      <w:r>
-        <w:rPr>
-          <w:rFonts w:ascii="宋体" w:eastAsia="宋体" w:hAnsi="宋体"/>
-          <w:szCs w:val="21"/>
-        </w:rPr>
-        <w:t xml:space="preserve">ait(Q);wait(S) </w:t>
-      </w:r>
-      <w:r>
-        <w:rPr>
-          <w:rFonts w:ascii="宋体" w:eastAsia="宋体" w:hAnsi="宋体"/>
-          <w:szCs w:val="21"/>
-        </w:rPr>
-        <w:tab/>
-        <w:t>Q</w:t>
-      </w:r>
-      <w:r>
-        <w:rPr>
-          <w:rFonts w:ascii="宋体" w:eastAsia="宋体" w:hAnsi="宋体" w:hint="eastAsia"/>
-          <w:szCs w:val="21"/>
-        </w:rPr>
-        <w:t>：w</w:t>
-      </w:r>
-      <w:r>
-        <w:rPr>
-          <w:rFonts w:ascii="宋体" w:eastAsia="宋体" w:hAnsi="宋体"/>
-          <w:szCs w:val="21"/>
-        </w:rPr>
-        <w:t>ait(S);wait(Q)</w:t>
-      </w:r>
-      <w:r>
-        <w:rPr>
-          <w:rFonts w:ascii="宋体" w:eastAsia="宋体" w:hAnsi="宋体" w:hint="eastAsia"/>
-          <w:szCs w:val="21"/>
-        </w:rPr>
-        <w:t>（</w:t>
-      </w:r>
-      <w:r>
-        <w:rPr>
-          <w:rFonts w:ascii="宋体" w:eastAsia="宋体" w:hAnsi="宋体" w:hint="eastAsia"/>
-          <w:b/>
-          <w:szCs w:val="21"/>
-        </w:rPr>
-        <w:t>相互等待，死锁</w:t>
-      </w:r>
-      <w:r>
-        <w:rPr>
-          <w:rFonts w:ascii="宋体" w:eastAsia="宋体" w:hAnsi="宋体" w:hint="eastAsia"/>
-          <w:szCs w:val="21"/>
-        </w:rPr>
-        <w:t>）</w:t>
-      </w:r>
-    </w:p>
-    <w:p>
-      <w:pPr>
-        <w:rPr>
-          <w:rFonts w:ascii="宋体" w:eastAsia="宋体" w:hAnsi="宋体"/>
-          <w:szCs w:val="21"/>
-        </w:rPr>
-      </w:pPr>
-      <w:r>
-        <w:rPr>
-          <w:rFonts w:ascii="宋体" w:eastAsia="宋体" w:hAnsi="宋体"/>
-          <w:szCs w:val="21"/>
-        </w:rPr>
-        <w:tab/>
-        <w:t>S</w:t>
-      </w:r>
-      <w:r>
-        <w:rPr>
-          <w:rFonts w:ascii="宋体" w:eastAsia="宋体" w:hAnsi="宋体" w:hint="eastAsia"/>
-          <w:szCs w:val="21"/>
-        </w:rPr>
-        <w:t>tarvation</w:t>
-      </w:r>
-      <w:r>
-        <w:rPr>
-          <w:rFonts w:ascii="宋体" w:eastAsia="宋体" w:hAnsi="宋体" w:hint="eastAsia"/>
-          <w:b/>
-          <w:szCs w:val="21"/>
-        </w:rPr>
-        <w:t>饥饿</w:t>
-      </w:r>
-      <w:r>
-        <w:rPr>
-          <w:rFonts w:ascii="宋体" w:eastAsia="宋体" w:hAnsi="宋体" w:hint="eastAsia"/>
-          <w:szCs w:val="21"/>
-        </w:rPr>
-        <w:t>：一个进程一直得不到使用权</w:t>
-      </w:r>
-      <w:r>
-        <w:rPr>
-          <w:rFonts w:ascii="宋体" w:eastAsia="宋体" w:hAnsi="宋体"/>
-          <w:szCs w:val="21"/>
-        </w:rPr>
-        <w:tab/>
-      </w:r>
-      <w:r>
-        <w:rPr>
-          <w:rFonts w:ascii="宋体" w:eastAsia="宋体" w:hAnsi="宋体"/>
-          <w:szCs w:val="21"/>
-        </w:rPr>
-        <w:tab/>
-        <w:t>D</w:t>
-      </w:r>
-      <w:r>
-        <w:rPr>
-          <w:rFonts w:ascii="宋体" w:eastAsia="宋体" w:hAnsi="宋体" w:hint="eastAsia"/>
-          <w:szCs w:val="21"/>
-        </w:rPr>
-        <w:t>eadlock</w:t>
-      </w:r>
-      <w:r>
-        <w:rPr>
-          <w:rFonts w:ascii="宋体" w:eastAsia="宋体" w:hAnsi="宋体" w:hint="eastAsia"/>
-          <w:b/>
-          <w:szCs w:val="21"/>
-        </w:rPr>
-        <w:t>死锁</w:t>
-      </w:r>
-      <w:r>
-        <w:rPr>
-          <w:rFonts w:ascii="宋体" w:eastAsia="宋体" w:hAnsi="宋体" w:hint="eastAsia"/>
-          <w:szCs w:val="21"/>
-        </w:rPr>
-        <w:t>：多个进程相互等待</w:t>
-      </w:r>
-    </w:p>
-    <w:p>
-      <w:pPr>
-        <w:rPr>
-          <w:rFonts w:ascii="宋体" w:eastAsia="宋体" w:hAnsi="宋体"/>
-          <w:szCs w:val="21"/>
-        </w:rPr>
-      </w:pPr>
-      <w:r>
-        <w:rPr>
-          <w:rFonts w:ascii="宋体" w:eastAsia="宋体" w:hAnsi="宋体"/>
-          <w:szCs w:val="21"/>
-        </w:rPr>
-        <w:tab/>
-      </w:r>
-      <w:r>
-        <w:rPr>
-          <w:rFonts w:ascii="宋体" w:eastAsia="宋体" w:hAnsi="宋体" w:hint="eastAsia"/>
-          <w:szCs w:val="21"/>
-        </w:rPr>
-        <w:t>经典同步问题：</w:t>
-      </w:r>
-      <w:r>
-        <w:rPr>
-          <w:rFonts w:ascii="宋体" w:eastAsia="宋体" w:hAnsi="宋体"/>
-          <w:szCs w:val="21"/>
-        </w:rPr>
-        <w:t xml:space="preserve"> </w:t>
-      </w:r>
-      <w:r>
-        <w:rPr>
-          <w:rFonts w:ascii="宋体" w:eastAsia="宋体" w:hAnsi="宋体" w:hint="eastAsia"/>
-          <w:b/>
-          <w:szCs w:val="21"/>
-        </w:rPr>
-        <w:t>临界资源数</w:t>
-      </w:r>
-      <w:r>
-        <w:rPr>
-          <w:rFonts w:ascii="宋体" w:eastAsia="宋体" w:hAnsi="宋体" w:hint="eastAsia"/>
-          <w:szCs w:val="21"/>
-        </w:rPr>
-        <w:t>（互斥信号量</w:t>
-      </w:r>
-      <w:r>
-        <w:rPr>
-          <w:rFonts w:ascii="宋体" w:eastAsia="宋体" w:hAnsi="宋体" w:hint="eastAsia"/>
-          <w:b/>
-          <w:szCs w:val="21"/>
-        </w:rPr>
-        <w:t>mutex</w:t>
-      </w:r>
-      <w:r>
-        <w:rPr>
-          <w:rFonts w:ascii="宋体" w:eastAsia="宋体" w:hAnsi="宋体" w:hint="eastAsia"/>
-          <w:szCs w:val="21"/>
-        </w:rPr>
-        <w:t>），</w:t>
-      </w:r>
-      <w:r>
-        <w:rPr>
-          <w:rFonts w:ascii="宋体" w:eastAsia="宋体" w:hAnsi="宋体" w:hint="eastAsia"/>
-          <w:b/>
-          <w:szCs w:val="21"/>
-        </w:rPr>
-        <w:t>同步关系</w:t>
-      </w:r>
-      <w:r>
-        <w:rPr>
-          <w:rFonts w:ascii="宋体" w:eastAsia="宋体" w:hAnsi="宋体" w:hint="eastAsia"/>
-          <w:szCs w:val="21"/>
-        </w:rPr>
-        <w:t>（同步信号量</w:t>
-      </w:r>
-      <w:r>
-        <w:rPr>
-          <w:rFonts w:ascii="宋体" w:eastAsia="宋体" w:hAnsi="宋体" w:hint="eastAsia"/>
-          <w:b/>
-          <w:szCs w:val="21"/>
-        </w:rPr>
-        <w:t>counter</w:t>
-      </w:r>
-      <w:r>
-        <w:rPr>
-          <w:rFonts w:ascii="宋体" w:eastAsia="宋体" w:hAnsi="宋体" w:hint="eastAsia"/>
-          <w:szCs w:val="21"/>
-        </w:rPr>
-        <w:t>）</w:t>
-      </w:r>
-    </w:p>
-    <w:p>
-      <w:pPr>
-        <w:rPr>
-          <w:rFonts w:ascii="宋体" w:eastAsia="宋体" w:hAnsi="宋体"/>
-          <w:szCs w:val="21"/>
-        </w:rPr>
-      </w:pPr>
-      <w:r>
-        <w:rPr>
-          <w:rFonts w:ascii="宋体" w:eastAsia="宋体" w:hAnsi="宋体"/>
-          <w:szCs w:val="21"/>
-        </w:rPr>
-        <w:tab/>
-      </w:r>
-      <w:r>
-        <w:rPr>
-          <w:rFonts w:ascii="宋体" w:eastAsia="宋体" w:hAnsi="宋体"/>
-          <w:szCs w:val="21"/>
-        </w:rPr>
-        <w:tab/>
-      </w:r>
-      <w:r>
-        <w:rPr>
-          <w:rFonts w:ascii="宋体" w:eastAsia="宋体" w:hAnsi="宋体"/>
-          <w:b/>
-          <w:szCs w:val="21"/>
-        </w:rPr>
-        <w:t>B</w:t>
-      </w:r>
-      <w:r>
-        <w:rPr>
-          <w:rFonts w:ascii="宋体" w:eastAsia="宋体" w:hAnsi="宋体" w:hint="eastAsia"/>
-          <w:b/>
-          <w:szCs w:val="21"/>
-        </w:rPr>
-        <w:t>ound-</w:t>
-      </w:r>
-      <w:r>
-        <w:rPr>
-          <w:rFonts w:ascii="宋体" w:eastAsia="宋体" w:hAnsi="宋体"/>
-          <w:b/>
-          <w:szCs w:val="21"/>
-        </w:rPr>
-        <w:t>B</w:t>
-      </w:r>
-      <w:r>
-        <w:rPr>
-          <w:rFonts w:ascii="宋体" w:eastAsia="宋体" w:hAnsi="宋体" w:hint="eastAsia"/>
-          <w:b/>
-          <w:szCs w:val="21"/>
-        </w:rPr>
-        <w:t>uffer</w:t>
-      </w:r>
-      <w:r>
-        <w:rPr>
-          <w:rFonts w:ascii="宋体" w:eastAsia="宋体" w:hAnsi="宋体" w:hint="eastAsia"/>
-          <w:szCs w:val="21"/>
-        </w:rPr>
-        <w:t>：</w:t>
-      </w:r>
-      <w:r>
-        <w:rPr>
-          <w:rFonts w:ascii="宋体" w:eastAsia="宋体" w:hAnsi="宋体" w:hint="eastAsia"/>
-          <w:szCs w:val="21"/>
-        </w:rPr>
-        <w:t>仅通过wait与single操作</w:t>
-      </w:r>
-    </w:p>
-    <w:p>
-      <w:pPr>
-        <w:ind w:left="840" w:firstLine="420"/>
-        <w:rPr>
-          <w:rFonts w:ascii="宋体" w:eastAsia="宋体" w:hAnsi="宋体"/>
-          <w:szCs w:val="21"/>
-        </w:rPr>
-      </w:pPr>
-      <w:r>
-        <w:rPr>
-          <w:rFonts w:ascii="宋体" w:eastAsia="宋体" w:hAnsi="宋体"/>
-          <w:szCs w:val="21"/>
-        </w:rPr>
-        <w:t>P</w:t>
-      </w:r>
-      <w:r>
-        <w:rPr>
-          <w:rFonts w:ascii="宋体" w:eastAsia="宋体" w:hAnsi="宋体" w:hint="eastAsia"/>
-          <w:szCs w:val="21"/>
-        </w:rPr>
-        <w:t>roducer</w:t>
-      </w:r>
-      <w:r>
-        <w:rPr>
-          <w:rFonts w:ascii="宋体" w:eastAsia="宋体" w:hAnsi="宋体" w:hint="eastAsia"/>
-          <w:szCs w:val="21"/>
-        </w:rPr>
-        <w:t>生产者</w:t>
-      </w:r>
-      <w:r>
-        <w:rPr>
-          <w:rFonts w:ascii="宋体" w:eastAsia="宋体" w:hAnsi="宋体" w:hint="eastAsia"/>
-          <w:szCs w:val="21"/>
-        </w:rPr>
-        <w:t>：</w:t>
-      </w:r>
-      <w:r>
-        <w:rPr>
-          <w:rFonts w:ascii="宋体" w:eastAsia="宋体" w:hAnsi="宋体" w:hint="eastAsia"/>
-          <w:szCs w:val="21"/>
-        </w:rPr>
-        <w:t>w</w:t>
-      </w:r>
-      <w:r>
-        <w:rPr>
-          <w:rFonts w:ascii="宋体" w:eastAsia="宋体" w:hAnsi="宋体"/>
-          <w:szCs w:val="21"/>
-        </w:rPr>
-        <w:t>ait(empty</w:t>
-      </w:r>
-      <w:proofErr w:type="gramStart"/>
-      <w:r>
-        <w:rPr>
-          <w:rFonts w:ascii="宋体" w:eastAsia="宋体" w:hAnsi="宋体"/>
-          <w:szCs w:val="21"/>
-        </w:rPr>
-        <w:t>);wait</w:t>
-      </w:r>
-      <w:proofErr w:type="gramEnd"/>
-      <w:r>
-        <w:rPr>
-          <w:rFonts w:ascii="宋体" w:eastAsia="宋体" w:hAnsi="宋体"/>
-          <w:szCs w:val="21"/>
-        </w:rPr>
-        <w:t>(mutex);</w:t>
-      </w:r>
-    </w:p>
-    <w:p>
-      <w:pPr>
-        <w:ind w:left="840" w:firstLine="420"/>
-        <w:rPr>
-          <w:rFonts w:ascii="宋体" w:eastAsia="宋体" w:hAnsi="宋体"/>
-          <w:szCs w:val="21"/>
-        </w:rPr>
-      </w:pPr>
-      <w:r>
-        <w:rPr>
-          <w:rFonts w:ascii="宋体" w:eastAsia="宋体" w:hAnsi="宋体"/>
-          <w:szCs w:val="21"/>
-        </w:rPr>
-        <w:tab/>
-      </w:r>
-      <w:r>
-        <w:rPr>
-          <w:rFonts w:ascii="宋体" w:eastAsia="宋体" w:hAnsi="宋体"/>
-          <w:szCs w:val="21"/>
-        </w:rPr>
-        <w:tab/>
-      </w:r>
-      <w:r>
-        <w:rPr>
-          <w:rFonts w:ascii="宋体" w:eastAsia="宋体" w:hAnsi="宋体"/>
-          <w:szCs w:val="21"/>
-        </w:rPr>
-        <w:tab/>
-      </w:r>
-      <w:r>
-        <w:rPr>
-          <w:rFonts w:ascii="宋体" w:eastAsia="宋体" w:hAnsi="宋体"/>
-          <w:szCs w:val="21"/>
-        </w:rPr>
-        <w:tab/>
-        <w:t>single(mutex</w:t>
-      </w:r>
-      <w:proofErr w:type="gramStart"/>
-      <w:r>
-        <w:rPr>
-          <w:rFonts w:ascii="宋体" w:eastAsia="宋体" w:hAnsi="宋体"/>
-          <w:szCs w:val="21"/>
-        </w:rPr>
-        <w:t>);single</w:t>
-      </w:r>
-      <w:proofErr w:type="gramEnd"/>
-      <w:r>
-        <w:rPr>
-          <w:rFonts w:ascii="宋体" w:eastAsia="宋体" w:hAnsi="宋体"/>
-          <w:szCs w:val="21"/>
-        </w:rPr>
-        <w:t>(full);</w:t>
-      </w:r>
-    </w:p>
-    <w:p>
-      <w:pPr>
-        <w:ind w:left="840" w:firstLine="420"/>
-        <w:rPr>
-          <w:rFonts w:ascii="宋体" w:eastAsia="宋体" w:hAnsi="宋体"/>
-          <w:szCs w:val="21"/>
-        </w:rPr>
-      </w:pPr>
-      <w:r>
-        <w:rPr>
-          <w:rFonts w:ascii="宋体" w:eastAsia="宋体" w:hAnsi="宋体"/>
-          <w:szCs w:val="21"/>
-        </w:rPr>
-        <w:t>C</w:t>
-      </w:r>
-      <w:r>
-        <w:rPr>
-          <w:rFonts w:ascii="宋体" w:eastAsia="宋体" w:hAnsi="宋体" w:hint="eastAsia"/>
-          <w:szCs w:val="21"/>
-        </w:rPr>
-        <w:t>onsumer</w:t>
-      </w:r>
-      <w:r>
-        <w:rPr>
-          <w:rFonts w:ascii="宋体" w:eastAsia="宋体" w:hAnsi="宋体" w:hint="eastAsia"/>
-          <w:szCs w:val="21"/>
-        </w:rPr>
-        <w:t>消费者</w:t>
-      </w:r>
-      <w:r>
-        <w:rPr>
-          <w:rFonts w:ascii="宋体" w:eastAsia="宋体" w:hAnsi="宋体" w:hint="eastAsia"/>
-          <w:szCs w:val="21"/>
-        </w:rPr>
-        <w:t>：w</w:t>
-      </w:r>
-      <w:r>
-        <w:rPr>
-          <w:rFonts w:ascii="宋体" w:eastAsia="宋体" w:hAnsi="宋体"/>
-          <w:szCs w:val="21"/>
-        </w:rPr>
-        <w:t>ait(full</w:t>
-      </w:r>
-      <w:proofErr w:type="gramStart"/>
-      <w:r>
-        <w:rPr>
-          <w:rFonts w:ascii="宋体" w:eastAsia="宋体" w:hAnsi="宋体"/>
-          <w:szCs w:val="21"/>
-        </w:rPr>
-        <w:t>);wait</w:t>
-      </w:r>
-      <w:proofErr w:type="gramEnd"/>
-      <w:r>
-        <w:rPr>
-          <w:rFonts w:ascii="宋体" w:eastAsia="宋体" w:hAnsi="宋体"/>
-          <w:szCs w:val="21"/>
-        </w:rPr>
-        <w:t>(mutex);</w:t>
-      </w:r>
-      <w:r>
-        <w:rPr>
-          <w:rFonts w:ascii="宋体" w:eastAsia="宋体" w:hAnsi="宋体"/>
-          <w:szCs w:val="21"/>
-        </w:rPr>
-        <w:tab/>
-      </w:r>
-      <w:r>
-        <w:rPr>
-          <w:rFonts w:ascii="宋体" w:eastAsia="宋体" w:hAnsi="宋体"/>
-          <w:szCs w:val="21"/>
-        </w:rPr>
-        <w:tab/>
-      </w:r>
-      <w:r>
-        <w:rPr>
-          <w:rFonts w:ascii="宋体" w:eastAsia="宋体" w:hAnsi="宋体"/>
-          <w:szCs w:val="21"/>
-        </w:rPr>
-        <w:tab/>
-      </w:r>
-      <w:r>
-        <w:rPr>
-          <w:rFonts w:ascii="宋体" w:eastAsia="宋体" w:hAnsi="宋体"/>
-          <w:szCs w:val="21"/>
-        </w:rPr>
-        <w:tab/>
-      </w:r>
-      <w:r>
-        <w:rPr>
-          <w:rFonts w:ascii="宋体" w:eastAsia="宋体" w:hAnsi="宋体"/>
-          <w:szCs w:val="21"/>
-        </w:rPr>
-        <w:tab/>
-      </w:r>
-      <w:r>
-        <w:rPr>
-          <w:rFonts w:ascii="宋体" w:eastAsia="宋体" w:hAnsi="宋体"/>
-          <w:szCs w:val="21"/>
-        </w:rPr>
-        <w:tab/>
-      </w:r>
-      <w:r>
-        <w:rPr>
-          <w:rFonts w:ascii="宋体" w:eastAsia="宋体" w:hAnsi="宋体"/>
-          <w:szCs w:val="21"/>
-        </w:rPr>
-        <w:tab/>
-      </w:r>
-      <w:r>
-        <w:rPr>
-          <w:rFonts w:ascii="宋体" w:eastAsia="宋体" w:hAnsi="宋体"/>
-          <w:szCs w:val="21"/>
-        </w:rPr>
-        <w:lastRenderedPageBreak/>
-        <w:tab/>
-      </w:r>
-      <w:r>
-        <w:rPr>
-          <w:rFonts w:ascii="宋体" w:eastAsia="宋体" w:hAnsi="宋体"/>
-          <w:szCs w:val="21"/>
-        </w:rPr>
-        <w:tab/>
-      </w:r>
-      <w:r>
-        <w:rPr>
-          <w:rFonts w:ascii="宋体" w:eastAsia="宋体" w:hAnsi="宋体"/>
-          <w:szCs w:val="21"/>
-        </w:rPr>
-        <w:tab/>
-      </w:r>
-      <w:r>
-        <w:rPr>
-          <w:rFonts w:ascii="宋体" w:eastAsia="宋体" w:hAnsi="宋体"/>
-          <w:szCs w:val="21"/>
-        </w:rPr>
-        <w:tab/>
-      </w:r>
-      <w:r>
-        <w:rPr>
-          <w:rFonts w:ascii="宋体" w:eastAsia="宋体" w:hAnsi="宋体"/>
-          <w:szCs w:val="21"/>
-        </w:rPr>
-        <w:tab/>
-      </w:r>
-      <w:r>
-        <w:rPr>
-          <w:rFonts w:ascii="宋体" w:eastAsia="宋体" w:hAnsi="宋体"/>
-          <w:szCs w:val="21"/>
-        </w:rPr>
-        <w:t>single(mutex);single(empty);</w:t>
-      </w:r>
-    </w:p>
-    <w:p>
-      <w:pPr>
-        <w:rPr>
-          <w:rFonts w:ascii="宋体" w:eastAsia="宋体" w:hAnsi="宋体"/>
-          <w:szCs w:val="21"/>
-        </w:rPr>
-      </w:pPr>
-      <w:r>
-        <w:rPr>
-          <w:rFonts w:ascii="宋体" w:eastAsia="宋体" w:hAnsi="宋体"/>
-          <w:szCs w:val="21"/>
-        </w:rPr>
-        <w:tab/>
-      </w:r>
-      <w:r>
-        <w:rPr>
-          <w:rFonts w:ascii="宋体" w:eastAsia="宋体" w:hAnsi="宋体"/>
-          <w:szCs w:val="21"/>
-        </w:rPr>
-        <w:tab/>
-      </w:r>
-      <w:r>
-        <w:rPr>
-          <w:rFonts w:ascii="宋体" w:eastAsia="宋体" w:hAnsi="宋体"/>
-          <w:b/>
-          <w:szCs w:val="21"/>
-        </w:rPr>
-        <w:t>R</w:t>
-      </w:r>
-      <w:r>
-        <w:rPr>
-          <w:rFonts w:ascii="宋体" w:eastAsia="宋体" w:hAnsi="宋体" w:hint="eastAsia"/>
-          <w:b/>
-          <w:szCs w:val="21"/>
-        </w:rPr>
-        <w:t>eader-</w:t>
-      </w:r>
-      <w:r>
-        <w:rPr>
-          <w:rFonts w:ascii="宋体" w:eastAsia="宋体" w:hAnsi="宋体"/>
-          <w:b/>
-          <w:szCs w:val="21"/>
-        </w:rPr>
-        <w:t>W</w:t>
-      </w:r>
-      <w:r>
-        <w:rPr>
-          <w:rFonts w:ascii="宋体" w:eastAsia="宋体" w:hAnsi="宋体" w:hint="eastAsia"/>
-          <w:b/>
-          <w:szCs w:val="21"/>
-        </w:rPr>
-        <w:t>riter</w:t>
-      </w:r>
-      <w:r>
-        <w:rPr>
-          <w:rFonts w:ascii="宋体" w:eastAsia="宋体" w:hAnsi="宋体" w:hint="eastAsia"/>
-          <w:szCs w:val="21"/>
-        </w:rPr>
-        <w:t>：</w:t>
-      </w:r>
-      <w:r>
-        <w:rPr>
-          <w:rFonts w:ascii="宋体" w:eastAsia="宋体" w:hAnsi="宋体" w:hint="eastAsia"/>
-          <w:szCs w:val="21"/>
-        </w:rPr>
-        <w:t>读者（仅读取），写者（可读写）</w:t>
-      </w:r>
-    </w:p>
-    <w:p>
-      <w:pPr>
-        <w:rPr>
-          <w:rFonts w:ascii="宋体" w:eastAsia="宋体" w:hAnsi="宋体"/>
-          <w:szCs w:val="21"/>
-        </w:rPr>
-      </w:pPr>
-      <w:r>
-        <w:rPr>
-          <w:rFonts w:ascii="宋体" w:eastAsia="宋体" w:hAnsi="宋体"/>
-          <w:szCs w:val="21"/>
-        </w:rPr>
-        <w:tab/>
-      </w:r>
-      <w:r>
-        <w:rPr>
-          <w:rFonts w:ascii="宋体" w:eastAsia="宋体" w:hAnsi="宋体"/>
-          <w:szCs w:val="21"/>
-        </w:rPr>
-        <w:tab/>
-      </w:r>
-      <w:r>
-        <w:rPr>
-          <w:rFonts w:ascii="宋体" w:eastAsia="宋体" w:hAnsi="宋体"/>
-          <w:szCs w:val="21"/>
-        </w:rPr>
-        <w:tab/>
-      </w:r>
-      <w:r>
-        <w:rPr>
-          <w:rFonts w:ascii="宋体" w:eastAsia="宋体" w:hAnsi="宋体"/>
-          <w:szCs w:val="21"/>
-        </w:rPr>
-        <w:t>R</w:t>
-      </w:r>
-      <w:r>
-        <w:rPr>
-          <w:rFonts w:ascii="宋体" w:eastAsia="宋体" w:hAnsi="宋体" w:hint="eastAsia"/>
-          <w:szCs w:val="21"/>
-        </w:rPr>
-        <w:t>eader</w:t>
-      </w:r>
-      <w:r>
-        <w:rPr>
-          <w:rFonts w:ascii="宋体" w:eastAsia="宋体" w:hAnsi="宋体"/>
-          <w:szCs w:val="21"/>
-        </w:rPr>
-        <w:t xml:space="preserve"> </w:t>
-      </w:r>
-      <w:r>
-        <w:rPr>
           <w:rFonts w:ascii="宋体" w:eastAsia="宋体" w:hAnsi="宋体" w:hint="eastAsia"/>
           <w:szCs w:val="21"/>
         </w:rPr>
@@ -11993,23 +11512,7 @@
           <w:rFonts w:ascii="宋体" w:eastAsia="宋体" w:hAnsi="宋体" w:hint="eastAsia"/>
           <w:szCs w:val="21"/>
         </w:rPr>
-        <w:t>，</w:t>
-      </w:r>
-      <w:proofErr w:type="gramStart"/>
-      <w:r>
-        <w:rPr>
-          <w:rFonts w:ascii="宋体" w:eastAsia="宋体" w:hAnsi="宋体" w:hint="eastAsia"/>
-          <w:szCs w:val="21"/>
-        </w:rPr>
-        <w:t>无读者</w:t>
-      </w:r>
-      <w:proofErr w:type="gramEnd"/>
-      <w:r>
-        <w:rPr>
-          <w:rFonts w:ascii="宋体" w:eastAsia="宋体" w:hAnsi="宋体" w:hint="eastAsia"/>
-          <w:szCs w:val="21"/>
-        </w:rPr>
-        <w:t>时wait</w:t>
+        <w:t>，无读者时wait</w:t>
       </w:r>
       <w:r>
         <w:rPr>
@@ -12158,17 +11661,7 @@
           <w:szCs w:val="21"/>
           <w:shd w:val="clear" w:color="auto" w:fill="F6F8FA"/>
         </w:rPr>
-        <w:t xml:space="preserve">semaphore </w:t>
-      </w:r>
-      <w:proofErr w:type="gramStart"/>
-      <w:r>
-        <w:rPr>
-          <w:rFonts w:ascii="宋体" w:eastAsia="宋体" w:hAnsi="宋体" w:cs="DejaVu Sans Mono"/>
-          <w:color w:val="4F4F4F"/>
-          <w:szCs w:val="21"/>
-          <w:shd w:val="clear" w:color="auto" w:fill="F6F8FA"/>
-        </w:rPr>
-        <w:t>chop</w:t>
+        <w:t>semaphore chop</w:t>
       </w:r>
       <w:r>
         <w:rPr>
@@ -12177,17 +11670,7 @@
           <w:color w:val="008800"/>
           <w:szCs w:val="21"/>
         </w:rPr>
-        <w:t>[</w:t>
-      </w:r>
-      <w:proofErr w:type="gramEnd"/>
-      <w:r>
-        <w:rPr>
-          <w:rStyle w:val="hljs-attrselector"/>
-          <w:rFonts w:ascii="宋体" w:eastAsia="宋体" w:hAnsi="宋体"/>
-          <w:color w:val="008800"/>
-          <w:szCs w:val="21"/>
-        </w:rPr>
-        <w:t>5]</w:t>
+        <w:t>[5]</w:t>
       </w:r>
     </w:p>
     <w:p>
@@ -13197,25 +12680,7 @@
           <w:b/>
           <w:szCs w:val="21"/>
         </w:rPr>
-        <w:t>死锁：进程集合</w:t>
-      </w:r>
-      <w:proofErr w:type="gramStart"/>
-      <w:r>
-        <w:rPr>
-          <w:rFonts w:ascii="宋体" w:eastAsia="宋体" w:hAnsi="宋体" w:hint="eastAsia"/>
-          <w:b/>
-          <w:szCs w:val="21"/>
-        </w:rPr>
-        <w:t>内进程</w:t>
-      </w:r>
-      <w:proofErr w:type="gramEnd"/>
-      <w:r>
-        <w:rPr>
-          <w:rFonts w:ascii="宋体" w:eastAsia="宋体" w:hAnsi="宋体" w:hint="eastAsia"/>
-          <w:b/>
-          <w:szCs w:val="21"/>
-        </w:rPr>
-        <w:t>互相等待使集合处于死锁</w:t>
+        <w:t>死锁：进程集合内进程互相等待使集合处于死锁</w:t>
       </w:r>
       <w:r>
         <w:rPr>
@@ -13634,23 +13099,7 @@
           <w:rFonts w:ascii="宋体" w:eastAsia="宋体" w:hAnsi="宋体" w:hint="eastAsia"/>
           <w:szCs w:val="21"/>
         </w:rPr>
-        <w:t>：单实例（声明，请求，</w:t>
-      </w:r>
-      <w:proofErr w:type="gramStart"/>
-      <w:r>
-        <w:rPr>
-          <w:rFonts w:ascii="宋体" w:eastAsia="宋体" w:hAnsi="宋体" w:hint="eastAsia"/>
-          <w:szCs w:val="21"/>
-        </w:rPr>
-        <w:t>占有边</w:t>
-      </w:r>
-      <w:proofErr w:type="gramEnd"/>
-      <w:r>
-        <w:rPr>
-          <w:rFonts w:ascii="宋体" w:eastAsia="宋体" w:hAnsi="宋体" w:hint="eastAsia"/>
-          <w:szCs w:val="21"/>
-        </w:rPr>
-        <w:t xml:space="preserve"> 判断是否成环）</w:t>
+        <w:t>：单实例（声明，请求，占有边 判断是否成环）</w:t>
       </w:r>
     </w:p>
     <w:p>
@@ -13919,43 +13368,7 @@
           <w:b/>
           <w:szCs w:val="21"/>
         </w:rPr>
-        <w:t>安全一定</w:t>
-      </w:r>
-      <w:proofErr w:type="gramStart"/>
-      <w:r>
-        <w:rPr>
-          <w:rFonts w:ascii="宋体" w:eastAsia="宋体" w:hAnsi="宋体" w:hint="eastAsia"/>
-          <w:b/>
-          <w:szCs w:val="21"/>
-        </w:rPr>
-        <w:t>不</w:t>
-      </w:r>
-      <w:proofErr w:type="gramEnd"/>
-      <w:r>
-        <w:rPr>
-          <w:rFonts w:ascii="宋体" w:eastAsia="宋体" w:hAnsi="宋体" w:hint="eastAsia"/>
-          <w:b/>
-          <w:szCs w:val="21"/>
-        </w:rPr>
-        <w:t>死锁，</w:t>
-      </w:r>
-      <w:proofErr w:type="gramStart"/>
-      <w:r>
-        <w:rPr>
-          <w:rFonts w:ascii="宋体" w:eastAsia="宋体" w:hAnsi="宋体" w:hint="eastAsia"/>
-          <w:b/>
-          <w:szCs w:val="21"/>
-        </w:rPr>
-        <w:t>非安</w:t>
-      </w:r>
-      <w:proofErr w:type="gramEnd"/>
-      <w:r>
-        <w:rPr>
-          <w:rFonts w:ascii="宋体" w:eastAsia="宋体" w:hAnsi="宋体" w:hint="eastAsia"/>
-          <w:b/>
-          <w:szCs w:val="21"/>
-        </w:rPr>
-        <w:t>全可能死锁</w:t>
+        <w:t>安全一定不死锁，非安全可能死锁</w:t>
       </w:r>
     </w:p>
     <w:p>
@@ -14045,23 +13458,7 @@
           <w:rFonts w:ascii="宋体" w:eastAsia="宋体" w:hAnsi="宋体" w:hint="eastAsia"/>
           <w:szCs w:val="21"/>
         </w:rPr>
-        <w:t>：将资源节点移除，</w:t>
-      </w:r>
-      <w:proofErr w:type="gramStart"/>
-      <w:r>
-        <w:rPr>
-          <w:rFonts w:ascii="宋体" w:eastAsia="宋体" w:hAnsi="宋体" w:hint="eastAsia"/>
-          <w:szCs w:val="21"/>
-        </w:rPr>
-        <w:t>边表示</w:t>
-      </w:r>
-      <w:proofErr w:type="gramEnd"/>
-      <w:r>
-        <w:rPr>
-          <w:rFonts w:ascii="宋体" w:eastAsia="宋体" w:hAnsi="宋体" w:hint="eastAsia"/>
-          <w:szCs w:val="21"/>
-        </w:rPr>
-        <w:t>等待关系（单实例）</w:t>
+        <w:t>：将资源节点移除，边表示等待关系（单实例）</w:t>
       </w:r>
     </w:p>
     <w:p>
@@ -14969,23 +14366,13 @@
         </w:rPr>
         <w:t>，</w:t>
       </w:r>
-      <w:proofErr w:type="gramStart"/>
-      <w:r>
-        <w:rPr>
-          <w:rFonts w:ascii="宋体" w:eastAsia="宋体" w:hAnsi="宋体" w:hint="eastAsia"/>
-          <w:b/>
-          <w:szCs w:val="21"/>
-        </w:rPr>
-        <w:t>独立/</w:t>
-      </w:r>
-      <w:proofErr w:type="gramEnd"/>
-      <w:r>
-        <w:rPr>
-          <w:rFonts w:ascii="宋体" w:eastAsia="宋体" w:hAnsi="宋体" w:hint="eastAsia"/>
-          <w:b/>
-          <w:szCs w:val="21"/>
-        </w:rPr>
-        <w:t>共用等待队列</w:t>
+      <w:r>
+        <w:rPr>
+          <w:rFonts w:ascii="宋体" w:eastAsia="宋体" w:hAnsi="宋体" w:hint="eastAsia"/>
+          <w:b/>
+          <w:szCs w:val="21"/>
+        </w:rPr>
+        <w:t>独立/共用等待队列</w:t>
       </w:r>
       <w:r>
         <w:rPr>
@@ -15554,18 +14941,8 @@
           <w:b/>
           <w:szCs w:val="21"/>
         </w:rPr>
-        <w:t>将物理内存分为</w:t>
-      </w:r>
-      <w:proofErr w:type="gramStart"/>
-      <w:r>
-        <w:rPr>
-          <w:rFonts w:ascii="宋体" w:eastAsia="宋体" w:hAnsi="宋体" w:hint="eastAsia"/>
-          <w:b/>
-          <w:szCs w:val="21"/>
-        </w:rPr>
-        <w:t>帧</w:t>
-      </w:r>
-      <w:proofErr w:type="gramEnd"/>
+        <w:t>将物理内存分为帧</w:t>
+      </w:r>
       <w:r>
         <w:rPr>
           <w:rFonts w:ascii="宋体" w:eastAsia="宋体" w:hAnsi="宋体" w:hint="eastAsia"/>
@@ -15853,23 +15230,7 @@
           <w:rFonts w:ascii="宋体" w:eastAsia="宋体" w:hAnsi="宋体" w:hint="eastAsia"/>
           <w:szCs w:val="21"/>
         </w:rPr>
-        <w:t>页表项：</w:t>
-      </w:r>
-      <w:proofErr w:type="gramStart"/>
-      <w:r>
-        <w:rPr>
-          <w:rFonts w:ascii="宋体" w:eastAsia="宋体" w:hAnsi="宋体" w:hint="eastAsia"/>
-          <w:szCs w:val="21"/>
-        </w:rPr>
-        <w:t>帧与页</w:t>
-      </w:r>
-      <w:proofErr w:type="gramEnd"/>
-      <w:r>
-        <w:rPr>
-          <w:rFonts w:ascii="宋体" w:eastAsia="宋体" w:hAnsi="宋体" w:hint="eastAsia"/>
-          <w:szCs w:val="21"/>
-        </w:rPr>
-        <w:t>的映射关系</w:t>
+        <w:t>页表项：帧与页的映射关系</w:t>
       </w:r>
       <w:r>
         <w:rPr>
@@ -15933,7 +15294,6 @@
         </w:rPr>
         <w:t>LB</w:t>
       </w:r>
-      <w:proofErr w:type="gramStart"/>
       <w:r>
         <w:rPr>
           <w:rFonts w:ascii="宋体" w:eastAsia="宋体" w:hAnsi="宋体" w:hint="eastAsia"/>
@@ -15942,7 +15302,6 @@
         </w:rPr>
         <w:t>快表寄存器</w:t>
       </w:r>
-      <w:proofErr w:type="gramEnd"/>
       <w:r>
         <w:rPr>
           <w:rFonts w:ascii="宋体" w:eastAsia="宋体" w:hAnsi="宋体" w:hint="eastAsia"/>
@@ -16336,37 +15695,12 @@
           <w:szCs w:val="21"/>
         </w:rPr>
       </w:pPr>
-      <w:proofErr w:type="gramStart"/>
-      <w:r>
-        <w:rPr>
-          <w:rFonts w:ascii="宋体" w:eastAsia="宋体" w:hAnsi="宋体" w:hint="eastAsia"/>
-          <w:szCs w:val="21"/>
-        </w:rPr>
-        <w:t>帧</w:t>
-      </w:r>
-      <w:proofErr w:type="gramEnd"/>
-      <w:r>
-        <w:rPr>
-          <w:rFonts w:ascii="宋体" w:eastAsia="宋体" w:hAnsi="宋体" w:hint="eastAsia"/>
-          <w:szCs w:val="21"/>
-        </w:rPr>
-        <w:t>大小=页大小，页表项储存于页表中，程序</w:t>
-      </w:r>
-      <w:proofErr w:type="gramStart"/>
-      <w:r>
-        <w:rPr>
-          <w:rFonts w:ascii="宋体" w:eastAsia="宋体" w:hAnsi="宋体" w:hint="eastAsia"/>
-          <w:szCs w:val="21"/>
-        </w:rPr>
-        <w:t>需要帧则增</w:t>
-      </w:r>
-      <w:proofErr w:type="gramEnd"/>
-      <w:r>
-        <w:rPr>
-          <w:rFonts w:ascii="宋体" w:eastAsia="宋体" w:hAnsi="宋体" w:hint="eastAsia"/>
-          <w:szCs w:val="21"/>
-        </w:rPr>
-        <w:t>加页表项</w:t>
+      <w:r>
+        <w:rPr>
+          <w:rFonts w:ascii="宋体" w:eastAsia="宋体" w:hAnsi="宋体" w:hint="eastAsia"/>
+          <w:szCs w:val="21"/>
+        </w:rPr>
+        <w:t>帧大小=页大小，页表项储存于页表中，程序需要帧则增加页表项</w:t>
       </w:r>
     </w:p>
     <w:p>
@@ -16384,43 +15718,7 @@
           <w:b/>
           <w:szCs w:val="21"/>
         </w:rPr>
-        <w:t>物理地址：</w:t>
-      </w:r>
-      <w:proofErr w:type="gramStart"/>
-      <w:r>
-        <w:rPr>
-          <w:rFonts w:ascii="宋体" w:eastAsia="宋体" w:hAnsi="宋体" w:hint="eastAsia"/>
-          <w:b/>
-          <w:szCs w:val="21"/>
-        </w:rPr>
-        <w:t>帧</w:t>
-      </w:r>
-      <w:proofErr w:type="gramEnd"/>
-      <w:r>
-        <w:rPr>
-          <w:rFonts w:ascii="宋体" w:eastAsia="宋体" w:hAnsi="宋体" w:hint="eastAsia"/>
-          <w:b/>
-          <w:szCs w:val="21"/>
-        </w:rPr>
-        <w:t>地址+页内偏移量（</w:t>
-      </w:r>
-      <w:proofErr w:type="gramStart"/>
-      <w:r>
-        <w:rPr>
-          <w:rFonts w:ascii="宋体" w:eastAsia="宋体" w:hAnsi="宋体" w:hint="eastAsia"/>
-          <w:b/>
-          <w:szCs w:val="21"/>
-        </w:rPr>
-        <w:t>用帧地</w:t>
-      </w:r>
-      <w:proofErr w:type="gramEnd"/>
-      <w:r>
-        <w:rPr>
-          <w:rFonts w:ascii="宋体" w:eastAsia="宋体" w:hAnsi="宋体" w:hint="eastAsia"/>
-          <w:b/>
-          <w:szCs w:val="21"/>
-        </w:rPr>
-        <w:t>址取代页号）</w:t>
+        <w:t>物理地址：帧地址+页内偏移量（用帧地址取代页号）</w:t>
       </w:r>
     </w:p>
     <w:p>
@@ -16718,23 +16016,7 @@
           <w:rFonts w:ascii="宋体" w:eastAsia="宋体" w:hAnsi="宋体" w:hint="eastAsia"/>
           <w:szCs w:val="21"/>
         </w:rPr>
-        <w:t>paging：</w:t>
-      </w:r>
-      <w:proofErr w:type="gramStart"/>
-      <w:r>
-        <w:rPr>
-          <w:rFonts w:ascii="宋体" w:eastAsia="宋体" w:hAnsi="宋体" w:hint="eastAsia"/>
-          <w:szCs w:val="21"/>
-        </w:rPr>
-        <w:t>页需要</w:t>
-      </w:r>
-      <w:proofErr w:type="gramEnd"/>
-      <w:r>
-        <w:rPr>
-          <w:rFonts w:ascii="宋体" w:eastAsia="宋体" w:hAnsi="宋体" w:hint="eastAsia"/>
-          <w:szCs w:val="21"/>
-        </w:rPr>
-        <w:t>被引用时调入内存（按需调页，判断引用是否有效）</w:t>
+        <w:t>paging：页需要被引用时调入内存（按需调页，判断引用是否有效）</w:t>
       </w:r>
     </w:p>
     <w:p>
@@ -16764,18 +16046,8 @@
           <w:b/>
           <w:szCs w:val="21"/>
         </w:rPr>
-        <w:t>有效-</w:t>
-      </w:r>
-      <w:proofErr w:type="gramStart"/>
-      <w:r>
-        <w:rPr>
-          <w:rFonts w:ascii="宋体" w:eastAsia="宋体" w:hAnsi="宋体" w:hint="eastAsia"/>
-          <w:b/>
-          <w:szCs w:val="21"/>
-        </w:rPr>
-        <w:t>无效位</w:t>
-      </w:r>
-      <w:proofErr w:type="gramEnd"/>
+        <w:t>有效-无效位</w:t>
+      </w:r>
       <w:r>
         <w:rPr>
           <w:rFonts w:ascii="宋体" w:eastAsia="宋体" w:hAnsi="宋体" w:hint="eastAsia"/>
@@ -16798,21 +16070,12 @@
         </w:rPr>
         <w:tab/>
       </w:r>
-      <w:proofErr w:type="gramStart"/>
-      <w:r>
-        <w:rPr>
-          <w:rFonts w:ascii="宋体" w:eastAsia="宋体" w:hAnsi="宋体" w:hint="eastAsia"/>
-          <w:szCs w:val="21"/>
-        </w:rPr>
-        <w:t>缺页率</w:t>
-      </w:r>
-      <w:proofErr w:type="gramEnd"/>
-      <w:r>
-        <w:rPr>
-          <w:rFonts w:ascii="宋体" w:eastAsia="宋体" w:hAnsi="宋体" w:hint="eastAsia"/>
-          <w:szCs w:val="21"/>
-        </w:rPr>
-        <w:t>Page</w:t>
+      <w:r>
+        <w:rPr>
+          <w:rFonts w:ascii="宋体" w:eastAsia="宋体" w:hAnsi="宋体" w:hint="eastAsia"/>
+          <w:szCs w:val="21"/>
+        </w:rPr>
+        <w:t>缺页率Page</w:t>
       </w:r>
       <w:r>
         <w:rPr>
@@ -16890,21 +16153,12 @@
         </w:rPr>
         <w:tab/>
       </w:r>
-      <w:proofErr w:type="gramStart"/>
-      <w:r>
-        <w:rPr>
-          <w:rFonts w:ascii="宋体" w:eastAsia="宋体" w:hAnsi="宋体" w:hint="eastAsia"/>
-          <w:szCs w:val="21"/>
-        </w:rPr>
-        <w:t>有效访问</w:t>
-      </w:r>
-      <w:proofErr w:type="gramEnd"/>
-      <w:r>
-        <w:rPr>
-          <w:rFonts w:ascii="宋体" w:eastAsia="宋体" w:hAnsi="宋体" w:hint="eastAsia"/>
-          <w:szCs w:val="21"/>
-        </w:rPr>
-        <w:t>时间：E</w:t>
+      <w:r>
+        <w:rPr>
+          <w:rFonts w:ascii="宋体" w:eastAsia="宋体" w:hAnsi="宋体" w:hint="eastAsia"/>
+          <w:szCs w:val="21"/>
+        </w:rPr>
+        <w:t>有效访问时间：E</w:t>
       </w:r>
       <w:r>
         <w:rPr>
@@ -16999,23 +16253,7 @@
           <w:rFonts w:ascii="宋体" w:eastAsia="宋体" w:hAnsi="宋体" w:hint="eastAsia"/>
           <w:szCs w:val="21"/>
         </w:rPr>
-        <w:t>：寻找磁盘中页位置，寻找空闲帧（空闲帧/牺牲</w:t>
-      </w:r>
-      <w:proofErr w:type="gramStart"/>
-      <w:r>
-        <w:rPr>
-          <w:rFonts w:ascii="宋体" w:eastAsia="宋体" w:hAnsi="宋体" w:hint="eastAsia"/>
-          <w:szCs w:val="21"/>
-        </w:rPr>
-        <w:t>帧</w:t>
-      </w:r>
-      <w:proofErr w:type="gramEnd"/>
-      <w:r>
-        <w:rPr>
-          <w:rFonts w:ascii="宋体" w:eastAsia="宋体" w:hAnsi="宋体" w:hint="eastAsia"/>
-          <w:szCs w:val="21"/>
-        </w:rPr>
-        <w:t>置换），页表导入空闲帧同时更改帧/页表，</w:t>
+        <w:t>：寻找磁盘中页位置，寻找空闲帧（空闲帧/牺牲帧置换），页表导入空闲帧同时更改帧/页表，</w:t>
       </w:r>
       <w:r>
         <w:rPr>
@@ -17056,7 +16294,6 @@
         </w:rPr>
         <w:t>bit</w:t>
       </w:r>
-      <w:proofErr w:type="gramStart"/>
       <w:r>
         <w:rPr>
           <w:rFonts w:ascii="宋体" w:eastAsia="宋体" w:hAnsi="宋体" w:hint="eastAsia"/>
@@ -17070,15 +16307,7 @@
           <w:rFonts w:ascii="宋体" w:eastAsia="宋体" w:hAnsi="宋体" w:hint="eastAsia"/>
           <w:szCs w:val="21"/>
         </w:rPr>
-        <w:t>记录页是</w:t>
-      </w:r>
-      <w:proofErr w:type="gramEnd"/>
-      <w:r>
-        <w:rPr>
-          <w:rFonts w:ascii="宋体" w:eastAsia="宋体" w:hAnsi="宋体" w:hint="eastAsia"/>
-          <w:szCs w:val="21"/>
-        </w:rPr>
-        <w:t>否更改，写时置换）</w:t>
+        <w:t>记录页是否更改，写时置换）</w:t>
       </w:r>
     </w:p>
     <w:p>
@@ -17512,18 +16741,8 @@
           <w:b/>
           <w:szCs w:val="21"/>
         </w:rPr>
-        <w:t>/</w:t>
-      </w:r>
-      <w:proofErr w:type="gramStart"/>
-      <w:r>
-        <w:rPr>
-          <w:rFonts w:ascii="宋体" w:eastAsia="宋体" w:hAnsi="宋体" w:hint="eastAsia"/>
-          <w:b/>
-          <w:szCs w:val="21"/>
-        </w:rPr>
-        <w:t>栈</w:t>
-      </w:r>
-      <w:proofErr w:type="gramEnd"/>
+        <w:t>/栈</w:t>
+      </w:r>
       <w:r>
         <w:rPr>
           <w:rFonts w:ascii="宋体" w:eastAsia="宋体" w:hAnsi="宋体" w:hint="eastAsia"/>
@@ -17606,7 +16825,6 @@
           <w:szCs w:val="21"/>
         </w:rPr>
       </w:pPr>
-      <w:proofErr w:type="gramStart"/>
       <w:r>
         <w:rPr>
           <w:rFonts w:ascii="宋体" w:eastAsia="宋体" w:hAnsi="宋体" w:hint="eastAsia"/>
@@ -17614,7 +16832,6 @@
         </w:rPr>
         <w:t>引用位</w:t>
       </w:r>
-      <w:proofErr w:type="gramEnd"/>
       <w:r>
         <w:rPr>
           <w:rFonts w:ascii="宋体" w:eastAsia="宋体" w:hAnsi="宋体"/>
@@ -17678,23 +16895,7 @@
           <w:rFonts w:ascii="宋体" w:eastAsia="宋体" w:hAnsi="宋体" w:hint="eastAsia"/>
           <w:szCs w:val="21"/>
         </w:rPr>
-        <w:t>附加引用位：8比特字节，每周期右移 可区分</w:t>
-      </w:r>
-      <w:proofErr w:type="gramStart"/>
-      <w:r>
-        <w:rPr>
-          <w:rFonts w:ascii="宋体" w:eastAsia="宋体" w:hAnsi="宋体" w:hint="eastAsia"/>
-          <w:szCs w:val="21"/>
-        </w:rPr>
-        <w:t>页使用</w:t>
-      </w:r>
-      <w:proofErr w:type="gramEnd"/>
-      <w:r>
-        <w:rPr>
-          <w:rFonts w:ascii="宋体" w:eastAsia="宋体" w:hAnsi="宋体" w:hint="eastAsia"/>
-          <w:szCs w:val="21"/>
-        </w:rPr>
-        <w:t>频率</w:t>
+        <w:t>附加引用位：8比特字节，每周期右移 可区分页使用频率</w:t>
       </w:r>
       <w:r>
         <w:rPr>
@@ -17717,39 +16918,14 @@
           <w:rFonts w:ascii="宋体" w:eastAsia="宋体" w:hAnsi="宋体" w:hint="eastAsia"/>
           <w:szCs w:val="21"/>
         </w:rPr>
-        <w:t>二次机会：轮询置</w:t>
-      </w:r>
-      <w:proofErr w:type="gramStart"/>
-      <w:r>
-        <w:rPr>
-          <w:rFonts w:ascii="宋体" w:eastAsia="宋体" w:hAnsi="宋体" w:hint="eastAsia"/>
-          <w:szCs w:val="21"/>
-        </w:rPr>
-        <w:t>引用位</w:t>
-      </w:r>
-      <w:proofErr w:type="gramEnd"/>
-      <w:r>
-        <w:rPr>
-          <w:rFonts w:ascii="宋体" w:eastAsia="宋体" w:hAnsi="宋体" w:hint="eastAsia"/>
-          <w:szCs w:val="21"/>
-        </w:rPr>
-        <w:t>0，一轮之后置换</w:t>
-      </w:r>
-      <w:proofErr w:type="gramStart"/>
-      <w:r>
-        <w:rPr>
-          <w:rFonts w:ascii="宋体" w:eastAsia="宋体" w:hAnsi="宋体" w:hint="eastAsia"/>
-          <w:szCs w:val="21"/>
-        </w:rPr>
-        <w:t>引用</w:t>
-      </w:r>
-      <w:proofErr w:type="gramEnd"/>
-      <w:r>
-        <w:rPr>
-          <w:rFonts w:ascii="宋体" w:eastAsia="宋体" w:hAnsi="宋体" w:hint="eastAsia"/>
-          <w:szCs w:val="21"/>
-        </w:rPr>
-        <w:t>位仍为0的页</w:t>
+        <w:t>二次机会：轮询置引用位0，一轮之后置换</w:t>
+      </w:r>
+      <w:r>
+        <w:rPr>
+          <w:rFonts w:ascii="宋体" w:eastAsia="宋体" w:hAnsi="宋体" w:hint="eastAsia"/>
+          <w:szCs w:val="21"/>
+        </w:rPr>
+        <w:t>引用位仍为0的页</w:t>
       </w:r>
     </w:p>
     <w:p>
@@ -17792,32 +16968,15 @@
           <w:rFonts w:ascii="宋体" w:eastAsia="宋体" w:hAnsi="宋体" w:hint="eastAsia"/>
           <w:szCs w:val="21"/>
         </w:rPr>
-        <w:t>ounting计数：记录</w:t>
-      </w:r>
-      <w:proofErr w:type="gramStart"/>
-      <w:r>
-        <w:rPr>
-          <w:rFonts w:ascii="宋体" w:eastAsia="宋体" w:hAnsi="宋体" w:hint="eastAsia"/>
-          <w:szCs w:val="21"/>
-        </w:rPr>
-        <w:t>页</w:t>
-      </w:r>
-      <w:r>
-        <w:rPr>
-          <w:rFonts w:ascii="宋体" w:eastAsia="宋体" w:hAnsi="宋体" w:hint="eastAsia"/>
-          <w:b/>
-          <w:szCs w:val="21"/>
-        </w:rPr>
-        <w:t>访问</w:t>
-      </w:r>
-      <w:proofErr w:type="gramEnd"/>
-      <w:r>
-        <w:rPr>
-          <w:rFonts w:ascii="宋体" w:eastAsia="宋体" w:hAnsi="宋体" w:hint="eastAsia"/>
-          <w:b/>
-          <w:szCs w:val="21"/>
-        </w:rPr>
-        <w:t>次数</w:t>
+        <w:t>ounting计数：记录页</w:t>
+      </w:r>
+      <w:r>
+        <w:rPr>
+          <w:rFonts w:ascii="宋体" w:eastAsia="宋体" w:hAnsi="宋体" w:hint="eastAsia"/>
+          <w:b/>
+          <w:szCs w:val="21"/>
+        </w:rPr>
+        <w:t>访问次数</w:t>
       </w:r>
       <w:r>
         <w:rPr>
@@ -17917,17 +17076,8 @@
           <w:rFonts w:ascii="宋体" w:eastAsia="宋体" w:hAnsi="宋体" w:hint="eastAsia"/>
           <w:szCs w:val="21"/>
         </w:rPr>
-        <w:t>*</w:t>
-      </w:r>
-      <w:proofErr w:type="gramStart"/>
-      <w:r>
-        <w:rPr>
-          <w:rFonts w:ascii="宋体" w:eastAsia="宋体" w:hAnsi="宋体" w:hint="eastAsia"/>
-          <w:szCs w:val="21"/>
-        </w:rPr>
-        <w:t>总帧数</w:t>
-      </w:r>
-      <w:proofErr w:type="gramEnd"/>
+        <w:t>*总帧数</w:t>
+      </w:r>
       <w:r>
         <w:rPr>
           <w:rFonts w:ascii="宋体" w:eastAsia="宋体" w:hAnsi="宋体" w:hint="eastAsia"/>
@@ -18055,25 +17205,7 @@
           <w:b/>
           <w:szCs w:val="21"/>
         </w:rPr>
-        <w:t>局部</w:t>
-      </w:r>
-      <w:proofErr w:type="gramStart"/>
-      <w:r>
-        <w:rPr>
-          <w:rFonts w:ascii="宋体" w:eastAsia="宋体" w:hAnsi="宋体" w:hint="eastAsia"/>
-          <w:b/>
-          <w:szCs w:val="21"/>
-        </w:rPr>
-        <w:t>性空间</w:t>
-      </w:r>
-      <w:proofErr w:type="gramEnd"/>
-      <w:r>
-        <w:rPr>
-          <w:rFonts w:ascii="宋体" w:eastAsia="宋体" w:hAnsi="宋体" w:hint="eastAsia"/>
-          <w:b/>
-          <w:szCs w:val="21"/>
-        </w:rPr>
-        <w:t>大于拥有空间）</w:t>
+        <w:t>局部性空间大于拥有空间）</w:t>
       </w:r>
     </w:p>
     <w:p>
@@ -18511,23 +17643,13 @@
         </w:rPr>
         <w:tab/>
       </w:r>
-      <w:proofErr w:type="gramStart"/>
-      <w:r>
-        <w:rPr>
-          <w:rFonts w:ascii="宋体" w:eastAsia="宋体" w:hAnsi="宋体" w:hint="eastAsia"/>
-          <w:b/>
-          <w:szCs w:val="21"/>
-        </w:rPr>
-        <w:t>页大小</w:t>
-      </w:r>
-      <w:proofErr w:type="gramEnd"/>
-      <w:r>
-        <w:rPr>
-          <w:rFonts w:ascii="宋体" w:eastAsia="宋体" w:hAnsi="宋体" w:hint="eastAsia"/>
-          <w:b/>
-          <w:szCs w:val="21"/>
-        </w:rPr>
-        <w:t>因素</w:t>
+      <w:r>
+        <w:rPr>
+          <w:rFonts w:ascii="宋体" w:eastAsia="宋体" w:hAnsi="宋体" w:hint="eastAsia"/>
+          <w:b/>
+          <w:szCs w:val="21"/>
+        </w:rPr>
+        <w:t>页大小因素</w:t>
       </w:r>
       <w:r>
         <w:rPr>
@@ -18550,23 +17672,13 @@
         </w:rPr>
         <w:t>（大页，命中率大），局部性（小页，</w:t>
       </w:r>
-      <w:proofErr w:type="gramStart"/>
-      <w:r>
-        <w:rPr>
-          <w:rFonts w:ascii="宋体" w:eastAsia="宋体" w:hAnsi="宋体" w:hint="eastAsia"/>
-          <w:b/>
-          <w:szCs w:val="21"/>
-        </w:rPr>
-        <w:t>加载未</w:t>
-      </w:r>
-      <w:proofErr w:type="gramEnd"/>
-      <w:r>
-        <w:rPr>
-          <w:rFonts w:ascii="宋体" w:eastAsia="宋体" w:hAnsi="宋体" w:hint="eastAsia"/>
-          <w:b/>
-          <w:szCs w:val="21"/>
-        </w:rPr>
-        <w:t>使用少</w:t>
+      <w:r>
+        <w:rPr>
+          <w:rFonts w:ascii="宋体" w:eastAsia="宋体" w:hAnsi="宋体" w:hint="eastAsia"/>
+          <w:b/>
+          <w:szCs w:val="21"/>
+        </w:rPr>
+        <w:t>加载未使用少</w:t>
       </w:r>
       <w:r>
         <w:rPr>
@@ -18603,23 +17715,7 @@
           <w:rFonts w:ascii="宋体" w:eastAsia="宋体" w:hAnsi="宋体" w:hint="eastAsia"/>
           <w:szCs w:val="21"/>
         </w:rPr>
-        <w:t>each</w:t>
-      </w:r>
-      <w:proofErr w:type="gramStart"/>
-      <w:r>
-        <w:rPr>
-          <w:rFonts w:ascii="宋体" w:eastAsia="宋体" w:hAnsi="宋体" w:hint="eastAsia"/>
-          <w:szCs w:val="21"/>
-        </w:rPr>
-        <w:t>快表命中</w:t>
-      </w:r>
-      <w:proofErr w:type="gramEnd"/>
-      <w:r>
-        <w:rPr>
-          <w:rFonts w:ascii="宋体" w:eastAsia="宋体" w:hAnsi="宋体" w:hint="eastAsia"/>
-          <w:szCs w:val="21"/>
-        </w:rPr>
-        <w:t>：T</w:t>
+        <w:t>each快表命中：T</w:t>
       </w:r>
       <w:r>
         <w:rPr>
@@ -18692,23 +17788,7 @@
           <w:rFonts w:ascii="宋体" w:eastAsia="宋体" w:hAnsi="宋体" w:hint="eastAsia"/>
           <w:szCs w:val="21"/>
         </w:rPr>
-        <w:t>nterlock互锁：文件拷贝的</w:t>
-      </w:r>
-      <w:proofErr w:type="gramStart"/>
-      <w:r>
-        <w:rPr>
-          <w:rFonts w:ascii="宋体" w:eastAsia="宋体" w:hAnsi="宋体" w:hint="eastAsia"/>
-          <w:szCs w:val="21"/>
-        </w:rPr>
-        <w:t>进程页需加锁</w:t>
-      </w:r>
-      <w:proofErr w:type="gramEnd"/>
-      <w:r>
-        <w:rPr>
-          <w:rFonts w:ascii="宋体" w:eastAsia="宋体" w:hAnsi="宋体" w:hint="eastAsia"/>
-          <w:szCs w:val="21"/>
-        </w:rPr>
-        <w:t>，不能被置换</w:t>
+        <w:t>nterlock互锁：文件拷贝的进程页需加锁，不能被置换</w:t>
       </w:r>
     </w:p>
     <w:p>
@@ -20239,25 +19319,7 @@
           <w:b/>
           <w:szCs w:val="21"/>
         </w:rPr>
-        <w:t>组织：扇区从第一柱面</w:t>
-      </w:r>
-      <w:proofErr w:type="gramStart"/>
-      <w:r>
-        <w:rPr>
-          <w:rFonts w:ascii="宋体" w:eastAsia="宋体" w:hAnsi="宋体" w:hint="eastAsia"/>
-          <w:b/>
-          <w:szCs w:val="21"/>
-        </w:rPr>
-        <w:t>最</w:t>
-      </w:r>
-      <w:proofErr w:type="gramEnd"/>
-      <w:r>
-        <w:rPr>
-          <w:rFonts w:ascii="宋体" w:eastAsia="宋体" w:hAnsi="宋体" w:hint="eastAsia"/>
-          <w:b/>
-          <w:szCs w:val="21"/>
-        </w:rPr>
-        <w:t>外圈磁道开始分配</w:t>
+        <w:t>组织：扇区从第一柱面最外圈磁道开始分配</w:t>
       </w:r>
     </w:p>
     <w:p>
@@ -20275,21 +19337,12 @@
         <w:tab/>
         <w:t>SAN</w:t>
       </w:r>
-      <w:proofErr w:type="gramStart"/>
-      <w:r>
-        <w:rPr>
-          <w:rFonts w:ascii="宋体" w:eastAsia="宋体" w:hAnsi="宋体" w:hint="eastAsia"/>
-          <w:szCs w:val="21"/>
-        </w:rPr>
-        <w:t>存域网</w:t>
-      </w:r>
-      <w:proofErr w:type="gramEnd"/>
-      <w:r>
-        <w:rPr>
-          <w:rFonts w:ascii="宋体" w:eastAsia="宋体" w:hAnsi="宋体" w:hint="eastAsia"/>
-          <w:szCs w:val="21"/>
-        </w:rPr>
-        <w:t>：通过网络连接磁盘</w:t>
+      <w:r>
+        <w:rPr>
+          <w:rFonts w:ascii="宋体" w:eastAsia="宋体" w:hAnsi="宋体" w:hint="eastAsia"/>
+          <w:szCs w:val="21"/>
+        </w:rPr>
+        <w:t>存域网：通过网络连接磁盘</w:t>
       </w:r>
     </w:p>
     <w:p>
@@ -20407,23 +19460,7 @@
           <w:rFonts w:ascii="宋体" w:eastAsia="宋体" w:hAnsi="宋体" w:hint="eastAsia"/>
           <w:szCs w:val="21"/>
         </w:rPr>
-        <w:t>distance寻道距离：移动</w:t>
-      </w:r>
-      <w:proofErr w:type="gramStart"/>
-      <w:r>
-        <w:rPr>
-          <w:rFonts w:ascii="宋体" w:eastAsia="宋体" w:hAnsi="宋体" w:hint="eastAsia"/>
-          <w:szCs w:val="21"/>
-        </w:rPr>
-        <w:t>柱面数</w:t>
-      </w:r>
-      <w:proofErr w:type="gramEnd"/>
-      <w:r>
-        <w:rPr>
-          <w:rFonts w:ascii="宋体" w:eastAsia="宋体" w:hAnsi="宋体" w:hint="eastAsia"/>
-          <w:szCs w:val="21"/>
-        </w:rPr>
-        <w:t>和）</w:t>
+        <w:t>distance寻道距离：移动柱面数和）</w:t>
       </w:r>
     </w:p>
     <w:p>
@@ -20913,25 +19950,7 @@
           <w:b/>
           <w:szCs w:val="21"/>
         </w:rPr>
-        <w:t>sector：</w:t>
-      </w:r>
-      <w:proofErr w:type="gramStart"/>
-      <w:r>
-        <w:rPr>
-          <w:rFonts w:ascii="宋体" w:eastAsia="宋体" w:hAnsi="宋体" w:hint="eastAsia"/>
-          <w:b/>
-          <w:szCs w:val="21"/>
-        </w:rPr>
-        <w:t>使用好块逻辑</w:t>
-      </w:r>
-      <w:proofErr w:type="gramEnd"/>
-      <w:r>
-        <w:rPr>
-          <w:rFonts w:ascii="宋体" w:eastAsia="宋体" w:hAnsi="宋体" w:hint="eastAsia"/>
-          <w:b/>
-          <w:szCs w:val="21"/>
-        </w:rPr>
-        <w:t>替换，重新编址跳过坏块</w:t>
+        <w:t>sector：使用好块逻辑替换，重新编址跳过坏块</w:t>
       </w:r>
     </w:p>
     <w:p>
@@ -21641,7 +20660,7 @@
     </w:rPrDefault>
     <w:pPrDefault/>
   </w:docDefaults>
-  <w:latentStyles w:defLockedState="0" w:defUIPriority="99" w:defSemiHidden="0" w:defUnhideWhenUsed="0" w:defQFormat="0" w:count="375">
+  <w:latentStyles w:defLockedState="0" w:defUIPriority="99" w:defSemiHidden="0" w:defUnhideWhenUsed="0" w:defQFormat="0" w:count="376">
     <w:lsdException w:name="Normal" w:uiPriority="0" w:qFormat="1"/>
     <w:lsdException w:name="heading 1" w:uiPriority="9" w:qFormat="1"/>
     <w:lsdException w:name="heading 2" w:semiHidden="1" w:uiPriority="9" w:unhideWhenUsed="1" w:qFormat="1"/>
@@ -21747,7 +20766,6 @@
     <w:lsdException w:name="HTML Sample" w:semiHidden="1" w:unhideWhenUsed="1"/>
     <w:lsdException w:name="HTML Typewriter" w:semiHidden="1" w:unhideWhenUsed="1"/>
     <w:lsdException w:name="HTML Variable" w:semiHidden="1" w:unhideWhenUsed="1"/>
-    <w:lsdException w:name="Normal Table" w:semiHidden="1" w:unhideWhenUsed="1"/>
     <w:lsdException w:name="annotation subject" w:semiHidden="1" w:unhideWhenUsed="1"/>
     <w:lsdException w:name="No List" w:semiHidden="1" w:unhideWhenUsed="1"/>
     <w:lsdException w:name="Outline List 1" w:semiHidden="1" w:unhideWhenUsed="1"/>
@@ -21794,10 +20812,8 @@
     <w:lsdException w:name="Table Subtle 2" w:semiHidden="1" w:unhideWhenUsed="1"/>
     <w:lsdException w:name="Table Web 1" w:semiHidden="1" w:unhideWhenUsed="1"/>
     <w:lsdException w:name="Table Web 2" w:semiHidden="1" w:unhideWhenUsed="1"/>
-    <w:lsdException w:name="Table Web 3" w:semiHidden="1" w:unhideWhenUsed="1"/>
     <w:lsdException w:name="Balloon Text" w:semiHidden="1" w:unhideWhenUsed="1"/>
     <w:lsdException w:name="Table Grid" w:uiPriority="39"/>
-    <w:lsdException w:name="Table Theme" w:semiHidden="1" w:unhideWhenUsed="1"/>
     <w:lsdException w:name="Placeholder Text" w:semiHidden="1"/>
     <w:lsdException w:name="No Spacing" w:uiPriority="1" w:qFormat="1"/>
     <w:lsdException w:name="Light Shading" w:uiPriority="60"/>
@@ -22017,6 +21033,7 @@
     <w:lsdException w:name="Smart Hyperlink" w:semiHidden="1" w:unhideWhenUsed="1"/>
     <w:lsdException w:name="Hashtag" w:semiHidden="1" w:unhideWhenUsed="1"/>
     <w:lsdException w:name="Unresolved Mention" w:semiHidden="1" w:unhideWhenUsed="1"/>
+    <w:lsdException w:name="Smart Link" w:semiHidden="1" w:unhideWhenUsed="1"/>
   </w:latentStyles>
   <w:style w:type="paragraph" w:default="1" w:styleId="a">
     <w:name w:val="Normal"/>
